--- a/output_data/Supplementary_1a.docx
+++ b/output_data/Supplementary_1a.docx
@@ -2480,123 +2480,123 @@
                 <w:szCs w:val="22"/>
                 <w:color w:val="111111"/>
               </w:rPr>
-              <w:t xml:space="preserve">Kimmig</w:t>
-            </w:r>
-          </w:p>
-        </w:tc>
-        <w:tc>
-          <w:tcPr>
-            <w:tcBorders/>
-            <w:shd w:val="clear" w:color="auto" w:fill="FFFFFF"/>
-            <w:tcMar>
-              <w:top w:w="0" w:type="dxa"/>
-              <w:bottom w:w="0" w:type="dxa"/>
-              <w:left w:w="0" w:type="dxa"/>
-              <w:right w:w="0" w:type="dxa"/>
-            </w:tcMar>
-            <w:vAlign w:val="center"/>
-          </w:tcPr>
-          <w:p>
-            <w:pPr>
-              <w:jc w:val="right"/>
-              <w:spacing w:after="40" w:before="40"/>
-              <w:ind w:firstLine="0" w:left="100" w:right="100"/>
-            </w:pPr>
-            <w:r xmlns:w="http://schemas.openxmlformats.org/wordprocessingml/2006/main" xmlns:wp="http://schemas.openxmlformats.org/drawingml/2006/wordprocessingDrawing" xmlns:r="http://schemas.openxmlformats.org/officeDocument/2006/relationships" xmlns:w14="http://schemas.microsoft.com/office/word/2010/wordml">
-              <w:rPr>
-                <w:rFonts w:ascii="Arial" w:hAnsi="Arial" w:eastAsia="Arial" w:cs="Arial"/>
-                <w:sz w:val="22"/>
-                <w:szCs w:val="22"/>
-                <w:color w:val="111111"/>
-              </w:rPr>
-              <w:t xml:space="preserve">60</w:t>
-            </w:r>
-          </w:p>
-        </w:tc>
-        <w:tc>
-          <w:tcPr>
-            <w:tcBorders/>
-            <w:shd w:val="clear" w:color="auto" w:fill="FFFFFF"/>
-            <w:tcMar>
-              <w:top w:w="0" w:type="dxa"/>
-              <w:bottom w:w="0" w:type="dxa"/>
-              <w:left w:w="0" w:type="dxa"/>
-              <w:right w:w="0" w:type="dxa"/>
-            </w:tcMar>
-            <w:vAlign w:val="center"/>
-          </w:tcPr>
-          <w:p>
-            <w:pPr>
-              <w:jc w:val="right"/>
-              <w:spacing w:after="40" w:before="40"/>
-              <w:ind w:firstLine="0" w:left="100" w:right="100"/>
-            </w:pPr>
-            <w:r xmlns:w="http://schemas.openxmlformats.org/wordprocessingml/2006/main" xmlns:wp="http://schemas.openxmlformats.org/drawingml/2006/wordprocessingDrawing" xmlns:r="http://schemas.openxmlformats.org/officeDocument/2006/relationships" xmlns:w14="http://schemas.microsoft.com/office/word/2010/wordml">
-              <w:rPr>
-                <w:rFonts w:ascii="Arial" w:hAnsi="Arial" w:eastAsia="Arial" w:cs="Arial"/>
-                <w:sz w:val="22"/>
-                <w:szCs w:val="22"/>
-                <w:color w:val="111111"/>
-              </w:rPr>
-              <w:t xml:space="preserve">-</w:t>
-            </w:r>
-          </w:p>
-        </w:tc>
-        <w:tc>
-          <w:tcPr>
-            <w:tcBorders/>
-            <w:shd w:val="clear" w:color="auto" w:fill="FFFFFF"/>
-            <w:tcMar>
-              <w:top w:w="0" w:type="dxa"/>
-              <w:bottom w:w="0" w:type="dxa"/>
-              <w:left w:w="0" w:type="dxa"/>
-              <w:right w:w="0" w:type="dxa"/>
-            </w:tcMar>
-            <w:vAlign w:val="center"/>
-          </w:tcPr>
-          <w:p>
-            <w:pPr>
-              <w:jc w:val="right"/>
-              <w:spacing w:after="40" w:before="40"/>
-              <w:ind w:firstLine="0" w:left="100" w:right="100"/>
-            </w:pPr>
-            <w:r xmlns:w="http://schemas.openxmlformats.org/wordprocessingml/2006/main" xmlns:wp="http://schemas.openxmlformats.org/drawingml/2006/wordprocessingDrawing" xmlns:r="http://schemas.openxmlformats.org/officeDocument/2006/relationships" xmlns:w14="http://schemas.microsoft.com/office/word/2010/wordml">
-              <w:rPr>
-                <w:rFonts w:ascii="Arial" w:hAnsi="Arial" w:eastAsia="Arial" w:cs="Arial"/>
-                <w:sz w:val="22"/>
-                <w:szCs w:val="22"/>
-                <w:color w:val="111111"/>
-              </w:rPr>
-              <w:t xml:space="preserve">-</w:t>
-            </w:r>
-          </w:p>
-        </w:tc>
-        <w:tc>
-          <w:tcPr>
-            <w:tcBorders/>
-            <w:shd w:val="clear" w:color="auto" w:fill="FFFFFF"/>
-            <w:tcMar>
-              <w:top w:w="0" w:type="dxa"/>
-              <w:bottom w:w="0" w:type="dxa"/>
-              <w:left w:w="0" w:type="dxa"/>
-              <w:right w:w="0" w:type="dxa"/>
-            </w:tcMar>
-            <w:vAlign w:val="center"/>
-          </w:tcPr>
-          <w:p>
-            <w:pPr>
-              <w:jc w:val="right"/>
-              <w:spacing w:after="40" w:before="40"/>
-              <w:ind w:firstLine="0" w:left="100" w:right="100"/>
-            </w:pPr>
-            <w:r xmlns:w="http://schemas.openxmlformats.org/wordprocessingml/2006/main" xmlns:wp="http://schemas.openxmlformats.org/drawingml/2006/wordprocessingDrawing" xmlns:r="http://schemas.openxmlformats.org/officeDocument/2006/relationships" xmlns:w14="http://schemas.microsoft.com/office/word/2010/wordml">
-              <w:rPr>
-                <w:rFonts w:ascii="Arial" w:hAnsi="Arial" w:eastAsia="Arial" w:cs="Arial"/>
-                <w:sz w:val="22"/>
-                <w:szCs w:val="22"/>
-                <w:color w:val="111111"/>
-              </w:rPr>
-              <w:t xml:space="preserve">-</w:t>
+              <w:t xml:space="preserve">Al-Hindawi</w:t>
+            </w:r>
+          </w:p>
+        </w:tc>
+        <w:tc>
+          <w:tcPr>
+            <w:tcBorders/>
+            <w:shd w:val="clear" w:color="auto" w:fill="FFFFFF"/>
+            <w:tcMar>
+              <w:top w:w="0" w:type="dxa"/>
+              <w:bottom w:w="0" w:type="dxa"/>
+              <w:left w:w="0" w:type="dxa"/>
+              <w:right w:w="0" w:type="dxa"/>
+            </w:tcMar>
+            <w:vAlign w:val="center"/>
+          </w:tcPr>
+          <w:p>
+            <w:pPr>
+              <w:jc w:val="right"/>
+              <w:spacing w:after="40" w:before="40"/>
+              <w:ind w:firstLine="0" w:left="100" w:right="100"/>
+            </w:pPr>
+            <w:r xmlns:w="http://schemas.openxmlformats.org/wordprocessingml/2006/main" xmlns:wp="http://schemas.openxmlformats.org/drawingml/2006/wordprocessingDrawing" xmlns:r="http://schemas.openxmlformats.org/officeDocument/2006/relationships" xmlns:w14="http://schemas.microsoft.com/office/word/2010/wordml">
+              <w:rPr>
+                <w:rFonts w:ascii="Arial" w:hAnsi="Arial" w:eastAsia="Arial" w:cs="Arial"/>
+                <w:sz w:val="22"/>
+                <w:szCs w:val="22"/>
+                <w:color w:val="111111"/>
+              </w:rPr>
+              <w:t xml:space="preserve">31</w:t>
+            </w:r>
+          </w:p>
+        </w:tc>
+        <w:tc>
+          <w:tcPr>
+            <w:tcBorders/>
+            <w:shd w:val="clear" w:color="auto" w:fill="FFFFFF"/>
+            <w:tcMar>
+              <w:top w:w="0" w:type="dxa"/>
+              <w:bottom w:w="0" w:type="dxa"/>
+              <w:left w:w="0" w:type="dxa"/>
+              <w:right w:w="0" w:type="dxa"/>
+            </w:tcMar>
+            <w:vAlign w:val="center"/>
+          </w:tcPr>
+          <w:p>
+            <w:pPr>
+              <w:jc w:val="right"/>
+              <w:spacing w:after="40" w:before="40"/>
+              <w:ind w:firstLine="0" w:left="100" w:right="100"/>
+            </w:pPr>
+            <w:r xmlns:w="http://schemas.openxmlformats.org/wordprocessingml/2006/main" xmlns:wp="http://schemas.openxmlformats.org/drawingml/2006/wordprocessingDrawing" xmlns:r="http://schemas.openxmlformats.org/officeDocument/2006/relationships" xmlns:w14="http://schemas.microsoft.com/office/word/2010/wordml">
+              <w:rPr>
+                <w:rFonts w:ascii="Arial" w:hAnsi="Arial" w:eastAsia="Arial" w:cs="Arial"/>
+                <w:sz w:val="22"/>
+                <w:szCs w:val="22"/>
+                <w:color w:val="111111"/>
+              </w:rPr>
+              <w:t xml:space="preserve">1</w:t>
+            </w:r>
+          </w:p>
+        </w:tc>
+        <w:tc>
+          <w:tcPr>
+            <w:tcBorders/>
+            <w:shd w:val="clear" w:color="auto" w:fill="FFFFFF"/>
+            <w:tcMar>
+              <w:top w:w="0" w:type="dxa"/>
+              <w:bottom w:w="0" w:type="dxa"/>
+              <w:left w:w="0" w:type="dxa"/>
+              <w:right w:w="0" w:type="dxa"/>
+            </w:tcMar>
+            <w:vAlign w:val="center"/>
+          </w:tcPr>
+          <w:p>
+            <w:pPr>
+              <w:jc w:val="right"/>
+              <w:spacing w:after="40" w:before="40"/>
+              <w:ind w:firstLine="0" w:left="100" w:right="100"/>
+            </w:pPr>
+            <w:r xmlns:w="http://schemas.openxmlformats.org/wordprocessingml/2006/main" xmlns:wp="http://schemas.openxmlformats.org/drawingml/2006/wordprocessingDrawing" xmlns:r="http://schemas.openxmlformats.org/officeDocument/2006/relationships" xmlns:w14="http://schemas.microsoft.com/office/word/2010/wordml">
+              <w:rPr>
+                <w:rFonts w:ascii="Arial" w:hAnsi="Arial" w:eastAsia="Arial" w:cs="Arial"/>
+                <w:sz w:val="22"/>
+                <w:szCs w:val="22"/>
+                <w:color w:val="111111"/>
+              </w:rPr>
+              <w:t xml:space="preserve">22</w:t>
+            </w:r>
+          </w:p>
+        </w:tc>
+        <w:tc>
+          <w:tcPr>
+            <w:tcBorders/>
+            <w:shd w:val="clear" w:color="auto" w:fill="FFFFFF"/>
+            <w:tcMar>
+              <w:top w:w="0" w:type="dxa"/>
+              <w:bottom w:w="0" w:type="dxa"/>
+              <w:left w:w="0" w:type="dxa"/>
+              <w:right w:w="0" w:type="dxa"/>
+            </w:tcMar>
+            <w:vAlign w:val="center"/>
+          </w:tcPr>
+          <w:p>
+            <w:pPr>
+              <w:jc w:val="right"/>
+              <w:spacing w:after="40" w:before="40"/>
+              <w:ind w:firstLine="0" w:left="100" w:right="100"/>
+            </w:pPr>
+            <w:r xmlns:w="http://schemas.openxmlformats.org/wordprocessingml/2006/main" xmlns:wp="http://schemas.openxmlformats.org/drawingml/2006/wordprocessingDrawing" xmlns:r="http://schemas.openxmlformats.org/officeDocument/2006/relationships" xmlns:w14="http://schemas.microsoft.com/office/word/2010/wordml">
+              <w:rPr>
+                <w:rFonts w:ascii="Arial" w:hAnsi="Arial" w:eastAsia="Arial" w:cs="Arial"/>
+                <w:sz w:val="22"/>
+                <w:szCs w:val="22"/>
+                <w:color w:val="111111"/>
+              </w:rPr>
+              <w:t xml:space="preserve">8</w:t>
             </w:r>
           </w:p>
         </w:tc>
@@ -2631,123 +2631,123 @@
                 <w:szCs w:val="22"/>
                 <w:color w:val="111111"/>
               </w:rPr>
-              <w:t xml:space="preserve">Al-Hindawi</w:t>
-            </w:r>
-          </w:p>
-        </w:tc>
-        <w:tc>
-          <w:tcPr>
-            <w:tcBorders/>
-            <w:shd w:val="clear" w:color="auto" w:fill="FFFFFF"/>
-            <w:tcMar>
-              <w:top w:w="0" w:type="dxa"/>
-              <w:bottom w:w="0" w:type="dxa"/>
-              <w:left w:w="0" w:type="dxa"/>
-              <w:right w:w="0" w:type="dxa"/>
-            </w:tcMar>
-            <w:vAlign w:val="center"/>
-          </w:tcPr>
-          <w:p>
-            <w:pPr>
-              <w:jc w:val="right"/>
-              <w:spacing w:after="40" w:before="40"/>
-              <w:ind w:firstLine="0" w:left="100" w:right="100"/>
-            </w:pPr>
-            <w:r xmlns:w="http://schemas.openxmlformats.org/wordprocessingml/2006/main" xmlns:wp="http://schemas.openxmlformats.org/drawingml/2006/wordprocessingDrawing" xmlns:r="http://schemas.openxmlformats.org/officeDocument/2006/relationships" xmlns:w14="http://schemas.microsoft.com/office/word/2010/wordml">
-              <w:rPr>
-                <w:rFonts w:ascii="Arial" w:hAnsi="Arial" w:eastAsia="Arial" w:cs="Arial"/>
-                <w:sz w:val="22"/>
-                <w:szCs w:val="22"/>
-                <w:color w:val="111111"/>
-              </w:rPr>
-              <w:t xml:space="preserve">31</w:t>
-            </w:r>
-          </w:p>
-        </w:tc>
-        <w:tc>
-          <w:tcPr>
-            <w:tcBorders/>
-            <w:shd w:val="clear" w:color="auto" w:fill="FFFFFF"/>
-            <w:tcMar>
-              <w:top w:w="0" w:type="dxa"/>
-              <w:bottom w:w="0" w:type="dxa"/>
-              <w:left w:w="0" w:type="dxa"/>
-              <w:right w:w="0" w:type="dxa"/>
-            </w:tcMar>
-            <w:vAlign w:val="center"/>
-          </w:tcPr>
-          <w:p>
-            <w:pPr>
-              <w:jc w:val="right"/>
-              <w:spacing w:after="40" w:before="40"/>
-              <w:ind w:firstLine="0" w:left="100" w:right="100"/>
-            </w:pPr>
-            <w:r xmlns:w="http://schemas.openxmlformats.org/wordprocessingml/2006/main" xmlns:wp="http://schemas.openxmlformats.org/drawingml/2006/wordprocessingDrawing" xmlns:r="http://schemas.openxmlformats.org/officeDocument/2006/relationships" xmlns:w14="http://schemas.microsoft.com/office/word/2010/wordml">
-              <w:rPr>
-                <w:rFonts w:ascii="Arial" w:hAnsi="Arial" w:eastAsia="Arial" w:cs="Arial"/>
-                <w:sz w:val="22"/>
-                <w:szCs w:val="22"/>
-                <w:color w:val="111111"/>
-              </w:rPr>
-              <w:t xml:space="preserve">1</w:t>
-            </w:r>
-          </w:p>
-        </w:tc>
-        <w:tc>
-          <w:tcPr>
-            <w:tcBorders/>
-            <w:shd w:val="clear" w:color="auto" w:fill="FFFFFF"/>
-            <w:tcMar>
-              <w:top w:w="0" w:type="dxa"/>
-              <w:bottom w:w="0" w:type="dxa"/>
-              <w:left w:w="0" w:type="dxa"/>
-              <w:right w:w="0" w:type="dxa"/>
-            </w:tcMar>
-            <w:vAlign w:val="center"/>
-          </w:tcPr>
-          <w:p>
-            <w:pPr>
-              <w:jc w:val="right"/>
-              <w:spacing w:after="40" w:before="40"/>
-              <w:ind w:firstLine="0" w:left="100" w:right="100"/>
-            </w:pPr>
-            <w:r xmlns:w="http://schemas.openxmlformats.org/wordprocessingml/2006/main" xmlns:wp="http://schemas.openxmlformats.org/drawingml/2006/wordprocessingDrawing" xmlns:r="http://schemas.openxmlformats.org/officeDocument/2006/relationships" xmlns:w14="http://schemas.microsoft.com/office/word/2010/wordml">
-              <w:rPr>
-                <w:rFonts w:ascii="Arial" w:hAnsi="Arial" w:eastAsia="Arial" w:cs="Arial"/>
-                <w:sz w:val="22"/>
-                <w:szCs w:val="22"/>
-                <w:color w:val="111111"/>
-              </w:rPr>
-              <w:t xml:space="preserve">22</w:t>
-            </w:r>
-          </w:p>
-        </w:tc>
-        <w:tc>
-          <w:tcPr>
-            <w:tcBorders/>
-            <w:shd w:val="clear" w:color="auto" w:fill="FFFFFF"/>
-            <w:tcMar>
-              <w:top w:w="0" w:type="dxa"/>
-              <w:bottom w:w="0" w:type="dxa"/>
-              <w:left w:w="0" w:type="dxa"/>
-              <w:right w:w="0" w:type="dxa"/>
-            </w:tcMar>
-            <w:vAlign w:val="center"/>
-          </w:tcPr>
-          <w:p>
-            <w:pPr>
-              <w:jc w:val="right"/>
-              <w:spacing w:after="40" w:before="40"/>
-              <w:ind w:firstLine="0" w:left="100" w:right="100"/>
-            </w:pPr>
-            <w:r xmlns:w="http://schemas.openxmlformats.org/wordprocessingml/2006/main" xmlns:wp="http://schemas.openxmlformats.org/drawingml/2006/wordprocessingDrawing" xmlns:r="http://schemas.openxmlformats.org/officeDocument/2006/relationships" xmlns:w14="http://schemas.microsoft.com/office/word/2010/wordml">
-              <w:rPr>
-                <w:rFonts w:ascii="Arial" w:hAnsi="Arial" w:eastAsia="Arial" w:cs="Arial"/>
-                <w:sz w:val="22"/>
-                <w:szCs w:val="22"/>
-                <w:color w:val="111111"/>
-              </w:rPr>
-              <w:t xml:space="preserve">8</w:t>
+              <w:t xml:space="preserve">Israel</w:t>
+            </w:r>
+          </w:p>
+        </w:tc>
+        <w:tc>
+          <w:tcPr>
+            <w:tcBorders/>
+            <w:shd w:val="clear" w:color="auto" w:fill="FFFFFF"/>
+            <w:tcMar>
+              <w:top w:w="0" w:type="dxa"/>
+              <w:bottom w:w="0" w:type="dxa"/>
+              <w:left w:w="0" w:type="dxa"/>
+              <w:right w:w="0" w:type="dxa"/>
+            </w:tcMar>
+            <w:vAlign w:val="center"/>
+          </w:tcPr>
+          <w:p>
+            <w:pPr>
+              <w:jc w:val="right"/>
+              <w:spacing w:after="40" w:before="40"/>
+              <w:ind w:firstLine="0" w:left="100" w:right="100"/>
+            </w:pPr>
+            <w:r xmlns:w="http://schemas.openxmlformats.org/wordprocessingml/2006/main" xmlns:wp="http://schemas.openxmlformats.org/drawingml/2006/wordprocessingDrawing" xmlns:r="http://schemas.openxmlformats.org/officeDocument/2006/relationships" xmlns:w14="http://schemas.microsoft.com/office/word/2010/wordml">
+              <w:rPr>
+                <w:rFonts w:ascii="Arial" w:hAnsi="Arial" w:eastAsia="Arial" w:cs="Arial"/>
+                <w:sz w:val="22"/>
+                <w:szCs w:val="22"/>
+                <w:color w:val="111111"/>
+              </w:rPr>
+              <w:t xml:space="preserve">24,906</w:t>
+            </w:r>
+          </w:p>
+        </w:tc>
+        <w:tc>
+          <w:tcPr>
+            <w:tcBorders/>
+            <w:shd w:val="clear" w:color="auto" w:fill="FFFFFF"/>
+            <w:tcMar>
+              <w:top w:w="0" w:type="dxa"/>
+              <w:bottom w:w="0" w:type="dxa"/>
+              <w:left w:w="0" w:type="dxa"/>
+              <w:right w:w="0" w:type="dxa"/>
+            </w:tcMar>
+            <w:vAlign w:val="center"/>
+          </w:tcPr>
+          <w:p>
+            <w:pPr>
+              <w:jc w:val="right"/>
+              <w:spacing w:after="40" w:before="40"/>
+              <w:ind w:firstLine="0" w:left="100" w:right="100"/>
+            </w:pPr>
+            <w:r xmlns:w="http://schemas.openxmlformats.org/wordprocessingml/2006/main" xmlns:wp="http://schemas.openxmlformats.org/drawingml/2006/wordprocessingDrawing" xmlns:r="http://schemas.openxmlformats.org/officeDocument/2006/relationships" xmlns:w14="http://schemas.microsoft.com/office/word/2010/wordml">
+              <w:rPr>
+                <w:rFonts w:ascii="Arial" w:hAnsi="Arial" w:eastAsia="Arial" w:cs="Arial"/>
+                <w:sz w:val="22"/>
+                <w:szCs w:val="22"/>
+                <w:color w:val="111111"/>
+              </w:rPr>
+              <w:t xml:space="preserve">4,189</w:t>
+            </w:r>
+          </w:p>
+        </w:tc>
+        <w:tc>
+          <w:tcPr>
+            <w:tcBorders/>
+            <w:shd w:val="clear" w:color="auto" w:fill="FFFFFF"/>
+            <w:tcMar>
+              <w:top w:w="0" w:type="dxa"/>
+              <w:bottom w:w="0" w:type="dxa"/>
+              <w:left w:w="0" w:type="dxa"/>
+              <w:right w:w="0" w:type="dxa"/>
+            </w:tcMar>
+            <w:vAlign w:val="center"/>
+          </w:tcPr>
+          <w:p>
+            <w:pPr>
+              <w:jc w:val="right"/>
+              <w:spacing w:after="40" w:before="40"/>
+              <w:ind w:firstLine="0" w:left="100" w:right="100"/>
+            </w:pPr>
+            <w:r xmlns:w="http://schemas.openxmlformats.org/wordprocessingml/2006/main" xmlns:wp="http://schemas.openxmlformats.org/drawingml/2006/wordprocessingDrawing" xmlns:r="http://schemas.openxmlformats.org/officeDocument/2006/relationships" xmlns:w14="http://schemas.microsoft.com/office/word/2010/wordml">
+              <w:rPr>
+                <w:rFonts w:ascii="Arial" w:hAnsi="Arial" w:eastAsia="Arial" w:cs="Arial"/>
+                <w:sz w:val="22"/>
+                <w:szCs w:val="22"/>
+                <w:color w:val="111111"/>
+              </w:rPr>
+              <w:t xml:space="preserve">3,154</w:t>
+            </w:r>
+          </w:p>
+        </w:tc>
+        <w:tc>
+          <w:tcPr>
+            <w:tcBorders/>
+            <w:shd w:val="clear" w:color="auto" w:fill="FFFFFF"/>
+            <w:tcMar>
+              <w:top w:w="0" w:type="dxa"/>
+              <w:bottom w:w="0" w:type="dxa"/>
+              <w:left w:w="0" w:type="dxa"/>
+              <w:right w:w="0" w:type="dxa"/>
+            </w:tcMar>
+            <w:vAlign w:val="center"/>
+          </w:tcPr>
+          <w:p>
+            <w:pPr>
+              <w:jc w:val="right"/>
+              <w:spacing w:after="40" w:before="40"/>
+              <w:ind w:firstLine="0" w:left="100" w:right="100"/>
+            </w:pPr>
+            <w:r xmlns:w="http://schemas.openxmlformats.org/wordprocessingml/2006/main" xmlns:wp="http://schemas.openxmlformats.org/drawingml/2006/wordprocessingDrawing" xmlns:r="http://schemas.openxmlformats.org/officeDocument/2006/relationships" xmlns:w14="http://schemas.microsoft.com/office/word/2010/wordml">
+              <w:rPr>
+                <w:rFonts w:ascii="Arial" w:hAnsi="Arial" w:eastAsia="Arial" w:cs="Arial"/>
+                <w:sz w:val="22"/>
+                <w:szCs w:val="22"/>
+                <w:color w:val="111111"/>
+              </w:rPr>
+              <w:t xml:space="preserve">17,563</w:t>
             </w:r>
           </w:p>
         </w:tc>
@@ -2782,123 +2782,123 @@
                 <w:szCs w:val="22"/>
                 <w:color w:val="111111"/>
               </w:rPr>
-              <w:t xml:space="preserve">Israel</w:t>
-            </w:r>
-          </w:p>
-        </w:tc>
-        <w:tc>
-          <w:tcPr>
-            <w:tcBorders/>
-            <w:shd w:val="clear" w:color="auto" w:fill="FFFFFF"/>
-            <w:tcMar>
-              <w:top w:w="0" w:type="dxa"/>
-              <w:bottom w:w="0" w:type="dxa"/>
-              <w:left w:w="0" w:type="dxa"/>
-              <w:right w:w="0" w:type="dxa"/>
-            </w:tcMar>
-            <w:vAlign w:val="center"/>
-          </w:tcPr>
-          <w:p>
-            <w:pPr>
-              <w:jc w:val="right"/>
-              <w:spacing w:after="40" w:before="40"/>
-              <w:ind w:firstLine="0" w:left="100" w:right="100"/>
-            </w:pPr>
-            <w:r xmlns:w="http://schemas.openxmlformats.org/wordprocessingml/2006/main" xmlns:wp="http://schemas.openxmlformats.org/drawingml/2006/wordprocessingDrawing" xmlns:r="http://schemas.openxmlformats.org/officeDocument/2006/relationships" xmlns:w14="http://schemas.microsoft.com/office/word/2010/wordml">
-              <w:rPr>
-                <w:rFonts w:ascii="Arial" w:hAnsi="Arial" w:eastAsia="Arial" w:cs="Arial"/>
-                <w:sz w:val="22"/>
-                <w:szCs w:val="22"/>
-                <w:color w:val="111111"/>
-              </w:rPr>
-              <w:t xml:space="preserve">24,906</w:t>
-            </w:r>
-          </w:p>
-        </w:tc>
-        <w:tc>
-          <w:tcPr>
-            <w:tcBorders/>
-            <w:shd w:val="clear" w:color="auto" w:fill="FFFFFF"/>
-            <w:tcMar>
-              <w:top w:w="0" w:type="dxa"/>
-              <w:bottom w:w="0" w:type="dxa"/>
-              <w:left w:w="0" w:type="dxa"/>
-              <w:right w:w="0" w:type="dxa"/>
-            </w:tcMar>
-            <w:vAlign w:val="center"/>
-          </w:tcPr>
-          <w:p>
-            <w:pPr>
-              <w:jc w:val="right"/>
-              <w:spacing w:after="40" w:before="40"/>
-              <w:ind w:firstLine="0" w:left="100" w:right="100"/>
-            </w:pPr>
-            <w:r xmlns:w="http://schemas.openxmlformats.org/wordprocessingml/2006/main" xmlns:wp="http://schemas.openxmlformats.org/drawingml/2006/wordprocessingDrawing" xmlns:r="http://schemas.openxmlformats.org/officeDocument/2006/relationships" xmlns:w14="http://schemas.microsoft.com/office/word/2010/wordml">
-              <w:rPr>
-                <w:rFonts w:ascii="Arial" w:hAnsi="Arial" w:eastAsia="Arial" w:cs="Arial"/>
-                <w:sz w:val="22"/>
-                <w:szCs w:val="22"/>
-                <w:color w:val="111111"/>
-              </w:rPr>
-              <w:t xml:space="preserve">4,189</w:t>
-            </w:r>
-          </w:p>
-        </w:tc>
-        <w:tc>
-          <w:tcPr>
-            <w:tcBorders/>
-            <w:shd w:val="clear" w:color="auto" w:fill="FFFFFF"/>
-            <w:tcMar>
-              <w:top w:w="0" w:type="dxa"/>
-              <w:bottom w:w="0" w:type="dxa"/>
-              <w:left w:w="0" w:type="dxa"/>
-              <w:right w:w="0" w:type="dxa"/>
-            </w:tcMar>
-            <w:vAlign w:val="center"/>
-          </w:tcPr>
-          <w:p>
-            <w:pPr>
-              <w:jc w:val="right"/>
-              <w:spacing w:after="40" w:before="40"/>
-              <w:ind w:firstLine="0" w:left="100" w:right="100"/>
-            </w:pPr>
-            <w:r xmlns:w="http://schemas.openxmlformats.org/wordprocessingml/2006/main" xmlns:wp="http://schemas.openxmlformats.org/drawingml/2006/wordprocessingDrawing" xmlns:r="http://schemas.openxmlformats.org/officeDocument/2006/relationships" xmlns:w14="http://schemas.microsoft.com/office/word/2010/wordml">
-              <w:rPr>
-                <w:rFonts w:ascii="Arial" w:hAnsi="Arial" w:eastAsia="Arial" w:cs="Arial"/>
-                <w:sz w:val="22"/>
-                <w:szCs w:val="22"/>
-                <w:color w:val="111111"/>
-              </w:rPr>
-              <w:t xml:space="preserve">3,154</w:t>
-            </w:r>
-          </w:p>
-        </w:tc>
-        <w:tc>
-          <w:tcPr>
-            <w:tcBorders/>
-            <w:shd w:val="clear" w:color="auto" w:fill="FFFFFF"/>
-            <w:tcMar>
-              <w:top w:w="0" w:type="dxa"/>
-              <w:bottom w:w="0" w:type="dxa"/>
-              <w:left w:w="0" w:type="dxa"/>
-              <w:right w:w="0" w:type="dxa"/>
-            </w:tcMar>
-            <w:vAlign w:val="center"/>
-          </w:tcPr>
-          <w:p>
-            <w:pPr>
-              <w:jc w:val="right"/>
-              <w:spacing w:after="40" w:before="40"/>
-              <w:ind w:firstLine="0" w:left="100" w:right="100"/>
-            </w:pPr>
-            <w:r xmlns:w="http://schemas.openxmlformats.org/wordprocessingml/2006/main" xmlns:wp="http://schemas.openxmlformats.org/drawingml/2006/wordprocessingDrawing" xmlns:r="http://schemas.openxmlformats.org/officeDocument/2006/relationships" xmlns:w14="http://schemas.microsoft.com/office/word/2010/wordml">
-              <w:rPr>
-                <w:rFonts w:ascii="Arial" w:hAnsi="Arial" w:eastAsia="Arial" w:cs="Arial"/>
-                <w:sz w:val="22"/>
-                <w:szCs w:val="22"/>
-                <w:color w:val="111111"/>
-              </w:rPr>
-              <w:t xml:space="preserve">17,563</w:t>
+              <w:t xml:space="preserve">Docherty</w:t>
+            </w:r>
+          </w:p>
+        </w:tc>
+        <w:tc>
+          <w:tcPr>
+            <w:tcBorders/>
+            <w:shd w:val="clear" w:color="auto" w:fill="FFFFFF"/>
+            <w:tcMar>
+              <w:top w:w="0" w:type="dxa"/>
+              <w:bottom w:w="0" w:type="dxa"/>
+              <w:left w:w="0" w:type="dxa"/>
+              <w:right w:w="0" w:type="dxa"/>
+            </w:tcMar>
+            <w:vAlign w:val="center"/>
+          </w:tcPr>
+          <w:p>
+            <w:pPr>
+              <w:jc w:val="right"/>
+              <w:spacing w:after="40" w:before="40"/>
+              <w:ind w:firstLine="0" w:left="100" w:right="100"/>
+            </w:pPr>
+            <w:r xmlns:w="http://schemas.openxmlformats.org/wordprocessingml/2006/main" xmlns:wp="http://schemas.openxmlformats.org/drawingml/2006/wordprocessingDrawing" xmlns:r="http://schemas.openxmlformats.org/officeDocument/2006/relationships" xmlns:w14="http://schemas.microsoft.com/office/word/2010/wordml">
+              <w:rPr>
+                <w:rFonts w:ascii="Arial" w:hAnsi="Arial" w:eastAsia="Arial" w:cs="Arial"/>
+                <w:sz w:val="22"/>
+                <w:szCs w:val="22"/>
+                <w:color w:val="111111"/>
+              </w:rPr>
+              <w:t xml:space="preserve">20,133</w:t>
+            </w:r>
+          </w:p>
+        </w:tc>
+        <w:tc>
+          <w:tcPr>
+            <w:tcBorders/>
+            <w:shd w:val="clear" w:color="auto" w:fill="FFFFFF"/>
+            <w:tcMar>
+              <w:top w:w="0" w:type="dxa"/>
+              <w:bottom w:w="0" w:type="dxa"/>
+              <w:left w:w="0" w:type="dxa"/>
+              <w:right w:w="0" w:type="dxa"/>
+            </w:tcMar>
+            <w:vAlign w:val="center"/>
+          </w:tcPr>
+          <w:p>
+            <w:pPr>
+              <w:jc w:val="right"/>
+              <w:spacing w:after="40" w:before="40"/>
+              <w:ind w:firstLine="0" w:left="100" w:right="100"/>
+            </w:pPr>
+            <w:r xmlns:w="http://schemas.openxmlformats.org/wordprocessingml/2006/main" xmlns:wp="http://schemas.openxmlformats.org/drawingml/2006/wordprocessingDrawing" xmlns:r="http://schemas.openxmlformats.org/officeDocument/2006/relationships" xmlns:w14="http://schemas.microsoft.com/office/word/2010/wordml">
+              <w:rPr>
+                <w:rFonts w:ascii="Arial" w:hAnsi="Arial" w:eastAsia="Arial" w:cs="Arial"/>
+                <w:sz w:val="22"/>
+                <w:szCs w:val="22"/>
+                <w:color w:val="111111"/>
+              </w:rPr>
+              <w:t xml:space="preserve">852</w:t>
+            </w:r>
+          </w:p>
+        </w:tc>
+        <w:tc>
+          <w:tcPr>
+            <w:tcBorders/>
+            <w:shd w:val="clear" w:color="auto" w:fill="FFFFFF"/>
+            <w:tcMar>
+              <w:top w:w="0" w:type="dxa"/>
+              <w:bottom w:w="0" w:type="dxa"/>
+              <w:left w:w="0" w:type="dxa"/>
+              <w:right w:w="0" w:type="dxa"/>
+            </w:tcMar>
+            <w:vAlign w:val="center"/>
+          </w:tcPr>
+          <w:p>
+            <w:pPr>
+              <w:jc w:val="right"/>
+              <w:spacing w:after="40" w:before="40"/>
+              <w:ind w:firstLine="0" w:left="100" w:right="100"/>
+            </w:pPr>
+            <w:r xmlns:w="http://schemas.openxmlformats.org/wordprocessingml/2006/main" xmlns:wp="http://schemas.openxmlformats.org/drawingml/2006/wordprocessingDrawing" xmlns:r="http://schemas.openxmlformats.org/officeDocument/2006/relationships" xmlns:w14="http://schemas.microsoft.com/office/word/2010/wordml">
+              <w:rPr>
+                <w:rFonts w:ascii="Arial" w:hAnsi="Arial" w:eastAsia="Arial" w:cs="Arial"/>
+                <w:sz w:val="22"/>
+                <w:szCs w:val="22"/>
+                <w:color w:val="111111"/>
+              </w:rPr>
+              <w:t xml:space="preserve">4,364</w:t>
+            </w:r>
+          </w:p>
+        </w:tc>
+        <w:tc>
+          <w:tcPr>
+            <w:tcBorders/>
+            <w:shd w:val="clear" w:color="auto" w:fill="FFFFFF"/>
+            <w:tcMar>
+              <w:top w:w="0" w:type="dxa"/>
+              <w:bottom w:w="0" w:type="dxa"/>
+              <w:left w:w="0" w:type="dxa"/>
+              <w:right w:w="0" w:type="dxa"/>
+            </w:tcMar>
+            <w:vAlign w:val="center"/>
+          </w:tcPr>
+          <w:p>
+            <w:pPr>
+              <w:jc w:val="right"/>
+              <w:spacing w:after="40" w:before="40"/>
+              <w:ind w:firstLine="0" w:left="100" w:right="100"/>
+            </w:pPr>
+            <w:r xmlns:w="http://schemas.openxmlformats.org/wordprocessingml/2006/main" xmlns:wp="http://schemas.openxmlformats.org/drawingml/2006/wordprocessingDrawing" xmlns:r="http://schemas.openxmlformats.org/officeDocument/2006/relationships" xmlns:w14="http://schemas.microsoft.com/office/word/2010/wordml">
+              <w:rPr>
+                <w:rFonts w:ascii="Arial" w:hAnsi="Arial" w:eastAsia="Arial" w:cs="Arial"/>
+                <w:sz w:val="22"/>
+                <w:szCs w:val="22"/>
+                <w:color w:val="111111"/>
+              </w:rPr>
+              <w:t xml:space="preserve">8,968</w:t>
             </w:r>
           </w:p>
         </w:tc>
@@ -2933,123 +2933,123 @@
                 <w:szCs w:val="22"/>
                 <w:color w:val="111111"/>
               </w:rPr>
-              <w:t xml:space="preserve">Docherty</w:t>
-            </w:r>
-          </w:p>
-        </w:tc>
-        <w:tc>
-          <w:tcPr>
-            <w:tcBorders/>
-            <w:shd w:val="clear" w:color="auto" w:fill="FFFFFF"/>
-            <w:tcMar>
-              <w:top w:w="0" w:type="dxa"/>
-              <w:bottom w:w="0" w:type="dxa"/>
-              <w:left w:w="0" w:type="dxa"/>
-              <w:right w:w="0" w:type="dxa"/>
-            </w:tcMar>
-            <w:vAlign w:val="center"/>
-          </w:tcPr>
-          <w:p>
-            <w:pPr>
-              <w:jc w:val="right"/>
-              <w:spacing w:after="40" w:before="40"/>
-              <w:ind w:firstLine="0" w:left="100" w:right="100"/>
-            </w:pPr>
-            <w:r xmlns:w="http://schemas.openxmlformats.org/wordprocessingml/2006/main" xmlns:wp="http://schemas.openxmlformats.org/drawingml/2006/wordprocessingDrawing" xmlns:r="http://schemas.openxmlformats.org/officeDocument/2006/relationships" xmlns:w14="http://schemas.microsoft.com/office/word/2010/wordml">
-              <w:rPr>
-                <w:rFonts w:ascii="Arial" w:hAnsi="Arial" w:eastAsia="Arial" w:cs="Arial"/>
-                <w:sz w:val="22"/>
-                <w:szCs w:val="22"/>
-                <w:color w:val="111111"/>
-              </w:rPr>
-              <w:t xml:space="preserve">20,133</w:t>
-            </w:r>
-          </w:p>
-        </w:tc>
-        <w:tc>
-          <w:tcPr>
-            <w:tcBorders/>
-            <w:shd w:val="clear" w:color="auto" w:fill="FFFFFF"/>
-            <w:tcMar>
-              <w:top w:w="0" w:type="dxa"/>
-              <w:bottom w:w="0" w:type="dxa"/>
-              <w:left w:w="0" w:type="dxa"/>
-              <w:right w:w="0" w:type="dxa"/>
-            </w:tcMar>
-            <w:vAlign w:val="center"/>
-          </w:tcPr>
-          <w:p>
-            <w:pPr>
-              <w:jc w:val="right"/>
-              <w:spacing w:after="40" w:before="40"/>
-              <w:ind w:firstLine="0" w:left="100" w:right="100"/>
-            </w:pPr>
-            <w:r xmlns:w="http://schemas.openxmlformats.org/wordprocessingml/2006/main" xmlns:wp="http://schemas.openxmlformats.org/drawingml/2006/wordprocessingDrawing" xmlns:r="http://schemas.openxmlformats.org/officeDocument/2006/relationships" xmlns:w14="http://schemas.microsoft.com/office/word/2010/wordml">
-              <w:rPr>
-                <w:rFonts w:ascii="Arial" w:hAnsi="Arial" w:eastAsia="Arial" w:cs="Arial"/>
-                <w:sz w:val="22"/>
-                <w:szCs w:val="22"/>
-                <w:color w:val="111111"/>
-              </w:rPr>
-              <w:t xml:space="preserve">852</w:t>
-            </w:r>
-          </w:p>
-        </w:tc>
-        <w:tc>
-          <w:tcPr>
-            <w:tcBorders/>
-            <w:shd w:val="clear" w:color="auto" w:fill="FFFFFF"/>
-            <w:tcMar>
-              <w:top w:w="0" w:type="dxa"/>
-              <w:bottom w:w="0" w:type="dxa"/>
-              <w:left w:w="0" w:type="dxa"/>
-              <w:right w:w="0" w:type="dxa"/>
-            </w:tcMar>
-            <w:vAlign w:val="center"/>
-          </w:tcPr>
-          <w:p>
-            <w:pPr>
-              <w:jc w:val="right"/>
-              <w:spacing w:after="40" w:before="40"/>
-              <w:ind w:firstLine="0" w:left="100" w:right="100"/>
-            </w:pPr>
-            <w:r xmlns:w="http://schemas.openxmlformats.org/wordprocessingml/2006/main" xmlns:wp="http://schemas.openxmlformats.org/drawingml/2006/wordprocessingDrawing" xmlns:r="http://schemas.openxmlformats.org/officeDocument/2006/relationships" xmlns:w14="http://schemas.microsoft.com/office/word/2010/wordml">
-              <w:rPr>
-                <w:rFonts w:ascii="Arial" w:hAnsi="Arial" w:eastAsia="Arial" w:cs="Arial"/>
-                <w:sz w:val="22"/>
-                <w:szCs w:val="22"/>
-                <w:color w:val="111111"/>
-              </w:rPr>
-              <w:t xml:space="preserve">4,364</w:t>
-            </w:r>
-          </w:p>
-        </w:tc>
-        <w:tc>
-          <w:tcPr>
-            <w:tcBorders/>
-            <w:shd w:val="clear" w:color="auto" w:fill="FFFFFF"/>
-            <w:tcMar>
-              <w:top w:w="0" w:type="dxa"/>
-              <w:bottom w:w="0" w:type="dxa"/>
-              <w:left w:w="0" w:type="dxa"/>
-              <w:right w:w="0" w:type="dxa"/>
-            </w:tcMar>
-            <w:vAlign w:val="center"/>
-          </w:tcPr>
-          <w:p>
-            <w:pPr>
-              <w:jc w:val="right"/>
-              <w:spacing w:after="40" w:before="40"/>
-              <w:ind w:firstLine="0" w:left="100" w:right="100"/>
-            </w:pPr>
-            <w:r xmlns:w="http://schemas.openxmlformats.org/wordprocessingml/2006/main" xmlns:wp="http://schemas.openxmlformats.org/drawingml/2006/wordprocessingDrawing" xmlns:r="http://schemas.openxmlformats.org/officeDocument/2006/relationships" xmlns:w14="http://schemas.microsoft.com/office/word/2010/wordml">
-              <w:rPr>
-                <w:rFonts w:ascii="Arial" w:hAnsi="Arial" w:eastAsia="Arial" w:cs="Arial"/>
-                <w:sz w:val="22"/>
-                <w:szCs w:val="22"/>
-                <w:color w:val="111111"/>
-              </w:rPr>
-              <w:t xml:space="preserve">8,968</w:t>
+              <w:t xml:space="preserve">Kuderer</w:t>
+            </w:r>
+          </w:p>
+        </w:tc>
+        <w:tc>
+          <w:tcPr>
+            <w:tcBorders/>
+            <w:shd w:val="clear" w:color="auto" w:fill="FFFFFF"/>
+            <w:tcMar>
+              <w:top w:w="0" w:type="dxa"/>
+              <w:bottom w:w="0" w:type="dxa"/>
+              <w:left w:w="0" w:type="dxa"/>
+              <w:right w:w="0" w:type="dxa"/>
+            </w:tcMar>
+            <w:vAlign w:val="center"/>
+          </w:tcPr>
+          <w:p>
+            <w:pPr>
+              <w:jc w:val="right"/>
+              <w:spacing w:after="40" w:before="40"/>
+              <w:ind w:firstLine="0" w:left="100" w:right="100"/>
+            </w:pPr>
+            <w:r xmlns:w="http://schemas.openxmlformats.org/wordprocessingml/2006/main" xmlns:wp="http://schemas.openxmlformats.org/drawingml/2006/wordprocessingDrawing" xmlns:r="http://schemas.openxmlformats.org/officeDocument/2006/relationships" xmlns:w14="http://schemas.microsoft.com/office/word/2010/wordml">
+              <w:rPr>
+                <w:rFonts w:ascii="Arial" w:hAnsi="Arial" w:eastAsia="Arial" w:cs="Arial"/>
+                <w:sz w:val="22"/>
+                <w:szCs w:val="22"/>
+                <w:color w:val="111111"/>
+              </w:rPr>
+              <w:t xml:space="preserve">928</w:t>
+            </w:r>
+          </w:p>
+        </w:tc>
+        <w:tc>
+          <w:tcPr>
+            <w:tcBorders/>
+            <w:shd w:val="clear" w:color="auto" w:fill="FFFFFF"/>
+            <w:tcMar>
+              <w:top w:w="0" w:type="dxa"/>
+              <w:bottom w:w="0" w:type="dxa"/>
+              <w:left w:w="0" w:type="dxa"/>
+              <w:right w:w="0" w:type="dxa"/>
+            </w:tcMar>
+            <w:vAlign w:val="center"/>
+          </w:tcPr>
+          <w:p>
+            <w:pPr>
+              <w:jc w:val="right"/>
+              <w:spacing w:after="40" w:before="40"/>
+              <w:ind w:firstLine="0" w:left="100" w:right="100"/>
+            </w:pPr>
+            <w:r xmlns:w="http://schemas.openxmlformats.org/wordprocessingml/2006/main" xmlns:wp="http://schemas.openxmlformats.org/drawingml/2006/wordprocessingDrawing" xmlns:r="http://schemas.openxmlformats.org/officeDocument/2006/relationships" xmlns:w14="http://schemas.microsoft.com/office/word/2010/wordml">
+              <w:rPr>
+                <w:rFonts w:ascii="Arial" w:hAnsi="Arial" w:eastAsia="Arial" w:cs="Arial"/>
+                <w:sz w:val="22"/>
+                <w:szCs w:val="22"/>
+                <w:color w:val="111111"/>
+              </w:rPr>
+              <w:t xml:space="preserve">43</w:t>
+            </w:r>
+          </w:p>
+        </w:tc>
+        <w:tc>
+          <w:tcPr>
+            <w:tcBorders/>
+            <w:shd w:val="clear" w:color="auto" w:fill="FFFFFF"/>
+            <w:tcMar>
+              <w:top w:w="0" w:type="dxa"/>
+              <w:bottom w:w="0" w:type="dxa"/>
+              <w:left w:w="0" w:type="dxa"/>
+              <w:right w:w="0" w:type="dxa"/>
+            </w:tcMar>
+            <w:vAlign w:val="center"/>
+          </w:tcPr>
+          <w:p>
+            <w:pPr>
+              <w:jc w:val="right"/>
+              <w:spacing w:after="40" w:before="40"/>
+              <w:ind w:firstLine="0" w:left="100" w:right="100"/>
+            </w:pPr>
+            <w:r xmlns:w="http://schemas.openxmlformats.org/wordprocessingml/2006/main" xmlns:wp="http://schemas.openxmlformats.org/drawingml/2006/wordprocessingDrawing" xmlns:r="http://schemas.openxmlformats.org/officeDocument/2006/relationships" xmlns:w14="http://schemas.microsoft.com/office/word/2010/wordml">
+              <w:rPr>
+                <w:rFonts w:ascii="Arial" w:hAnsi="Arial" w:eastAsia="Arial" w:cs="Arial"/>
+                <w:sz w:val="22"/>
+                <w:szCs w:val="22"/>
+                <w:color w:val="111111"/>
+              </w:rPr>
+              <w:t xml:space="preserve">326</w:t>
+            </w:r>
+          </w:p>
+        </w:tc>
+        <w:tc>
+          <w:tcPr>
+            <w:tcBorders/>
+            <w:shd w:val="clear" w:color="auto" w:fill="FFFFFF"/>
+            <w:tcMar>
+              <w:top w:w="0" w:type="dxa"/>
+              <w:bottom w:w="0" w:type="dxa"/>
+              <w:left w:w="0" w:type="dxa"/>
+              <w:right w:w="0" w:type="dxa"/>
+            </w:tcMar>
+            <w:vAlign w:val="center"/>
+          </w:tcPr>
+          <w:p>
+            <w:pPr>
+              <w:jc w:val="right"/>
+              <w:spacing w:after="40" w:before="40"/>
+              <w:ind w:firstLine="0" w:left="100" w:right="100"/>
+            </w:pPr>
+            <w:r xmlns:w="http://schemas.openxmlformats.org/wordprocessingml/2006/main" xmlns:wp="http://schemas.openxmlformats.org/drawingml/2006/wordprocessingDrawing" xmlns:r="http://schemas.openxmlformats.org/officeDocument/2006/relationships" xmlns:w14="http://schemas.microsoft.com/office/word/2010/wordml">
+              <w:rPr>
+                <w:rFonts w:ascii="Arial" w:hAnsi="Arial" w:eastAsia="Arial" w:cs="Arial"/>
+                <w:sz w:val="22"/>
+                <w:szCs w:val="22"/>
+                <w:color w:val="111111"/>
+              </w:rPr>
+              <w:t xml:space="preserve">469</w:t>
             </w:r>
           </w:p>
         </w:tc>
@@ -3084,123 +3084,123 @@
                 <w:szCs w:val="22"/>
                 <w:color w:val="111111"/>
               </w:rPr>
-              <w:t xml:space="preserve">Kuderer</w:t>
-            </w:r>
-          </w:p>
-        </w:tc>
-        <w:tc>
-          <w:tcPr>
-            <w:tcBorders/>
-            <w:shd w:val="clear" w:color="auto" w:fill="FFFFFF"/>
-            <w:tcMar>
-              <w:top w:w="0" w:type="dxa"/>
-              <w:bottom w:w="0" w:type="dxa"/>
-              <w:left w:w="0" w:type="dxa"/>
-              <w:right w:w="0" w:type="dxa"/>
-            </w:tcMar>
-            <w:vAlign w:val="center"/>
-          </w:tcPr>
-          <w:p>
-            <w:pPr>
-              <w:jc w:val="right"/>
-              <w:spacing w:after="40" w:before="40"/>
-              <w:ind w:firstLine="0" w:left="100" w:right="100"/>
-            </w:pPr>
-            <w:r xmlns:w="http://schemas.openxmlformats.org/wordprocessingml/2006/main" xmlns:wp="http://schemas.openxmlformats.org/drawingml/2006/wordprocessingDrawing" xmlns:r="http://schemas.openxmlformats.org/officeDocument/2006/relationships" xmlns:w14="http://schemas.microsoft.com/office/word/2010/wordml">
-              <w:rPr>
-                <w:rFonts w:ascii="Arial" w:hAnsi="Arial" w:eastAsia="Arial" w:cs="Arial"/>
-                <w:sz w:val="22"/>
-                <w:szCs w:val="22"/>
-                <w:color w:val="111111"/>
-              </w:rPr>
-              <w:t xml:space="preserve">928</w:t>
-            </w:r>
-          </w:p>
-        </w:tc>
-        <w:tc>
-          <w:tcPr>
-            <w:tcBorders/>
-            <w:shd w:val="clear" w:color="auto" w:fill="FFFFFF"/>
-            <w:tcMar>
-              <w:top w:w="0" w:type="dxa"/>
-              <w:bottom w:w="0" w:type="dxa"/>
-              <w:left w:w="0" w:type="dxa"/>
-              <w:right w:w="0" w:type="dxa"/>
-            </w:tcMar>
-            <w:vAlign w:val="center"/>
-          </w:tcPr>
-          <w:p>
-            <w:pPr>
-              <w:jc w:val="right"/>
-              <w:spacing w:after="40" w:before="40"/>
-              <w:ind w:firstLine="0" w:left="100" w:right="100"/>
-            </w:pPr>
-            <w:r xmlns:w="http://schemas.openxmlformats.org/wordprocessingml/2006/main" xmlns:wp="http://schemas.openxmlformats.org/drawingml/2006/wordprocessingDrawing" xmlns:r="http://schemas.openxmlformats.org/officeDocument/2006/relationships" xmlns:w14="http://schemas.microsoft.com/office/word/2010/wordml">
-              <w:rPr>
-                <w:rFonts w:ascii="Arial" w:hAnsi="Arial" w:eastAsia="Arial" w:cs="Arial"/>
-                <w:sz w:val="22"/>
-                <w:szCs w:val="22"/>
-                <w:color w:val="111111"/>
-              </w:rPr>
-              <w:t xml:space="preserve">43</w:t>
-            </w:r>
-          </w:p>
-        </w:tc>
-        <w:tc>
-          <w:tcPr>
-            <w:tcBorders/>
-            <w:shd w:val="clear" w:color="auto" w:fill="FFFFFF"/>
-            <w:tcMar>
-              <w:top w:w="0" w:type="dxa"/>
-              <w:bottom w:w="0" w:type="dxa"/>
-              <w:left w:w="0" w:type="dxa"/>
-              <w:right w:w="0" w:type="dxa"/>
-            </w:tcMar>
-            <w:vAlign w:val="center"/>
-          </w:tcPr>
-          <w:p>
-            <w:pPr>
-              <w:jc w:val="right"/>
-              <w:spacing w:after="40" w:before="40"/>
-              <w:ind w:firstLine="0" w:left="100" w:right="100"/>
-            </w:pPr>
-            <w:r xmlns:w="http://schemas.openxmlformats.org/wordprocessingml/2006/main" xmlns:wp="http://schemas.openxmlformats.org/drawingml/2006/wordprocessingDrawing" xmlns:r="http://schemas.openxmlformats.org/officeDocument/2006/relationships" xmlns:w14="http://schemas.microsoft.com/office/word/2010/wordml">
-              <w:rPr>
-                <w:rFonts w:ascii="Arial" w:hAnsi="Arial" w:eastAsia="Arial" w:cs="Arial"/>
-                <w:sz w:val="22"/>
-                <w:szCs w:val="22"/>
-                <w:color w:val="111111"/>
-              </w:rPr>
-              <w:t xml:space="preserve">326</w:t>
-            </w:r>
-          </w:p>
-        </w:tc>
-        <w:tc>
-          <w:tcPr>
-            <w:tcBorders/>
-            <w:shd w:val="clear" w:color="auto" w:fill="FFFFFF"/>
-            <w:tcMar>
-              <w:top w:w="0" w:type="dxa"/>
-              <w:bottom w:w="0" w:type="dxa"/>
-              <w:left w:w="0" w:type="dxa"/>
-              <w:right w:w="0" w:type="dxa"/>
-            </w:tcMar>
-            <w:vAlign w:val="center"/>
-          </w:tcPr>
-          <w:p>
-            <w:pPr>
-              <w:jc w:val="right"/>
-              <w:spacing w:after="40" w:before="40"/>
-              <w:ind w:firstLine="0" w:left="100" w:right="100"/>
-            </w:pPr>
-            <w:r xmlns:w="http://schemas.openxmlformats.org/wordprocessingml/2006/main" xmlns:wp="http://schemas.openxmlformats.org/drawingml/2006/wordprocessingDrawing" xmlns:r="http://schemas.openxmlformats.org/officeDocument/2006/relationships" xmlns:w14="http://schemas.microsoft.com/office/word/2010/wordml">
-              <w:rPr>
-                <w:rFonts w:ascii="Arial" w:hAnsi="Arial" w:eastAsia="Arial" w:cs="Arial"/>
-                <w:sz w:val="22"/>
-                <w:szCs w:val="22"/>
-                <w:color w:val="111111"/>
-              </w:rPr>
-              <w:t xml:space="preserve">469</w:t>
+              <w:t xml:space="preserve">Eugen-Olsen</w:t>
+            </w:r>
+          </w:p>
+        </w:tc>
+        <w:tc>
+          <w:tcPr>
+            <w:tcBorders/>
+            <w:shd w:val="clear" w:color="auto" w:fill="FFFFFF"/>
+            <w:tcMar>
+              <w:top w:w="0" w:type="dxa"/>
+              <w:bottom w:w="0" w:type="dxa"/>
+              <w:left w:w="0" w:type="dxa"/>
+              <w:right w:w="0" w:type="dxa"/>
+            </w:tcMar>
+            <w:vAlign w:val="center"/>
+          </w:tcPr>
+          <w:p>
+            <w:pPr>
+              <w:jc w:val="right"/>
+              <w:spacing w:after="40" w:before="40"/>
+              <w:ind w:firstLine="0" w:left="100" w:right="100"/>
+            </w:pPr>
+            <w:r xmlns:w="http://schemas.openxmlformats.org/wordprocessingml/2006/main" xmlns:wp="http://schemas.openxmlformats.org/drawingml/2006/wordprocessingDrawing" xmlns:r="http://schemas.openxmlformats.org/officeDocument/2006/relationships" xmlns:w14="http://schemas.microsoft.com/office/word/2010/wordml">
+              <w:rPr>
+                <w:rFonts w:ascii="Arial" w:hAnsi="Arial" w:eastAsia="Arial" w:cs="Arial"/>
+                <w:sz w:val="22"/>
+                <w:szCs w:val="22"/>
+                <w:color w:val="111111"/>
+              </w:rPr>
+              <w:t xml:space="preserve">407</w:t>
+            </w:r>
+          </w:p>
+        </w:tc>
+        <w:tc>
+          <w:tcPr>
+            <w:tcBorders/>
+            <w:shd w:val="clear" w:color="auto" w:fill="FFFFFF"/>
+            <w:tcMar>
+              <w:top w:w="0" w:type="dxa"/>
+              <w:bottom w:w="0" w:type="dxa"/>
+              <w:left w:w="0" w:type="dxa"/>
+              <w:right w:w="0" w:type="dxa"/>
+            </w:tcMar>
+            <w:vAlign w:val="center"/>
+          </w:tcPr>
+          <w:p>
+            <w:pPr>
+              <w:jc w:val="right"/>
+              <w:spacing w:after="40" w:before="40"/>
+              <w:ind w:firstLine="0" w:left="100" w:right="100"/>
+            </w:pPr>
+            <w:r xmlns:w="http://schemas.openxmlformats.org/wordprocessingml/2006/main" xmlns:wp="http://schemas.openxmlformats.org/drawingml/2006/wordprocessingDrawing" xmlns:r="http://schemas.openxmlformats.org/officeDocument/2006/relationships" xmlns:w14="http://schemas.microsoft.com/office/word/2010/wordml">
+              <w:rPr>
+                <w:rFonts w:ascii="Arial" w:hAnsi="Arial" w:eastAsia="Arial" w:cs="Arial"/>
+                <w:sz w:val="22"/>
+                <w:szCs w:val="22"/>
+                <w:color w:val="111111"/>
+              </w:rPr>
+              <w:t xml:space="preserve">84</w:t>
+            </w:r>
+          </w:p>
+        </w:tc>
+        <w:tc>
+          <w:tcPr>
+            <w:tcBorders/>
+            <w:shd w:val="clear" w:color="auto" w:fill="FFFFFF"/>
+            <w:tcMar>
+              <w:top w:w="0" w:type="dxa"/>
+              <w:bottom w:w="0" w:type="dxa"/>
+              <w:left w:w="0" w:type="dxa"/>
+              <w:right w:w="0" w:type="dxa"/>
+            </w:tcMar>
+            <w:vAlign w:val="center"/>
+          </w:tcPr>
+          <w:p>
+            <w:pPr>
+              <w:jc w:val="right"/>
+              <w:spacing w:after="40" w:before="40"/>
+              <w:ind w:firstLine="0" w:left="100" w:right="100"/>
+            </w:pPr>
+            <w:r xmlns:w="http://schemas.openxmlformats.org/wordprocessingml/2006/main" xmlns:wp="http://schemas.openxmlformats.org/drawingml/2006/wordprocessingDrawing" xmlns:r="http://schemas.openxmlformats.org/officeDocument/2006/relationships" xmlns:w14="http://schemas.microsoft.com/office/word/2010/wordml">
+              <w:rPr>
+                <w:rFonts w:ascii="Arial" w:hAnsi="Arial" w:eastAsia="Arial" w:cs="Arial"/>
+                <w:sz w:val="22"/>
+                <w:szCs w:val="22"/>
+                <w:color w:val="111111"/>
+              </w:rPr>
+              <w:t xml:space="preserve">150</w:t>
+            </w:r>
+          </w:p>
+        </w:tc>
+        <w:tc>
+          <w:tcPr>
+            <w:tcBorders/>
+            <w:shd w:val="clear" w:color="auto" w:fill="FFFFFF"/>
+            <w:tcMar>
+              <w:top w:w="0" w:type="dxa"/>
+              <w:bottom w:w="0" w:type="dxa"/>
+              <w:left w:w="0" w:type="dxa"/>
+              <w:right w:w="0" w:type="dxa"/>
+            </w:tcMar>
+            <w:vAlign w:val="center"/>
+          </w:tcPr>
+          <w:p>
+            <w:pPr>
+              <w:jc w:val="right"/>
+              <w:spacing w:after="40" w:before="40"/>
+              <w:ind w:firstLine="0" w:left="100" w:right="100"/>
+            </w:pPr>
+            <w:r xmlns:w="http://schemas.openxmlformats.org/wordprocessingml/2006/main" xmlns:wp="http://schemas.openxmlformats.org/drawingml/2006/wordprocessingDrawing" xmlns:r="http://schemas.openxmlformats.org/officeDocument/2006/relationships" xmlns:w14="http://schemas.microsoft.com/office/word/2010/wordml">
+              <w:rPr>
+                <w:rFonts w:ascii="Arial" w:hAnsi="Arial" w:eastAsia="Arial" w:cs="Arial"/>
+                <w:sz w:val="22"/>
+                <w:szCs w:val="22"/>
+                <w:color w:val="111111"/>
+              </w:rPr>
+              <w:t xml:space="preserve">161</w:t>
             </w:r>
           </w:p>
         </w:tc>
@@ -3235,123 +3235,123 @@
                 <w:szCs w:val="22"/>
                 <w:color w:val="111111"/>
               </w:rPr>
-              <w:t xml:space="preserve">Eugen-Olsen</w:t>
-            </w:r>
-          </w:p>
-        </w:tc>
-        <w:tc>
-          <w:tcPr>
-            <w:tcBorders/>
-            <w:shd w:val="clear" w:color="auto" w:fill="FFFFFF"/>
-            <w:tcMar>
-              <w:top w:w="0" w:type="dxa"/>
-              <w:bottom w:w="0" w:type="dxa"/>
-              <w:left w:w="0" w:type="dxa"/>
-              <w:right w:w="0" w:type="dxa"/>
-            </w:tcMar>
-            <w:vAlign w:val="center"/>
-          </w:tcPr>
-          <w:p>
-            <w:pPr>
-              <w:jc w:val="right"/>
-              <w:spacing w:after="40" w:before="40"/>
-              <w:ind w:firstLine="0" w:left="100" w:right="100"/>
-            </w:pPr>
-            <w:r xmlns:w="http://schemas.openxmlformats.org/wordprocessingml/2006/main" xmlns:wp="http://schemas.openxmlformats.org/drawingml/2006/wordprocessingDrawing" xmlns:r="http://schemas.openxmlformats.org/officeDocument/2006/relationships" xmlns:w14="http://schemas.microsoft.com/office/word/2010/wordml">
-              <w:rPr>
-                <w:rFonts w:ascii="Arial" w:hAnsi="Arial" w:eastAsia="Arial" w:cs="Arial"/>
-                <w:sz w:val="22"/>
-                <w:szCs w:val="22"/>
-                <w:color w:val="111111"/>
-              </w:rPr>
-              <w:t xml:space="preserve">407</w:t>
-            </w:r>
-          </w:p>
-        </w:tc>
-        <w:tc>
-          <w:tcPr>
-            <w:tcBorders/>
-            <w:shd w:val="clear" w:color="auto" w:fill="FFFFFF"/>
-            <w:tcMar>
-              <w:top w:w="0" w:type="dxa"/>
-              <w:bottom w:w="0" w:type="dxa"/>
-              <w:left w:w="0" w:type="dxa"/>
-              <w:right w:w="0" w:type="dxa"/>
-            </w:tcMar>
-            <w:vAlign w:val="center"/>
-          </w:tcPr>
-          <w:p>
-            <w:pPr>
-              <w:jc w:val="right"/>
-              <w:spacing w:after="40" w:before="40"/>
-              <w:ind w:firstLine="0" w:left="100" w:right="100"/>
-            </w:pPr>
-            <w:r xmlns:w="http://schemas.openxmlformats.org/wordprocessingml/2006/main" xmlns:wp="http://schemas.openxmlformats.org/drawingml/2006/wordprocessingDrawing" xmlns:r="http://schemas.openxmlformats.org/officeDocument/2006/relationships" xmlns:w14="http://schemas.microsoft.com/office/word/2010/wordml">
-              <w:rPr>
-                <w:rFonts w:ascii="Arial" w:hAnsi="Arial" w:eastAsia="Arial" w:cs="Arial"/>
-                <w:sz w:val="22"/>
-                <w:szCs w:val="22"/>
-                <w:color w:val="111111"/>
-              </w:rPr>
-              <w:t xml:space="preserve">84</w:t>
-            </w:r>
-          </w:p>
-        </w:tc>
-        <w:tc>
-          <w:tcPr>
-            <w:tcBorders/>
-            <w:shd w:val="clear" w:color="auto" w:fill="FFFFFF"/>
-            <w:tcMar>
-              <w:top w:w="0" w:type="dxa"/>
-              <w:bottom w:w="0" w:type="dxa"/>
-              <w:left w:w="0" w:type="dxa"/>
-              <w:right w:w="0" w:type="dxa"/>
-            </w:tcMar>
-            <w:vAlign w:val="center"/>
-          </w:tcPr>
-          <w:p>
-            <w:pPr>
-              <w:jc w:val="right"/>
-              <w:spacing w:after="40" w:before="40"/>
-              <w:ind w:firstLine="0" w:left="100" w:right="100"/>
-            </w:pPr>
-            <w:r xmlns:w="http://schemas.openxmlformats.org/wordprocessingml/2006/main" xmlns:wp="http://schemas.openxmlformats.org/drawingml/2006/wordprocessingDrawing" xmlns:r="http://schemas.openxmlformats.org/officeDocument/2006/relationships" xmlns:w14="http://schemas.microsoft.com/office/word/2010/wordml">
-              <w:rPr>
-                <w:rFonts w:ascii="Arial" w:hAnsi="Arial" w:eastAsia="Arial" w:cs="Arial"/>
-                <w:sz w:val="22"/>
-                <w:szCs w:val="22"/>
-                <w:color w:val="111111"/>
-              </w:rPr>
-              <w:t xml:space="preserve">150</w:t>
-            </w:r>
-          </w:p>
-        </w:tc>
-        <w:tc>
-          <w:tcPr>
-            <w:tcBorders/>
-            <w:shd w:val="clear" w:color="auto" w:fill="FFFFFF"/>
-            <w:tcMar>
-              <w:top w:w="0" w:type="dxa"/>
-              <w:bottom w:w="0" w:type="dxa"/>
-              <w:left w:w="0" w:type="dxa"/>
-              <w:right w:w="0" w:type="dxa"/>
-            </w:tcMar>
-            <w:vAlign w:val="center"/>
-          </w:tcPr>
-          <w:p>
-            <w:pPr>
-              <w:jc w:val="right"/>
-              <w:spacing w:after="40" w:before="40"/>
-              <w:ind w:firstLine="0" w:left="100" w:right="100"/>
-            </w:pPr>
-            <w:r xmlns:w="http://schemas.openxmlformats.org/wordprocessingml/2006/main" xmlns:wp="http://schemas.openxmlformats.org/drawingml/2006/wordprocessingDrawing" xmlns:r="http://schemas.openxmlformats.org/officeDocument/2006/relationships" xmlns:w14="http://schemas.microsoft.com/office/word/2010/wordml">
-              <w:rPr>
-                <w:rFonts w:ascii="Arial" w:hAnsi="Arial" w:eastAsia="Arial" w:cs="Arial"/>
-                <w:sz w:val="22"/>
-                <w:szCs w:val="22"/>
-                <w:color w:val="111111"/>
-              </w:rPr>
-              <w:t xml:space="preserve">161</w:t>
+              <w:t xml:space="preserve">Houlihan</w:t>
+            </w:r>
+          </w:p>
+        </w:tc>
+        <w:tc>
+          <w:tcPr>
+            <w:tcBorders/>
+            <w:shd w:val="clear" w:color="auto" w:fill="FFFFFF"/>
+            <w:tcMar>
+              <w:top w:w="0" w:type="dxa"/>
+              <w:bottom w:w="0" w:type="dxa"/>
+              <w:left w:w="0" w:type="dxa"/>
+              <w:right w:w="0" w:type="dxa"/>
+            </w:tcMar>
+            <w:vAlign w:val="center"/>
+          </w:tcPr>
+          <w:p>
+            <w:pPr>
+              <w:jc w:val="right"/>
+              <w:spacing w:after="40" w:before="40"/>
+              <w:ind w:firstLine="0" w:left="100" w:right="100"/>
+            </w:pPr>
+            <w:r xmlns:w="http://schemas.openxmlformats.org/wordprocessingml/2006/main" xmlns:wp="http://schemas.openxmlformats.org/drawingml/2006/wordprocessingDrawing" xmlns:r="http://schemas.openxmlformats.org/officeDocument/2006/relationships" xmlns:w14="http://schemas.microsoft.com/office/word/2010/wordml">
+              <w:rPr>
+                <w:rFonts w:ascii="Arial" w:hAnsi="Arial" w:eastAsia="Arial" w:cs="Arial"/>
+                <w:sz w:val="22"/>
+                <w:szCs w:val="22"/>
+                <w:color w:val="111111"/>
+              </w:rPr>
+              <w:t xml:space="preserve">200</w:t>
+            </w:r>
+          </w:p>
+        </w:tc>
+        <w:tc>
+          <w:tcPr>
+            <w:tcBorders/>
+            <w:shd w:val="clear" w:color="auto" w:fill="FFFFFF"/>
+            <w:tcMar>
+              <w:top w:w="0" w:type="dxa"/>
+              <w:bottom w:w="0" w:type="dxa"/>
+              <w:left w:w="0" w:type="dxa"/>
+              <w:right w:w="0" w:type="dxa"/>
+            </w:tcMar>
+            <w:vAlign w:val="center"/>
+          </w:tcPr>
+          <w:p>
+            <w:pPr>
+              <w:jc w:val="right"/>
+              <w:spacing w:after="40" w:before="40"/>
+              <w:ind w:firstLine="0" w:left="100" w:right="100"/>
+            </w:pPr>
+            <w:r xmlns:w="http://schemas.openxmlformats.org/wordprocessingml/2006/main" xmlns:wp="http://schemas.openxmlformats.org/drawingml/2006/wordprocessingDrawing" xmlns:r="http://schemas.openxmlformats.org/officeDocument/2006/relationships" xmlns:w14="http://schemas.microsoft.com/office/word/2010/wordml">
+              <w:rPr>
+                <w:rFonts w:ascii="Arial" w:hAnsi="Arial" w:eastAsia="Arial" w:cs="Arial"/>
+                <w:sz w:val="22"/>
+                <w:szCs w:val="22"/>
+                <w:color w:val="111111"/>
+              </w:rPr>
+              <w:t xml:space="preserve">22</w:t>
+            </w:r>
+          </w:p>
+        </w:tc>
+        <w:tc>
+          <w:tcPr>
+            <w:tcBorders/>
+            <w:shd w:val="clear" w:color="auto" w:fill="FFFFFF"/>
+            <w:tcMar>
+              <w:top w:w="0" w:type="dxa"/>
+              <w:bottom w:w="0" w:type="dxa"/>
+              <w:left w:w="0" w:type="dxa"/>
+              <w:right w:w="0" w:type="dxa"/>
+            </w:tcMar>
+            <w:vAlign w:val="center"/>
+          </w:tcPr>
+          <w:p>
+            <w:pPr>
+              <w:jc w:val="right"/>
+              <w:spacing w:after="40" w:before="40"/>
+              <w:ind w:firstLine="0" w:left="100" w:right="100"/>
+            </w:pPr>
+            <w:r xmlns:w="http://schemas.openxmlformats.org/wordprocessingml/2006/main" xmlns:wp="http://schemas.openxmlformats.org/drawingml/2006/wordprocessingDrawing" xmlns:r="http://schemas.openxmlformats.org/officeDocument/2006/relationships" xmlns:w14="http://schemas.microsoft.com/office/word/2010/wordml">
+              <w:rPr>
+                <w:rFonts w:ascii="Arial" w:hAnsi="Arial" w:eastAsia="Arial" w:cs="Arial"/>
+                <w:sz w:val="22"/>
+                <w:szCs w:val="22"/>
+                <w:color w:val="111111"/>
+              </w:rPr>
+              <w:t xml:space="preserve">33</w:t>
+            </w:r>
+          </w:p>
+        </w:tc>
+        <w:tc>
+          <w:tcPr>
+            <w:tcBorders/>
+            <w:shd w:val="clear" w:color="auto" w:fill="FFFFFF"/>
+            <w:tcMar>
+              <w:top w:w="0" w:type="dxa"/>
+              <w:bottom w:w="0" w:type="dxa"/>
+              <w:left w:w="0" w:type="dxa"/>
+              <w:right w:w="0" w:type="dxa"/>
+            </w:tcMar>
+            <w:vAlign w:val="center"/>
+          </w:tcPr>
+          <w:p>
+            <w:pPr>
+              <w:jc w:val="right"/>
+              <w:spacing w:after="40" w:before="40"/>
+              <w:ind w:firstLine="0" w:left="100" w:right="100"/>
+            </w:pPr>
+            <w:r xmlns:w="http://schemas.openxmlformats.org/wordprocessingml/2006/main" xmlns:wp="http://schemas.openxmlformats.org/drawingml/2006/wordprocessingDrawing" xmlns:r="http://schemas.openxmlformats.org/officeDocument/2006/relationships" xmlns:w14="http://schemas.microsoft.com/office/word/2010/wordml">
+              <w:rPr>
+                <w:rFonts w:ascii="Arial" w:hAnsi="Arial" w:eastAsia="Arial" w:cs="Arial"/>
+                <w:sz w:val="22"/>
+                <w:szCs w:val="22"/>
+                <w:color w:val="111111"/>
+              </w:rPr>
+              <w:t xml:space="preserve">133</w:t>
             </w:r>
           </w:p>
         </w:tc>
@@ -3386,123 +3386,123 @@
                 <w:szCs w:val="22"/>
                 <w:color w:val="111111"/>
               </w:rPr>
-              <w:t xml:space="preserve">Houlihan</w:t>
-            </w:r>
-          </w:p>
-        </w:tc>
-        <w:tc>
-          <w:tcPr>
-            <w:tcBorders/>
-            <w:shd w:val="clear" w:color="auto" w:fill="FFFFFF"/>
-            <w:tcMar>
-              <w:top w:w="0" w:type="dxa"/>
-              <w:bottom w:w="0" w:type="dxa"/>
-              <w:left w:w="0" w:type="dxa"/>
-              <w:right w:w="0" w:type="dxa"/>
-            </w:tcMar>
-            <w:vAlign w:val="center"/>
-          </w:tcPr>
-          <w:p>
-            <w:pPr>
-              <w:jc w:val="right"/>
-              <w:spacing w:after="40" w:before="40"/>
-              <w:ind w:firstLine="0" w:left="100" w:right="100"/>
-            </w:pPr>
-            <w:r xmlns:w="http://schemas.openxmlformats.org/wordprocessingml/2006/main" xmlns:wp="http://schemas.openxmlformats.org/drawingml/2006/wordprocessingDrawing" xmlns:r="http://schemas.openxmlformats.org/officeDocument/2006/relationships" xmlns:w14="http://schemas.microsoft.com/office/word/2010/wordml">
-              <w:rPr>
-                <w:rFonts w:ascii="Arial" w:hAnsi="Arial" w:eastAsia="Arial" w:cs="Arial"/>
-                <w:sz w:val="22"/>
-                <w:szCs w:val="22"/>
-                <w:color w:val="111111"/>
-              </w:rPr>
-              <w:t xml:space="preserve">200</w:t>
-            </w:r>
-          </w:p>
-        </w:tc>
-        <w:tc>
-          <w:tcPr>
-            <w:tcBorders/>
-            <w:shd w:val="clear" w:color="auto" w:fill="FFFFFF"/>
-            <w:tcMar>
-              <w:top w:w="0" w:type="dxa"/>
-              <w:bottom w:w="0" w:type="dxa"/>
-              <w:left w:w="0" w:type="dxa"/>
-              <w:right w:w="0" w:type="dxa"/>
-            </w:tcMar>
-            <w:vAlign w:val="center"/>
-          </w:tcPr>
-          <w:p>
-            <w:pPr>
-              <w:jc w:val="right"/>
-              <w:spacing w:after="40" w:before="40"/>
-              <w:ind w:firstLine="0" w:left="100" w:right="100"/>
-            </w:pPr>
-            <w:r xmlns:w="http://schemas.openxmlformats.org/wordprocessingml/2006/main" xmlns:wp="http://schemas.openxmlformats.org/drawingml/2006/wordprocessingDrawing" xmlns:r="http://schemas.openxmlformats.org/officeDocument/2006/relationships" xmlns:w14="http://schemas.microsoft.com/office/word/2010/wordml">
-              <w:rPr>
-                <w:rFonts w:ascii="Arial" w:hAnsi="Arial" w:eastAsia="Arial" w:cs="Arial"/>
-                <w:sz w:val="22"/>
-                <w:szCs w:val="22"/>
-                <w:color w:val="111111"/>
-              </w:rPr>
-              <w:t xml:space="preserve">22</w:t>
-            </w:r>
-          </w:p>
-        </w:tc>
-        <w:tc>
-          <w:tcPr>
-            <w:tcBorders/>
-            <w:shd w:val="clear" w:color="auto" w:fill="FFFFFF"/>
-            <w:tcMar>
-              <w:top w:w="0" w:type="dxa"/>
-              <w:bottom w:w="0" w:type="dxa"/>
-              <w:left w:w="0" w:type="dxa"/>
-              <w:right w:w="0" w:type="dxa"/>
-            </w:tcMar>
-            <w:vAlign w:val="center"/>
-          </w:tcPr>
-          <w:p>
-            <w:pPr>
-              <w:jc w:val="right"/>
-              <w:spacing w:after="40" w:before="40"/>
-              <w:ind w:firstLine="0" w:left="100" w:right="100"/>
-            </w:pPr>
-            <w:r xmlns:w="http://schemas.openxmlformats.org/wordprocessingml/2006/main" xmlns:wp="http://schemas.openxmlformats.org/drawingml/2006/wordprocessingDrawing" xmlns:r="http://schemas.openxmlformats.org/officeDocument/2006/relationships" xmlns:w14="http://schemas.microsoft.com/office/word/2010/wordml">
-              <w:rPr>
-                <w:rFonts w:ascii="Arial" w:hAnsi="Arial" w:eastAsia="Arial" w:cs="Arial"/>
-                <w:sz w:val="22"/>
-                <w:szCs w:val="22"/>
-                <w:color w:val="111111"/>
-              </w:rPr>
-              <w:t xml:space="preserve">33</w:t>
-            </w:r>
-          </w:p>
-        </w:tc>
-        <w:tc>
-          <w:tcPr>
-            <w:tcBorders/>
-            <w:shd w:val="clear" w:color="auto" w:fill="FFFFFF"/>
-            <w:tcMar>
-              <w:top w:w="0" w:type="dxa"/>
-              <w:bottom w:w="0" w:type="dxa"/>
-              <w:left w:w="0" w:type="dxa"/>
-              <w:right w:w="0" w:type="dxa"/>
-            </w:tcMar>
-            <w:vAlign w:val="center"/>
-          </w:tcPr>
-          <w:p>
-            <w:pPr>
-              <w:jc w:val="right"/>
-              <w:spacing w:after="40" w:before="40"/>
-              <w:ind w:firstLine="0" w:left="100" w:right="100"/>
-            </w:pPr>
-            <w:r xmlns:w="http://schemas.openxmlformats.org/wordprocessingml/2006/main" xmlns:wp="http://schemas.openxmlformats.org/drawingml/2006/wordprocessingDrawing" xmlns:r="http://schemas.openxmlformats.org/officeDocument/2006/relationships" xmlns:w14="http://schemas.microsoft.com/office/word/2010/wordml">
-              <w:rPr>
-                <w:rFonts w:ascii="Arial" w:hAnsi="Arial" w:eastAsia="Arial" w:cs="Arial"/>
-                <w:sz w:val="22"/>
-                <w:szCs w:val="22"/>
-                <w:color w:val="111111"/>
-              </w:rPr>
-              <w:t xml:space="preserve">133</w:t>
+              <w:t xml:space="preserve">Wang, Zhong</w:t>
+            </w:r>
+          </w:p>
+        </w:tc>
+        <w:tc>
+          <w:tcPr>
+            <w:tcBorders/>
+            <w:shd w:val="clear" w:color="auto" w:fill="FFFFFF"/>
+            <w:tcMar>
+              <w:top w:w="0" w:type="dxa"/>
+              <w:bottom w:w="0" w:type="dxa"/>
+              <w:left w:w="0" w:type="dxa"/>
+              <w:right w:w="0" w:type="dxa"/>
+            </w:tcMar>
+            <w:vAlign w:val="center"/>
+          </w:tcPr>
+          <w:p>
+            <w:pPr>
+              <w:jc w:val="right"/>
+              <w:spacing w:after="40" w:before="40"/>
+              <w:ind w:firstLine="0" w:left="100" w:right="100"/>
+            </w:pPr>
+            <w:r xmlns:w="http://schemas.openxmlformats.org/wordprocessingml/2006/main" xmlns:wp="http://schemas.openxmlformats.org/drawingml/2006/wordprocessingDrawing" xmlns:r="http://schemas.openxmlformats.org/officeDocument/2006/relationships" xmlns:w14="http://schemas.microsoft.com/office/word/2010/wordml">
+              <w:rPr>
+                <w:rFonts w:ascii="Arial" w:hAnsi="Arial" w:eastAsia="Arial" w:cs="Arial"/>
+                <w:sz w:val="22"/>
+                <w:szCs w:val="22"/>
+                <w:color w:val="111111"/>
+              </w:rPr>
+              <w:t xml:space="preserve">7,592</w:t>
+            </w:r>
+          </w:p>
+        </w:tc>
+        <w:tc>
+          <w:tcPr>
+            <w:tcBorders/>
+            <w:shd w:val="clear" w:color="auto" w:fill="FFFFFF"/>
+            <w:tcMar>
+              <w:top w:w="0" w:type="dxa"/>
+              <w:bottom w:w="0" w:type="dxa"/>
+              <w:left w:w="0" w:type="dxa"/>
+              <w:right w:w="0" w:type="dxa"/>
+            </w:tcMar>
+            <w:vAlign w:val="center"/>
+          </w:tcPr>
+          <w:p>
+            <w:pPr>
+              <w:jc w:val="right"/>
+              <w:spacing w:after="40" w:before="40"/>
+              <w:ind w:firstLine="0" w:left="100" w:right="100"/>
+            </w:pPr>
+            <w:r xmlns:w="http://schemas.openxmlformats.org/wordprocessingml/2006/main" xmlns:wp="http://schemas.openxmlformats.org/drawingml/2006/wordprocessingDrawing" xmlns:r="http://schemas.openxmlformats.org/officeDocument/2006/relationships" xmlns:w14="http://schemas.microsoft.com/office/word/2010/wordml">
+              <w:rPr>
+                <w:rFonts w:ascii="Arial" w:hAnsi="Arial" w:eastAsia="Arial" w:cs="Arial"/>
+                <w:sz w:val="22"/>
+                <w:szCs w:val="22"/>
+                <w:color w:val="111111"/>
+              </w:rPr>
+              <w:t xml:space="preserve">275</w:t>
+            </w:r>
+          </w:p>
+        </w:tc>
+        <w:tc>
+          <w:tcPr>
+            <w:tcBorders/>
+            <w:shd w:val="clear" w:color="auto" w:fill="FFFFFF"/>
+            <w:tcMar>
+              <w:top w:w="0" w:type="dxa"/>
+              <w:bottom w:w="0" w:type="dxa"/>
+              <w:left w:w="0" w:type="dxa"/>
+              <w:right w:w="0" w:type="dxa"/>
+            </w:tcMar>
+            <w:vAlign w:val="center"/>
+          </w:tcPr>
+          <w:p>
+            <w:pPr>
+              <w:jc w:val="right"/>
+              <w:spacing w:after="40" w:before="40"/>
+              <w:ind w:firstLine="0" w:left="100" w:right="100"/>
+            </w:pPr>
+            <w:r xmlns:w="http://schemas.openxmlformats.org/wordprocessingml/2006/main" xmlns:wp="http://schemas.openxmlformats.org/drawingml/2006/wordprocessingDrawing" xmlns:r="http://schemas.openxmlformats.org/officeDocument/2006/relationships" xmlns:w14="http://schemas.microsoft.com/office/word/2010/wordml">
+              <w:rPr>
+                <w:rFonts w:ascii="Arial" w:hAnsi="Arial" w:eastAsia="Arial" w:cs="Arial"/>
+                <w:sz w:val="22"/>
+                <w:szCs w:val="22"/>
+                <w:color w:val="111111"/>
+              </w:rPr>
+              <w:t xml:space="preserve">1,297</w:t>
+            </w:r>
+          </w:p>
+        </w:tc>
+        <w:tc>
+          <w:tcPr>
+            <w:tcBorders/>
+            <w:shd w:val="clear" w:color="auto" w:fill="FFFFFF"/>
+            <w:tcMar>
+              <w:top w:w="0" w:type="dxa"/>
+              <w:bottom w:w="0" w:type="dxa"/>
+              <w:left w:w="0" w:type="dxa"/>
+              <w:right w:w="0" w:type="dxa"/>
+            </w:tcMar>
+            <w:vAlign w:val="center"/>
+          </w:tcPr>
+          <w:p>
+            <w:pPr>
+              <w:jc w:val="right"/>
+              <w:spacing w:after="40" w:before="40"/>
+              <w:ind w:firstLine="0" w:left="100" w:right="100"/>
+            </w:pPr>
+            <w:r xmlns:w="http://schemas.openxmlformats.org/wordprocessingml/2006/main" xmlns:wp="http://schemas.openxmlformats.org/drawingml/2006/wordprocessingDrawing" xmlns:r="http://schemas.openxmlformats.org/officeDocument/2006/relationships" xmlns:w14="http://schemas.microsoft.com/office/word/2010/wordml">
+              <w:rPr>
+                <w:rFonts w:ascii="Arial" w:hAnsi="Arial" w:eastAsia="Arial" w:cs="Arial"/>
+                <w:sz w:val="22"/>
+                <w:szCs w:val="22"/>
+                <w:color w:val="111111"/>
+              </w:rPr>
+              <w:t xml:space="preserve">3,938</w:t>
             </w:r>
           </w:p>
         </w:tc>
@@ -3537,123 +3537,123 @@
                 <w:szCs w:val="22"/>
                 <w:color w:val="111111"/>
               </w:rPr>
-              <w:t xml:space="preserve">Wang, Zhong</w:t>
-            </w:r>
-          </w:p>
-        </w:tc>
-        <w:tc>
-          <w:tcPr>
-            <w:tcBorders/>
-            <w:shd w:val="clear" w:color="auto" w:fill="FFFFFF"/>
-            <w:tcMar>
-              <w:top w:w="0" w:type="dxa"/>
-              <w:bottom w:w="0" w:type="dxa"/>
-              <w:left w:w="0" w:type="dxa"/>
-              <w:right w:w="0" w:type="dxa"/>
-            </w:tcMar>
-            <w:vAlign w:val="center"/>
-          </w:tcPr>
-          <w:p>
-            <w:pPr>
-              <w:jc w:val="right"/>
-              <w:spacing w:after="40" w:before="40"/>
-              <w:ind w:firstLine="0" w:left="100" w:right="100"/>
-            </w:pPr>
-            <w:r xmlns:w="http://schemas.openxmlformats.org/wordprocessingml/2006/main" xmlns:wp="http://schemas.openxmlformats.org/drawingml/2006/wordprocessingDrawing" xmlns:r="http://schemas.openxmlformats.org/officeDocument/2006/relationships" xmlns:w14="http://schemas.microsoft.com/office/word/2010/wordml">
-              <w:rPr>
-                <w:rFonts w:ascii="Arial" w:hAnsi="Arial" w:eastAsia="Arial" w:cs="Arial"/>
-                <w:sz w:val="22"/>
-                <w:szCs w:val="22"/>
-                <w:color w:val="111111"/>
-              </w:rPr>
-              <w:t xml:space="preserve">7,592</w:t>
-            </w:r>
-          </w:p>
-        </w:tc>
-        <w:tc>
-          <w:tcPr>
-            <w:tcBorders/>
-            <w:shd w:val="clear" w:color="auto" w:fill="FFFFFF"/>
-            <w:tcMar>
-              <w:top w:w="0" w:type="dxa"/>
-              <w:bottom w:w="0" w:type="dxa"/>
-              <w:left w:w="0" w:type="dxa"/>
-              <w:right w:w="0" w:type="dxa"/>
-            </w:tcMar>
-            <w:vAlign w:val="center"/>
-          </w:tcPr>
-          <w:p>
-            <w:pPr>
-              <w:jc w:val="right"/>
-              <w:spacing w:after="40" w:before="40"/>
-              <w:ind w:firstLine="0" w:left="100" w:right="100"/>
-            </w:pPr>
-            <w:r xmlns:w="http://schemas.openxmlformats.org/wordprocessingml/2006/main" xmlns:wp="http://schemas.openxmlformats.org/drawingml/2006/wordprocessingDrawing" xmlns:r="http://schemas.openxmlformats.org/officeDocument/2006/relationships" xmlns:w14="http://schemas.microsoft.com/office/word/2010/wordml">
-              <w:rPr>
-                <w:rFonts w:ascii="Arial" w:hAnsi="Arial" w:eastAsia="Arial" w:cs="Arial"/>
-                <w:sz w:val="22"/>
-                <w:szCs w:val="22"/>
-                <w:color w:val="111111"/>
-              </w:rPr>
-              <w:t xml:space="preserve">275</w:t>
-            </w:r>
-          </w:p>
-        </w:tc>
-        <w:tc>
-          <w:tcPr>
-            <w:tcBorders/>
-            <w:shd w:val="clear" w:color="auto" w:fill="FFFFFF"/>
-            <w:tcMar>
-              <w:top w:w="0" w:type="dxa"/>
-              <w:bottom w:w="0" w:type="dxa"/>
-              <w:left w:w="0" w:type="dxa"/>
-              <w:right w:w="0" w:type="dxa"/>
-            </w:tcMar>
-            <w:vAlign w:val="center"/>
-          </w:tcPr>
-          <w:p>
-            <w:pPr>
-              <w:jc w:val="right"/>
-              <w:spacing w:after="40" w:before="40"/>
-              <w:ind w:firstLine="0" w:left="100" w:right="100"/>
-            </w:pPr>
-            <w:r xmlns:w="http://schemas.openxmlformats.org/wordprocessingml/2006/main" xmlns:wp="http://schemas.openxmlformats.org/drawingml/2006/wordprocessingDrawing" xmlns:r="http://schemas.openxmlformats.org/officeDocument/2006/relationships" xmlns:w14="http://schemas.microsoft.com/office/word/2010/wordml">
-              <w:rPr>
-                <w:rFonts w:ascii="Arial" w:hAnsi="Arial" w:eastAsia="Arial" w:cs="Arial"/>
-                <w:sz w:val="22"/>
-                <w:szCs w:val="22"/>
-                <w:color w:val="111111"/>
-              </w:rPr>
-              <w:t xml:space="preserve">1,297</w:t>
-            </w:r>
-          </w:p>
-        </w:tc>
-        <w:tc>
-          <w:tcPr>
-            <w:tcBorders/>
-            <w:shd w:val="clear" w:color="auto" w:fill="FFFFFF"/>
-            <w:tcMar>
-              <w:top w:w="0" w:type="dxa"/>
-              <w:bottom w:w="0" w:type="dxa"/>
-              <w:left w:w="0" w:type="dxa"/>
-              <w:right w:w="0" w:type="dxa"/>
-            </w:tcMar>
-            <w:vAlign w:val="center"/>
-          </w:tcPr>
-          <w:p>
-            <w:pPr>
-              <w:jc w:val="right"/>
-              <w:spacing w:after="40" w:before="40"/>
-              <w:ind w:firstLine="0" w:left="100" w:right="100"/>
-            </w:pPr>
-            <w:r xmlns:w="http://schemas.openxmlformats.org/wordprocessingml/2006/main" xmlns:wp="http://schemas.openxmlformats.org/drawingml/2006/wordprocessingDrawing" xmlns:r="http://schemas.openxmlformats.org/officeDocument/2006/relationships" xmlns:w14="http://schemas.microsoft.com/office/word/2010/wordml">
-              <w:rPr>
-                <w:rFonts w:ascii="Arial" w:hAnsi="Arial" w:eastAsia="Arial" w:cs="Arial"/>
-                <w:sz w:val="22"/>
-                <w:szCs w:val="22"/>
-                <w:color w:val="111111"/>
-              </w:rPr>
-              <w:t xml:space="preserve">3,938</w:t>
+              <w:t xml:space="preserve">Miyara</w:t>
+            </w:r>
+          </w:p>
+        </w:tc>
+        <w:tc>
+          <w:tcPr>
+            <w:tcBorders/>
+            <w:shd w:val="clear" w:color="auto" w:fill="FFFFFF"/>
+            <w:tcMar>
+              <w:top w:w="0" w:type="dxa"/>
+              <w:bottom w:w="0" w:type="dxa"/>
+              <w:left w:w="0" w:type="dxa"/>
+              <w:right w:w="0" w:type="dxa"/>
+            </w:tcMar>
+            <w:vAlign w:val="center"/>
+          </w:tcPr>
+          <w:p>
+            <w:pPr>
+              <w:jc w:val="right"/>
+              <w:spacing w:after="40" w:before="40"/>
+              <w:ind w:firstLine="0" w:left="100" w:right="100"/>
+            </w:pPr>
+            <w:r xmlns:w="http://schemas.openxmlformats.org/wordprocessingml/2006/main" xmlns:wp="http://schemas.openxmlformats.org/drawingml/2006/wordprocessingDrawing" xmlns:r="http://schemas.openxmlformats.org/officeDocument/2006/relationships" xmlns:w14="http://schemas.microsoft.com/office/word/2010/wordml">
+              <w:rPr>
+                <w:rFonts w:ascii="Arial" w:hAnsi="Arial" w:eastAsia="Arial" w:cs="Arial"/>
+                <w:sz w:val="22"/>
+                <w:szCs w:val="22"/>
+                <w:color w:val="111111"/>
+              </w:rPr>
+              <w:t xml:space="preserve">479</w:t>
+            </w:r>
+          </w:p>
+        </w:tc>
+        <w:tc>
+          <w:tcPr>
+            <w:tcBorders/>
+            <w:shd w:val="clear" w:color="auto" w:fill="FFFFFF"/>
+            <w:tcMar>
+              <w:top w:w="0" w:type="dxa"/>
+              <w:bottom w:w="0" w:type="dxa"/>
+              <w:left w:w="0" w:type="dxa"/>
+              <w:right w:w="0" w:type="dxa"/>
+            </w:tcMar>
+            <w:vAlign w:val="center"/>
+          </w:tcPr>
+          <w:p>
+            <w:pPr>
+              <w:jc w:val="right"/>
+              <w:spacing w:after="40" w:before="40"/>
+              <w:ind w:firstLine="0" w:left="100" w:right="100"/>
+            </w:pPr>
+            <w:r xmlns:w="http://schemas.openxmlformats.org/wordprocessingml/2006/main" xmlns:wp="http://schemas.openxmlformats.org/drawingml/2006/wordprocessingDrawing" xmlns:r="http://schemas.openxmlformats.org/officeDocument/2006/relationships" xmlns:w14="http://schemas.microsoft.com/office/word/2010/wordml">
+              <w:rPr>
+                <w:rFonts w:ascii="Arial" w:hAnsi="Arial" w:eastAsia="Arial" w:cs="Arial"/>
+                <w:sz w:val="22"/>
+                <w:szCs w:val="22"/>
+                <w:color w:val="111111"/>
+              </w:rPr>
+              <w:t xml:space="preserve">32</w:t>
+            </w:r>
+          </w:p>
+        </w:tc>
+        <w:tc>
+          <w:tcPr>
+            <w:tcBorders/>
+            <w:shd w:val="clear" w:color="auto" w:fill="FFFFFF"/>
+            <w:tcMar>
+              <w:top w:w="0" w:type="dxa"/>
+              <w:bottom w:w="0" w:type="dxa"/>
+              <w:left w:w="0" w:type="dxa"/>
+              <w:right w:w="0" w:type="dxa"/>
+            </w:tcMar>
+            <w:vAlign w:val="center"/>
+          </w:tcPr>
+          <w:p>
+            <w:pPr>
+              <w:jc w:val="right"/>
+              <w:spacing w:after="40" w:before="40"/>
+              <w:ind w:firstLine="0" w:left="100" w:right="100"/>
+            </w:pPr>
+            <w:r xmlns:w="http://schemas.openxmlformats.org/wordprocessingml/2006/main" xmlns:wp="http://schemas.openxmlformats.org/drawingml/2006/wordprocessingDrawing" xmlns:r="http://schemas.openxmlformats.org/officeDocument/2006/relationships" xmlns:w14="http://schemas.microsoft.com/office/word/2010/wordml">
+              <w:rPr>
+                <w:rFonts w:ascii="Arial" w:hAnsi="Arial" w:eastAsia="Arial" w:cs="Arial"/>
+                <w:sz w:val="22"/>
+                <w:szCs w:val="22"/>
+                <w:color w:val="111111"/>
+              </w:rPr>
+              <w:t xml:space="preserve">152</w:t>
+            </w:r>
+          </w:p>
+        </w:tc>
+        <w:tc>
+          <w:tcPr>
+            <w:tcBorders/>
+            <w:shd w:val="clear" w:color="auto" w:fill="FFFFFF"/>
+            <w:tcMar>
+              <w:top w:w="0" w:type="dxa"/>
+              <w:bottom w:w="0" w:type="dxa"/>
+              <w:left w:w="0" w:type="dxa"/>
+              <w:right w:w="0" w:type="dxa"/>
+            </w:tcMar>
+            <w:vAlign w:val="center"/>
+          </w:tcPr>
+          <w:p>
+            <w:pPr>
+              <w:jc w:val="right"/>
+              <w:spacing w:after="40" w:before="40"/>
+              <w:ind w:firstLine="0" w:left="100" w:right="100"/>
+            </w:pPr>
+            <w:r xmlns:w="http://schemas.openxmlformats.org/wordprocessingml/2006/main" xmlns:wp="http://schemas.openxmlformats.org/drawingml/2006/wordprocessingDrawing" xmlns:r="http://schemas.openxmlformats.org/officeDocument/2006/relationships" xmlns:w14="http://schemas.microsoft.com/office/word/2010/wordml">
+              <w:rPr>
+                <w:rFonts w:ascii="Arial" w:hAnsi="Arial" w:eastAsia="Arial" w:cs="Arial"/>
+                <w:sz w:val="22"/>
+                <w:szCs w:val="22"/>
+                <w:color w:val="111111"/>
+              </w:rPr>
+              <w:t xml:space="preserve">286</w:t>
             </w:r>
           </w:p>
         </w:tc>
@@ -3688,123 +3688,123 @@
                 <w:szCs w:val="22"/>
                 <w:color w:val="111111"/>
               </w:rPr>
-              <w:t xml:space="preserve">Miyara</w:t>
-            </w:r>
-          </w:p>
-        </w:tc>
-        <w:tc>
-          <w:tcPr>
-            <w:tcBorders/>
-            <w:shd w:val="clear" w:color="auto" w:fill="FFFFFF"/>
-            <w:tcMar>
-              <w:top w:w="0" w:type="dxa"/>
-              <w:bottom w:w="0" w:type="dxa"/>
-              <w:left w:w="0" w:type="dxa"/>
-              <w:right w:w="0" w:type="dxa"/>
-            </w:tcMar>
-            <w:vAlign w:val="center"/>
-          </w:tcPr>
-          <w:p>
-            <w:pPr>
-              <w:jc w:val="right"/>
-              <w:spacing w:after="40" w:before="40"/>
-              <w:ind w:firstLine="0" w:left="100" w:right="100"/>
-            </w:pPr>
-            <w:r xmlns:w="http://schemas.openxmlformats.org/wordprocessingml/2006/main" xmlns:wp="http://schemas.openxmlformats.org/drawingml/2006/wordprocessingDrawing" xmlns:r="http://schemas.openxmlformats.org/officeDocument/2006/relationships" xmlns:w14="http://schemas.microsoft.com/office/word/2010/wordml">
-              <w:rPr>
-                <w:rFonts w:ascii="Arial" w:hAnsi="Arial" w:eastAsia="Arial" w:cs="Arial"/>
-                <w:sz w:val="22"/>
-                <w:szCs w:val="22"/>
-                <w:color w:val="111111"/>
-              </w:rPr>
-              <w:t xml:space="preserve">479</w:t>
-            </w:r>
-          </w:p>
-        </w:tc>
-        <w:tc>
-          <w:tcPr>
-            <w:tcBorders/>
-            <w:shd w:val="clear" w:color="auto" w:fill="FFFFFF"/>
-            <w:tcMar>
-              <w:top w:w="0" w:type="dxa"/>
-              <w:bottom w:w="0" w:type="dxa"/>
-              <w:left w:w="0" w:type="dxa"/>
-              <w:right w:w="0" w:type="dxa"/>
-            </w:tcMar>
-            <w:vAlign w:val="center"/>
-          </w:tcPr>
-          <w:p>
-            <w:pPr>
-              <w:jc w:val="right"/>
-              <w:spacing w:after="40" w:before="40"/>
-              <w:ind w:firstLine="0" w:left="100" w:right="100"/>
-            </w:pPr>
-            <w:r xmlns:w="http://schemas.openxmlformats.org/wordprocessingml/2006/main" xmlns:wp="http://schemas.openxmlformats.org/drawingml/2006/wordprocessingDrawing" xmlns:r="http://schemas.openxmlformats.org/officeDocument/2006/relationships" xmlns:w14="http://schemas.microsoft.com/office/word/2010/wordml">
-              <w:rPr>
-                <w:rFonts w:ascii="Arial" w:hAnsi="Arial" w:eastAsia="Arial" w:cs="Arial"/>
-                <w:sz w:val="22"/>
-                <w:szCs w:val="22"/>
-                <w:color w:val="111111"/>
-              </w:rPr>
-              <w:t xml:space="preserve">32</w:t>
-            </w:r>
-          </w:p>
-        </w:tc>
-        <w:tc>
-          <w:tcPr>
-            <w:tcBorders/>
-            <w:shd w:val="clear" w:color="auto" w:fill="FFFFFF"/>
-            <w:tcMar>
-              <w:top w:w="0" w:type="dxa"/>
-              <w:bottom w:w="0" w:type="dxa"/>
-              <w:left w:w="0" w:type="dxa"/>
-              <w:right w:w="0" w:type="dxa"/>
-            </w:tcMar>
-            <w:vAlign w:val="center"/>
-          </w:tcPr>
-          <w:p>
-            <w:pPr>
-              <w:jc w:val="right"/>
-              <w:spacing w:after="40" w:before="40"/>
-              <w:ind w:firstLine="0" w:left="100" w:right="100"/>
-            </w:pPr>
-            <w:r xmlns:w="http://schemas.openxmlformats.org/wordprocessingml/2006/main" xmlns:wp="http://schemas.openxmlformats.org/drawingml/2006/wordprocessingDrawing" xmlns:r="http://schemas.openxmlformats.org/officeDocument/2006/relationships" xmlns:w14="http://schemas.microsoft.com/office/word/2010/wordml">
-              <w:rPr>
-                <w:rFonts w:ascii="Arial" w:hAnsi="Arial" w:eastAsia="Arial" w:cs="Arial"/>
-                <w:sz w:val="22"/>
-                <w:szCs w:val="22"/>
-                <w:color w:val="111111"/>
-              </w:rPr>
-              <w:t xml:space="preserve">152</w:t>
-            </w:r>
-          </w:p>
-        </w:tc>
-        <w:tc>
-          <w:tcPr>
-            <w:tcBorders/>
-            <w:shd w:val="clear" w:color="auto" w:fill="FFFFFF"/>
-            <w:tcMar>
-              <w:top w:w="0" w:type="dxa"/>
-              <w:bottom w:w="0" w:type="dxa"/>
-              <w:left w:w="0" w:type="dxa"/>
-              <w:right w:w="0" w:type="dxa"/>
-            </w:tcMar>
-            <w:vAlign w:val="center"/>
-          </w:tcPr>
-          <w:p>
-            <w:pPr>
-              <w:jc w:val="right"/>
-              <w:spacing w:after="40" w:before="40"/>
-              <w:ind w:firstLine="0" w:left="100" w:right="100"/>
-            </w:pPr>
-            <w:r xmlns:w="http://schemas.openxmlformats.org/wordprocessingml/2006/main" xmlns:wp="http://schemas.openxmlformats.org/drawingml/2006/wordprocessingDrawing" xmlns:r="http://schemas.openxmlformats.org/officeDocument/2006/relationships" xmlns:w14="http://schemas.microsoft.com/office/word/2010/wordml">
-              <w:rPr>
-                <w:rFonts w:ascii="Arial" w:hAnsi="Arial" w:eastAsia="Arial" w:cs="Arial"/>
-                <w:sz w:val="22"/>
-                <w:szCs w:val="22"/>
-                <w:color w:val="111111"/>
-              </w:rPr>
-              <w:t xml:space="preserve">286</w:t>
+              <w:t xml:space="preserve">Woolford</w:t>
+            </w:r>
+          </w:p>
+        </w:tc>
+        <w:tc>
+          <w:tcPr>
+            <w:tcBorders/>
+            <w:shd w:val="clear" w:color="auto" w:fill="FFFFFF"/>
+            <w:tcMar>
+              <w:top w:w="0" w:type="dxa"/>
+              <w:bottom w:w="0" w:type="dxa"/>
+              <w:left w:w="0" w:type="dxa"/>
+              <w:right w:w="0" w:type="dxa"/>
+            </w:tcMar>
+            <w:vAlign w:val="center"/>
+          </w:tcPr>
+          <w:p>
+            <w:pPr>
+              <w:jc w:val="right"/>
+              <w:spacing w:after="40" w:before="40"/>
+              <w:ind w:firstLine="0" w:left="100" w:right="100"/>
+            </w:pPr>
+            <w:r xmlns:w="http://schemas.openxmlformats.org/wordprocessingml/2006/main" xmlns:wp="http://schemas.openxmlformats.org/drawingml/2006/wordprocessingDrawing" xmlns:r="http://schemas.openxmlformats.org/officeDocument/2006/relationships" xmlns:w14="http://schemas.microsoft.com/office/word/2010/wordml">
+              <w:rPr>
+                <w:rFonts w:ascii="Arial" w:hAnsi="Arial" w:eastAsia="Arial" w:cs="Arial"/>
+                <w:sz w:val="22"/>
+                <w:szCs w:val="22"/>
+                <w:color w:val="111111"/>
+              </w:rPr>
+              <w:t xml:space="preserve">4,510</w:t>
+            </w:r>
+          </w:p>
+        </w:tc>
+        <w:tc>
+          <w:tcPr>
+            <w:tcBorders/>
+            <w:shd w:val="clear" w:color="auto" w:fill="FFFFFF"/>
+            <w:tcMar>
+              <w:top w:w="0" w:type="dxa"/>
+              <w:bottom w:w="0" w:type="dxa"/>
+              <w:left w:w="0" w:type="dxa"/>
+              <w:right w:w="0" w:type="dxa"/>
+            </w:tcMar>
+            <w:vAlign w:val="center"/>
+          </w:tcPr>
+          <w:p>
+            <w:pPr>
+              <w:jc w:val="right"/>
+              <w:spacing w:after="40" w:before="40"/>
+              <w:ind w:firstLine="0" w:left="100" w:right="100"/>
+            </w:pPr>
+            <w:r xmlns:w="http://schemas.openxmlformats.org/wordprocessingml/2006/main" xmlns:wp="http://schemas.openxmlformats.org/drawingml/2006/wordprocessingDrawing" xmlns:r="http://schemas.openxmlformats.org/officeDocument/2006/relationships" xmlns:w14="http://schemas.microsoft.com/office/word/2010/wordml">
+              <w:rPr>
+                <w:rFonts w:ascii="Arial" w:hAnsi="Arial" w:eastAsia="Arial" w:cs="Arial"/>
+                <w:sz w:val="22"/>
+                <w:szCs w:val="22"/>
+                <w:color w:val="111111"/>
+              </w:rPr>
+              <w:t xml:space="preserve">586</w:t>
+            </w:r>
+          </w:p>
+        </w:tc>
+        <w:tc>
+          <w:tcPr>
+            <w:tcBorders/>
+            <w:shd w:val="clear" w:color="auto" w:fill="FFFFFF"/>
+            <w:tcMar>
+              <w:top w:w="0" w:type="dxa"/>
+              <w:bottom w:w="0" w:type="dxa"/>
+              <w:left w:w="0" w:type="dxa"/>
+              <w:right w:w="0" w:type="dxa"/>
+            </w:tcMar>
+            <w:vAlign w:val="center"/>
+          </w:tcPr>
+          <w:p>
+            <w:pPr>
+              <w:jc w:val="right"/>
+              <w:spacing w:after="40" w:before="40"/>
+              <w:ind w:firstLine="0" w:left="100" w:right="100"/>
+            </w:pPr>
+            <w:r xmlns:w="http://schemas.openxmlformats.org/wordprocessingml/2006/main" xmlns:wp="http://schemas.openxmlformats.org/drawingml/2006/wordprocessingDrawing" xmlns:r="http://schemas.openxmlformats.org/officeDocument/2006/relationships" xmlns:w14="http://schemas.microsoft.com/office/word/2010/wordml">
+              <w:rPr>
+                <w:rFonts w:ascii="Arial" w:hAnsi="Arial" w:eastAsia="Arial" w:cs="Arial"/>
+                <w:sz w:val="22"/>
+                <w:szCs w:val="22"/>
+                <w:color w:val="111111"/>
+              </w:rPr>
+              <w:t xml:space="preserve">1,719</w:t>
+            </w:r>
+          </w:p>
+        </w:tc>
+        <w:tc>
+          <w:tcPr>
+            <w:tcBorders/>
+            <w:shd w:val="clear" w:color="auto" w:fill="FFFFFF"/>
+            <w:tcMar>
+              <w:top w:w="0" w:type="dxa"/>
+              <w:bottom w:w="0" w:type="dxa"/>
+              <w:left w:w="0" w:type="dxa"/>
+              <w:right w:w="0" w:type="dxa"/>
+            </w:tcMar>
+            <w:vAlign w:val="center"/>
+          </w:tcPr>
+          <w:p>
+            <w:pPr>
+              <w:jc w:val="right"/>
+              <w:spacing w:after="40" w:before="40"/>
+              <w:ind w:firstLine="0" w:left="100" w:right="100"/>
+            </w:pPr>
+            <w:r xmlns:w="http://schemas.openxmlformats.org/wordprocessingml/2006/main" xmlns:wp="http://schemas.openxmlformats.org/drawingml/2006/wordprocessingDrawing" xmlns:r="http://schemas.openxmlformats.org/officeDocument/2006/relationships" xmlns:w14="http://schemas.microsoft.com/office/word/2010/wordml">
+              <w:rPr>
+                <w:rFonts w:ascii="Arial" w:hAnsi="Arial" w:eastAsia="Arial" w:cs="Arial"/>
+                <w:sz w:val="22"/>
+                <w:szCs w:val="22"/>
+                <w:color w:val="111111"/>
+              </w:rPr>
+              <w:t xml:space="preserve">2,169</w:t>
             </w:r>
           </w:p>
         </w:tc>
@@ -3839,123 +3839,123 @@
                 <w:szCs w:val="22"/>
                 <w:color w:val="111111"/>
               </w:rPr>
-              <w:t xml:space="preserve">Woolford</w:t>
-            </w:r>
-          </w:p>
-        </w:tc>
-        <w:tc>
-          <w:tcPr>
-            <w:tcBorders/>
-            <w:shd w:val="clear" w:color="auto" w:fill="FFFFFF"/>
-            <w:tcMar>
-              <w:top w:w="0" w:type="dxa"/>
-              <w:bottom w:w="0" w:type="dxa"/>
-              <w:left w:w="0" w:type="dxa"/>
-              <w:right w:w="0" w:type="dxa"/>
-            </w:tcMar>
-            <w:vAlign w:val="center"/>
-          </w:tcPr>
-          <w:p>
-            <w:pPr>
-              <w:jc w:val="right"/>
-              <w:spacing w:after="40" w:before="40"/>
-              <w:ind w:firstLine="0" w:left="100" w:right="100"/>
-            </w:pPr>
-            <w:r xmlns:w="http://schemas.openxmlformats.org/wordprocessingml/2006/main" xmlns:wp="http://schemas.openxmlformats.org/drawingml/2006/wordprocessingDrawing" xmlns:r="http://schemas.openxmlformats.org/officeDocument/2006/relationships" xmlns:w14="http://schemas.microsoft.com/office/word/2010/wordml">
-              <w:rPr>
-                <w:rFonts w:ascii="Arial" w:hAnsi="Arial" w:eastAsia="Arial" w:cs="Arial"/>
-                <w:sz w:val="22"/>
-                <w:szCs w:val="22"/>
-                <w:color w:val="111111"/>
-              </w:rPr>
-              <w:t xml:space="preserve">4,510</w:t>
-            </w:r>
-          </w:p>
-        </w:tc>
-        <w:tc>
-          <w:tcPr>
-            <w:tcBorders/>
-            <w:shd w:val="clear" w:color="auto" w:fill="FFFFFF"/>
-            <w:tcMar>
-              <w:top w:w="0" w:type="dxa"/>
-              <w:bottom w:w="0" w:type="dxa"/>
-              <w:left w:w="0" w:type="dxa"/>
-              <w:right w:w="0" w:type="dxa"/>
-            </w:tcMar>
-            <w:vAlign w:val="center"/>
-          </w:tcPr>
-          <w:p>
-            <w:pPr>
-              <w:jc w:val="right"/>
-              <w:spacing w:after="40" w:before="40"/>
-              <w:ind w:firstLine="0" w:left="100" w:right="100"/>
-            </w:pPr>
-            <w:r xmlns:w="http://schemas.openxmlformats.org/wordprocessingml/2006/main" xmlns:wp="http://schemas.openxmlformats.org/drawingml/2006/wordprocessingDrawing" xmlns:r="http://schemas.openxmlformats.org/officeDocument/2006/relationships" xmlns:w14="http://schemas.microsoft.com/office/word/2010/wordml">
-              <w:rPr>
-                <w:rFonts w:ascii="Arial" w:hAnsi="Arial" w:eastAsia="Arial" w:cs="Arial"/>
-                <w:sz w:val="22"/>
-                <w:szCs w:val="22"/>
-                <w:color w:val="111111"/>
-              </w:rPr>
-              <w:t xml:space="preserve">586</w:t>
-            </w:r>
-          </w:p>
-        </w:tc>
-        <w:tc>
-          <w:tcPr>
-            <w:tcBorders/>
-            <w:shd w:val="clear" w:color="auto" w:fill="FFFFFF"/>
-            <w:tcMar>
-              <w:top w:w="0" w:type="dxa"/>
-              <w:bottom w:w="0" w:type="dxa"/>
-              <w:left w:w="0" w:type="dxa"/>
-              <w:right w:w="0" w:type="dxa"/>
-            </w:tcMar>
-            <w:vAlign w:val="center"/>
-          </w:tcPr>
-          <w:p>
-            <w:pPr>
-              <w:jc w:val="right"/>
-              <w:spacing w:after="40" w:before="40"/>
-              <w:ind w:firstLine="0" w:left="100" w:right="100"/>
-            </w:pPr>
-            <w:r xmlns:w="http://schemas.openxmlformats.org/wordprocessingml/2006/main" xmlns:wp="http://schemas.openxmlformats.org/drawingml/2006/wordprocessingDrawing" xmlns:r="http://schemas.openxmlformats.org/officeDocument/2006/relationships" xmlns:w14="http://schemas.microsoft.com/office/word/2010/wordml">
-              <w:rPr>
-                <w:rFonts w:ascii="Arial" w:hAnsi="Arial" w:eastAsia="Arial" w:cs="Arial"/>
-                <w:sz w:val="22"/>
-                <w:szCs w:val="22"/>
-                <w:color w:val="111111"/>
-              </w:rPr>
-              <w:t xml:space="preserve">1,719</w:t>
-            </w:r>
-          </w:p>
-        </w:tc>
-        <w:tc>
-          <w:tcPr>
-            <w:tcBorders/>
-            <w:shd w:val="clear" w:color="auto" w:fill="FFFFFF"/>
-            <w:tcMar>
-              <w:top w:w="0" w:type="dxa"/>
-              <w:bottom w:w="0" w:type="dxa"/>
-              <w:left w:w="0" w:type="dxa"/>
-              <w:right w:w="0" w:type="dxa"/>
-            </w:tcMar>
-            <w:vAlign w:val="center"/>
-          </w:tcPr>
-          <w:p>
-            <w:pPr>
-              <w:jc w:val="right"/>
-              <w:spacing w:after="40" w:before="40"/>
-              <w:ind w:firstLine="0" w:left="100" w:right="100"/>
-            </w:pPr>
-            <w:r xmlns:w="http://schemas.openxmlformats.org/wordprocessingml/2006/main" xmlns:wp="http://schemas.openxmlformats.org/drawingml/2006/wordprocessingDrawing" xmlns:r="http://schemas.openxmlformats.org/officeDocument/2006/relationships" xmlns:w14="http://schemas.microsoft.com/office/word/2010/wordml">
-              <w:rPr>
-                <w:rFonts w:ascii="Arial" w:hAnsi="Arial" w:eastAsia="Arial" w:cs="Arial"/>
-                <w:sz w:val="22"/>
-                <w:szCs w:val="22"/>
-                <w:color w:val="111111"/>
-              </w:rPr>
-              <w:t xml:space="preserve">2,169</w:t>
+              <w:t xml:space="preserve">Rajter</w:t>
+            </w:r>
+          </w:p>
+        </w:tc>
+        <w:tc>
+          <w:tcPr>
+            <w:tcBorders/>
+            <w:shd w:val="clear" w:color="auto" w:fill="FFFFFF"/>
+            <w:tcMar>
+              <w:top w:w="0" w:type="dxa"/>
+              <w:bottom w:w="0" w:type="dxa"/>
+              <w:left w:w="0" w:type="dxa"/>
+              <w:right w:w="0" w:type="dxa"/>
+            </w:tcMar>
+            <w:vAlign w:val="center"/>
+          </w:tcPr>
+          <w:p>
+            <w:pPr>
+              <w:jc w:val="right"/>
+              <w:spacing w:after="40" w:before="40"/>
+              <w:ind w:firstLine="0" w:left="100" w:right="100"/>
+            </w:pPr>
+            <w:r xmlns:w="http://schemas.openxmlformats.org/wordprocessingml/2006/main" xmlns:wp="http://schemas.openxmlformats.org/drawingml/2006/wordprocessingDrawing" xmlns:r="http://schemas.openxmlformats.org/officeDocument/2006/relationships" xmlns:w14="http://schemas.microsoft.com/office/word/2010/wordml">
+              <w:rPr>
+                <w:rFonts w:ascii="Arial" w:hAnsi="Arial" w:eastAsia="Arial" w:cs="Arial"/>
+                <w:sz w:val="22"/>
+                <w:szCs w:val="22"/>
+                <w:color w:val="111111"/>
+              </w:rPr>
+              <w:t xml:space="preserve">280</w:t>
+            </w:r>
+          </w:p>
+        </w:tc>
+        <w:tc>
+          <w:tcPr>
+            <w:tcBorders/>
+            <w:shd w:val="clear" w:color="auto" w:fill="FFFFFF"/>
+            <w:tcMar>
+              <w:top w:w="0" w:type="dxa"/>
+              <w:bottom w:w="0" w:type="dxa"/>
+              <w:left w:w="0" w:type="dxa"/>
+              <w:right w:w="0" w:type="dxa"/>
+            </w:tcMar>
+            <w:vAlign w:val="center"/>
+          </w:tcPr>
+          <w:p>
+            <w:pPr>
+              <w:jc w:val="right"/>
+              <w:spacing w:after="40" w:before="40"/>
+              <w:ind w:firstLine="0" w:left="100" w:right="100"/>
+            </w:pPr>
+            <w:r xmlns:w="http://schemas.openxmlformats.org/wordprocessingml/2006/main" xmlns:wp="http://schemas.openxmlformats.org/drawingml/2006/wordprocessingDrawing" xmlns:r="http://schemas.openxmlformats.org/officeDocument/2006/relationships" xmlns:w14="http://schemas.microsoft.com/office/word/2010/wordml">
+              <w:rPr>
+                <w:rFonts w:ascii="Arial" w:hAnsi="Arial" w:eastAsia="Arial" w:cs="Arial"/>
+                <w:sz w:val="22"/>
+                <w:szCs w:val="22"/>
+                <w:color w:val="111111"/>
+              </w:rPr>
+              <w:t xml:space="preserve">16</w:t>
+            </w:r>
+          </w:p>
+        </w:tc>
+        <w:tc>
+          <w:tcPr>
+            <w:tcBorders/>
+            <w:shd w:val="clear" w:color="auto" w:fill="FFFFFF"/>
+            <w:tcMar>
+              <w:top w:w="0" w:type="dxa"/>
+              <w:bottom w:w="0" w:type="dxa"/>
+              <w:left w:w="0" w:type="dxa"/>
+              <w:right w:w="0" w:type="dxa"/>
+            </w:tcMar>
+            <w:vAlign w:val="center"/>
+          </w:tcPr>
+          <w:p>
+            <w:pPr>
+              <w:jc w:val="right"/>
+              <w:spacing w:after="40" w:before="40"/>
+              <w:ind w:firstLine="0" w:left="100" w:right="100"/>
+            </w:pPr>
+            <w:r xmlns:w="http://schemas.openxmlformats.org/wordprocessingml/2006/main" xmlns:wp="http://schemas.openxmlformats.org/drawingml/2006/wordprocessingDrawing" xmlns:r="http://schemas.openxmlformats.org/officeDocument/2006/relationships" xmlns:w14="http://schemas.microsoft.com/office/word/2010/wordml">
+              <w:rPr>
+                <w:rFonts w:ascii="Arial" w:hAnsi="Arial" w:eastAsia="Arial" w:cs="Arial"/>
+                <w:sz w:val="22"/>
+                <w:szCs w:val="22"/>
+                <w:color w:val="111111"/>
+              </w:rPr>
+              <w:t xml:space="preserve">30</w:t>
+            </w:r>
+          </w:p>
+        </w:tc>
+        <w:tc>
+          <w:tcPr>
+            <w:tcBorders/>
+            <w:shd w:val="clear" w:color="auto" w:fill="FFFFFF"/>
+            <w:tcMar>
+              <w:top w:w="0" w:type="dxa"/>
+              <w:bottom w:w="0" w:type="dxa"/>
+              <w:left w:w="0" w:type="dxa"/>
+              <w:right w:w="0" w:type="dxa"/>
+            </w:tcMar>
+            <w:vAlign w:val="center"/>
+          </w:tcPr>
+          <w:p>
+            <w:pPr>
+              <w:jc w:val="right"/>
+              <w:spacing w:after="40" w:before="40"/>
+              <w:ind w:firstLine="0" w:left="100" w:right="100"/>
+            </w:pPr>
+            <w:r xmlns:w="http://schemas.openxmlformats.org/wordprocessingml/2006/main" xmlns:wp="http://schemas.openxmlformats.org/drawingml/2006/wordprocessingDrawing" xmlns:r="http://schemas.openxmlformats.org/officeDocument/2006/relationships" xmlns:w14="http://schemas.microsoft.com/office/word/2010/wordml">
+              <w:rPr>
+                <w:rFonts w:ascii="Arial" w:hAnsi="Arial" w:eastAsia="Arial" w:cs="Arial"/>
+                <w:sz w:val="22"/>
+                <w:szCs w:val="22"/>
+                <w:color w:val="111111"/>
+              </w:rPr>
+              <w:t xml:space="preserve">209</w:t>
             </w:r>
           </w:p>
         </w:tc>
@@ -3990,123 +3990,123 @@
                 <w:szCs w:val="22"/>
                 <w:color w:val="111111"/>
               </w:rPr>
-              <w:t xml:space="preserve">Rajter</w:t>
-            </w:r>
-          </w:p>
-        </w:tc>
-        <w:tc>
-          <w:tcPr>
-            <w:tcBorders/>
-            <w:shd w:val="clear" w:color="auto" w:fill="FFFFFF"/>
-            <w:tcMar>
-              <w:top w:w="0" w:type="dxa"/>
-              <w:bottom w:w="0" w:type="dxa"/>
-              <w:left w:w="0" w:type="dxa"/>
-              <w:right w:w="0" w:type="dxa"/>
-            </w:tcMar>
-            <w:vAlign w:val="center"/>
-          </w:tcPr>
-          <w:p>
-            <w:pPr>
-              <w:jc w:val="right"/>
-              <w:spacing w:after="40" w:before="40"/>
-              <w:ind w:firstLine="0" w:left="100" w:right="100"/>
-            </w:pPr>
-            <w:r xmlns:w="http://schemas.openxmlformats.org/wordprocessingml/2006/main" xmlns:wp="http://schemas.openxmlformats.org/drawingml/2006/wordprocessingDrawing" xmlns:r="http://schemas.openxmlformats.org/officeDocument/2006/relationships" xmlns:w14="http://schemas.microsoft.com/office/word/2010/wordml">
-              <w:rPr>
-                <w:rFonts w:ascii="Arial" w:hAnsi="Arial" w:eastAsia="Arial" w:cs="Arial"/>
-                <w:sz w:val="22"/>
-                <w:szCs w:val="22"/>
-                <w:color w:val="111111"/>
-              </w:rPr>
-              <w:t xml:space="preserve">280</w:t>
-            </w:r>
-          </w:p>
-        </w:tc>
-        <w:tc>
-          <w:tcPr>
-            <w:tcBorders/>
-            <w:shd w:val="clear" w:color="auto" w:fill="FFFFFF"/>
-            <w:tcMar>
-              <w:top w:w="0" w:type="dxa"/>
-              <w:bottom w:w="0" w:type="dxa"/>
-              <w:left w:w="0" w:type="dxa"/>
-              <w:right w:w="0" w:type="dxa"/>
-            </w:tcMar>
-            <w:vAlign w:val="center"/>
-          </w:tcPr>
-          <w:p>
-            <w:pPr>
-              <w:jc w:val="right"/>
-              <w:spacing w:after="40" w:before="40"/>
-              <w:ind w:firstLine="0" w:left="100" w:right="100"/>
-            </w:pPr>
-            <w:r xmlns:w="http://schemas.openxmlformats.org/wordprocessingml/2006/main" xmlns:wp="http://schemas.openxmlformats.org/drawingml/2006/wordprocessingDrawing" xmlns:r="http://schemas.openxmlformats.org/officeDocument/2006/relationships" xmlns:w14="http://schemas.microsoft.com/office/word/2010/wordml">
-              <w:rPr>
-                <w:rFonts w:ascii="Arial" w:hAnsi="Arial" w:eastAsia="Arial" w:cs="Arial"/>
-                <w:sz w:val="22"/>
-                <w:szCs w:val="22"/>
-                <w:color w:val="111111"/>
-              </w:rPr>
-              <w:t xml:space="preserve">16</w:t>
-            </w:r>
-          </w:p>
-        </w:tc>
-        <w:tc>
-          <w:tcPr>
-            <w:tcBorders/>
-            <w:shd w:val="clear" w:color="auto" w:fill="FFFFFF"/>
-            <w:tcMar>
-              <w:top w:w="0" w:type="dxa"/>
-              <w:bottom w:w="0" w:type="dxa"/>
-              <w:left w:w="0" w:type="dxa"/>
-              <w:right w:w="0" w:type="dxa"/>
-            </w:tcMar>
-            <w:vAlign w:val="center"/>
-          </w:tcPr>
-          <w:p>
-            <w:pPr>
-              <w:jc w:val="right"/>
-              <w:spacing w:after="40" w:before="40"/>
-              <w:ind w:firstLine="0" w:left="100" w:right="100"/>
-            </w:pPr>
-            <w:r xmlns:w="http://schemas.openxmlformats.org/wordprocessingml/2006/main" xmlns:wp="http://schemas.openxmlformats.org/drawingml/2006/wordprocessingDrawing" xmlns:r="http://schemas.openxmlformats.org/officeDocument/2006/relationships" xmlns:w14="http://schemas.microsoft.com/office/word/2010/wordml">
-              <w:rPr>
-                <w:rFonts w:ascii="Arial" w:hAnsi="Arial" w:eastAsia="Arial" w:cs="Arial"/>
-                <w:sz w:val="22"/>
-                <w:szCs w:val="22"/>
-                <w:color w:val="111111"/>
-              </w:rPr>
-              <w:t xml:space="preserve">30</w:t>
-            </w:r>
-          </w:p>
-        </w:tc>
-        <w:tc>
-          <w:tcPr>
-            <w:tcBorders/>
-            <w:shd w:val="clear" w:color="auto" w:fill="FFFFFF"/>
-            <w:tcMar>
-              <w:top w:w="0" w:type="dxa"/>
-              <w:bottom w:w="0" w:type="dxa"/>
-              <w:left w:w="0" w:type="dxa"/>
-              <w:right w:w="0" w:type="dxa"/>
-            </w:tcMar>
-            <w:vAlign w:val="center"/>
-          </w:tcPr>
-          <w:p>
-            <w:pPr>
-              <w:jc w:val="right"/>
-              <w:spacing w:after="40" w:before="40"/>
-              <w:ind w:firstLine="0" w:left="100" w:right="100"/>
-            </w:pPr>
-            <w:r xmlns:w="http://schemas.openxmlformats.org/wordprocessingml/2006/main" xmlns:wp="http://schemas.openxmlformats.org/drawingml/2006/wordprocessingDrawing" xmlns:r="http://schemas.openxmlformats.org/officeDocument/2006/relationships" xmlns:w14="http://schemas.microsoft.com/office/word/2010/wordml">
-              <w:rPr>
-                <w:rFonts w:ascii="Arial" w:hAnsi="Arial" w:eastAsia="Arial" w:cs="Arial"/>
-                <w:sz w:val="22"/>
-                <w:szCs w:val="22"/>
-                <w:color w:val="111111"/>
-              </w:rPr>
-              <w:t xml:space="preserve">209</w:t>
+              <w:t xml:space="preserve">Russell</w:t>
+            </w:r>
+          </w:p>
+        </w:tc>
+        <w:tc>
+          <w:tcPr>
+            <w:tcBorders/>
+            <w:shd w:val="clear" w:color="auto" w:fill="FFFFFF"/>
+            <w:tcMar>
+              <w:top w:w="0" w:type="dxa"/>
+              <w:bottom w:w="0" w:type="dxa"/>
+              <w:left w:w="0" w:type="dxa"/>
+              <w:right w:w="0" w:type="dxa"/>
+            </w:tcMar>
+            <w:vAlign w:val="center"/>
+          </w:tcPr>
+          <w:p>
+            <w:pPr>
+              <w:jc w:val="right"/>
+              <w:spacing w:after="40" w:before="40"/>
+              <w:ind w:firstLine="0" w:left="100" w:right="100"/>
+            </w:pPr>
+            <w:r xmlns:w="http://schemas.openxmlformats.org/wordprocessingml/2006/main" xmlns:wp="http://schemas.openxmlformats.org/drawingml/2006/wordprocessingDrawing" xmlns:r="http://schemas.openxmlformats.org/officeDocument/2006/relationships" xmlns:w14="http://schemas.microsoft.com/office/word/2010/wordml">
+              <w:rPr>
+                <w:rFonts w:ascii="Arial" w:hAnsi="Arial" w:eastAsia="Arial" w:cs="Arial"/>
+                <w:sz w:val="22"/>
+                <w:szCs w:val="22"/>
+                <w:color w:val="111111"/>
+              </w:rPr>
+              <w:t xml:space="preserve">156</w:t>
+            </w:r>
+          </w:p>
+        </w:tc>
+        <w:tc>
+          <w:tcPr>
+            <w:tcBorders/>
+            <w:shd w:val="clear" w:color="auto" w:fill="FFFFFF"/>
+            <w:tcMar>
+              <w:top w:w="0" w:type="dxa"/>
+              <w:bottom w:w="0" w:type="dxa"/>
+              <w:left w:w="0" w:type="dxa"/>
+              <w:right w:w="0" w:type="dxa"/>
+            </w:tcMar>
+            <w:vAlign w:val="center"/>
+          </w:tcPr>
+          <w:p>
+            <w:pPr>
+              <w:jc w:val="right"/>
+              <w:spacing w:after="40" w:before="40"/>
+              <w:ind w:firstLine="0" w:left="100" w:right="100"/>
+            </w:pPr>
+            <w:r xmlns:w="http://schemas.openxmlformats.org/wordprocessingml/2006/main" xmlns:wp="http://schemas.openxmlformats.org/drawingml/2006/wordprocessingDrawing" xmlns:r="http://schemas.openxmlformats.org/officeDocument/2006/relationships" xmlns:w14="http://schemas.microsoft.com/office/word/2010/wordml">
+              <w:rPr>
+                <w:rFonts w:ascii="Arial" w:hAnsi="Arial" w:eastAsia="Arial" w:cs="Arial"/>
+                <w:sz w:val="22"/>
+                <w:szCs w:val="22"/>
+                <w:color w:val="111111"/>
+              </w:rPr>
+              <w:t xml:space="preserve">11</w:t>
+            </w:r>
+          </w:p>
+        </w:tc>
+        <w:tc>
+          <w:tcPr>
+            <w:tcBorders/>
+            <w:shd w:val="clear" w:color="auto" w:fill="FFFFFF"/>
+            <w:tcMar>
+              <w:top w:w="0" w:type="dxa"/>
+              <w:bottom w:w="0" w:type="dxa"/>
+              <w:left w:w="0" w:type="dxa"/>
+              <w:right w:w="0" w:type="dxa"/>
+            </w:tcMar>
+            <w:vAlign w:val="center"/>
+          </w:tcPr>
+          <w:p>
+            <w:pPr>
+              <w:jc w:val="right"/>
+              <w:spacing w:after="40" w:before="40"/>
+              <w:ind w:firstLine="0" w:left="100" w:right="100"/>
+            </w:pPr>
+            <w:r xmlns:w="http://schemas.openxmlformats.org/wordprocessingml/2006/main" xmlns:wp="http://schemas.openxmlformats.org/drawingml/2006/wordprocessingDrawing" xmlns:r="http://schemas.openxmlformats.org/officeDocument/2006/relationships" xmlns:w14="http://schemas.microsoft.com/office/word/2010/wordml">
+              <w:rPr>
+                <w:rFonts w:ascii="Arial" w:hAnsi="Arial" w:eastAsia="Arial" w:cs="Arial"/>
+                <w:sz w:val="22"/>
+                <w:szCs w:val="22"/>
+                <w:color w:val="111111"/>
+              </w:rPr>
+              <w:t xml:space="preserve">39</w:t>
+            </w:r>
+          </w:p>
+        </w:tc>
+        <w:tc>
+          <w:tcPr>
+            <w:tcBorders/>
+            <w:shd w:val="clear" w:color="auto" w:fill="FFFFFF"/>
+            <w:tcMar>
+              <w:top w:w="0" w:type="dxa"/>
+              <w:bottom w:w="0" w:type="dxa"/>
+              <w:left w:w="0" w:type="dxa"/>
+              <w:right w:w="0" w:type="dxa"/>
+            </w:tcMar>
+            <w:vAlign w:val="center"/>
+          </w:tcPr>
+          <w:p>
+            <w:pPr>
+              <w:jc w:val="right"/>
+              <w:spacing w:after="40" w:before="40"/>
+              <w:ind w:firstLine="0" w:left="100" w:right="100"/>
+            </w:pPr>
+            <w:r xmlns:w="http://schemas.openxmlformats.org/wordprocessingml/2006/main" xmlns:wp="http://schemas.openxmlformats.org/drawingml/2006/wordprocessingDrawing" xmlns:r="http://schemas.openxmlformats.org/officeDocument/2006/relationships" xmlns:w14="http://schemas.microsoft.com/office/word/2010/wordml">
+              <w:rPr>
+                <w:rFonts w:ascii="Arial" w:hAnsi="Arial" w:eastAsia="Arial" w:cs="Arial"/>
+                <w:sz w:val="22"/>
+                <w:szCs w:val="22"/>
+                <w:color w:val="111111"/>
+              </w:rPr>
+              <w:t xml:space="preserve">59</w:t>
             </w:r>
           </w:p>
         </w:tc>
@@ -4141,123 +4141,123 @@
                 <w:szCs w:val="22"/>
                 <w:color w:val="111111"/>
               </w:rPr>
-              <w:t xml:space="preserve">Russell</w:t>
-            </w:r>
-          </w:p>
-        </w:tc>
-        <w:tc>
-          <w:tcPr>
-            <w:tcBorders/>
-            <w:shd w:val="clear" w:color="auto" w:fill="FFFFFF"/>
-            <w:tcMar>
-              <w:top w:w="0" w:type="dxa"/>
-              <w:bottom w:w="0" w:type="dxa"/>
-              <w:left w:w="0" w:type="dxa"/>
-              <w:right w:w="0" w:type="dxa"/>
-            </w:tcMar>
-            <w:vAlign w:val="center"/>
-          </w:tcPr>
-          <w:p>
-            <w:pPr>
-              <w:jc w:val="right"/>
-              <w:spacing w:after="40" w:before="40"/>
-              <w:ind w:firstLine="0" w:left="100" w:right="100"/>
-            </w:pPr>
-            <w:r xmlns:w="http://schemas.openxmlformats.org/wordprocessingml/2006/main" xmlns:wp="http://schemas.openxmlformats.org/drawingml/2006/wordprocessingDrawing" xmlns:r="http://schemas.openxmlformats.org/officeDocument/2006/relationships" xmlns:w14="http://schemas.microsoft.com/office/word/2010/wordml">
-              <w:rPr>
-                <w:rFonts w:ascii="Arial" w:hAnsi="Arial" w:eastAsia="Arial" w:cs="Arial"/>
-                <w:sz w:val="22"/>
-                <w:szCs w:val="22"/>
-                <w:color w:val="111111"/>
-              </w:rPr>
-              <w:t xml:space="preserve">156</w:t>
-            </w:r>
-          </w:p>
-        </w:tc>
-        <w:tc>
-          <w:tcPr>
-            <w:tcBorders/>
-            <w:shd w:val="clear" w:color="auto" w:fill="FFFFFF"/>
-            <w:tcMar>
-              <w:top w:w="0" w:type="dxa"/>
-              <w:bottom w:w="0" w:type="dxa"/>
-              <w:left w:w="0" w:type="dxa"/>
-              <w:right w:w="0" w:type="dxa"/>
-            </w:tcMar>
-            <w:vAlign w:val="center"/>
-          </w:tcPr>
-          <w:p>
-            <w:pPr>
-              <w:jc w:val="right"/>
-              <w:spacing w:after="40" w:before="40"/>
-              <w:ind w:firstLine="0" w:left="100" w:right="100"/>
-            </w:pPr>
-            <w:r xmlns:w="http://schemas.openxmlformats.org/wordprocessingml/2006/main" xmlns:wp="http://schemas.openxmlformats.org/drawingml/2006/wordprocessingDrawing" xmlns:r="http://schemas.openxmlformats.org/officeDocument/2006/relationships" xmlns:w14="http://schemas.microsoft.com/office/word/2010/wordml">
-              <w:rPr>
-                <w:rFonts w:ascii="Arial" w:hAnsi="Arial" w:eastAsia="Arial" w:cs="Arial"/>
-                <w:sz w:val="22"/>
-                <w:szCs w:val="22"/>
-                <w:color w:val="111111"/>
-              </w:rPr>
-              <w:t xml:space="preserve">11</w:t>
-            </w:r>
-          </w:p>
-        </w:tc>
-        <w:tc>
-          <w:tcPr>
-            <w:tcBorders/>
-            <w:shd w:val="clear" w:color="auto" w:fill="FFFFFF"/>
-            <w:tcMar>
-              <w:top w:w="0" w:type="dxa"/>
-              <w:bottom w:w="0" w:type="dxa"/>
-              <w:left w:w="0" w:type="dxa"/>
-              <w:right w:w="0" w:type="dxa"/>
-            </w:tcMar>
-            <w:vAlign w:val="center"/>
-          </w:tcPr>
-          <w:p>
-            <w:pPr>
-              <w:jc w:val="right"/>
-              <w:spacing w:after="40" w:before="40"/>
-              <w:ind w:firstLine="0" w:left="100" w:right="100"/>
-            </w:pPr>
-            <w:r xmlns:w="http://schemas.openxmlformats.org/wordprocessingml/2006/main" xmlns:wp="http://schemas.openxmlformats.org/drawingml/2006/wordprocessingDrawing" xmlns:r="http://schemas.openxmlformats.org/officeDocument/2006/relationships" xmlns:w14="http://schemas.microsoft.com/office/word/2010/wordml">
-              <w:rPr>
-                <w:rFonts w:ascii="Arial" w:hAnsi="Arial" w:eastAsia="Arial" w:cs="Arial"/>
-                <w:sz w:val="22"/>
-                <w:szCs w:val="22"/>
-                <w:color w:val="111111"/>
-              </w:rPr>
-              <w:t xml:space="preserve">39</w:t>
-            </w:r>
-          </w:p>
-        </w:tc>
-        <w:tc>
-          <w:tcPr>
-            <w:tcBorders/>
-            <w:shd w:val="clear" w:color="auto" w:fill="FFFFFF"/>
-            <w:tcMar>
-              <w:top w:w="0" w:type="dxa"/>
-              <w:bottom w:w="0" w:type="dxa"/>
-              <w:left w:w="0" w:type="dxa"/>
-              <w:right w:w="0" w:type="dxa"/>
-            </w:tcMar>
-            <w:vAlign w:val="center"/>
-          </w:tcPr>
-          <w:p>
-            <w:pPr>
-              <w:jc w:val="right"/>
-              <w:spacing w:after="40" w:before="40"/>
-              <w:ind w:firstLine="0" w:left="100" w:right="100"/>
-            </w:pPr>
-            <w:r xmlns:w="http://schemas.openxmlformats.org/wordprocessingml/2006/main" xmlns:wp="http://schemas.openxmlformats.org/drawingml/2006/wordprocessingDrawing" xmlns:r="http://schemas.openxmlformats.org/officeDocument/2006/relationships" xmlns:w14="http://schemas.microsoft.com/office/word/2010/wordml">
-              <w:rPr>
-                <w:rFonts w:ascii="Arial" w:hAnsi="Arial" w:eastAsia="Arial" w:cs="Arial"/>
-                <w:sz w:val="22"/>
-                <w:szCs w:val="22"/>
-                <w:color w:val="111111"/>
-              </w:rPr>
-              <w:t xml:space="preserve">59</w:t>
+              <w:t xml:space="preserve">Chen, Yu</w:t>
+            </w:r>
+          </w:p>
+        </w:tc>
+        <w:tc>
+          <w:tcPr>
+            <w:tcBorders/>
+            <w:shd w:val="clear" w:color="auto" w:fill="FFFFFF"/>
+            <w:tcMar>
+              <w:top w:w="0" w:type="dxa"/>
+              <w:bottom w:w="0" w:type="dxa"/>
+              <w:left w:w="0" w:type="dxa"/>
+              <w:right w:w="0" w:type="dxa"/>
+            </w:tcMar>
+            <w:vAlign w:val="center"/>
+          </w:tcPr>
+          <w:p>
+            <w:pPr>
+              <w:jc w:val="right"/>
+              <w:spacing w:after="40" w:before="40"/>
+              <w:ind w:firstLine="0" w:left="100" w:right="100"/>
+            </w:pPr>
+            <w:r xmlns:w="http://schemas.openxmlformats.org/wordprocessingml/2006/main" xmlns:wp="http://schemas.openxmlformats.org/drawingml/2006/wordprocessingDrawing" xmlns:r="http://schemas.openxmlformats.org/officeDocument/2006/relationships" xmlns:w14="http://schemas.microsoft.com/office/word/2010/wordml">
+              <w:rPr>
+                <w:rFonts w:ascii="Arial" w:hAnsi="Arial" w:eastAsia="Arial" w:cs="Arial"/>
+                <w:sz w:val="22"/>
+                <w:szCs w:val="22"/>
+                <w:color w:val="111111"/>
+              </w:rPr>
+              <w:t xml:space="preserve">1,859</w:t>
+            </w:r>
+          </w:p>
+        </w:tc>
+        <w:tc>
+          <w:tcPr>
+            <w:tcBorders/>
+            <w:shd w:val="clear" w:color="auto" w:fill="FFFFFF"/>
+            <w:tcMar>
+              <w:top w:w="0" w:type="dxa"/>
+              <w:bottom w:w="0" w:type="dxa"/>
+              <w:left w:w="0" w:type="dxa"/>
+              <w:right w:w="0" w:type="dxa"/>
+            </w:tcMar>
+            <w:vAlign w:val="center"/>
+          </w:tcPr>
+          <w:p>
+            <w:pPr>
+              <w:jc w:val="right"/>
+              <w:spacing w:after="40" w:before="40"/>
+              <w:ind w:firstLine="0" w:left="100" w:right="100"/>
+            </w:pPr>
+            <w:r xmlns:w="http://schemas.openxmlformats.org/wordprocessingml/2006/main" xmlns:wp="http://schemas.openxmlformats.org/drawingml/2006/wordprocessingDrawing" xmlns:r="http://schemas.openxmlformats.org/officeDocument/2006/relationships" xmlns:w14="http://schemas.microsoft.com/office/word/2010/wordml">
+              <w:rPr>
+                <w:rFonts w:ascii="Arial" w:hAnsi="Arial" w:eastAsia="Arial" w:cs="Arial"/>
+                <w:sz w:val="22"/>
+                <w:szCs w:val="22"/>
+                <w:color w:val="111111"/>
+              </w:rPr>
+              <w:t xml:space="preserve">45</w:t>
+            </w:r>
+          </w:p>
+        </w:tc>
+        <w:tc>
+          <w:tcPr>
+            <w:tcBorders/>
+            <w:shd w:val="clear" w:color="auto" w:fill="FFFFFF"/>
+            <w:tcMar>
+              <w:top w:w="0" w:type="dxa"/>
+              <w:bottom w:w="0" w:type="dxa"/>
+              <w:left w:w="0" w:type="dxa"/>
+              <w:right w:w="0" w:type="dxa"/>
+            </w:tcMar>
+            <w:vAlign w:val="center"/>
+          </w:tcPr>
+          <w:p>
+            <w:pPr>
+              <w:jc w:val="right"/>
+              <w:spacing w:after="40" w:before="40"/>
+              <w:ind w:firstLine="0" w:left="100" w:right="100"/>
+            </w:pPr>
+            <w:r xmlns:w="http://schemas.openxmlformats.org/wordprocessingml/2006/main" xmlns:wp="http://schemas.openxmlformats.org/drawingml/2006/wordprocessingDrawing" xmlns:r="http://schemas.openxmlformats.org/officeDocument/2006/relationships" xmlns:w14="http://schemas.microsoft.com/office/word/2010/wordml">
+              <w:rPr>
+                <w:rFonts w:ascii="Arial" w:hAnsi="Arial" w:eastAsia="Arial" w:cs="Arial"/>
+                <w:sz w:val="22"/>
+                <w:szCs w:val="22"/>
+                <w:color w:val="111111"/>
+              </w:rPr>
+              <w:t xml:space="preserve">66</w:t>
+            </w:r>
+          </w:p>
+        </w:tc>
+        <w:tc>
+          <w:tcPr>
+            <w:tcBorders/>
+            <w:shd w:val="clear" w:color="auto" w:fill="FFFFFF"/>
+            <w:tcMar>
+              <w:top w:w="0" w:type="dxa"/>
+              <w:bottom w:w="0" w:type="dxa"/>
+              <w:left w:w="0" w:type="dxa"/>
+              <w:right w:w="0" w:type="dxa"/>
+            </w:tcMar>
+            <w:vAlign w:val="center"/>
+          </w:tcPr>
+          <w:p>
+            <w:pPr>
+              <w:jc w:val="right"/>
+              <w:spacing w:after="40" w:before="40"/>
+              <w:ind w:firstLine="0" w:left="100" w:right="100"/>
+            </w:pPr>
+            <w:r xmlns:w="http://schemas.openxmlformats.org/wordprocessingml/2006/main" xmlns:wp="http://schemas.openxmlformats.org/drawingml/2006/wordprocessingDrawing" xmlns:r="http://schemas.openxmlformats.org/officeDocument/2006/relationships" xmlns:w14="http://schemas.microsoft.com/office/word/2010/wordml">
+              <w:rPr>
+                <w:rFonts w:ascii="Arial" w:hAnsi="Arial" w:eastAsia="Arial" w:cs="Arial"/>
+                <w:sz w:val="22"/>
+                <w:szCs w:val="22"/>
+                <w:color w:val="111111"/>
+              </w:rPr>
+              <w:t xml:space="preserve">1,748</w:t>
             </w:r>
           </w:p>
         </w:tc>
@@ -4292,123 +4292,123 @@
                 <w:szCs w:val="22"/>
                 <w:color w:val="111111"/>
               </w:rPr>
-              <w:t xml:space="preserve">Chen, Yu</w:t>
-            </w:r>
-          </w:p>
-        </w:tc>
-        <w:tc>
-          <w:tcPr>
-            <w:tcBorders/>
-            <w:shd w:val="clear" w:color="auto" w:fill="FFFFFF"/>
-            <w:tcMar>
-              <w:top w:w="0" w:type="dxa"/>
-              <w:bottom w:w="0" w:type="dxa"/>
-              <w:left w:w="0" w:type="dxa"/>
-              <w:right w:w="0" w:type="dxa"/>
-            </w:tcMar>
-            <w:vAlign w:val="center"/>
-          </w:tcPr>
-          <w:p>
-            <w:pPr>
-              <w:jc w:val="right"/>
-              <w:spacing w:after="40" w:before="40"/>
-              <w:ind w:firstLine="0" w:left="100" w:right="100"/>
-            </w:pPr>
-            <w:r xmlns:w="http://schemas.openxmlformats.org/wordprocessingml/2006/main" xmlns:wp="http://schemas.openxmlformats.org/drawingml/2006/wordprocessingDrawing" xmlns:r="http://schemas.openxmlformats.org/officeDocument/2006/relationships" xmlns:w14="http://schemas.microsoft.com/office/word/2010/wordml">
-              <w:rPr>
-                <w:rFonts w:ascii="Arial" w:hAnsi="Arial" w:eastAsia="Arial" w:cs="Arial"/>
-                <w:sz w:val="22"/>
-                <w:szCs w:val="22"/>
-                <w:color w:val="111111"/>
-              </w:rPr>
-              <w:t xml:space="preserve">1,859</w:t>
-            </w:r>
-          </w:p>
-        </w:tc>
-        <w:tc>
-          <w:tcPr>
-            <w:tcBorders/>
-            <w:shd w:val="clear" w:color="auto" w:fill="FFFFFF"/>
-            <w:tcMar>
-              <w:top w:w="0" w:type="dxa"/>
-              <w:bottom w:w="0" w:type="dxa"/>
-              <w:left w:w="0" w:type="dxa"/>
-              <w:right w:w="0" w:type="dxa"/>
-            </w:tcMar>
-            <w:vAlign w:val="center"/>
-          </w:tcPr>
-          <w:p>
-            <w:pPr>
-              <w:jc w:val="right"/>
-              <w:spacing w:after="40" w:before="40"/>
-              <w:ind w:firstLine="0" w:left="100" w:right="100"/>
-            </w:pPr>
-            <w:r xmlns:w="http://schemas.openxmlformats.org/wordprocessingml/2006/main" xmlns:wp="http://schemas.openxmlformats.org/drawingml/2006/wordprocessingDrawing" xmlns:r="http://schemas.openxmlformats.org/officeDocument/2006/relationships" xmlns:w14="http://schemas.microsoft.com/office/word/2010/wordml">
-              <w:rPr>
-                <w:rFonts w:ascii="Arial" w:hAnsi="Arial" w:eastAsia="Arial" w:cs="Arial"/>
-                <w:sz w:val="22"/>
-                <w:szCs w:val="22"/>
-                <w:color w:val="111111"/>
-              </w:rPr>
-              <w:t xml:space="preserve">45</w:t>
-            </w:r>
-          </w:p>
-        </w:tc>
-        <w:tc>
-          <w:tcPr>
-            <w:tcBorders/>
-            <w:shd w:val="clear" w:color="auto" w:fill="FFFFFF"/>
-            <w:tcMar>
-              <w:top w:w="0" w:type="dxa"/>
-              <w:bottom w:w="0" w:type="dxa"/>
-              <w:left w:w="0" w:type="dxa"/>
-              <w:right w:w="0" w:type="dxa"/>
-            </w:tcMar>
-            <w:vAlign w:val="center"/>
-          </w:tcPr>
-          <w:p>
-            <w:pPr>
-              <w:jc w:val="right"/>
-              <w:spacing w:after="40" w:before="40"/>
-              <w:ind w:firstLine="0" w:left="100" w:right="100"/>
-            </w:pPr>
-            <w:r xmlns:w="http://schemas.openxmlformats.org/wordprocessingml/2006/main" xmlns:wp="http://schemas.openxmlformats.org/drawingml/2006/wordprocessingDrawing" xmlns:r="http://schemas.openxmlformats.org/officeDocument/2006/relationships" xmlns:w14="http://schemas.microsoft.com/office/word/2010/wordml">
-              <w:rPr>
-                <w:rFonts w:ascii="Arial" w:hAnsi="Arial" w:eastAsia="Arial" w:cs="Arial"/>
-                <w:sz w:val="22"/>
-                <w:szCs w:val="22"/>
-                <w:color w:val="111111"/>
-              </w:rPr>
-              <w:t xml:space="preserve">66</w:t>
-            </w:r>
-          </w:p>
-        </w:tc>
-        <w:tc>
-          <w:tcPr>
-            <w:tcBorders/>
-            <w:shd w:val="clear" w:color="auto" w:fill="FFFFFF"/>
-            <w:tcMar>
-              <w:top w:w="0" w:type="dxa"/>
-              <w:bottom w:w="0" w:type="dxa"/>
-              <w:left w:w="0" w:type="dxa"/>
-              <w:right w:w="0" w:type="dxa"/>
-            </w:tcMar>
-            <w:vAlign w:val="center"/>
-          </w:tcPr>
-          <w:p>
-            <w:pPr>
-              <w:jc w:val="right"/>
-              <w:spacing w:after="40" w:before="40"/>
-              <w:ind w:firstLine="0" w:left="100" w:right="100"/>
-            </w:pPr>
-            <w:r xmlns:w="http://schemas.openxmlformats.org/wordprocessingml/2006/main" xmlns:wp="http://schemas.openxmlformats.org/drawingml/2006/wordprocessingDrawing" xmlns:r="http://schemas.openxmlformats.org/officeDocument/2006/relationships" xmlns:w14="http://schemas.microsoft.com/office/word/2010/wordml">
-              <w:rPr>
-                <w:rFonts w:ascii="Arial" w:hAnsi="Arial" w:eastAsia="Arial" w:cs="Arial"/>
-                <w:sz w:val="22"/>
-                <w:szCs w:val="22"/>
-                <w:color w:val="111111"/>
-              </w:rPr>
-              <w:t xml:space="preserve">1,748</w:t>
+              <w:t xml:space="preserve">Garassino</w:t>
+            </w:r>
+          </w:p>
+        </w:tc>
+        <w:tc>
+          <w:tcPr>
+            <w:tcBorders/>
+            <w:shd w:val="clear" w:color="auto" w:fill="FFFFFF"/>
+            <w:tcMar>
+              <w:top w:w="0" w:type="dxa"/>
+              <w:bottom w:w="0" w:type="dxa"/>
+              <w:left w:w="0" w:type="dxa"/>
+              <w:right w:w="0" w:type="dxa"/>
+            </w:tcMar>
+            <w:vAlign w:val="center"/>
+          </w:tcPr>
+          <w:p>
+            <w:pPr>
+              <w:jc w:val="right"/>
+              <w:spacing w:after="40" w:before="40"/>
+              <w:ind w:firstLine="0" w:left="100" w:right="100"/>
+            </w:pPr>
+            <w:r xmlns:w="http://schemas.openxmlformats.org/wordprocessingml/2006/main" xmlns:wp="http://schemas.openxmlformats.org/drawingml/2006/wordprocessingDrawing" xmlns:r="http://schemas.openxmlformats.org/officeDocument/2006/relationships" xmlns:w14="http://schemas.microsoft.com/office/word/2010/wordml">
+              <w:rPr>
+                <w:rFonts w:ascii="Arial" w:hAnsi="Arial" w:eastAsia="Arial" w:cs="Arial"/>
+                <w:sz w:val="22"/>
+                <w:szCs w:val="22"/>
+                <w:color w:val="111111"/>
+              </w:rPr>
+              <w:t xml:space="preserve">200</w:t>
+            </w:r>
+          </w:p>
+        </w:tc>
+        <w:tc>
+          <w:tcPr>
+            <w:tcBorders/>
+            <w:shd w:val="clear" w:color="auto" w:fill="FFFFFF"/>
+            <w:tcMar>
+              <w:top w:w="0" w:type="dxa"/>
+              <w:bottom w:w="0" w:type="dxa"/>
+              <w:left w:w="0" w:type="dxa"/>
+              <w:right w:w="0" w:type="dxa"/>
+            </w:tcMar>
+            <w:vAlign w:val="center"/>
+          </w:tcPr>
+          <w:p>
+            <w:pPr>
+              <w:jc w:val="right"/>
+              <w:spacing w:after="40" w:before="40"/>
+              <w:ind w:firstLine="0" w:left="100" w:right="100"/>
+            </w:pPr>
+            <w:r xmlns:w="http://schemas.openxmlformats.org/wordprocessingml/2006/main" xmlns:wp="http://schemas.openxmlformats.org/drawingml/2006/wordprocessingDrawing" xmlns:r="http://schemas.openxmlformats.org/officeDocument/2006/relationships" xmlns:w14="http://schemas.microsoft.com/office/word/2010/wordml">
+              <w:rPr>
+                <w:rFonts w:ascii="Arial" w:hAnsi="Arial" w:eastAsia="Arial" w:cs="Arial"/>
+                <w:sz w:val="22"/>
+                <w:szCs w:val="22"/>
+                <w:color w:val="111111"/>
+              </w:rPr>
+              <w:t xml:space="preserve">48</w:t>
+            </w:r>
+          </w:p>
+        </w:tc>
+        <w:tc>
+          <w:tcPr>
+            <w:tcBorders/>
+            <w:shd w:val="clear" w:color="auto" w:fill="FFFFFF"/>
+            <w:tcMar>
+              <w:top w:w="0" w:type="dxa"/>
+              <w:bottom w:w="0" w:type="dxa"/>
+              <w:left w:w="0" w:type="dxa"/>
+              <w:right w:w="0" w:type="dxa"/>
+            </w:tcMar>
+            <w:vAlign w:val="center"/>
+          </w:tcPr>
+          <w:p>
+            <w:pPr>
+              <w:jc w:val="right"/>
+              <w:spacing w:after="40" w:before="40"/>
+              <w:ind w:firstLine="0" w:left="100" w:right="100"/>
+            </w:pPr>
+            <w:r xmlns:w="http://schemas.openxmlformats.org/wordprocessingml/2006/main" xmlns:wp="http://schemas.openxmlformats.org/drawingml/2006/wordprocessingDrawing" xmlns:r="http://schemas.openxmlformats.org/officeDocument/2006/relationships" xmlns:w14="http://schemas.microsoft.com/office/word/2010/wordml">
+              <w:rPr>
+                <w:rFonts w:ascii="Arial" w:hAnsi="Arial" w:eastAsia="Arial" w:cs="Arial"/>
+                <w:sz w:val="22"/>
+                <w:szCs w:val="22"/>
+                <w:color w:val="111111"/>
+              </w:rPr>
+              <w:t xml:space="preserve">111</w:t>
+            </w:r>
+          </w:p>
+        </w:tc>
+        <w:tc>
+          <w:tcPr>
+            <w:tcBorders/>
+            <w:shd w:val="clear" w:color="auto" w:fill="FFFFFF"/>
+            <w:tcMar>
+              <w:top w:w="0" w:type="dxa"/>
+              <w:bottom w:w="0" w:type="dxa"/>
+              <w:left w:w="0" w:type="dxa"/>
+              <w:right w:w="0" w:type="dxa"/>
+            </w:tcMar>
+            <w:vAlign w:val="center"/>
+          </w:tcPr>
+          <w:p>
+            <w:pPr>
+              <w:jc w:val="right"/>
+              <w:spacing w:after="40" w:before="40"/>
+              <w:ind w:firstLine="0" w:left="100" w:right="100"/>
+            </w:pPr>
+            <w:r xmlns:w="http://schemas.openxmlformats.org/wordprocessingml/2006/main" xmlns:wp="http://schemas.openxmlformats.org/drawingml/2006/wordprocessingDrawing" xmlns:r="http://schemas.openxmlformats.org/officeDocument/2006/relationships" xmlns:w14="http://schemas.microsoft.com/office/word/2010/wordml">
+              <w:rPr>
+                <w:rFonts w:ascii="Arial" w:hAnsi="Arial" w:eastAsia="Arial" w:cs="Arial"/>
+                <w:sz w:val="22"/>
+                <w:szCs w:val="22"/>
+                <w:color w:val="111111"/>
+              </w:rPr>
+              <w:t xml:space="preserve">37</w:t>
             </w:r>
           </w:p>
         </w:tc>
@@ -4443,123 +4443,123 @@
                 <w:szCs w:val="22"/>
                 <w:color w:val="111111"/>
               </w:rPr>
-              <w:t xml:space="preserve">Garassino</w:t>
-            </w:r>
-          </w:p>
-        </w:tc>
-        <w:tc>
-          <w:tcPr>
-            <w:tcBorders/>
-            <w:shd w:val="clear" w:color="auto" w:fill="FFFFFF"/>
-            <w:tcMar>
-              <w:top w:w="0" w:type="dxa"/>
-              <w:bottom w:w="0" w:type="dxa"/>
-              <w:left w:w="0" w:type="dxa"/>
-              <w:right w:w="0" w:type="dxa"/>
-            </w:tcMar>
-            <w:vAlign w:val="center"/>
-          </w:tcPr>
-          <w:p>
-            <w:pPr>
-              <w:jc w:val="right"/>
-              <w:spacing w:after="40" w:before="40"/>
-              <w:ind w:firstLine="0" w:left="100" w:right="100"/>
-            </w:pPr>
-            <w:r xmlns:w="http://schemas.openxmlformats.org/wordprocessingml/2006/main" xmlns:wp="http://schemas.openxmlformats.org/drawingml/2006/wordprocessingDrawing" xmlns:r="http://schemas.openxmlformats.org/officeDocument/2006/relationships" xmlns:w14="http://schemas.microsoft.com/office/word/2010/wordml">
-              <w:rPr>
-                <w:rFonts w:ascii="Arial" w:hAnsi="Arial" w:eastAsia="Arial" w:cs="Arial"/>
-                <w:sz w:val="22"/>
-                <w:szCs w:val="22"/>
-                <w:color w:val="111111"/>
-              </w:rPr>
-              <w:t xml:space="preserve">200</w:t>
-            </w:r>
-          </w:p>
-        </w:tc>
-        <w:tc>
-          <w:tcPr>
-            <w:tcBorders/>
-            <w:shd w:val="clear" w:color="auto" w:fill="FFFFFF"/>
-            <w:tcMar>
-              <w:top w:w="0" w:type="dxa"/>
-              <w:bottom w:w="0" w:type="dxa"/>
-              <w:left w:w="0" w:type="dxa"/>
-              <w:right w:w="0" w:type="dxa"/>
-            </w:tcMar>
-            <w:vAlign w:val="center"/>
-          </w:tcPr>
-          <w:p>
-            <w:pPr>
-              <w:jc w:val="right"/>
-              <w:spacing w:after="40" w:before="40"/>
-              <w:ind w:firstLine="0" w:left="100" w:right="100"/>
-            </w:pPr>
-            <w:r xmlns:w="http://schemas.openxmlformats.org/wordprocessingml/2006/main" xmlns:wp="http://schemas.openxmlformats.org/drawingml/2006/wordprocessingDrawing" xmlns:r="http://schemas.openxmlformats.org/officeDocument/2006/relationships" xmlns:w14="http://schemas.microsoft.com/office/word/2010/wordml">
-              <w:rPr>
-                <w:rFonts w:ascii="Arial" w:hAnsi="Arial" w:eastAsia="Arial" w:cs="Arial"/>
-                <w:sz w:val="22"/>
-                <w:szCs w:val="22"/>
-                <w:color w:val="111111"/>
-              </w:rPr>
-              <w:t xml:space="preserve">48</w:t>
-            </w:r>
-          </w:p>
-        </w:tc>
-        <w:tc>
-          <w:tcPr>
-            <w:tcBorders/>
-            <w:shd w:val="clear" w:color="auto" w:fill="FFFFFF"/>
-            <w:tcMar>
-              <w:top w:w="0" w:type="dxa"/>
-              <w:bottom w:w="0" w:type="dxa"/>
-              <w:left w:w="0" w:type="dxa"/>
-              <w:right w:w="0" w:type="dxa"/>
-            </w:tcMar>
-            <w:vAlign w:val="center"/>
-          </w:tcPr>
-          <w:p>
-            <w:pPr>
-              <w:jc w:val="right"/>
-              <w:spacing w:after="40" w:before="40"/>
-              <w:ind w:firstLine="0" w:left="100" w:right="100"/>
-            </w:pPr>
-            <w:r xmlns:w="http://schemas.openxmlformats.org/wordprocessingml/2006/main" xmlns:wp="http://schemas.openxmlformats.org/drawingml/2006/wordprocessingDrawing" xmlns:r="http://schemas.openxmlformats.org/officeDocument/2006/relationships" xmlns:w14="http://schemas.microsoft.com/office/word/2010/wordml">
-              <w:rPr>
-                <w:rFonts w:ascii="Arial" w:hAnsi="Arial" w:eastAsia="Arial" w:cs="Arial"/>
-                <w:sz w:val="22"/>
-                <w:szCs w:val="22"/>
-                <w:color w:val="111111"/>
-              </w:rPr>
-              <w:t xml:space="preserve">111</w:t>
-            </w:r>
-          </w:p>
-        </w:tc>
-        <w:tc>
-          <w:tcPr>
-            <w:tcBorders/>
-            <w:shd w:val="clear" w:color="auto" w:fill="FFFFFF"/>
-            <w:tcMar>
-              <w:top w:w="0" w:type="dxa"/>
-              <w:bottom w:w="0" w:type="dxa"/>
-              <w:left w:w="0" w:type="dxa"/>
-              <w:right w:w="0" w:type="dxa"/>
-            </w:tcMar>
-            <w:vAlign w:val="center"/>
-          </w:tcPr>
-          <w:p>
-            <w:pPr>
-              <w:jc w:val="right"/>
-              <w:spacing w:after="40" w:before="40"/>
-              <w:ind w:firstLine="0" w:left="100" w:right="100"/>
-            </w:pPr>
-            <w:r xmlns:w="http://schemas.openxmlformats.org/wordprocessingml/2006/main" xmlns:wp="http://schemas.openxmlformats.org/drawingml/2006/wordprocessingDrawing" xmlns:r="http://schemas.openxmlformats.org/officeDocument/2006/relationships" xmlns:w14="http://schemas.microsoft.com/office/word/2010/wordml">
-              <w:rPr>
-                <w:rFonts w:ascii="Arial" w:hAnsi="Arial" w:eastAsia="Arial" w:cs="Arial"/>
-                <w:sz w:val="22"/>
-                <w:szCs w:val="22"/>
-                <w:color w:val="111111"/>
-              </w:rPr>
-              <w:t xml:space="preserve">37</w:t>
+              <w:t xml:space="preserve">Govind</w:t>
+            </w:r>
+          </w:p>
+        </w:tc>
+        <w:tc>
+          <w:tcPr>
+            <w:tcBorders/>
+            <w:shd w:val="clear" w:color="auto" w:fill="FFFFFF"/>
+            <w:tcMar>
+              <w:top w:w="0" w:type="dxa"/>
+              <w:bottom w:w="0" w:type="dxa"/>
+              <w:left w:w="0" w:type="dxa"/>
+              <w:right w:w="0" w:type="dxa"/>
+            </w:tcMar>
+            <w:vAlign w:val="center"/>
+          </w:tcPr>
+          <w:p>
+            <w:pPr>
+              <w:jc w:val="right"/>
+              <w:spacing w:after="40" w:before="40"/>
+              <w:ind w:firstLine="0" w:left="100" w:right="100"/>
+            </w:pPr>
+            <w:r xmlns:w="http://schemas.openxmlformats.org/wordprocessingml/2006/main" xmlns:wp="http://schemas.openxmlformats.org/drawingml/2006/wordprocessingDrawing" xmlns:r="http://schemas.openxmlformats.org/officeDocument/2006/relationships" xmlns:w14="http://schemas.microsoft.com/office/word/2010/wordml">
+              <w:rPr>
+                <w:rFonts w:ascii="Arial" w:hAnsi="Arial" w:eastAsia="Arial" w:cs="Arial"/>
+                <w:sz w:val="22"/>
+                <w:szCs w:val="22"/>
+                <w:color w:val="111111"/>
+              </w:rPr>
+              <w:t xml:space="preserve">6,309</w:t>
+            </w:r>
+          </w:p>
+        </w:tc>
+        <w:tc>
+          <w:tcPr>
+            <w:tcBorders/>
+            <w:shd w:val="clear" w:color="auto" w:fill="FFFFFF"/>
+            <w:tcMar>
+              <w:top w:w="0" w:type="dxa"/>
+              <w:bottom w:w="0" w:type="dxa"/>
+              <w:left w:w="0" w:type="dxa"/>
+              <w:right w:w="0" w:type="dxa"/>
+            </w:tcMar>
+            <w:vAlign w:val="center"/>
+          </w:tcPr>
+          <w:p>
+            <w:pPr>
+              <w:jc w:val="right"/>
+              <w:spacing w:after="40" w:before="40"/>
+              <w:ind w:firstLine="0" w:left="100" w:right="100"/>
+            </w:pPr>
+            <w:r xmlns:w="http://schemas.openxmlformats.org/wordprocessingml/2006/main" xmlns:wp="http://schemas.openxmlformats.org/drawingml/2006/wordprocessingDrawing" xmlns:r="http://schemas.openxmlformats.org/officeDocument/2006/relationships" xmlns:w14="http://schemas.microsoft.com/office/word/2010/wordml">
+              <w:rPr>
+                <w:rFonts w:ascii="Arial" w:hAnsi="Arial" w:eastAsia="Arial" w:cs="Arial"/>
+                <w:sz w:val="22"/>
+                <w:szCs w:val="22"/>
+                <w:color w:val="111111"/>
+              </w:rPr>
+              <w:t xml:space="preserve">4,182</w:t>
+            </w:r>
+          </w:p>
+        </w:tc>
+        <w:tc>
+          <w:tcPr>
+            <w:tcBorders/>
+            <w:shd w:val="clear" w:color="auto" w:fill="FFFFFF"/>
+            <w:tcMar>
+              <w:top w:w="0" w:type="dxa"/>
+              <w:bottom w:w="0" w:type="dxa"/>
+              <w:left w:w="0" w:type="dxa"/>
+              <w:right w:w="0" w:type="dxa"/>
+            </w:tcMar>
+            <w:vAlign w:val="center"/>
+          </w:tcPr>
+          <w:p>
+            <w:pPr>
+              <w:jc w:val="right"/>
+              <w:spacing w:after="40" w:before="40"/>
+              <w:ind w:firstLine="0" w:left="100" w:right="100"/>
+            </w:pPr>
+            <w:r xmlns:w="http://schemas.openxmlformats.org/wordprocessingml/2006/main" xmlns:wp="http://schemas.openxmlformats.org/drawingml/2006/wordprocessingDrawing" xmlns:r="http://schemas.openxmlformats.org/officeDocument/2006/relationships" xmlns:w14="http://schemas.microsoft.com/office/word/2010/wordml">
+              <w:rPr>
+                <w:rFonts w:ascii="Arial" w:hAnsi="Arial" w:eastAsia="Arial" w:cs="Arial"/>
+                <w:sz w:val="22"/>
+                <w:szCs w:val="22"/>
+                <w:color w:val="111111"/>
+              </w:rPr>
+              <w:t xml:space="preserve">1,689</w:t>
+            </w:r>
+          </w:p>
+        </w:tc>
+        <w:tc>
+          <w:tcPr>
+            <w:tcBorders/>
+            <w:shd w:val="clear" w:color="auto" w:fill="FFFFFF"/>
+            <w:tcMar>
+              <w:top w:w="0" w:type="dxa"/>
+              <w:bottom w:w="0" w:type="dxa"/>
+              <w:left w:w="0" w:type="dxa"/>
+              <w:right w:w="0" w:type="dxa"/>
+            </w:tcMar>
+            <w:vAlign w:val="center"/>
+          </w:tcPr>
+          <w:p>
+            <w:pPr>
+              <w:jc w:val="right"/>
+              <w:spacing w:after="40" w:before="40"/>
+              <w:ind w:firstLine="0" w:left="100" w:right="100"/>
+            </w:pPr>
+            <w:r xmlns:w="http://schemas.openxmlformats.org/wordprocessingml/2006/main" xmlns:wp="http://schemas.openxmlformats.org/drawingml/2006/wordprocessingDrawing" xmlns:r="http://schemas.openxmlformats.org/officeDocument/2006/relationships" xmlns:w14="http://schemas.microsoft.com/office/word/2010/wordml">
+              <w:rPr>
+                <w:rFonts w:ascii="Arial" w:hAnsi="Arial" w:eastAsia="Arial" w:cs="Arial"/>
+                <w:sz w:val="22"/>
+                <w:szCs w:val="22"/>
+                <w:color w:val="111111"/>
+              </w:rPr>
+              <w:t xml:space="preserve">344</w:t>
             </w:r>
           </w:p>
         </w:tc>
@@ -4594,123 +4594,123 @@
                 <w:szCs w:val="22"/>
                 <w:color w:val="111111"/>
               </w:rPr>
-              <w:t xml:space="preserve">Govind</w:t>
-            </w:r>
-          </w:p>
-        </w:tc>
-        <w:tc>
-          <w:tcPr>
-            <w:tcBorders/>
-            <w:shd w:val="clear" w:color="auto" w:fill="FFFFFF"/>
-            <w:tcMar>
-              <w:top w:w="0" w:type="dxa"/>
-              <w:bottom w:w="0" w:type="dxa"/>
-              <w:left w:w="0" w:type="dxa"/>
-              <w:right w:w="0" w:type="dxa"/>
-            </w:tcMar>
-            <w:vAlign w:val="center"/>
-          </w:tcPr>
-          <w:p>
-            <w:pPr>
-              <w:jc w:val="right"/>
-              <w:spacing w:after="40" w:before="40"/>
-              <w:ind w:firstLine="0" w:left="100" w:right="100"/>
-            </w:pPr>
-            <w:r xmlns:w="http://schemas.openxmlformats.org/wordprocessingml/2006/main" xmlns:wp="http://schemas.openxmlformats.org/drawingml/2006/wordprocessingDrawing" xmlns:r="http://schemas.openxmlformats.org/officeDocument/2006/relationships" xmlns:w14="http://schemas.microsoft.com/office/word/2010/wordml">
-              <w:rPr>
-                <w:rFonts w:ascii="Arial" w:hAnsi="Arial" w:eastAsia="Arial" w:cs="Arial"/>
-                <w:sz w:val="22"/>
-                <w:szCs w:val="22"/>
-                <w:color w:val="111111"/>
-              </w:rPr>
-              <w:t xml:space="preserve">6,309</w:t>
-            </w:r>
-          </w:p>
-        </w:tc>
-        <w:tc>
-          <w:tcPr>
-            <w:tcBorders/>
-            <w:shd w:val="clear" w:color="auto" w:fill="FFFFFF"/>
-            <w:tcMar>
-              <w:top w:w="0" w:type="dxa"/>
-              <w:bottom w:w="0" w:type="dxa"/>
-              <w:left w:w="0" w:type="dxa"/>
-              <w:right w:w="0" w:type="dxa"/>
-            </w:tcMar>
-            <w:vAlign w:val="center"/>
-          </w:tcPr>
-          <w:p>
-            <w:pPr>
-              <w:jc w:val="right"/>
-              <w:spacing w:after="40" w:before="40"/>
-              <w:ind w:firstLine="0" w:left="100" w:right="100"/>
-            </w:pPr>
-            <w:r xmlns:w="http://schemas.openxmlformats.org/wordprocessingml/2006/main" xmlns:wp="http://schemas.openxmlformats.org/drawingml/2006/wordprocessingDrawing" xmlns:r="http://schemas.openxmlformats.org/officeDocument/2006/relationships" xmlns:w14="http://schemas.microsoft.com/office/word/2010/wordml">
-              <w:rPr>
-                <w:rFonts w:ascii="Arial" w:hAnsi="Arial" w:eastAsia="Arial" w:cs="Arial"/>
-                <w:sz w:val="22"/>
-                <w:szCs w:val="22"/>
-                <w:color w:val="111111"/>
-              </w:rPr>
-              <w:t xml:space="preserve">4,182</w:t>
-            </w:r>
-          </w:p>
-        </w:tc>
-        <w:tc>
-          <w:tcPr>
-            <w:tcBorders/>
-            <w:shd w:val="clear" w:color="auto" w:fill="FFFFFF"/>
-            <w:tcMar>
-              <w:top w:w="0" w:type="dxa"/>
-              <w:bottom w:w="0" w:type="dxa"/>
-              <w:left w:w="0" w:type="dxa"/>
-              <w:right w:w="0" w:type="dxa"/>
-            </w:tcMar>
-            <w:vAlign w:val="center"/>
-          </w:tcPr>
-          <w:p>
-            <w:pPr>
-              <w:jc w:val="right"/>
-              <w:spacing w:after="40" w:before="40"/>
-              <w:ind w:firstLine="0" w:left="100" w:right="100"/>
-            </w:pPr>
-            <w:r xmlns:w="http://schemas.openxmlformats.org/wordprocessingml/2006/main" xmlns:wp="http://schemas.openxmlformats.org/drawingml/2006/wordprocessingDrawing" xmlns:r="http://schemas.openxmlformats.org/officeDocument/2006/relationships" xmlns:w14="http://schemas.microsoft.com/office/word/2010/wordml">
-              <w:rPr>
-                <w:rFonts w:ascii="Arial" w:hAnsi="Arial" w:eastAsia="Arial" w:cs="Arial"/>
-                <w:sz w:val="22"/>
-                <w:szCs w:val="22"/>
-                <w:color w:val="111111"/>
-              </w:rPr>
-              <w:t xml:space="preserve">1,689</w:t>
-            </w:r>
-          </w:p>
-        </w:tc>
-        <w:tc>
-          <w:tcPr>
-            <w:tcBorders/>
-            <w:shd w:val="clear" w:color="auto" w:fill="FFFFFF"/>
-            <w:tcMar>
-              <w:top w:w="0" w:type="dxa"/>
-              <w:bottom w:w="0" w:type="dxa"/>
-              <w:left w:w="0" w:type="dxa"/>
-              <w:right w:w="0" w:type="dxa"/>
-            </w:tcMar>
-            <w:vAlign w:val="center"/>
-          </w:tcPr>
-          <w:p>
-            <w:pPr>
-              <w:jc w:val="right"/>
-              <w:spacing w:after="40" w:before="40"/>
-              <w:ind w:firstLine="0" w:left="100" w:right="100"/>
-            </w:pPr>
-            <w:r xmlns:w="http://schemas.openxmlformats.org/wordprocessingml/2006/main" xmlns:wp="http://schemas.openxmlformats.org/drawingml/2006/wordprocessingDrawing" xmlns:r="http://schemas.openxmlformats.org/officeDocument/2006/relationships" xmlns:w14="http://schemas.microsoft.com/office/word/2010/wordml">
-              <w:rPr>
-                <w:rFonts w:ascii="Arial" w:hAnsi="Arial" w:eastAsia="Arial" w:cs="Arial"/>
-                <w:sz w:val="22"/>
-                <w:szCs w:val="22"/>
-                <w:color w:val="111111"/>
-              </w:rPr>
-              <w:t xml:space="preserve">344</w:t>
+              <w:t xml:space="preserve">Gu</w:t>
+            </w:r>
+          </w:p>
+        </w:tc>
+        <w:tc>
+          <w:tcPr>
+            <w:tcBorders/>
+            <w:shd w:val="clear" w:color="auto" w:fill="FFFFFF"/>
+            <w:tcMar>
+              <w:top w:w="0" w:type="dxa"/>
+              <w:bottom w:w="0" w:type="dxa"/>
+              <w:left w:w="0" w:type="dxa"/>
+              <w:right w:w="0" w:type="dxa"/>
+            </w:tcMar>
+            <w:vAlign w:val="center"/>
+          </w:tcPr>
+          <w:p>
+            <w:pPr>
+              <w:jc w:val="right"/>
+              <w:spacing w:after="40" w:before="40"/>
+              <w:ind w:firstLine="0" w:left="100" w:right="100"/>
+            </w:pPr>
+            <w:r xmlns:w="http://schemas.openxmlformats.org/wordprocessingml/2006/main" xmlns:wp="http://schemas.openxmlformats.org/drawingml/2006/wordprocessingDrawing" xmlns:r="http://schemas.openxmlformats.org/officeDocument/2006/relationships" xmlns:w14="http://schemas.microsoft.com/office/word/2010/wordml">
+              <w:rPr>
+                <w:rFonts w:ascii="Arial" w:hAnsi="Arial" w:eastAsia="Arial" w:cs="Arial"/>
+                <w:sz w:val="22"/>
+                <w:szCs w:val="22"/>
+                <w:color w:val="111111"/>
+              </w:rPr>
+              <w:t xml:space="preserve">5,698</w:t>
+            </w:r>
+          </w:p>
+        </w:tc>
+        <w:tc>
+          <w:tcPr>
+            <w:tcBorders/>
+            <w:shd w:val="clear" w:color="auto" w:fill="FFFFFF"/>
+            <w:tcMar>
+              <w:top w:w="0" w:type="dxa"/>
+              <w:bottom w:w="0" w:type="dxa"/>
+              <w:left w:w="0" w:type="dxa"/>
+              <w:right w:w="0" w:type="dxa"/>
+            </w:tcMar>
+            <w:vAlign w:val="center"/>
+          </w:tcPr>
+          <w:p>
+            <w:pPr>
+              <w:jc w:val="right"/>
+              <w:spacing w:after="40" w:before="40"/>
+              <w:ind w:firstLine="0" w:left="100" w:right="100"/>
+            </w:pPr>
+            <w:r xmlns:w="http://schemas.openxmlformats.org/wordprocessingml/2006/main" xmlns:wp="http://schemas.openxmlformats.org/drawingml/2006/wordprocessingDrawing" xmlns:r="http://schemas.openxmlformats.org/officeDocument/2006/relationships" xmlns:w14="http://schemas.microsoft.com/office/word/2010/wordml">
+              <w:rPr>
+                <w:rFonts w:ascii="Arial" w:hAnsi="Arial" w:eastAsia="Arial" w:cs="Arial"/>
+                <w:sz w:val="22"/>
+                <w:szCs w:val="22"/>
+                <w:color w:val="111111"/>
+              </w:rPr>
+              <w:t xml:space="preserve">400</w:t>
+            </w:r>
+          </w:p>
+        </w:tc>
+        <w:tc>
+          <w:tcPr>
+            <w:tcBorders/>
+            <w:shd w:val="clear" w:color="auto" w:fill="FFFFFF"/>
+            <w:tcMar>
+              <w:top w:w="0" w:type="dxa"/>
+              <w:bottom w:w="0" w:type="dxa"/>
+              <w:left w:w="0" w:type="dxa"/>
+              <w:right w:w="0" w:type="dxa"/>
+            </w:tcMar>
+            <w:vAlign w:val="center"/>
+          </w:tcPr>
+          <w:p>
+            <w:pPr>
+              <w:jc w:val="right"/>
+              <w:spacing w:after="40" w:before="40"/>
+              <w:ind w:firstLine="0" w:left="100" w:right="100"/>
+            </w:pPr>
+            <w:r xmlns:w="http://schemas.openxmlformats.org/wordprocessingml/2006/main" xmlns:wp="http://schemas.openxmlformats.org/drawingml/2006/wordprocessingDrawing" xmlns:r="http://schemas.openxmlformats.org/officeDocument/2006/relationships" xmlns:w14="http://schemas.microsoft.com/office/word/2010/wordml">
+              <w:rPr>
+                <w:rFonts w:ascii="Arial" w:hAnsi="Arial" w:eastAsia="Arial" w:cs="Arial"/>
+                <w:sz w:val="22"/>
+                <w:szCs w:val="22"/>
+                <w:color w:val="111111"/>
+              </w:rPr>
+              <w:t xml:space="preserve">1,406</w:t>
+            </w:r>
+          </w:p>
+        </w:tc>
+        <w:tc>
+          <w:tcPr>
+            <w:tcBorders/>
+            <w:shd w:val="clear" w:color="auto" w:fill="FFFFFF"/>
+            <w:tcMar>
+              <w:top w:w="0" w:type="dxa"/>
+              <w:bottom w:w="0" w:type="dxa"/>
+              <w:left w:w="0" w:type="dxa"/>
+              <w:right w:w="0" w:type="dxa"/>
+            </w:tcMar>
+            <w:vAlign w:val="center"/>
+          </w:tcPr>
+          <w:p>
+            <w:pPr>
+              <w:jc w:val="right"/>
+              <w:spacing w:after="40" w:before="40"/>
+              <w:ind w:firstLine="0" w:left="100" w:right="100"/>
+            </w:pPr>
+            <w:r xmlns:w="http://schemas.openxmlformats.org/wordprocessingml/2006/main" xmlns:wp="http://schemas.openxmlformats.org/drawingml/2006/wordprocessingDrawing" xmlns:r="http://schemas.openxmlformats.org/officeDocument/2006/relationships" xmlns:w14="http://schemas.microsoft.com/office/word/2010/wordml">
+              <w:rPr>
+                <w:rFonts w:ascii="Arial" w:hAnsi="Arial" w:eastAsia="Arial" w:cs="Arial"/>
+                <w:sz w:val="22"/>
+                <w:szCs w:val="22"/>
+                <w:color w:val="111111"/>
+              </w:rPr>
+              <w:t xml:space="preserve">2,893</w:t>
             </w:r>
           </w:p>
         </w:tc>
@@ -4745,123 +4745,123 @@
                 <w:szCs w:val="22"/>
                 <w:color w:val="111111"/>
               </w:rPr>
-              <w:t xml:space="preserve">Gu</w:t>
-            </w:r>
-          </w:p>
-        </w:tc>
-        <w:tc>
-          <w:tcPr>
-            <w:tcBorders/>
-            <w:shd w:val="clear" w:color="auto" w:fill="FFFFFF"/>
-            <w:tcMar>
-              <w:top w:w="0" w:type="dxa"/>
-              <w:bottom w:w="0" w:type="dxa"/>
-              <w:left w:w="0" w:type="dxa"/>
-              <w:right w:w="0" w:type="dxa"/>
-            </w:tcMar>
-            <w:vAlign w:val="center"/>
-          </w:tcPr>
-          <w:p>
-            <w:pPr>
-              <w:jc w:val="right"/>
-              <w:spacing w:after="40" w:before="40"/>
-              <w:ind w:firstLine="0" w:left="100" w:right="100"/>
-            </w:pPr>
-            <w:r xmlns:w="http://schemas.openxmlformats.org/wordprocessingml/2006/main" xmlns:wp="http://schemas.openxmlformats.org/drawingml/2006/wordprocessingDrawing" xmlns:r="http://schemas.openxmlformats.org/officeDocument/2006/relationships" xmlns:w14="http://schemas.microsoft.com/office/word/2010/wordml">
-              <w:rPr>
-                <w:rFonts w:ascii="Arial" w:hAnsi="Arial" w:eastAsia="Arial" w:cs="Arial"/>
-                <w:sz w:val="22"/>
-                <w:szCs w:val="22"/>
-                <w:color w:val="111111"/>
-              </w:rPr>
-              <w:t xml:space="preserve">5,698</w:t>
-            </w:r>
-          </w:p>
-        </w:tc>
-        <w:tc>
-          <w:tcPr>
-            <w:tcBorders/>
-            <w:shd w:val="clear" w:color="auto" w:fill="FFFFFF"/>
-            <w:tcMar>
-              <w:top w:w="0" w:type="dxa"/>
-              <w:bottom w:w="0" w:type="dxa"/>
-              <w:left w:w="0" w:type="dxa"/>
-              <w:right w:w="0" w:type="dxa"/>
-            </w:tcMar>
-            <w:vAlign w:val="center"/>
-          </w:tcPr>
-          <w:p>
-            <w:pPr>
-              <w:jc w:val="right"/>
-              <w:spacing w:after="40" w:before="40"/>
-              <w:ind w:firstLine="0" w:left="100" w:right="100"/>
-            </w:pPr>
-            <w:r xmlns:w="http://schemas.openxmlformats.org/wordprocessingml/2006/main" xmlns:wp="http://schemas.openxmlformats.org/drawingml/2006/wordprocessingDrawing" xmlns:r="http://schemas.openxmlformats.org/officeDocument/2006/relationships" xmlns:w14="http://schemas.microsoft.com/office/word/2010/wordml">
-              <w:rPr>
-                <w:rFonts w:ascii="Arial" w:hAnsi="Arial" w:eastAsia="Arial" w:cs="Arial"/>
-                <w:sz w:val="22"/>
-                <w:szCs w:val="22"/>
-                <w:color w:val="111111"/>
-              </w:rPr>
-              <w:t xml:space="preserve">400</w:t>
-            </w:r>
-          </w:p>
-        </w:tc>
-        <w:tc>
-          <w:tcPr>
-            <w:tcBorders/>
-            <w:shd w:val="clear" w:color="auto" w:fill="FFFFFF"/>
-            <w:tcMar>
-              <w:top w:w="0" w:type="dxa"/>
-              <w:bottom w:w="0" w:type="dxa"/>
-              <w:left w:w="0" w:type="dxa"/>
-              <w:right w:w="0" w:type="dxa"/>
-            </w:tcMar>
-            <w:vAlign w:val="center"/>
-          </w:tcPr>
-          <w:p>
-            <w:pPr>
-              <w:jc w:val="right"/>
-              <w:spacing w:after="40" w:before="40"/>
-              <w:ind w:firstLine="0" w:left="100" w:right="100"/>
-            </w:pPr>
-            <w:r xmlns:w="http://schemas.openxmlformats.org/wordprocessingml/2006/main" xmlns:wp="http://schemas.openxmlformats.org/drawingml/2006/wordprocessingDrawing" xmlns:r="http://schemas.openxmlformats.org/officeDocument/2006/relationships" xmlns:w14="http://schemas.microsoft.com/office/word/2010/wordml">
-              <w:rPr>
-                <w:rFonts w:ascii="Arial" w:hAnsi="Arial" w:eastAsia="Arial" w:cs="Arial"/>
-                <w:sz w:val="22"/>
-                <w:szCs w:val="22"/>
-                <w:color w:val="111111"/>
-              </w:rPr>
-              <w:t xml:space="preserve">1,406</w:t>
-            </w:r>
-          </w:p>
-        </w:tc>
-        <w:tc>
-          <w:tcPr>
-            <w:tcBorders/>
-            <w:shd w:val="clear" w:color="auto" w:fill="FFFFFF"/>
-            <w:tcMar>
-              <w:top w:w="0" w:type="dxa"/>
-              <w:bottom w:w="0" w:type="dxa"/>
-              <w:left w:w="0" w:type="dxa"/>
-              <w:right w:w="0" w:type="dxa"/>
-            </w:tcMar>
-            <w:vAlign w:val="center"/>
-          </w:tcPr>
-          <w:p>
-            <w:pPr>
-              <w:jc w:val="right"/>
-              <w:spacing w:after="40" w:before="40"/>
-              <w:ind w:firstLine="0" w:left="100" w:right="100"/>
-            </w:pPr>
-            <w:r xmlns:w="http://schemas.openxmlformats.org/wordprocessingml/2006/main" xmlns:wp="http://schemas.openxmlformats.org/drawingml/2006/wordprocessingDrawing" xmlns:r="http://schemas.openxmlformats.org/officeDocument/2006/relationships" xmlns:w14="http://schemas.microsoft.com/office/word/2010/wordml">
-              <w:rPr>
-                <w:rFonts w:ascii="Arial" w:hAnsi="Arial" w:eastAsia="Arial" w:cs="Arial"/>
-                <w:sz w:val="22"/>
-                <w:szCs w:val="22"/>
-                <w:color w:val="111111"/>
-              </w:rPr>
-              <w:t xml:space="preserve">2,893</w:t>
+              <w:t xml:space="preserve">Sterlin</w:t>
+            </w:r>
+          </w:p>
+        </w:tc>
+        <w:tc>
+          <w:tcPr>
+            <w:tcBorders/>
+            <w:shd w:val="clear" w:color="auto" w:fill="FFFFFF"/>
+            <w:tcMar>
+              <w:top w:w="0" w:type="dxa"/>
+              <w:bottom w:w="0" w:type="dxa"/>
+              <w:left w:w="0" w:type="dxa"/>
+              <w:right w:w="0" w:type="dxa"/>
+            </w:tcMar>
+            <w:vAlign w:val="center"/>
+          </w:tcPr>
+          <w:p>
+            <w:pPr>
+              <w:jc w:val="right"/>
+              <w:spacing w:after="40" w:before="40"/>
+              <w:ind w:firstLine="0" w:left="100" w:right="100"/>
+            </w:pPr>
+            <w:r xmlns:w="http://schemas.openxmlformats.org/wordprocessingml/2006/main" xmlns:wp="http://schemas.openxmlformats.org/drawingml/2006/wordprocessingDrawing" xmlns:r="http://schemas.openxmlformats.org/officeDocument/2006/relationships" xmlns:w14="http://schemas.microsoft.com/office/word/2010/wordml">
+              <w:rPr>
+                <w:rFonts w:ascii="Arial" w:hAnsi="Arial" w:eastAsia="Arial" w:cs="Arial"/>
+                <w:sz w:val="22"/>
+                <w:szCs w:val="22"/>
+                <w:color w:val="111111"/>
+              </w:rPr>
+              <w:t xml:space="preserve">135</w:t>
+            </w:r>
+          </w:p>
+        </w:tc>
+        <w:tc>
+          <w:tcPr>
+            <w:tcBorders/>
+            <w:shd w:val="clear" w:color="auto" w:fill="FFFFFF"/>
+            <w:tcMar>
+              <w:top w:w="0" w:type="dxa"/>
+              <w:bottom w:w="0" w:type="dxa"/>
+              <w:left w:w="0" w:type="dxa"/>
+              <w:right w:w="0" w:type="dxa"/>
+            </w:tcMar>
+            <w:vAlign w:val="center"/>
+          </w:tcPr>
+          <w:p>
+            <w:pPr>
+              <w:jc w:val="right"/>
+              <w:spacing w:after="40" w:before="40"/>
+              <w:ind w:firstLine="0" w:left="100" w:right="100"/>
+            </w:pPr>
+            <w:r xmlns:w="http://schemas.openxmlformats.org/wordprocessingml/2006/main" xmlns:wp="http://schemas.openxmlformats.org/drawingml/2006/wordprocessingDrawing" xmlns:r="http://schemas.openxmlformats.org/officeDocument/2006/relationships" xmlns:w14="http://schemas.microsoft.com/office/word/2010/wordml">
+              <w:rPr>
+                <w:rFonts w:ascii="Arial" w:hAnsi="Arial" w:eastAsia="Arial" w:cs="Arial"/>
+                <w:sz w:val="22"/>
+                <w:szCs w:val="22"/>
+                <w:color w:val="111111"/>
+              </w:rPr>
+              <w:t xml:space="preserve">5</w:t>
+            </w:r>
+          </w:p>
+        </w:tc>
+        <w:tc>
+          <w:tcPr>
+            <w:tcBorders/>
+            <w:shd w:val="clear" w:color="auto" w:fill="FFFFFF"/>
+            <w:tcMar>
+              <w:top w:w="0" w:type="dxa"/>
+              <w:bottom w:w="0" w:type="dxa"/>
+              <w:left w:w="0" w:type="dxa"/>
+              <w:right w:w="0" w:type="dxa"/>
+            </w:tcMar>
+            <w:vAlign w:val="center"/>
+          </w:tcPr>
+          <w:p>
+            <w:pPr>
+              <w:jc w:val="right"/>
+              <w:spacing w:after="40" w:before="40"/>
+              <w:ind w:firstLine="0" w:left="100" w:right="100"/>
+            </w:pPr>
+            <w:r xmlns:w="http://schemas.openxmlformats.org/wordprocessingml/2006/main" xmlns:wp="http://schemas.openxmlformats.org/drawingml/2006/wordprocessingDrawing" xmlns:r="http://schemas.openxmlformats.org/officeDocument/2006/relationships" xmlns:w14="http://schemas.microsoft.com/office/word/2010/wordml">
+              <w:rPr>
+                <w:rFonts w:ascii="Arial" w:hAnsi="Arial" w:eastAsia="Arial" w:cs="Arial"/>
+                <w:sz w:val="22"/>
+                <w:szCs w:val="22"/>
+                <w:color w:val="111111"/>
+              </w:rPr>
+              <w:t xml:space="preserve">52</w:t>
+            </w:r>
+          </w:p>
+        </w:tc>
+        <w:tc>
+          <w:tcPr>
+            <w:tcBorders/>
+            <w:shd w:val="clear" w:color="auto" w:fill="FFFFFF"/>
+            <w:tcMar>
+              <w:top w:w="0" w:type="dxa"/>
+              <w:bottom w:w="0" w:type="dxa"/>
+              <w:left w:w="0" w:type="dxa"/>
+              <w:right w:w="0" w:type="dxa"/>
+            </w:tcMar>
+            <w:vAlign w:val="center"/>
+          </w:tcPr>
+          <w:p>
+            <w:pPr>
+              <w:jc w:val="right"/>
+              <w:spacing w:after="40" w:before="40"/>
+              <w:ind w:firstLine="0" w:left="100" w:right="100"/>
+            </w:pPr>
+            <w:r xmlns:w="http://schemas.openxmlformats.org/wordprocessingml/2006/main" xmlns:wp="http://schemas.openxmlformats.org/drawingml/2006/wordprocessingDrawing" xmlns:r="http://schemas.openxmlformats.org/officeDocument/2006/relationships" xmlns:w14="http://schemas.microsoft.com/office/word/2010/wordml">
+              <w:rPr>
+                <w:rFonts w:ascii="Arial" w:hAnsi="Arial" w:eastAsia="Arial" w:cs="Arial"/>
+                <w:sz w:val="22"/>
+                <w:szCs w:val="22"/>
+                <w:color w:val="111111"/>
+              </w:rPr>
+              <w:t xml:space="preserve">78</w:t>
             </w:r>
           </w:p>
         </w:tc>
@@ -4896,123 +4896,123 @@
                 <w:szCs w:val="22"/>
                 <w:color w:val="111111"/>
               </w:rPr>
-              <w:t xml:space="preserve">Sterlin</w:t>
-            </w:r>
-          </w:p>
-        </w:tc>
-        <w:tc>
-          <w:tcPr>
-            <w:tcBorders/>
-            <w:shd w:val="clear" w:color="auto" w:fill="FFFFFF"/>
-            <w:tcMar>
-              <w:top w:w="0" w:type="dxa"/>
-              <w:bottom w:w="0" w:type="dxa"/>
-              <w:left w:w="0" w:type="dxa"/>
-              <w:right w:w="0" w:type="dxa"/>
-            </w:tcMar>
-            <w:vAlign w:val="center"/>
-          </w:tcPr>
-          <w:p>
-            <w:pPr>
-              <w:jc w:val="right"/>
-              <w:spacing w:after="40" w:before="40"/>
-              <w:ind w:firstLine="0" w:left="100" w:right="100"/>
-            </w:pPr>
-            <w:r xmlns:w="http://schemas.openxmlformats.org/wordprocessingml/2006/main" xmlns:wp="http://schemas.openxmlformats.org/drawingml/2006/wordprocessingDrawing" xmlns:r="http://schemas.openxmlformats.org/officeDocument/2006/relationships" xmlns:w14="http://schemas.microsoft.com/office/word/2010/wordml">
-              <w:rPr>
-                <w:rFonts w:ascii="Arial" w:hAnsi="Arial" w:eastAsia="Arial" w:cs="Arial"/>
-                <w:sz w:val="22"/>
-                <w:szCs w:val="22"/>
-                <w:color w:val="111111"/>
-              </w:rPr>
-              <w:t xml:space="preserve">135</w:t>
-            </w:r>
-          </w:p>
-        </w:tc>
-        <w:tc>
-          <w:tcPr>
-            <w:tcBorders/>
-            <w:shd w:val="clear" w:color="auto" w:fill="FFFFFF"/>
-            <w:tcMar>
-              <w:top w:w="0" w:type="dxa"/>
-              <w:bottom w:w="0" w:type="dxa"/>
-              <w:left w:w="0" w:type="dxa"/>
-              <w:right w:w="0" w:type="dxa"/>
-            </w:tcMar>
-            <w:vAlign w:val="center"/>
-          </w:tcPr>
-          <w:p>
-            <w:pPr>
-              <w:jc w:val="right"/>
-              <w:spacing w:after="40" w:before="40"/>
-              <w:ind w:firstLine="0" w:left="100" w:right="100"/>
-            </w:pPr>
-            <w:r xmlns:w="http://schemas.openxmlformats.org/wordprocessingml/2006/main" xmlns:wp="http://schemas.openxmlformats.org/drawingml/2006/wordprocessingDrawing" xmlns:r="http://schemas.openxmlformats.org/officeDocument/2006/relationships" xmlns:w14="http://schemas.microsoft.com/office/word/2010/wordml">
-              <w:rPr>
-                <w:rFonts w:ascii="Arial" w:hAnsi="Arial" w:eastAsia="Arial" w:cs="Arial"/>
-                <w:sz w:val="22"/>
-                <w:szCs w:val="22"/>
-                <w:color w:val="111111"/>
-              </w:rPr>
-              <w:t xml:space="preserve">5</w:t>
-            </w:r>
-          </w:p>
-        </w:tc>
-        <w:tc>
-          <w:tcPr>
-            <w:tcBorders/>
-            <w:shd w:val="clear" w:color="auto" w:fill="FFFFFF"/>
-            <w:tcMar>
-              <w:top w:w="0" w:type="dxa"/>
-              <w:bottom w:w="0" w:type="dxa"/>
-              <w:left w:w="0" w:type="dxa"/>
-              <w:right w:w="0" w:type="dxa"/>
-            </w:tcMar>
-            <w:vAlign w:val="center"/>
-          </w:tcPr>
-          <w:p>
-            <w:pPr>
-              <w:jc w:val="right"/>
-              <w:spacing w:after="40" w:before="40"/>
-              <w:ind w:firstLine="0" w:left="100" w:right="100"/>
-            </w:pPr>
-            <w:r xmlns:w="http://schemas.openxmlformats.org/wordprocessingml/2006/main" xmlns:wp="http://schemas.openxmlformats.org/drawingml/2006/wordprocessingDrawing" xmlns:r="http://schemas.openxmlformats.org/officeDocument/2006/relationships" xmlns:w14="http://schemas.microsoft.com/office/word/2010/wordml">
-              <w:rPr>
-                <w:rFonts w:ascii="Arial" w:hAnsi="Arial" w:eastAsia="Arial" w:cs="Arial"/>
-                <w:sz w:val="22"/>
-                <w:szCs w:val="22"/>
-                <w:color w:val="111111"/>
-              </w:rPr>
-              <w:t xml:space="preserve">52</w:t>
-            </w:r>
-          </w:p>
-        </w:tc>
-        <w:tc>
-          <w:tcPr>
-            <w:tcBorders/>
-            <w:shd w:val="clear" w:color="auto" w:fill="FFFFFF"/>
-            <w:tcMar>
-              <w:top w:w="0" w:type="dxa"/>
-              <w:bottom w:w="0" w:type="dxa"/>
-              <w:left w:w="0" w:type="dxa"/>
-              <w:right w:w="0" w:type="dxa"/>
-            </w:tcMar>
-            <w:vAlign w:val="center"/>
-          </w:tcPr>
-          <w:p>
-            <w:pPr>
-              <w:jc w:val="right"/>
-              <w:spacing w:after="40" w:before="40"/>
-              <w:ind w:firstLine="0" w:left="100" w:right="100"/>
-            </w:pPr>
-            <w:r xmlns:w="http://schemas.openxmlformats.org/wordprocessingml/2006/main" xmlns:wp="http://schemas.openxmlformats.org/drawingml/2006/wordprocessingDrawing" xmlns:r="http://schemas.openxmlformats.org/officeDocument/2006/relationships" xmlns:w14="http://schemas.microsoft.com/office/word/2010/wordml">
-              <w:rPr>
-                <w:rFonts w:ascii="Arial" w:hAnsi="Arial" w:eastAsia="Arial" w:cs="Arial"/>
-                <w:sz w:val="22"/>
-                <w:szCs w:val="22"/>
-                <w:color w:val="111111"/>
-              </w:rPr>
-              <w:t xml:space="preserve">78</w:t>
+              <w:t xml:space="preserve">de Melo</w:t>
+            </w:r>
+          </w:p>
+        </w:tc>
+        <w:tc>
+          <w:tcPr>
+            <w:tcBorders/>
+            <w:shd w:val="clear" w:color="auto" w:fill="FFFFFF"/>
+            <w:tcMar>
+              <w:top w:w="0" w:type="dxa"/>
+              <w:bottom w:w="0" w:type="dxa"/>
+              <w:left w:w="0" w:type="dxa"/>
+              <w:right w:w="0" w:type="dxa"/>
+            </w:tcMar>
+            <w:vAlign w:val="center"/>
+          </w:tcPr>
+          <w:p>
+            <w:pPr>
+              <w:jc w:val="right"/>
+              <w:spacing w:after="40" w:before="40"/>
+              <w:ind w:firstLine="0" w:left="100" w:right="100"/>
+            </w:pPr>
+            <w:r xmlns:w="http://schemas.openxmlformats.org/wordprocessingml/2006/main" xmlns:wp="http://schemas.openxmlformats.org/drawingml/2006/wordprocessingDrawing" xmlns:r="http://schemas.openxmlformats.org/officeDocument/2006/relationships" xmlns:w14="http://schemas.microsoft.com/office/word/2010/wordml">
+              <w:rPr>
+                <w:rFonts w:ascii="Arial" w:hAnsi="Arial" w:eastAsia="Arial" w:cs="Arial"/>
+                <w:sz w:val="22"/>
+                <w:szCs w:val="22"/>
+                <w:color w:val="111111"/>
+              </w:rPr>
+              <w:t xml:space="preserve">181</w:t>
+            </w:r>
+          </w:p>
+        </w:tc>
+        <w:tc>
+          <w:tcPr>
+            <w:tcBorders/>
+            <w:shd w:val="clear" w:color="auto" w:fill="FFFFFF"/>
+            <w:tcMar>
+              <w:top w:w="0" w:type="dxa"/>
+              <w:bottom w:w="0" w:type="dxa"/>
+              <w:left w:w="0" w:type="dxa"/>
+              <w:right w:w="0" w:type="dxa"/>
+            </w:tcMar>
+            <w:vAlign w:val="center"/>
+          </w:tcPr>
+          <w:p>
+            <w:pPr>
+              <w:jc w:val="right"/>
+              <w:spacing w:after="40" w:before="40"/>
+              <w:ind w:firstLine="0" w:left="100" w:right="100"/>
+            </w:pPr>
+            <w:r xmlns:w="http://schemas.openxmlformats.org/wordprocessingml/2006/main" xmlns:wp="http://schemas.openxmlformats.org/drawingml/2006/wordprocessingDrawing" xmlns:r="http://schemas.openxmlformats.org/officeDocument/2006/relationships" xmlns:w14="http://schemas.microsoft.com/office/word/2010/wordml">
+              <w:rPr>
+                <w:rFonts w:ascii="Arial" w:hAnsi="Arial" w:eastAsia="Arial" w:cs="Arial"/>
+                <w:sz w:val="22"/>
+                <w:szCs w:val="22"/>
+                <w:color w:val="111111"/>
+              </w:rPr>
+              <w:t xml:space="preserve">18</w:t>
+            </w:r>
+          </w:p>
+        </w:tc>
+        <w:tc>
+          <w:tcPr>
+            <w:tcBorders/>
+            <w:shd w:val="clear" w:color="auto" w:fill="FFFFFF"/>
+            <w:tcMar>
+              <w:top w:w="0" w:type="dxa"/>
+              <w:bottom w:w="0" w:type="dxa"/>
+              <w:left w:w="0" w:type="dxa"/>
+              <w:right w:w="0" w:type="dxa"/>
+            </w:tcMar>
+            <w:vAlign w:val="center"/>
+          </w:tcPr>
+          <w:p>
+            <w:pPr>
+              <w:jc w:val="right"/>
+              <w:spacing w:after="40" w:before="40"/>
+              <w:ind w:firstLine="0" w:left="100" w:right="100"/>
+            </w:pPr>
+            <w:r xmlns:w="http://schemas.openxmlformats.org/wordprocessingml/2006/main" xmlns:wp="http://schemas.openxmlformats.org/drawingml/2006/wordprocessingDrawing" xmlns:r="http://schemas.openxmlformats.org/officeDocument/2006/relationships" xmlns:w14="http://schemas.microsoft.com/office/word/2010/wordml">
+              <w:rPr>
+                <w:rFonts w:ascii="Arial" w:hAnsi="Arial" w:eastAsia="Arial" w:cs="Arial"/>
+                <w:sz w:val="22"/>
+                <w:szCs w:val="22"/>
+                <w:color w:val="111111"/>
+              </w:rPr>
+              <w:t xml:space="preserve">22</w:t>
+            </w:r>
+          </w:p>
+        </w:tc>
+        <w:tc>
+          <w:tcPr>
+            <w:tcBorders/>
+            <w:shd w:val="clear" w:color="auto" w:fill="FFFFFF"/>
+            <w:tcMar>
+              <w:top w:w="0" w:type="dxa"/>
+              <w:bottom w:w="0" w:type="dxa"/>
+              <w:left w:w="0" w:type="dxa"/>
+              <w:right w:w="0" w:type="dxa"/>
+            </w:tcMar>
+            <w:vAlign w:val="center"/>
+          </w:tcPr>
+          <w:p>
+            <w:pPr>
+              <w:jc w:val="right"/>
+              <w:spacing w:after="40" w:before="40"/>
+              <w:ind w:firstLine="0" w:left="100" w:right="100"/>
+            </w:pPr>
+            <w:r xmlns:w="http://schemas.openxmlformats.org/wordprocessingml/2006/main" xmlns:wp="http://schemas.openxmlformats.org/drawingml/2006/wordprocessingDrawing" xmlns:r="http://schemas.openxmlformats.org/officeDocument/2006/relationships" xmlns:w14="http://schemas.microsoft.com/office/word/2010/wordml">
+              <w:rPr>
+                <w:rFonts w:ascii="Arial" w:hAnsi="Arial" w:eastAsia="Arial" w:cs="Arial"/>
+                <w:sz w:val="22"/>
+                <w:szCs w:val="22"/>
+                <w:color w:val="111111"/>
+              </w:rPr>
+              <w:t xml:space="preserve">69</w:t>
             </w:r>
           </w:p>
         </w:tc>
@@ -5047,123 +5047,123 @@
                 <w:szCs w:val="22"/>
                 <w:color w:val="111111"/>
               </w:rPr>
-              <w:t xml:space="preserve">de Melo</w:t>
-            </w:r>
-          </w:p>
-        </w:tc>
-        <w:tc>
-          <w:tcPr>
-            <w:tcBorders/>
-            <w:shd w:val="clear" w:color="auto" w:fill="FFFFFF"/>
-            <w:tcMar>
-              <w:top w:w="0" w:type="dxa"/>
-              <w:bottom w:w="0" w:type="dxa"/>
-              <w:left w:w="0" w:type="dxa"/>
-              <w:right w:w="0" w:type="dxa"/>
-            </w:tcMar>
-            <w:vAlign w:val="center"/>
-          </w:tcPr>
-          <w:p>
-            <w:pPr>
-              <w:jc w:val="right"/>
-              <w:spacing w:after="40" w:before="40"/>
-              <w:ind w:firstLine="0" w:left="100" w:right="100"/>
-            </w:pPr>
-            <w:r xmlns:w="http://schemas.openxmlformats.org/wordprocessingml/2006/main" xmlns:wp="http://schemas.openxmlformats.org/drawingml/2006/wordprocessingDrawing" xmlns:r="http://schemas.openxmlformats.org/officeDocument/2006/relationships" xmlns:w14="http://schemas.microsoft.com/office/word/2010/wordml">
-              <w:rPr>
-                <w:rFonts w:ascii="Arial" w:hAnsi="Arial" w:eastAsia="Arial" w:cs="Arial"/>
-                <w:sz w:val="22"/>
-                <w:szCs w:val="22"/>
-                <w:color w:val="111111"/>
-              </w:rPr>
-              <w:t xml:space="preserve">181</w:t>
-            </w:r>
-          </w:p>
-        </w:tc>
-        <w:tc>
-          <w:tcPr>
-            <w:tcBorders/>
-            <w:shd w:val="clear" w:color="auto" w:fill="FFFFFF"/>
-            <w:tcMar>
-              <w:top w:w="0" w:type="dxa"/>
-              <w:bottom w:w="0" w:type="dxa"/>
-              <w:left w:w="0" w:type="dxa"/>
-              <w:right w:w="0" w:type="dxa"/>
-            </w:tcMar>
-            <w:vAlign w:val="center"/>
-          </w:tcPr>
-          <w:p>
-            <w:pPr>
-              <w:jc w:val="right"/>
-              <w:spacing w:after="40" w:before="40"/>
-              <w:ind w:firstLine="0" w:left="100" w:right="100"/>
-            </w:pPr>
-            <w:r xmlns:w="http://schemas.openxmlformats.org/wordprocessingml/2006/main" xmlns:wp="http://schemas.openxmlformats.org/drawingml/2006/wordprocessingDrawing" xmlns:r="http://schemas.openxmlformats.org/officeDocument/2006/relationships" xmlns:w14="http://schemas.microsoft.com/office/word/2010/wordml">
-              <w:rPr>
-                <w:rFonts w:ascii="Arial" w:hAnsi="Arial" w:eastAsia="Arial" w:cs="Arial"/>
-                <w:sz w:val="22"/>
-                <w:szCs w:val="22"/>
-                <w:color w:val="111111"/>
-              </w:rPr>
-              <w:t xml:space="preserve">18</w:t>
-            </w:r>
-          </w:p>
-        </w:tc>
-        <w:tc>
-          <w:tcPr>
-            <w:tcBorders/>
-            <w:shd w:val="clear" w:color="auto" w:fill="FFFFFF"/>
-            <w:tcMar>
-              <w:top w:w="0" w:type="dxa"/>
-              <w:bottom w:w="0" w:type="dxa"/>
-              <w:left w:w="0" w:type="dxa"/>
-              <w:right w:w="0" w:type="dxa"/>
-            </w:tcMar>
-            <w:vAlign w:val="center"/>
-          </w:tcPr>
-          <w:p>
-            <w:pPr>
-              <w:jc w:val="right"/>
-              <w:spacing w:after="40" w:before="40"/>
-              <w:ind w:firstLine="0" w:left="100" w:right="100"/>
-            </w:pPr>
-            <w:r xmlns:w="http://schemas.openxmlformats.org/wordprocessingml/2006/main" xmlns:wp="http://schemas.openxmlformats.org/drawingml/2006/wordprocessingDrawing" xmlns:r="http://schemas.openxmlformats.org/officeDocument/2006/relationships" xmlns:w14="http://schemas.microsoft.com/office/word/2010/wordml">
-              <w:rPr>
-                <w:rFonts w:ascii="Arial" w:hAnsi="Arial" w:eastAsia="Arial" w:cs="Arial"/>
-                <w:sz w:val="22"/>
-                <w:szCs w:val="22"/>
-                <w:color w:val="111111"/>
-              </w:rPr>
-              <w:t xml:space="preserve">22</w:t>
-            </w:r>
-          </w:p>
-        </w:tc>
-        <w:tc>
-          <w:tcPr>
-            <w:tcBorders/>
-            <w:shd w:val="clear" w:color="auto" w:fill="FFFFFF"/>
-            <w:tcMar>
-              <w:top w:w="0" w:type="dxa"/>
-              <w:bottom w:w="0" w:type="dxa"/>
-              <w:left w:w="0" w:type="dxa"/>
-              <w:right w:w="0" w:type="dxa"/>
-            </w:tcMar>
-            <w:vAlign w:val="center"/>
-          </w:tcPr>
-          <w:p>
-            <w:pPr>
-              <w:jc w:val="right"/>
-              <w:spacing w:after="40" w:before="40"/>
-              <w:ind w:firstLine="0" w:left="100" w:right="100"/>
-            </w:pPr>
-            <w:r xmlns:w="http://schemas.openxmlformats.org/wordprocessingml/2006/main" xmlns:wp="http://schemas.openxmlformats.org/drawingml/2006/wordprocessingDrawing" xmlns:r="http://schemas.openxmlformats.org/officeDocument/2006/relationships" xmlns:w14="http://schemas.microsoft.com/office/word/2010/wordml">
-              <w:rPr>
-                <w:rFonts w:ascii="Arial" w:hAnsi="Arial" w:eastAsia="Arial" w:cs="Arial"/>
-                <w:sz w:val="22"/>
-                <w:szCs w:val="22"/>
-                <w:color w:val="111111"/>
-              </w:rPr>
-              <w:t xml:space="preserve">69</w:t>
+              <w:t xml:space="preserve">Auvinen</w:t>
+            </w:r>
+          </w:p>
+        </w:tc>
+        <w:tc>
+          <w:tcPr>
+            <w:tcBorders/>
+            <w:shd w:val="clear" w:color="auto" w:fill="FFFFFF"/>
+            <w:tcMar>
+              <w:top w:w="0" w:type="dxa"/>
+              <w:bottom w:w="0" w:type="dxa"/>
+              <w:left w:w="0" w:type="dxa"/>
+              <w:right w:w="0" w:type="dxa"/>
+            </w:tcMar>
+            <w:vAlign w:val="center"/>
+          </w:tcPr>
+          <w:p>
+            <w:pPr>
+              <w:jc w:val="right"/>
+              <w:spacing w:after="40" w:before="40"/>
+              <w:ind w:firstLine="0" w:left="100" w:right="100"/>
+            </w:pPr>
+            <w:r xmlns:w="http://schemas.openxmlformats.org/wordprocessingml/2006/main" xmlns:wp="http://schemas.openxmlformats.org/drawingml/2006/wordprocessingDrawing" xmlns:r="http://schemas.openxmlformats.org/officeDocument/2006/relationships" xmlns:w14="http://schemas.microsoft.com/office/word/2010/wordml">
+              <w:rPr>
+                <w:rFonts w:ascii="Arial" w:hAnsi="Arial" w:eastAsia="Arial" w:cs="Arial"/>
+                <w:sz w:val="22"/>
+                <w:szCs w:val="22"/>
+                <w:color w:val="111111"/>
+              </w:rPr>
+              <w:t xml:space="preserve">61</w:t>
+            </w:r>
+          </w:p>
+        </w:tc>
+        <w:tc>
+          <w:tcPr>
+            <w:tcBorders/>
+            <w:shd w:val="clear" w:color="auto" w:fill="FFFFFF"/>
+            <w:tcMar>
+              <w:top w:w="0" w:type="dxa"/>
+              <w:bottom w:w="0" w:type="dxa"/>
+              <w:left w:w="0" w:type="dxa"/>
+              <w:right w:w="0" w:type="dxa"/>
+            </w:tcMar>
+            <w:vAlign w:val="center"/>
+          </w:tcPr>
+          <w:p>
+            <w:pPr>
+              <w:jc w:val="right"/>
+              <w:spacing w:after="40" w:before="40"/>
+              <w:ind w:firstLine="0" w:left="100" w:right="100"/>
+            </w:pPr>
+            <w:r xmlns:w="http://schemas.openxmlformats.org/wordprocessingml/2006/main" xmlns:wp="http://schemas.openxmlformats.org/drawingml/2006/wordprocessingDrawing" xmlns:r="http://schemas.openxmlformats.org/officeDocument/2006/relationships" xmlns:w14="http://schemas.microsoft.com/office/word/2010/wordml">
+              <w:rPr>
+                <w:rFonts w:ascii="Arial" w:hAnsi="Arial" w:eastAsia="Arial" w:cs="Arial"/>
+                <w:sz w:val="22"/>
+                <w:szCs w:val="22"/>
+                <w:color w:val="111111"/>
+              </w:rPr>
+              <w:t xml:space="preserve">11</w:t>
+            </w:r>
+          </w:p>
+        </w:tc>
+        <w:tc>
+          <w:tcPr>
+            <w:tcBorders/>
+            <w:shd w:val="clear" w:color="auto" w:fill="FFFFFF"/>
+            <w:tcMar>
+              <w:top w:w="0" w:type="dxa"/>
+              <w:bottom w:w="0" w:type="dxa"/>
+              <w:left w:w="0" w:type="dxa"/>
+              <w:right w:w="0" w:type="dxa"/>
+            </w:tcMar>
+            <w:vAlign w:val="center"/>
+          </w:tcPr>
+          <w:p>
+            <w:pPr>
+              <w:jc w:val="right"/>
+              <w:spacing w:after="40" w:before="40"/>
+              <w:ind w:firstLine="0" w:left="100" w:right="100"/>
+            </w:pPr>
+            <w:r xmlns:w="http://schemas.openxmlformats.org/wordprocessingml/2006/main" xmlns:wp="http://schemas.openxmlformats.org/drawingml/2006/wordprocessingDrawing" xmlns:r="http://schemas.openxmlformats.org/officeDocument/2006/relationships" xmlns:w14="http://schemas.microsoft.com/office/word/2010/wordml">
+              <w:rPr>
+                <w:rFonts w:ascii="Arial" w:hAnsi="Arial" w:eastAsia="Arial" w:cs="Arial"/>
+                <w:sz w:val="22"/>
+                <w:szCs w:val="22"/>
+                <w:color w:val="111111"/>
+              </w:rPr>
+              <w:t xml:space="preserve">17</w:t>
+            </w:r>
+          </w:p>
+        </w:tc>
+        <w:tc>
+          <w:tcPr>
+            <w:tcBorders/>
+            <w:shd w:val="clear" w:color="auto" w:fill="FFFFFF"/>
+            <w:tcMar>
+              <w:top w:w="0" w:type="dxa"/>
+              <w:bottom w:w="0" w:type="dxa"/>
+              <w:left w:w="0" w:type="dxa"/>
+              <w:right w:w="0" w:type="dxa"/>
+            </w:tcMar>
+            <w:vAlign w:val="center"/>
+          </w:tcPr>
+          <w:p>
+            <w:pPr>
+              <w:jc w:val="right"/>
+              <w:spacing w:after="40" w:before="40"/>
+              <w:ind w:firstLine="0" w:left="100" w:right="100"/>
+            </w:pPr>
+            <w:r xmlns:w="http://schemas.openxmlformats.org/wordprocessingml/2006/main" xmlns:wp="http://schemas.openxmlformats.org/drawingml/2006/wordprocessingDrawing" xmlns:r="http://schemas.openxmlformats.org/officeDocument/2006/relationships" xmlns:w14="http://schemas.microsoft.com/office/word/2010/wordml">
+              <w:rPr>
+                <w:rFonts w:ascii="Arial" w:hAnsi="Arial" w:eastAsia="Arial" w:cs="Arial"/>
+                <w:sz w:val="22"/>
+                <w:szCs w:val="22"/>
+                <w:color w:val="111111"/>
+              </w:rPr>
+              <w:t xml:space="preserve">33</w:t>
             </w:r>
           </w:p>
         </w:tc>
@@ -5198,123 +5198,123 @@
                 <w:szCs w:val="22"/>
                 <w:color w:val="111111"/>
               </w:rPr>
-              <w:t xml:space="preserve">Auvinen</w:t>
-            </w:r>
-          </w:p>
-        </w:tc>
-        <w:tc>
-          <w:tcPr>
-            <w:tcBorders/>
-            <w:shd w:val="clear" w:color="auto" w:fill="FFFFFF"/>
-            <w:tcMar>
-              <w:top w:w="0" w:type="dxa"/>
-              <w:bottom w:w="0" w:type="dxa"/>
-              <w:left w:w="0" w:type="dxa"/>
-              <w:right w:w="0" w:type="dxa"/>
-            </w:tcMar>
-            <w:vAlign w:val="center"/>
-          </w:tcPr>
-          <w:p>
-            <w:pPr>
-              <w:jc w:val="right"/>
-              <w:spacing w:after="40" w:before="40"/>
-              <w:ind w:firstLine="0" w:left="100" w:right="100"/>
-            </w:pPr>
-            <w:r xmlns:w="http://schemas.openxmlformats.org/wordprocessingml/2006/main" xmlns:wp="http://schemas.openxmlformats.org/drawingml/2006/wordprocessingDrawing" xmlns:r="http://schemas.openxmlformats.org/officeDocument/2006/relationships" xmlns:w14="http://schemas.microsoft.com/office/word/2010/wordml">
-              <w:rPr>
-                <w:rFonts w:ascii="Arial" w:hAnsi="Arial" w:eastAsia="Arial" w:cs="Arial"/>
-                <w:sz w:val="22"/>
-                <w:szCs w:val="22"/>
-                <w:color w:val="111111"/>
-              </w:rPr>
-              <w:t xml:space="preserve">61</w:t>
-            </w:r>
-          </w:p>
-        </w:tc>
-        <w:tc>
-          <w:tcPr>
-            <w:tcBorders/>
-            <w:shd w:val="clear" w:color="auto" w:fill="FFFFFF"/>
-            <w:tcMar>
-              <w:top w:w="0" w:type="dxa"/>
-              <w:bottom w:w="0" w:type="dxa"/>
-              <w:left w:w="0" w:type="dxa"/>
-              <w:right w:w="0" w:type="dxa"/>
-            </w:tcMar>
-            <w:vAlign w:val="center"/>
-          </w:tcPr>
-          <w:p>
-            <w:pPr>
-              <w:jc w:val="right"/>
-              <w:spacing w:after="40" w:before="40"/>
-              <w:ind w:firstLine="0" w:left="100" w:right="100"/>
-            </w:pPr>
-            <w:r xmlns:w="http://schemas.openxmlformats.org/wordprocessingml/2006/main" xmlns:wp="http://schemas.openxmlformats.org/drawingml/2006/wordprocessingDrawing" xmlns:r="http://schemas.openxmlformats.org/officeDocument/2006/relationships" xmlns:w14="http://schemas.microsoft.com/office/word/2010/wordml">
-              <w:rPr>
-                <w:rFonts w:ascii="Arial" w:hAnsi="Arial" w:eastAsia="Arial" w:cs="Arial"/>
-                <w:sz w:val="22"/>
-                <w:szCs w:val="22"/>
-                <w:color w:val="111111"/>
-              </w:rPr>
-              <w:t xml:space="preserve">11</w:t>
-            </w:r>
-          </w:p>
-        </w:tc>
-        <w:tc>
-          <w:tcPr>
-            <w:tcBorders/>
-            <w:shd w:val="clear" w:color="auto" w:fill="FFFFFF"/>
-            <w:tcMar>
-              <w:top w:w="0" w:type="dxa"/>
-              <w:bottom w:w="0" w:type="dxa"/>
-              <w:left w:w="0" w:type="dxa"/>
-              <w:right w:w="0" w:type="dxa"/>
-            </w:tcMar>
-            <w:vAlign w:val="center"/>
-          </w:tcPr>
-          <w:p>
-            <w:pPr>
-              <w:jc w:val="right"/>
-              <w:spacing w:after="40" w:before="40"/>
-              <w:ind w:firstLine="0" w:left="100" w:right="100"/>
-            </w:pPr>
-            <w:r xmlns:w="http://schemas.openxmlformats.org/wordprocessingml/2006/main" xmlns:wp="http://schemas.openxmlformats.org/drawingml/2006/wordprocessingDrawing" xmlns:r="http://schemas.openxmlformats.org/officeDocument/2006/relationships" xmlns:w14="http://schemas.microsoft.com/office/word/2010/wordml">
-              <w:rPr>
-                <w:rFonts w:ascii="Arial" w:hAnsi="Arial" w:eastAsia="Arial" w:cs="Arial"/>
-                <w:sz w:val="22"/>
-                <w:szCs w:val="22"/>
-                <w:color w:val="111111"/>
-              </w:rPr>
-              <w:t xml:space="preserve">17</w:t>
-            </w:r>
-          </w:p>
-        </w:tc>
-        <w:tc>
-          <w:tcPr>
-            <w:tcBorders/>
-            <w:shd w:val="clear" w:color="auto" w:fill="FFFFFF"/>
-            <w:tcMar>
-              <w:top w:w="0" w:type="dxa"/>
-              <w:bottom w:w="0" w:type="dxa"/>
-              <w:left w:w="0" w:type="dxa"/>
-              <w:right w:w="0" w:type="dxa"/>
-            </w:tcMar>
-            <w:vAlign w:val="center"/>
-          </w:tcPr>
-          <w:p>
-            <w:pPr>
-              <w:jc w:val="right"/>
-              <w:spacing w:after="40" w:before="40"/>
-              <w:ind w:firstLine="0" w:left="100" w:right="100"/>
-            </w:pPr>
-            <w:r xmlns:w="http://schemas.openxmlformats.org/wordprocessingml/2006/main" xmlns:wp="http://schemas.openxmlformats.org/drawingml/2006/wordprocessingDrawing" xmlns:r="http://schemas.openxmlformats.org/officeDocument/2006/relationships" xmlns:w14="http://schemas.microsoft.com/office/word/2010/wordml">
-              <w:rPr>
-                <w:rFonts w:ascii="Arial" w:hAnsi="Arial" w:eastAsia="Arial" w:cs="Arial"/>
-                <w:sz w:val="22"/>
-                <w:szCs w:val="22"/>
-                <w:color w:val="111111"/>
-              </w:rPr>
-              <w:t xml:space="preserve">33</w:t>
+              <w:t xml:space="preserve">Kimmig</w:t>
+            </w:r>
+          </w:p>
+        </w:tc>
+        <w:tc>
+          <w:tcPr>
+            <w:tcBorders/>
+            <w:shd w:val="clear" w:color="auto" w:fill="FFFFFF"/>
+            <w:tcMar>
+              <w:top w:w="0" w:type="dxa"/>
+              <w:bottom w:w="0" w:type="dxa"/>
+              <w:left w:w="0" w:type="dxa"/>
+              <w:right w:w="0" w:type="dxa"/>
+            </w:tcMar>
+            <w:vAlign w:val="center"/>
+          </w:tcPr>
+          <w:p>
+            <w:pPr>
+              <w:jc w:val="right"/>
+              <w:spacing w:after="40" w:before="40"/>
+              <w:ind w:firstLine="0" w:left="100" w:right="100"/>
+            </w:pPr>
+            <w:r xmlns:w="http://schemas.openxmlformats.org/wordprocessingml/2006/main" xmlns:wp="http://schemas.openxmlformats.org/drawingml/2006/wordprocessingDrawing" xmlns:r="http://schemas.openxmlformats.org/officeDocument/2006/relationships" xmlns:w14="http://schemas.microsoft.com/office/word/2010/wordml">
+              <w:rPr>
+                <w:rFonts w:ascii="Arial" w:hAnsi="Arial" w:eastAsia="Arial" w:cs="Arial"/>
+                <w:sz w:val="22"/>
+                <w:szCs w:val="22"/>
+                <w:color w:val="111111"/>
+              </w:rPr>
+              <w:t xml:space="preserve">111</w:t>
+            </w:r>
+          </w:p>
+        </w:tc>
+        <w:tc>
+          <w:tcPr>
+            <w:tcBorders/>
+            <w:shd w:val="clear" w:color="auto" w:fill="FFFFFF"/>
+            <w:tcMar>
+              <w:top w:w="0" w:type="dxa"/>
+              <w:bottom w:w="0" w:type="dxa"/>
+              <w:left w:w="0" w:type="dxa"/>
+              <w:right w:w="0" w:type="dxa"/>
+            </w:tcMar>
+            <w:vAlign w:val="center"/>
+          </w:tcPr>
+          <w:p>
+            <w:pPr>
+              <w:jc w:val="right"/>
+              <w:spacing w:after="40" w:before="40"/>
+              <w:ind w:firstLine="0" w:left="100" w:right="100"/>
+            </w:pPr>
+            <w:r xmlns:w="http://schemas.openxmlformats.org/wordprocessingml/2006/main" xmlns:wp="http://schemas.openxmlformats.org/drawingml/2006/wordprocessingDrawing" xmlns:r="http://schemas.openxmlformats.org/officeDocument/2006/relationships" xmlns:w14="http://schemas.microsoft.com/office/word/2010/wordml">
+              <w:rPr>
+                <w:rFonts w:ascii="Arial" w:hAnsi="Arial" w:eastAsia="Arial" w:cs="Arial"/>
+                <w:sz w:val="22"/>
+                <w:szCs w:val="22"/>
+                <w:color w:val="111111"/>
+              </w:rPr>
+              <w:t xml:space="preserve">8</w:t>
+            </w:r>
+          </w:p>
+        </w:tc>
+        <w:tc>
+          <w:tcPr>
+            <w:tcBorders/>
+            <w:shd w:val="clear" w:color="auto" w:fill="FFFFFF"/>
+            <w:tcMar>
+              <w:top w:w="0" w:type="dxa"/>
+              <w:bottom w:w="0" w:type="dxa"/>
+              <w:left w:w="0" w:type="dxa"/>
+              <w:right w:w="0" w:type="dxa"/>
+            </w:tcMar>
+            <w:vAlign w:val="center"/>
+          </w:tcPr>
+          <w:p>
+            <w:pPr>
+              <w:jc w:val="right"/>
+              <w:spacing w:after="40" w:before="40"/>
+              <w:ind w:firstLine="0" w:left="100" w:right="100"/>
+            </w:pPr>
+            <w:r xmlns:w="http://schemas.openxmlformats.org/wordprocessingml/2006/main" xmlns:wp="http://schemas.openxmlformats.org/drawingml/2006/wordprocessingDrawing" xmlns:r="http://schemas.openxmlformats.org/officeDocument/2006/relationships" xmlns:w14="http://schemas.microsoft.com/office/word/2010/wordml">
+              <w:rPr>
+                <w:rFonts w:ascii="Arial" w:hAnsi="Arial" w:eastAsia="Arial" w:cs="Arial"/>
+                <w:sz w:val="22"/>
+                <w:szCs w:val="22"/>
+                <w:color w:val="111111"/>
+              </w:rPr>
+              <w:t xml:space="preserve">40</w:t>
+            </w:r>
+          </w:p>
+        </w:tc>
+        <w:tc>
+          <w:tcPr>
+            <w:tcBorders/>
+            <w:shd w:val="clear" w:color="auto" w:fill="FFFFFF"/>
+            <w:tcMar>
+              <w:top w:w="0" w:type="dxa"/>
+              <w:bottom w:w="0" w:type="dxa"/>
+              <w:left w:w="0" w:type="dxa"/>
+              <w:right w:w="0" w:type="dxa"/>
+            </w:tcMar>
+            <w:vAlign w:val="center"/>
+          </w:tcPr>
+          <w:p>
+            <w:pPr>
+              <w:jc w:val="right"/>
+              <w:spacing w:after="40" w:before="40"/>
+              <w:ind w:firstLine="0" w:left="100" w:right="100"/>
+            </w:pPr>
+            <w:r xmlns:w="http://schemas.openxmlformats.org/wordprocessingml/2006/main" xmlns:wp="http://schemas.openxmlformats.org/drawingml/2006/wordprocessingDrawing" xmlns:r="http://schemas.openxmlformats.org/officeDocument/2006/relationships" xmlns:w14="http://schemas.microsoft.com/office/word/2010/wordml">
+              <w:rPr>
+                <w:rFonts w:ascii="Arial" w:hAnsi="Arial" w:eastAsia="Arial" w:cs="Arial"/>
+                <w:sz w:val="22"/>
+                <w:szCs w:val="22"/>
+                <w:color w:val="111111"/>
+              </w:rPr>
+              <w:t xml:space="preserve">63</w:t>
             </w:r>
           </w:p>
         </w:tc>
@@ -5349,123 +5349,123 @@
                 <w:szCs w:val="22"/>
                 <w:color w:val="111111"/>
               </w:rPr>
-              <w:t xml:space="preserve">Kimmig</w:t>
-            </w:r>
-          </w:p>
-        </w:tc>
-        <w:tc>
-          <w:tcPr>
-            <w:tcBorders/>
-            <w:shd w:val="clear" w:color="auto" w:fill="FFFFFF"/>
-            <w:tcMar>
-              <w:top w:w="0" w:type="dxa"/>
-              <w:bottom w:w="0" w:type="dxa"/>
-              <w:left w:w="0" w:type="dxa"/>
-              <w:right w:w="0" w:type="dxa"/>
-            </w:tcMar>
-            <w:vAlign w:val="center"/>
-          </w:tcPr>
-          <w:p>
-            <w:pPr>
-              <w:jc w:val="right"/>
-              <w:spacing w:after="40" w:before="40"/>
-              <w:ind w:firstLine="0" w:left="100" w:right="100"/>
-            </w:pPr>
-            <w:r xmlns:w="http://schemas.openxmlformats.org/wordprocessingml/2006/main" xmlns:wp="http://schemas.openxmlformats.org/drawingml/2006/wordprocessingDrawing" xmlns:r="http://schemas.openxmlformats.org/officeDocument/2006/relationships" xmlns:w14="http://schemas.microsoft.com/office/word/2010/wordml">
-              <w:rPr>
-                <w:rFonts w:ascii="Arial" w:hAnsi="Arial" w:eastAsia="Arial" w:cs="Arial"/>
-                <w:sz w:val="22"/>
-                <w:szCs w:val="22"/>
-                <w:color w:val="111111"/>
-              </w:rPr>
-              <w:t xml:space="preserve">111</w:t>
-            </w:r>
-          </w:p>
-        </w:tc>
-        <w:tc>
-          <w:tcPr>
-            <w:tcBorders/>
-            <w:shd w:val="clear" w:color="auto" w:fill="FFFFFF"/>
-            <w:tcMar>
-              <w:top w:w="0" w:type="dxa"/>
-              <w:bottom w:w="0" w:type="dxa"/>
-              <w:left w:w="0" w:type="dxa"/>
-              <w:right w:w="0" w:type="dxa"/>
-            </w:tcMar>
-            <w:vAlign w:val="center"/>
-          </w:tcPr>
-          <w:p>
-            <w:pPr>
-              <w:jc w:val="right"/>
-              <w:spacing w:after="40" w:before="40"/>
-              <w:ind w:firstLine="0" w:left="100" w:right="100"/>
-            </w:pPr>
-            <w:r xmlns:w="http://schemas.openxmlformats.org/wordprocessingml/2006/main" xmlns:wp="http://schemas.openxmlformats.org/drawingml/2006/wordprocessingDrawing" xmlns:r="http://schemas.openxmlformats.org/officeDocument/2006/relationships" xmlns:w14="http://schemas.microsoft.com/office/word/2010/wordml">
-              <w:rPr>
-                <w:rFonts w:ascii="Arial" w:hAnsi="Arial" w:eastAsia="Arial" w:cs="Arial"/>
-                <w:sz w:val="22"/>
-                <w:szCs w:val="22"/>
-                <w:color w:val="111111"/>
-              </w:rPr>
-              <w:t xml:space="preserve">8</w:t>
-            </w:r>
-          </w:p>
-        </w:tc>
-        <w:tc>
-          <w:tcPr>
-            <w:tcBorders/>
-            <w:shd w:val="clear" w:color="auto" w:fill="FFFFFF"/>
-            <w:tcMar>
-              <w:top w:w="0" w:type="dxa"/>
-              <w:bottom w:w="0" w:type="dxa"/>
-              <w:left w:w="0" w:type="dxa"/>
-              <w:right w:w="0" w:type="dxa"/>
-            </w:tcMar>
-            <w:vAlign w:val="center"/>
-          </w:tcPr>
-          <w:p>
-            <w:pPr>
-              <w:jc w:val="right"/>
-              <w:spacing w:after="40" w:before="40"/>
-              <w:ind w:firstLine="0" w:left="100" w:right="100"/>
-            </w:pPr>
-            <w:r xmlns:w="http://schemas.openxmlformats.org/wordprocessingml/2006/main" xmlns:wp="http://schemas.openxmlformats.org/drawingml/2006/wordprocessingDrawing" xmlns:r="http://schemas.openxmlformats.org/officeDocument/2006/relationships" xmlns:w14="http://schemas.microsoft.com/office/word/2010/wordml">
-              <w:rPr>
-                <w:rFonts w:ascii="Arial" w:hAnsi="Arial" w:eastAsia="Arial" w:cs="Arial"/>
-                <w:sz w:val="22"/>
-                <w:szCs w:val="22"/>
-                <w:color w:val="111111"/>
-              </w:rPr>
-              <w:t xml:space="preserve">40</w:t>
-            </w:r>
-          </w:p>
-        </w:tc>
-        <w:tc>
-          <w:tcPr>
-            <w:tcBorders/>
-            <w:shd w:val="clear" w:color="auto" w:fill="FFFFFF"/>
-            <w:tcMar>
-              <w:top w:w="0" w:type="dxa"/>
-              <w:bottom w:w="0" w:type="dxa"/>
-              <w:left w:w="0" w:type="dxa"/>
-              <w:right w:w="0" w:type="dxa"/>
-            </w:tcMar>
-            <w:vAlign w:val="center"/>
-          </w:tcPr>
-          <w:p>
-            <w:pPr>
-              <w:jc w:val="right"/>
-              <w:spacing w:after="40" w:before="40"/>
-              <w:ind w:firstLine="0" w:left="100" w:right="100"/>
-            </w:pPr>
-            <w:r xmlns:w="http://schemas.openxmlformats.org/wordprocessingml/2006/main" xmlns:wp="http://schemas.openxmlformats.org/drawingml/2006/wordprocessingDrawing" xmlns:r="http://schemas.openxmlformats.org/officeDocument/2006/relationships" xmlns:w14="http://schemas.microsoft.com/office/word/2010/wordml">
-              <w:rPr>
-                <w:rFonts w:ascii="Arial" w:hAnsi="Arial" w:eastAsia="Arial" w:cs="Arial"/>
-                <w:sz w:val="22"/>
-                <w:szCs w:val="22"/>
-                <w:color w:val="111111"/>
-              </w:rPr>
-              <w:t xml:space="preserve">63</w:t>
+              <w:t xml:space="preserve">Fan</w:t>
+            </w:r>
+          </w:p>
+        </w:tc>
+        <w:tc>
+          <w:tcPr>
+            <w:tcBorders/>
+            <w:shd w:val="clear" w:color="auto" w:fill="FFFFFF"/>
+            <w:tcMar>
+              <w:top w:w="0" w:type="dxa"/>
+              <w:bottom w:w="0" w:type="dxa"/>
+              <w:left w:w="0" w:type="dxa"/>
+              <w:right w:w="0" w:type="dxa"/>
+            </w:tcMar>
+            <w:vAlign w:val="center"/>
+          </w:tcPr>
+          <w:p>
+            <w:pPr>
+              <w:jc w:val="right"/>
+              <w:spacing w:after="40" w:before="40"/>
+              <w:ind w:firstLine="0" w:left="100" w:right="100"/>
+            </w:pPr>
+            <w:r xmlns:w="http://schemas.openxmlformats.org/wordprocessingml/2006/main" xmlns:wp="http://schemas.openxmlformats.org/drawingml/2006/wordprocessingDrawing" xmlns:r="http://schemas.openxmlformats.org/officeDocument/2006/relationships" xmlns:w14="http://schemas.microsoft.com/office/word/2010/wordml">
+              <w:rPr>
+                <w:rFonts w:ascii="Arial" w:hAnsi="Arial" w:eastAsia="Arial" w:cs="Arial"/>
+                <w:sz w:val="22"/>
+                <w:szCs w:val="22"/>
+                <w:color w:val="111111"/>
+              </w:rPr>
+              <w:t xml:space="preserve">1,425</w:t>
+            </w:r>
+          </w:p>
+        </w:tc>
+        <w:tc>
+          <w:tcPr>
+            <w:tcBorders/>
+            <w:shd w:val="clear" w:color="auto" w:fill="FFFFFF"/>
+            <w:tcMar>
+              <w:top w:w="0" w:type="dxa"/>
+              <w:bottom w:w="0" w:type="dxa"/>
+              <w:left w:w="0" w:type="dxa"/>
+              <w:right w:w="0" w:type="dxa"/>
+            </w:tcMar>
+            <w:vAlign w:val="center"/>
+          </w:tcPr>
+          <w:p>
+            <w:pPr>
+              <w:jc w:val="right"/>
+              <w:spacing w:after="40" w:before="40"/>
+              <w:ind w:firstLine="0" w:left="100" w:right="100"/>
+            </w:pPr>
+            <w:r xmlns:w="http://schemas.openxmlformats.org/wordprocessingml/2006/main" xmlns:wp="http://schemas.openxmlformats.org/drawingml/2006/wordprocessingDrawing" xmlns:r="http://schemas.openxmlformats.org/officeDocument/2006/relationships" xmlns:w14="http://schemas.microsoft.com/office/word/2010/wordml">
+              <w:rPr>
+                <w:rFonts w:ascii="Arial" w:hAnsi="Arial" w:eastAsia="Arial" w:cs="Arial"/>
+                <w:sz w:val="22"/>
+                <w:szCs w:val="22"/>
+                <w:color w:val="111111"/>
+              </w:rPr>
+              <w:t xml:space="preserve">174</w:t>
+            </w:r>
+          </w:p>
+        </w:tc>
+        <w:tc>
+          <w:tcPr>
+            <w:tcBorders/>
+            <w:shd w:val="clear" w:color="auto" w:fill="FFFFFF"/>
+            <w:tcMar>
+              <w:top w:w="0" w:type="dxa"/>
+              <w:bottom w:w="0" w:type="dxa"/>
+              <w:left w:w="0" w:type="dxa"/>
+              <w:right w:w="0" w:type="dxa"/>
+            </w:tcMar>
+            <w:vAlign w:val="center"/>
+          </w:tcPr>
+          <w:p>
+            <w:pPr>
+              <w:jc w:val="right"/>
+              <w:spacing w:after="40" w:before="40"/>
+              <w:ind w:firstLine="0" w:left="100" w:right="100"/>
+            </w:pPr>
+            <w:r xmlns:w="http://schemas.openxmlformats.org/wordprocessingml/2006/main" xmlns:wp="http://schemas.openxmlformats.org/drawingml/2006/wordprocessingDrawing" xmlns:r="http://schemas.openxmlformats.org/officeDocument/2006/relationships" xmlns:w14="http://schemas.microsoft.com/office/word/2010/wordml">
+              <w:rPr>
+                <w:rFonts w:ascii="Arial" w:hAnsi="Arial" w:eastAsia="Arial" w:cs="Arial"/>
+                <w:sz w:val="22"/>
+                <w:szCs w:val="22"/>
+                <w:color w:val="111111"/>
+              </w:rPr>
+              <w:t xml:space="preserve">571</w:t>
+            </w:r>
+          </w:p>
+        </w:tc>
+        <w:tc>
+          <w:tcPr>
+            <w:tcBorders/>
+            <w:shd w:val="clear" w:color="auto" w:fill="FFFFFF"/>
+            <w:tcMar>
+              <w:top w:w="0" w:type="dxa"/>
+              <w:bottom w:w="0" w:type="dxa"/>
+              <w:left w:w="0" w:type="dxa"/>
+              <w:right w:w="0" w:type="dxa"/>
+            </w:tcMar>
+            <w:vAlign w:val="center"/>
+          </w:tcPr>
+          <w:p>
+            <w:pPr>
+              <w:jc w:val="right"/>
+              <w:spacing w:after="40" w:before="40"/>
+              <w:ind w:firstLine="0" w:left="100" w:right="100"/>
+            </w:pPr>
+            <w:r xmlns:w="http://schemas.openxmlformats.org/wordprocessingml/2006/main" xmlns:wp="http://schemas.openxmlformats.org/drawingml/2006/wordprocessingDrawing" xmlns:r="http://schemas.openxmlformats.org/officeDocument/2006/relationships" xmlns:w14="http://schemas.microsoft.com/office/word/2010/wordml">
+              <w:rPr>
+                <w:rFonts w:ascii="Arial" w:hAnsi="Arial" w:eastAsia="Arial" w:cs="Arial"/>
+                <w:sz w:val="22"/>
+                <w:szCs w:val="22"/>
+                <w:color w:val="111111"/>
+              </w:rPr>
+              <w:t xml:space="preserve">668</w:t>
             </w:r>
           </w:p>
         </w:tc>
@@ -5500,123 +5500,123 @@
                 <w:szCs w:val="22"/>
                 <w:color w:val="111111"/>
               </w:rPr>
-              <w:t xml:space="preserve">Fan</w:t>
-            </w:r>
-          </w:p>
-        </w:tc>
-        <w:tc>
-          <w:tcPr>
-            <w:tcBorders/>
-            <w:shd w:val="clear" w:color="auto" w:fill="FFFFFF"/>
-            <w:tcMar>
-              <w:top w:w="0" w:type="dxa"/>
-              <w:bottom w:w="0" w:type="dxa"/>
-              <w:left w:w="0" w:type="dxa"/>
-              <w:right w:w="0" w:type="dxa"/>
-            </w:tcMar>
-            <w:vAlign w:val="center"/>
-          </w:tcPr>
-          <w:p>
-            <w:pPr>
-              <w:jc w:val="right"/>
-              <w:spacing w:after="40" w:before="40"/>
-              <w:ind w:firstLine="0" w:left="100" w:right="100"/>
-            </w:pPr>
-            <w:r xmlns:w="http://schemas.openxmlformats.org/wordprocessingml/2006/main" xmlns:wp="http://schemas.openxmlformats.org/drawingml/2006/wordprocessingDrawing" xmlns:r="http://schemas.openxmlformats.org/officeDocument/2006/relationships" xmlns:w14="http://schemas.microsoft.com/office/word/2010/wordml">
-              <w:rPr>
-                <w:rFonts w:ascii="Arial" w:hAnsi="Arial" w:eastAsia="Arial" w:cs="Arial"/>
-                <w:sz w:val="22"/>
-                <w:szCs w:val="22"/>
-                <w:color w:val="111111"/>
-              </w:rPr>
-              <w:t xml:space="preserve">1,425</w:t>
-            </w:r>
-          </w:p>
-        </w:tc>
-        <w:tc>
-          <w:tcPr>
-            <w:tcBorders/>
-            <w:shd w:val="clear" w:color="auto" w:fill="FFFFFF"/>
-            <w:tcMar>
-              <w:top w:w="0" w:type="dxa"/>
-              <w:bottom w:w="0" w:type="dxa"/>
-              <w:left w:w="0" w:type="dxa"/>
-              <w:right w:w="0" w:type="dxa"/>
-            </w:tcMar>
-            <w:vAlign w:val="center"/>
-          </w:tcPr>
-          <w:p>
-            <w:pPr>
-              <w:jc w:val="right"/>
-              <w:spacing w:after="40" w:before="40"/>
-              <w:ind w:firstLine="0" w:left="100" w:right="100"/>
-            </w:pPr>
-            <w:r xmlns:w="http://schemas.openxmlformats.org/wordprocessingml/2006/main" xmlns:wp="http://schemas.openxmlformats.org/drawingml/2006/wordprocessingDrawing" xmlns:r="http://schemas.openxmlformats.org/officeDocument/2006/relationships" xmlns:w14="http://schemas.microsoft.com/office/word/2010/wordml">
-              <w:rPr>
-                <w:rFonts w:ascii="Arial" w:hAnsi="Arial" w:eastAsia="Arial" w:cs="Arial"/>
-                <w:sz w:val="22"/>
-                <w:szCs w:val="22"/>
-                <w:color w:val="111111"/>
-              </w:rPr>
-              <w:t xml:space="preserve">174</w:t>
-            </w:r>
-          </w:p>
-        </w:tc>
-        <w:tc>
-          <w:tcPr>
-            <w:tcBorders/>
-            <w:shd w:val="clear" w:color="auto" w:fill="FFFFFF"/>
-            <w:tcMar>
-              <w:top w:w="0" w:type="dxa"/>
-              <w:bottom w:w="0" w:type="dxa"/>
-              <w:left w:w="0" w:type="dxa"/>
-              <w:right w:w="0" w:type="dxa"/>
-            </w:tcMar>
-            <w:vAlign w:val="center"/>
-          </w:tcPr>
-          <w:p>
-            <w:pPr>
-              <w:jc w:val="right"/>
-              <w:spacing w:after="40" w:before="40"/>
-              <w:ind w:firstLine="0" w:left="100" w:right="100"/>
-            </w:pPr>
-            <w:r xmlns:w="http://schemas.openxmlformats.org/wordprocessingml/2006/main" xmlns:wp="http://schemas.openxmlformats.org/drawingml/2006/wordprocessingDrawing" xmlns:r="http://schemas.openxmlformats.org/officeDocument/2006/relationships" xmlns:w14="http://schemas.microsoft.com/office/word/2010/wordml">
-              <w:rPr>
-                <w:rFonts w:ascii="Arial" w:hAnsi="Arial" w:eastAsia="Arial" w:cs="Arial"/>
-                <w:sz w:val="22"/>
-                <w:szCs w:val="22"/>
-                <w:color w:val="111111"/>
-              </w:rPr>
-              <w:t xml:space="preserve">571</w:t>
-            </w:r>
-          </w:p>
-        </w:tc>
-        <w:tc>
-          <w:tcPr>
-            <w:tcBorders/>
-            <w:shd w:val="clear" w:color="auto" w:fill="FFFFFF"/>
-            <w:tcMar>
-              <w:top w:w="0" w:type="dxa"/>
-              <w:bottom w:w="0" w:type="dxa"/>
-              <w:left w:w="0" w:type="dxa"/>
-              <w:right w:w="0" w:type="dxa"/>
-            </w:tcMar>
-            <w:vAlign w:val="center"/>
-          </w:tcPr>
-          <w:p>
-            <w:pPr>
-              <w:jc w:val="right"/>
-              <w:spacing w:after="40" w:before="40"/>
-              <w:ind w:firstLine="0" w:left="100" w:right="100"/>
-            </w:pPr>
-            <w:r xmlns:w="http://schemas.openxmlformats.org/wordprocessingml/2006/main" xmlns:wp="http://schemas.openxmlformats.org/drawingml/2006/wordprocessingDrawing" xmlns:r="http://schemas.openxmlformats.org/officeDocument/2006/relationships" xmlns:w14="http://schemas.microsoft.com/office/word/2010/wordml">
-              <w:rPr>
-                <w:rFonts w:ascii="Arial" w:hAnsi="Arial" w:eastAsia="Arial" w:cs="Arial"/>
-                <w:sz w:val="22"/>
-                <w:szCs w:val="22"/>
-                <w:color w:val="111111"/>
-              </w:rPr>
-              <w:t xml:space="preserve">668</w:t>
+              <w:t xml:space="preserve">Maucourant</w:t>
+            </w:r>
+          </w:p>
+        </w:tc>
+        <w:tc>
+          <w:tcPr>
+            <w:tcBorders/>
+            <w:shd w:val="clear" w:color="auto" w:fill="FFFFFF"/>
+            <w:tcMar>
+              <w:top w:w="0" w:type="dxa"/>
+              <w:bottom w:w="0" w:type="dxa"/>
+              <w:left w:w="0" w:type="dxa"/>
+              <w:right w:w="0" w:type="dxa"/>
+            </w:tcMar>
+            <w:vAlign w:val="center"/>
+          </w:tcPr>
+          <w:p>
+            <w:pPr>
+              <w:jc w:val="right"/>
+              <w:spacing w:after="40" w:before="40"/>
+              <w:ind w:firstLine="0" w:left="100" w:right="100"/>
+            </w:pPr>
+            <w:r xmlns:w="http://schemas.openxmlformats.org/wordprocessingml/2006/main" xmlns:wp="http://schemas.openxmlformats.org/drawingml/2006/wordprocessingDrawing" xmlns:r="http://schemas.openxmlformats.org/officeDocument/2006/relationships" xmlns:w14="http://schemas.microsoft.com/office/word/2010/wordml">
+              <w:rPr>
+                <w:rFonts w:ascii="Arial" w:hAnsi="Arial" w:eastAsia="Arial" w:cs="Arial"/>
+                <w:sz w:val="22"/>
+                <w:szCs w:val="22"/>
+                <w:color w:val="111111"/>
+              </w:rPr>
+              <w:t xml:space="preserve">27</w:t>
+            </w:r>
+          </w:p>
+        </w:tc>
+        <w:tc>
+          <w:tcPr>
+            <w:tcBorders/>
+            <w:shd w:val="clear" w:color="auto" w:fill="FFFFFF"/>
+            <w:tcMar>
+              <w:top w:w="0" w:type="dxa"/>
+              <w:bottom w:w="0" w:type="dxa"/>
+              <w:left w:w="0" w:type="dxa"/>
+              <w:right w:w="0" w:type="dxa"/>
+            </w:tcMar>
+            <w:vAlign w:val="center"/>
+          </w:tcPr>
+          <w:p>
+            <w:pPr>
+              <w:jc w:val="right"/>
+              <w:spacing w:after="40" w:before="40"/>
+              <w:ind w:firstLine="0" w:left="100" w:right="100"/>
+            </w:pPr>
+            <w:r xmlns:w="http://schemas.openxmlformats.org/wordprocessingml/2006/main" xmlns:wp="http://schemas.openxmlformats.org/drawingml/2006/wordprocessingDrawing" xmlns:r="http://schemas.openxmlformats.org/officeDocument/2006/relationships" xmlns:w14="http://schemas.microsoft.com/office/word/2010/wordml">
+              <w:rPr>
+                <w:rFonts w:ascii="Arial" w:hAnsi="Arial" w:eastAsia="Arial" w:cs="Arial"/>
+                <w:sz w:val="22"/>
+                <w:szCs w:val="22"/>
+                <w:color w:val="111111"/>
+              </w:rPr>
+              <w:t xml:space="preserve">3</w:t>
+            </w:r>
+          </w:p>
+        </w:tc>
+        <w:tc>
+          <w:tcPr>
+            <w:tcBorders/>
+            <w:shd w:val="clear" w:color="auto" w:fill="FFFFFF"/>
+            <w:tcMar>
+              <w:top w:w="0" w:type="dxa"/>
+              <w:bottom w:w="0" w:type="dxa"/>
+              <w:left w:w="0" w:type="dxa"/>
+              <w:right w:w="0" w:type="dxa"/>
+            </w:tcMar>
+            <w:vAlign w:val="center"/>
+          </w:tcPr>
+          <w:p>
+            <w:pPr>
+              <w:jc w:val="right"/>
+              <w:spacing w:after="40" w:before="40"/>
+              <w:ind w:firstLine="0" w:left="100" w:right="100"/>
+            </w:pPr>
+            <w:r xmlns:w="http://schemas.openxmlformats.org/wordprocessingml/2006/main" xmlns:wp="http://schemas.openxmlformats.org/drawingml/2006/wordprocessingDrawing" xmlns:r="http://schemas.openxmlformats.org/officeDocument/2006/relationships" xmlns:w14="http://schemas.microsoft.com/office/word/2010/wordml">
+              <w:rPr>
+                <w:rFonts w:ascii="Arial" w:hAnsi="Arial" w:eastAsia="Arial" w:cs="Arial"/>
+                <w:sz w:val="22"/>
+                <w:szCs w:val="22"/>
+                <w:color w:val="111111"/>
+              </w:rPr>
+              <w:t xml:space="preserve">7</w:t>
+            </w:r>
+          </w:p>
+        </w:tc>
+        <w:tc>
+          <w:tcPr>
+            <w:tcBorders/>
+            <w:shd w:val="clear" w:color="auto" w:fill="FFFFFF"/>
+            <w:tcMar>
+              <w:top w:w="0" w:type="dxa"/>
+              <w:bottom w:w="0" w:type="dxa"/>
+              <w:left w:w="0" w:type="dxa"/>
+              <w:right w:w="0" w:type="dxa"/>
+            </w:tcMar>
+            <w:vAlign w:val="center"/>
+          </w:tcPr>
+          <w:p>
+            <w:pPr>
+              <w:jc w:val="right"/>
+              <w:spacing w:after="40" w:before="40"/>
+              <w:ind w:firstLine="0" w:left="100" w:right="100"/>
+            </w:pPr>
+            <w:r xmlns:w="http://schemas.openxmlformats.org/wordprocessingml/2006/main" xmlns:wp="http://schemas.openxmlformats.org/drawingml/2006/wordprocessingDrawing" xmlns:r="http://schemas.openxmlformats.org/officeDocument/2006/relationships" xmlns:w14="http://schemas.microsoft.com/office/word/2010/wordml">
+              <w:rPr>
+                <w:rFonts w:ascii="Arial" w:hAnsi="Arial" w:eastAsia="Arial" w:cs="Arial"/>
+                <w:sz w:val="22"/>
+                <w:szCs w:val="22"/>
+                <w:color w:val="111111"/>
+              </w:rPr>
+              <w:t xml:space="preserve">11</w:t>
             </w:r>
           </w:p>
         </w:tc>
@@ -5651,123 +5651,123 @@
                 <w:szCs w:val="22"/>
                 <w:color w:val="111111"/>
               </w:rPr>
-              <w:t xml:space="preserve">Maucourant</w:t>
-            </w:r>
-          </w:p>
-        </w:tc>
-        <w:tc>
-          <w:tcPr>
-            <w:tcBorders/>
-            <w:shd w:val="clear" w:color="auto" w:fill="FFFFFF"/>
-            <w:tcMar>
-              <w:top w:w="0" w:type="dxa"/>
-              <w:bottom w:w="0" w:type="dxa"/>
-              <w:left w:w="0" w:type="dxa"/>
-              <w:right w:w="0" w:type="dxa"/>
-            </w:tcMar>
-            <w:vAlign w:val="center"/>
-          </w:tcPr>
-          <w:p>
-            <w:pPr>
-              <w:jc w:val="right"/>
-              <w:spacing w:after="40" w:before="40"/>
-              <w:ind w:firstLine="0" w:left="100" w:right="100"/>
-            </w:pPr>
-            <w:r xmlns:w="http://schemas.openxmlformats.org/wordprocessingml/2006/main" xmlns:wp="http://schemas.openxmlformats.org/drawingml/2006/wordprocessingDrawing" xmlns:r="http://schemas.openxmlformats.org/officeDocument/2006/relationships" xmlns:w14="http://schemas.microsoft.com/office/word/2010/wordml">
-              <w:rPr>
-                <w:rFonts w:ascii="Arial" w:hAnsi="Arial" w:eastAsia="Arial" w:cs="Arial"/>
-                <w:sz w:val="22"/>
-                <w:szCs w:val="22"/>
-                <w:color w:val="111111"/>
-              </w:rPr>
-              <w:t xml:space="preserve">27</w:t>
-            </w:r>
-          </w:p>
-        </w:tc>
-        <w:tc>
-          <w:tcPr>
-            <w:tcBorders/>
-            <w:shd w:val="clear" w:color="auto" w:fill="FFFFFF"/>
-            <w:tcMar>
-              <w:top w:w="0" w:type="dxa"/>
-              <w:bottom w:w="0" w:type="dxa"/>
-              <w:left w:w="0" w:type="dxa"/>
-              <w:right w:w="0" w:type="dxa"/>
-            </w:tcMar>
-            <w:vAlign w:val="center"/>
-          </w:tcPr>
-          <w:p>
-            <w:pPr>
-              <w:jc w:val="right"/>
-              <w:spacing w:after="40" w:before="40"/>
-              <w:ind w:firstLine="0" w:left="100" w:right="100"/>
-            </w:pPr>
-            <w:r xmlns:w="http://schemas.openxmlformats.org/wordprocessingml/2006/main" xmlns:wp="http://schemas.openxmlformats.org/drawingml/2006/wordprocessingDrawing" xmlns:r="http://schemas.openxmlformats.org/officeDocument/2006/relationships" xmlns:w14="http://schemas.microsoft.com/office/word/2010/wordml">
-              <w:rPr>
-                <w:rFonts w:ascii="Arial" w:hAnsi="Arial" w:eastAsia="Arial" w:cs="Arial"/>
-                <w:sz w:val="22"/>
-                <w:szCs w:val="22"/>
-                <w:color w:val="111111"/>
-              </w:rPr>
-              <w:t xml:space="preserve">3</w:t>
-            </w:r>
-          </w:p>
-        </w:tc>
-        <w:tc>
-          <w:tcPr>
-            <w:tcBorders/>
-            <w:shd w:val="clear" w:color="auto" w:fill="FFFFFF"/>
-            <w:tcMar>
-              <w:top w:w="0" w:type="dxa"/>
-              <w:bottom w:w="0" w:type="dxa"/>
-              <w:left w:w="0" w:type="dxa"/>
-              <w:right w:w="0" w:type="dxa"/>
-            </w:tcMar>
-            <w:vAlign w:val="center"/>
-          </w:tcPr>
-          <w:p>
-            <w:pPr>
-              <w:jc w:val="right"/>
-              <w:spacing w:after="40" w:before="40"/>
-              <w:ind w:firstLine="0" w:left="100" w:right="100"/>
-            </w:pPr>
-            <w:r xmlns:w="http://schemas.openxmlformats.org/wordprocessingml/2006/main" xmlns:wp="http://schemas.openxmlformats.org/drawingml/2006/wordprocessingDrawing" xmlns:r="http://schemas.openxmlformats.org/officeDocument/2006/relationships" xmlns:w14="http://schemas.microsoft.com/office/word/2010/wordml">
-              <w:rPr>
-                <w:rFonts w:ascii="Arial" w:hAnsi="Arial" w:eastAsia="Arial" w:cs="Arial"/>
-                <w:sz w:val="22"/>
-                <w:szCs w:val="22"/>
-                <w:color w:val="111111"/>
-              </w:rPr>
-              <w:t xml:space="preserve">7</w:t>
-            </w:r>
-          </w:p>
-        </w:tc>
-        <w:tc>
-          <w:tcPr>
-            <w:tcBorders/>
-            <w:shd w:val="clear" w:color="auto" w:fill="FFFFFF"/>
-            <w:tcMar>
-              <w:top w:w="0" w:type="dxa"/>
-              <w:bottom w:w="0" w:type="dxa"/>
-              <w:left w:w="0" w:type="dxa"/>
-              <w:right w:w="0" w:type="dxa"/>
-            </w:tcMar>
-            <w:vAlign w:val="center"/>
-          </w:tcPr>
-          <w:p>
-            <w:pPr>
-              <w:jc w:val="right"/>
-              <w:spacing w:after="40" w:before="40"/>
-              <w:ind w:firstLine="0" w:left="100" w:right="100"/>
-            </w:pPr>
-            <w:r xmlns:w="http://schemas.openxmlformats.org/wordprocessingml/2006/main" xmlns:wp="http://schemas.openxmlformats.org/drawingml/2006/wordprocessingDrawing" xmlns:r="http://schemas.openxmlformats.org/officeDocument/2006/relationships" xmlns:w14="http://schemas.microsoft.com/office/word/2010/wordml">
-              <w:rPr>
-                <w:rFonts w:ascii="Arial" w:hAnsi="Arial" w:eastAsia="Arial" w:cs="Arial"/>
-                <w:sz w:val="22"/>
-                <w:szCs w:val="22"/>
-                <w:color w:val="111111"/>
-              </w:rPr>
-              <w:t xml:space="preserve">11</w:t>
+              <w:t xml:space="preserve">Elmunzer</w:t>
+            </w:r>
+          </w:p>
+        </w:tc>
+        <w:tc>
+          <w:tcPr>
+            <w:tcBorders/>
+            <w:shd w:val="clear" w:color="auto" w:fill="FFFFFF"/>
+            <w:tcMar>
+              <w:top w:w="0" w:type="dxa"/>
+              <w:bottom w:w="0" w:type="dxa"/>
+              <w:left w:w="0" w:type="dxa"/>
+              <w:right w:w="0" w:type="dxa"/>
+            </w:tcMar>
+            <w:vAlign w:val="center"/>
+          </w:tcPr>
+          <w:p>
+            <w:pPr>
+              <w:jc w:val="right"/>
+              <w:spacing w:after="40" w:before="40"/>
+              <w:ind w:firstLine="0" w:left="100" w:right="100"/>
+            </w:pPr>
+            <w:r xmlns:w="http://schemas.openxmlformats.org/wordprocessingml/2006/main" xmlns:wp="http://schemas.openxmlformats.org/drawingml/2006/wordprocessingDrawing" xmlns:r="http://schemas.openxmlformats.org/officeDocument/2006/relationships" xmlns:w14="http://schemas.microsoft.com/office/word/2010/wordml">
+              <w:rPr>
+                <w:rFonts w:ascii="Arial" w:hAnsi="Arial" w:eastAsia="Arial" w:cs="Arial"/>
+                <w:sz w:val="22"/>
+                <w:szCs w:val="22"/>
+                <w:color w:val="111111"/>
+              </w:rPr>
+              <w:t xml:space="preserve">1,992</w:t>
+            </w:r>
+          </w:p>
+        </w:tc>
+        <w:tc>
+          <w:tcPr>
+            <w:tcBorders/>
+            <w:shd w:val="clear" w:color="auto" w:fill="FFFFFF"/>
+            <w:tcMar>
+              <w:top w:w="0" w:type="dxa"/>
+              <w:bottom w:w="0" w:type="dxa"/>
+              <w:left w:w="0" w:type="dxa"/>
+              <w:right w:w="0" w:type="dxa"/>
+            </w:tcMar>
+            <w:vAlign w:val="center"/>
+          </w:tcPr>
+          <w:p>
+            <w:pPr>
+              <w:jc w:val="right"/>
+              <w:spacing w:after="40" w:before="40"/>
+              <w:ind w:firstLine="0" w:left="100" w:right="100"/>
+            </w:pPr>
+            <w:r xmlns:w="http://schemas.openxmlformats.org/wordprocessingml/2006/main" xmlns:wp="http://schemas.openxmlformats.org/drawingml/2006/wordprocessingDrawing" xmlns:r="http://schemas.openxmlformats.org/officeDocument/2006/relationships" xmlns:w14="http://schemas.microsoft.com/office/word/2010/wordml">
+              <w:rPr>
+                <w:rFonts w:ascii="Arial" w:hAnsi="Arial" w:eastAsia="Arial" w:cs="Arial"/>
+                <w:sz w:val="22"/>
+                <w:szCs w:val="22"/>
+                <w:color w:val="111111"/>
+              </w:rPr>
+              <w:t xml:space="preserve">126</w:t>
+            </w:r>
+          </w:p>
+        </w:tc>
+        <w:tc>
+          <w:tcPr>
+            <w:tcBorders/>
+            <w:shd w:val="clear" w:color="auto" w:fill="FFFFFF"/>
+            <w:tcMar>
+              <w:top w:w="0" w:type="dxa"/>
+              <w:bottom w:w="0" w:type="dxa"/>
+              <w:left w:w="0" w:type="dxa"/>
+              <w:right w:w="0" w:type="dxa"/>
+            </w:tcMar>
+            <w:vAlign w:val="center"/>
+          </w:tcPr>
+          <w:p>
+            <w:pPr>
+              <w:jc w:val="right"/>
+              <w:spacing w:after="40" w:before="40"/>
+              <w:ind w:firstLine="0" w:left="100" w:right="100"/>
+            </w:pPr>
+            <w:r xmlns:w="http://schemas.openxmlformats.org/wordprocessingml/2006/main" xmlns:wp="http://schemas.openxmlformats.org/drawingml/2006/wordprocessingDrawing" xmlns:r="http://schemas.openxmlformats.org/officeDocument/2006/relationships" xmlns:w14="http://schemas.microsoft.com/office/word/2010/wordml">
+              <w:rPr>
+                <w:rFonts w:ascii="Arial" w:hAnsi="Arial" w:eastAsia="Arial" w:cs="Arial"/>
+                <w:sz w:val="22"/>
+                <w:szCs w:val="22"/>
+                <w:color w:val="111111"/>
+              </w:rPr>
+              <w:t xml:space="preserve">569</w:t>
+            </w:r>
+          </w:p>
+        </w:tc>
+        <w:tc>
+          <w:tcPr>
+            <w:tcBorders/>
+            <w:shd w:val="clear" w:color="auto" w:fill="FFFFFF"/>
+            <w:tcMar>
+              <w:top w:w="0" w:type="dxa"/>
+              <w:bottom w:w="0" w:type="dxa"/>
+              <w:left w:w="0" w:type="dxa"/>
+              <w:right w:w="0" w:type="dxa"/>
+            </w:tcMar>
+            <w:vAlign w:val="center"/>
+          </w:tcPr>
+          <w:p>
+            <w:pPr>
+              <w:jc w:val="right"/>
+              <w:spacing w:after="40" w:before="40"/>
+              <w:ind w:firstLine="0" w:left="100" w:right="100"/>
+            </w:pPr>
+            <w:r xmlns:w="http://schemas.openxmlformats.org/wordprocessingml/2006/main" xmlns:wp="http://schemas.openxmlformats.org/drawingml/2006/wordprocessingDrawing" xmlns:r="http://schemas.openxmlformats.org/officeDocument/2006/relationships" xmlns:w14="http://schemas.microsoft.com/office/word/2010/wordml">
+              <w:rPr>
+                <w:rFonts w:ascii="Arial" w:hAnsi="Arial" w:eastAsia="Arial" w:cs="Arial"/>
+                <w:sz w:val="22"/>
+                <w:szCs w:val="22"/>
+                <w:color w:val="111111"/>
+              </w:rPr>
+              <w:t xml:space="preserve">1,175</w:t>
             </w:r>
           </w:p>
         </w:tc>
@@ -5802,123 +5802,123 @@
                 <w:szCs w:val="22"/>
                 <w:color w:val="111111"/>
               </w:rPr>
-              <w:t xml:space="preserve">Elmunzer</w:t>
-            </w:r>
-          </w:p>
-        </w:tc>
-        <w:tc>
-          <w:tcPr>
-            <w:tcBorders/>
-            <w:shd w:val="clear" w:color="auto" w:fill="FFFFFF"/>
-            <w:tcMar>
-              <w:top w:w="0" w:type="dxa"/>
-              <w:bottom w:w="0" w:type="dxa"/>
-              <w:left w:w="0" w:type="dxa"/>
-              <w:right w:w="0" w:type="dxa"/>
-            </w:tcMar>
-            <w:vAlign w:val="center"/>
-          </w:tcPr>
-          <w:p>
-            <w:pPr>
-              <w:jc w:val="right"/>
-              <w:spacing w:after="40" w:before="40"/>
-              <w:ind w:firstLine="0" w:left="100" w:right="100"/>
-            </w:pPr>
-            <w:r xmlns:w="http://schemas.openxmlformats.org/wordprocessingml/2006/main" xmlns:wp="http://schemas.openxmlformats.org/drawingml/2006/wordprocessingDrawing" xmlns:r="http://schemas.openxmlformats.org/officeDocument/2006/relationships" xmlns:w14="http://schemas.microsoft.com/office/word/2010/wordml">
-              <w:rPr>
-                <w:rFonts w:ascii="Arial" w:hAnsi="Arial" w:eastAsia="Arial" w:cs="Arial"/>
-                <w:sz w:val="22"/>
-                <w:szCs w:val="22"/>
-                <w:color w:val="111111"/>
-              </w:rPr>
-              <w:t xml:space="preserve">1,992</w:t>
-            </w:r>
-          </w:p>
-        </w:tc>
-        <w:tc>
-          <w:tcPr>
-            <w:tcBorders/>
-            <w:shd w:val="clear" w:color="auto" w:fill="FFFFFF"/>
-            <w:tcMar>
-              <w:top w:w="0" w:type="dxa"/>
-              <w:bottom w:w="0" w:type="dxa"/>
-              <w:left w:w="0" w:type="dxa"/>
-              <w:right w:w="0" w:type="dxa"/>
-            </w:tcMar>
-            <w:vAlign w:val="center"/>
-          </w:tcPr>
-          <w:p>
-            <w:pPr>
-              <w:jc w:val="right"/>
-              <w:spacing w:after="40" w:before="40"/>
-              <w:ind w:firstLine="0" w:left="100" w:right="100"/>
-            </w:pPr>
-            <w:r xmlns:w="http://schemas.openxmlformats.org/wordprocessingml/2006/main" xmlns:wp="http://schemas.openxmlformats.org/drawingml/2006/wordprocessingDrawing" xmlns:r="http://schemas.openxmlformats.org/officeDocument/2006/relationships" xmlns:w14="http://schemas.microsoft.com/office/word/2010/wordml">
-              <w:rPr>
-                <w:rFonts w:ascii="Arial" w:hAnsi="Arial" w:eastAsia="Arial" w:cs="Arial"/>
-                <w:sz w:val="22"/>
-                <w:szCs w:val="22"/>
-                <w:color w:val="111111"/>
-              </w:rPr>
-              <w:t xml:space="preserve">126</w:t>
-            </w:r>
-          </w:p>
-        </w:tc>
-        <w:tc>
-          <w:tcPr>
-            <w:tcBorders/>
-            <w:shd w:val="clear" w:color="auto" w:fill="FFFFFF"/>
-            <w:tcMar>
-              <w:top w:w="0" w:type="dxa"/>
-              <w:bottom w:w="0" w:type="dxa"/>
-              <w:left w:w="0" w:type="dxa"/>
-              <w:right w:w="0" w:type="dxa"/>
-            </w:tcMar>
-            <w:vAlign w:val="center"/>
-          </w:tcPr>
-          <w:p>
-            <w:pPr>
-              <w:jc w:val="right"/>
-              <w:spacing w:after="40" w:before="40"/>
-              <w:ind w:firstLine="0" w:left="100" w:right="100"/>
-            </w:pPr>
-            <w:r xmlns:w="http://schemas.openxmlformats.org/wordprocessingml/2006/main" xmlns:wp="http://schemas.openxmlformats.org/drawingml/2006/wordprocessingDrawing" xmlns:r="http://schemas.openxmlformats.org/officeDocument/2006/relationships" xmlns:w14="http://schemas.microsoft.com/office/word/2010/wordml">
-              <w:rPr>
-                <w:rFonts w:ascii="Arial" w:hAnsi="Arial" w:eastAsia="Arial" w:cs="Arial"/>
-                <w:sz w:val="22"/>
-                <w:szCs w:val="22"/>
-                <w:color w:val="111111"/>
-              </w:rPr>
-              <w:t xml:space="preserve">569</w:t>
-            </w:r>
-          </w:p>
-        </w:tc>
-        <w:tc>
-          <w:tcPr>
-            <w:tcBorders/>
-            <w:shd w:val="clear" w:color="auto" w:fill="FFFFFF"/>
-            <w:tcMar>
-              <w:top w:w="0" w:type="dxa"/>
-              <w:bottom w:w="0" w:type="dxa"/>
-              <w:left w:w="0" w:type="dxa"/>
-              <w:right w:w="0" w:type="dxa"/>
-            </w:tcMar>
-            <w:vAlign w:val="center"/>
-          </w:tcPr>
-          <w:p>
-            <w:pPr>
-              <w:jc w:val="right"/>
-              <w:spacing w:after="40" w:before="40"/>
-              <w:ind w:firstLine="0" w:left="100" w:right="100"/>
-            </w:pPr>
-            <w:r xmlns:w="http://schemas.openxmlformats.org/wordprocessingml/2006/main" xmlns:wp="http://schemas.openxmlformats.org/drawingml/2006/wordprocessingDrawing" xmlns:r="http://schemas.openxmlformats.org/officeDocument/2006/relationships" xmlns:w14="http://schemas.microsoft.com/office/word/2010/wordml">
-              <w:rPr>
-                <w:rFonts w:ascii="Arial" w:hAnsi="Arial" w:eastAsia="Arial" w:cs="Arial"/>
-                <w:sz w:val="22"/>
-                <w:szCs w:val="22"/>
-                <w:color w:val="111111"/>
-              </w:rPr>
-              <w:t xml:space="preserve">1,175</w:t>
+              <w:t xml:space="preserve">Merkely</w:t>
+            </w:r>
+          </w:p>
+        </w:tc>
+        <w:tc>
+          <w:tcPr>
+            <w:tcBorders/>
+            <w:shd w:val="clear" w:color="auto" w:fill="FFFFFF"/>
+            <w:tcMar>
+              <w:top w:w="0" w:type="dxa"/>
+              <w:bottom w:w="0" w:type="dxa"/>
+              <w:left w:w="0" w:type="dxa"/>
+              <w:right w:w="0" w:type="dxa"/>
+            </w:tcMar>
+            <w:vAlign w:val="center"/>
+          </w:tcPr>
+          <w:p>
+            <w:pPr>
+              <w:jc w:val="right"/>
+              <w:spacing w:after="40" w:before="40"/>
+              <w:ind w:firstLine="0" w:left="100" w:right="100"/>
+            </w:pPr>
+            <w:r xmlns:w="http://schemas.openxmlformats.org/wordprocessingml/2006/main" xmlns:wp="http://schemas.openxmlformats.org/drawingml/2006/wordprocessingDrawing" xmlns:r="http://schemas.openxmlformats.org/officeDocument/2006/relationships" xmlns:w14="http://schemas.microsoft.com/office/word/2010/wordml">
+              <w:rPr>
+                <w:rFonts w:ascii="Arial" w:hAnsi="Arial" w:eastAsia="Arial" w:cs="Arial"/>
+                <w:sz w:val="22"/>
+                <w:szCs w:val="22"/>
+                <w:color w:val="111111"/>
+              </w:rPr>
+              <w:t xml:space="preserve">10,474</w:t>
+            </w:r>
+          </w:p>
+        </w:tc>
+        <w:tc>
+          <w:tcPr>
+            <w:tcBorders/>
+            <w:shd w:val="clear" w:color="auto" w:fill="FFFFFF"/>
+            <w:tcMar>
+              <w:top w:w="0" w:type="dxa"/>
+              <w:bottom w:w="0" w:type="dxa"/>
+              <w:left w:w="0" w:type="dxa"/>
+              <w:right w:w="0" w:type="dxa"/>
+            </w:tcMar>
+            <w:vAlign w:val="center"/>
+          </w:tcPr>
+          <w:p>
+            <w:pPr>
+              <w:jc w:val="right"/>
+              <w:spacing w:after="40" w:before="40"/>
+              <w:ind w:firstLine="0" w:left="100" w:right="100"/>
+            </w:pPr>
+            <w:r xmlns:w="http://schemas.openxmlformats.org/wordprocessingml/2006/main" xmlns:wp="http://schemas.openxmlformats.org/drawingml/2006/wordprocessingDrawing" xmlns:r="http://schemas.openxmlformats.org/officeDocument/2006/relationships" xmlns:w14="http://schemas.microsoft.com/office/word/2010/wordml">
+              <w:rPr>
+                <w:rFonts w:ascii="Arial" w:hAnsi="Arial" w:eastAsia="Arial" w:cs="Arial"/>
+                <w:sz w:val="22"/>
+                <w:szCs w:val="22"/>
+                <w:color w:val="111111"/>
+              </w:rPr>
+              <w:t xml:space="preserve">2,933</w:t>
+            </w:r>
+          </w:p>
+        </w:tc>
+        <w:tc>
+          <w:tcPr>
+            <w:tcBorders/>
+            <w:shd w:val="clear" w:color="auto" w:fill="FFFFFF"/>
+            <w:tcMar>
+              <w:top w:w="0" w:type="dxa"/>
+              <w:bottom w:w="0" w:type="dxa"/>
+              <w:left w:w="0" w:type="dxa"/>
+              <w:right w:w="0" w:type="dxa"/>
+            </w:tcMar>
+            <w:vAlign w:val="center"/>
+          </w:tcPr>
+          <w:p>
+            <w:pPr>
+              <w:jc w:val="right"/>
+              <w:spacing w:after="40" w:before="40"/>
+              <w:ind w:firstLine="0" w:left="100" w:right="100"/>
+            </w:pPr>
+            <w:r xmlns:w="http://schemas.openxmlformats.org/wordprocessingml/2006/main" xmlns:wp="http://schemas.openxmlformats.org/drawingml/2006/wordprocessingDrawing" xmlns:r="http://schemas.openxmlformats.org/officeDocument/2006/relationships" xmlns:w14="http://schemas.microsoft.com/office/word/2010/wordml">
+              <w:rPr>
+                <w:rFonts w:ascii="Arial" w:hAnsi="Arial" w:eastAsia="Arial" w:cs="Arial"/>
+                <w:sz w:val="22"/>
+                <w:szCs w:val="22"/>
+                <w:color w:val="111111"/>
+              </w:rPr>
+              <w:t xml:space="preserve">2,143</w:t>
+            </w:r>
+          </w:p>
+        </w:tc>
+        <w:tc>
+          <w:tcPr>
+            <w:tcBorders/>
+            <w:shd w:val="clear" w:color="auto" w:fill="FFFFFF"/>
+            <w:tcMar>
+              <w:top w:w="0" w:type="dxa"/>
+              <w:bottom w:w="0" w:type="dxa"/>
+              <w:left w:w="0" w:type="dxa"/>
+              <w:right w:w="0" w:type="dxa"/>
+            </w:tcMar>
+            <w:vAlign w:val="center"/>
+          </w:tcPr>
+          <w:p>
+            <w:pPr>
+              <w:jc w:val="right"/>
+              <w:spacing w:after="40" w:before="40"/>
+              <w:ind w:firstLine="0" w:left="100" w:right="100"/>
+            </w:pPr>
+            <w:r xmlns:w="http://schemas.openxmlformats.org/wordprocessingml/2006/main" xmlns:wp="http://schemas.openxmlformats.org/drawingml/2006/wordprocessingDrawing" xmlns:r="http://schemas.openxmlformats.org/officeDocument/2006/relationships" xmlns:w14="http://schemas.microsoft.com/office/word/2010/wordml">
+              <w:rPr>
+                <w:rFonts w:ascii="Arial" w:hAnsi="Arial" w:eastAsia="Arial" w:cs="Arial"/>
+                <w:sz w:val="22"/>
+                <w:szCs w:val="22"/>
+                <w:color w:val="111111"/>
+              </w:rPr>
+              <w:t xml:space="preserve">5,381</w:t>
             </w:r>
           </w:p>
         </w:tc>
@@ -5953,123 +5953,123 @@
                 <w:szCs w:val="22"/>
                 <w:color w:val="111111"/>
               </w:rPr>
-              <w:t xml:space="preserve">Merkely</w:t>
-            </w:r>
-          </w:p>
-        </w:tc>
-        <w:tc>
-          <w:tcPr>
-            <w:tcBorders/>
-            <w:shd w:val="clear" w:color="auto" w:fill="FFFFFF"/>
-            <w:tcMar>
-              <w:top w:w="0" w:type="dxa"/>
-              <w:bottom w:w="0" w:type="dxa"/>
-              <w:left w:w="0" w:type="dxa"/>
-              <w:right w:w="0" w:type="dxa"/>
-            </w:tcMar>
-            <w:vAlign w:val="center"/>
-          </w:tcPr>
-          <w:p>
-            <w:pPr>
-              <w:jc w:val="right"/>
-              <w:spacing w:after="40" w:before="40"/>
-              <w:ind w:firstLine="0" w:left="100" w:right="100"/>
-            </w:pPr>
-            <w:r xmlns:w="http://schemas.openxmlformats.org/wordprocessingml/2006/main" xmlns:wp="http://schemas.openxmlformats.org/drawingml/2006/wordprocessingDrawing" xmlns:r="http://schemas.openxmlformats.org/officeDocument/2006/relationships" xmlns:w14="http://schemas.microsoft.com/office/word/2010/wordml">
-              <w:rPr>
-                <w:rFonts w:ascii="Arial" w:hAnsi="Arial" w:eastAsia="Arial" w:cs="Arial"/>
-                <w:sz w:val="22"/>
-                <w:szCs w:val="22"/>
-                <w:color w:val="111111"/>
-              </w:rPr>
-              <w:t xml:space="preserve">10,474</w:t>
-            </w:r>
-          </w:p>
-        </w:tc>
-        <w:tc>
-          <w:tcPr>
-            <w:tcBorders/>
-            <w:shd w:val="clear" w:color="auto" w:fill="FFFFFF"/>
-            <w:tcMar>
-              <w:top w:w="0" w:type="dxa"/>
-              <w:bottom w:w="0" w:type="dxa"/>
-              <w:left w:w="0" w:type="dxa"/>
-              <w:right w:w="0" w:type="dxa"/>
-            </w:tcMar>
-            <w:vAlign w:val="center"/>
-          </w:tcPr>
-          <w:p>
-            <w:pPr>
-              <w:jc w:val="right"/>
-              <w:spacing w:after="40" w:before="40"/>
-              <w:ind w:firstLine="0" w:left="100" w:right="100"/>
-            </w:pPr>
-            <w:r xmlns:w="http://schemas.openxmlformats.org/wordprocessingml/2006/main" xmlns:wp="http://schemas.openxmlformats.org/drawingml/2006/wordprocessingDrawing" xmlns:r="http://schemas.openxmlformats.org/officeDocument/2006/relationships" xmlns:w14="http://schemas.microsoft.com/office/word/2010/wordml">
-              <w:rPr>
-                <w:rFonts w:ascii="Arial" w:hAnsi="Arial" w:eastAsia="Arial" w:cs="Arial"/>
-                <w:sz w:val="22"/>
-                <w:szCs w:val="22"/>
-                <w:color w:val="111111"/>
-              </w:rPr>
-              <w:t xml:space="preserve">2,933</w:t>
-            </w:r>
-          </w:p>
-        </w:tc>
-        <w:tc>
-          <w:tcPr>
-            <w:tcBorders/>
-            <w:shd w:val="clear" w:color="auto" w:fill="FFFFFF"/>
-            <w:tcMar>
-              <w:top w:w="0" w:type="dxa"/>
-              <w:bottom w:w="0" w:type="dxa"/>
-              <w:left w:w="0" w:type="dxa"/>
-              <w:right w:w="0" w:type="dxa"/>
-            </w:tcMar>
-            <w:vAlign w:val="center"/>
-          </w:tcPr>
-          <w:p>
-            <w:pPr>
-              <w:jc w:val="right"/>
-              <w:spacing w:after="40" w:before="40"/>
-              <w:ind w:firstLine="0" w:left="100" w:right="100"/>
-            </w:pPr>
-            <w:r xmlns:w="http://schemas.openxmlformats.org/wordprocessingml/2006/main" xmlns:wp="http://schemas.openxmlformats.org/drawingml/2006/wordprocessingDrawing" xmlns:r="http://schemas.openxmlformats.org/officeDocument/2006/relationships" xmlns:w14="http://schemas.microsoft.com/office/word/2010/wordml">
-              <w:rPr>
-                <w:rFonts w:ascii="Arial" w:hAnsi="Arial" w:eastAsia="Arial" w:cs="Arial"/>
-                <w:sz w:val="22"/>
-                <w:szCs w:val="22"/>
-                <w:color w:val="111111"/>
-              </w:rPr>
-              <w:t xml:space="preserve">2,143</w:t>
-            </w:r>
-          </w:p>
-        </w:tc>
-        <w:tc>
-          <w:tcPr>
-            <w:tcBorders/>
-            <w:shd w:val="clear" w:color="auto" w:fill="FFFFFF"/>
-            <w:tcMar>
-              <w:top w:w="0" w:type="dxa"/>
-              <w:bottom w:w="0" w:type="dxa"/>
-              <w:left w:w="0" w:type="dxa"/>
-              <w:right w:w="0" w:type="dxa"/>
-            </w:tcMar>
-            <w:vAlign w:val="center"/>
-          </w:tcPr>
-          <w:p>
-            <w:pPr>
-              <w:jc w:val="right"/>
-              <w:spacing w:after="40" w:before="40"/>
-              <w:ind w:firstLine="0" w:left="100" w:right="100"/>
-            </w:pPr>
-            <w:r xmlns:w="http://schemas.openxmlformats.org/wordprocessingml/2006/main" xmlns:wp="http://schemas.openxmlformats.org/drawingml/2006/wordprocessingDrawing" xmlns:r="http://schemas.openxmlformats.org/officeDocument/2006/relationships" xmlns:w14="http://schemas.microsoft.com/office/word/2010/wordml">
-              <w:rPr>
-                <w:rFonts w:ascii="Arial" w:hAnsi="Arial" w:eastAsia="Arial" w:cs="Arial"/>
-                <w:sz w:val="22"/>
-                <w:szCs w:val="22"/>
-                <w:color w:val="111111"/>
-              </w:rPr>
-              <w:t xml:space="preserve">5,381</w:t>
+              <w:t xml:space="preserve">Fox</w:t>
+            </w:r>
+          </w:p>
+        </w:tc>
+        <w:tc>
+          <w:tcPr>
+            <w:tcBorders/>
+            <w:shd w:val="clear" w:color="auto" w:fill="FFFFFF"/>
+            <w:tcMar>
+              <w:top w:w="0" w:type="dxa"/>
+              <w:bottom w:w="0" w:type="dxa"/>
+              <w:left w:w="0" w:type="dxa"/>
+              <w:right w:w="0" w:type="dxa"/>
+            </w:tcMar>
+            <w:vAlign w:val="center"/>
+          </w:tcPr>
+          <w:p>
+            <w:pPr>
+              <w:jc w:val="right"/>
+              <w:spacing w:after="40" w:before="40"/>
+              <w:ind w:firstLine="0" w:left="100" w:right="100"/>
+            </w:pPr>
+            <w:r xmlns:w="http://schemas.openxmlformats.org/wordprocessingml/2006/main" xmlns:wp="http://schemas.openxmlformats.org/drawingml/2006/wordprocessingDrawing" xmlns:r="http://schemas.openxmlformats.org/officeDocument/2006/relationships" xmlns:w14="http://schemas.microsoft.com/office/word/2010/wordml">
+              <w:rPr>
+                <w:rFonts w:ascii="Arial" w:hAnsi="Arial" w:eastAsia="Arial" w:cs="Arial"/>
+                <w:sz w:val="22"/>
+                <w:szCs w:val="22"/>
+                <w:color w:val="111111"/>
+              </w:rPr>
+              <w:t xml:space="preserve">55</w:t>
+            </w:r>
+          </w:p>
+        </w:tc>
+        <w:tc>
+          <w:tcPr>
+            <w:tcBorders/>
+            <w:shd w:val="clear" w:color="auto" w:fill="FFFFFF"/>
+            <w:tcMar>
+              <w:top w:w="0" w:type="dxa"/>
+              <w:bottom w:w="0" w:type="dxa"/>
+              <w:left w:w="0" w:type="dxa"/>
+              <w:right w:w="0" w:type="dxa"/>
+            </w:tcMar>
+            <w:vAlign w:val="center"/>
+          </w:tcPr>
+          <w:p>
+            <w:pPr>
+              <w:jc w:val="right"/>
+              <w:spacing w:after="40" w:before="40"/>
+              <w:ind w:firstLine="0" w:left="100" w:right="100"/>
+            </w:pPr>
+            <w:r xmlns:w="http://schemas.openxmlformats.org/wordprocessingml/2006/main" xmlns:wp="http://schemas.openxmlformats.org/drawingml/2006/wordprocessingDrawing" xmlns:r="http://schemas.openxmlformats.org/officeDocument/2006/relationships" xmlns:w14="http://schemas.microsoft.com/office/word/2010/wordml">
+              <w:rPr>
+                <w:rFonts w:ascii="Arial" w:hAnsi="Arial" w:eastAsia="Arial" w:cs="Arial"/>
+                <w:sz w:val="22"/>
+                <w:szCs w:val="22"/>
+                <w:color w:val="111111"/>
+              </w:rPr>
+              <w:t xml:space="preserve">1</w:t>
+            </w:r>
+          </w:p>
+        </w:tc>
+        <w:tc>
+          <w:tcPr>
+            <w:tcBorders/>
+            <w:shd w:val="clear" w:color="auto" w:fill="FFFFFF"/>
+            <w:tcMar>
+              <w:top w:w="0" w:type="dxa"/>
+              <w:bottom w:w="0" w:type="dxa"/>
+              <w:left w:w="0" w:type="dxa"/>
+              <w:right w:w="0" w:type="dxa"/>
+            </w:tcMar>
+            <w:vAlign w:val="center"/>
+          </w:tcPr>
+          <w:p>
+            <w:pPr>
+              <w:jc w:val="right"/>
+              <w:spacing w:after="40" w:before="40"/>
+              <w:ind w:firstLine="0" w:left="100" w:right="100"/>
+            </w:pPr>
+            <w:r xmlns:w="http://schemas.openxmlformats.org/wordprocessingml/2006/main" xmlns:wp="http://schemas.openxmlformats.org/drawingml/2006/wordprocessingDrawing" xmlns:r="http://schemas.openxmlformats.org/officeDocument/2006/relationships" xmlns:w14="http://schemas.microsoft.com/office/word/2010/wordml">
+              <w:rPr>
+                <w:rFonts w:ascii="Arial" w:hAnsi="Arial" w:eastAsia="Arial" w:cs="Arial"/>
+                <w:sz w:val="22"/>
+                <w:szCs w:val="22"/>
+                <w:color w:val="111111"/>
+              </w:rPr>
+              <w:t xml:space="preserve">6</w:t>
+            </w:r>
+          </w:p>
+        </w:tc>
+        <w:tc>
+          <w:tcPr>
+            <w:tcBorders/>
+            <w:shd w:val="clear" w:color="auto" w:fill="FFFFFF"/>
+            <w:tcMar>
+              <w:top w:w="0" w:type="dxa"/>
+              <w:bottom w:w="0" w:type="dxa"/>
+              <w:left w:w="0" w:type="dxa"/>
+              <w:right w:w="0" w:type="dxa"/>
+            </w:tcMar>
+            <w:vAlign w:val="center"/>
+          </w:tcPr>
+          <w:p>
+            <w:pPr>
+              <w:jc w:val="right"/>
+              <w:spacing w:after="40" w:before="40"/>
+              <w:ind w:firstLine="0" w:left="100" w:right="100"/>
+            </w:pPr>
+            <w:r xmlns:w="http://schemas.openxmlformats.org/wordprocessingml/2006/main" xmlns:wp="http://schemas.openxmlformats.org/drawingml/2006/wordprocessingDrawing" xmlns:r="http://schemas.openxmlformats.org/officeDocument/2006/relationships" xmlns:w14="http://schemas.microsoft.com/office/word/2010/wordml">
+              <w:rPr>
+                <w:rFonts w:ascii="Arial" w:hAnsi="Arial" w:eastAsia="Arial" w:cs="Arial"/>
+                <w:sz w:val="22"/>
+                <w:szCs w:val="22"/>
+                <w:color w:val="111111"/>
+              </w:rPr>
+              <w:t xml:space="preserve">31</w:t>
             </w:r>
           </w:p>
         </w:tc>
@@ -6104,36 +6104,36 @@
                 <w:szCs w:val="22"/>
                 <w:color w:val="111111"/>
               </w:rPr>
-              <w:t xml:space="preserve">Fox</w:t>
-            </w:r>
-          </w:p>
-        </w:tc>
-        <w:tc>
-          <w:tcPr>
-            <w:tcBorders/>
-            <w:shd w:val="clear" w:color="auto" w:fill="FFFFFF"/>
-            <w:tcMar>
-              <w:top w:w="0" w:type="dxa"/>
-              <w:bottom w:w="0" w:type="dxa"/>
-              <w:left w:w="0" w:type="dxa"/>
-              <w:right w:w="0" w:type="dxa"/>
-            </w:tcMar>
-            <w:vAlign w:val="center"/>
-          </w:tcPr>
-          <w:p>
-            <w:pPr>
-              <w:jc w:val="right"/>
-              <w:spacing w:after="40" w:before="40"/>
-              <w:ind w:firstLine="0" w:left="100" w:right="100"/>
-            </w:pPr>
-            <w:r xmlns:w="http://schemas.openxmlformats.org/wordprocessingml/2006/main" xmlns:wp="http://schemas.openxmlformats.org/drawingml/2006/wordprocessingDrawing" xmlns:r="http://schemas.openxmlformats.org/officeDocument/2006/relationships" xmlns:w14="http://schemas.microsoft.com/office/word/2010/wordml">
-              <w:rPr>
-                <w:rFonts w:ascii="Arial" w:hAnsi="Arial" w:eastAsia="Arial" w:cs="Arial"/>
-                <w:sz w:val="22"/>
-                <w:szCs w:val="22"/>
-                <w:color w:val="111111"/>
-              </w:rPr>
-              <w:t xml:space="preserve">55</w:t>
+              <w:t xml:space="preserve">Pandolfi</w:t>
+            </w:r>
+          </w:p>
+        </w:tc>
+        <w:tc>
+          <w:tcPr>
+            <w:tcBorders/>
+            <w:shd w:val="clear" w:color="auto" w:fill="FFFFFF"/>
+            <w:tcMar>
+              <w:top w:w="0" w:type="dxa"/>
+              <w:bottom w:w="0" w:type="dxa"/>
+              <w:left w:w="0" w:type="dxa"/>
+              <w:right w:w="0" w:type="dxa"/>
+            </w:tcMar>
+            <w:vAlign w:val="center"/>
+          </w:tcPr>
+          <w:p>
+            <w:pPr>
+              <w:jc w:val="right"/>
+              <w:spacing w:after="40" w:before="40"/>
+              <w:ind w:firstLine="0" w:left="100" w:right="100"/>
+            </w:pPr>
+            <w:r xmlns:w="http://schemas.openxmlformats.org/wordprocessingml/2006/main" xmlns:wp="http://schemas.openxmlformats.org/drawingml/2006/wordprocessingDrawing" xmlns:r="http://schemas.openxmlformats.org/officeDocument/2006/relationships" xmlns:w14="http://schemas.microsoft.com/office/word/2010/wordml">
+              <w:rPr>
+                <w:rFonts w:ascii="Arial" w:hAnsi="Arial" w:eastAsia="Arial" w:cs="Arial"/>
+                <w:sz w:val="22"/>
+                <w:szCs w:val="22"/>
+                <w:color w:val="111111"/>
+              </w:rPr>
+              <w:t xml:space="preserve">33</w:t>
             </w:r>
           </w:p>
         </w:tc>
@@ -6191,36 +6191,36 @@
                 <w:szCs w:val="22"/>
                 <w:color w:val="111111"/>
               </w:rPr>
-              <w:t xml:space="preserve">6</w:t>
-            </w:r>
-          </w:p>
-        </w:tc>
-        <w:tc>
-          <w:tcPr>
-            <w:tcBorders/>
-            <w:shd w:val="clear" w:color="auto" w:fill="FFFFFF"/>
-            <w:tcMar>
-              <w:top w:w="0" w:type="dxa"/>
-              <w:bottom w:w="0" w:type="dxa"/>
-              <w:left w:w="0" w:type="dxa"/>
-              <w:right w:w="0" w:type="dxa"/>
-            </w:tcMar>
-            <w:vAlign w:val="center"/>
-          </w:tcPr>
-          <w:p>
-            <w:pPr>
-              <w:jc w:val="right"/>
-              <w:spacing w:after="40" w:before="40"/>
-              <w:ind w:firstLine="0" w:left="100" w:right="100"/>
-            </w:pPr>
-            <w:r xmlns:w="http://schemas.openxmlformats.org/wordprocessingml/2006/main" xmlns:wp="http://schemas.openxmlformats.org/drawingml/2006/wordprocessingDrawing" xmlns:r="http://schemas.openxmlformats.org/officeDocument/2006/relationships" xmlns:w14="http://schemas.microsoft.com/office/word/2010/wordml">
-              <w:rPr>
-                <w:rFonts w:ascii="Arial" w:hAnsi="Arial" w:eastAsia="Arial" w:cs="Arial"/>
-                <w:sz w:val="22"/>
-                <w:szCs w:val="22"/>
-                <w:color w:val="111111"/>
-              </w:rPr>
-              <w:t xml:space="preserve">31</w:t>
+              <w:t xml:space="preserve">8</w:t>
+            </w:r>
+          </w:p>
+        </w:tc>
+        <w:tc>
+          <w:tcPr>
+            <w:tcBorders/>
+            <w:shd w:val="clear" w:color="auto" w:fill="FFFFFF"/>
+            <w:tcMar>
+              <w:top w:w="0" w:type="dxa"/>
+              <w:bottom w:w="0" w:type="dxa"/>
+              <w:left w:w="0" w:type="dxa"/>
+              <w:right w:w="0" w:type="dxa"/>
+            </w:tcMar>
+            <w:vAlign w:val="center"/>
+          </w:tcPr>
+          <w:p>
+            <w:pPr>
+              <w:jc w:val="right"/>
+              <w:spacing w:after="40" w:before="40"/>
+              <w:ind w:firstLine="0" w:left="100" w:right="100"/>
+            </w:pPr>
+            <w:r xmlns:w="http://schemas.openxmlformats.org/wordprocessingml/2006/main" xmlns:wp="http://schemas.openxmlformats.org/drawingml/2006/wordprocessingDrawing" xmlns:r="http://schemas.openxmlformats.org/officeDocument/2006/relationships" xmlns:w14="http://schemas.microsoft.com/office/word/2010/wordml">
+              <w:rPr>
+                <w:rFonts w:ascii="Arial" w:hAnsi="Arial" w:eastAsia="Arial" w:cs="Arial"/>
+                <w:sz w:val="22"/>
+                <w:szCs w:val="22"/>
+                <w:color w:val="111111"/>
+              </w:rPr>
+              <w:t xml:space="preserve">24</w:t>
             </w:r>
           </w:p>
         </w:tc>
@@ -6255,123 +6255,123 @@
                 <w:szCs w:val="22"/>
                 <w:color w:val="111111"/>
               </w:rPr>
-              <w:t xml:space="preserve">Pandolfi</w:t>
-            </w:r>
-          </w:p>
-        </w:tc>
-        <w:tc>
-          <w:tcPr>
-            <w:tcBorders/>
-            <w:shd w:val="clear" w:color="auto" w:fill="FFFFFF"/>
-            <w:tcMar>
-              <w:top w:w="0" w:type="dxa"/>
-              <w:bottom w:w="0" w:type="dxa"/>
-              <w:left w:w="0" w:type="dxa"/>
-              <w:right w:w="0" w:type="dxa"/>
-            </w:tcMar>
-            <w:vAlign w:val="center"/>
-          </w:tcPr>
-          <w:p>
-            <w:pPr>
-              <w:jc w:val="right"/>
-              <w:spacing w:after="40" w:before="40"/>
-              <w:ind w:firstLine="0" w:left="100" w:right="100"/>
-            </w:pPr>
-            <w:r xmlns:w="http://schemas.openxmlformats.org/wordprocessingml/2006/main" xmlns:wp="http://schemas.openxmlformats.org/drawingml/2006/wordprocessingDrawing" xmlns:r="http://schemas.openxmlformats.org/officeDocument/2006/relationships" xmlns:w14="http://schemas.microsoft.com/office/word/2010/wordml">
-              <w:rPr>
-                <w:rFonts w:ascii="Arial" w:hAnsi="Arial" w:eastAsia="Arial" w:cs="Arial"/>
-                <w:sz w:val="22"/>
-                <w:szCs w:val="22"/>
-                <w:color w:val="111111"/>
-              </w:rPr>
-              <w:t xml:space="preserve">33</w:t>
-            </w:r>
-          </w:p>
-        </w:tc>
-        <w:tc>
-          <w:tcPr>
-            <w:tcBorders/>
-            <w:shd w:val="clear" w:color="auto" w:fill="FFFFFF"/>
-            <w:tcMar>
-              <w:top w:w="0" w:type="dxa"/>
-              <w:bottom w:w="0" w:type="dxa"/>
-              <w:left w:w="0" w:type="dxa"/>
-              <w:right w:w="0" w:type="dxa"/>
-            </w:tcMar>
-            <w:vAlign w:val="center"/>
-          </w:tcPr>
-          <w:p>
-            <w:pPr>
-              <w:jc w:val="right"/>
-              <w:spacing w:after="40" w:before="40"/>
-              <w:ind w:firstLine="0" w:left="100" w:right="100"/>
-            </w:pPr>
-            <w:r xmlns:w="http://schemas.openxmlformats.org/wordprocessingml/2006/main" xmlns:wp="http://schemas.openxmlformats.org/drawingml/2006/wordprocessingDrawing" xmlns:r="http://schemas.openxmlformats.org/officeDocument/2006/relationships" xmlns:w14="http://schemas.microsoft.com/office/word/2010/wordml">
-              <w:rPr>
-                <w:rFonts w:ascii="Arial" w:hAnsi="Arial" w:eastAsia="Arial" w:cs="Arial"/>
-                <w:sz w:val="22"/>
-                <w:szCs w:val="22"/>
-                <w:color w:val="111111"/>
-              </w:rPr>
-              <w:t xml:space="preserve">1</w:t>
-            </w:r>
-          </w:p>
-        </w:tc>
-        <w:tc>
-          <w:tcPr>
-            <w:tcBorders/>
-            <w:shd w:val="clear" w:color="auto" w:fill="FFFFFF"/>
-            <w:tcMar>
-              <w:top w:w="0" w:type="dxa"/>
-              <w:bottom w:w="0" w:type="dxa"/>
-              <w:left w:w="0" w:type="dxa"/>
-              <w:right w:w="0" w:type="dxa"/>
-            </w:tcMar>
-            <w:vAlign w:val="center"/>
-          </w:tcPr>
-          <w:p>
-            <w:pPr>
-              <w:jc w:val="right"/>
-              <w:spacing w:after="40" w:before="40"/>
-              <w:ind w:firstLine="0" w:left="100" w:right="100"/>
-            </w:pPr>
-            <w:r xmlns:w="http://schemas.openxmlformats.org/wordprocessingml/2006/main" xmlns:wp="http://schemas.openxmlformats.org/drawingml/2006/wordprocessingDrawing" xmlns:r="http://schemas.openxmlformats.org/officeDocument/2006/relationships" xmlns:w14="http://schemas.microsoft.com/office/word/2010/wordml">
-              <w:rPr>
-                <w:rFonts w:ascii="Arial" w:hAnsi="Arial" w:eastAsia="Arial" w:cs="Arial"/>
-                <w:sz w:val="22"/>
-                <w:szCs w:val="22"/>
-                <w:color w:val="111111"/>
-              </w:rPr>
-              <w:t xml:space="preserve">8</w:t>
-            </w:r>
-          </w:p>
-        </w:tc>
-        <w:tc>
-          <w:tcPr>
-            <w:tcBorders/>
-            <w:shd w:val="clear" w:color="auto" w:fill="FFFFFF"/>
-            <w:tcMar>
-              <w:top w:w="0" w:type="dxa"/>
-              <w:bottom w:w="0" w:type="dxa"/>
-              <w:left w:w="0" w:type="dxa"/>
-              <w:right w:w="0" w:type="dxa"/>
-            </w:tcMar>
-            <w:vAlign w:val="center"/>
-          </w:tcPr>
-          <w:p>
-            <w:pPr>
-              <w:jc w:val="right"/>
-              <w:spacing w:after="40" w:before="40"/>
-              <w:ind w:firstLine="0" w:left="100" w:right="100"/>
-            </w:pPr>
-            <w:r xmlns:w="http://schemas.openxmlformats.org/wordprocessingml/2006/main" xmlns:wp="http://schemas.openxmlformats.org/drawingml/2006/wordprocessingDrawing" xmlns:r="http://schemas.openxmlformats.org/officeDocument/2006/relationships" xmlns:w14="http://schemas.microsoft.com/office/word/2010/wordml">
-              <w:rPr>
-                <w:rFonts w:ascii="Arial" w:hAnsi="Arial" w:eastAsia="Arial" w:cs="Arial"/>
-                <w:sz w:val="22"/>
-                <w:szCs w:val="22"/>
-                <w:color w:val="111111"/>
-              </w:rPr>
-              <w:t xml:space="preserve">24</w:t>
+              <w:t xml:space="preserve">Thompson</w:t>
+            </w:r>
+          </w:p>
+        </w:tc>
+        <w:tc>
+          <w:tcPr>
+            <w:tcBorders/>
+            <w:shd w:val="clear" w:color="auto" w:fill="FFFFFF"/>
+            <w:tcMar>
+              <w:top w:w="0" w:type="dxa"/>
+              <w:bottom w:w="0" w:type="dxa"/>
+              <w:left w:w="0" w:type="dxa"/>
+              <w:right w:w="0" w:type="dxa"/>
+            </w:tcMar>
+            <w:vAlign w:val="center"/>
+          </w:tcPr>
+          <w:p>
+            <w:pPr>
+              <w:jc w:val="right"/>
+              <w:spacing w:after="40" w:before="40"/>
+              <w:ind w:firstLine="0" w:left="100" w:right="100"/>
+            </w:pPr>
+            <w:r xmlns:w="http://schemas.openxmlformats.org/wordprocessingml/2006/main" xmlns:wp="http://schemas.openxmlformats.org/drawingml/2006/wordprocessingDrawing" xmlns:r="http://schemas.openxmlformats.org/officeDocument/2006/relationships" xmlns:w14="http://schemas.microsoft.com/office/word/2010/wordml">
+              <w:rPr>
+                <w:rFonts w:ascii="Arial" w:hAnsi="Arial" w:eastAsia="Arial" w:cs="Arial"/>
+                <w:sz w:val="22"/>
+                <w:szCs w:val="22"/>
+                <w:color w:val="111111"/>
+              </w:rPr>
+              <w:t xml:space="preserve">470</w:t>
+            </w:r>
+          </w:p>
+        </w:tc>
+        <w:tc>
+          <w:tcPr>
+            <w:tcBorders/>
+            <w:shd w:val="clear" w:color="auto" w:fill="FFFFFF"/>
+            <w:tcMar>
+              <w:top w:w="0" w:type="dxa"/>
+              <w:bottom w:w="0" w:type="dxa"/>
+              <w:left w:w="0" w:type="dxa"/>
+              <w:right w:w="0" w:type="dxa"/>
+            </w:tcMar>
+            <w:vAlign w:val="center"/>
+          </w:tcPr>
+          <w:p>
+            <w:pPr>
+              <w:jc w:val="right"/>
+              <w:spacing w:after="40" w:before="40"/>
+              <w:ind w:firstLine="0" w:left="100" w:right="100"/>
+            </w:pPr>
+            <w:r xmlns:w="http://schemas.openxmlformats.org/wordprocessingml/2006/main" xmlns:wp="http://schemas.openxmlformats.org/drawingml/2006/wordprocessingDrawing" xmlns:r="http://schemas.openxmlformats.org/officeDocument/2006/relationships" xmlns:w14="http://schemas.microsoft.com/office/word/2010/wordml">
+              <w:rPr>
+                <w:rFonts w:ascii="Arial" w:hAnsi="Arial" w:eastAsia="Arial" w:cs="Arial"/>
+                <w:sz w:val="22"/>
+                <w:szCs w:val="22"/>
+                <w:color w:val="111111"/>
+              </w:rPr>
+              <w:t xml:space="preserve">66</w:t>
+            </w:r>
+          </w:p>
+        </w:tc>
+        <w:tc>
+          <w:tcPr>
+            <w:tcBorders/>
+            <w:shd w:val="clear" w:color="auto" w:fill="FFFFFF"/>
+            <w:tcMar>
+              <w:top w:w="0" w:type="dxa"/>
+              <w:bottom w:w="0" w:type="dxa"/>
+              <w:left w:w="0" w:type="dxa"/>
+              <w:right w:w="0" w:type="dxa"/>
+            </w:tcMar>
+            <w:vAlign w:val="center"/>
+          </w:tcPr>
+          <w:p>
+            <w:pPr>
+              <w:jc w:val="right"/>
+              <w:spacing w:after="40" w:before="40"/>
+              <w:ind w:firstLine="0" w:left="100" w:right="100"/>
+            </w:pPr>
+            <w:r xmlns:w="http://schemas.openxmlformats.org/wordprocessingml/2006/main" xmlns:wp="http://schemas.openxmlformats.org/drawingml/2006/wordprocessingDrawing" xmlns:r="http://schemas.openxmlformats.org/officeDocument/2006/relationships" xmlns:w14="http://schemas.microsoft.com/office/word/2010/wordml">
+              <w:rPr>
+                <w:rFonts w:ascii="Arial" w:hAnsi="Arial" w:eastAsia="Arial" w:cs="Arial"/>
+                <w:sz w:val="22"/>
+                <w:szCs w:val="22"/>
+                <w:color w:val="111111"/>
+              </w:rPr>
+              <w:t xml:space="preserve">128</w:t>
+            </w:r>
+          </w:p>
+        </w:tc>
+        <w:tc>
+          <w:tcPr>
+            <w:tcBorders/>
+            <w:shd w:val="clear" w:color="auto" w:fill="FFFFFF"/>
+            <w:tcMar>
+              <w:top w:w="0" w:type="dxa"/>
+              <w:bottom w:w="0" w:type="dxa"/>
+              <w:left w:w="0" w:type="dxa"/>
+              <w:right w:w="0" w:type="dxa"/>
+            </w:tcMar>
+            <w:vAlign w:val="center"/>
+          </w:tcPr>
+          <w:p>
+            <w:pPr>
+              <w:jc w:val="right"/>
+              <w:spacing w:after="40" w:before="40"/>
+              <w:ind w:firstLine="0" w:left="100" w:right="100"/>
+            </w:pPr>
+            <w:r xmlns:w="http://schemas.openxmlformats.org/wordprocessingml/2006/main" xmlns:wp="http://schemas.openxmlformats.org/drawingml/2006/wordprocessingDrawing" xmlns:r="http://schemas.openxmlformats.org/officeDocument/2006/relationships" xmlns:w14="http://schemas.microsoft.com/office/word/2010/wordml">
+              <w:rPr>
+                <w:rFonts w:ascii="Arial" w:hAnsi="Arial" w:eastAsia="Arial" w:cs="Arial"/>
+                <w:sz w:val="22"/>
+                <w:szCs w:val="22"/>
+                <w:color w:val="111111"/>
+              </w:rPr>
+              <w:t xml:space="preserve">276</w:t>
             </w:r>
           </w:p>
         </w:tc>
@@ -6406,65 +6406,94 @@
                 <w:szCs w:val="22"/>
                 <w:color w:val="111111"/>
               </w:rPr>
-              <w:t xml:space="preserve">Thompson</w:t>
-            </w:r>
-          </w:p>
-        </w:tc>
-        <w:tc>
-          <w:tcPr>
-            <w:tcBorders/>
-            <w:shd w:val="clear" w:color="auto" w:fill="FFFFFF"/>
-            <w:tcMar>
-              <w:top w:w="0" w:type="dxa"/>
-              <w:bottom w:w="0" w:type="dxa"/>
-              <w:left w:w="0" w:type="dxa"/>
-              <w:right w:w="0" w:type="dxa"/>
-            </w:tcMar>
-            <w:vAlign w:val="center"/>
-          </w:tcPr>
-          <w:p>
-            <w:pPr>
-              <w:jc w:val="right"/>
-              <w:spacing w:after="40" w:before="40"/>
-              <w:ind w:firstLine="0" w:left="100" w:right="100"/>
-            </w:pPr>
-            <w:r xmlns:w="http://schemas.openxmlformats.org/wordprocessingml/2006/main" xmlns:wp="http://schemas.openxmlformats.org/drawingml/2006/wordprocessingDrawing" xmlns:r="http://schemas.openxmlformats.org/officeDocument/2006/relationships" xmlns:w14="http://schemas.microsoft.com/office/word/2010/wordml">
-              <w:rPr>
-                <w:rFonts w:ascii="Arial" w:hAnsi="Arial" w:eastAsia="Arial" w:cs="Arial"/>
-                <w:sz w:val="22"/>
-                <w:szCs w:val="22"/>
-                <w:color w:val="111111"/>
-              </w:rPr>
-              <w:t xml:space="preserve">470</w:t>
-            </w:r>
-          </w:p>
-        </w:tc>
-        <w:tc>
-          <w:tcPr>
-            <w:tcBorders/>
-            <w:shd w:val="clear" w:color="auto" w:fill="FFFFFF"/>
-            <w:tcMar>
-              <w:top w:w="0" w:type="dxa"/>
-              <w:bottom w:w="0" w:type="dxa"/>
-              <w:left w:w="0" w:type="dxa"/>
-              <w:right w:w="0" w:type="dxa"/>
-            </w:tcMar>
-            <w:vAlign w:val="center"/>
-          </w:tcPr>
-          <w:p>
-            <w:pPr>
-              <w:jc w:val="right"/>
-              <w:spacing w:after="40" w:before="40"/>
-              <w:ind w:firstLine="0" w:left="100" w:right="100"/>
-            </w:pPr>
-            <w:r xmlns:w="http://schemas.openxmlformats.org/wordprocessingml/2006/main" xmlns:wp="http://schemas.openxmlformats.org/drawingml/2006/wordprocessingDrawing" xmlns:r="http://schemas.openxmlformats.org/officeDocument/2006/relationships" xmlns:w14="http://schemas.microsoft.com/office/word/2010/wordml">
-              <w:rPr>
-                <w:rFonts w:ascii="Arial" w:hAnsi="Arial" w:eastAsia="Arial" w:cs="Arial"/>
-                <w:sz w:val="22"/>
-                <w:szCs w:val="22"/>
-                <w:color w:val="111111"/>
-              </w:rPr>
-              <w:t xml:space="preserve">66</w:t>
+              <w:t xml:space="preserve">Reiter</w:t>
+            </w:r>
+          </w:p>
+        </w:tc>
+        <w:tc>
+          <w:tcPr>
+            <w:tcBorders/>
+            <w:shd w:val="clear" w:color="auto" w:fill="FFFFFF"/>
+            <w:tcMar>
+              <w:top w:w="0" w:type="dxa"/>
+              <w:bottom w:w="0" w:type="dxa"/>
+              <w:left w:w="0" w:type="dxa"/>
+              <w:right w:w="0" w:type="dxa"/>
+            </w:tcMar>
+            <w:vAlign w:val="center"/>
+          </w:tcPr>
+          <w:p>
+            <w:pPr>
+              <w:jc w:val="right"/>
+              <w:spacing w:after="40" w:before="40"/>
+              <w:ind w:firstLine="0" w:left="100" w:right="100"/>
+            </w:pPr>
+            <w:r xmlns:w="http://schemas.openxmlformats.org/wordprocessingml/2006/main" xmlns:wp="http://schemas.openxmlformats.org/drawingml/2006/wordprocessingDrawing" xmlns:r="http://schemas.openxmlformats.org/officeDocument/2006/relationships" xmlns:w14="http://schemas.microsoft.com/office/word/2010/wordml">
+              <w:rPr>
+                <w:rFonts w:ascii="Arial" w:hAnsi="Arial" w:eastAsia="Arial" w:cs="Arial"/>
+                <w:sz w:val="22"/>
+                <w:szCs w:val="22"/>
+                <w:color w:val="111111"/>
+              </w:rPr>
+              <w:t xml:space="preserve">235</w:t>
+            </w:r>
+          </w:p>
+        </w:tc>
+        <w:tc>
+          <w:tcPr>
+            <w:tcBorders/>
+            <w:shd w:val="clear" w:color="auto" w:fill="FFFFFF"/>
+            <w:tcMar>
+              <w:top w:w="0" w:type="dxa"/>
+              <w:bottom w:w="0" w:type="dxa"/>
+              <w:left w:w="0" w:type="dxa"/>
+              <w:right w:w="0" w:type="dxa"/>
+            </w:tcMar>
+            <w:vAlign w:val="center"/>
+          </w:tcPr>
+          <w:p>
+            <w:pPr>
+              <w:jc w:val="right"/>
+              <w:spacing w:after="40" w:before="40"/>
+              <w:ind w:firstLine="0" w:left="100" w:right="100"/>
+            </w:pPr>
+            <w:r xmlns:w="http://schemas.openxmlformats.org/wordprocessingml/2006/main" xmlns:wp="http://schemas.openxmlformats.org/drawingml/2006/wordprocessingDrawing" xmlns:r="http://schemas.openxmlformats.org/officeDocument/2006/relationships" xmlns:w14="http://schemas.microsoft.com/office/word/2010/wordml">
+              <w:rPr>
+                <w:rFonts w:ascii="Arial" w:hAnsi="Arial" w:eastAsia="Arial" w:cs="Arial"/>
+                <w:sz w:val="22"/>
+                <w:szCs w:val="22"/>
+                <w:color w:val="111111"/>
+              </w:rPr>
+              <w:t xml:space="preserve">53</w:t>
+            </w:r>
+          </w:p>
+        </w:tc>
+        <w:tc>
+          <w:tcPr>
+            <w:tcBorders/>
+            <w:shd w:val="clear" w:color="auto" w:fill="FFFFFF"/>
+            <w:tcMar>
+              <w:top w:w="0" w:type="dxa"/>
+              <w:bottom w:w="0" w:type="dxa"/>
+              <w:left w:w="0" w:type="dxa"/>
+              <w:right w:w="0" w:type="dxa"/>
+            </w:tcMar>
+            <w:vAlign w:val="center"/>
+          </w:tcPr>
+          <w:p>
+            <w:pPr>
+              <w:jc w:val="right"/>
+              <w:spacing w:after="40" w:before="40"/>
+              <w:ind w:firstLine="0" w:left="100" w:right="100"/>
+            </w:pPr>
+            <w:r xmlns:w="http://schemas.openxmlformats.org/wordprocessingml/2006/main" xmlns:wp="http://schemas.openxmlformats.org/drawingml/2006/wordprocessingDrawing" xmlns:r="http://schemas.openxmlformats.org/officeDocument/2006/relationships" xmlns:w14="http://schemas.microsoft.com/office/word/2010/wordml">
+              <w:rPr>
+                <w:rFonts w:ascii="Arial" w:hAnsi="Arial" w:eastAsia="Arial" w:cs="Arial"/>
+                <w:sz w:val="22"/>
+                <w:szCs w:val="22"/>
+                <w:color w:val="111111"/>
+              </w:rPr>
+              <w:t xml:space="preserve">53</w:t>
             </w:r>
           </w:p>
         </w:tc>
@@ -6494,35 +6523,6 @@
                 <w:color w:val="111111"/>
               </w:rPr>
               <w:t xml:space="preserve">128</w:t>
-            </w:r>
-          </w:p>
-        </w:tc>
-        <w:tc>
-          <w:tcPr>
-            <w:tcBorders/>
-            <w:shd w:val="clear" w:color="auto" w:fill="FFFFFF"/>
-            <w:tcMar>
-              <w:top w:w="0" w:type="dxa"/>
-              <w:bottom w:w="0" w:type="dxa"/>
-              <w:left w:w="0" w:type="dxa"/>
-              <w:right w:w="0" w:type="dxa"/>
-            </w:tcMar>
-            <w:vAlign w:val="center"/>
-          </w:tcPr>
-          <w:p>
-            <w:pPr>
-              <w:jc w:val="right"/>
-              <w:spacing w:after="40" w:before="40"/>
-              <w:ind w:firstLine="0" w:left="100" w:right="100"/>
-            </w:pPr>
-            <w:r xmlns:w="http://schemas.openxmlformats.org/wordprocessingml/2006/main" xmlns:wp="http://schemas.openxmlformats.org/drawingml/2006/wordprocessingDrawing" xmlns:r="http://schemas.openxmlformats.org/officeDocument/2006/relationships" xmlns:w14="http://schemas.microsoft.com/office/word/2010/wordml">
-              <w:rPr>
-                <w:rFonts w:ascii="Arial" w:hAnsi="Arial" w:eastAsia="Arial" w:cs="Arial"/>
-                <w:sz w:val="22"/>
-                <w:szCs w:val="22"/>
-                <w:color w:val="111111"/>
-              </w:rPr>
-              <w:t xml:space="preserve">276</w:t>
             </w:r>
           </w:p>
         </w:tc>
@@ -6557,123 +6557,123 @@
                 <w:szCs w:val="22"/>
                 <w:color w:val="111111"/>
               </w:rPr>
-              <w:t xml:space="preserve">Reiter</w:t>
-            </w:r>
-          </w:p>
-        </w:tc>
-        <w:tc>
-          <w:tcPr>
-            <w:tcBorders/>
-            <w:shd w:val="clear" w:color="auto" w:fill="FFFFFF"/>
-            <w:tcMar>
-              <w:top w:w="0" w:type="dxa"/>
-              <w:bottom w:w="0" w:type="dxa"/>
-              <w:left w:w="0" w:type="dxa"/>
-              <w:right w:w="0" w:type="dxa"/>
-            </w:tcMar>
-            <w:vAlign w:val="center"/>
-          </w:tcPr>
-          <w:p>
-            <w:pPr>
-              <w:jc w:val="right"/>
-              <w:spacing w:after="40" w:before="40"/>
-              <w:ind w:firstLine="0" w:left="100" w:right="100"/>
-            </w:pPr>
-            <w:r xmlns:w="http://schemas.openxmlformats.org/wordprocessingml/2006/main" xmlns:wp="http://schemas.openxmlformats.org/drawingml/2006/wordprocessingDrawing" xmlns:r="http://schemas.openxmlformats.org/officeDocument/2006/relationships" xmlns:w14="http://schemas.microsoft.com/office/word/2010/wordml">
-              <w:rPr>
-                <w:rFonts w:ascii="Arial" w:hAnsi="Arial" w:eastAsia="Arial" w:cs="Arial"/>
-                <w:sz w:val="22"/>
-                <w:szCs w:val="22"/>
-                <w:color w:val="111111"/>
-              </w:rPr>
-              <w:t xml:space="preserve">235</w:t>
-            </w:r>
-          </w:p>
-        </w:tc>
-        <w:tc>
-          <w:tcPr>
-            <w:tcBorders/>
-            <w:shd w:val="clear" w:color="auto" w:fill="FFFFFF"/>
-            <w:tcMar>
-              <w:top w:w="0" w:type="dxa"/>
-              <w:bottom w:w="0" w:type="dxa"/>
-              <w:left w:w="0" w:type="dxa"/>
-              <w:right w:w="0" w:type="dxa"/>
-            </w:tcMar>
-            <w:vAlign w:val="center"/>
-          </w:tcPr>
-          <w:p>
-            <w:pPr>
-              <w:jc w:val="right"/>
-              <w:spacing w:after="40" w:before="40"/>
-              <w:ind w:firstLine="0" w:left="100" w:right="100"/>
-            </w:pPr>
-            <w:r xmlns:w="http://schemas.openxmlformats.org/wordprocessingml/2006/main" xmlns:wp="http://schemas.openxmlformats.org/drawingml/2006/wordprocessingDrawing" xmlns:r="http://schemas.openxmlformats.org/officeDocument/2006/relationships" xmlns:w14="http://schemas.microsoft.com/office/word/2010/wordml">
-              <w:rPr>
-                <w:rFonts w:ascii="Arial" w:hAnsi="Arial" w:eastAsia="Arial" w:cs="Arial"/>
-                <w:sz w:val="22"/>
-                <w:szCs w:val="22"/>
-                <w:color w:val="111111"/>
-              </w:rPr>
-              <w:t xml:space="preserve">53</w:t>
-            </w:r>
-          </w:p>
-        </w:tc>
-        <w:tc>
-          <w:tcPr>
-            <w:tcBorders/>
-            <w:shd w:val="clear" w:color="auto" w:fill="FFFFFF"/>
-            <w:tcMar>
-              <w:top w:w="0" w:type="dxa"/>
-              <w:bottom w:w="0" w:type="dxa"/>
-              <w:left w:w="0" w:type="dxa"/>
-              <w:right w:w="0" w:type="dxa"/>
-            </w:tcMar>
-            <w:vAlign w:val="center"/>
-          </w:tcPr>
-          <w:p>
-            <w:pPr>
-              <w:jc w:val="right"/>
-              <w:spacing w:after="40" w:before="40"/>
-              <w:ind w:firstLine="0" w:left="100" w:right="100"/>
-            </w:pPr>
-            <w:r xmlns:w="http://schemas.openxmlformats.org/wordprocessingml/2006/main" xmlns:wp="http://schemas.openxmlformats.org/drawingml/2006/wordprocessingDrawing" xmlns:r="http://schemas.openxmlformats.org/officeDocument/2006/relationships" xmlns:w14="http://schemas.microsoft.com/office/word/2010/wordml">
-              <w:rPr>
-                <w:rFonts w:ascii="Arial" w:hAnsi="Arial" w:eastAsia="Arial" w:cs="Arial"/>
-                <w:sz w:val="22"/>
-                <w:szCs w:val="22"/>
-                <w:color w:val="111111"/>
-              </w:rPr>
-              <w:t xml:space="preserve">53</w:t>
-            </w:r>
-          </w:p>
-        </w:tc>
-        <w:tc>
-          <w:tcPr>
-            <w:tcBorders/>
-            <w:shd w:val="clear" w:color="auto" w:fill="FFFFFF"/>
-            <w:tcMar>
-              <w:top w:w="0" w:type="dxa"/>
-              <w:bottom w:w="0" w:type="dxa"/>
-              <w:left w:w="0" w:type="dxa"/>
-              <w:right w:w="0" w:type="dxa"/>
-            </w:tcMar>
-            <w:vAlign w:val="center"/>
-          </w:tcPr>
-          <w:p>
-            <w:pPr>
-              <w:jc w:val="right"/>
-              <w:spacing w:after="40" w:before="40"/>
-              <w:ind w:firstLine="0" w:left="100" w:right="100"/>
-            </w:pPr>
-            <w:r xmlns:w="http://schemas.openxmlformats.org/wordprocessingml/2006/main" xmlns:wp="http://schemas.openxmlformats.org/drawingml/2006/wordprocessingDrawing" xmlns:r="http://schemas.openxmlformats.org/officeDocument/2006/relationships" xmlns:w14="http://schemas.microsoft.com/office/word/2010/wordml">
-              <w:rPr>
-                <w:rFonts w:ascii="Arial" w:hAnsi="Arial" w:eastAsia="Arial" w:cs="Arial"/>
-                <w:sz w:val="22"/>
-                <w:szCs w:val="22"/>
-                <w:color w:val="111111"/>
-              </w:rPr>
-              <w:t xml:space="preserve">128</w:t>
+              <w:t xml:space="preserve">Bernaola</w:t>
+            </w:r>
+          </w:p>
+        </w:tc>
+        <w:tc>
+          <w:tcPr>
+            <w:tcBorders/>
+            <w:shd w:val="clear" w:color="auto" w:fill="FFFFFF"/>
+            <w:tcMar>
+              <w:top w:w="0" w:type="dxa"/>
+              <w:bottom w:w="0" w:type="dxa"/>
+              <w:left w:w="0" w:type="dxa"/>
+              <w:right w:w="0" w:type="dxa"/>
+            </w:tcMar>
+            <w:vAlign w:val="center"/>
+          </w:tcPr>
+          <w:p>
+            <w:pPr>
+              <w:jc w:val="right"/>
+              <w:spacing w:after="40" w:before="40"/>
+              <w:ind w:firstLine="0" w:left="100" w:right="100"/>
+            </w:pPr>
+            <w:r xmlns:w="http://schemas.openxmlformats.org/wordprocessingml/2006/main" xmlns:wp="http://schemas.openxmlformats.org/drawingml/2006/wordprocessingDrawing" xmlns:r="http://schemas.openxmlformats.org/officeDocument/2006/relationships" xmlns:w14="http://schemas.microsoft.com/office/word/2010/wordml">
+              <w:rPr>
+                <w:rFonts w:ascii="Arial" w:hAnsi="Arial" w:eastAsia="Arial" w:cs="Arial"/>
+                <w:sz w:val="22"/>
+                <w:szCs w:val="22"/>
+                <w:color w:val="111111"/>
+              </w:rPr>
+              <w:t xml:space="preserve">1,645</w:t>
+            </w:r>
+          </w:p>
+        </w:tc>
+        <w:tc>
+          <w:tcPr>
+            <w:tcBorders/>
+            <w:shd w:val="clear" w:color="auto" w:fill="FFFFFF"/>
+            <w:tcMar>
+              <w:top w:w="0" w:type="dxa"/>
+              <w:bottom w:w="0" w:type="dxa"/>
+              <w:left w:w="0" w:type="dxa"/>
+              <w:right w:w="0" w:type="dxa"/>
+            </w:tcMar>
+            <w:vAlign w:val="center"/>
+          </w:tcPr>
+          <w:p>
+            <w:pPr>
+              <w:jc w:val="right"/>
+              <w:spacing w:after="40" w:before="40"/>
+              <w:ind w:firstLine="0" w:left="100" w:right="100"/>
+            </w:pPr>
+            <w:r xmlns:w="http://schemas.openxmlformats.org/wordprocessingml/2006/main" xmlns:wp="http://schemas.openxmlformats.org/drawingml/2006/wordprocessingDrawing" xmlns:r="http://schemas.openxmlformats.org/officeDocument/2006/relationships" xmlns:w14="http://schemas.microsoft.com/office/word/2010/wordml">
+              <w:rPr>
+                <w:rFonts w:ascii="Arial" w:hAnsi="Arial" w:eastAsia="Arial" w:cs="Arial"/>
+                <w:sz w:val="22"/>
+                <w:szCs w:val="22"/>
+                <w:color w:val="111111"/>
+              </w:rPr>
+              <w:t xml:space="preserve">41</w:t>
+            </w:r>
+          </w:p>
+        </w:tc>
+        <w:tc>
+          <w:tcPr>
+            <w:tcBorders/>
+            <w:shd w:val="clear" w:color="auto" w:fill="FFFFFF"/>
+            <w:tcMar>
+              <w:top w:w="0" w:type="dxa"/>
+              <w:bottom w:w="0" w:type="dxa"/>
+              <w:left w:w="0" w:type="dxa"/>
+              <w:right w:w="0" w:type="dxa"/>
+            </w:tcMar>
+            <w:vAlign w:val="center"/>
+          </w:tcPr>
+          <w:p>
+            <w:pPr>
+              <w:jc w:val="right"/>
+              <w:spacing w:after="40" w:before="40"/>
+              <w:ind w:firstLine="0" w:left="100" w:right="100"/>
+            </w:pPr>
+            <w:r xmlns:w="http://schemas.openxmlformats.org/wordprocessingml/2006/main" xmlns:wp="http://schemas.openxmlformats.org/drawingml/2006/wordprocessingDrawing" xmlns:r="http://schemas.openxmlformats.org/officeDocument/2006/relationships" xmlns:w14="http://schemas.microsoft.com/office/word/2010/wordml">
+              <w:rPr>
+                <w:rFonts w:ascii="Arial" w:hAnsi="Arial" w:eastAsia="Arial" w:cs="Arial"/>
+                <w:sz w:val="22"/>
+                <w:szCs w:val="22"/>
+                <w:color w:val="111111"/>
+              </w:rPr>
+              <w:t xml:space="preserve">179</w:t>
+            </w:r>
+          </w:p>
+        </w:tc>
+        <w:tc>
+          <w:tcPr>
+            <w:tcBorders/>
+            <w:shd w:val="clear" w:color="auto" w:fill="FFFFFF"/>
+            <w:tcMar>
+              <w:top w:w="0" w:type="dxa"/>
+              <w:bottom w:w="0" w:type="dxa"/>
+              <w:left w:w="0" w:type="dxa"/>
+              <w:right w:w="0" w:type="dxa"/>
+            </w:tcMar>
+            <w:vAlign w:val="center"/>
+          </w:tcPr>
+          <w:p>
+            <w:pPr>
+              <w:jc w:val="right"/>
+              <w:spacing w:after="40" w:before="40"/>
+              <w:ind w:firstLine="0" w:left="100" w:right="100"/>
+            </w:pPr>
+            <w:r xmlns:w="http://schemas.openxmlformats.org/wordprocessingml/2006/main" xmlns:wp="http://schemas.openxmlformats.org/drawingml/2006/wordprocessingDrawing" xmlns:r="http://schemas.openxmlformats.org/officeDocument/2006/relationships" xmlns:w14="http://schemas.microsoft.com/office/word/2010/wordml">
+              <w:rPr>
+                <w:rFonts w:ascii="Arial" w:hAnsi="Arial" w:eastAsia="Arial" w:cs="Arial"/>
+                <w:sz w:val="22"/>
+                <w:szCs w:val="22"/>
+                <w:color w:val="111111"/>
+              </w:rPr>
+              <w:t xml:space="preserve">1,425</w:t>
             </w:r>
           </w:p>
         </w:tc>
@@ -6708,123 +6708,123 @@
                 <w:szCs w:val="22"/>
                 <w:color w:val="111111"/>
               </w:rPr>
-              <w:t xml:space="preserve">Bernaola</w:t>
-            </w:r>
-          </w:p>
-        </w:tc>
-        <w:tc>
-          <w:tcPr>
-            <w:tcBorders/>
-            <w:shd w:val="clear" w:color="auto" w:fill="FFFFFF"/>
-            <w:tcMar>
-              <w:top w:w="0" w:type="dxa"/>
-              <w:bottom w:w="0" w:type="dxa"/>
-              <w:left w:w="0" w:type="dxa"/>
-              <w:right w:w="0" w:type="dxa"/>
-            </w:tcMar>
-            <w:vAlign w:val="center"/>
-          </w:tcPr>
-          <w:p>
-            <w:pPr>
-              <w:jc w:val="right"/>
-              <w:spacing w:after="40" w:before="40"/>
-              <w:ind w:firstLine="0" w:left="100" w:right="100"/>
-            </w:pPr>
-            <w:r xmlns:w="http://schemas.openxmlformats.org/wordprocessingml/2006/main" xmlns:wp="http://schemas.openxmlformats.org/drawingml/2006/wordprocessingDrawing" xmlns:r="http://schemas.openxmlformats.org/officeDocument/2006/relationships" xmlns:w14="http://schemas.microsoft.com/office/word/2010/wordml">
-              <w:rPr>
-                <w:rFonts w:ascii="Arial" w:hAnsi="Arial" w:eastAsia="Arial" w:cs="Arial"/>
-                <w:sz w:val="22"/>
-                <w:szCs w:val="22"/>
-                <w:color w:val="111111"/>
-              </w:rPr>
-              <w:t xml:space="preserve">1,645</w:t>
-            </w:r>
-          </w:p>
-        </w:tc>
-        <w:tc>
-          <w:tcPr>
-            <w:tcBorders/>
-            <w:shd w:val="clear" w:color="auto" w:fill="FFFFFF"/>
-            <w:tcMar>
-              <w:top w:w="0" w:type="dxa"/>
-              <w:bottom w:w="0" w:type="dxa"/>
-              <w:left w:w="0" w:type="dxa"/>
-              <w:right w:w="0" w:type="dxa"/>
-            </w:tcMar>
-            <w:vAlign w:val="center"/>
-          </w:tcPr>
-          <w:p>
-            <w:pPr>
-              <w:jc w:val="right"/>
-              <w:spacing w:after="40" w:before="40"/>
-              <w:ind w:firstLine="0" w:left="100" w:right="100"/>
-            </w:pPr>
-            <w:r xmlns:w="http://schemas.openxmlformats.org/wordprocessingml/2006/main" xmlns:wp="http://schemas.openxmlformats.org/drawingml/2006/wordprocessingDrawing" xmlns:r="http://schemas.openxmlformats.org/officeDocument/2006/relationships" xmlns:w14="http://schemas.microsoft.com/office/word/2010/wordml">
-              <w:rPr>
-                <w:rFonts w:ascii="Arial" w:hAnsi="Arial" w:eastAsia="Arial" w:cs="Arial"/>
-                <w:sz w:val="22"/>
-                <w:szCs w:val="22"/>
-                <w:color w:val="111111"/>
-              </w:rPr>
-              <w:t xml:space="preserve">41</w:t>
-            </w:r>
-          </w:p>
-        </w:tc>
-        <w:tc>
-          <w:tcPr>
-            <w:tcBorders/>
-            <w:shd w:val="clear" w:color="auto" w:fill="FFFFFF"/>
-            <w:tcMar>
-              <w:top w:w="0" w:type="dxa"/>
-              <w:bottom w:w="0" w:type="dxa"/>
-              <w:left w:w="0" w:type="dxa"/>
-              <w:right w:w="0" w:type="dxa"/>
-            </w:tcMar>
-            <w:vAlign w:val="center"/>
-          </w:tcPr>
-          <w:p>
-            <w:pPr>
-              <w:jc w:val="right"/>
-              <w:spacing w:after="40" w:before="40"/>
-              <w:ind w:firstLine="0" w:left="100" w:right="100"/>
-            </w:pPr>
-            <w:r xmlns:w="http://schemas.openxmlformats.org/wordprocessingml/2006/main" xmlns:wp="http://schemas.openxmlformats.org/drawingml/2006/wordprocessingDrawing" xmlns:r="http://schemas.openxmlformats.org/officeDocument/2006/relationships" xmlns:w14="http://schemas.microsoft.com/office/word/2010/wordml">
-              <w:rPr>
-                <w:rFonts w:ascii="Arial" w:hAnsi="Arial" w:eastAsia="Arial" w:cs="Arial"/>
-                <w:sz w:val="22"/>
-                <w:szCs w:val="22"/>
-                <w:color w:val="111111"/>
-              </w:rPr>
-              <w:t xml:space="preserve">179</w:t>
-            </w:r>
-          </w:p>
-        </w:tc>
-        <w:tc>
-          <w:tcPr>
-            <w:tcBorders/>
-            <w:shd w:val="clear" w:color="auto" w:fill="FFFFFF"/>
-            <w:tcMar>
-              <w:top w:w="0" w:type="dxa"/>
-              <w:bottom w:w="0" w:type="dxa"/>
-              <w:left w:w="0" w:type="dxa"/>
-              <w:right w:w="0" w:type="dxa"/>
-            </w:tcMar>
-            <w:vAlign w:val="center"/>
-          </w:tcPr>
-          <w:p>
-            <w:pPr>
-              <w:jc w:val="right"/>
-              <w:spacing w:after="40" w:before="40"/>
-              <w:ind w:firstLine="0" w:left="100" w:right="100"/>
-            </w:pPr>
-            <w:r xmlns:w="http://schemas.openxmlformats.org/wordprocessingml/2006/main" xmlns:wp="http://schemas.openxmlformats.org/drawingml/2006/wordprocessingDrawing" xmlns:r="http://schemas.openxmlformats.org/officeDocument/2006/relationships" xmlns:w14="http://schemas.microsoft.com/office/word/2010/wordml">
-              <w:rPr>
-                <w:rFonts w:ascii="Arial" w:hAnsi="Arial" w:eastAsia="Arial" w:cs="Arial"/>
-                <w:sz w:val="22"/>
-                <w:szCs w:val="22"/>
-                <w:color w:val="111111"/>
-              </w:rPr>
-              <w:t xml:space="preserve">1,425</w:t>
+              <w:t xml:space="preserve">Monteiro</w:t>
+            </w:r>
+          </w:p>
+        </w:tc>
+        <w:tc>
+          <w:tcPr>
+            <w:tcBorders/>
+            <w:shd w:val="clear" w:color="auto" w:fill="FFFFFF"/>
+            <w:tcMar>
+              <w:top w:w="0" w:type="dxa"/>
+              <w:bottom w:w="0" w:type="dxa"/>
+              <w:left w:w="0" w:type="dxa"/>
+              <w:right w:w="0" w:type="dxa"/>
+            </w:tcMar>
+            <w:vAlign w:val="center"/>
+          </w:tcPr>
+          <w:p>
+            <w:pPr>
+              <w:jc w:val="right"/>
+              <w:spacing w:after="40" w:before="40"/>
+              <w:ind w:firstLine="0" w:left="100" w:right="100"/>
+            </w:pPr>
+            <w:r xmlns:w="http://schemas.openxmlformats.org/wordprocessingml/2006/main" xmlns:wp="http://schemas.openxmlformats.org/drawingml/2006/wordprocessingDrawing" xmlns:r="http://schemas.openxmlformats.org/officeDocument/2006/relationships" xmlns:w14="http://schemas.microsoft.com/office/word/2010/wordml">
+              <w:rPr>
+                <w:rFonts w:ascii="Arial" w:hAnsi="Arial" w:eastAsia="Arial" w:cs="Arial"/>
+                <w:sz w:val="22"/>
+                <w:szCs w:val="22"/>
+                <w:color w:val="111111"/>
+              </w:rPr>
+              <w:t xml:space="preserve">112</w:t>
+            </w:r>
+          </w:p>
+        </w:tc>
+        <w:tc>
+          <w:tcPr>
+            <w:tcBorders/>
+            <w:shd w:val="clear" w:color="auto" w:fill="FFFFFF"/>
+            <w:tcMar>
+              <w:top w:w="0" w:type="dxa"/>
+              <w:bottom w:w="0" w:type="dxa"/>
+              <w:left w:w="0" w:type="dxa"/>
+              <w:right w:w="0" w:type="dxa"/>
+            </w:tcMar>
+            <w:vAlign w:val="center"/>
+          </w:tcPr>
+          <w:p>
+            <w:pPr>
+              <w:jc w:val="right"/>
+              <w:spacing w:after="40" w:before="40"/>
+              <w:ind w:firstLine="0" w:left="100" w:right="100"/>
+            </w:pPr>
+            <w:r xmlns:w="http://schemas.openxmlformats.org/wordprocessingml/2006/main" xmlns:wp="http://schemas.openxmlformats.org/drawingml/2006/wordprocessingDrawing" xmlns:r="http://schemas.openxmlformats.org/officeDocument/2006/relationships" xmlns:w14="http://schemas.microsoft.com/office/word/2010/wordml">
+              <w:rPr>
+                <w:rFonts w:ascii="Arial" w:hAnsi="Arial" w:eastAsia="Arial" w:cs="Arial"/>
+                <w:sz w:val="22"/>
+                <w:szCs w:val="22"/>
+                <w:color w:val="111111"/>
+              </w:rPr>
+              <w:t xml:space="preserve">7</w:t>
+            </w:r>
+          </w:p>
+        </w:tc>
+        <w:tc>
+          <w:tcPr>
+            <w:tcBorders/>
+            <w:shd w:val="clear" w:color="auto" w:fill="FFFFFF"/>
+            <w:tcMar>
+              <w:top w:w="0" w:type="dxa"/>
+              <w:bottom w:w="0" w:type="dxa"/>
+              <w:left w:w="0" w:type="dxa"/>
+              <w:right w:w="0" w:type="dxa"/>
+            </w:tcMar>
+            <w:vAlign w:val="center"/>
+          </w:tcPr>
+          <w:p>
+            <w:pPr>
+              <w:jc w:val="right"/>
+              <w:spacing w:after="40" w:before="40"/>
+              <w:ind w:firstLine="0" w:left="100" w:right="100"/>
+            </w:pPr>
+            <w:r xmlns:w="http://schemas.openxmlformats.org/wordprocessingml/2006/main" xmlns:wp="http://schemas.openxmlformats.org/drawingml/2006/wordprocessingDrawing" xmlns:r="http://schemas.openxmlformats.org/officeDocument/2006/relationships" xmlns:w14="http://schemas.microsoft.com/office/word/2010/wordml">
+              <w:rPr>
+                <w:rFonts w:ascii="Arial" w:hAnsi="Arial" w:eastAsia="Arial" w:cs="Arial"/>
+                <w:sz w:val="22"/>
+                <w:szCs w:val="22"/>
+                <w:color w:val="111111"/>
+              </w:rPr>
+              <w:t xml:space="preserve">20</w:t>
+            </w:r>
+          </w:p>
+        </w:tc>
+        <w:tc>
+          <w:tcPr>
+            <w:tcBorders/>
+            <w:shd w:val="clear" w:color="auto" w:fill="FFFFFF"/>
+            <w:tcMar>
+              <w:top w:w="0" w:type="dxa"/>
+              <w:bottom w:w="0" w:type="dxa"/>
+              <w:left w:w="0" w:type="dxa"/>
+              <w:right w:w="0" w:type="dxa"/>
+            </w:tcMar>
+            <w:vAlign w:val="center"/>
+          </w:tcPr>
+          <w:p>
+            <w:pPr>
+              <w:jc w:val="right"/>
+              <w:spacing w:after="40" w:before="40"/>
+              <w:ind w:firstLine="0" w:left="100" w:right="100"/>
+            </w:pPr>
+            <w:r xmlns:w="http://schemas.openxmlformats.org/wordprocessingml/2006/main" xmlns:wp="http://schemas.openxmlformats.org/drawingml/2006/wordprocessingDrawing" xmlns:r="http://schemas.openxmlformats.org/officeDocument/2006/relationships" xmlns:w14="http://schemas.microsoft.com/office/word/2010/wordml">
+              <w:rPr>
+                <w:rFonts w:ascii="Arial" w:hAnsi="Arial" w:eastAsia="Arial" w:cs="Arial"/>
+                <w:sz w:val="22"/>
+                <w:szCs w:val="22"/>
+                <w:color w:val="111111"/>
+              </w:rPr>
+              <w:t xml:space="preserve">77</w:t>
             </w:r>
           </w:p>
         </w:tc>
@@ -6859,94 +6859,94 @@
                 <w:szCs w:val="22"/>
                 <w:color w:val="111111"/>
               </w:rPr>
-              <w:t xml:space="preserve">Monteiro</w:t>
-            </w:r>
-          </w:p>
-        </w:tc>
-        <w:tc>
-          <w:tcPr>
-            <w:tcBorders/>
-            <w:shd w:val="clear" w:color="auto" w:fill="FFFFFF"/>
-            <w:tcMar>
-              <w:top w:w="0" w:type="dxa"/>
-              <w:bottom w:w="0" w:type="dxa"/>
-              <w:left w:w="0" w:type="dxa"/>
-              <w:right w:w="0" w:type="dxa"/>
-            </w:tcMar>
-            <w:vAlign w:val="center"/>
-          </w:tcPr>
-          <w:p>
-            <w:pPr>
-              <w:jc w:val="right"/>
-              <w:spacing w:after="40" w:before="40"/>
-              <w:ind w:firstLine="0" w:left="100" w:right="100"/>
-            </w:pPr>
-            <w:r xmlns:w="http://schemas.openxmlformats.org/wordprocessingml/2006/main" xmlns:wp="http://schemas.openxmlformats.org/drawingml/2006/wordprocessingDrawing" xmlns:r="http://schemas.openxmlformats.org/officeDocument/2006/relationships" xmlns:w14="http://schemas.microsoft.com/office/word/2010/wordml">
-              <w:rPr>
-                <w:rFonts w:ascii="Arial" w:hAnsi="Arial" w:eastAsia="Arial" w:cs="Arial"/>
-                <w:sz w:val="22"/>
-                <w:szCs w:val="22"/>
-                <w:color w:val="111111"/>
-              </w:rPr>
-              <w:t xml:space="preserve">112</w:t>
-            </w:r>
-          </w:p>
-        </w:tc>
-        <w:tc>
-          <w:tcPr>
-            <w:tcBorders/>
-            <w:shd w:val="clear" w:color="auto" w:fill="FFFFFF"/>
-            <w:tcMar>
-              <w:top w:w="0" w:type="dxa"/>
-              <w:bottom w:w="0" w:type="dxa"/>
-              <w:left w:w="0" w:type="dxa"/>
-              <w:right w:w="0" w:type="dxa"/>
-            </w:tcMar>
-            <w:vAlign w:val="center"/>
-          </w:tcPr>
-          <w:p>
-            <w:pPr>
-              <w:jc w:val="right"/>
-              <w:spacing w:after="40" w:before="40"/>
-              <w:ind w:firstLine="0" w:left="100" w:right="100"/>
-            </w:pPr>
-            <w:r xmlns:w="http://schemas.openxmlformats.org/wordprocessingml/2006/main" xmlns:wp="http://schemas.openxmlformats.org/drawingml/2006/wordprocessingDrawing" xmlns:r="http://schemas.openxmlformats.org/officeDocument/2006/relationships" xmlns:w14="http://schemas.microsoft.com/office/word/2010/wordml">
-              <w:rPr>
-                <w:rFonts w:ascii="Arial" w:hAnsi="Arial" w:eastAsia="Arial" w:cs="Arial"/>
-                <w:sz w:val="22"/>
-                <w:szCs w:val="22"/>
-                <w:color w:val="111111"/>
-              </w:rPr>
-              <w:t xml:space="preserve">7</w:t>
-            </w:r>
-          </w:p>
-        </w:tc>
-        <w:tc>
-          <w:tcPr>
-            <w:tcBorders/>
-            <w:shd w:val="clear" w:color="auto" w:fill="FFFFFF"/>
-            <w:tcMar>
-              <w:top w:w="0" w:type="dxa"/>
-              <w:bottom w:w="0" w:type="dxa"/>
-              <w:left w:w="0" w:type="dxa"/>
-              <w:right w:w="0" w:type="dxa"/>
-            </w:tcMar>
-            <w:vAlign w:val="center"/>
-          </w:tcPr>
-          <w:p>
-            <w:pPr>
-              <w:jc w:val="right"/>
-              <w:spacing w:after="40" w:before="40"/>
-              <w:ind w:firstLine="0" w:left="100" w:right="100"/>
-            </w:pPr>
-            <w:r xmlns:w="http://schemas.openxmlformats.org/wordprocessingml/2006/main" xmlns:wp="http://schemas.openxmlformats.org/drawingml/2006/wordprocessingDrawing" xmlns:r="http://schemas.openxmlformats.org/officeDocument/2006/relationships" xmlns:w14="http://schemas.microsoft.com/office/word/2010/wordml">
-              <w:rPr>
-                <w:rFonts w:ascii="Arial" w:hAnsi="Arial" w:eastAsia="Arial" w:cs="Arial"/>
-                <w:sz w:val="22"/>
-                <w:szCs w:val="22"/>
-                <w:color w:val="111111"/>
-              </w:rPr>
-              <w:t xml:space="preserve">20</w:t>
+              <w:t xml:space="preserve">Philipose</w:t>
+            </w:r>
+          </w:p>
+        </w:tc>
+        <w:tc>
+          <w:tcPr>
+            <w:tcBorders/>
+            <w:shd w:val="clear" w:color="auto" w:fill="FFFFFF"/>
+            <w:tcMar>
+              <w:top w:w="0" w:type="dxa"/>
+              <w:bottom w:w="0" w:type="dxa"/>
+              <w:left w:w="0" w:type="dxa"/>
+              <w:right w:w="0" w:type="dxa"/>
+            </w:tcMar>
+            <w:vAlign w:val="center"/>
+          </w:tcPr>
+          <w:p>
+            <w:pPr>
+              <w:jc w:val="right"/>
+              <w:spacing w:after="40" w:before="40"/>
+              <w:ind w:firstLine="0" w:left="100" w:right="100"/>
+            </w:pPr>
+            <w:r xmlns:w="http://schemas.openxmlformats.org/wordprocessingml/2006/main" xmlns:wp="http://schemas.openxmlformats.org/drawingml/2006/wordprocessingDrawing" xmlns:r="http://schemas.openxmlformats.org/officeDocument/2006/relationships" xmlns:w14="http://schemas.microsoft.com/office/word/2010/wordml">
+              <w:rPr>
+                <w:rFonts w:ascii="Arial" w:hAnsi="Arial" w:eastAsia="Arial" w:cs="Arial"/>
+                <w:sz w:val="22"/>
+                <w:szCs w:val="22"/>
+                <w:color w:val="111111"/>
+              </w:rPr>
+              <w:t xml:space="preserve">466</w:t>
+            </w:r>
+          </w:p>
+        </w:tc>
+        <w:tc>
+          <w:tcPr>
+            <w:tcBorders/>
+            <w:shd w:val="clear" w:color="auto" w:fill="FFFFFF"/>
+            <w:tcMar>
+              <w:top w:w="0" w:type="dxa"/>
+              <w:bottom w:w="0" w:type="dxa"/>
+              <w:left w:w="0" w:type="dxa"/>
+              <w:right w:w="0" w:type="dxa"/>
+            </w:tcMar>
+            <w:vAlign w:val="center"/>
+          </w:tcPr>
+          <w:p>
+            <w:pPr>
+              <w:jc w:val="right"/>
+              <w:spacing w:after="40" w:before="40"/>
+              <w:ind w:firstLine="0" w:left="100" w:right="100"/>
+            </w:pPr>
+            <w:r xmlns:w="http://schemas.openxmlformats.org/wordprocessingml/2006/main" xmlns:wp="http://schemas.openxmlformats.org/drawingml/2006/wordprocessingDrawing" xmlns:r="http://schemas.openxmlformats.org/officeDocument/2006/relationships" xmlns:w14="http://schemas.microsoft.com/office/word/2010/wordml">
+              <w:rPr>
+                <w:rFonts w:ascii="Arial" w:hAnsi="Arial" w:eastAsia="Arial" w:cs="Arial"/>
+                <w:sz w:val="22"/>
+                <w:szCs w:val="22"/>
+                <w:color w:val="111111"/>
+              </w:rPr>
+              <w:t xml:space="preserve">28</w:t>
+            </w:r>
+          </w:p>
+        </w:tc>
+        <w:tc>
+          <w:tcPr>
+            <w:tcBorders/>
+            <w:shd w:val="clear" w:color="auto" w:fill="FFFFFF"/>
+            <w:tcMar>
+              <w:top w:w="0" w:type="dxa"/>
+              <w:bottom w:w="0" w:type="dxa"/>
+              <w:left w:w="0" w:type="dxa"/>
+              <w:right w:w="0" w:type="dxa"/>
+            </w:tcMar>
+            <w:vAlign w:val="center"/>
+          </w:tcPr>
+          <w:p>
+            <w:pPr>
+              <w:jc w:val="right"/>
+              <w:spacing w:after="40" w:before="40"/>
+              <w:ind w:firstLine="0" w:left="100" w:right="100"/>
+            </w:pPr>
+            <w:r xmlns:w="http://schemas.openxmlformats.org/wordprocessingml/2006/main" xmlns:wp="http://schemas.openxmlformats.org/drawingml/2006/wordprocessingDrawing" xmlns:r="http://schemas.openxmlformats.org/officeDocument/2006/relationships" xmlns:w14="http://schemas.microsoft.com/office/word/2010/wordml">
+              <w:rPr>
+                <w:rFonts w:ascii="Arial" w:hAnsi="Arial" w:eastAsia="Arial" w:cs="Arial"/>
+                <w:sz w:val="22"/>
+                <w:szCs w:val="22"/>
+                <w:color w:val="111111"/>
+              </w:rPr>
+              <w:t xml:space="preserve">341</w:t>
             </w:r>
           </w:p>
         </w:tc>
@@ -7010,123 +7010,123 @@
                 <w:szCs w:val="22"/>
                 <w:color w:val="111111"/>
               </w:rPr>
-              <w:t xml:space="preserve">Philipose</w:t>
-            </w:r>
-          </w:p>
-        </w:tc>
-        <w:tc>
-          <w:tcPr>
-            <w:tcBorders/>
-            <w:shd w:val="clear" w:color="auto" w:fill="FFFFFF"/>
-            <w:tcMar>
-              <w:top w:w="0" w:type="dxa"/>
-              <w:bottom w:w="0" w:type="dxa"/>
-              <w:left w:w="0" w:type="dxa"/>
-              <w:right w:w="0" w:type="dxa"/>
-            </w:tcMar>
-            <w:vAlign w:val="center"/>
-          </w:tcPr>
-          <w:p>
-            <w:pPr>
-              <w:jc w:val="right"/>
-              <w:spacing w:after="40" w:before="40"/>
-              <w:ind w:firstLine="0" w:left="100" w:right="100"/>
-            </w:pPr>
-            <w:r xmlns:w="http://schemas.openxmlformats.org/wordprocessingml/2006/main" xmlns:wp="http://schemas.openxmlformats.org/drawingml/2006/wordprocessingDrawing" xmlns:r="http://schemas.openxmlformats.org/officeDocument/2006/relationships" xmlns:w14="http://schemas.microsoft.com/office/word/2010/wordml">
-              <w:rPr>
-                <w:rFonts w:ascii="Arial" w:hAnsi="Arial" w:eastAsia="Arial" w:cs="Arial"/>
-                <w:sz w:val="22"/>
-                <w:szCs w:val="22"/>
-                <w:color w:val="111111"/>
-              </w:rPr>
-              <w:t xml:space="preserve">466</w:t>
-            </w:r>
-          </w:p>
-        </w:tc>
-        <w:tc>
-          <w:tcPr>
-            <w:tcBorders/>
-            <w:shd w:val="clear" w:color="auto" w:fill="FFFFFF"/>
-            <w:tcMar>
-              <w:top w:w="0" w:type="dxa"/>
-              <w:bottom w:w="0" w:type="dxa"/>
-              <w:left w:w="0" w:type="dxa"/>
-              <w:right w:w="0" w:type="dxa"/>
-            </w:tcMar>
-            <w:vAlign w:val="center"/>
-          </w:tcPr>
-          <w:p>
-            <w:pPr>
-              <w:jc w:val="right"/>
-              <w:spacing w:after="40" w:before="40"/>
-              <w:ind w:firstLine="0" w:left="100" w:right="100"/>
-            </w:pPr>
-            <w:r xmlns:w="http://schemas.openxmlformats.org/wordprocessingml/2006/main" xmlns:wp="http://schemas.openxmlformats.org/drawingml/2006/wordprocessingDrawing" xmlns:r="http://schemas.openxmlformats.org/officeDocument/2006/relationships" xmlns:w14="http://schemas.microsoft.com/office/word/2010/wordml">
-              <w:rPr>
-                <w:rFonts w:ascii="Arial" w:hAnsi="Arial" w:eastAsia="Arial" w:cs="Arial"/>
-                <w:sz w:val="22"/>
-                <w:szCs w:val="22"/>
-                <w:color w:val="111111"/>
-              </w:rPr>
-              <w:t xml:space="preserve">28</w:t>
-            </w:r>
-          </w:p>
-        </w:tc>
-        <w:tc>
-          <w:tcPr>
-            <w:tcBorders/>
-            <w:shd w:val="clear" w:color="auto" w:fill="FFFFFF"/>
-            <w:tcMar>
-              <w:top w:w="0" w:type="dxa"/>
-              <w:bottom w:w="0" w:type="dxa"/>
-              <w:left w:w="0" w:type="dxa"/>
-              <w:right w:w="0" w:type="dxa"/>
-            </w:tcMar>
-            <w:vAlign w:val="center"/>
-          </w:tcPr>
-          <w:p>
-            <w:pPr>
-              <w:jc w:val="right"/>
-              <w:spacing w:after="40" w:before="40"/>
-              <w:ind w:firstLine="0" w:left="100" w:right="100"/>
-            </w:pPr>
-            <w:r xmlns:w="http://schemas.openxmlformats.org/wordprocessingml/2006/main" xmlns:wp="http://schemas.openxmlformats.org/drawingml/2006/wordprocessingDrawing" xmlns:r="http://schemas.openxmlformats.org/officeDocument/2006/relationships" xmlns:w14="http://schemas.microsoft.com/office/word/2010/wordml">
-              <w:rPr>
-                <w:rFonts w:ascii="Arial" w:hAnsi="Arial" w:eastAsia="Arial" w:cs="Arial"/>
-                <w:sz w:val="22"/>
-                <w:szCs w:val="22"/>
-                <w:color w:val="111111"/>
-              </w:rPr>
-              <w:t xml:space="preserve">341</w:t>
-            </w:r>
-          </w:p>
-        </w:tc>
-        <w:tc>
-          <w:tcPr>
-            <w:tcBorders/>
-            <w:shd w:val="clear" w:color="auto" w:fill="FFFFFF"/>
-            <w:tcMar>
-              <w:top w:w="0" w:type="dxa"/>
-              <w:bottom w:w="0" w:type="dxa"/>
-              <w:left w:w="0" w:type="dxa"/>
-              <w:right w:w="0" w:type="dxa"/>
-            </w:tcMar>
-            <w:vAlign w:val="center"/>
-          </w:tcPr>
-          <w:p>
-            <w:pPr>
-              <w:jc w:val="right"/>
-              <w:spacing w:after="40" w:before="40"/>
-              <w:ind w:firstLine="0" w:left="100" w:right="100"/>
-            </w:pPr>
-            <w:r xmlns:w="http://schemas.openxmlformats.org/wordprocessingml/2006/main" xmlns:wp="http://schemas.openxmlformats.org/drawingml/2006/wordprocessingDrawing" xmlns:r="http://schemas.openxmlformats.org/officeDocument/2006/relationships" xmlns:w14="http://schemas.microsoft.com/office/word/2010/wordml">
-              <w:rPr>
-                <w:rFonts w:ascii="Arial" w:hAnsi="Arial" w:eastAsia="Arial" w:cs="Arial"/>
-                <w:sz w:val="22"/>
-                <w:szCs w:val="22"/>
-                <w:color w:val="111111"/>
-              </w:rPr>
-              <w:t xml:space="preserve">77</w:t>
+              <w:t xml:space="preserve">Weerahandi</w:t>
+            </w:r>
+          </w:p>
+        </w:tc>
+        <w:tc>
+          <w:tcPr>
+            <w:tcBorders/>
+            <w:shd w:val="clear" w:color="auto" w:fill="FFFFFF"/>
+            <w:tcMar>
+              <w:top w:w="0" w:type="dxa"/>
+              <w:bottom w:w="0" w:type="dxa"/>
+              <w:left w:w="0" w:type="dxa"/>
+              <w:right w:w="0" w:type="dxa"/>
+            </w:tcMar>
+            <w:vAlign w:val="center"/>
+          </w:tcPr>
+          <w:p>
+            <w:pPr>
+              <w:jc w:val="right"/>
+              <w:spacing w:after="40" w:before="40"/>
+              <w:ind w:firstLine="0" w:left="100" w:right="100"/>
+            </w:pPr>
+            <w:r xmlns:w="http://schemas.openxmlformats.org/wordprocessingml/2006/main" xmlns:wp="http://schemas.openxmlformats.org/drawingml/2006/wordprocessingDrawing" xmlns:r="http://schemas.openxmlformats.org/officeDocument/2006/relationships" xmlns:w14="http://schemas.microsoft.com/office/word/2010/wordml">
+              <w:rPr>
+                <w:rFonts w:ascii="Arial" w:hAnsi="Arial" w:eastAsia="Arial" w:cs="Arial"/>
+                <w:sz w:val="22"/>
+                <w:szCs w:val="22"/>
+                <w:color w:val="111111"/>
+              </w:rPr>
+              <w:t xml:space="preserve">394</w:t>
+            </w:r>
+          </w:p>
+        </w:tc>
+        <w:tc>
+          <w:tcPr>
+            <w:tcBorders/>
+            <w:shd w:val="clear" w:color="auto" w:fill="FFFFFF"/>
+            <w:tcMar>
+              <w:top w:w="0" w:type="dxa"/>
+              <w:bottom w:w="0" w:type="dxa"/>
+              <w:left w:w="0" w:type="dxa"/>
+              <w:right w:w="0" w:type="dxa"/>
+            </w:tcMar>
+            <w:vAlign w:val="center"/>
+          </w:tcPr>
+          <w:p>
+            <w:pPr>
+              <w:jc w:val="right"/>
+              <w:spacing w:after="40" w:before="40"/>
+              <w:ind w:firstLine="0" w:left="100" w:right="100"/>
+            </w:pPr>
+            <w:r xmlns:w="http://schemas.openxmlformats.org/wordprocessingml/2006/main" xmlns:wp="http://schemas.openxmlformats.org/drawingml/2006/wordprocessingDrawing" xmlns:r="http://schemas.openxmlformats.org/officeDocument/2006/relationships" xmlns:w14="http://schemas.microsoft.com/office/word/2010/wordml">
+              <w:rPr>
+                <w:rFonts w:ascii="Arial" w:hAnsi="Arial" w:eastAsia="Arial" w:cs="Arial"/>
+                <w:sz w:val="22"/>
+                <w:szCs w:val="22"/>
+                <w:color w:val="111111"/>
+              </w:rPr>
+              <w:t xml:space="preserve">21</w:t>
+            </w:r>
+          </w:p>
+        </w:tc>
+        <w:tc>
+          <w:tcPr>
+            <w:tcBorders/>
+            <w:shd w:val="clear" w:color="auto" w:fill="FFFFFF"/>
+            <w:tcMar>
+              <w:top w:w="0" w:type="dxa"/>
+              <w:bottom w:w="0" w:type="dxa"/>
+              <w:left w:w="0" w:type="dxa"/>
+              <w:right w:w="0" w:type="dxa"/>
+            </w:tcMar>
+            <w:vAlign w:val="center"/>
+          </w:tcPr>
+          <w:p>
+            <w:pPr>
+              <w:jc w:val="right"/>
+              <w:spacing w:after="40" w:before="40"/>
+              <w:ind w:firstLine="0" w:left="100" w:right="100"/>
+            </w:pPr>
+            <w:r xmlns:w="http://schemas.openxmlformats.org/wordprocessingml/2006/main" xmlns:wp="http://schemas.openxmlformats.org/drawingml/2006/wordprocessingDrawing" xmlns:r="http://schemas.openxmlformats.org/officeDocument/2006/relationships" xmlns:w14="http://schemas.microsoft.com/office/word/2010/wordml">
+              <w:rPr>
+                <w:rFonts w:ascii="Arial" w:hAnsi="Arial" w:eastAsia="Arial" w:cs="Arial"/>
+                <w:sz w:val="22"/>
+                <w:szCs w:val="22"/>
+                <w:color w:val="111111"/>
+              </w:rPr>
+              <w:t xml:space="preserve">102</w:t>
+            </w:r>
+          </w:p>
+        </w:tc>
+        <w:tc>
+          <w:tcPr>
+            <w:tcBorders/>
+            <w:shd w:val="clear" w:color="auto" w:fill="FFFFFF"/>
+            <w:tcMar>
+              <w:top w:w="0" w:type="dxa"/>
+              <w:bottom w:w="0" w:type="dxa"/>
+              <w:left w:w="0" w:type="dxa"/>
+              <w:right w:w="0" w:type="dxa"/>
+            </w:tcMar>
+            <w:vAlign w:val="center"/>
+          </w:tcPr>
+          <w:p>
+            <w:pPr>
+              <w:jc w:val="right"/>
+              <w:spacing w:after="40" w:before="40"/>
+              <w:ind w:firstLine="0" w:left="100" w:right="100"/>
+            </w:pPr>
+            <w:r xmlns:w="http://schemas.openxmlformats.org/wordprocessingml/2006/main" xmlns:wp="http://schemas.openxmlformats.org/drawingml/2006/wordprocessingDrawing" xmlns:r="http://schemas.openxmlformats.org/officeDocument/2006/relationships" xmlns:w14="http://schemas.microsoft.com/office/word/2010/wordml">
+              <w:rPr>
+                <w:rFonts w:ascii="Arial" w:hAnsi="Arial" w:eastAsia="Arial" w:cs="Arial"/>
+                <w:sz w:val="22"/>
+                <w:szCs w:val="22"/>
+                <w:color w:val="111111"/>
+              </w:rPr>
+              <w:t xml:space="preserve">220</w:t>
             </w:r>
           </w:p>
         </w:tc>
@@ -7161,123 +7161,123 @@
                 <w:szCs w:val="22"/>
                 <w:color w:val="111111"/>
               </w:rPr>
-              <w:t xml:space="preserve">Weerahandi</w:t>
-            </w:r>
-          </w:p>
-        </w:tc>
-        <w:tc>
-          <w:tcPr>
-            <w:tcBorders/>
-            <w:shd w:val="clear" w:color="auto" w:fill="FFFFFF"/>
-            <w:tcMar>
-              <w:top w:w="0" w:type="dxa"/>
-              <w:bottom w:w="0" w:type="dxa"/>
-              <w:left w:w="0" w:type="dxa"/>
-              <w:right w:w="0" w:type="dxa"/>
-            </w:tcMar>
-            <w:vAlign w:val="center"/>
-          </w:tcPr>
-          <w:p>
-            <w:pPr>
-              <w:jc w:val="right"/>
-              <w:spacing w:after="40" w:before="40"/>
-              <w:ind w:firstLine="0" w:left="100" w:right="100"/>
-            </w:pPr>
-            <w:r xmlns:w="http://schemas.openxmlformats.org/wordprocessingml/2006/main" xmlns:wp="http://schemas.openxmlformats.org/drawingml/2006/wordprocessingDrawing" xmlns:r="http://schemas.openxmlformats.org/officeDocument/2006/relationships" xmlns:w14="http://schemas.microsoft.com/office/word/2010/wordml">
-              <w:rPr>
-                <w:rFonts w:ascii="Arial" w:hAnsi="Arial" w:eastAsia="Arial" w:cs="Arial"/>
-                <w:sz w:val="22"/>
-                <w:szCs w:val="22"/>
-                <w:color w:val="111111"/>
-              </w:rPr>
-              <w:t xml:space="preserve">394</w:t>
-            </w:r>
-          </w:p>
-        </w:tc>
-        <w:tc>
-          <w:tcPr>
-            <w:tcBorders/>
-            <w:shd w:val="clear" w:color="auto" w:fill="FFFFFF"/>
-            <w:tcMar>
-              <w:top w:w="0" w:type="dxa"/>
-              <w:bottom w:w="0" w:type="dxa"/>
-              <w:left w:w="0" w:type="dxa"/>
-              <w:right w:w="0" w:type="dxa"/>
-            </w:tcMar>
-            <w:vAlign w:val="center"/>
-          </w:tcPr>
-          <w:p>
-            <w:pPr>
-              <w:jc w:val="right"/>
-              <w:spacing w:after="40" w:before="40"/>
-              <w:ind w:firstLine="0" w:left="100" w:right="100"/>
-            </w:pPr>
-            <w:r xmlns:w="http://schemas.openxmlformats.org/wordprocessingml/2006/main" xmlns:wp="http://schemas.openxmlformats.org/drawingml/2006/wordprocessingDrawing" xmlns:r="http://schemas.openxmlformats.org/officeDocument/2006/relationships" xmlns:w14="http://schemas.microsoft.com/office/word/2010/wordml">
-              <w:rPr>
-                <w:rFonts w:ascii="Arial" w:hAnsi="Arial" w:eastAsia="Arial" w:cs="Arial"/>
-                <w:sz w:val="22"/>
-                <w:szCs w:val="22"/>
-                <w:color w:val="111111"/>
-              </w:rPr>
-              <w:t xml:space="preserve">21</w:t>
-            </w:r>
-          </w:p>
-        </w:tc>
-        <w:tc>
-          <w:tcPr>
-            <w:tcBorders/>
-            <w:shd w:val="clear" w:color="auto" w:fill="FFFFFF"/>
-            <w:tcMar>
-              <w:top w:w="0" w:type="dxa"/>
-              <w:bottom w:w="0" w:type="dxa"/>
-              <w:left w:w="0" w:type="dxa"/>
-              <w:right w:w="0" w:type="dxa"/>
-            </w:tcMar>
-            <w:vAlign w:val="center"/>
-          </w:tcPr>
-          <w:p>
-            <w:pPr>
-              <w:jc w:val="right"/>
-              <w:spacing w:after="40" w:before="40"/>
-              <w:ind w:firstLine="0" w:left="100" w:right="100"/>
-            </w:pPr>
-            <w:r xmlns:w="http://schemas.openxmlformats.org/wordprocessingml/2006/main" xmlns:wp="http://schemas.openxmlformats.org/drawingml/2006/wordprocessingDrawing" xmlns:r="http://schemas.openxmlformats.org/officeDocument/2006/relationships" xmlns:w14="http://schemas.microsoft.com/office/word/2010/wordml">
-              <w:rPr>
-                <w:rFonts w:ascii="Arial" w:hAnsi="Arial" w:eastAsia="Arial" w:cs="Arial"/>
-                <w:sz w:val="22"/>
-                <w:szCs w:val="22"/>
-                <w:color w:val="111111"/>
-              </w:rPr>
-              <w:t xml:space="preserve">102</w:t>
-            </w:r>
-          </w:p>
-        </w:tc>
-        <w:tc>
-          <w:tcPr>
-            <w:tcBorders/>
-            <w:shd w:val="clear" w:color="auto" w:fill="FFFFFF"/>
-            <w:tcMar>
-              <w:top w:w="0" w:type="dxa"/>
-              <w:bottom w:w="0" w:type="dxa"/>
-              <w:left w:w="0" w:type="dxa"/>
-              <w:right w:w="0" w:type="dxa"/>
-            </w:tcMar>
-            <w:vAlign w:val="center"/>
-          </w:tcPr>
-          <w:p>
-            <w:pPr>
-              <w:jc w:val="right"/>
-              <w:spacing w:after="40" w:before="40"/>
-              <w:ind w:firstLine="0" w:left="100" w:right="100"/>
-            </w:pPr>
-            <w:r xmlns:w="http://schemas.openxmlformats.org/wordprocessingml/2006/main" xmlns:wp="http://schemas.openxmlformats.org/drawingml/2006/wordprocessingDrawing" xmlns:r="http://schemas.openxmlformats.org/officeDocument/2006/relationships" xmlns:w14="http://schemas.microsoft.com/office/word/2010/wordml">
-              <w:rPr>
-                <w:rFonts w:ascii="Arial" w:hAnsi="Arial" w:eastAsia="Arial" w:cs="Arial"/>
-                <w:sz w:val="22"/>
-                <w:szCs w:val="22"/>
-                <w:color w:val="111111"/>
-              </w:rPr>
-              <w:t xml:space="preserve">220</w:t>
+              <w:t xml:space="preserve">Altibi</w:t>
+            </w:r>
+          </w:p>
+        </w:tc>
+        <w:tc>
+          <w:tcPr>
+            <w:tcBorders/>
+            <w:shd w:val="clear" w:color="auto" w:fill="FFFFFF"/>
+            <w:tcMar>
+              <w:top w:w="0" w:type="dxa"/>
+              <w:bottom w:w="0" w:type="dxa"/>
+              <w:left w:w="0" w:type="dxa"/>
+              <w:right w:w="0" w:type="dxa"/>
+            </w:tcMar>
+            <w:vAlign w:val="center"/>
+          </w:tcPr>
+          <w:p>
+            <w:pPr>
+              <w:jc w:val="right"/>
+              <w:spacing w:after="40" w:before="40"/>
+              <w:ind w:firstLine="0" w:left="100" w:right="100"/>
+            </w:pPr>
+            <w:r xmlns:w="http://schemas.openxmlformats.org/wordprocessingml/2006/main" xmlns:wp="http://schemas.openxmlformats.org/drawingml/2006/wordprocessingDrawing" xmlns:r="http://schemas.openxmlformats.org/officeDocument/2006/relationships" xmlns:w14="http://schemas.microsoft.com/office/word/2010/wordml">
+              <w:rPr>
+                <w:rFonts w:ascii="Arial" w:hAnsi="Arial" w:eastAsia="Arial" w:cs="Arial"/>
+                <w:sz w:val="22"/>
+                <w:szCs w:val="22"/>
+                <w:color w:val="111111"/>
+              </w:rPr>
+              <w:t xml:space="preserve">706</w:t>
+            </w:r>
+          </w:p>
+        </w:tc>
+        <w:tc>
+          <w:tcPr>
+            <w:tcBorders/>
+            <w:shd w:val="clear" w:color="auto" w:fill="FFFFFF"/>
+            <w:tcMar>
+              <w:top w:w="0" w:type="dxa"/>
+              <w:bottom w:w="0" w:type="dxa"/>
+              <w:left w:w="0" w:type="dxa"/>
+              <w:right w:w="0" w:type="dxa"/>
+            </w:tcMar>
+            <w:vAlign w:val="center"/>
+          </w:tcPr>
+          <w:p>
+            <w:pPr>
+              <w:jc w:val="right"/>
+              <w:spacing w:after="40" w:before="40"/>
+              <w:ind w:firstLine="0" w:left="100" w:right="100"/>
+            </w:pPr>
+            <w:r xmlns:w="http://schemas.openxmlformats.org/wordprocessingml/2006/main" xmlns:wp="http://schemas.openxmlformats.org/drawingml/2006/wordprocessingDrawing" xmlns:r="http://schemas.openxmlformats.org/officeDocument/2006/relationships" xmlns:w14="http://schemas.microsoft.com/office/word/2010/wordml">
+              <w:rPr>
+                <w:rFonts w:ascii="Arial" w:hAnsi="Arial" w:eastAsia="Arial" w:cs="Arial"/>
+                <w:sz w:val="22"/>
+                <w:szCs w:val="22"/>
+                <w:color w:val="111111"/>
+              </w:rPr>
+              <w:t xml:space="preserve">28</w:t>
+            </w:r>
+          </w:p>
+        </w:tc>
+        <w:tc>
+          <w:tcPr>
+            <w:tcBorders/>
+            <w:shd w:val="clear" w:color="auto" w:fill="FFFFFF"/>
+            <w:tcMar>
+              <w:top w:w="0" w:type="dxa"/>
+              <w:bottom w:w="0" w:type="dxa"/>
+              <w:left w:w="0" w:type="dxa"/>
+              <w:right w:w="0" w:type="dxa"/>
+            </w:tcMar>
+            <w:vAlign w:val="center"/>
+          </w:tcPr>
+          <w:p>
+            <w:pPr>
+              <w:jc w:val="right"/>
+              <w:spacing w:after="40" w:before="40"/>
+              <w:ind w:firstLine="0" w:left="100" w:right="100"/>
+            </w:pPr>
+            <w:r xmlns:w="http://schemas.openxmlformats.org/wordprocessingml/2006/main" xmlns:wp="http://schemas.openxmlformats.org/drawingml/2006/wordprocessingDrawing" xmlns:r="http://schemas.openxmlformats.org/officeDocument/2006/relationships" xmlns:w14="http://schemas.microsoft.com/office/word/2010/wordml">
+              <w:rPr>
+                <w:rFonts w:ascii="Arial" w:hAnsi="Arial" w:eastAsia="Arial" w:cs="Arial"/>
+                <w:sz w:val="22"/>
+                <w:szCs w:val="22"/>
+                <w:color w:val="111111"/>
+              </w:rPr>
+              <w:t xml:space="preserve">263</w:t>
+            </w:r>
+          </w:p>
+        </w:tc>
+        <w:tc>
+          <w:tcPr>
+            <w:tcBorders/>
+            <w:shd w:val="clear" w:color="auto" w:fill="FFFFFF"/>
+            <w:tcMar>
+              <w:top w:w="0" w:type="dxa"/>
+              <w:bottom w:w="0" w:type="dxa"/>
+              <w:left w:w="0" w:type="dxa"/>
+              <w:right w:w="0" w:type="dxa"/>
+            </w:tcMar>
+            <w:vAlign w:val="center"/>
+          </w:tcPr>
+          <w:p>
+            <w:pPr>
+              <w:jc w:val="right"/>
+              <w:spacing w:after="40" w:before="40"/>
+              <w:ind w:firstLine="0" w:left="100" w:right="100"/>
+            </w:pPr>
+            <w:r xmlns:w="http://schemas.openxmlformats.org/wordprocessingml/2006/main" xmlns:wp="http://schemas.openxmlformats.org/drawingml/2006/wordprocessingDrawing" xmlns:r="http://schemas.openxmlformats.org/officeDocument/2006/relationships" xmlns:w14="http://schemas.microsoft.com/office/word/2010/wordml">
+              <w:rPr>
+                <w:rFonts w:ascii="Arial" w:hAnsi="Arial" w:eastAsia="Arial" w:cs="Arial"/>
+                <w:sz w:val="22"/>
+                <w:szCs w:val="22"/>
+                <w:color w:val="111111"/>
+              </w:rPr>
+              <w:t xml:space="preserve">415</w:t>
             </w:r>
           </w:p>
         </w:tc>
@@ -7312,123 +7312,123 @@
                 <w:szCs w:val="22"/>
                 <w:color w:val="111111"/>
               </w:rPr>
-              <w:t xml:space="preserve">Altibi</w:t>
-            </w:r>
-          </w:p>
-        </w:tc>
-        <w:tc>
-          <w:tcPr>
-            <w:tcBorders/>
-            <w:shd w:val="clear" w:color="auto" w:fill="FFFFFF"/>
-            <w:tcMar>
-              <w:top w:w="0" w:type="dxa"/>
-              <w:bottom w:w="0" w:type="dxa"/>
-              <w:left w:w="0" w:type="dxa"/>
-              <w:right w:w="0" w:type="dxa"/>
-            </w:tcMar>
-            <w:vAlign w:val="center"/>
-          </w:tcPr>
-          <w:p>
-            <w:pPr>
-              <w:jc w:val="right"/>
-              <w:spacing w:after="40" w:before="40"/>
-              <w:ind w:firstLine="0" w:left="100" w:right="100"/>
-            </w:pPr>
-            <w:r xmlns:w="http://schemas.openxmlformats.org/wordprocessingml/2006/main" xmlns:wp="http://schemas.openxmlformats.org/drawingml/2006/wordprocessingDrawing" xmlns:r="http://schemas.openxmlformats.org/officeDocument/2006/relationships" xmlns:w14="http://schemas.microsoft.com/office/word/2010/wordml">
-              <w:rPr>
-                <w:rFonts w:ascii="Arial" w:hAnsi="Arial" w:eastAsia="Arial" w:cs="Arial"/>
-                <w:sz w:val="22"/>
-                <w:szCs w:val="22"/>
-                <w:color w:val="111111"/>
-              </w:rPr>
-              <w:t xml:space="preserve">706</w:t>
-            </w:r>
-          </w:p>
-        </w:tc>
-        <w:tc>
-          <w:tcPr>
-            <w:tcBorders/>
-            <w:shd w:val="clear" w:color="auto" w:fill="FFFFFF"/>
-            <w:tcMar>
-              <w:top w:w="0" w:type="dxa"/>
-              <w:bottom w:w="0" w:type="dxa"/>
-              <w:left w:w="0" w:type="dxa"/>
-              <w:right w:w="0" w:type="dxa"/>
-            </w:tcMar>
-            <w:vAlign w:val="center"/>
-          </w:tcPr>
-          <w:p>
-            <w:pPr>
-              <w:jc w:val="right"/>
-              <w:spacing w:after="40" w:before="40"/>
-              <w:ind w:firstLine="0" w:left="100" w:right="100"/>
-            </w:pPr>
-            <w:r xmlns:w="http://schemas.openxmlformats.org/wordprocessingml/2006/main" xmlns:wp="http://schemas.openxmlformats.org/drawingml/2006/wordprocessingDrawing" xmlns:r="http://schemas.openxmlformats.org/officeDocument/2006/relationships" xmlns:w14="http://schemas.microsoft.com/office/word/2010/wordml">
-              <w:rPr>
-                <w:rFonts w:ascii="Arial" w:hAnsi="Arial" w:eastAsia="Arial" w:cs="Arial"/>
-                <w:sz w:val="22"/>
-                <w:szCs w:val="22"/>
-                <w:color w:val="111111"/>
-              </w:rPr>
-              <w:t xml:space="preserve">28</w:t>
-            </w:r>
-          </w:p>
-        </w:tc>
-        <w:tc>
-          <w:tcPr>
-            <w:tcBorders/>
-            <w:shd w:val="clear" w:color="auto" w:fill="FFFFFF"/>
-            <w:tcMar>
-              <w:top w:w="0" w:type="dxa"/>
-              <w:bottom w:w="0" w:type="dxa"/>
-              <w:left w:w="0" w:type="dxa"/>
-              <w:right w:w="0" w:type="dxa"/>
-            </w:tcMar>
-            <w:vAlign w:val="center"/>
-          </w:tcPr>
-          <w:p>
-            <w:pPr>
-              <w:jc w:val="right"/>
-              <w:spacing w:after="40" w:before="40"/>
-              <w:ind w:firstLine="0" w:left="100" w:right="100"/>
-            </w:pPr>
-            <w:r xmlns:w="http://schemas.openxmlformats.org/wordprocessingml/2006/main" xmlns:wp="http://schemas.openxmlformats.org/drawingml/2006/wordprocessingDrawing" xmlns:r="http://schemas.openxmlformats.org/officeDocument/2006/relationships" xmlns:w14="http://schemas.microsoft.com/office/word/2010/wordml">
-              <w:rPr>
-                <w:rFonts w:ascii="Arial" w:hAnsi="Arial" w:eastAsia="Arial" w:cs="Arial"/>
-                <w:sz w:val="22"/>
-                <w:szCs w:val="22"/>
-                <w:color w:val="111111"/>
-              </w:rPr>
-              <w:t xml:space="preserve">263</w:t>
-            </w:r>
-          </w:p>
-        </w:tc>
-        <w:tc>
-          <w:tcPr>
-            <w:tcBorders/>
-            <w:shd w:val="clear" w:color="auto" w:fill="FFFFFF"/>
-            <w:tcMar>
-              <w:top w:w="0" w:type="dxa"/>
-              <w:bottom w:w="0" w:type="dxa"/>
-              <w:left w:w="0" w:type="dxa"/>
-              <w:right w:w="0" w:type="dxa"/>
-            </w:tcMar>
-            <w:vAlign w:val="center"/>
-          </w:tcPr>
-          <w:p>
-            <w:pPr>
-              <w:jc w:val="right"/>
-              <w:spacing w:after="40" w:before="40"/>
-              <w:ind w:firstLine="0" w:left="100" w:right="100"/>
-            </w:pPr>
-            <w:r xmlns:w="http://schemas.openxmlformats.org/wordprocessingml/2006/main" xmlns:wp="http://schemas.openxmlformats.org/drawingml/2006/wordprocessingDrawing" xmlns:r="http://schemas.openxmlformats.org/officeDocument/2006/relationships" xmlns:w14="http://schemas.microsoft.com/office/word/2010/wordml">
-              <w:rPr>
-                <w:rFonts w:ascii="Arial" w:hAnsi="Arial" w:eastAsia="Arial" w:cs="Arial"/>
-                <w:sz w:val="22"/>
-                <w:szCs w:val="22"/>
-                <w:color w:val="111111"/>
-              </w:rPr>
-              <w:t xml:space="preserve">415</w:t>
+              <w:t xml:space="preserve">Chawla</w:t>
+            </w:r>
+          </w:p>
+        </w:tc>
+        <w:tc>
+          <w:tcPr>
+            <w:tcBorders/>
+            <w:shd w:val="clear" w:color="auto" w:fill="FFFFFF"/>
+            <w:tcMar>
+              <w:top w:w="0" w:type="dxa"/>
+              <w:bottom w:w="0" w:type="dxa"/>
+              <w:left w:w="0" w:type="dxa"/>
+              <w:right w:w="0" w:type="dxa"/>
+            </w:tcMar>
+            <w:vAlign w:val="center"/>
+          </w:tcPr>
+          <w:p>
+            <w:pPr>
+              <w:jc w:val="right"/>
+              <w:spacing w:after="40" w:before="40"/>
+              <w:ind w:firstLine="0" w:left="100" w:right="100"/>
+            </w:pPr>
+            <w:r xmlns:w="http://schemas.openxmlformats.org/wordprocessingml/2006/main" xmlns:wp="http://schemas.openxmlformats.org/drawingml/2006/wordprocessingDrawing" xmlns:r="http://schemas.openxmlformats.org/officeDocument/2006/relationships" xmlns:w14="http://schemas.microsoft.com/office/word/2010/wordml">
+              <w:rPr>
+                <w:rFonts w:ascii="Arial" w:hAnsi="Arial" w:eastAsia="Arial" w:cs="Arial"/>
+                <w:sz w:val="22"/>
+                <w:szCs w:val="22"/>
+                <w:color w:val="111111"/>
+              </w:rPr>
+              <w:t xml:space="preserve">76,819</w:t>
+            </w:r>
+          </w:p>
+        </w:tc>
+        <w:tc>
+          <w:tcPr>
+            <w:tcBorders/>
+            <w:shd w:val="clear" w:color="auto" w:fill="FFFFFF"/>
+            <w:tcMar>
+              <w:top w:w="0" w:type="dxa"/>
+              <w:bottom w:w="0" w:type="dxa"/>
+              <w:left w:w="0" w:type="dxa"/>
+              <w:right w:w="0" w:type="dxa"/>
+            </w:tcMar>
+            <w:vAlign w:val="center"/>
+          </w:tcPr>
+          <w:p>
+            <w:pPr>
+              <w:jc w:val="right"/>
+              <w:spacing w:after="40" w:before="40"/>
+              <w:ind w:firstLine="0" w:left="100" w:right="100"/>
+            </w:pPr>
+            <w:r xmlns:w="http://schemas.openxmlformats.org/wordprocessingml/2006/main" xmlns:wp="http://schemas.openxmlformats.org/drawingml/2006/wordprocessingDrawing" xmlns:r="http://schemas.openxmlformats.org/officeDocument/2006/relationships" xmlns:w14="http://schemas.microsoft.com/office/word/2010/wordml">
+              <w:rPr>
+                <w:rFonts w:ascii="Arial" w:hAnsi="Arial" w:eastAsia="Arial" w:cs="Arial"/>
+                <w:sz w:val="22"/>
+                <w:szCs w:val="22"/>
+                <w:color w:val="111111"/>
+              </w:rPr>
+              <w:t xml:space="preserve">5,185</w:t>
+            </w:r>
+          </w:p>
+        </w:tc>
+        <w:tc>
+          <w:tcPr>
+            <w:tcBorders/>
+            <w:shd w:val="clear" w:color="auto" w:fill="FFFFFF"/>
+            <w:tcMar>
+              <w:top w:w="0" w:type="dxa"/>
+              <w:bottom w:w="0" w:type="dxa"/>
+              <w:left w:w="0" w:type="dxa"/>
+              <w:right w:w="0" w:type="dxa"/>
+            </w:tcMar>
+            <w:vAlign w:val="center"/>
+          </w:tcPr>
+          <w:p>
+            <w:pPr>
+              <w:jc w:val="right"/>
+              <w:spacing w:after="40" w:before="40"/>
+              <w:ind w:firstLine="0" w:left="100" w:right="100"/>
+            </w:pPr>
+            <w:r xmlns:w="http://schemas.openxmlformats.org/wordprocessingml/2006/main" xmlns:wp="http://schemas.openxmlformats.org/drawingml/2006/wordprocessingDrawing" xmlns:r="http://schemas.openxmlformats.org/officeDocument/2006/relationships" xmlns:w14="http://schemas.microsoft.com/office/word/2010/wordml">
+              <w:rPr>
+                <w:rFonts w:ascii="Arial" w:hAnsi="Arial" w:eastAsia="Arial" w:cs="Arial"/>
+                <w:sz w:val="22"/>
+                <w:szCs w:val="22"/>
+                <w:color w:val="111111"/>
+              </w:rPr>
+              <w:t xml:space="preserve">15,964</w:t>
+            </w:r>
+          </w:p>
+        </w:tc>
+        <w:tc>
+          <w:tcPr>
+            <w:tcBorders/>
+            <w:shd w:val="clear" w:color="auto" w:fill="FFFFFF"/>
+            <w:tcMar>
+              <w:top w:w="0" w:type="dxa"/>
+              <w:bottom w:w="0" w:type="dxa"/>
+              <w:left w:w="0" w:type="dxa"/>
+              <w:right w:w="0" w:type="dxa"/>
+            </w:tcMar>
+            <w:vAlign w:val="center"/>
+          </w:tcPr>
+          <w:p>
+            <w:pPr>
+              <w:jc w:val="right"/>
+              <w:spacing w:after="40" w:before="40"/>
+              <w:ind w:firstLine="0" w:left="100" w:right="100"/>
+            </w:pPr>
+            <w:r xmlns:w="http://schemas.openxmlformats.org/wordprocessingml/2006/main" xmlns:wp="http://schemas.openxmlformats.org/drawingml/2006/wordprocessingDrawing" xmlns:r="http://schemas.openxmlformats.org/officeDocument/2006/relationships" xmlns:w14="http://schemas.microsoft.com/office/word/2010/wordml">
+              <w:rPr>
+                <w:rFonts w:ascii="Arial" w:hAnsi="Arial" w:eastAsia="Arial" w:cs="Arial"/>
+                <w:sz w:val="22"/>
+                <w:szCs w:val="22"/>
+                <w:color w:val="111111"/>
+              </w:rPr>
+              <w:t xml:space="preserve">38,735</w:t>
             </w:r>
           </w:p>
         </w:tc>
@@ -7463,123 +7463,123 @@
                 <w:szCs w:val="22"/>
                 <w:color w:val="111111"/>
               </w:rPr>
-              <w:t xml:space="preserve">Chawla</w:t>
-            </w:r>
-          </w:p>
-        </w:tc>
-        <w:tc>
-          <w:tcPr>
-            <w:tcBorders/>
-            <w:shd w:val="clear" w:color="auto" w:fill="FFFFFF"/>
-            <w:tcMar>
-              <w:top w:w="0" w:type="dxa"/>
-              <w:bottom w:w="0" w:type="dxa"/>
-              <w:left w:w="0" w:type="dxa"/>
-              <w:right w:w="0" w:type="dxa"/>
-            </w:tcMar>
-            <w:vAlign w:val="center"/>
-          </w:tcPr>
-          <w:p>
-            <w:pPr>
-              <w:jc w:val="right"/>
-              <w:spacing w:after="40" w:before="40"/>
-              <w:ind w:firstLine="0" w:left="100" w:right="100"/>
-            </w:pPr>
-            <w:r xmlns:w="http://schemas.openxmlformats.org/wordprocessingml/2006/main" xmlns:wp="http://schemas.openxmlformats.org/drawingml/2006/wordprocessingDrawing" xmlns:r="http://schemas.openxmlformats.org/officeDocument/2006/relationships" xmlns:w14="http://schemas.microsoft.com/office/word/2010/wordml">
-              <w:rPr>
-                <w:rFonts w:ascii="Arial" w:hAnsi="Arial" w:eastAsia="Arial" w:cs="Arial"/>
-                <w:sz w:val="22"/>
-                <w:szCs w:val="22"/>
-                <w:color w:val="111111"/>
-              </w:rPr>
-              <w:t xml:space="preserve">76,819</w:t>
-            </w:r>
-          </w:p>
-        </w:tc>
-        <w:tc>
-          <w:tcPr>
-            <w:tcBorders/>
-            <w:shd w:val="clear" w:color="auto" w:fill="FFFFFF"/>
-            <w:tcMar>
-              <w:top w:w="0" w:type="dxa"/>
-              <w:bottom w:w="0" w:type="dxa"/>
-              <w:left w:w="0" w:type="dxa"/>
-              <w:right w:w="0" w:type="dxa"/>
-            </w:tcMar>
-            <w:vAlign w:val="center"/>
-          </w:tcPr>
-          <w:p>
-            <w:pPr>
-              <w:jc w:val="right"/>
-              <w:spacing w:after="40" w:before="40"/>
-              <w:ind w:firstLine="0" w:left="100" w:right="100"/>
-            </w:pPr>
-            <w:r xmlns:w="http://schemas.openxmlformats.org/wordprocessingml/2006/main" xmlns:wp="http://schemas.openxmlformats.org/drawingml/2006/wordprocessingDrawing" xmlns:r="http://schemas.openxmlformats.org/officeDocument/2006/relationships" xmlns:w14="http://schemas.microsoft.com/office/word/2010/wordml">
-              <w:rPr>
-                <w:rFonts w:ascii="Arial" w:hAnsi="Arial" w:eastAsia="Arial" w:cs="Arial"/>
-                <w:sz w:val="22"/>
-                <w:szCs w:val="22"/>
-                <w:color w:val="111111"/>
-              </w:rPr>
-              <w:t xml:space="preserve">5,185</w:t>
-            </w:r>
-          </w:p>
-        </w:tc>
-        <w:tc>
-          <w:tcPr>
-            <w:tcBorders/>
-            <w:shd w:val="clear" w:color="auto" w:fill="FFFFFF"/>
-            <w:tcMar>
-              <w:top w:w="0" w:type="dxa"/>
-              <w:bottom w:w="0" w:type="dxa"/>
-              <w:left w:w="0" w:type="dxa"/>
-              <w:right w:w="0" w:type="dxa"/>
-            </w:tcMar>
-            <w:vAlign w:val="center"/>
-          </w:tcPr>
-          <w:p>
-            <w:pPr>
-              <w:jc w:val="right"/>
-              <w:spacing w:after="40" w:before="40"/>
-              <w:ind w:firstLine="0" w:left="100" w:right="100"/>
-            </w:pPr>
-            <w:r xmlns:w="http://schemas.openxmlformats.org/wordprocessingml/2006/main" xmlns:wp="http://schemas.openxmlformats.org/drawingml/2006/wordprocessingDrawing" xmlns:r="http://schemas.openxmlformats.org/officeDocument/2006/relationships" xmlns:w14="http://schemas.microsoft.com/office/word/2010/wordml">
-              <w:rPr>
-                <w:rFonts w:ascii="Arial" w:hAnsi="Arial" w:eastAsia="Arial" w:cs="Arial"/>
-                <w:sz w:val="22"/>
-                <w:szCs w:val="22"/>
-                <w:color w:val="111111"/>
-              </w:rPr>
-              <w:t xml:space="preserve">15,964</w:t>
-            </w:r>
-          </w:p>
-        </w:tc>
-        <w:tc>
-          <w:tcPr>
-            <w:tcBorders/>
-            <w:shd w:val="clear" w:color="auto" w:fill="FFFFFF"/>
-            <w:tcMar>
-              <w:top w:w="0" w:type="dxa"/>
-              <w:bottom w:w="0" w:type="dxa"/>
-              <w:left w:w="0" w:type="dxa"/>
-              <w:right w:w="0" w:type="dxa"/>
-            </w:tcMar>
-            <w:vAlign w:val="center"/>
-          </w:tcPr>
-          <w:p>
-            <w:pPr>
-              <w:jc w:val="right"/>
-              <w:spacing w:after="40" w:before="40"/>
-              <w:ind w:firstLine="0" w:left="100" w:right="100"/>
-            </w:pPr>
-            <w:r xmlns:w="http://schemas.openxmlformats.org/wordprocessingml/2006/main" xmlns:wp="http://schemas.openxmlformats.org/drawingml/2006/wordprocessingDrawing" xmlns:r="http://schemas.openxmlformats.org/officeDocument/2006/relationships" xmlns:w14="http://schemas.microsoft.com/office/word/2010/wordml">
-              <w:rPr>
-                <w:rFonts w:ascii="Arial" w:hAnsi="Arial" w:eastAsia="Arial" w:cs="Arial"/>
-                <w:sz w:val="22"/>
-                <w:szCs w:val="22"/>
-                <w:color w:val="111111"/>
-              </w:rPr>
-              <w:t xml:space="preserve">38,735</w:t>
+              <w:t xml:space="preserve">Jun</w:t>
+            </w:r>
+          </w:p>
+        </w:tc>
+        <w:tc>
+          <w:tcPr>
+            <w:tcBorders/>
+            <w:shd w:val="clear" w:color="auto" w:fill="FFFFFF"/>
+            <w:tcMar>
+              <w:top w:w="0" w:type="dxa"/>
+              <w:bottom w:w="0" w:type="dxa"/>
+              <w:left w:w="0" w:type="dxa"/>
+              <w:right w:w="0" w:type="dxa"/>
+            </w:tcMar>
+            <w:vAlign w:val="center"/>
+          </w:tcPr>
+          <w:p>
+            <w:pPr>
+              <w:jc w:val="right"/>
+              <w:spacing w:after="40" w:before="40"/>
+              <w:ind w:firstLine="0" w:left="100" w:right="100"/>
+            </w:pPr>
+            <w:r xmlns:w="http://schemas.openxmlformats.org/wordprocessingml/2006/main" xmlns:wp="http://schemas.openxmlformats.org/drawingml/2006/wordprocessingDrawing" xmlns:r="http://schemas.openxmlformats.org/officeDocument/2006/relationships" xmlns:w14="http://schemas.microsoft.com/office/word/2010/wordml">
+              <w:rPr>
+                <w:rFonts w:ascii="Arial" w:hAnsi="Arial" w:eastAsia="Arial" w:cs="Arial"/>
+                <w:sz w:val="22"/>
+                <w:szCs w:val="22"/>
+                <w:color w:val="111111"/>
+              </w:rPr>
+              <w:t xml:space="preserve">3,086</w:t>
+            </w:r>
+          </w:p>
+        </w:tc>
+        <w:tc>
+          <w:tcPr>
+            <w:tcBorders/>
+            <w:shd w:val="clear" w:color="auto" w:fill="FFFFFF"/>
+            <w:tcMar>
+              <w:top w:w="0" w:type="dxa"/>
+              <w:bottom w:w="0" w:type="dxa"/>
+              <w:left w:w="0" w:type="dxa"/>
+              <w:right w:w="0" w:type="dxa"/>
+            </w:tcMar>
+            <w:vAlign w:val="center"/>
+          </w:tcPr>
+          <w:p>
+            <w:pPr>
+              <w:jc w:val="right"/>
+              <w:spacing w:after="40" w:before="40"/>
+              <w:ind w:firstLine="0" w:left="100" w:right="100"/>
+            </w:pPr>
+            <w:r xmlns:w="http://schemas.openxmlformats.org/wordprocessingml/2006/main" xmlns:wp="http://schemas.openxmlformats.org/drawingml/2006/wordprocessingDrawing" xmlns:r="http://schemas.openxmlformats.org/officeDocument/2006/relationships" xmlns:w14="http://schemas.microsoft.com/office/word/2010/wordml">
+              <w:rPr>
+                <w:rFonts w:ascii="Arial" w:hAnsi="Arial" w:eastAsia="Arial" w:cs="Arial"/>
+                <w:sz w:val="22"/>
+                <w:szCs w:val="22"/>
+                <w:color w:val="111111"/>
+              </w:rPr>
+              <w:t xml:space="preserve">113</w:t>
+            </w:r>
+          </w:p>
+        </w:tc>
+        <w:tc>
+          <w:tcPr>
+            <w:tcBorders/>
+            <w:shd w:val="clear" w:color="auto" w:fill="FFFFFF"/>
+            <w:tcMar>
+              <w:top w:w="0" w:type="dxa"/>
+              <w:bottom w:w="0" w:type="dxa"/>
+              <w:left w:w="0" w:type="dxa"/>
+              <w:right w:w="0" w:type="dxa"/>
+            </w:tcMar>
+            <w:vAlign w:val="center"/>
+          </w:tcPr>
+          <w:p>
+            <w:pPr>
+              <w:jc w:val="right"/>
+              <w:spacing w:after="40" w:before="40"/>
+              <w:ind w:firstLine="0" w:left="100" w:right="100"/>
+            </w:pPr>
+            <w:r xmlns:w="http://schemas.openxmlformats.org/wordprocessingml/2006/main" xmlns:wp="http://schemas.openxmlformats.org/drawingml/2006/wordprocessingDrawing" xmlns:r="http://schemas.openxmlformats.org/officeDocument/2006/relationships" xmlns:w14="http://schemas.microsoft.com/office/word/2010/wordml">
+              <w:rPr>
+                <w:rFonts w:ascii="Arial" w:hAnsi="Arial" w:eastAsia="Arial" w:cs="Arial"/>
+                <w:sz w:val="22"/>
+                <w:szCs w:val="22"/>
+                <w:color w:val="111111"/>
+              </w:rPr>
+              <w:t xml:space="preserve">658</w:t>
+            </w:r>
+          </w:p>
+        </w:tc>
+        <w:tc>
+          <w:tcPr>
+            <w:tcBorders/>
+            <w:shd w:val="clear" w:color="auto" w:fill="FFFFFF"/>
+            <w:tcMar>
+              <w:top w:w="0" w:type="dxa"/>
+              <w:bottom w:w="0" w:type="dxa"/>
+              <w:left w:w="0" w:type="dxa"/>
+              <w:right w:w="0" w:type="dxa"/>
+            </w:tcMar>
+            <w:vAlign w:val="center"/>
+          </w:tcPr>
+          <w:p>
+            <w:pPr>
+              <w:jc w:val="right"/>
+              <w:spacing w:after="40" w:before="40"/>
+              <w:ind w:firstLine="0" w:left="100" w:right="100"/>
+            </w:pPr>
+            <w:r xmlns:w="http://schemas.openxmlformats.org/wordprocessingml/2006/main" xmlns:wp="http://schemas.openxmlformats.org/drawingml/2006/wordprocessingDrawing" xmlns:r="http://schemas.openxmlformats.org/officeDocument/2006/relationships" xmlns:w14="http://schemas.microsoft.com/office/word/2010/wordml">
+              <w:rPr>
+                <w:rFonts w:ascii="Arial" w:hAnsi="Arial" w:eastAsia="Arial" w:cs="Arial"/>
+                <w:sz w:val="22"/>
+                <w:szCs w:val="22"/>
+                <w:color w:val="111111"/>
+              </w:rPr>
+              <w:t xml:space="preserve">1,629</w:t>
             </w:r>
           </w:p>
         </w:tc>
@@ -7614,123 +7614,123 @@
                 <w:szCs w:val="22"/>
                 <w:color w:val="111111"/>
               </w:rPr>
-              <w:t xml:space="preserve">Jun</w:t>
-            </w:r>
-          </w:p>
-        </w:tc>
-        <w:tc>
-          <w:tcPr>
-            <w:tcBorders/>
-            <w:shd w:val="clear" w:color="auto" w:fill="FFFFFF"/>
-            <w:tcMar>
-              <w:top w:w="0" w:type="dxa"/>
-              <w:bottom w:w="0" w:type="dxa"/>
-              <w:left w:w="0" w:type="dxa"/>
-              <w:right w:w="0" w:type="dxa"/>
-            </w:tcMar>
-            <w:vAlign w:val="center"/>
-          </w:tcPr>
-          <w:p>
-            <w:pPr>
-              <w:jc w:val="right"/>
-              <w:spacing w:after="40" w:before="40"/>
-              <w:ind w:firstLine="0" w:left="100" w:right="100"/>
-            </w:pPr>
-            <w:r xmlns:w="http://schemas.openxmlformats.org/wordprocessingml/2006/main" xmlns:wp="http://schemas.openxmlformats.org/drawingml/2006/wordprocessingDrawing" xmlns:r="http://schemas.openxmlformats.org/officeDocument/2006/relationships" xmlns:w14="http://schemas.microsoft.com/office/word/2010/wordml">
-              <w:rPr>
-                <w:rFonts w:ascii="Arial" w:hAnsi="Arial" w:eastAsia="Arial" w:cs="Arial"/>
-                <w:sz w:val="22"/>
-                <w:szCs w:val="22"/>
-                <w:color w:val="111111"/>
-              </w:rPr>
-              <w:t xml:space="preserve">3,086</w:t>
-            </w:r>
-          </w:p>
-        </w:tc>
-        <w:tc>
-          <w:tcPr>
-            <w:tcBorders/>
-            <w:shd w:val="clear" w:color="auto" w:fill="FFFFFF"/>
-            <w:tcMar>
-              <w:top w:w="0" w:type="dxa"/>
-              <w:bottom w:w="0" w:type="dxa"/>
-              <w:left w:w="0" w:type="dxa"/>
-              <w:right w:w="0" w:type="dxa"/>
-            </w:tcMar>
-            <w:vAlign w:val="center"/>
-          </w:tcPr>
-          <w:p>
-            <w:pPr>
-              <w:jc w:val="right"/>
-              <w:spacing w:after="40" w:before="40"/>
-              <w:ind w:firstLine="0" w:left="100" w:right="100"/>
-            </w:pPr>
-            <w:r xmlns:w="http://schemas.openxmlformats.org/wordprocessingml/2006/main" xmlns:wp="http://schemas.openxmlformats.org/drawingml/2006/wordprocessingDrawing" xmlns:r="http://schemas.openxmlformats.org/officeDocument/2006/relationships" xmlns:w14="http://schemas.microsoft.com/office/word/2010/wordml">
-              <w:rPr>
-                <w:rFonts w:ascii="Arial" w:hAnsi="Arial" w:eastAsia="Arial" w:cs="Arial"/>
-                <w:sz w:val="22"/>
-                <w:szCs w:val="22"/>
-                <w:color w:val="111111"/>
-              </w:rPr>
-              <w:t xml:space="preserve">113</w:t>
-            </w:r>
-          </w:p>
-        </w:tc>
-        <w:tc>
-          <w:tcPr>
-            <w:tcBorders/>
-            <w:shd w:val="clear" w:color="auto" w:fill="FFFFFF"/>
-            <w:tcMar>
-              <w:top w:w="0" w:type="dxa"/>
-              <w:bottom w:w="0" w:type="dxa"/>
-              <w:left w:w="0" w:type="dxa"/>
-              <w:right w:w="0" w:type="dxa"/>
-            </w:tcMar>
-            <w:vAlign w:val="center"/>
-          </w:tcPr>
-          <w:p>
-            <w:pPr>
-              <w:jc w:val="right"/>
-              <w:spacing w:after="40" w:before="40"/>
-              <w:ind w:firstLine="0" w:left="100" w:right="100"/>
-            </w:pPr>
-            <w:r xmlns:w="http://schemas.openxmlformats.org/wordprocessingml/2006/main" xmlns:wp="http://schemas.openxmlformats.org/drawingml/2006/wordprocessingDrawing" xmlns:r="http://schemas.openxmlformats.org/officeDocument/2006/relationships" xmlns:w14="http://schemas.microsoft.com/office/word/2010/wordml">
-              <w:rPr>
-                <w:rFonts w:ascii="Arial" w:hAnsi="Arial" w:eastAsia="Arial" w:cs="Arial"/>
-                <w:sz w:val="22"/>
-                <w:szCs w:val="22"/>
-                <w:color w:val="111111"/>
-              </w:rPr>
-              <w:t xml:space="preserve">658</w:t>
-            </w:r>
-          </w:p>
-        </w:tc>
-        <w:tc>
-          <w:tcPr>
-            <w:tcBorders/>
-            <w:shd w:val="clear" w:color="auto" w:fill="FFFFFF"/>
-            <w:tcMar>
-              <w:top w:w="0" w:type="dxa"/>
-              <w:bottom w:w="0" w:type="dxa"/>
-              <w:left w:w="0" w:type="dxa"/>
-              <w:right w:w="0" w:type="dxa"/>
-            </w:tcMar>
-            <w:vAlign w:val="center"/>
-          </w:tcPr>
-          <w:p>
-            <w:pPr>
-              <w:jc w:val="right"/>
-              <w:spacing w:after="40" w:before="40"/>
-              <w:ind w:firstLine="0" w:left="100" w:right="100"/>
-            </w:pPr>
-            <w:r xmlns:w="http://schemas.openxmlformats.org/wordprocessingml/2006/main" xmlns:wp="http://schemas.openxmlformats.org/drawingml/2006/wordprocessingDrawing" xmlns:r="http://schemas.openxmlformats.org/officeDocument/2006/relationships" xmlns:w14="http://schemas.microsoft.com/office/word/2010/wordml">
-              <w:rPr>
-                <w:rFonts w:ascii="Arial" w:hAnsi="Arial" w:eastAsia="Arial" w:cs="Arial"/>
-                <w:sz w:val="22"/>
-                <w:szCs w:val="22"/>
-                <w:color w:val="111111"/>
-              </w:rPr>
-              <w:t xml:space="preserve">1,629</w:t>
+              <w:t xml:space="preserve">Higuchi</w:t>
+            </w:r>
+          </w:p>
+        </w:tc>
+        <w:tc>
+          <w:tcPr>
+            <w:tcBorders/>
+            <w:shd w:val="clear" w:color="auto" w:fill="FFFFFF"/>
+            <w:tcMar>
+              <w:top w:w="0" w:type="dxa"/>
+              <w:bottom w:w="0" w:type="dxa"/>
+              <w:left w:w="0" w:type="dxa"/>
+              <w:right w:w="0" w:type="dxa"/>
+            </w:tcMar>
+            <w:vAlign w:val="center"/>
+          </w:tcPr>
+          <w:p>
+            <w:pPr>
+              <w:jc w:val="right"/>
+              <w:spacing w:after="40" w:before="40"/>
+              <w:ind w:firstLine="0" w:left="100" w:right="100"/>
+            </w:pPr>
+            <w:r xmlns:w="http://schemas.openxmlformats.org/wordprocessingml/2006/main" xmlns:wp="http://schemas.openxmlformats.org/drawingml/2006/wordprocessingDrawing" xmlns:r="http://schemas.openxmlformats.org/officeDocument/2006/relationships" xmlns:w14="http://schemas.microsoft.com/office/word/2010/wordml">
+              <w:rPr>
+                <w:rFonts w:ascii="Arial" w:hAnsi="Arial" w:eastAsia="Arial" w:cs="Arial"/>
+                <w:sz w:val="22"/>
+                <w:szCs w:val="22"/>
+                <w:color w:val="111111"/>
+              </w:rPr>
+              <w:t xml:space="preserve">57</w:t>
+            </w:r>
+          </w:p>
+        </w:tc>
+        <w:tc>
+          <w:tcPr>
+            <w:tcBorders/>
+            <w:shd w:val="clear" w:color="auto" w:fill="FFFFFF"/>
+            <w:tcMar>
+              <w:top w:w="0" w:type="dxa"/>
+              <w:bottom w:w="0" w:type="dxa"/>
+              <w:left w:w="0" w:type="dxa"/>
+              <w:right w:w="0" w:type="dxa"/>
+            </w:tcMar>
+            <w:vAlign w:val="center"/>
+          </w:tcPr>
+          <w:p>
+            <w:pPr>
+              <w:jc w:val="right"/>
+              <w:spacing w:after="40" w:before="40"/>
+              <w:ind w:firstLine="0" w:left="100" w:right="100"/>
+            </w:pPr>
+            <w:r xmlns:w="http://schemas.openxmlformats.org/wordprocessingml/2006/main" xmlns:wp="http://schemas.openxmlformats.org/drawingml/2006/wordprocessingDrawing" xmlns:r="http://schemas.openxmlformats.org/officeDocument/2006/relationships" xmlns:w14="http://schemas.microsoft.com/office/word/2010/wordml">
+              <w:rPr>
+                <w:rFonts w:ascii="Arial" w:hAnsi="Arial" w:eastAsia="Arial" w:cs="Arial"/>
+                <w:sz w:val="22"/>
+                <w:szCs w:val="22"/>
+                <w:color w:val="111111"/>
+              </w:rPr>
+              <w:t xml:space="preserve">7</w:t>
+            </w:r>
+          </w:p>
+        </w:tc>
+        <w:tc>
+          <w:tcPr>
+            <w:tcBorders/>
+            <w:shd w:val="clear" w:color="auto" w:fill="FFFFFF"/>
+            <w:tcMar>
+              <w:top w:w="0" w:type="dxa"/>
+              <w:bottom w:w="0" w:type="dxa"/>
+              <w:left w:w="0" w:type="dxa"/>
+              <w:right w:w="0" w:type="dxa"/>
+            </w:tcMar>
+            <w:vAlign w:val="center"/>
+          </w:tcPr>
+          <w:p>
+            <w:pPr>
+              <w:jc w:val="right"/>
+              <w:spacing w:after="40" w:before="40"/>
+              <w:ind w:firstLine="0" w:left="100" w:right="100"/>
+            </w:pPr>
+            <w:r xmlns:w="http://schemas.openxmlformats.org/wordprocessingml/2006/main" xmlns:wp="http://schemas.openxmlformats.org/drawingml/2006/wordprocessingDrawing" xmlns:r="http://schemas.openxmlformats.org/officeDocument/2006/relationships" xmlns:w14="http://schemas.microsoft.com/office/word/2010/wordml">
+              <w:rPr>
+                <w:rFonts w:ascii="Arial" w:hAnsi="Arial" w:eastAsia="Arial" w:cs="Arial"/>
+                <w:sz w:val="22"/>
+                <w:szCs w:val="22"/>
+                <w:color w:val="111111"/>
+              </w:rPr>
+              <w:t xml:space="preserve">17</w:t>
+            </w:r>
+          </w:p>
+        </w:tc>
+        <w:tc>
+          <w:tcPr>
+            <w:tcBorders/>
+            <w:shd w:val="clear" w:color="auto" w:fill="FFFFFF"/>
+            <w:tcMar>
+              <w:top w:w="0" w:type="dxa"/>
+              <w:bottom w:w="0" w:type="dxa"/>
+              <w:left w:w="0" w:type="dxa"/>
+              <w:right w:w="0" w:type="dxa"/>
+            </w:tcMar>
+            <w:vAlign w:val="center"/>
+          </w:tcPr>
+          <w:p>
+            <w:pPr>
+              <w:jc w:val="right"/>
+              <w:spacing w:after="40" w:before="40"/>
+              <w:ind w:firstLine="0" w:left="100" w:right="100"/>
+            </w:pPr>
+            <w:r xmlns:w="http://schemas.openxmlformats.org/wordprocessingml/2006/main" xmlns:wp="http://schemas.openxmlformats.org/drawingml/2006/wordprocessingDrawing" xmlns:r="http://schemas.openxmlformats.org/officeDocument/2006/relationships" xmlns:w14="http://schemas.microsoft.com/office/word/2010/wordml">
+              <w:rPr>
+                <w:rFonts w:ascii="Arial" w:hAnsi="Arial" w:eastAsia="Arial" w:cs="Arial"/>
+                <w:sz w:val="22"/>
+                <w:szCs w:val="22"/>
+                <w:color w:val="111111"/>
+              </w:rPr>
+              <w:t xml:space="preserve">33</w:t>
             </w:r>
           </w:p>
         </w:tc>
@@ -7765,123 +7765,123 @@
                 <w:szCs w:val="22"/>
                 <w:color w:val="111111"/>
               </w:rPr>
-              <w:t xml:space="preserve">Higuchi</w:t>
-            </w:r>
-          </w:p>
-        </w:tc>
-        <w:tc>
-          <w:tcPr>
-            <w:tcBorders/>
-            <w:shd w:val="clear" w:color="auto" w:fill="FFFFFF"/>
-            <w:tcMar>
-              <w:top w:w="0" w:type="dxa"/>
-              <w:bottom w:w="0" w:type="dxa"/>
-              <w:left w:w="0" w:type="dxa"/>
-              <w:right w:w="0" w:type="dxa"/>
-            </w:tcMar>
-            <w:vAlign w:val="center"/>
-          </w:tcPr>
-          <w:p>
-            <w:pPr>
-              <w:jc w:val="right"/>
-              <w:spacing w:after="40" w:before="40"/>
-              <w:ind w:firstLine="0" w:left="100" w:right="100"/>
-            </w:pPr>
-            <w:r xmlns:w="http://schemas.openxmlformats.org/wordprocessingml/2006/main" xmlns:wp="http://schemas.openxmlformats.org/drawingml/2006/wordprocessingDrawing" xmlns:r="http://schemas.openxmlformats.org/officeDocument/2006/relationships" xmlns:w14="http://schemas.microsoft.com/office/word/2010/wordml">
-              <w:rPr>
-                <w:rFonts w:ascii="Arial" w:hAnsi="Arial" w:eastAsia="Arial" w:cs="Arial"/>
-                <w:sz w:val="22"/>
-                <w:szCs w:val="22"/>
-                <w:color w:val="111111"/>
-              </w:rPr>
-              <w:t xml:space="preserve">57</w:t>
-            </w:r>
-          </w:p>
-        </w:tc>
-        <w:tc>
-          <w:tcPr>
-            <w:tcBorders/>
-            <w:shd w:val="clear" w:color="auto" w:fill="FFFFFF"/>
-            <w:tcMar>
-              <w:top w:w="0" w:type="dxa"/>
-              <w:bottom w:w="0" w:type="dxa"/>
-              <w:left w:w="0" w:type="dxa"/>
-              <w:right w:w="0" w:type="dxa"/>
-            </w:tcMar>
-            <w:vAlign w:val="center"/>
-          </w:tcPr>
-          <w:p>
-            <w:pPr>
-              <w:jc w:val="right"/>
-              <w:spacing w:after="40" w:before="40"/>
-              <w:ind w:firstLine="0" w:left="100" w:right="100"/>
-            </w:pPr>
-            <w:r xmlns:w="http://schemas.openxmlformats.org/wordprocessingml/2006/main" xmlns:wp="http://schemas.openxmlformats.org/drawingml/2006/wordprocessingDrawing" xmlns:r="http://schemas.openxmlformats.org/officeDocument/2006/relationships" xmlns:w14="http://schemas.microsoft.com/office/word/2010/wordml">
-              <w:rPr>
-                <w:rFonts w:ascii="Arial" w:hAnsi="Arial" w:eastAsia="Arial" w:cs="Arial"/>
-                <w:sz w:val="22"/>
-                <w:szCs w:val="22"/>
-                <w:color w:val="111111"/>
-              </w:rPr>
-              <w:t xml:space="preserve">7</w:t>
-            </w:r>
-          </w:p>
-        </w:tc>
-        <w:tc>
-          <w:tcPr>
-            <w:tcBorders/>
-            <w:shd w:val="clear" w:color="auto" w:fill="FFFFFF"/>
-            <w:tcMar>
-              <w:top w:w="0" w:type="dxa"/>
-              <w:bottom w:w="0" w:type="dxa"/>
-              <w:left w:w="0" w:type="dxa"/>
-              <w:right w:w="0" w:type="dxa"/>
-            </w:tcMar>
-            <w:vAlign w:val="center"/>
-          </w:tcPr>
-          <w:p>
-            <w:pPr>
-              <w:jc w:val="right"/>
-              <w:spacing w:after="40" w:before="40"/>
-              <w:ind w:firstLine="0" w:left="100" w:right="100"/>
-            </w:pPr>
-            <w:r xmlns:w="http://schemas.openxmlformats.org/wordprocessingml/2006/main" xmlns:wp="http://schemas.openxmlformats.org/drawingml/2006/wordprocessingDrawing" xmlns:r="http://schemas.openxmlformats.org/officeDocument/2006/relationships" xmlns:w14="http://schemas.microsoft.com/office/word/2010/wordml">
-              <w:rPr>
-                <w:rFonts w:ascii="Arial" w:hAnsi="Arial" w:eastAsia="Arial" w:cs="Arial"/>
-                <w:sz w:val="22"/>
-                <w:szCs w:val="22"/>
-                <w:color w:val="111111"/>
-              </w:rPr>
-              <w:t xml:space="preserve">17</w:t>
-            </w:r>
-          </w:p>
-        </w:tc>
-        <w:tc>
-          <w:tcPr>
-            <w:tcBorders/>
-            <w:shd w:val="clear" w:color="auto" w:fill="FFFFFF"/>
-            <w:tcMar>
-              <w:top w:w="0" w:type="dxa"/>
-              <w:bottom w:w="0" w:type="dxa"/>
-              <w:left w:w="0" w:type="dxa"/>
-              <w:right w:w="0" w:type="dxa"/>
-            </w:tcMar>
-            <w:vAlign w:val="center"/>
-          </w:tcPr>
-          <w:p>
-            <w:pPr>
-              <w:jc w:val="right"/>
-              <w:spacing w:after="40" w:before="40"/>
-              <w:ind w:firstLine="0" w:left="100" w:right="100"/>
-            </w:pPr>
-            <w:r xmlns:w="http://schemas.openxmlformats.org/wordprocessingml/2006/main" xmlns:wp="http://schemas.openxmlformats.org/drawingml/2006/wordprocessingDrawing" xmlns:r="http://schemas.openxmlformats.org/officeDocument/2006/relationships" xmlns:w14="http://schemas.microsoft.com/office/word/2010/wordml">
-              <w:rPr>
-                <w:rFonts w:ascii="Arial" w:hAnsi="Arial" w:eastAsia="Arial" w:cs="Arial"/>
-                <w:sz w:val="22"/>
-                <w:szCs w:val="22"/>
-                <w:color w:val="111111"/>
-              </w:rPr>
-              <w:t xml:space="preserve">33</w:t>
+              <w:t xml:space="preserve">Iversen</w:t>
+            </w:r>
+          </w:p>
+        </w:tc>
+        <w:tc>
+          <w:tcPr>
+            <w:tcBorders/>
+            <w:shd w:val="clear" w:color="auto" w:fill="FFFFFF"/>
+            <w:tcMar>
+              <w:top w:w="0" w:type="dxa"/>
+              <w:bottom w:w="0" w:type="dxa"/>
+              <w:left w:w="0" w:type="dxa"/>
+              <w:right w:w="0" w:type="dxa"/>
+            </w:tcMar>
+            <w:vAlign w:val="center"/>
+          </w:tcPr>
+          <w:p>
+            <w:pPr>
+              <w:jc w:val="right"/>
+              <w:spacing w:after="40" w:before="40"/>
+              <w:ind w:firstLine="0" w:left="100" w:right="100"/>
+            </w:pPr>
+            <w:r xmlns:w="http://schemas.openxmlformats.org/wordprocessingml/2006/main" xmlns:wp="http://schemas.openxmlformats.org/drawingml/2006/wordprocessingDrawing" xmlns:r="http://schemas.openxmlformats.org/officeDocument/2006/relationships" xmlns:w14="http://schemas.microsoft.com/office/word/2010/wordml">
+              <w:rPr>
+                <w:rFonts w:ascii="Arial" w:hAnsi="Arial" w:eastAsia="Arial" w:cs="Arial"/>
+                <w:sz w:val="22"/>
+                <w:szCs w:val="22"/>
+                <w:color w:val="111111"/>
+              </w:rPr>
+              <w:t xml:space="preserve">28,792</w:t>
+            </w:r>
+          </w:p>
+        </w:tc>
+        <w:tc>
+          <w:tcPr>
+            <w:tcBorders/>
+            <w:shd w:val="clear" w:color="auto" w:fill="FFFFFF"/>
+            <w:tcMar>
+              <w:top w:w="0" w:type="dxa"/>
+              <w:bottom w:w="0" w:type="dxa"/>
+              <w:left w:w="0" w:type="dxa"/>
+              <w:right w:w="0" w:type="dxa"/>
+            </w:tcMar>
+            <w:vAlign w:val="center"/>
+          </w:tcPr>
+          <w:p>
+            <w:pPr>
+              <w:jc w:val="right"/>
+              <w:spacing w:after="40" w:before="40"/>
+              <w:ind w:firstLine="0" w:left="100" w:right="100"/>
+            </w:pPr>
+            <w:r xmlns:w="http://schemas.openxmlformats.org/wordprocessingml/2006/main" xmlns:wp="http://schemas.openxmlformats.org/drawingml/2006/wordprocessingDrawing" xmlns:r="http://schemas.openxmlformats.org/officeDocument/2006/relationships" xmlns:w14="http://schemas.microsoft.com/office/word/2010/wordml">
+              <w:rPr>
+                <w:rFonts w:ascii="Arial" w:hAnsi="Arial" w:eastAsia="Arial" w:cs="Arial"/>
+                <w:sz w:val="22"/>
+                <w:szCs w:val="22"/>
+                <w:color w:val="111111"/>
+              </w:rPr>
+              <w:t xml:space="preserve">4,607</w:t>
+            </w:r>
+          </w:p>
+        </w:tc>
+        <w:tc>
+          <w:tcPr>
+            <w:tcBorders/>
+            <w:shd w:val="clear" w:color="auto" w:fill="FFFFFF"/>
+            <w:tcMar>
+              <w:top w:w="0" w:type="dxa"/>
+              <w:bottom w:w="0" w:type="dxa"/>
+              <w:left w:w="0" w:type="dxa"/>
+              <w:right w:w="0" w:type="dxa"/>
+            </w:tcMar>
+            <w:vAlign w:val="center"/>
+          </w:tcPr>
+          <w:p>
+            <w:pPr>
+              <w:jc w:val="right"/>
+              <w:spacing w:after="40" w:before="40"/>
+              <w:ind w:firstLine="0" w:left="100" w:right="100"/>
+            </w:pPr>
+            <w:r xmlns:w="http://schemas.openxmlformats.org/wordprocessingml/2006/main" xmlns:wp="http://schemas.openxmlformats.org/drawingml/2006/wordprocessingDrawing" xmlns:r="http://schemas.openxmlformats.org/officeDocument/2006/relationships" xmlns:w14="http://schemas.microsoft.com/office/word/2010/wordml">
+              <w:rPr>
+                <w:rFonts w:ascii="Arial" w:hAnsi="Arial" w:eastAsia="Arial" w:cs="Arial"/>
+                <w:sz w:val="22"/>
+                <w:szCs w:val="22"/>
+                <w:color w:val="111111"/>
+              </w:rPr>
+              <w:t xml:space="preserve">1,877</w:t>
+            </w:r>
+          </w:p>
+        </w:tc>
+        <w:tc>
+          <w:tcPr>
+            <w:tcBorders/>
+            <w:shd w:val="clear" w:color="auto" w:fill="FFFFFF"/>
+            <w:tcMar>
+              <w:top w:w="0" w:type="dxa"/>
+              <w:bottom w:w="0" w:type="dxa"/>
+              <w:left w:w="0" w:type="dxa"/>
+              <w:right w:w="0" w:type="dxa"/>
+            </w:tcMar>
+            <w:vAlign w:val="center"/>
+          </w:tcPr>
+          <w:p>
+            <w:pPr>
+              <w:jc w:val="right"/>
+              <w:spacing w:after="40" w:before="40"/>
+              <w:ind w:firstLine="0" w:left="100" w:right="100"/>
+            </w:pPr>
+            <w:r xmlns:w="http://schemas.openxmlformats.org/wordprocessingml/2006/main" xmlns:wp="http://schemas.openxmlformats.org/drawingml/2006/wordprocessingDrawing" xmlns:r="http://schemas.openxmlformats.org/officeDocument/2006/relationships" xmlns:w14="http://schemas.microsoft.com/office/word/2010/wordml">
+              <w:rPr>
+                <w:rFonts w:ascii="Arial" w:hAnsi="Arial" w:eastAsia="Arial" w:cs="Arial"/>
+                <w:sz w:val="22"/>
+                <w:szCs w:val="22"/>
+                <w:color w:val="111111"/>
+              </w:rPr>
+              <w:t xml:space="preserve">22,115</w:t>
             </w:r>
           </w:p>
         </w:tc>
@@ -7916,123 +7916,123 @@
                 <w:szCs w:val="22"/>
                 <w:color w:val="111111"/>
               </w:rPr>
-              <w:t xml:space="preserve">Iversen</w:t>
-            </w:r>
-          </w:p>
-        </w:tc>
-        <w:tc>
-          <w:tcPr>
-            <w:tcBorders/>
-            <w:shd w:val="clear" w:color="auto" w:fill="FFFFFF"/>
-            <w:tcMar>
-              <w:top w:w="0" w:type="dxa"/>
-              <w:bottom w:w="0" w:type="dxa"/>
-              <w:left w:w="0" w:type="dxa"/>
-              <w:right w:w="0" w:type="dxa"/>
-            </w:tcMar>
-            <w:vAlign w:val="center"/>
-          </w:tcPr>
-          <w:p>
-            <w:pPr>
-              <w:jc w:val="right"/>
-              <w:spacing w:after="40" w:before="40"/>
-              <w:ind w:firstLine="0" w:left="100" w:right="100"/>
-            </w:pPr>
-            <w:r xmlns:w="http://schemas.openxmlformats.org/wordprocessingml/2006/main" xmlns:wp="http://schemas.openxmlformats.org/drawingml/2006/wordprocessingDrawing" xmlns:r="http://schemas.openxmlformats.org/officeDocument/2006/relationships" xmlns:w14="http://schemas.microsoft.com/office/word/2010/wordml">
-              <w:rPr>
-                <w:rFonts w:ascii="Arial" w:hAnsi="Arial" w:eastAsia="Arial" w:cs="Arial"/>
-                <w:sz w:val="22"/>
-                <w:szCs w:val="22"/>
-                <w:color w:val="111111"/>
-              </w:rPr>
-              <w:t xml:space="preserve">28,792</w:t>
-            </w:r>
-          </w:p>
-        </w:tc>
-        <w:tc>
-          <w:tcPr>
-            <w:tcBorders/>
-            <w:shd w:val="clear" w:color="auto" w:fill="FFFFFF"/>
-            <w:tcMar>
-              <w:top w:w="0" w:type="dxa"/>
-              <w:bottom w:w="0" w:type="dxa"/>
-              <w:left w:w="0" w:type="dxa"/>
-              <w:right w:w="0" w:type="dxa"/>
-            </w:tcMar>
-            <w:vAlign w:val="center"/>
-          </w:tcPr>
-          <w:p>
-            <w:pPr>
-              <w:jc w:val="right"/>
-              <w:spacing w:after="40" w:before="40"/>
-              <w:ind w:firstLine="0" w:left="100" w:right="100"/>
-            </w:pPr>
-            <w:r xmlns:w="http://schemas.openxmlformats.org/wordprocessingml/2006/main" xmlns:wp="http://schemas.openxmlformats.org/drawingml/2006/wordprocessingDrawing" xmlns:r="http://schemas.openxmlformats.org/officeDocument/2006/relationships" xmlns:w14="http://schemas.microsoft.com/office/word/2010/wordml">
-              <w:rPr>
-                <w:rFonts w:ascii="Arial" w:hAnsi="Arial" w:eastAsia="Arial" w:cs="Arial"/>
-                <w:sz w:val="22"/>
-                <w:szCs w:val="22"/>
-                <w:color w:val="111111"/>
-              </w:rPr>
-              <w:t xml:space="preserve">4,607</w:t>
-            </w:r>
-          </w:p>
-        </w:tc>
-        <w:tc>
-          <w:tcPr>
-            <w:tcBorders/>
-            <w:shd w:val="clear" w:color="auto" w:fill="FFFFFF"/>
-            <w:tcMar>
-              <w:top w:w="0" w:type="dxa"/>
-              <w:bottom w:w="0" w:type="dxa"/>
-              <w:left w:w="0" w:type="dxa"/>
-              <w:right w:w="0" w:type="dxa"/>
-            </w:tcMar>
-            <w:vAlign w:val="center"/>
-          </w:tcPr>
-          <w:p>
-            <w:pPr>
-              <w:jc w:val="right"/>
-              <w:spacing w:after="40" w:before="40"/>
-              <w:ind w:firstLine="0" w:left="100" w:right="100"/>
-            </w:pPr>
-            <w:r xmlns:w="http://schemas.openxmlformats.org/wordprocessingml/2006/main" xmlns:wp="http://schemas.openxmlformats.org/drawingml/2006/wordprocessingDrawing" xmlns:r="http://schemas.openxmlformats.org/officeDocument/2006/relationships" xmlns:w14="http://schemas.microsoft.com/office/word/2010/wordml">
-              <w:rPr>
-                <w:rFonts w:ascii="Arial" w:hAnsi="Arial" w:eastAsia="Arial" w:cs="Arial"/>
-                <w:sz w:val="22"/>
-                <w:szCs w:val="22"/>
-                <w:color w:val="111111"/>
-              </w:rPr>
-              <w:t xml:space="preserve">1,877</w:t>
-            </w:r>
-          </w:p>
-        </w:tc>
-        <w:tc>
-          <w:tcPr>
-            <w:tcBorders/>
-            <w:shd w:val="clear" w:color="auto" w:fill="FFFFFF"/>
-            <w:tcMar>
-              <w:top w:w="0" w:type="dxa"/>
-              <w:bottom w:w="0" w:type="dxa"/>
-              <w:left w:w="0" w:type="dxa"/>
-              <w:right w:w="0" w:type="dxa"/>
-            </w:tcMar>
-            <w:vAlign w:val="center"/>
-          </w:tcPr>
-          <w:p>
-            <w:pPr>
-              <w:jc w:val="right"/>
-              <w:spacing w:after="40" w:before="40"/>
-              <w:ind w:firstLine="0" w:left="100" w:right="100"/>
-            </w:pPr>
-            <w:r xmlns:w="http://schemas.openxmlformats.org/wordprocessingml/2006/main" xmlns:wp="http://schemas.openxmlformats.org/drawingml/2006/wordprocessingDrawing" xmlns:r="http://schemas.openxmlformats.org/officeDocument/2006/relationships" xmlns:w14="http://schemas.microsoft.com/office/word/2010/wordml">
-              <w:rPr>
-                <w:rFonts w:ascii="Arial" w:hAnsi="Arial" w:eastAsia="Arial" w:cs="Arial"/>
-                <w:sz w:val="22"/>
-                <w:szCs w:val="22"/>
-                <w:color w:val="111111"/>
-              </w:rPr>
-              <w:t xml:space="preserve">22,115</w:t>
+              <w:t xml:space="preserve">Hippisley, Cox</w:t>
+            </w:r>
+          </w:p>
+        </w:tc>
+        <w:tc>
+          <w:tcPr>
+            <w:tcBorders/>
+            <w:shd w:val="clear" w:color="auto" w:fill="FFFFFF"/>
+            <w:tcMar>
+              <w:top w:w="0" w:type="dxa"/>
+              <w:bottom w:w="0" w:type="dxa"/>
+              <w:left w:w="0" w:type="dxa"/>
+              <w:right w:w="0" w:type="dxa"/>
+            </w:tcMar>
+            <w:vAlign w:val="center"/>
+          </w:tcPr>
+          <w:p>
+            <w:pPr>
+              <w:jc w:val="right"/>
+              <w:spacing w:after="40" w:before="40"/>
+              <w:ind w:firstLine="0" w:left="100" w:right="100"/>
+            </w:pPr>
+            <w:r xmlns:w="http://schemas.openxmlformats.org/wordprocessingml/2006/main" xmlns:wp="http://schemas.openxmlformats.org/drawingml/2006/wordprocessingDrawing" xmlns:r="http://schemas.openxmlformats.org/officeDocument/2006/relationships" xmlns:w14="http://schemas.microsoft.com/office/word/2010/wordml">
+              <w:rPr>
+                <w:rFonts w:ascii="Arial" w:hAnsi="Arial" w:eastAsia="Arial" w:cs="Arial"/>
+                <w:sz w:val="22"/>
+                <w:szCs w:val="22"/>
+                <w:color w:val="111111"/>
+              </w:rPr>
+              <w:t xml:space="preserve">8,275,949</w:t>
+            </w:r>
+          </w:p>
+        </w:tc>
+        <w:tc>
+          <w:tcPr>
+            <w:tcBorders/>
+            <w:shd w:val="clear" w:color="auto" w:fill="FFFFFF"/>
+            <w:tcMar>
+              <w:top w:w="0" w:type="dxa"/>
+              <w:bottom w:w="0" w:type="dxa"/>
+              <w:left w:w="0" w:type="dxa"/>
+              <w:right w:w="0" w:type="dxa"/>
+            </w:tcMar>
+            <w:vAlign w:val="center"/>
+          </w:tcPr>
+          <w:p>
+            <w:pPr>
+              <w:jc w:val="right"/>
+              <w:spacing w:after="40" w:before="40"/>
+              <w:ind w:firstLine="0" w:left="100" w:right="100"/>
+            </w:pPr>
+            <w:r xmlns:w="http://schemas.openxmlformats.org/wordprocessingml/2006/main" xmlns:wp="http://schemas.openxmlformats.org/drawingml/2006/wordprocessingDrawing" xmlns:r="http://schemas.openxmlformats.org/officeDocument/2006/relationships" xmlns:w14="http://schemas.microsoft.com/office/word/2010/wordml">
+              <w:rPr>
+                <w:rFonts w:ascii="Arial" w:hAnsi="Arial" w:eastAsia="Arial" w:cs="Arial"/>
+                <w:sz w:val="22"/>
+                <w:szCs w:val="22"/>
+                <w:color w:val="111111"/>
+              </w:rPr>
+              <w:t xml:space="preserve">1,421,531</w:t>
+            </w:r>
+          </w:p>
+        </w:tc>
+        <w:tc>
+          <w:tcPr>
+            <w:tcBorders/>
+            <w:shd w:val="clear" w:color="auto" w:fill="FFFFFF"/>
+            <w:tcMar>
+              <w:top w:w="0" w:type="dxa"/>
+              <w:bottom w:w="0" w:type="dxa"/>
+              <w:left w:w="0" w:type="dxa"/>
+              <w:right w:w="0" w:type="dxa"/>
+            </w:tcMar>
+            <w:vAlign w:val="center"/>
+          </w:tcPr>
+          <w:p>
+            <w:pPr>
+              <w:jc w:val="right"/>
+              <w:spacing w:after="40" w:before="40"/>
+              <w:ind w:firstLine="0" w:left="100" w:right="100"/>
+            </w:pPr>
+            <w:r xmlns:w="http://schemas.openxmlformats.org/wordprocessingml/2006/main" xmlns:wp="http://schemas.openxmlformats.org/drawingml/2006/wordprocessingDrawing" xmlns:r="http://schemas.openxmlformats.org/officeDocument/2006/relationships" xmlns:w14="http://schemas.microsoft.com/office/word/2010/wordml">
+              <w:rPr>
+                <w:rFonts w:ascii="Arial" w:hAnsi="Arial" w:eastAsia="Arial" w:cs="Arial"/>
+                <w:sz w:val="22"/>
+                <w:szCs w:val="22"/>
+                <w:color w:val="111111"/>
+              </w:rPr>
+              <w:t xml:space="preserve">1,774,275</w:t>
+            </w:r>
+          </w:p>
+        </w:tc>
+        <w:tc>
+          <w:tcPr>
+            <w:tcBorders/>
+            <w:shd w:val="clear" w:color="auto" w:fill="FFFFFF"/>
+            <w:tcMar>
+              <w:top w:w="0" w:type="dxa"/>
+              <w:bottom w:w="0" w:type="dxa"/>
+              <w:left w:w="0" w:type="dxa"/>
+              <w:right w:w="0" w:type="dxa"/>
+            </w:tcMar>
+            <w:vAlign w:val="center"/>
+          </w:tcPr>
+          <w:p>
+            <w:pPr>
+              <w:jc w:val="right"/>
+              <w:spacing w:after="40" w:before="40"/>
+              <w:ind w:firstLine="0" w:left="100" w:right="100"/>
+            </w:pPr>
+            <w:r xmlns:w="http://schemas.openxmlformats.org/wordprocessingml/2006/main" xmlns:wp="http://schemas.openxmlformats.org/drawingml/2006/wordprocessingDrawing" xmlns:r="http://schemas.openxmlformats.org/officeDocument/2006/relationships" xmlns:w14="http://schemas.microsoft.com/office/word/2010/wordml">
+              <w:rPr>
+                <w:rFonts w:ascii="Arial" w:hAnsi="Arial" w:eastAsia="Arial" w:cs="Arial"/>
+                <w:sz w:val="22"/>
+                <w:szCs w:val="22"/>
+                <w:color w:val="111111"/>
+              </w:rPr>
+              <w:t xml:space="preserve">4,745,455</w:t>
             </w:r>
           </w:p>
         </w:tc>

--- a/output_data/Supplementary_1a.docx
+++ b/output_data/Supplementary_1a.docx
@@ -7312,7 +7312,7 @@
                 <w:szCs w:val="22"/>
                 <w:color w:val="111111"/>
               </w:rPr>
-              <w:t xml:space="preserve">Chawla</w:t>
+              <w:t xml:space="preserve">Rizzo</w:t>
             </w:r>
           </w:p>
         </w:tc>

--- a/output_data/Supplementary_1a.docx
+++ b/output_data/Supplementary_1a.docx
@@ -8648,6 +8648,1365 @@
         </w:trPr>
         <w:tc>
           <w:tcPr>
+            <w:tcBorders/>
+            <w:shd w:val="clear" w:color="auto" w:fill="FFFFFF"/>
+            <w:tcMar>
+              <w:top w:w="0" w:type="dxa"/>
+              <w:bottom w:w="0" w:type="dxa"/>
+              <w:left w:w="0" w:type="dxa"/>
+              <w:right w:w="0" w:type="dxa"/>
+            </w:tcMar>
+            <w:vAlign w:val="center"/>
+          </w:tcPr>
+          <w:p>
+            <w:pPr>
+              <w:jc w:val="left"/>
+              <w:spacing w:after="40" w:before="40"/>
+              <w:ind w:firstLine="0" w:left="100" w:right="100"/>
+            </w:pPr>
+            <w:r xmlns:w="http://schemas.openxmlformats.org/wordprocessingml/2006/main" xmlns:wp="http://schemas.openxmlformats.org/drawingml/2006/wordprocessingDrawing" xmlns:r="http://schemas.openxmlformats.org/officeDocument/2006/relationships" xmlns:w14="http://schemas.microsoft.com/office/word/2010/wordml">
+              <w:rPr>
+                <w:rFonts w:ascii="Arial" w:hAnsi="Arial" w:eastAsia="Arial" w:cs="Arial"/>
+                <w:sz w:val="22"/>
+                <w:szCs w:val="22"/>
+                <w:color w:val="111111"/>
+              </w:rPr>
+              <w:t xml:space="preserve">Niedzwiedz</w:t>
+            </w:r>
+          </w:p>
+        </w:tc>
+        <w:tc>
+          <w:tcPr>
+            <w:tcBorders/>
+            <w:shd w:val="clear" w:color="auto" w:fill="FFFFFF"/>
+            <w:tcMar>
+              <w:top w:w="0" w:type="dxa"/>
+              <w:bottom w:w="0" w:type="dxa"/>
+              <w:left w:w="0" w:type="dxa"/>
+              <w:right w:w="0" w:type="dxa"/>
+            </w:tcMar>
+            <w:vAlign w:val="center"/>
+          </w:tcPr>
+          <w:p>
+            <w:pPr>
+              <w:jc w:val="right"/>
+              <w:spacing w:after="40" w:before="40"/>
+              <w:ind w:firstLine="0" w:left="100" w:right="100"/>
+            </w:pPr>
+            <w:r xmlns:w="http://schemas.openxmlformats.org/wordprocessingml/2006/main" xmlns:wp="http://schemas.openxmlformats.org/drawingml/2006/wordprocessingDrawing" xmlns:r="http://schemas.openxmlformats.org/officeDocument/2006/relationships" xmlns:w14="http://schemas.microsoft.com/office/word/2010/wordml">
+              <w:rPr>
+                <w:rFonts w:ascii="Arial" w:hAnsi="Arial" w:eastAsia="Arial" w:cs="Arial"/>
+                <w:sz w:val="22"/>
+                <w:szCs w:val="22"/>
+                <w:color w:val="111111"/>
+              </w:rPr>
+              <w:t xml:space="preserve">392,116</w:t>
+            </w:r>
+          </w:p>
+        </w:tc>
+        <w:tc>
+          <w:tcPr>
+            <w:tcBorders/>
+            <w:shd w:val="clear" w:color="auto" w:fill="FFFFFF"/>
+            <w:tcMar>
+              <w:top w:w="0" w:type="dxa"/>
+              <w:bottom w:w="0" w:type="dxa"/>
+              <w:left w:w="0" w:type="dxa"/>
+              <w:right w:w="0" w:type="dxa"/>
+            </w:tcMar>
+            <w:vAlign w:val="center"/>
+          </w:tcPr>
+          <w:p>
+            <w:pPr>
+              <w:jc w:val="right"/>
+              <w:spacing w:after="40" w:before="40"/>
+              <w:ind w:firstLine="0" w:left="100" w:right="100"/>
+            </w:pPr>
+            <w:r xmlns:w="http://schemas.openxmlformats.org/wordprocessingml/2006/main" xmlns:wp="http://schemas.openxmlformats.org/drawingml/2006/wordprocessingDrawing" xmlns:r="http://schemas.openxmlformats.org/officeDocument/2006/relationships" xmlns:w14="http://schemas.microsoft.com/office/word/2010/wordml">
+              <w:rPr>
+                <w:rFonts w:ascii="Arial" w:hAnsi="Arial" w:eastAsia="Arial" w:cs="Arial"/>
+                <w:sz w:val="22"/>
+                <w:szCs w:val="22"/>
+                <w:color w:val="111111"/>
+              </w:rPr>
+              <w:t xml:space="preserve">38,337</w:t>
+            </w:r>
+          </w:p>
+        </w:tc>
+        <w:tc>
+          <w:tcPr>
+            <w:tcBorders/>
+            <w:shd w:val="clear" w:color="auto" w:fill="FFFFFF"/>
+            <w:tcMar>
+              <w:top w:w="0" w:type="dxa"/>
+              <w:bottom w:w="0" w:type="dxa"/>
+              <w:left w:w="0" w:type="dxa"/>
+              <w:right w:w="0" w:type="dxa"/>
+            </w:tcMar>
+            <w:vAlign w:val="center"/>
+          </w:tcPr>
+          <w:p>
+            <w:pPr>
+              <w:jc w:val="right"/>
+              <w:spacing w:after="40" w:before="40"/>
+              <w:ind w:firstLine="0" w:left="100" w:right="100"/>
+            </w:pPr>
+            <w:r xmlns:w="http://schemas.openxmlformats.org/wordprocessingml/2006/main" xmlns:wp="http://schemas.openxmlformats.org/drawingml/2006/wordprocessingDrawing" xmlns:r="http://schemas.openxmlformats.org/officeDocument/2006/relationships" xmlns:w14="http://schemas.microsoft.com/office/word/2010/wordml">
+              <w:rPr>
+                <w:rFonts w:ascii="Arial" w:hAnsi="Arial" w:eastAsia="Arial" w:cs="Arial"/>
+                <w:sz w:val="22"/>
+                <w:szCs w:val="22"/>
+                <w:color w:val="111111"/>
+              </w:rPr>
+              <w:t xml:space="preserve">136,482</w:t>
+            </w:r>
+          </w:p>
+        </w:tc>
+        <w:tc>
+          <w:tcPr>
+            <w:tcBorders/>
+            <w:shd w:val="clear" w:color="auto" w:fill="FFFFFF"/>
+            <w:tcMar>
+              <w:top w:w="0" w:type="dxa"/>
+              <w:bottom w:w="0" w:type="dxa"/>
+              <w:left w:w="0" w:type="dxa"/>
+              <w:right w:w="0" w:type="dxa"/>
+            </w:tcMar>
+            <w:vAlign w:val="center"/>
+          </w:tcPr>
+          <w:p>
+            <w:pPr>
+              <w:jc w:val="right"/>
+              <w:spacing w:after="40" w:before="40"/>
+              <w:ind w:firstLine="0" w:left="100" w:right="100"/>
+            </w:pPr>
+            <w:r xmlns:w="http://schemas.openxmlformats.org/wordprocessingml/2006/main" xmlns:wp="http://schemas.openxmlformats.org/drawingml/2006/wordprocessingDrawing" xmlns:r="http://schemas.openxmlformats.org/officeDocument/2006/relationships" xmlns:w14="http://schemas.microsoft.com/office/word/2010/wordml">
+              <w:rPr>
+                <w:rFonts w:ascii="Arial" w:hAnsi="Arial" w:eastAsia="Arial" w:cs="Arial"/>
+                <w:sz w:val="22"/>
+                <w:szCs w:val="22"/>
+                <w:color w:val="111111"/>
+              </w:rPr>
+              <w:t xml:space="preserve">217,297</w:t>
+            </w:r>
+          </w:p>
+        </w:tc>
+      </w:tr>
+      <w:tr>
+        <w:trPr>
+          <w:cantSplit/>
+          <w:trHeight w:val="360" w:hRule="auto"/>
+        </w:trPr>
+        <w:tc>
+          <w:tcPr>
+            <w:tcBorders/>
+            <w:shd w:val="clear" w:color="auto" w:fill="FFFFFF"/>
+            <w:tcMar>
+              <w:top w:w="0" w:type="dxa"/>
+              <w:bottom w:w="0" w:type="dxa"/>
+              <w:left w:w="0" w:type="dxa"/>
+              <w:right w:w="0" w:type="dxa"/>
+            </w:tcMar>
+            <w:vAlign w:val="center"/>
+          </w:tcPr>
+          <w:p>
+            <w:pPr>
+              <w:jc w:val="left"/>
+              <w:spacing w:after="40" w:before="40"/>
+              <w:ind w:firstLine="0" w:left="100" w:right="100"/>
+            </w:pPr>
+            <w:r xmlns:w="http://schemas.openxmlformats.org/wordprocessingml/2006/main" xmlns:wp="http://schemas.openxmlformats.org/drawingml/2006/wordprocessingDrawing" xmlns:r="http://schemas.openxmlformats.org/officeDocument/2006/relationships" xmlns:w14="http://schemas.microsoft.com/office/word/2010/wordml">
+              <w:rPr>
+                <w:rFonts w:ascii="Arial" w:hAnsi="Arial" w:eastAsia="Arial" w:cs="Arial"/>
+                <w:sz w:val="22"/>
+                <w:szCs w:val="22"/>
+                <w:color w:val="111111"/>
+              </w:rPr>
+              <w:t xml:space="preserve">Hussein, Galal</w:t>
+            </w:r>
+          </w:p>
+        </w:tc>
+        <w:tc>
+          <w:tcPr>
+            <w:tcBorders/>
+            <w:shd w:val="clear" w:color="auto" w:fill="FFFFFF"/>
+            <w:tcMar>
+              <w:top w:w="0" w:type="dxa"/>
+              <w:bottom w:w="0" w:type="dxa"/>
+              <w:left w:w="0" w:type="dxa"/>
+              <w:right w:w="0" w:type="dxa"/>
+            </w:tcMar>
+            <w:vAlign w:val="center"/>
+          </w:tcPr>
+          <w:p>
+            <w:pPr>
+              <w:jc w:val="right"/>
+              <w:spacing w:after="40" w:before="40"/>
+              <w:ind w:firstLine="0" w:left="100" w:right="100"/>
+            </w:pPr>
+            <w:r xmlns:w="http://schemas.openxmlformats.org/wordprocessingml/2006/main" xmlns:wp="http://schemas.openxmlformats.org/drawingml/2006/wordprocessingDrawing" xmlns:r="http://schemas.openxmlformats.org/officeDocument/2006/relationships" xmlns:w14="http://schemas.microsoft.com/office/word/2010/wordml">
+              <w:rPr>
+                <w:rFonts w:ascii="Arial" w:hAnsi="Arial" w:eastAsia="Arial" w:cs="Arial"/>
+                <w:sz w:val="22"/>
+                <w:szCs w:val="22"/>
+                <w:color w:val="111111"/>
+              </w:rPr>
+              <w:t xml:space="preserve">444</w:t>
+            </w:r>
+          </w:p>
+        </w:tc>
+        <w:tc>
+          <w:tcPr>
+            <w:tcBorders/>
+            <w:shd w:val="clear" w:color="auto" w:fill="FFFFFF"/>
+            <w:tcMar>
+              <w:top w:w="0" w:type="dxa"/>
+              <w:bottom w:w="0" w:type="dxa"/>
+              <w:left w:w="0" w:type="dxa"/>
+              <w:right w:w="0" w:type="dxa"/>
+            </w:tcMar>
+            <w:vAlign w:val="center"/>
+          </w:tcPr>
+          <w:p>
+            <w:pPr>
+              <w:jc w:val="right"/>
+              <w:spacing w:after="40" w:before="40"/>
+              <w:ind w:firstLine="0" w:left="100" w:right="100"/>
+            </w:pPr>
+            <w:r xmlns:w="http://schemas.openxmlformats.org/wordprocessingml/2006/main" xmlns:wp="http://schemas.openxmlformats.org/drawingml/2006/wordprocessingDrawing" xmlns:r="http://schemas.openxmlformats.org/officeDocument/2006/relationships" xmlns:w14="http://schemas.microsoft.com/office/word/2010/wordml">
+              <w:rPr>
+                <w:rFonts w:ascii="Arial" w:hAnsi="Arial" w:eastAsia="Arial" w:cs="Arial"/>
+                <w:sz w:val="22"/>
+                <w:szCs w:val="22"/>
+                <w:color w:val="111111"/>
+              </w:rPr>
+              <w:t xml:space="preserve">58</w:t>
+            </w:r>
+          </w:p>
+        </w:tc>
+        <w:tc>
+          <w:tcPr>
+            <w:tcBorders/>
+            <w:shd w:val="clear" w:color="auto" w:fill="FFFFFF"/>
+            <w:tcMar>
+              <w:top w:w="0" w:type="dxa"/>
+              <w:bottom w:w="0" w:type="dxa"/>
+              <w:left w:w="0" w:type="dxa"/>
+              <w:right w:w="0" w:type="dxa"/>
+            </w:tcMar>
+            <w:vAlign w:val="center"/>
+          </w:tcPr>
+          <w:p>
+            <w:pPr>
+              <w:jc w:val="right"/>
+              <w:spacing w:after="40" w:before="40"/>
+              <w:ind w:firstLine="0" w:left="100" w:right="100"/>
+            </w:pPr>
+            <w:r xmlns:w="http://schemas.openxmlformats.org/wordprocessingml/2006/main" xmlns:wp="http://schemas.openxmlformats.org/drawingml/2006/wordprocessingDrawing" xmlns:r="http://schemas.openxmlformats.org/officeDocument/2006/relationships" xmlns:w14="http://schemas.microsoft.com/office/word/2010/wordml">
+              <w:rPr>
+                <w:rFonts w:ascii="Arial" w:hAnsi="Arial" w:eastAsia="Arial" w:cs="Arial"/>
+                <w:sz w:val="22"/>
+                <w:szCs w:val="22"/>
+                <w:color w:val="111111"/>
+              </w:rPr>
+              <w:t xml:space="preserve">40</w:t>
+            </w:r>
+          </w:p>
+        </w:tc>
+        <w:tc>
+          <w:tcPr>
+            <w:tcBorders/>
+            <w:shd w:val="clear" w:color="auto" w:fill="FFFFFF"/>
+            <w:tcMar>
+              <w:top w:w="0" w:type="dxa"/>
+              <w:bottom w:w="0" w:type="dxa"/>
+              <w:left w:w="0" w:type="dxa"/>
+              <w:right w:w="0" w:type="dxa"/>
+            </w:tcMar>
+            <w:vAlign w:val="center"/>
+          </w:tcPr>
+          <w:p>
+            <w:pPr>
+              <w:jc w:val="right"/>
+              <w:spacing w:after="40" w:before="40"/>
+              <w:ind w:firstLine="0" w:left="100" w:right="100"/>
+            </w:pPr>
+            <w:r xmlns:w="http://schemas.openxmlformats.org/wordprocessingml/2006/main" xmlns:wp="http://schemas.openxmlformats.org/drawingml/2006/wordprocessingDrawing" xmlns:r="http://schemas.openxmlformats.org/officeDocument/2006/relationships" xmlns:w14="http://schemas.microsoft.com/office/word/2010/wordml">
+              <w:rPr>
+                <w:rFonts w:ascii="Arial" w:hAnsi="Arial" w:eastAsia="Arial" w:cs="Arial"/>
+                <w:sz w:val="22"/>
+                <w:szCs w:val="22"/>
+                <w:color w:val="111111"/>
+              </w:rPr>
+              <w:t xml:space="preserve">346</w:t>
+            </w:r>
+          </w:p>
+        </w:tc>
+      </w:tr>
+      <w:tr>
+        <w:trPr>
+          <w:cantSplit/>
+          <w:trHeight w:val="360" w:hRule="auto"/>
+        </w:trPr>
+        <w:tc>
+          <w:tcPr>
+            <w:tcBorders/>
+            <w:shd w:val="clear" w:color="auto" w:fill="FFFFFF"/>
+            <w:tcMar>
+              <w:top w:w="0" w:type="dxa"/>
+              <w:bottom w:w="0" w:type="dxa"/>
+              <w:left w:w="0" w:type="dxa"/>
+              <w:right w:w="0" w:type="dxa"/>
+            </w:tcMar>
+            <w:vAlign w:val="center"/>
+          </w:tcPr>
+          <w:p>
+            <w:pPr>
+              <w:jc w:val="left"/>
+              <w:spacing w:after="40" w:before="40"/>
+              <w:ind w:firstLine="0" w:left="100" w:right="100"/>
+            </w:pPr>
+            <w:r xmlns:w="http://schemas.openxmlformats.org/wordprocessingml/2006/main" xmlns:wp="http://schemas.openxmlformats.org/drawingml/2006/wordprocessingDrawing" xmlns:r="http://schemas.openxmlformats.org/officeDocument/2006/relationships" xmlns:w14="http://schemas.microsoft.com/office/word/2010/wordml">
+              <w:rPr>
+                <w:rFonts w:ascii="Arial" w:hAnsi="Arial" w:eastAsia="Arial" w:cs="Arial"/>
+                <w:sz w:val="22"/>
+                <w:szCs w:val="22"/>
+                <w:color w:val="111111"/>
+              </w:rPr>
+              <w:t xml:space="preserve">Rubio-Rivas</w:t>
+            </w:r>
+          </w:p>
+        </w:tc>
+        <w:tc>
+          <w:tcPr>
+            <w:tcBorders/>
+            <w:shd w:val="clear" w:color="auto" w:fill="FFFFFF"/>
+            <w:tcMar>
+              <w:top w:w="0" w:type="dxa"/>
+              <w:bottom w:w="0" w:type="dxa"/>
+              <w:left w:w="0" w:type="dxa"/>
+              <w:right w:w="0" w:type="dxa"/>
+            </w:tcMar>
+            <w:vAlign w:val="center"/>
+          </w:tcPr>
+          <w:p>
+            <w:pPr>
+              <w:jc w:val="right"/>
+              <w:spacing w:after="40" w:before="40"/>
+              <w:ind w:firstLine="0" w:left="100" w:right="100"/>
+            </w:pPr>
+            <w:r xmlns:w="http://schemas.openxmlformats.org/wordprocessingml/2006/main" xmlns:wp="http://schemas.openxmlformats.org/drawingml/2006/wordprocessingDrawing" xmlns:r="http://schemas.openxmlformats.org/officeDocument/2006/relationships" xmlns:w14="http://schemas.microsoft.com/office/word/2010/wordml">
+              <w:rPr>
+                <w:rFonts w:ascii="Arial" w:hAnsi="Arial" w:eastAsia="Arial" w:cs="Arial"/>
+                <w:sz w:val="22"/>
+                <w:szCs w:val="22"/>
+                <w:color w:val="111111"/>
+              </w:rPr>
+              <w:t xml:space="preserve">186</w:t>
+            </w:r>
+          </w:p>
+        </w:tc>
+        <w:tc>
+          <w:tcPr>
+            <w:tcBorders/>
+            <w:shd w:val="clear" w:color="auto" w:fill="FFFFFF"/>
+            <w:tcMar>
+              <w:top w:w="0" w:type="dxa"/>
+              <w:bottom w:w="0" w:type="dxa"/>
+              <w:left w:w="0" w:type="dxa"/>
+              <w:right w:w="0" w:type="dxa"/>
+            </w:tcMar>
+            <w:vAlign w:val="center"/>
+          </w:tcPr>
+          <w:p>
+            <w:pPr>
+              <w:jc w:val="right"/>
+              <w:spacing w:after="40" w:before="40"/>
+              <w:ind w:firstLine="0" w:left="100" w:right="100"/>
+            </w:pPr>
+            <w:r xmlns:w="http://schemas.openxmlformats.org/wordprocessingml/2006/main" xmlns:wp="http://schemas.openxmlformats.org/drawingml/2006/wordprocessingDrawing" xmlns:r="http://schemas.openxmlformats.org/officeDocument/2006/relationships" xmlns:w14="http://schemas.microsoft.com/office/word/2010/wordml">
+              <w:rPr>
+                <w:rFonts w:ascii="Arial" w:hAnsi="Arial" w:eastAsia="Arial" w:cs="Arial"/>
+                <w:sz w:val="22"/>
+                <w:szCs w:val="22"/>
+                <w:color w:val="111111"/>
+              </w:rPr>
+              <w:t xml:space="preserve">8</w:t>
+            </w:r>
+          </w:p>
+        </w:tc>
+        <w:tc>
+          <w:tcPr>
+            <w:tcBorders/>
+            <w:shd w:val="clear" w:color="auto" w:fill="FFFFFF"/>
+            <w:tcMar>
+              <w:top w:w="0" w:type="dxa"/>
+              <w:bottom w:w="0" w:type="dxa"/>
+              <w:left w:w="0" w:type="dxa"/>
+              <w:right w:w="0" w:type="dxa"/>
+            </w:tcMar>
+            <w:vAlign w:val="center"/>
+          </w:tcPr>
+          <w:p>
+            <w:pPr>
+              <w:jc w:val="right"/>
+              <w:spacing w:after="40" w:before="40"/>
+              <w:ind w:firstLine="0" w:left="100" w:right="100"/>
+            </w:pPr>
+            <w:r xmlns:w="http://schemas.openxmlformats.org/wordprocessingml/2006/main" xmlns:wp="http://schemas.openxmlformats.org/drawingml/2006/wordprocessingDrawing" xmlns:r="http://schemas.openxmlformats.org/officeDocument/2006/relationships" xmlns:w14="http://schemas.microsoft.com/office/word/2010/wordml">
+              <w:rPr>
+                <w:rFonts w:ascii="Arial" w:hAnsi="Arial" w:eastAsia="Arial" w:cs="Arial"/>
+                <w:sz w:val="22"/>
+                <w:szCs w:val="22"/>
+                <w:color w:val="111111"/>
+              </w:rPr>
+              <w:t xml:space="preserve">38</w:t>
+            </w:r>
+          </w:p>
+        </w:tc>
+        <w:tc>
+          <w:tcPr>
+            <w:tcBorders/>
+            <w:shd w:val="clear" w:color="auto" w:fill="FFFFFF"/>
+            <w:tcMar>
+              <w:top w:w="0" w:type="dxa"/>
+              <w:bottom w:w="0" w:type="dxa"/>
+              <w:left w:w="0" w:type="dxa"/>
+              <w:right w:w="0" w:type="dxa"/>
+            </w:tcMar>
+            <w:vAlign w:val="center"/>
+          </w:tcPr>
+          <w:p>
+            <w:pPr>
+              <w:jc w:val="right"/>
+              <w:spacing w:after="40" w:before="40"/>
+              <w:ind w:firstLine="0" w:left="100" w:right="100"/>
+            </w:pPr>
+            <w:r xmlns:w="http://schemas.openxmlformats.org/wordprocessingml/2006/main" xmlns:wp="http://schemas.openxmlformats.org/drawingml/2006/wordprocessingDrawing" xmlns:r="http://schemas.openxmlformats.org/officeDocument/2006/relationships" xmlns:w14="http://schemas.microsoft.com/office/word/2010/wordml">
+              <w:rPr>
+                <w:rFonts w:ascii="Arial" w:hAnsi="Arial" w:eastAsia="Arial" w:cs="Arial"/>
+                <w:sz w:val="22"/>
+                <w:szCs w:val="22"/>
+                <w:color w:val="111111"/>
+              </w:rPr>
+              <w:t xml:space="preserve">140</w:t>
+            </w:r>
+          </w:p>
+        </w:tc>
+      </w:tr>
+      <w:tr>
+        <w:trPr>
+          <w:cantSplit/>
+          <w:trHeight w:val="360" w:hRule="auto"/>
+        </w:trPr>
+        <w:tc>
+          <w:tcPr>
+            <w:tcBorders/>
+            <w:shd w:val="clear" w:color="auto" w:fill="FFFFFF"/>
+            <w:tcMar>
+              <w:top w:w="0" w:type="dxa"/>
+              <w:bottom w:w="0" w:type="dxa"/>
+              <w:left w:w="0" w:type="dxa"/>
+              <w:right w:w="0" w:type="dxa"/>
+            </w:tcMar>
+            <w:vAlign w:val="center"/>
+          </w:tcPr>
+          <w:p>
+            <w:pPr>
+              <w:jc w:val="left"/>
+              <w:spacing w:after="40" w:before="40"/>
+              <w:ind w:firstLine="0" w:left="100" w:right="100"/>
+            </w:pPr>
+            <w:r xmlns:w="http://schemas.openxmlformats.org/wordprocessingml/2006/main" xmlns:wp="http://schemas.openxmlformats.org/drawingml/2006/wordprocessingDrawing" xmlns:r="http://schemas.openxmlformats.org/officeDocument/2006/relationships" xmlns:w14="http://schemas.microsoft.com/office/word/2010/wordml">
+              <w:rPr>
+                <w:rFonts w:ascii="Arial" w:hAnsi="Arial" w:eastAsia="Arial" w:cs="Arial"/>
+                <w:sz w:val="22"/>
+                <w:szCs w:val="22"/>
+                <w:color w:val="111111"/>
+              </w:rPr>
+              <w:t xml:space="preserve">Mamtani</w:t>
+            </w:r>
+          </w:p>
+        </w:tc>
+        <w:tc>
+          <w:tcPr>
+            <w:tcBorders/>
+            <w:shd w:val="clear" w:color="auto" w:fill="FFFFFF"/>
+            <w:tcMar>
+              <w:top w:w="0" w:type="dxa"/>
+              <w:bottom w:w="0" w:type="dxa"/>
+              <w:left w:w="0" w:type="dxa"/>
+              <w:right w:w="0" w:type="dxa"/>
+            </w:tcMar>
+            <w:vAlign w:val="center"/>
+          </w:tcPr>
+          <w:p>
+            <w:pPr>
+              <w:jc w:val="right"/>
+              <w:spacing w:after="40" w:before="40"/>
+              <w:ind w:firstLine="0" w:left="100" w:right="100"/>
+            </w:pPr>
+            <w:r xmlns:w="http://schemas.openxmlformats.org/wordprocessingml/2006/main" xmlns:wp="http://schemas.openxmlformats.org/drawingml/2006/wordprocessingDrawing" xmlns:r="http://schemas.openxmlformats.org/officeDocument/2006/relationships" xmlns:w14="http://schemas.microsoft.com/office/word/2010/wordml">
+              <w:rPr>
+                <w:rFonts w:ascii="Arial" w:hAnsi="Arial" w:eastAsia="Arial" w:cs="Arial"/>
+                <w:sz w:val="22"/>
+                <w:szCs w:val="22"/>
+                <w:color w:val="111111"/>
+              </w:rPr>
+              <w:t xml:space="preserve">403</w:t>
+            </w:r>
+          </w:p>
+        </w:tc>
+        <w:tc>
+          <w:tcPr>
+            <w:tcBorders/>
+            <w:shd w:val="clear" w:color="auto" w:fill="FFFFFF"/>
+            <w:tcMar>
+              <w:top w:w="0" w:type="dxa"/>
+              <w:bottom w:w="0" w:type="dxa"/>
+              <w:left w:w="0" w:type="dxa"/>
+              <w:right w:w="0" w:type="dxa"/>
+            </w:tcMar>
+            <w:vAlign w:val="center"/>
+          </w:tcPr>
+          <w:p>
+            <w:pPr>
+              <w:jc w:val="right"/>
+              <w:spacing w:after="40" w:before="40"/>
+              <w:ind w:firstLine="0" w:left="100" w:right="100"/>
+            </w:pPr>
+            <w:r xmlns:w="http://schemas.openxmlformats.org/wordprocessingml/2006/main" xmlns:wp="http://schemas.openxmlformats.org/drawingml/2006/wordprocessingDrawing" xmlns:r="http://schemas.openxmlformats.org/officeDocument/2006/relationships" xmlns:w14="http://schemas.microsoft.com/office/word/2010/wordml">
+              <w:rPr>
+                <w:rFonts w:ascii="Arial" w:hAnsi="Arial" w:eastAsia="Arial" w:cs="Arial"/>
+                <w:sz w:val="22"/>
+                <w:szCs w:val="22"/>
+                <w:color w:val="111111"/>
+              </w:rPr>
+              <w:t xml:space="preserve">39</w:t>
+            </w:r>
+          </w:p>
+        </w:tc>
+        <w:tc>
+          <w:tcPr>
+            <w:tcBorders/>
+            <w:shd w:val="clear" w:color="auto" w:fill="FFFFFF"/>
+            <w:tcMar>
+              <w:top w:w="0" w:type="dxa"/>
+              <w:bottom w:w="0" w:type="dxa"/>
+              <w:left w:w="0" w:type="dxa"/>
+              <w:right w:w="0" w:type="dxa"/>
+            </w:tcMar>
+            <w:vAlign w:val="center"/>
+          </w:tcPr>
+          <w:p>
+            <w:pPr>
+              <w:jc w:val="right"/>
+              <w:spacing w:after="40" w:before="40"/>
+              <w:ind w:firstLine="0" w:left="100" w:right="100"/>
+            </w:pPr>
+            <w:r xmlns:w="http://schemas.openxmlformats.org/wordprocessingml/2006/main" xmlns:wp="http://schemas.openxmlformats.org/drawingml/2006/wordprocessingDrawing" xmlns:r="http://schemas.openxmlformats.org/officeDocument/2006/relationships" xmlns:w14="http://schemas.microsoft.com/office/word/2010/wordml">
+              <w:rPr>
+                <w:rFonts w:ascii="Arial" w:hAnsi="Arial" w:eastAsia="Arial" w:cs="Arial"/>
+                <w:sz w:val="22"/>
+                <w:szCs w:val="22"/>
+                <w:color w:val="111111"/>
+              </w:rPr>
+              <w:t xml:space="preserve">51</w:t>
+            </w:r>
+          </w:p>
+        </w:tc>
+        <w:tc>
+          <w:tcPr>
+            <w:tcBorders/>
+            <w:shd w:val="clear" w:color="auto" w:fill="FFFFFF"/>
+            <w:tcMar>
+              <w:top w:w="0" w:type="dxa"/>
+              <w:bottom w:w="0" w:type="dxa"/>
+              <w:left w:w="0" w:type="dxa"/>
+              <w:right w:w="0" w:type="dxa"/>
+            </w:tcMar>
+            <w:vAlign w:val="center"/>
+          </w:tcPr>
+          <w:p>
+            <w:pPr>
+              <w:jc w:val="right"/>
+              <w:spacing w:after="40" w:before="40"/>
+              <w:ind w:firstLine="0" w:left="100" w:right="100"/>
+            </w:pPr>
+            <w:r xmlns:w="http://schemas.openxmlformats.org/wordprocessingml/2006/main" xmlns:wp="http://schemas.openxmlformats.org/drawingml/2006/wordprocessingDrawing" xmlns:r="http://schemas.openxmlformats.org/officeDocument/2006/relationships" xmlns:w14="http://schemas.microsoft.com/office/word/2010/wordml">
+              <w:rPr>
+                <w:rFonts w:ascii="Arial" w:hAnsi="Arial" w:eastAsia="Arial" w:cs="Arial"/>
+                <w:sz w:val="22"/>
+                <w:szCs w:val="22"/>
+                <w:color w:val="111111"/>
+              </w:rPr>
+              <w:t xml:space="preserve">276</w:t>
+            </w:r>
+          </w:p>
+        </w:tc>
+      </w:tr>
+      <w:tr>
+        <w:trPr>
+          <w:cantSplit/>
+          <w:trHeight w:val="360" w:hRule="auto"/>
+        </w:trPr>
+        <w:tc>
+          <w:tcPr>
+            <w:tcBorders/>
+            <w:shd w:val="clear" w:color="auto" w:fill="FFFFFF"/>
+            <w:tcMar>
+              <w:top w:w="0" w:type="dxa"/>
+              <w:bottom w:w="0" w:type="dxa"/>
+              <w:left w:w="0" w:type="dxa"/>
+              <w:right w:w="0" w:type="dxa"/>
+            </w:tcMar>
+            <w:vAlign w:val="center"/>
+          </w:tcPr>
+          <w:p>
+            <w:pPr>
+              <w:jc w:val="left"/>
+              <w:spacing w:after="40" w:before="40"/>
+              <w:ind w:firstLine="0" w:left="100" w:right="100"/>
+            </w:pPr>
+            <w:r xmlns:w="http://schemas.openxmlformats.org/wordprocessingml/2006/main" xmlns:wp="http://schemas.openxmlformats.org/drawingml/2006/wordprocessingDrawing" xmlns:r="http://schemas.openxmlformats.org/officeDocument/2006/relationships" xmlns:w14="http://schemas.microsoft.com/office/word/2010/wordml">
+              <w:rPr>
+                <w:rFonts w:ascii="Arial" w:hAnsi="Arial" w:eastAsia="Arial" w:cs="Arial"/>
+                <w:sz w:val="22"/>
+                <w:szCs w:val="22"/>
+                <w:color w:val="111111"/>
+              </w:rPr>
+              <w:t xml:space="preserve">Yoo</w:t>
+            </w:r>
+          </w:p>
+        </w:tc>
+        <w:tc>
+          <w:tcPr>
+            <w:tcBorders/>
+            <w:shd w:val="clear" w:color="auto" w:fill="FFFFFF"/>
+            <w:tcMar>
+              <w:top w:w="0" w:type="dxa"/>
+              <w:bottom w:w="0" w:type="dxa"/>
+              <w:left w:w="0" w:type="dxa"/>
+              <w:right w:w="0" w:type="dxa"/>
+            </w:tcMar>
+            <w:vAlign w:val="center"/>
+          </w:tcPr>
+          <w:p>
+            <w:pPr>
+              <w:jc w:val="right"/>
+              <w:spacing w:after="40" w:before="40"/>
+              <w:ind w:firstLine="0" w:left="100" w:right="100"/>
+            </w:pPr>
+            <w:r xmlns:w="http://schemas.openxmlformats.org/wordprocessingml/2006/main" xmlns:wp="http://schemas.openxmlformats.org/drawingml/2006/wordprocessingDrawing" xmlns:r="http://schemas.openxmlformats.org/officeDocument/2006/relationships" xmlns:w14="http://schemas.microsoft.com/office/word/2010/wordml">
+              <w:rPr>
+                <w:rFonts w:ascii="Arial" w:hAnsi="Arial" w:eastAsia="Arial" w:cs="Arial"/>
+                <w:sz w:val="22"/>
+                <w:szCs w:val="22"/>
+                <w:color w:val="111111"/>
+              </w:rPr>
+              <w:t xml:space="preserve">4,840</w:t>
+            </w:r>
+          </w:p>
+        </w:tc>
+        <w:tc>
+          <w:tcPr>
+            <w:tcBorders/>
+            <w:shd w:val="clear" w:color="auto" w:fill="FFFFFF"/>
+            <w:tcMar>
+              <w:top w:w="0" w:type="dxa"/>
+              <w:bottom w:w="0" w:type="dxa"/>
+              <w:left w:w="0" w:type="dxa"/>
+              <w:right w:w="0" w:type="dxa"/>
+            </w:tcMar>
+            <w:vAlign w:val="center"/>
+          </w:tcPr>
+          <w:p>
+            <w:pPr>
+              <w:jc w:val="right"/>
+              <w:spacing w:after="40" w:before="40"/>
+              <w:ind w:firstLine="0" w:left="100" w:right="100"/>
+            </w:pPr>
+            <w:r xmlns:w="http://schemas.openxmlformats.org/wordprocessingml/2006/main" xmlns:wp="http://schemas.openxmlformats.org/drawingml/2006/wordprocessingDrawing" xmlns:r="http://schemas.openxmlformats.org/officeDocument/2006/relationships" xmlns:w14="http://schemas.microsoft.com/office/word/2010/wordml">
+              <w:rPr>
+                <w:rFonts w:ascii="Arial" w:hAnsi="Arial" w:eastAsia="Arial" w:cs="Arial"/>
+                <w:sz w:val="22"/>
+                <w:szCs w:val="22"/>
+                <w:color w:val="111111"/>
+              </w:rPr>
+              <w:t xml:space="preserve">214</w:t>
+            </w:r>
+          </w:p>
+        </w:tc>
+        <w:tc>
+          <w:tcPr>
+            <w:tcBorders/>
+            <w:shd w:val="clear" w:color="auto" w:fill="FFFFFF"/>
+            <w:tcMar>
+              <w:top w:w="0" w:type="dxa"/>
+              <w:bottom w:w="0" w:type="dxa"/>
+              <w:left w:w="0" w:type="dxa"/>
+              <w:right w:w="0" w:type="dxa"/>
+            </w:tcMar>
+            <w:vAlign w:val="center"/>
+          </w:tcPr>
+          <w:p>
+            <w:pPr>
+              <w:jc w:val="right"/>
+              <w:spacing w:after="40" w:before="40"/>
+              <w:ind w:firstLine="0" w:left="100" w:right="100"/>
+            </w:pPr>
+            <w:r xmlns:w="http://schemas.openxmlformats.org/wordprocessingml/2006/main" xmlns:wp="http://schemas.openxmlformats.org/drawingml/2006/wordprocessingDrawing" xmlns:r="http://schemas.openxmlformats.org/officeDocument/2006/relationships" xmlns:w14="http://schemas.microsoft.com/office/word/2010/wordml">
+              <w:rPr>
+                <w:rFonts w:ascii="Arial" w:hAnsi="Arial" w:eastAsia="Arial" w:cs="Arial"/>
+                <w:sz w:val="22"/>
+                <w:szCs w:val="22"/>
+                <w:color w:val="111111"/>
+              </w:rPr>
+              <w:t xml:space="preserve">1,035</w:t>
+            </w:r>
+          </w:p>
+        </w:tc>
+        <w:tc>
+          <w:tcPr>
+            <w:tcBorders/>
+            <w:shd w:val="clear" w:color="auto" w:fill="FFFFFF"/>
+            <w:tcMar>
+              <w:top w:w="0" w:type="dxa"/>
+              <w:bottom w:w="0" w:type="dxa"/>
+              <w:left w:w="0" w:type="dxa"/>
+              <w:right w:w="0" w:type="dxa"/>
+            </w:tcMar>
+            <w:vAlign w:val="center"/>
+          </w:tcPr>
+          <w:p>
+            <w:pPr>
+              <w:jc w:val="right"/>
+              <w:spacing w:after="40" w:before="40"/>
+              <w:ind w:firstLine="0" w:left="100" w:right="100"/>
+            </w:pPr>
+            <w:r xmlns:w="http://schemas.openxmlformats.org/wordprocessingml/2006/main" xmlns:wp="http://schemas.openxmlformats.org/drawingml/2006/wordprocessingDrawing" xmlns:r="http://schemas.openxmlformats.org/officeDocument/2006/relationships" xmlns:w14="http://schemas.microsoft.com/office/word/2010/wordml">
+              <w:rPr>
+                <w:rFonts w:ascii="Arial" w:hAnsi="Arial" w:eastAsia="Arial" w:cs="Arial"/>
+                <w:sz w:val="22"/>
+                <w:szCs w:val="22"/>
+                <w:color w:val="111111"/>
+              </w:rPr>
+              <w:t xml:space="preserve">2,580</w:t>
+            </w:r>
+          </w:p>
+        </w:tc>
+      </w:tr>
+      <w:tr>
+        <w:trPr>
+          <w:cantSplit/>
+          <w:trHeight w:val="360" w:hRule="auto"/>
+        </w:trPr>
+        <w:tc>
+          <w:tcPr>
+            <w:tcBorders/>
+            <w:shd w:val="clear" w:color="auto" w:fill="FFFFFF"/>
+            <w:tcMar>
+              <w:top w:w="0" w:type="dxa"/>
+              <w:bottom w:w="0" w:type="dxa"/>
+              <w:left w:w="0" w:type="dxa"/>
+              <w:right w:w="0" w:type="dxa"/>
+            </w:tcMar>
+            <w:vAlign w:val="center"/>
+          </w:tcPr>
+          <w:p>
+            <w:pPr>
+              <w:jc w:val="left"/>
+              <w:spacing w:after="40" w:before="40"/>
+              <w:ind w:firstLine="0" w:left="100" w:right="100"/>
+            </w:pPr>
+            <w:r xmlns:w="http://schemas.openxmlformats.org/wordprocessingml/2006/main" xmlns:wp="http://schemas.openxmlformats.org/drawingml/2006/wordprocessingDrawing" xmlns:r="http://schemas.openxmlformats.org/officeDocument/2006/relationships" xmlns:w14="http://schemas.microsoft.com/office/word/2010/wordml">
+              <w:rPr>
+                <w:rFonts w:ascii="Arial" w:hAnsi="Arial" w:eastAsia="Arial" w:cs="Arial"/>
+                <w:sz w:val="22"/>
+                <w:szCs w:val="22"/>
+                <w:color w:val="111111"/>
+              </w:rPr>
+              <w:t xml:space="preserve">Mutambudzi</w:t>
+            </w:r>
+          </w:p>
+        </w:tc>
+        <w:tc>
+          <w:tcPr>
+            <w:tcBorders/>
+            <w:shd w:val="clear" w:color="auto" w:fill="FFFFFF"/>
+            <w:tcMar>
+              <w:top w:w="0" w:type="dxa"/>
+              <w:bottom w:w="0" w:type="dxa"/>
+              <w:left w:w="0" w:type="dxa"/>
+              <w:right w:w="0" w:type="dxa"/>
+            </w:tcMar>
+            <w:vAlign w:val="center"/>
+          </w:tcPr>
+          <w:p>
+            <w:pPr>
+              <w:jc w:val="right"/>
+              <w:spacing w:after="40" w:before="40"/>
+              <w:ind w:firstLine="0" w:left="100" w:right="100"/>
+            </w:pPr>
+            <w:r xmlns:w="http://schemas.openxmlformats.org/wordprocessingml/2006/main" xmlns:wp="http://schemas.openxmlformats.org/drawingml/2006/wordprocessingDrawing" xmlns:r="http://schemas.openxmlformats.org/officeDocument/2006/relationships" xmlns:w14="http://schemas.microsoft.com/office/word/2010/wordml">
+              <w:rPr>
+                <w:rFonts w:ascii="Arial" w:hAnsi="Arial" w:eastAsia="Arial" w:cs="Arial"/>
+                <w:sz w:val="22"/>
+                <w:szCs w:val="22"/>
+                <w:color w:val="111111"/>
+              </w:rPr>
+              <w:t xml:space="preserve">120,075</w:t>
+            </w:r>
+          </w:p>
+        </w:tc>
+        <w:tc>
+          <w:tcPr>
+            <w:tcBorders/>
+            <w:shd w:val="clear" w:color="auto" w:fill="FFFFFF"/>
+            <w:tcMar>
+              <w:top w:w="0" w:type="dxa"/>
+              <w:bottom w:w="0" w:type="dxa"/>
+              <w:left w:w="0" w:type="dxa"/>
+              <w:right w:w="0" w:type="dxa"/>
+            </w:tcMar>
+            <w:vAlign w:val="center"/>
+          </w:tcPr>
+          <w:p>
+            <w:pPr>
+              <w:jc w:val="right"/>
+              <w:spacing w:after="40" w:before="40"/>
+              <w:ind w:firstLine="0" w:left="100" w:right="100"/>
+            </w:pPr>
+            <w:r xmlns:w="http://schemas.openxmlformats.org/wordprocessingml/2006/main" xmlns:wp="http://schemas.openxmlformats.org/drawingml/2006/wordprocessingDrawing" xmlns:r="http://schemas.openxmlformats.org/officeDocument/2006/relationships" xmlns:w14="http://schemas.microsoft.com/office/word/2010/wordml">
+              <w:rPr>
+                <w:rFonts w:ascii="Arial" w:hAnsi="Arial" w:eastAsia="Arial" w:cs="Arial"/>
+                <w:sz w:val="22"/>
+                <w:szCs w:val="22"/>
+                <w:color w:val="111111"/>
+              </w:rPr>
+              <w:t xml:space="preserve">14,005</w:t>
+            </w:r>
+          </w:p>
+        </w:tc>
+        <w:tc>
+          <w:tcPr>
+            <w:tcBorders/>
+            <w:shd w:val="clear" w:color="auto" w:fill="FFFFFF"/>
+            <w:tcMar>
+              <w:top w:w="0" w:type="dxa"/>
+              <w:bottom w:w="0" w:type="dxa"/>
+              <w:left w:w="0" w:type="dxa"/>
+              <w:right w:w="0" w:type="dxa"/>
+            </w:tcMar>
+            <w:vAlign w:val="center"/>
+          </w:tcPr>
+          <w:p>
+            <w:pPr>
+              <w:jc w:val="right"/>
+              <w:spacing w:after="40" w:before="40"/>
+              <w:ind w:firstLine="0" w:left="100" w:right="100"/>
+            </w:pPr>
+            <w:r xmlns:w="http://schemas.openxmlformats.org/wordprocessingml/2006/main" xmlns:wp="http://schemas.openxmlformats.org/drawingml/2006/wordprocessingDrawing" xmlns:r="http://schemas.openxmlformats.org/officeDocument/2006/relationships" xmlns:w14="http://schemas.microsoft.com/office/word/2010/wordml">
+              <w:rPr>
+                <w:rFonts w:ascii="Arial" w:hAnsi="Arial" w:eastAsia="Arial" w:cs="Arial"/>
+                <w:sz w:val="22"/>
+                <w:szCs w:val="22"/>
+                <w:color w:val="111111"/>
+              </w:rPr>
+              <w:t xml:space="preserve">31,684</w:t>
+            </w:r>
+          </w:p>
+        </w:tc>
+        <w:tc>
+          <w:tcPr>
+            <w:tcBorders/>
+            <w:shd w:val="clear" w:color="auto" w:fill="FFFFFF"/>
+            <w:tcMar>
+              <w:top w:w="0" w:type="dxa"/>
+              <w:bottom w:w="0" w:type="dxa"/>
+              <w:left w:w="0" w:type="dxa"/>
+              <w:right w:w="0" w:type="dxa"/>
+            </w:tcMar>
+            <w:vAlign w:val="center"/>
+          </w:tcPr>
+          <w:p>
+            <w:pPr>
+              <w:jc w:val="right"/>
+              <w:spacing w:after="40" w:before="40"/>
+              <w:ind w:firstLine="0" w:left="100" w:right="100"/>
+            </w:pPr>
+            <w:r xmlns:w="http://schemas.openxmlformats.org/wordprocessingml/2006/main" xmlns:wp="http://schemas.openxmlformats.org/drawingml/2006/wordprocessingDrawing" xmlns:r="http://schemas.openxmlformats.org/officeDocument/2006/relationships" xmlns:w14="http://schemas.microsoft.com/office/word/2010/wordml">
+              <w:rPr>
+                <w:rFonts w:ascii="Arial" w:hAnsi="Arial" w:eastAsia="Arial" w:cs="Arial"/>
+                <w:sz w:val="22"/>
+                <w:szCs w:val="22"/>
+                <w:color w:val="111111"/>
+              </w:rPr>
+              <w:t xml:space="preserve">74,386</w:t>
+            </w:r>
+          </w:p>
+        </w:tc>
+      </w:tr>
+      <w:tr>
+        <w:trPr>
+          <w:cantSplit/>
+          <w:trHeight w:val="360" w:hRule="auto"/>
+        </w:trPr>
+        <w:tc>
+          <w:tcPr>
+            <w:tcBorders/>
+            <w:shd w:val="clear" w:color="auto" w:fill="FFFFFF"/>
+            <w:tcMar>
+              <w:top w:w="0" w:type="dxa"/>
+              <w:bottom w:w="0" w:type="dxa"/>
+              <w:left w:w="0" w:type="dxa"/>
+              <w:right w:w="0" w:type="dxa"/>
+            </w:tcMar>
+            <w:vAlign w:val="center"/>
+          </w:tcPr>
+          <w:p>
+            <w:pPr>
+              <w:jc w:val="left"/>
+              <w:spacing w:after="40" w:before="40"/>
+              <w:ind w:firstLine="0" w:left="100" w:right="100"/>
+            </w:pPr>
+            <w:r xmlns:w="http://schemas.openxmlformats.org/wordprocessingml/2006/main" xmlns:wp="http://schemas.openxmlformats.org/drawingml/2006/wordprocessingDrawing" xmlns:r="http://schemas.openxmlformats.org/officeDocument/2006/relationships" xmlns:w14="http://schemas.microsoft.com/office/word/2010/wordml">
+              <w:rPr>
+                <w:rFonts w:ascii="Arial" w:hAnsi="Arial" w:eastAsia="Arial" w:cs="Arial"/>
+                <w:sz w:val="22"/>
+                <w:szCs w:val="22"/>
+                <w:color w:val="111111"/>
+              </w:rPr>
+              <w:t xml:space="preserve">Ullah</w:t>
+            </w:r>
+          </w:p>
+        </w:tc>
+        <w:tc>
+          <w:tcPr>
+            <w:tcBorders/>
+            <w:shd w:val="clear" w:color="auto" w:fill="FFFFFF"/>
+            <w:tcMar>
+              <w:top w:w="0" w:type="dxa"/>
+              <w:bottom w:w="0" w:type="dxa"/>
+              <w:left w:w="0" w:type="dxa"/>
+              <w:right w:w="0" w:type="dxa"/>
+            </w:tcMar>
+            <w:vAlign w:val="center"/>
+          </w:tcPr>
+          <w:p>
+            <w:pPr>
+              <w:jc w:val="right"/>
+              <w:spacing w:after="40" w:before="40"/>
+              <w:ind w:firstLine="0" w:left="100" w:right="100"/>
+            </w:pPr>
+            <w:r xmlns:w="http://schemas.openxmlformats.org/wordprocessingml/2006/main" xmlns:wp="http://schemas.openxmlformats.org/drawingml/2006/wordprocessingDrawing" xmlns:r="http://schemas.openxmlformats.org/officeDocument/2006/relationships" xmlns:w14="http://schemas.microsoft.com/office/word/2010/wordml">
+              <w:rPr>
+                <w:rFonts w:ascii="Arial" w:hAnsi="Arial" w:eastAsia="Arial" w:cs="Arial"/>
+                <w:sz w:val="22"/>
+                <w:szCs w:val="22"/>
+                <w:color w:val="111111"/>
+              </w:rPr>
+              <w:t xml:space="preserve">212</w:t>
+            </w:r>
+          </w:p>
+        </w:tc>
+        <w:tc>
+          <w:tcPr>
+            <w:tcBorders/>
+            <w:shd w:val="clear" w:color="auto" w:fill="FFFFFF"/>
+            <w:tcMar>
+              <w:top w:w="0" w:type="dxa"/>
+              <w:bottom w:w="0" w:type="dxa"/>
+              <w:left w:w="0" w:type="dxa"/>
+              <w:right w:w="0" w:type="dxa"/>
+            </w:tcMar>
+            <w:vAlign w:val="center"/>
+          </w:tcPr>
+          <w:p>
+            <w:pPr>
+              <w:jc w:val="right"/>
+              <w:spacing w:after="40" w:before="40"/>
+              <w:ind w:firstLine="0" w:left="100" w:right="100"/>
+            </w:pPr>
+            <w:r xmlns:w="http://schemas.openxmlformats.org/wordprocessingml/2006/main" xmlns:wp="http://schemas.openxmlformats.org/drawingml/2006/wordprocessingDrawing" xmlns:r="http://schemas.openxmlformats.org/officeDocument/2006/relationships" xmlns:w14="http://schemas.microsoft.com/office/word/2010/wordml">
+              <w:rPr>
+                <w:rFonts w:ascii="Arial" w:hAnsi="Arial" w:eastAsia="Arial" w:cs="Arial"/>
+                <w:sz w:val="22"/>
+                <w:szCs w:val="22"/>
+                <w:color w:val="111111"/>
+              </w:rPr>
+              <w:t xml:space="preserve">24</w:t>
+            </w:r>
+          </w:p>
+        </w:tc>
+        <w:tc>
+          <w:tcPr>
+            <w:tcBorders/>
+            <w:shd w:val="clear" w:color="auto" w:fill="FFFFFF"/>
+            <w:tcMar>
+              <w:top w:w="0" w:type="dxa"/>
+              <w:bottom w:w="0" w:type="dxa"/>
+              <w:left w:w="0" w:type="dxa"/>
+              <w:right w:w="0" w:type="dxa"/>
+            </w:tcMar>
+            <w:vAlign w:val="center"/>
+          </w:tcPr>
+          <w:p>
+            <w:pPr>
+              <w:jc w:val="right"/>
+              <w:spacing w:after="40" w:before="40"/>
+              <w:ind w:firstLine="0" w:left="100" w:right="100"/>
+            </w:pPr>
+            <w:r xmlns:w="http://schemas.openxmlformats.org/wordprocessingml/2006/main" xmlns:wp="http://schemas.openxmlformats.org/drawingml/2006/wordprocessingDrawing" xmlns:r="http://schemas.openxmlformats.org/officeDocument/2006/relationships" xmlns:w14="http://schemas.microsoft.com/office/word/2010/wordml">
+              <w:rPr>
+                <w:rFonts w:ascii="Arial" w:hAnsi="Arial" w:eastAsia="Arial" w:cs="Arial"/>
+                <w:sz w:val="22"/>
+                <w:szCs w:val="22"/>
+                <w:color w:val="111111"/>
+              </w:rPr>
+              <w:t xml:space="preserve">102</w:t>
+            </w:r>
+          </w:p>
+        </w:tc>
+        <w:tc>
+          <w:tcPr>
+            <w:tcBorders/>
+            <w:shd w:val="clear" w:color="auto" w:fill="FFFFFF"/>
+            <w:tcMar>
+              <w:top w:w="0" w:type="dxa"/>
+              <w:bottom w:w="0" w:type="dxa"/>
+              <w:left w:w="0" w:type="dxa"/>
+              <w:right w:w="0" w:type="dxa"/>
+            </w:tcMar>
+            <w:vAlign w:val="center"/>
+          </w:tcPr>
+          <w:p>
+            <w:pPr>
+              <w:jc w:val="right"/>
+              <w:spacing w:after="40" w:before="40"/>
+              <w:ind w:firstLine="0" w:left="100" w:right="100"/>
+            </w:pPr>
+            <w:r xmlns:w="http://schemas.openxmlformats.org/wordprocessingml/2006/main" xmlns:wp="http://schemas.openxmlformats.org/drawingml/2006/wordprocessingDrawing" xmlns:r="http://schemas.openxmlformats.org/officeDocument/2006/relationships" xmlns:w14="http://schemas.microsoft.com/office/word/2010/wordml">
+              <w:rPr>
+                <w:rFonts w:ascii="Arial" w:hAnsi="Arial" w:eastAsia="Arial" w:cs="Arial"/>
+                <w:sz w:val="22"/>
+                <w:szCs w:val="22"/>
+                <w:color w:val="111111"/>
+              </w:rPr>
+              <w:t xml:space="preserve">80</w:t>
+            </w:r>
+          </w:p>
+        </w:tc>
+      </w:tr>
+      <w:tr>
+        <w:trPr>
+          <w:cantSplit/>
+          <w:trHeight w:val="360" w:hRule="auto"/>
+        </w:trPr>
+        <w:tc>
+          <w:tcPr>
+            <w:tcBorders/>
+            <w:shd w:val="clear" w:color="auto" w:fill="FFFFFF"/>
+            <w:tcMar>
+              <w:top w:w="0" w:type="dxa"/>
+              <w:bottom w:w="0" w:type="dxa"/>
+              <w:left w:w="0" w:type="dxa"/>
+              <w:right w:w="0" w:type="dxa"/>
+            </w:tcMar>
+            <w:vAlign w:val="center"/>
+          </w:tcPr>
+          <w:p>
+            <w:pPr>
+              <w:jc w:val="left"/>
+              <w:spacing w:after="40" w:before="40"/>
+              <w:ind w:firstLine="0" w:left="100" w:right="100"/>
+            </w:pPr>
+            <w:r xmlns:w="http://schemas.openxmlformats.org/wordprocessingml/2006/main" xmlns:wp="http://schemas.openxmlformats.org/drawingml/2006/wordprocessingDrawing" xmlns:r="http://schemas.openxmlformats.org/officeDocument/2006/relationships" xmlns:w14="http://schemas.microsoft.com/office/word/2010/wordml">
+              <w:rPr>
+                <w:rFonts w:ascii="Arial" w:hAnsi="Arial" w:eastAsia="Arial" w:cs="Arial"/>
+                <w:sz w:val="22"/>
+                <w:szCs w:val="22"/>
+                <w:color w:val="111111"/>
+              </w:rPr>
+              <w:t xml:space="preserve">Dashti</w:t>
+            </w:r>
+          </w:p>
+        </w:tc>
+        <w:tc>
+          <w:tcPr>
+            <w:tcBorders/>
+            <w:shd w:val="clear" w:color="auto" w:fill="FFFFFF"/>
+            <w:tcMar>
+              <w:top w:w="0" w:type="dxa"/>
+              <w:bottom w:w="0" w:type="dxa"/>
+              <w:left w:w="0" w:type="dxa"/>
+              <w:right w:w="0" w:type="dxa"/>
+            </w:tcMar>
+            <w:vAlign w:val="center"/>
+          </w:tcPr>
+          <w:p>
+            <w:pPr>
+              <w:jc w:val="right"/>
+              <w:spacing w:after="40" w:before="40"/>
+              <w:ind w:firstLine="0" w:left="100" w:right="100"/>
+            </w:pPr>
+            <w:r xmlns:w="http://schemas.openxmlformats.org/wordprocessingml/2006/main" xmlns:wp="http://schemas.openxmlformats.org/drawingml/2006/wordprocessingDrawing" xmlns:r="http://schemas.openxmlformats.org/officeDocument/2006/relationships" xmlns:w14="http://schemas.microsoft.com/office/word/2010/wordml">
+              <w:rPr>
+                <w:rFonts w:ascii="Arial" w:hAnsi="Arial" w:eastAsia="Arial" w:cs="Arial"/>
+                <w:sz w:val="22"/>
+                <w:szCs w:val="22"/>
+                <w:color w:val="111111"/>
+              </w:rPr>
+              <w:t xml:space="preserve">12,347</w:t>
+            </w:r>
+          </w:p>
+        </w:tc>
+        <w:tc>
+          <w:tcPr>
+            <w:tcBorders/>
+            <w:shd w:val="clear" w:color="auto" w:fill="FFFFFF"/>
+            <w:tcMar>
+              <w:top w:w="0" w:type="dxa"/>
+              <w:bottom w:w="0" w:type="dxa"/>
+              <w:left w:w="0" w:type="dxa"/>
+              <w:right w:w="0" w:type="dxa"/>
+            </w:tcMar>
+            <w:vAlign w:val="center"/>
+          </w:tcPr>
+          <w:p>
+            <w:pPr>
+              <w:jc w:val="right"/>
+              <w:spacing w:after="40" w:before="40"/>
+              <w:ind w:firstLine="0" w:left="100" w:right="100"/>
+            </w:pPr>
+            <w:r xmlns:w="http://schemas.openxmlformats.org/wordprocessingml/2006/main" xmlns:wp="http://schemas.openxmlformats.org/drawingml/2006/wordprocessingDrawing" xmlns:r="http://schemas.openxmlformats.org/officeDocument/2006/relationships" xmlns:w14="http://schemas.microsoft.com/office/word/2010/wordml">
+              <w:rPr>
+                <w:rFonts w:ascii="Arial" w:hAnsi="Arial" w:eastAsia="Arial" w:cs="Arial"/>
+                <w:sz w:val="22"/>
+                <w:szCs w:val="22"/>
+                <w:color w:val="111111"/>
+              </w:rPr>
+              <w:t xml:space="preserve">563</w:t>
+            </w:r>
+          </w:p>
+        </w:tc>
+        <w:tc>
+          <w:tcPr>
+            <w:tcBorders/>
+            <w:shd w:val="clear" w:color="auto" w:fill="FFFFFF"/>
+            <w:tcMar>
+              <w:top w:w="0" w:type="dxa"/>
+              <w:bottom w:w="0" w:type="dxa"/>
+              <w:left w:w="0" w:type="dxa"/>
+              <w:right w:w="0" w:type="dxa"/>
+            </w:tcMar>
+            <w:vAlign w:val="center"/>
+          </w:tcPr>
+          <w:p>
+            <w:pPr>
+              <w:jc w:val="right"/>
+              <w:spacing w:after="40" w:before="40"/>
+              <w:ind w:firstLine="0" w:left="100" w:right="100"/>
+            </w:pPr>
+            <w:r xmlns:w="http://schemas.openxmlformats.org/wordprocessingml/2006/main" xmlns:wp="http://schemas.openxmlformats.org/drawingml/2006/wordprocessingDrawing" xmlns:r="http://schemas.openxmlformats.org/officeDocument/2006/relationships" xmlns:w14="http://schemas.microsoft.com/office/word/2010/wordml">
+              <w:rPr>
+                <w:rFonts w:ascii="Arial" w:hAnsi="Arial" w:eastAsia="Arial" w:cs="Arial"/>
+                <w:sz w:val="22"/>
+                <w:szCs w:val="22"/>
+                <w:color w:val="111111"/>
+              </w:rPr>
+              <w:t xml:space="preserve">1,959</w:t>
+            </w:r>
+          </w:p>
+        </w:tc>
+        <w:tc>
+          <w:tcPr>
+            <w:tcBorders/>
+            <w:shd w:val="clear" w:color="auto" w:fill="FFFFFF"/>
+            <w:tcMar>
+              <w:top w:w="0" w:type="dxa"/>
+              <w:bottom w:w="0" w:type="dxa"/>
+              <w:left w:w="0" w:type="dxa"/>
+              <w:right w:w="0" w:type="dxa"/>
+            </w:tcMar>
+            <w:vAlign w:val="center"/>
+          </w:tcPr>
+          <w:p>
+            <w:pPr>
+              <w:jc w:val="right"/>
+              <w:spacing w:after="40" w:before="40"/>
+              <w:ind w:firstLine="0" w:left="100" w:right="100"/>
+            </w:pPr>
+            <w:r xmlns:w="http://schemas.openxmlformats.org/wordprocessingml/2006/main" xmlns:wp="http://schemas.openxmlformats.org/drawingml/2006/wordprocessingDrawing" xmlns:r="http://schemas.openxmlformats.org/officeDocument/2006/relationships" xmlns:w14="http://schemas.microsoft.com/office/word/2010/wordml">
+              <w:rPr>
+                <w:rFonts w:ascii="Arial" w:hAnsi="Arial" w:eastAsia="Arial" w:cs="Arial"/>
+                <w:sz w:val="22"/>
+                <w:szCs w:val="22"/>
+                <w:color w:val="111111"/>
+              </w:rPr>
+              <w:t xml:space="preserve">7,053</w:t>
+            </w:r>
+          </w:p>
+        </w:tc>
+      </w:tr>
+      <w:tr>
+        <w:trPr>
+          <w:cantSplit/>
+          <w:trHeight w:val="360" w:hRule="auto"/>
+        </w:trPr>
+        <w:tc>
+          <w:tcPr>
+            <w:tcBorders/>
+            <w:shd w:val="clear" w:color="auto" w:fill="FFFFFF"/>
+            <w:tcMar>
+              <w:top w:w="0" w:type="dxa"/>
+              <w:bottom w:w="0" w:type="dxa"/>
+              <w:left w:w="0" w:type="dxa"/>
+              <w:right w:w="0" w:type="dxa"/>
+            </w:tcMar>
+            <w:vAlign w:val="center"/>
+          </w:tcPr>
+          <w:p>
+            <w:pPr>
+              <w:jc w:val="left"/>
+              <w:spacing w:after="40" w:before="40"/>
+              <w:ind w:firstLine="0" w:left="100" w:right="100"/>
+            </w:pPr>
+            <w:r xmlns:w="http://schemas.openxmlformats.org/wordprocessingml/2006/main" xmlns:wp="http://schemas.openxmlformats.org/drawingml/2006/wordprocessingDrawing" xmlns:r="http://schemas.openxmlformats.org/officeDocument/2006/relationships" xmlns:w14="http://schemas.microsoft.com/office/word/2010/wordml">
+              <w:rPr>
+                <w:rFonts w:ascii="Arial" w:hAnsi="Arial" w:eastAsia="Arial" w:cs="Arial"/>
+                <w:sz w:val="22"/>
+                <w:szCs w:val="22"/>
+                <w:color w:val="111111"/>
+              </w:rPr>
+              <w:t xml:space="preserve">Nicholson</w:t>
+            </w:r>
+          </w:p>
+        </w:tc>
+        <w:tc>
+          <w:tcPr>
+            <w:tcBorders/>
+            <w:shd w:val="clear" w:color="auto" w:fill="FFFFFF"/>
+            <w:tcMar>
+              <w:top w:w="0" w:type="dxa"/>
+              <w:bottom w:w="0" w:type="dxa"/>
+              <w:left w:w="0" w:type="dxa"/>
+              <w:right w:w="0" w:type="dxa"/>
+            </w:tcMar>
+            <w:vAlign w:val="center"/>
+          </w:tcPr>
+          <w:p>
+            <w:pPr>
+              <w:jc w:val="right"/>
+              <w:spacing w:after="40" w:before="40"/>
+              <w:ind w:firstLine="0" w:left="100" w:right="100"/>
+            </w:pPr>
+            <w:r xmlns:w="http://schemas.openxmlformats.org/wordprocessingml/2006/main" xmlns:wp="http://schemas.openxmlformats.org/drawingml/2006/wordprocessingDrawing" xmlns:r="http://schemas.openxmlformats.org/officeDocument/2006/relationships" xmlns:w14="http://schemas.microsoft.com/office/word/2010/wordml">
+              <w:rPr>
+                <w:rFonts w:ascii="Arial" w:hAnsi="Arial" w:eastAsia="Arial" w:cs="Arial"/>
+                <w:sz w:val="22"/>
+                <w:szCs w:val="22"/>
+                <w:color w:val="111111"/>
+              </w:rPr>
+              <w:t xml:space="preserve">1,042</w:t>
+            </w:r>
+          </w:p>
+        </w:tc>
+        <w:tc>
+          <w:tcPr>
+            <w:tcBorders/>
+            <w:shd w:val="clear" w:color="auto" w:fill="FFFFFF"/>
+            <w:tcMar>
+              <w:top w:w="0" w:type="dxa"/>
+              <w:bottom w:w="0" w:type="dxa"/>
+              <w:left w:w="0" w:type="dxa"/>
+              <w:right w:w="0" w:type="dxa"/>
+            </w:tcMar>
+            <w:vAlign w:val="center"/>
+          </w:tcPr>
+          <w:p>
+            <w:pPr>
+              <w:jc w:val="right"/>
+              <w:spacing w:after="40" w:before="40"/>
+              <w:ind w:firstLine="0" w:left="100" w:right="100"/>
+            </w:pPr>
+            <w:r xmlns:w="http://schemas.openxmlformats.org/wordprocessingml/2006/main" xmlns:wp="http://schemas.openxmlformats.org/drawingml/2006/wordprocessingDrawing" xmlns:r="http://schemas.openxmlformats.org/officeDocument/2006/relationships" xmlns:w14="http://schemas.microsoft.com/office/word/2010/wordml">
+              <w:rPr>
+                <w:rFonts w:ascii="Arial" w:hAnsi="Arial" w:eastAsia="Arial" w:cs="Arial"/>
+                <w:sz w:val="22"/>
+                <w:szCs w:val="22"/>
+                <w:color w:val="111111"/>
+              </w:rPr>
+              <w:t xml:space="preserve">86</w:t>
+            </w:r>
+          </w:p>
+        </w:tc>
+        <w:tc>
+          <w:tcPr>
+            <w:tcBorders/>
+            <w:shd w:val="clear" w:color="auto" w:fill="FFFFFF"/>
+            <w:tcMar>
+              <w:top w:w="0" w:type="dxa"/>
+              <w:bottom w:w="0" w:type="dxa"/>
+              <w:left w:w="0" w:type="dxa"/>
+              <w:right w:w="0" w:type="dxa"/>
+            </w:tcMar>
+            <w:vAlign w:val="center"/>
+          </w:tcPr>
+          <w:p>
+            <w:pPr>
+              <w:jc w:val="right"/>
+              <w:spacing w:after="40" w:before="40"/>
+              <w:ind w:firstLine="0" w:left="100" w:right="100"/>
+            </w:pPr>
+            <w:r xmlns:w="http://schemas.openxmlformats.org/wordprocessingml/2006/main" xmlns:wp="http://schemas.openxmlformats.org/drawingml/2006/wordprocessingDrawing" xmlns:r="http://schemas.openxmlformats.org/officeDocument/2006/relationships" xmlns:w14="http://schemas.microsoft.com/office/word/2010/wordml">
+              <w:rPr>
+                <w:rFonts w:ascii="Arial" w:hAnsi="Arial" w:eastAsia="Arial" w:cs="Arial"/>
+                <w:sz w:val="22"/>
+                <w:szCs w:val="22"/>
+                <w:color w:val="111111"/>
+              </w:rPr>
+              <w:t xml:space="preserve">231</w:t>
+            </w:r>
+          </w:p>
+        </w:tc>
+        <w:tc>
+          <w:tcPr>
+            <w:tcBorders/>
+            <w:shd w:val="clear" w:color="auto" w:fill="FFFFFF"/>
+            <w:tcMar>
+              <w:top w:w="0" w:type="dxa"/>
+              <w:bottom w:w="0" w:type="dxa"/>
+              <w:left w:w="0" w:type="dxa"/>
+              <w:right w:w="0" w:type="dxa"/>
+            </w:tcMar>
+            <w:vAlign w:val="center"/>
+          </w:tcPr>
+          <w:p>
+            <w:pPr>
+              <w:jc w:val="right"/>
+              <w:spacing w:after="40" w:before="40"/>
+              <w:ind w:firstLine="0" w:left="100" w:right="100"/>
+            </w:pPr>
+            <w:r xmlns:w="http://schemas.openxmlformats.org/wordprocessingml/2006/main" xmlns:wp="http://schemas.openxmlformats.org/drawingml/2006/wordprocessingDrawing" xmlns:r="http://schemas.openxmlformats.org/officeDocument/2006/relationships" xmlns:w14="http://schemas.microsoft.com/office/word/2010/wordml">
+              <w:rPr>
+                <w:rFonts w:ascii="Arial" w:hAnsi="Arial" w:eastAsia="Arial" w:cs="Arial"/>
+                <w:sz w:val="22"/>
+                <w:szCs w:val="22"/>
+                <w:color w:val="111111"/>
+              </w:rPr>
+              <w:t xml:space="preserve">387</w:t>
+            </w:r>
+          </w:p>
+        </w:tc>
+      </w:tr>
+      <w:tr>
+        <w:trPr>
+          <w:cantSplit/>
+          <w:trHeight w:val="360" w:hRule="auto"/>
+        </w:trPr>
+        <w:tc>
+          <w:tcPr>
             <w:tcBorders>
               <w:bottom w:val="single" w:sz="16" w:space="0" w:color="000000"/>
             </w:tcBorders>
@@ -8673,7 +10032,7 @@
                 <w:szCs w:val="22"/>
                 <w:color w:val="111111"/>
               </w:rPr>
-              <w:t xml:space="preserve">Niedzwiedz</w:t>
+              <w:t xml:space="preserve">Carrat</w:t>
             </w:r>
           </w:p>
         </w:tc>
@@ -8704,7 +10063,7 @@
                 <w:szCs w:val="22"/>
                 <w:color w:val="111111"/>
               </w:rPr>
-              <w:t xml:space="preserve">392,116</w:t>
+              <w:t xml:space="preserve">14,628</w:t>
             </w:r>
           </w:p>
         </w:tc>
@@ -8735,7 +10094,7 @@
                 <w:szCs w:val="22"/>
                 <w:color w:val="111111"/>
               </w:rPr>
-              <w:t xml:space="preserve">38,337</w:t>
+              <w:t xml:space="preserve">1,750</w:t>
             </w:r>
           </w:p>
         </w:tc>
@@ -8766,7 +10125,7 @@
                 <w:szCs w:val="22"/>
                 <w:color w:val="111111"/>
               </w:rPr>
-              <w:t xml:space="preserve">136,482</w:t>
+              <w:t xml:space="preserve">5,973</w:t>
             </w:r>
           </w:p>
         </w:tc>
@@ -8797,7 +10156,7 @@
                 <w:szCs w:val="22"/>
                 <w:color w:val="111111"/>
               </w:rPr>
-              <w:t xml:space="preserve">217,297</w:t>
+              <w:t xml:space="preserve">6,670</w:t>
             </w:r>
           </w:p>
         </w:tc>

--- a/output_data/Supplementary_1a.docx
+++ b/output_data/Supplementary_1a.docx
@@ -10007,6 +10007,157 @@
         </w:trPr>
         <w:tc>
           <w:tcPr>
+            <w:tcBorders/>
+            <w:shd w:val="clear" w:color="auto" w:fill="FFFFFF"/>
+            <w:tcMar>
+              <w:top w:w="0" w:type="dxa"/>
+              <w:bottom w:w="0" w:type="dxa"/>
+              <w:left w:w="0" w:type="dxa"/>
+              <w:right w:w="0" w:type="dxa"/>
+            </w:tcMar>
+            <w:vAlign w:val="center"/>
+          </w:tcPr>
+          <w:p>
+            <w:pPr>
+              <w:jc w:val="left"/>
+              <w:spacing w:after="40" w:before="40"/>
+              <w:ind w:firstLine="0" w:left="100" w:right="100"/>
+            </w:pPr>
+            <w:r xmlns:w="http://schemas.openxmlformats.org/wordprocessingml/2006/main" xmlns:wp="http://schemas.openxmlformats.org/drawingml/2006/wordprocessingDrawing" xmlns:r="http://schemas.openxmlformats.org/officeDocument/2006/relationships" xmlns:w14="http://schemas.microsoft.com/office/word/2010/wordml">
+              <w:rPr>
+                <w:rFonts w:ascii="Arial" w:hAnsi="Arial" w:eastAsia="Arial" w:cs="Arial"/>
+                <w:sz w:val="22"/>
+                <w:szCs w:val="22"/>
+                <w:color w:val="111111"/>
+              </w:rPr>
+              <w:t xml:space="preserve">Carrat</w:t>
+            </w:r>
+          </w:p>
+        </w:tc>
+        <w:tc>
+          <w:tcPr>
+            <w:tcBorders/>
+            <w:shd w:val="clear" w:color="auto" w:fill="FFFFFF"/>
+            <w:tcMar>
+              <w:top w:w="0" w:type="dxa"/>
+              <w:bottom w:w="0" w:type="dxa"/>
+              <w:left w:w="0" w:type="dxa"/>
+              <w:right w:w="0" w:type="dxa"/>
+            </w:tcMar>
+            <w:vAlign w:val="center"/>
+          </w:tcPr>
+          <w:p>
+            <w:pPr>
+              <w:jc w:val="right"/>
+              <w:spacing w:after="40" w:before="40"/>
+              <w:ind w:firstLine="0" w:left="100" w:right="100"/>
+            </w:pPr>
+            <w:r xmlns:w="http://schemas.openxmlformats.org/wordprocessingml/2006/main" xmlns:wp="http://schemas.openxmlformats.org/drawingml/2006/wordprocessingDrawing" xmlns:r="http://schemas.openxmlformats.org/officeDocument/2006/relationships" xmlns:w14="http://schemas.microsoft.com/office/word/2010/wordml">
+              <w:rPr>
+                <w:rFonts w:ascii="Arial" w:hAnsi="Arial" w:eastAsia="Arial" w:cs="Arial"/>
+                <w:sz w:val="22"/>
+                <w:szCs w:val="22"/>
+                <w:color w:val="111111"/>
+              </w:rPr>
+              <w:t xml:space="preserve">14,628</w:t>
+            </w:r>
+          </w:p>
+        </w:tc>
+        <w:tc>
+          <w:tcPr>
+            <w:tcBorders/>
+            <w:shd w:val="clear" w:color="auto" w:fill="FFFFFF"/>
+            <w:tcMar>
+              <w:top w:w="0" w:type="dxa"/>
+              <w:bottom w:w="0" w:type="dxa"/>
+              <w:left w:w="0" w:type="dxa"/>
+              <w:right w:w="0" w:type="dxa"/>
+            </w:tcMar>
+            <w:vAlign w:val="center"/>
+          </w:tcPr>
+          <w:p>
+            <w:pPr>
+              <w:jc w:val="right"/>
+              <w:spacing w:after="40" w:before="40"/>
+              <w:ind w:firstLine="0" w:left="100" w:right="100"/>
+            </w:pPr>
+            <w:r xmlns:w="http://schemas.openxmlformats.org/wordprocessingml/2006/main" xmlns:wp="http://schemas.openxmlformats.org/drawingml/2006/wordprocessingDrawing" xmlns:r="http://schemas.openxmlformats.org/officeDocument/2006/relationships" xmlns:w14="http://schemas.microsoft.com/office/word/2010/wordml">
+              <w:rPr>
+                <w:rFonts w:ascii="Arial" w:hAnsi="Arial" w:eastAsia="Arial" w:cs="Arial"/>
+                <w:sz w:val="22"/>
+                <w:szCs w:val="22"/>
+                <w:color w:val="111111"/>
+              </w:rPr>
+              <w:t xml:space="preserve">1,750</w:t>
+            </w:r>
+          </w:p>
+        </w:tc>
+        <w:tc>
+          <w:tcPr>
+            <w:tcBorders/>
+            <w:shd w:val="clear" w:color="auto" w:fill="FFFFFF"/>
+            <w:tcMar>
+              <w:top w:w="0" w:type="dxa"/>
+              <w:bottom w:w="0" w:type="dxa"/>
+              <w:left w:w="0" w:type="dxa"/>
+              <w:right w:w="0" w:type="dxa"/>
+            </w:tcMar>
+            <w:vAlign w:val="center"/>
+          </w:tcPr>
+          <w:p>
+            <w:pPr>
+              <w:jc w:val="right"/>
+              <w:spacing w:after="40" w:before="40"/>
+              <w:ind w:firstLine="0" w:left="100" w:right="100"/>
+            </w:pPr>
+            <w:r xmlns:w="http://schemas.openxmlformats.org/wordprocessingml/2006/main" xmlns:wp="http://schemas.openxmlformats.org/drawingml/2006/wordprocessingDrawing" xmlns:r="http://schemas.openxmlformats.org/officeDocument/2006/relationships" xmlns:w14="http://schemas.microsoft.com/office/word/2010/wordml">
+              <w:rPr>
+                <w:rFonts w:ascii="Arial" w:hAnsi="Arial" w:eastAsia="Arial" w:cs="Arial"/>
+                <w:sz w:val="22"/>
+                <w:szCs w:val="22"/>
+                <w:color w:val="111111"/>
+              </w:rPr>
+              <w:t xml:space="preserve">5,973</w:t>
+            </w:r>
+          </w:p>
+        </w:tc>
+        <w:tc>
+          <w:tcPr>
+            <w:tcBorders/>
+            <w:shd w:val="clear" w:color="auto" w:fill="FFFFFF"/>
+            <w:tcMar>
+              <w:top w:w="0" w:type="dxa"/>
+              <w:bottom w:w="0" w:type="dxa"/>
+              <w:left w:w="0" w:type="dxa"/>
+              <w:right w:w="0" w:type="dxa"/>
+            </w:tcMar>
+            <w:vAlign w:val="center"/>
+          </w:tcPr>
+          <w:p>
+            <w:pPr>
+              <w:jc w:val="right"/>
+              <w:spacing w:after="40" w:before="40"/>
+              <w:ind w:firstLine="0" w:left="100" w:right="100"/>
+            </w:pPr>
+            <w:r xmlns:w="http://schemas.openxmlformats.org/wordprocessingml/2006/main" xmlns:wp="http://schemas.openxmlformats.org/drawingml/2006/wordprocessingDrawing" xmlns:r="http://schemas.openxmlformats.org/officeDocument/2006/relationships" xmlns:w14="http://schemas.microsoft.com/office/word/2010/wordml">
+              <w:rPr>
+                <w:rFonts w:ascii="Arial" w:hAnsi="Arial" w:eastAsia="Arial" w:cs="Arial"/>
+                <w:sz w:val="22"/>
+                <w:szCs w:val="22"/>
+                <w:color w:val="111111"/>
+              </w:rPr>
+              <w:t xml:space="preserve">6,670</w:t>
+            </w:r>
+          </w:p>
+        </w:tc>
+      </w:tr>
+      <w:tr>
+        <w:trPr>
+          <w:cantSplit/>
+          <w:trHeight w:val="360" w:hRule="auto"/>
+        </w:trPr>
+        <w:tc>
+          <w:tcPr>
             <w:tcBorders>
               <w:bottom w:val="single" w:sz="16" w:space="0" w:color="000000"/>
             </w:tcBorders>
@@ -10032,7 +10183,7 @@
                 <w:szCs w:val="22"/>
                 <w:color w:val="111111"/>
               </w:rPr>
-              <w:t xml:space="preserve">Carrat</w:t>
+              <w:t xml:space="preserve">Meini</w:t>
             </w:r>
           </w:p>
         </w:tc>
@@ -10063,7 +10214,7 @@
                 <w:szCs w:val="22"/>
                 <w:color w:val="111111"/>
               </w:rPr>
-              <w:t xml:space="preserve">14,628</w:t>
+              <w:t xml:space="preserve">461</w:t>
             </w:r>
           </w:p>
         </w:tc>
@@ -10094,7 +10245,7 @@
                 <w:szCs w:val="22"/>
                 <w:color w:val="111111"/>
               </w:rPr>
-              <w:t xml:space="preserve">1,750</w:t>
+              <w:t xml:space="preserve">48</w:t>
             </w:r>
           </w:p>
         </w:tc>
@@ -10125,7 +10276,7 @@
                 <w:szCs w:val="22"/>
                 <w:color w:val="111111"/>
               </w:rPr>
-              <w:t xml:space="preserve">5,973</w:t>
+              <w:t xml:space="preserve">119</w:t>
             </w:r>
           </w:p>
         </w:tc>
@@ -10156,7 +10307,7 @@
                 <w:szCs w:val="22"/>
                 <w:color w:val="111111"/>
               </w:rPr>
-              <w:t xml:space="preserve">6,670</w:t>
+              <w:t xml:space="preserve">294</w:t>
             </w:r>
           </w:p>
         </w:tc>

--- a/output_data/Supplementary_1a.docx
+++ b/output_data/Supplementary_1a.docx
@@ -42,7 +42,7 @@
           <w:p>
             <w:pPr>
               <w:jc w:val="left"/>
-              <w:spacing w:after="40" w:before="40"/>
+              <w:spacing w:after="40" w:before="40" w:line="240"/>
               <w:ind w:firstLine="0" w:left="100" w:right="100"/>
             </w:pPr>
             <w:r xmlns:w="http://schemas.openxmlformats.org/wordprocessingml/2006/main" xmlns:wp="http://schemas.openxmlformats.org/drawingml/2006/wordprocessingDrawing" xmlns:r="http://schemas.openxmlformats.org/officeDocument/2006/relationships" xmlns:w14="http://schemas.microsoft.com/office/word/2010/wordml">
@@ -74,7 +74,7 @@
           <w:p>
             <w:pPr>
               <w:jc w:val="right"/>
-              <w:spacing w:after="40" w:before="40"/>
+              <w:spacing w:after="40" w:before="40" w:line="240"/>
               <w:ind w:firstLine="0" w:left="100" w:right="100"/>
             </w:pPr>
             <w:r xmlns:w="http://schemas.openxmlformats.org/wordprocessingml/2006/main" xmlns:wp="http://schemas.openxmlformats.org/drawingml/2006/wordprocessingDrawing" xmlns:r="http://schemas.openxmlformats.org/officeDocument/2006/relationships" xmlns:w14="http://schemas.microsoft.com/office/word/2010/wordml">
@@ -106,7 +106,7 @@
           <w:p>
             <w:pPr>
               <w:jc w:val="right"/>
-              <w:spacing w:after="40" w:before="40"/>
+              <w:spacing w:after="40" w:before="40" w:line="240"/>
               <w:ind w:firstLine="0" w:left="100" w:right="100"/>
             </w:pPr>
             <w:r xmlns:w="http://schemas.openxmlformats.org/wordprocessingml/2006/main" xmlns:wp="http://schemas.openxmlformats.org/drawingml/2006/wordprocessingDrawing" xmlns:r="http://schemas.openxmlformats.org/officeDocument/2006/relationships" xmlns:w14="http://schemas.microsoft.com/office/word/2010/wordml">
@@ -138,7 +138,7 @@
           <w:p>
             <w:pPr>
               <w:jc w:val="right"/>
-              <w:spacing w:after="40" w:before="40"/>
+              <w:spacing w:after="40" w:before="40" w:line="240"/>
               <w:ind w:firstLine="0" w:left="100" w:right="100"/>
             </w:pPr>
             <w:r xmlns:w="http://schemas.openxmlformats.org/wordprocessingml/2006/main" xmlns:wp="http://schemas.openxmlformats.org/drawingml/2006/wordprocessingDrawing" xmlns:r="http://schemas.openxmlformats.org/officeDocument/2006/relationships" xmlns:w14="http://schemas.microsoft.com/office/word/2010/wordml">
@@ -170,7 +170,7 @@
           <w:p>
             <w:pPr>
               <w:jc w:val="right"/>
-              <w:spacing w:after="40" w:before="40"/>
+              <w:spacing w:after="40" w:before="40" w:line="240"/>
               <w:ind w:firstLine="0" w:left="100" w:right="100"/>
             </w:pPr>
             <w:r xmlns:w="http://schemas.openxmlformats.org/wordprocessingml/2006/main" xmlns:wp="http://schemas.openxmlformats.org/drawingml/2006/wordprocessingDrawing" xmlns:r="http://schemas.openxmlformats.org/officeDocument/2006/relationships" xmlns:w14="http://schemas.microsoft.com/office/word/2010/wordml">
@@ -205,7 +205,7 @@
           <w:p>
             <w:pPr>
               <w:jc w:val="left"/>
-              <w:spacing w:after="40" w:before="40"/>
+              <w:spacing w:after="40" w:before="40" w:line="240"/>
               <w:ind w:firstLine="0" w:left="100" w:right="100"/>
             </w:pPr>
             <w:r xmlns:w="http://schemas.openxmlformats.org/wordprocessingml/2006/main" xmlns:wp="http://schemas.openxmlformats.org/drawingml/2006/wordprocessingDrawing" xmlns:r="http://schemas.openxmlformats.org/officeDocument/2006/relationships" xmlns:w14="http://schemas.microsoft.com/office/word/2010/wordml">
@@ -234,7 +234,7 @@
           <w:p>
             <w:pPr>
               <w:jc w:val="right"/>
-              <w:spacing w:after="40" w:before="40"/>
+              <w:spacing w:after="40" w:before="40" w:line="240"/>
               <w:ind w:firstLine="0" w:left="100" w:right="100"/>
             </w:pPr>
             <w:r xmlns:w="http://schemas.openxmlformats.org/wordprocessingml/2006/main" xmlns:wp="http://schemas.openxmlformats.org/drawingml/2006/wordprocessingDrawing" xmlns:r="http://schemas.openxmlformats.org/officeDocument/2006/relationships" xmlns:w14="http://schemas.microsoft.com/office/word/2010/wordml">
@@ -263,7 +263,7 @@
           <w:p>
             <w:pPr>
               <w:jc w:val="right"/>
-              <w:spacing w:after="40" w:before="40"/>
+              <w:spacing w:after="40" w:before="40" w:line="240"/>
               <w:ind w:firstLine="0" w:left="100" w:right="100"/>
             </w:pPr>
             <w:r xmlns:w="http://schemas.openxmlformats.org/wordprocessingml/2006/main" xmlns:wp="http://schemas.openxmlformats.org/drawingml/2006/wordprocessingDrawing" xmlns:r="http://schemas.openxmlformats.org/officeDocument/2006/relationships" xmlns:w14="http://schemas.microsoft.com/office/word/2010/wordml">
@@ -292,7 +292,7 @@
           <w:p>
             <w:pPr>
               <w:jc w:val="right"/>
-              <w:spacing w:after="40" w:before="40"/>
+              <w:spacing w:after="40" w:before="40" w:line="240"/>
               <w:ind w:firstLine="0" w:left="100" w:right="100"/>
             </w:pPr>
             <w:r xmlns:w="http://schemas.openxmlformats.org/wordprocessingml/2006/main" xmlns:wp="http://schemas.openxmlformats.org/drawingml/2006/wordprocessingDrawing" xmlns:r="http://schemas.openxmlformats.org/officeDocument/2006/relationships" xmlns:w14="http://schemas.microsoft.com/office/word/2010/wordml">
@@ -321,7 +321,7 @@
           <w:p>
             <w:pPr>
               <w:jc w:val="right"/>
-              <w:spacing w:after="40" w:before="40"/>
+              <w:spacing w:after="40" w:before="40" w:line="240"/>
               <w:ind w:firstLine="0" w:left="100" w:right="100"/>
             </w:pPr>
             <w:r xmlns:w="http://schemas.openxmlformats.org/wordprocessingml/2006/main" xmlns:wp="http://schemas.openxmlformats.org/drawingml/2006/wordprocessingDrawing" xmlns:r="http://schemas.openxmlformats.org/officeDocument/2006/relationships" xmlns:w14="http://schemas.microsoft.com/office/word/2010/wordml">
@@ -356,7 +356,7 @@
           <w:p>
             <w:pPr>
               <w:jc w:val="left"/>
-              <w:spacing w:after="40" w:before="40"/>
+              <w:spacing w:after="40" w:before="40" w:line="240"/>
               <w:ind w:firstLine="0" w:left="100" w:right="100"/>
             </w:pPr>
             <w:r xmlns:w="http://schemas.openxmlformats.org/wordprocessingml/2006/main" xmlns:wp="http://schemas.openxmlformats.org/drawingml/2006/wordprocessingDrawing" xmlns:r="http://schemas.openxmlformats.org/officeDocument/2006/relationships" xmlns:w14="http://schemas.microsoft.com/office/word/2010/wordml">
@@ -385,7 +385,7 @@
           <w:p>
             <w:pPr>
               <w:jc w:val="right"/>
-              <w:spacing w:after="40" w:before="40"/>
+              <w:spacing w:after="40" w:before="40" w:line="240"/>
               <w:ind w:firstLine="0" w:left="100" w:right="100"/>
             </w:pPr>
             <w:r xmlns:w="http://schemas.openxmlformats.org/wordprocessingml/2006/main" xmlns:wp="http://schemas.openxmlformats.org/drawingml/2006/wordprocessingDrawing" xmlns:r="http://schemas.openxmlformats.org/officeDocument/2006/relationships" xmlns:w14="http://schemas.microsoft.com/office/word/2010/wordml">
@@ -414,7 +414,7 @@
           <w:p>
             <w:pPr>
               <w:jc w:val="right"/>
-              <w:spacing w:after="40" w:before="40"/>
+              <w:spacing w:after="40" w:before="40" w:line="240"/>
               <w:ind w:firstLine="0" w:left="100" w:right="100"/>
             </w:pPr>
             <w:r xmlns:w="http://schemas.openxmlformats.org/wordprocessingml/2006/main" xmlns:wp="http://schemas.openxmlformats.org/drawingml/2006/wordprocessingDrawing" xmlns:r="http://schemas.openxmlformats.org/officeDocument/2006/relationships" xmlns:w14="http://schemas.microsoft.com/office/word/2010/wordml">
@@ -443,7 +443,7 @@
           <w:p>
             <w:pPr>
               <w:jc w:val="right"/>
-              <w:spacing w:after="40" w:before="40"/>
+              <w:spacing w:after="40" w:before="40" w:line="240"/>
               <w:ind w:firstLine="0" w:left="100" w:right="100"/>
             </w:pPr>
             <w:r xmlns:w="http://schemas.openxmlformats.org/wordprocessingml/2006/main" xmlns:wp="http://schemas.openxmlformats.org/drawingml/2006/wordprocessingDrawing" xmlns:r="http://schemas.openxmlformats.org/officeDocument/2006/relationships" xmlns:w14="http://schemas.microsoft.com/office/word/2010/wordml">
@@ -472,7 +472,7 @@
           <w:p>
             <w:pPr>
               <w:jc w:val="right"/>
-              <w:spacing w:after="40" w:before="40"/>
+              <w:spacing w:after="40" w:before="40" w:line="240"/>
               <w:ind w:firstLine="0" w:left="100" w:right="100"/>
             </w:pPr>
             <w:r xmlns:w="http://schemas.openxmlformats.org/wordprocessingml/2006/main" xmlns:wp="http://schemas.openxmlformats.org/drawingml/2006/wordprocessingDrawing" xmlns:r="http://schemas.openxmlformats.org/officeDocument/2006/relationships" xmlns:w14="http://schemas.microsoft.com/office/word/2010/wordml">
@@ -507,7 +507,7 @@
           <w:p>
             <w:pPr>
               <w:jc w:val="left"/>
-              <w:spacing w:after="40" w:before="40"/>
+              <w:spacing w:after="40" w:before="40" w:line="240"/>
               <w:ind w:firstLine="0" w:left="100" w:right="100"/>
             </w:pPr>
             <w:r xmlns:w="http://schemas.openxmlformats.org/wordprocessingml/2006/main" xmlns:wp="http://schemas.openxmlformats.org/drawingml/2006/wordprocessingDrawing" xmlns:r="http://schemas.openxmlformats.org/officeDocument/2006/relationships" xmlns:w14="http://schemas.microsoft.com/office/word/2010/wordml">
@@ -536,7 +536,7 @@
           <w:p>
             <w:pPr>
               <w:jc w:val="right"/>
-              <w:spacing w:after="40" w:before="40"/>
+              <w:spacing w:after="40" w:before="40" w:line="240"/>
               <w:ind w:firstLine="0" w:left="100" w:right="100"/>
             </w:pPr>
             <w:r xmlns:w="http://schemas.openxmlformats.org/wordprocessingml/2006/main" xmlns:wp="http://schemas.openxmlformats.org/drawingml/2006/wordprocessingDrawing" xmlns:r="http://schemas.openxmlformats.org/officeDocument/2006/relationships" xmlns:w14="http://schemas.microsoft.com/office/word/2010/wordml">
@@ -565,7 +565,7 @@
           <w:p>
             <w:pPr>
               <w:jc w:val="right"/>
-              <w:spacing w:after="40" w:before="40"/>
+              <w:spacing w:after="40" w:before="40" w:line="240"/>
               <w:ind w:firstLine="0" w:left="100" w:right="100"/>
             </w:pPr>
             <w:r xmlns:w="http://schemas.openxmlformats.org/wordprocessingml/2006/main" xmlns:wp="http://schemas.openxmlformats.org/drawingml/2006/wordprocessingDrawing" xmlns:r="http://schemas.openxmlformats.org/officeDocument/2006/relationships" xmlns:w14="http://schemas.microsoft.com/office/word/2010/wordml">
@@ -594,7 +594,7 @@
           <w:p>
             <w:pPr>
               <w:jc w:val="right"/>
-              <w:spacing w:after="40" w:before="40"/>
+              <w:spacing w:after="40" w:before="40" w:line="240"/>
               <w:ind w:firstLine="0" w:left="100" w:right="100"/>
             </w:pPr>
             <w:r xmlns:w="http://schemas.openxmlformats.org/wordprocessingml/2006/main" xmlns:wp="http://schemas.openxmlformats.org/drawingml/2006/wordprocessingDrawing" xmlns:r="http://schemas.openxmlformats.org/officeDocument/2006/relationships" xmlns:w14="http://schemas.microsoft.com/office/word/2010/wordml">
@@ -623,7 +623,7 @@
           <w:p>
             <w:pPr>
               <w:jc w:val="right"/>
-              <w:spacing w:after="40" w:before="40"/>
+              <w:spacing w:after="40" w:before="40" w:line="240"/>
               <w:ind w:firstLine="0" w:left="100" w:right="100"/>
             </w:pPr>
             <w:r xmlns:w="http://schemas.openxmlformats.org/wordprocessingml/2006/main" xmlns:wp="http://schemas.openxmlformats.org/drawingml/2006/wordprocessingDrawing" xmlns:r="http://schemas.openxmlformats.org/officeDocument/2006/relationships" xmlns:w14="http://schemas.microsoft.com/office/word/2010/wordml">
@@ -658,7 +658,7 @@
           <w:p>
             <w:pPr>
               <w:jc w:val="left"/>
-              <w:spacing w:after="40" w:before="40"/>
+              <w:spacing w:after="40" w:before="40" w:line="240"/>
               <w:ind w:firstLine="0" w:left="100" w:right="100"/>
             </w:pPr>
             <w:r xmlns:w="http://schemas.openxmlformats.org/wordprocessingml/2006/main" xmlns:wp="http://schemas.openxmlformats.org/drawingml/2006/wordprocessingDrawing" xmlns:r="http://schemas.openxmlformats.org/officeDocument/2006/relationships" xmlns:w14="http://schemas.microsoft.com/office/word/2010/wordml">
@@ -687,7 +687,7 @@
           <w:p>
             <w:pPr>
               <w:jc w:val="right"/>
-              <w:spacing w:after="40" w:before="40"/>
+              <w:spacing w:after="40" w:before="40" w:line="240"/>
               <w:ind w:firstLine="0" w:left="100" w:right="100"/>
             </w:pPr>
             <w:r xmlns:w="http://schemas.openxmlformats.org/wordprocessingml/2006/main" xmlns:wp="http://schemas.openxmlformats.org/drawingml/2006/wordprocessingDrawing" xmlns:r="http://schemas.openxmlformats.org/officeDocument/2006/relationships" xmlns:w14="http://schemas.microsoft.com/office/word/2010/wordml">
@@ -716,7 +716,7 @@
           <w:p>
             <w:pPr>
               <w:jc w:val="right"/>
-              <w:spacing w:after="40" w:before="40"/>
+              <w:spacing w:after="40" w:before="40" w:line="240"/>
               <w:ind w:firstLine="0" w:left="100" w:right="100"/>
             </w:pPr>
             <w:r xmlns:w="http://schemas.openxmlformats.org/wordprocessingml/2006/main" xmlns:wp="http://schemas.openxmlformats.org/drawingml/2006/wordprocessingDrawing" xmlns:r="http://schemas.openxmlformats.org/officeDocument/2006/relationships" xmlns:w14="http://schemas.microsoft.com/office/word/2010/wordml">
@@ -745,7 +745,7 @@
           <w:p>
             <w:pPr>
               <w:jc w:val="right"/>
-              <w:spacing w:after="40" w:before="40"/>
+              <w:spacing w:after="40" w:before="40" w:line="240"/>
               <w:ind w:firstLine="0" w:left="100" w:right="100"/>
             </w:pPr>
             <w:r xmlns:w="http://schemas.openxmlformats.org/wordprocessingml/2006/main" xmlns:wp="http://schemas.openxmlformats.org/drawingml/2006/wordprocessingDrawing" xmlns:r="http://schemas.openxmlformats.org/officeDocument/2006/relationships" xmlns:w14="http://schemas.microsoft.com/office/word/2010/wordml">
@@ -774,7 +774,7 @@
           <w:p>
             <w:pPr>
               <w:jc w:val="right"/>
-              <w:spacing w:after="40" w:before="40"/>
+              <w:spacing w:after="40" w:before="40" w:line="240"/>
               <w:ind w:firstLine="0" w:left="100" w:right="100"/>
             </w:pPr>
             <w:r xmlns:w="http://schemas.openxmlformats.org/wordprocessingml/2006/main" xmlns:wp="http://schemas.openxmlformats.org/drawingml/2006/wordprocessingDrawing" xmlns:r="http://schemas.openxmlformats.org/officeDocument/2006/relationships" xmlns:w14="http://schemas.microsoft.com/office/word/2010/wordml">
@@ -809,7 +809,7 @@
           <w:p>
             <w:pPr>
               <w:jc w:val="left"/>
-              <w:spacing w:after="40" w:before="40"/>
+              <w:spacing w:after="40" w:before="40" w:line="240"/>
               <w:ind w:firstLine="0" w:left="100" w:right="100"/>
             </w:pPr>
             <w:r xmlns:w="http://schemas.openxmlformats.org/wordprocessingml/2006/main" xmlns:wp="http://schemas.openxmlformats.org/drawingml/2006/wordprocessingDrawing" xmlns:r="http://schemas.openxmlformats.org/officeDocument/2006/relationships" xmlns:w14="http://schemas.microsoft.com/office/word/2010/wordml">
@@ -838,7 +838,7 @@
           <w:p>
             <w:pPr>
               <w:jc w:val="right"/>
-              <w:spacing w:after="40" w:before="40"/>
+              <w:spacing w:after="40" w:before="40" w:line="240"/>
               <w:ind w:firstLine="0" w:left="100" w:right="100"/>
             </w:pPr>
             <w:r xmlns:w="http://schemas.openxmlformats.org/wordprocessingml/2006/main" xmlns:wp="http://schemas.openxmlformats.org/drawingml/2006/wordprocessingDrawing" xmlns:r="http://schemas.openxmlformats.org/officeDocument/2006/relationships" xmlns:w14="http://schemas.microsoft.com/office/word/2010/wordml">
@@ -867,7 +867,7 @@
           <w:p>
             <w:pPr>
               <w:jc w:val="right"/>
-              <w:spacing w:after="40" w:before="40"/>
+              <w:spacing w:after="40" w:before="40" w:line="240"/>
               <w:ind w:firstLine="0" w:left="100" w:right="100"/>
             </w:pPr>
             <w:r xmlns:w="http://schemas.openxmlformats.org/wordprocessingml/2006/main" xmlns:wp="http://schemas.openxmlformats.org/drawingml/2006/wordprocessingDrawing" xmlns:r="http://schemas.openxmlformats.org/officeDocument/2006/relationships" xmlns:w14="http://schemas.microsoft.com/office/word/2010/wordml">
@@ -896,7 +896,7 @@
           <w:p>
             <w:pPr>
               <w:jc w:val="right"/>
-              <w:spacing w:after="40" w:before="40"/>
+              <w:spacing w:after="40" w:before="40" w:line="240"/>
               <w:ind w:firstLine="0" w:left="100" w:right="100"/>
             </w:pPr>
             <w:r xmlns:w="http://schemas.openxmlformats.org/wordprocessingml/2006/main" xmlns:wp="http://schemas.openxmlformats.org/drawingml/2006/wordprocessingDrawing" xmlns:r="http://schemas.openxmlformats.org/officeDocument/2006/relationships" xmlns:w14="http://schemas.microsoft.com/office/word/2010/wordml">
@@ -925,7 +925,7 @@
           <w:p>
             <w:pPr>
               <w:jc w:val="right"/>
-              <w:spacing w:after="40" w:before="40"/>
+              <w:spacing w:after="40" w:before="40" w:line="240"/>
               <w:ind w:firstLine="0" w:left="100" w:right="100"/>
             </w:pPr>
             <w:r xmlns:w="http://schemas.openxmlformats.org/wordprocessingml/2006/main" xmlns:wp="http://schemas.openxmlformats.org/drawingml/2006/wordprocessingDrawing" xmlns:r="http://schemas.openxmlformats.org/officeDocument/2006/relationships" xmlns:w14="http://schemas.microsoft.com/office/word/2010/wordml">
@@ -960,7 +960,7 @@
           <w:p>
             <w:pPr>
               <w:jc w:val="left"/>
-              <w:spacing w:after="40" w:before="40"/>
+              <w:spacing w:after="40" w:before="40" w:line="240"/>
               <w:ind w:firstLine="0" w:left="100" w:right="100"/>
             </w:pPr>
             <w:r xmlns:w="http://schemas.openxmlformats.org/wordprocessingml/2006/main" xmlns:wp="http://schemas.openxmlformats.org/drawingml/2006/wordprocessingDrawing" xmlns:r="http://schemas.openxmlformats.org/officeDocument/2006/relationships" xmlns:w14="http://schemas.microsoft.com/office/word/2010/wordml">
@@ -989,7 +989,7 @@
           <w:p>
             <w:pPr>
               <w:jc w:val="right"/>
-              <w:spacing w:after="40" w:before="40"/>
+              <w:spacing w:after="40" w:before="40" w:line="240"/>
               <w:ind w:firstLine="0" w:left="100" w:right="100"/>
             </w:pPr>
             <w:r xmlns:w="http://schemas.openxmlformats.org/wordprocessingml/2006/main" xmlns:wp="http://schemas.openxmlformats.org/drawingml/2006/wordprocessingDrawing" xmlns:r="http://schemas.openxmlformats.org/officeDocument/2006/relationships" xmlns:w14="http://schemas.microsoft.com/office/word/2010/wordml">
@@ -1018,7 +1018,7 @@
           <w:p>
             <w:pPr>
               <w:jc w:val="right"/>
-              <w:spacing w:after="40" w:before="40"/>
+              <w:spacing w:after="40" w:before="40" w:line="240"/>
               <w:ind w:firstLine="0" w:left="100" w:right="100"/>
             </w:pPr>
             <w:r xmlns:w="http://schemas.openxmlformats.org/wordprocessingml/2006/main" xmlns:wp="http://schemas.openxmlformats.org/drawingml/2006/wordprocessingDrawing" xmlns:r="http://schemas.openxmlformats.org/officeDocument/2006/relationships" xmlns:w14="http://schemas.microsoft.com/office/word/2010/wordml">
@@ -1047,7 +1047,7 @@
           <w:p>
             <w:pPr>
               <w:jc w:val="right"/>
-              <w:spacing w:after="40" w:before="40"/>
+              <w:spacing w:after="40" w:before="40" w:line="240"/>
               <w:ind w:firstLine="0" w:left="100" w:right="100"/>
             </w:pPr>
             <w:r xmlns:w="http://schemas.openxmlformats.org/wordprocessingml/2006/main" xmlns:wp="http://schemas.openxmlformats.org/drawingml/2006/wordprocessingDrawing" xmlns:r="http://schemas.openxmlformats.org/officeDocument/2006/relationships" xmlns:w14="http://schemas.microsoft.com/office/word/2010/wordml">
@@ -1076,7 +1076,7 @@
           <w:p>
             <w:pPr>
               <w:jc w:val="right"/>
-              <w:spacing w:after="40" w:before="40"/>
+              <w:spacing w:after="40" w:before="40" w:line="240"/>
               <w:ind w:firstLine="0" w:left="100" w:right="100"/>
             </w:pPr>
             <w:r xmlns:w="http://schemas.openxmlformats.org/wordprocessingml/2006/main" xmlns:wp="http://schemas.openxmlformats.org/drawingml/2006/wordprocessingDrawing" xmlns:r="http://schemas.openxmlformats.org/officeDocument/2006/relationships" xmlns:w14="http://schemas.microsoft.com/office/word/2010/wordml">
@@ -1111,7 +1111,7 @@
           <w:p>
             <w:pPr>
               <w:jc w:val="left"/>
-              <w:spacing w:after="40" w:before="40"/>
+              <w:spacing w:after="40" w:before="40" w:line="240"/>
               <w:ind w:firstLine="0" w:left="100" w:right="100"/>
             </w:pPr>
             <w:r xmlns:w="http://schemas.openxmlformats.org/wordprocessingml/2006/main" xmlns:wp="http://schemas.openxmlformats.org/drawingml/2006/wordprocessingDrawing" xmlns:r="http://schemas.openxmlformats.org/officeDocument/2006/relationships" xmlns:w14="http://schemas.microsoft.com/office/word/2010/wordml">
@@ -1140,7 +1140,7 @@
           <w:p>
             <w:pPr>
               <w:jc w:val="right"/>
-              <w:spacing w:after="40" w:before="40"/>
+              <w:spacing w:after="40" w:before="40" w:line="240"/>
               <w:ind w:firstLine="0" w:left="100" w:right="100"/>
             </w:pPr>
             <w:r xmlns:w="http://schemas.openxmlformats.org/wordprocessingml/2006/main" xmlns:wp="http://schemas.openxmlformats.org/drawingml/2006/wordprocessingDrawing" xmlns:r="http://schemas.openxmlformats.org/officeDocument/2006/relationships" xmlns:w14="http://schemas.microsoft.com/office/word/2010/wordml">
@@ -1169,7 +1169,7 @@
           <w:p>
             <w:pPr>
               <w:jc w:val="right"/>
-              <w:spacing w:after="40" w:before="40"/>
+              <w:spacing w:after="40" w:before="40" w:line="240"/>
               <w:ind w:firstLine="0" w:left="100" w:right="100"/>
             </w:pPr>
             <w:r xmlns:w="http://schemas.openxmlformats.org/wordprocessingml/2006/main" xmlns:wp="http://schemas.openxmlformats.org/drawingml/2006/wordprocessingDrawing" xmlns:r="http://schemas.openxmlformats.org/officeDocument/2006/relationships" xmlns:w14="http://schemas.microsoft.com/office/word/2010/wordml">
@@ -1198,7 +1198,7 @@
           <w:p>
             <w:pPr>
               <w:jc w:val="right"/>
-              <w:spacing w:after="40" w:before="40"/>
+              <w:spacing w:after="40" w:before="40" w:line="240"/>
               <w:ind w:firstLine="0" w:left="100" w:right="100"/>
             </w:pPr>
             <w:r xmlns:w="http://schemas.openxmlformats.org/wordprocessingml/2006/main" xmlns:wp="http://schemas.openxmlformats.org/drawingml/2006/wordprocessingDrawing" xmlns:r="http://schemas.openxmlformats.org/officeDocument/2006/relationships" xmlns:w14="http://schemas.microsoft.com/office/word/2010/wordml">
@@ -1227,7 +1227,7 @@
           <w:p>
             <w:pPr>
               <w:jc w:val="right"/>
-              <w:spacing w:after="40" w:before="40"/>
+              <w:spacing w:after="40" w:before="40" w:line="240"/>
               <w:ind w:firstLine="0" w:left="100" w:right="100"/>
             </w:pPr>
             <w:r xmlns:w="http://schemas.openxmlformats.org/wordprocessingml/2006/main" xmlns:wp="http://schemas.openxmlformats.org/drawingml/2006/wordprocessingDrawing" xmlns:r="http://schemas.openxmlformats.org/officeDocument/2006/relationships" xmlns:w14="http://schemas.microsoft.com/office/word/2010/wordml">
@@ -1262,7 +1262,7 @@
           <w:p>
             <w:pPr>
               <w:jc w:val="left"/>
-              <w:spacing w:after="40" w:before="40"/>
+              <w:spacing w:after="40" w:before="40" w:line="240"/>
               <w:ind w:firstLine="0" w:left="100" w:right="100"/>
             </w:pPr>
             <w:r xmlns:w="http://schemas.openxmlformats.org/wordprocessingml/2006/main" xmlns:wp="http://schemas.openxmlformats.org/drawingml/2006/wordprocessingDrawing" xmlns:r="http://schemas.openxmlformats.org/officeDocument/2006/relationships" xmlns:w14="http://schemas.microsoft.com/office/word/2010/wordml">
@@ -1291,7 +1291,7 @@
           <w:p>
             <w:pPr>
               <w:jc w:val="right"/>
-              <w:spacing w:after="40" w:before="40"/>
+              <w:spacing w:after="40" w:before="40" w:line="240"/>
               <w:ind w:firstLine="0" w:left="100" w:right="100"/>
             </w:pPr>
             <w:r xmlns:w="http://schemas.openxmlformats.org/wordprocessingml/2006/main" xmlns:wp="http://schemas.openxmlformats.org/drawingml/2006/wordprocessingDrawing" xmlns:r="http://schemas.openxmlformats.org/officeDocument/2006/relationships" xmlns:w14="http://schemas.microsoft.com/office/word/2010/wordml">
@@ -1320,7 +1320,7 @@
           <w:p>
             <w:pPr>
               <w:jc w:val="right"/>
-              <w:spacing w:after="40" w:before="40"/>
+              <w:spacing w:after="40" w:before="40" w:line="240"/>
               <w:ind w:firstLine="0" w:left="100" w:right="100"/>
             </w:pPr>
             <w:r xmlns:w="http://schemas.openxmlformats.org/wordprocessingml/2006/main" xmlns:wp="http://schemas.openxmlformats.org/drawingml/2006/wordprocessingDrawing" xmlns:r="http://schemas.openxmlformats.org/officeDocument/2006/relationships" xmlns:w14="http://schemas.microsoft.com/office/word/2010/wordml">
@@ -1349,7 +1349,7 @@
           <w:p>
             <w:pPr>
               <w:jc w:val="right"/>
-              <w:spacing w:after="40" w:before="40"/>
+              <w:spacing w:after="40" w:before="40" w:line="240"/>
               <w:ind w:firstLine="0" w:left="100" w:right="100"/>
             </w:pPr>
             <w:r xmlns:w="http://schemas.openxmlformats.org/wordprocessingml/2006/main" xmlns:wp="http://schemas.openxmlformats.org/drawingml/2006/wordprocessingDrawing" xmlns:r="http://schemas.openxmlformats.org/officeDocument/2006/relationships" xmlns:w14="http://schemas.microsoft.com/office/word/2010/wordml">
@@ -1378,7 +1378,7 @@
           <w:p>
             <w:pPr>
               <w:jc w:val="right"/>
-              <w:spacing w:after="40" w:before="40"/>
+              <w:spacing w:after="40" w:before="40" w:line="240"/>
               <w:ind w:firstLine="0" w:left="100" w:right="100"/>
             </w:pPr>
             <w:r xmlns:w="http://schemas.openxmlformats.org/wordprocessingml/2006/main" xmlns:wp="http://schemas.openxmlformats.org/drawingml/2006/wordprocessingDrawing" xmlns:r="http://schemas.openxmlformats.org/officeDocument/2006/relationships" xmlns:w14="http://schemas.microsoft.com/office/word/2010/wordml">
@@ -1413,7 +1413,7 @@
           <w:p>
             <w:pPr>
               <w:jc w:val="left"/>
-              <w:spacing w:after="40" w:before="40"/>
+              <w:spacing w:after="40" w:before="40" w:line="240"/>
               <w:ind w:firstLine="0" w:left="100" w:right="100"/>
             </w:pPr>
             <w:r xmlns:w="http://schemas.openxmlformats.org/wordprocessingml/2006/main" xmlns:wp="http://schemas.openxmlformats.org/drawingml/2006/wordprocessingDrawing" xmlns:r="http://schemas.openxmlformats.org/officeDocument/2006/relationships" xmlns:w14="http://schemas.microsoft.com/office/word/2010/wordml">
@@ -1442,7 +1442,7 @@
           <w:p>
             <w:pPr>
               <w:jc w:val="right"/>
-              <w:spacing w:after="40" w:before="40"/>
+              <w:spacing w:after="40" w:before="40" w:line="240"/>
               <w:ind w:firstLine="0" w:left="100" w:right="100"/>
             </w:pPr>
             <w:r xmlns:w="http://schemas.openxmlformats.org/wordprocessingml/2006/main" xmlns:wp="http://schemas.openxmlformats.org/drawingml/2006/wordprocessingDrawing" xmlns:r="http://schemas.openxmlformats.org/officeDocument/2006/relationships" xmlns:w14="http://schemas.microsoft.com/office/word/2010/wordml">
@@ -1471,7 +1471,7 @@
           <w:p>
             <w:pPr>
               <w:jc w:val="right"/>
-              <w:spacing w:after="40" w:before="40"/>
+              <w:spacing w:after="40" w:before="40" w:line="240"/>
               <w:ind w:firstLine="0" w:left="100" w:right="100"/>
             </w:pPr>
             <w:r xmlns:w="http://schemas.openxmlformats.org/wordprocessingml/2006/main" xmlns:wp="http://schemas.openxmlformats.org/drawingml/2006/wordprocessingDrawing" xmlns:r="http://schemas.openxmlformats.org/officeDocument/2006/relationships" xmlns:w14="http://schemas.microsoft.com/office/word/2010/wordml">
@@ -1500,7 +1500,7 @@
           <w:p>
             <w:pPr>
               <w:jc w:val="right"/>
-              <w:spacing w:after="40" w:before="40"/>
+              <w:spacing w:after="40" w:before="40" w:line="240"/>
               <w:ind w:firstLine="0" w:left="100" w:right="100"/>
             </w:pPr>
             <w:r xmlns:w="http://schemas.openxmlformats.org/wordprocessingml/2006/main" xmlns:wp="http://schemas.openxmlformats.org/drawingml/2006/wordprocessingDrawing" xmlns:r="http://schemas.openxmlformats.org/officeDocument/2006/relationships" xmlns:w14="http://schemas.microsoft.com/office/word/2010/wordml">
@@ -1529,7 +1529,7 @@
           <w:p>
             <w:pPr>
               <w:jc w:val="right"/>
-              <w:spacing w:after="40" w:before="40"/>
+              <w:spacing w:after="40" w:before="40" w:line="240"/>
               <w:ind w:firstLine="0" w:left="100" w:right="100"/>
             </w:pPr>
             <w:r xmlns:w="http://schemas.openxmlformats.org/wordprocessingml/2006/main" xmlns:wp="http://schemas.openxmlformats.org/drawingml/2006/wordprocessingDrawing" xmlns:r="http://schemas.openxmlformats.org/officeDocument/2006/relationships" xmlns:w14="http://schemas.microsoft.com/office/word/2010/wordml">
@@ -1564,7 +1564,7 @@
           <w:p>
             <w:pPr>
               <w:jc w:val="left"/>
-              <w:spacing w:after="40" w:before="40"/>
+              <w:spacing w:after="40" w:before="40" w:line="240"/>
               <w:ind w:firstLine="0" w:left="100" w:right="100"/>
             </w:pPr>
             <w:r xmlns:w="http://schemas.openxmlformats.org/wordprocessingml/2006/main" xmlns:wp="http://schemas.openxmlformats.org/drawingml/2006/wordprocessingDrawing" xmlns:r="http://schemas.openxmlformats.org/officeDocument/2006/relationships" xmlns:w14="http://schemas.microsoft.com/office/word/2010/wordml">
@@ -1593,7 +1593,7 @@
           <w:p>
             <w:pPr>
               <w:jc w:val="right"/>
-              <w:spacing w:after="40" w:before="40"/>
+              <w:spacing w:after="40" w:before="40" w:line="240"/>
               <w:ind w:firstLine="0" w:left="100" w:right="100"/>
             </w:pPr>
             <w:r xmlns:w="http://schemas.openxmlformats.org/wordprocessingml/2006/main" xmlns:wp="http://schemas.openxmlformats.org/drawingml/2006/wordprocessingDrawing" xmlns:r="http://schemas.openxmlformats.org/officeDocument/2006/relationships" xmlns:w14="http://schemas.microsoft.com/office/word/2010/wordml">
@@ -1622,7 +1622,7 @@
           <w:p>
             <w:pPr>
               <w:jc w:val="right"/>
-              <w:spacing w:after="40" w:before="40"/>
+              <w:spacing w:after="40" w:before="40" w:line="240"/>
               <w:ind w:firstLine="0" w:left="100" w:right="100"/>
             </w:pPr>
             <w:r xmlns:w="http://schemas.openxmlformats.org/wordprocessingml/2006/main" xmlns:wp="http://schemas.openxmlformats.org/drawingml/2006/wordprocessingDrawing" xmlns:r="http://schemas.openxmlformats.org/officeDocument/2006/relationships" xmlns:w14="http://schemas.microsoft.com/office/word/2010/wordml">
@@ -1651,7 +1651,7 @@
           <w:p>
             <w:pPr>
               <w:jc w:val="right"/>
-              <w:spacing w:after="40" w:before="40"/>
+              <w:spacing w:after="40" w:before="40" w:line="240"/>
               <w:ind w:firstLine="0" w:left="100" w:right="100"/>
             </w:pPr>
             <w:r xmlns:w="http://schemas.openxmlformats.org/wordprocessingml/2006/main" xmlns:wp="http://schemas.openxmlformats.org/drawingml/2006/wordprocessingDrawing" xmlns:r="http://schemas.openxmlformats.org/officeDocument/2006/relationships" xmlns:w14="http://schemas.microsoft.com/office/word/2010/wordml">
@@ -1680,7 +1680,7 @@
           <w:p>
             <w:pPr>
               <w:jc w:val="right"/>
-              <w:spacing w:after="40" w:before="40"/>
+              <w:spacing w:after="40" w:before="40" w:line="240"/>
               <w:ind w:firstLine="0" w:left="100" w:right="100"/>
             </w:pPr>
             <w:r xmlns:w="http://schemas.openxmlformats.org/wordprocessingml/2006/main" xmlns:wp="http://schemas.openxmlformats.org/drawingml/2006/wordprocessingDrawing" xmlns:r="http://schemas.openxmlformats.org/officeDocument/2006/relationships" xmlns:w14="http://schemas.microsoft.com/office/word/2010/wordml">
@@ -1715,7 +1715,7 @@
           <w:p>
             <w:pPr>
               <w:jc w:val="left"/>
-              <w:spacing w:after="40" w:before="40"/>
+              <w:spacing w:after="40" w:before="40" w:line="240"/>
               <w:ind w:firstLine="0" w:left="100" w:right="100"/>
             </w:pPr>
             <w:r xmlns:w="http://schemas.openxmlformats.org/wordprocessingml/2006/main" xmlns:wp="http://schemas.openxmlformats.org/drawingml/2006/wordprocessingDrawing" xmlns:r="http://schemas.openxmlformats.org/officeDocument/2006/relationships" xmlns:w14="http://schemas.microsoft.com/office/word/2010/wordml">
@@ -1744,7 +1744,7 @@
           <w:p>
             <w:pPr>
               <w:jc w:val="right"/>
-              <w:spacing w:after="40" w:before="40"/>
+              <w:spacing w:after="40" w:before="40" w:line="240"/>
               <w:ind w:firstLine="0" w:left="100" w:right="100"/>
             </w:pPr>
             <w:r xmlns:w="http://schemas.openxmlformats.org/wordprocessingml/2006/main" xmlns:wp="http://schemas.openxmlformats.org/drawingml/2006/wordprocessingDrawing" xmlns:r="http://schemas.openxmlformats.org/officeDocument/2006/relationships" xmlns:w14="http://schemas.microsoft.com/office/word/2010/wordml">
@@ -1773,7 +1773,7 @@
           <w:p>
             <w:pPr>
               <w:jc w:val="right"/>
-              <w:spacing w:after="40" w:before="40"/>
+              <w:spacing w:after="40" w:before="40" w:line="240"/>
               <w:ind w:firstLine="0" w:left="100" w:right="100"/>
             </w:pPr>
             <w:r xmlns:w="http://schemas.openxmlformats.org/wordprocessingml/2006/main" xmlns:wp="http://schemas.openxmlformats.org/drawingml/2006/wordprocessingDrawing" xmlns:r="http://schemas.openxmlformats.org/officeDocument/2006/relationships" xmlns:w14="http://schemas.microsoft.com/office/word/2010/wordml">
@@ -1802,7 +1802,7 @@
           <w:p>
             <w:pPr>
               <w:jc w:val="right"/>
-              <w:spacing w:after="40" w:before="40"/>
+              <w:spacing w:after="40" w:before="40" w:line="240"/>
               <w:ind w:firstLine="0" w:left="100" w:right="100"/>
             </w:pPr>
             <w:r xmlns:w="http://schemas.openxmlformats.org/wordprocessingml/2006/main" xmlns:wp="http://schemas.openxmlformats.org/drawingml/2006/wordprocessingDrawing" xmlns:r="http://schemas.openxmlformats.org/officeDocument/2006/relationships" xmlns:w14="http://schemas.microsoft.com/office/word/2010/wordml">
@@ -1831,7 +1831,7 @@
           <w:p>
             <w:pPr>
               <w:jc w:val="right"/>
-              <w:spacing w:after="40" w:before="40"/>
+              <w:spacing w:after="40" w:before="40" w:line="240"/>
               <w:ind w:firstLine="0" w:left="100" w:right="100"/>
             </w:pPr>
             <w:r xmlns:w="http://schemas.openxmlformats.org/wordprocessingml/2006/main" xmlns:wp="http://schemas.openxmlformats.org/drawingml/2006/wordprocessingDrawing" xmlns:r="http://schemas.openxmlformats.org/officeDocument/2006/relationships" xmlns:w14="http://schemas.microsoft.com/office/word/2010/wordml">
@@ -1866,7 +1866,7 @@
           <w:p>
             <w:pPr>
               <w:jc w:val="left"/>
-              <w:spacing w:after="40" w:before="40"/>
+              <w:spacing w:after="40" w:before="40" w:line="240"/>
               <w:ind w:firstLine="0" w:left="100" w:right="100"/>
             </w:pPr>
             <w:r xmlns:w="http://schemas.openxmlformats.org/wordprocessingml/2006/main" xmlns:wp="http://schemas.openxmlformats.org/drawingml/2006/wordprocessingDrawing" xmlns:r="http://schemas.openxmlformats.org/officeDocument/2006/relationships" xmlns:w14="http://schemas.microsoft.com/office/word/2010/wordml">
@@ -1895,7 +1895,7 @@
           <w:p>
             <w:pPr>
               <w:jc w:val="right"/>
-              <w:spacing w:after="40" w:before="40"/>
+              <w:spacing w:after="40" w:before="40" w:line="240"/>
               <w:ind w:firstLine="0" w:left="100" w:right="100"/>
             </w:pPr>
             <w:r xmlns:w="http://schemas.openxmlformats.org/wordprocessingml/2006/main" xmlns:wp="http://schemas.openxmlformats.org/drawingml/2006/wordprocessingDrawing" xmlns:r="http://schemas.openxmlformats.org/officeDocument/2006/relationships" xmlns:w14="http://schemas.microsoft.com/office/word/2010/wordml">
@@ -1924,7 +1924,7 @@
           <w:p>
             <w:pPr>
               <w:jc w:val="right"/>
-              <w:spacing w:after="40" w:before="40"/>
+              <w:spacing w:after="40" w:before="40" w:line="240"/>
               <w:ind w:firstLine="0" w:left="100" w:right="100"/>
             </w:pPr>
             <w:r xmlns:w="http://schemas.openxmlformats.org/wordprocessingml/2006/main" xmlns:wp="http://schemas.openxmlformats.org/drawingml/2006/wordprocessingDrawing" xmlns:r="http://schemas.openxmlformats.org/officeDocument/2006/relationships" xmlns:w14="http://schemas.microsoft.com/office/word/2010/wordml">
@@ -1953,7 +1953,7 @@
           <w:p>
             <w:pPr>
               <w:jc w:val="right"/>
-              <w:spacing w:after="40" w:before="40"/>
+              <w:spacing w:after="40" w:before="40" w:line="240"/>
               <w:ind w:firstLine="0" w:left="100" w:right="100"/>
             </w:pPr>
             <w:r xmlns:w="http://schemas.openxmlformats.org/wordprocessingml/2006/main" xmlns:wp="http://schemas.openxmlformats.org/drawingml/2006/wordprocessingDrawing" xmlns:r="http://schemas.openxmlformats.org/officeDocument/2006/relationships" xmlns:w14="http://schemas.microsoft.com/office/word/2010/wordml">
@@ -1982,7 +1982,7 @@
           <w:p>
             <w:pPr>
               <w:jc w:val="right"/>
-              <w:spacing w:after="40" w:before="40"/>
+              <w:spacing w:after="40" w:before="40" w:line="240"/>
               <w:ind w:firstLine="0" w:left="100" w:right="100"/>
             </w:pPr>
             <w:r xmlns:w="http://schemas.openxmlformats.org/wordprocessingml/2006/main" xmlns:wp="http://schemas.openxmlformats.org/drawingml/2006/wordprocessingDrawing" xmlns:r="http://schemas.openxmlformats.org/officeDocument/2006/relationships" xmlns:w14="http://schemas.microsoft.com/office/word/2010/wordml">
@@ -2017,7 +2017,7 @@
           <w:p>
             <w:pPr>
               <w:jc w:val="left"/>
-              <w:spacing w:after="40" w:before="40"/>
+              <w:spacing w:after="40" w:before="40" w:line="240"/>
               <w:ind w:firstLine="0" w:left="100" w:right="100"/>
             </w:pPr>
             <w:r xmlns:w="http://schemas.openxmlformats.org/wordprocessingml/2006/main" xmlns:wp="http://schemas.openxmlformats.org/drawingml/2006/wordprocessingDrawing" xmlns:r="http://schemas.openxmlformats.org/officeDocument/2006/relationships" xmlns:w14="http://schemas.microsoft.com/office/word/2010/wordml">
@@ -2046,7 +2046,7 @@
           <w:p>
             <w:pPr>
               <w:jc w:val="right"/>
-              <w:spacing w:after="40" w:before="40"/>
+              <w:spacing w:after="40" w:before="40" w:line="240"/>
               <w:ind w:firstLine="0" w:left="100" w:right="100"/>
             </w:pPr>
             <w:r xmlns:w="http://schemas.openxmlformats.org/wordprocessingml/2006/main" xmlns:wp="http://schemas.openxmlformats.org/drawingml/2006/wordprocessingDrawing" xmlns:r="http://schemas.openxmlformats.org/officeDocument/2006/relationships" xmlns:w14="http://schemas.microsoft.com/office/word/2010/wordml">
@@ -2075,7 +2075,7 @@
           <w:p>
             <w:pPr>
               <w:jc w:val="right"/>
-              <w:spacing w:after="40" w:before="40"/>
+              <w:spacing w:after="40" w:before="40" w:line="240"/>
               <w:ind w:firstLine="0" w:left="100" w:right="100"/>
             </w:pPr>
             <w:r xmlns:w="http://schemas.openxmlformats.org/wordprocessingml/2006/main" xmlns:wp="http://schemas.openxmlformats.org/drawingml/2006/wordprocessingDrawing" xmlns:r="http://schemas.openxmlformats.org/officeDocument/2006/relationships" xmlns:w14="http://schemas.microsoft.com/office/word/2010/wordml">
@@ -2104,7 +2104,7 @@
           <w:p>
             <w:pPr>
               <w:jc w:val="right"/>
-              <w:spacing w:after="40" w:before="40"/>
+              <w:spacing w:after="40" w:before="40" w:line="240"/>
               <w:ind w:firstLine="0" w:left="100" w:right="100"/>
             </w:pPr>
             <w:r xmlns:w="http://schemas.openxmlformats.org/wordprocessingml/2006/main" xmlns:wp="http://schemas.openxmlformats.org/drawingml/2006/wordprocessingDrawing" xmlns:r="http://schemas.openxmlformats.org/officeDocument/2006/relationships" xmlns:w14="http://schemas.microsoft.com/office/word/2010/wordml">
@@ -2133,7 +2133,7 @@
           <w:p>
             <w:pPr>
               <w:jc w:val="right"/>
-              <w:spacing w:after="40" w:before="40"/>
+              <w:spacing w:after="40" w:before="40" w:line="240"/>
               <w:ind w:firstLine="0" w:left="100" w:right="100"/>
             </w:pPr>
             <w:r xmlns:w="http://schemas.openxmlformats.org/wordprocessingml/2006/main" xmlns:wp="http://schemas.openxmlformats.org/drawingml/2006/wordprocessingDrawing" xmlns:r="http://schemas.openxmlformats.org/officeDocument/2006/relationships" xmlns:w14="http://schemas.microsoft.com/office/word/2010/wordml">
@@ -2168,7 +2168,7 @@
           <w:p>
             <w:pPr>
               <w:jc w:val="left"/>
-              <w:spacing w:after="40" w:before="40"/>
+              <w:spacing w:after="40" w:before="40" w:line="240"/>
               <w:ind w:firstLine="0" w:left="100" w:right="100"/>
             </w:pPr>
             <w:r xmlns:w="http://schemas.openxmlformats.org/wordprocessingml/2006/main" xmlns:wp="http://schemas.openxmlformats.org/drawingml/2006/wordprocessingDrawing" xmlns:r="http://schemas.openxmlformats.org/officeDocument/2006/relationships" xmlns:w14="http://schemas.microsoft.com/office/word/2010/wordml">
@@ -2197,7 +2197,7 @@
           <w:p>
             <w:pPr>
               <w:jc w:val="right"/>
-              <w:spacing w:after="40" w:before="40"/>
+              <w:spacing w:after="40" w:before="40" w:line="240"/>
               <w:ind w:firstLine="0" w:left="100" w:right="100"/>
             </w:pPr>
             <w:r xmlns:w="http://schemas.openxmlformats.org/wordprocessingml/2006/main" xmlns:wp="http://schemas.openxmlformats.org/drawingml/2006/wordprocessingDrawing" xmlns:r="http://schemas.openxmlformats.org/officeDocument/2006/relationships" xmlns:w14="http://schemas.microsoft.com/office/word/2010/wordml">
@@ -2226,7 +2226,7 @@
           <w:p>
             <w:pPr>
               <w:jc w:val="right"/>
-              <w:spacing w:after="40" w:before="40"/>
+              <w:spacing w:after="40" w:before="40" w:line="240"/>
               <w:ind w:firstLine="0" w:left="100" w:right="100"/>
             </w:pPr>
             <w:r xmlns:w="http://schemas.openxmlformats.org/wordprocessingml/2006/main" xmlns:wp="http://schemas.openxmlformats.org/drawingml/2006/wordprocessingDrawing" xmlns:r="http://schemas.openxmlformats.org/officeDocument/2006/relationships" xmlns:w14="http://schemas.microsoft.com/office/word/2010/wordml">
@@ -2255,7 +2255,7 @@
           <w:p>
             <w:pPr>
               <w:jc w:val="right"/>
-              <w:spacing w:after="40" w:before="40"/>
+              <w:spacing w:after="40" w:before="40" w:line="240"/>
               <w:ind w:firstLine="0" w:left="100" w:right="100"/>
             </w:pPr>
             <w:r xmlns:w="http://schemas.openxmlformats.org/wordprocessingml/2006/main" xmlns:wp="http://schemas.openxmlformats.org/drawingml/2006/wordprocessingDrawing" xmlns:r="http://schemas.openxmlformats.org/officeDocument/2006/relationships" xmlns:w14="http://schemas.microsoft.com/office/word/2010/wordml">
@@ -2284,7 +2284,7 @@
           <w:p>
             <w:pPr>
               <w:jc w:val="right"/>
-              <w:spacing w:after="40" w:before="40"/>
+              <w:spacing w:after="40" w:before="40" w:line="240"/>
               <w:ind w:firstLine="0" w:left="100" w:right="100"/>
             </w:pPr>
             <w:r xmlns:w="http://schemas.openxmlformats.org/wordprocessingml/2006/main" xmlns:wp="http://schemas.openxmlformats.org/drawingml/2006/wordprocessingDrawing" xmlns:r="http://schemas.openxmlformats.org/officeDocument/2006/relationships" xmlns:w14="http://schemas.microsoft.com/office/word/2010/wordml">
@@ -2319,7 +2319,7 @@
           <w:p>
             <w:pPr>
               <w:jc w:val="left"/>
-              <w:spacing w:after="40" w:before="40"/>
+              <w:spacing w:after="40" w:before="40" w:line="240"/>
               <w:ind w:firstLine="0" w:left="100" w:right="100"/>
             </w:pPr>
             <w:r xmlns:w="http://schemas.openxmlformats.org/wordprocessingml/2006/main" xmlns:wp="http://schemas.openxmlformats.org/drawingml/2006/wordprocessingDrawing" xmlns:r="http://schemas.openxmlformats.org/officeDocument/2006/relationships" xmlns:w14="http://schemas.microsoft.com/office/word/2010/wordml">
@@ -2348,7 +2348,7 @@
           <w:p>
             <w:pPr>
               <w:jc w:val="right"/>
-              <w:spacing w:after="40" w:before="40"/>
+              <w:spacing w:after="40" w:before="40" w:line="240"/>
               <w:ind w:firstLine="0" w:left="100" w:right="100"/>
             </w:pPr>
             <w:r xmlns:w="http://schemas.openxmlformats.org/wordprocessingml/2006/main" xmlns:wp="http://schemas.openxmlformats.org/drawingml/2006/wordprocessingDrawing" xmlns:r="http://schemas.openxmlformats.org/officeDocument/2006/relationships" xmlns:w14="http://schemas.microsoft.com/office/word/2010/wordml">
@@ -2377,7 +2377,7 @@
           <w:p>
             <w:pPr>
               <w:jc w:val="right"/>
-              <w:spacing w:after="40" w:before="40"/>
+              <w:spacing w:after="40" w:before="40" w:line="240"/>
               <w:ind w:firstLine="0" w:left="100" w:right="100"/>
             </w:pPr>
             <w:r xmlns:w="http://schemas.openxmlformats.org/wordprocessingml/2006/main" xmlns:wp="http://schemas.openxmlformats.org/drawingml/2006/wordprocessingDrawing" xmlns:r="http://schemas.openxmlformats.org/officeDocument/2006/relationships" xmlns:w14="http://schemas.microsoft.com/office/word/2010/wordml">
@@ -2406,7 +2406,7 @@
           <w:p>
             <w:pPr>
               <w:jc w:val="right"/>
-              <w:spacing w:after="40" w:before="40"/>
+              <w:spacing w:after="40" w:before="40" w:line="240"/>
               <w:ind w:firstLine="0" w:left="100" w:right="100"/>
             </w:pPr>
             <w:r xmlns:w="http://schemas.openxmlformats.org/wordprocessingml/2006/main" xmlns:wp="http://schemas.openxmlformats.org/drawingml/2006/wordprocessingDrawing" xmlns:r="http://schemas.openxmlformats.org/officeDocument/2006/relationships" xmlns:w14="http://schemas.microsoft.com/office/word/2010/wordml">
@@ -2435,7 +2435,7 @@
           <w:p>
             <w:pPr>
               <w:jc w:val="right"/>
-              <w:spacing w:after="40" w:before="40"/>
+              <w:spacing w:after="40" w:before="40" w:line="240"/>
               <w:ind w:firstLine="0" w:left="100" w:right="100"/>
             </w:pPr>
             <w:r xmlns:w="http://schemas.openxmlformats.org/wordprocessingml/2006/main" xmlns:wp="http://schemas.openxmlformats.org/drawingml/2006/wordprocessingDrawing" xmlns:r="http://schemas.openxmlformats.org/officeDocument/2006/relationships" xmlns:w14="http://schemas.microsoft.com/office/word/2010/wordml">
@@ -2470,7 +2470,7 @@
           <w:p>
             <w:pPr>
               <w:jc w:val="left"/>
-              <w:spacing w:after="40" w:before="40"/>
+              <w:spacing w:after="40" w:before="40" w:line="240"/>
               <w:ind w:firstLine="0" w:left="100" w:right="100"/>
             </w:pPr>
             <w:r xmlns:w="http://schemas.openxmlformats.org/wordprocessingml/2006/main" xmlns:wp="http://schemas.openxmlformats.org/drawingml/2006/wordprocessingDrawing" xmlns:r="http://schemas.openxmlformats.org/officeDocument/2006/relationships" xmlns:w14="http://schemas.microsoft.com/office/word/2010/wordml">
@@ -2499,7 +2499,7 @@
           <w:p>
             <w:pPr>
               <w:jc w:val="right"/>
-              <w:spacing w:after="40" w:before="40"/>
+              <w:spacing w:after="40" w:before="40" w:line="240"/>
               <w:ind w:firstLine="0" w:left="100" w:right="100"/>
             </w:pPr>
             <w:r xmlns:w="http://schemas.openxmlformats.org/wordprocessingml/2006/main" xmlns:wp="http://schemas.openxmlformats.org/drawingml/2006/wordprocessingDrawing" xmlns:r="http://schemas.openxmlformats.org/officeDocument/2006/relationships" xmlns:w14="http://schemas.microsoft.com/office/word/2010/wordml">
@@ -2528,7 +2528,7 @@
           <w:p>
             <w:pPr>
               <w:jc w:val="right"/>
-              <w:spacing w:after="40" w:before="40"/>
+              <w:spacing w:after="40" w:before="40" w:line="240"/>
               <w:ind w:firstLine="0" w:left="100" w:right="100"/>
             </w:pPr>
             <w:r xmlns:w="http://schemas.openxmlformats.org/wordprocessingml/2006/main" xmlns:wp="http://schemas.openxmlformats.org/drawingml/2006/wordprocessingDrawing" xmlns:r="http://schemas.openxmlformats.org/officeDocument/2006/relationships" xmlns:w14="http://schemas.microsoft.com/office/word/2010/wordml">
@@ -2557,7 +2557,7 @@
           <w:p>
             <w:pPr>
               <w:jc w:val="right"/>
-              <w:spacing w:after="40" w:before="40"/>
+              <w:spacing w:after="40" w:before="40" w:line="240"/>
               <w:ind w:firstLine="0" w:left="100" w:right="100"/>
             </w:pPr>
             <w:r xmlns:w="http://schemas.openxmlformats.org/wordprocessingml/2006/main" xmlns:wp="http://schemas.openxmlformats.org/drawingml/2006/wordprocessingDrawing" xmlns:r="http://schemas.openxmlformats.org/officeDocument/2006/relationships" xmlns:w14="http://schemas.microsoft.com/office/word/2010/wordml">
@@ -2586,7 +2586,7 @@
           <w:p>
             <w:pPr>
               <w:jc w:val="right"/>
-              <w:spacing w:after="40" w:before="40"/>
+              <w:spacing w:after="40" w:before="40" w:line="240"/>
               <w:ind w:firstLine="0" w:left="100" w:right="100"/>
             </w:pPr>
             <w:r xmlns:w="http://schemas.openxmlformats.org/wordprocessingml/2006/main" xmlns:wp="http://schemas.openxmlformats.org/drawingml/2006/wordprocessingDrawing" xmlns:r="http://schemas.openxmlformats.org/officeDocument/2006/relationships" xmlns:w14="http://schemas.microsoft.com/office/word/2010/wordml">
@@ -2621,7 +2621,7 @@
           <w:p>
             <w:pPr>
               <w:jc w:val="left"/>
-              <w:spacing w:after="40" w:before="40"/>
+              <w:spacing w:after="40" w:before="40" w:line="240"/>
               <w:ind w:firstLine="0" w:left="100" w:right="100"/>
             </w:pPr>
             <w:r xmlns:w="http://schemas.openxmlformats.org/wordprocessingml/2006/main" xmlns:wp="http://schemas.openxmlformats.org/drawingml/2006/wordprocessingDrawing" xmlns:r="http://schemas.openxmlformats.org/officeDocument/2006/relationships" xmlns:w14="http://schemas.microsoft.com/office/word/2010/wordml">
@@ -2650,7 +2650,7 @@
           <w:p>
             <w:pPr>
               <w:jc w:val="right"/>
-              <w:spacing w:after="40" w:before="40"/>
+              <w:spacing w:after="40" w:before="40" w:line="240"/>
               <w:ind w:firstLine="0" w:left="100" w:right="100"/>
             </w:pPr>
             <w:r xmlns:w="http://schemas.openxmlformats.org/wordprocessingml/2006/main" xmlns:wp="http://schemas.openxmlformats.org/drawingml/2006/wordprocessingDrawing" xmlns:r="http://schemas.openxmlformats.org/officeDocument/2006/relationships" xmlns:w14="http://schemas.microsoft.com/office/word/2010/wordml">
@@ -2679,7 +2679,7 @@
           <w:p>
             <w:pPr>
               <w:jc w:val="right"/>
-              <w:spacing w:after="40" w:before="40"/>
+              <w:spacing w:after="40" w:before="40" w:line="240"/>
               <w:ind w:firstLine="0" w:left="100" w:right="100"/>
             </w:pPr>
             <w:r xmlns:w="http://schemas.openxmlformats.org/wordprocessingml/2006/main" xmlns:wp="http://schemas.openxmlformats.org/drawingml/2006/wordprocessingDrawing" xmlns:r="http://schemas.openxmlformats.org/officeDocument/2006/relationships" xmlns:w14="http://schemas.microsoft.com/office/word/2010/wordml">
@@ -2708,7 +2708,7 @@
           <w:p>
             <w:pPr>
               <w:jc w:val="right"/>
-              <w:spacing w:after="40" w:before="40"/>
+              <w:spacing w:after="40" w:before="40" w:line="240"/>
               <w:ind w:firstLine="0" w:left="100" w:right="100"/>
             </w:pPr>
             <w:r xmlns:w="http://schemas.openxmlformats.org/wordprocessingml/2006/main" xmlns:wp="http://schemas.openxmlformats.org/drawingml/2006/wordprocessingDrawing" xmlns:r="http://schemas.openxmlformats.org/officeDocument/2006/relationships" xmlns:w14="http://schemas.microsoft.com/office/word/2010/wordml">
@@ -2737,7 +2737,7 @@
           <w:p>
             <w:pPr>
               <w:jc w:val="right"/>
-              <w:spacing w:after="40" w:before="40"/>
+              <w:spacing w:after="40" w:before="40" w:line="240"/>
               <w:ind w:firstLine="0" w:left="100" w:right="100"/>
             </w:pPr>
             <w:r xmlns:w="http://schemas.openxmlformats.org/wordprocessingml/2006/main" xmlns:wp="http://schemas.openxmlformats.org/drawingml/2006/wordprocessingDrawing" xmlns:r="http://schemas.openxmlformats.org/officeDocument/2006/relationships" xmlns:w14="http://schemas.microsoft.com/office/word/2010/wordml">
@@ -2772,7 +2772,7 @@
           <w:p>
             <w:pPr>
               <w:jc w:val="left"/>
-              <w:spacing w:after="40" w:before="40"/>
+              <w:spacing w:after="40" w:before="40" w:line="240"/>
               <w:ind w:firstLine="0" w:left="100" w:right="100"/>
             </w:pPr>
             <w:r xmlns:w="http://schemas.openxmlformats.org/wordprocessingml/2006/main" xmlns:wp="http://schemas.openxmlformats.org/drawingml/2006/wordprocessingDrawing" xmlns:r="http://schemas.openxmlformats.org/officeDocument/2006/relationships" xmlns:w14="http://schemas.microsoft.com/office/word/2010/wordml">
@@ -2801,7 +2801,7 @@
           <w:p>
             <w:pPr>
               <w:jc w:val="right"/>
-              <w:spacing w:after="40" w:before="40"/>
+              <w:spacing w:after="40" w:before="40" w:line="240"/>
               <w:ind w:firstLine="0" w:left="100" w:right="100"/>
             </w:pPr>
             <w:r xmlns:w="http://schemas.openxmlformats.org/wordprocessingml/2006/main" xmlns:wp="http://schemas.openxmlformats.org/drawingml/2006/wordprocessingDrawing" xmlns:r="http://schemas.openxmlformats.org/officeDocument/2006/relationships" xmlns:w14="http://schemas.microsoft.com/office/word/2010/wordml">
@@ -2830,7 +2830,7 @@
           <w:p>
             <w:pPr>
               <w:jc w:val="right"/>
-              <w:spacing w:after="40" w:before="40"/>
+              <w:spacing w:after="40" w:before="40" w:line="240"/>
               <w:ind w:firstLine="0" w:left="100" w:right="100"/>
             </w:pPr>
             <w:r xmlns:w="http://schemas.openxmlformats.org/wordprocessingml/2006/main" xmlns:wp="http://schemas.openxmlformats.org/drawingml/2006/wordprocessingDrawing" xmlns:r="http://schemas.openxmlformats.org/officeDocument/2006/relationships" xmlns:w14="http://schemas.microsoft.com/office/word/2010/wordml">
@@ -2859,7 +2859,7 @@
           <w:p>
             <w:pPr>
               <w:jc w:val="right"/>
-              <w:spacing w:after="40" w:before="40"/>
+              <w:spacing w:after="40" w:before="40" w:line="240"/>
               <w:ind w:firstLine="0" w:left="100" w:right="100"/>
             </w:pPr>
             <w:r xmlns:w="http://schemas.openxmlformats.org/wordprocessingml/2006/main" xmlns:wp="http://schemas.openxmlformats.org/drawingml/2006/wordprocessingDrawing" xmlns:r="http://schemas.openxmlformats.org/officeDocument/2006/relationships" xmlns:w14="http://schemas.microsoft.com/office/word/2010/wordml">
@@ -2888,7 +2888,7 @@
           <w:p>
             <w:pPr>
               <w:jc w:val="right"/>
-              <w:spacing w:after="40" w:before="40"/>
+              <w:spacing w:after="40" w:before="40" w:line="240"/>
               <w:ind w:firstLine="0" w:left="100" w:right="100"/>
             </w:pPr>
             <w:r xmlns:w="http://schemas.openxmlformats.org/wordprocessingml/2006/main" xmlns:wp="http://schemas.openxmlformats.org/drawingml/2006/wordprocessingDrawing" xmlns:r="http://schemas.openxmlformats.org/officeDocument/2006/relationships" xmlns:w14="http://schemas.microsoft.com/office/word/2010/wordml">
@@ -2923,7 +2923,7 @@
           <w:p>
             <w:pPr>
               <w:jc w:val="left"/>
-              <w:spacing w:after="40" w:before="40"/>
+              <w:spacing w:after="40" w:before="40" w:line="240"/>
               <w:ind w:firstLine="0" w:left="100" w:right="100"/>
             </w:pPr>
             <w:r xmlns:w="http://schemas.openxmlformats.org/wordprocessingml/2006/main" xmlns:wp="http://schemas.openxmlformats.org/drawingml/2006/wordprocessingDrawing" xmlns:r="http://schemas.openxmlformats.org/officeDocument/2006/relationships" xmlns:w14="http://schemas.microsoft.com/office/word/2010/wordml">
@@ -2952,7 +2952,7 @@
           <w:p>
             <w:pPr>
               <w:jc w:val="right"/>
-              <w:spacing w:after="40" w:before="40"/>
+              <w:spacing w:after="40" w:before="40" w:line="240"/>
               <w:ind w:firstLine="0" w:left="100" w:right="100"/>
             </w:pPr>
             <w:r xmlns:w="http://schemas.openxmlformats.org/wordprocessingml/2006/main" xmlns:wp="http://schemas.openxmlformats.org/drawingml/2006/wordprocessingDrawing" xmlns:r="http://schemas.openxmlformats.org/officeDocument/2006/relationships" xmlns:w14="http://schemas.microsoft.com/office/word/2010/wordml">
@@ -2981,7 +2981,7 @@
           <w:p>
             <w:pPr>
               <w:jc w:val="right"/>
-              <w:spacing w:after="40" w:before="40"/>
+              <w:spacing w:after="40" w:before="40" w:line="240"/>
               <w:ind w:firstLine="0" w:left="100" w:right="100"/>
             </w:pPr>
             <w:r xmlns:w="http://schemas.openxmlformats.org/wordprocessingml/2006/main" xmlns:wp="http://schemas.openxmlformats.org/drawingml/2006/wordprocessingDrawing" xmlns:r="http://schemas.openxmlformats.org/officeDocument/2006/relationships" xmlns:w14="http://schemas.microsoft.com/office/word/2010/wordml">
@@ -3010,7 +3010,7 @@
           <w:p>
             <w:pPr>
               <w:jc w:val="right"/>
-              <w:spacing w:after="40" w:before="40"/>
+              <w:spacing w:after="40" w:before="40" w:line="240"/>
               <w:ind w:firstLine="0" w:left="100" w:right="100"/>
             </w:pPr>
             <w:r xmlns:w="http://schemas.openxmlformats.org/wordprocessingml/2006/main" xmlns:wp="http://schemas.openxmlformats.org/drawingml/2006/wordprocessingDrawing" xmlns:r="http://schemas.openxmlformats.org/officeDocument/2006/relationships" xmlns:w14="http://schemas.microsoft.com/office/word/2010/wordml">
@@ -3039,7 +3039,7 @@
           <w:p>
             <w:pPr>
               <w:jc w:val="right"/>
-              <w:spacing w:after="40" w:before="40"/>
+              <w:spacing w:after="40" w:before="40" w:line="240"/>
               <w:ind w:firstLine="0" w:left="100" w:right="100"/>
             </w:pPr>
             <w:r xmlns:w="http://schemas.openxmlformats.org/wordprocessingml/2006/main" xmlns:wp="http://schemas.openxmlformats.org/drawingml/2006/wordprocessingDrawing" xmlns:r="http://schemas.openxmlformats.org/officeDocument/2006/relationships" xmlns:w14="http://schemas.microsoft.com/office/word/2010/wordml">
@@ -3074,7 +3074,7 @@
           <w:p>
             <w:pPr>
               <w:jc w:val="left"/>
-              <w:spacing w:after="40" w:before="40"/>
+              <w:spacing w:after="40" w:before="40" w:line="240"/>
               <w:ind w:firstLine="0" w:left="100" w:right="100"/>
             </w:pPr>
             <w:r xmlns:w="http://schemas.openxmlformats.org/wordprocessingml/2006/main" xmlns:wp="http://schemas.openxmlformats.org/drawingml/2006/wordprocessingDrawing" xmlns:r="http://schemas.openxmlformats.org/officeDocument/2006/relationships" xmlns:w14="http://schemas.microsoft.com/office/word/2010/wordml">
@@ -3103,7 +3103,7 @@
           <w:p>
             <w:pPr>
               <w:jc w:val="right"/>
-              <w:spacing w:after="40" w:before="40"/>
+              <w:spacing w:after="40" w:before="40" w:line="240"/>
               <w:ind w:firstLine="0" w:left="100" w:right="100"/>
             </w:pPr>
             <w:r xmlns:w="http://schemas.openxmlformats.org/wordprocessingml/2006/main" xmlns:wp="http://schemas.openxmlformats.org/drawingml/2006/wordprocessingDrawing" xmlns:r="http://schemas.openxmlformats.org/officeDocument/2006/relationships" xmlns:w14="http://schemas.microsoft.com/office/word/2010/wordml">
@@ -3132,7 +3132,7 @@
           <w:p>
             <w:pPr>
               <w:jc w:val="right"/>
-              <w:spacing w:after="40" w:before="40"/>
+              <w:spacing w:after="40" w:before="40" w:line="240"/>
               <w:ind w:firstLine="0" w:left="100" w:right="100"/>
             </w:pPr>
             <w:r xmlns:w="http://schemas.openxmlformats.org/wordprocessingml/2006/main" xmlns:wp="http://schemas.openxmlformats.org/drawingml/2006/wordprocessingDrawing" xmlns:r="http://schemas.openxmlformats.org/officeDocument/2006/relationships" xmlns:w14="http://schemas.microsoft.com/office/word/2010/wordml">
@@ -3161,7 +3161,7 @@
           <w:p>
             <w:pPr>
               <w:jc w:val="right"/>
-              <w:spacing w:after="40" w:before="40"/>
+              <w:spacing w:after="40" w:before="40" w:line="240"/>
               <w:ind w:firstLine="0" w:left="100" w:right="100"/>
             </w:pPr>
             <w:r xmlns:w="http://schemas.openxmlformats.org/wordprocessingml/2006/main" xmlns:wp="http://schemas.openxmlformats.org/drawingml/2006/wordprocessingDrawing" xmlns:r="http://schemas.openxmlformats.org/officeDocument/2006/relationships" xmlns:w14="http://schemas.microsoft.com/office/word/2010/wordml">
@@ -3190,7 +3190,7 @@
           <w:p>
             <w:pPr>
               <w:jc w:val="right"/>
-              <w:spacing w:after="40" w:before="40"/>
+              <w:spacing w:after="40" w:before="40" w:line="240"/>
               <w:ind w:firstLine="0" w:left="100" w:right="100"/>
             </w:pPr>
             <w:r xmlns:w="http://schemas.openxmlformats.org/wordprocessingml/2006/main" xmlns:wp="http://schemas.openxmlformats.org/drawingml/2006/wordprocessingDrawing" xmlns:r="http://schemas.openxmlformats.org/officeDocument/2006/relationships" xmlns:w14="http://schemas.microsoft.com/office/word/2010/wordml">
@@ -3225,7 +3225,7 @@
           <w:p>
             <w:pPr>
               <w:jc w:val="left"/>
-              <w:spacing w:after="40" w:before="40"/>
+              <w:spacing w:after="40" w:before="40" w:line="240"/>
               <w:ind w:firstLine="0" w:left="100" w:right="100"/>
             </w:pPr>
             <w:r xmlns:w="http://schemas.openxmlformats.org/wordprocessingml/2006/main" xmlns:wp="http://schemas.openxmlformats.org/drawingml/2006/wordprocessingDrawing" xmlns:r="http://schemas.openxmlformats.org/officeDocument/2006/relationships" xmlns:w14="http://schemas.microsoft.com/office/word/2010/wordml">
@@ -3254,7 +3254,7 @@
           <w:p>
             <w:pPr>
               <w:jc w:val="right"/>
-              <w:spacing w:after="40" w:before="40"/>
+              <w:spacing w:after="40" w:before="40" w:line="240"/>
               <w:ind w:firstLine="0" w:left="100" w:right="100"/>
             </w:pPr>
             <w:r xmlns:w="http://schemas.openxmlformats.org/wordprocessingml/2006/main" xmlns:wp="http://schemas.openxmlformats.org/drawingml/2006/wordprocessingDrawing" xmlns:r="http://schemas.openxmlformats.org/officeDocument/2006/relationships" xmlns:w14="http://schemas.microsoft.com/office/word/2010/wordml">
@@ -3283,7 +3283,7 @@
           <w:p>
             <w:pPr>
               <w:jc w:val="right"/>
-              <w:spacing w:after="40" w:before="40"/>
+              <w:spacing w:after="40" w:before="40" w:line="240"/>
               <w:ind w:firstLine="0" w:left="100" w:right="100"/>
             </w:pPr>
             <w:r xmlns:w="http://schemas.openxmlformats.org/wordprocessingml/2006/main" xmlns:wp="http://schemas.openxmlformats.org/drawingml/2006/wordprocessingDrawing" xmlns:r="http://schemas.openxmlformats.org/officeDocument/2006/relationships" xmlns:w14="http://schemas.microsoft.com/office/word/2010/wordml">
@@ -3312,7 +3312,7 @@
           <w:p>
             <w:pPr>
               <w:jc w:val="right"/>
-              <w:spacing w:after="40" w:before="40"/>
+              <w:spacing w:after="40" w:before="40" w:line="240"/>
               <w:ind w:firstLine="0" w:left="100" w:right="100"/>
             </w:pPr>
             <w:r xmlns:w="http://schemas.openxmlformats.org/wordprocessingml/2006/main" xmlns:wp="http://schemas.openxmlformats.org/drawingml/2006/wordprocessingDrawing" xmlns:r="http://schemas.openxmlformats.org/officeDocument/2006/relationships" xmlns:w14="http://schemas.microsoft.com/office/word/2010/wordml">
@@ -3341,7 +3341,7 @@
           <w:p>
             <w:pPr>
               <w:jc w:val="right"/>
-              <w:spacing w:after="40" w:before="40"/>
+              <w:spacing w:after="40" w:before="40" w:line="240"/>
               <w:ind w:firstLine="0" w:left="100" w:right="100"/>
             </w:pPr>
             <w:r xmlns:w="http://schemas.openxmlformats.org/wordprocessingml/2006/main" xmlns:wp="http://schemas.openxmlformats.org/drawingml/2006/wordprocessingDrawing" xmlns:r="http://schemas.openxmlformats.org/officeDocument/2006/relationships" xmlns:w14="http://schemas.microsoft.com/office/word/2010/wordml">
@@ -3376,7 +3376,7 @@
           <w:p>
             <w:pPr>
               <w:jc w:val="left"/>
-              <w:spacing w:after="40" w:before="40"/>
+              <w:spacing w:after="40" w:before="40" w:line="240"/>
               <w:ind w:firstLine="0" w:left="100" w:right="100"/>
             </w:pPr>
             <w:r xmlns:w="http://schemas.openxmlformats.org/wordprocessingml/2006/main" xmlns:wp="http://schemas.openxmlformats.org/drawingml/2006/wordprocessingDrawing" xmlns:r="http://schemas.openxmlformats.org/officeDocument/2006/relationships" xmlns:w14="http://schemas.microsoft.com/office/word/2010/wordml">
@@ -3405,7 +3405,7 @@
           <w:p>
             <w:pPr>
               <w:jc w:val="right"/>
-              <w:spacing w:after="40" w:before="40"/>
+              <w:spacing w:after="40" w:before="40" w:line="240"/>
               <w:ind w:firstLine="0" w:left="100" w:right="100"/>
             </w:pPr>
             <w:r xmlns:w="http://schemas.openxmlformats.org/wordprocessingml/2006/main" xmlns:wp="http://schemas.openxmlformats.org/drawingml/2006/wordprocessingDrawing" xmlns:r="http://schemas.openxmlformats.org/officeDocument/2006/relationships" xmlns:w14="http://schemas.microsoft.com/office/word/2010/wordml">
@@ -3434,7 +3434,7 @@
           <w:p>
             <w:pPr>
               <w:jc w:val="right"/>
-              <w:spacing w:after="40" w:before="40"/>
+              <w:spacing w:after="40" w:before="40" w:line="240"/>
               <w:ind w:firstLine="0" w:left="100" w:right="100"/>
             </w:pPr>
             <w:r xmlns:w="http://schemas.openxmlformats.org/wordprocessingml/2006/main" xmlns:wp="http://schemas.openxmlformats.org/drawingml/2006/wordprocessingDrawing" xmlns:r="http://schemas.openxmlformats.org/officeDocument/2006/relationships" xmlns:w14="http://schemas.microsoft.com/office/word/2010/wordml">
@@ -3463,7 +3463,7 @@
           <w:p>
             <w:pPr>
               <w:jc w:val="right"/>
-              <w:spacing w:after="40" w:before="40"/>
+              <w:spacing w:after="40" w:before="40" w:line="240"/>
               <w:ind w:firstLine="0" w:left="100" w:right="100"/>
             </w:pPr>
             <w:r xmlns:w="http://schemas.openxmlformats.org/wordprocessingml/2006/main" xmlns:wp="http://schemas.openxmlformats.org/drawingml/2006/wordprocessingDrawing" xmlns:r="http://schemas.openxmlformats.org/officeDocument/2006/relationships" xmlns:w14="http://schemas.microsoft.com/office/word/2010/wordml">
@@ -3492,7 +3492,7 @@
           <w:p>
             <w:pPr>
               <w:jc w:val="right"/>
-              <w:spacing w:after="40" w:before="40"/>
+              <w:spacing w:after="40" w:before="40" w:line="240"/>
               <w:ind w:firstLine="0" w:left="100" w:right="100"/>
             </w:pPr>
             <w:r xmlns:w="http://schemas.openxmlformats.org/wordprocessingml/2006/main" xmlns:wp="http://schemas.openxmlformats.org/drawingml/2006/wordprocessingDrawing" xmlns:r="http://schemas.openxmlformats.org/officeDocument/2006/relationships" xmlns:w14="http://schemas.microsoft.com/office/word/2010/wordml">
@@ -3527,7 +3527,7 @@
           <w:p>
             <w:pPr>
               <w:jc w:val="left"/>
-              <w:spacing w:after="40" w:before="40"/>
+              <w:spacing w:after="40" w:before="40" w:line="240"/>
               <w:ind w:firstLine="0" w:left="100" w:right="100"/>
             </w:pPr>
             <w:r xmlns:w="http://schemas.openxmlformats.org/wordprocessingml/2006/main" xmlns:wp="http://schemas.openxmlformats.org/drawingml/2006/wordprocessingDrawing" xmlns:r="http://schemas.openxmlformats.org/officeDocument/2006/relationships" xmlns:w14="http://schemas.microsoft.com/office/word/2010/wordml">
@@ -3556,7 +3556,7 @@
           <w:p>
             <w:pPr>
               <w:jc w:val="right"/>
-              <w:spacing w:after="40" w:before="40"/>
+              <w:spacing w:after="40" w:before="40" w:line="240"/>
               <w:ind w:firstLine="0" w:left="100" w:right="100"/>
             </w:pPr>
             <w:r xmlns:w="http://schemas.openxmlformats.org/wordprocessingml/2006/main" xmlns:wp="http://schemas.openxmlformats.org/drawingml/2006/wordprocessingDrawing" xmlns:r="http://schemas.openxmlformats.org/officeDocument/2006/relationships" xmlns:w14="http://schemas.microsoft.com/office/word/2010/wordml">
@@ -3585,7 +3585,7 @@
           <w:p>
             <w:pPr>
               <w:jc w:val="right"/>
-              <w:spacing w:after="40" w:before="40"/>
+              <w:spacing w:after="40" w:before="40" w:line="240"/>
               <w:ind w:firstLine="0" w:left="100" w:right="100"/>
             </w:pPr>
             <w:r xmlns:w="http://schemas.openxmlformats.org/wordprocessingml/2006/main" xmlns:wp="http://schemas.openxmlformats.org/drawingml/2006/wordprocessingDrawing" xmlns:r="http://schemas.openxmlformats.org/officeDocument/2006/relationships" xmlns:w14="http://schemas.microsoft.com/office/word/2010/wordml">
@@ -3614,7 +3614,7 @@
           <w:p>
             <w:pPr>
               <w:jc w:val="right"/>
-              <w:spacing w:after="40" w:before="40"/>
+              <w:spacing w:after="40" w:before="40" w:line="240"/>
               <w:ind w:firstLine="0" w:left="100" w:right="100"/>
             </w:pPr>
             <w:r xmlns:w="http://schemas.openxmlformats.org/wordprocessingml/2006/main" xmlns:wp="http://schemas.openxmlformats.org/drawingml/2006/wordprocessingDrawing" xmlns:r="http://schemas.openxmlformats.org/officeDocument/2006/relationships" xmlns:w14="http://schemas.microsoft.com/office/word/2010/wordml">
@@ -3643,7 +3643,7 @@
           <w:p>
             <w:pPr>
               <w:jc w:val="right"/>
-              <w:spacing w:after="40" w:before="40"/>
+              <w:spacing w:after="40" w:before="40" w:line="240"/>
               <w:ind w:firstLine="0" w:left="100" w:right="100"/>
             </w:pPr>
             <w:r xmlns:w="http://schemas.openxmlformats.org/wordprocessingml/2006/main" xmlns:wp="http://schemas.openxmlformats.org/drawingml/2006/wordprocessingDrawing" xmlns:r="http://schemas.openxmlformats.org/officeDocument/2006/relationships" xmlns:w14="http://schemas.microsoft.com/office/word/2010/wordml">
@@ -3678,7 +3678,7 @@
           <w:p>
             <w:pPr>
               <w:jc w:val="left"/>
-              <w:spacing w:after="40" w:before="40"/>
+              <w:spacing w:after="40" w:before="40" w:line="240"/>
               <w:ind w:firstLine="0" w:left="100" w:right="100"/>
             </w:pPr>
             <w:r xmlns:w="http://schemas.openxmlformats.org/wordprocessingml/2006/main" xmlns:wp="http://schemas.openxmlformats.org/drawingml/2006/wordprocessingDrawing" xmlns:r="http://schemas.openxmlformats.org/officeDocument/2006/relationships" xmlns:w14="http://schemas.microsoft.com/office/word/2010/wordml">
@@ -3707,7 +3707,7 @@
           <w:p>
             <w:pPr>
               <w:jc w:val="right"/>
-              <w:spacing w:after="40" w:before="40"/>
+              <w:spacing w:after="40" w:before="40" w:line="240"/>
               <w:ind w:firstLine="0" w:left="100" w:right="100"/>
             </w:pPr>
             <w:r xmlns:w="http://schemas.openxmlformats.org/wordprocessingml/2006/main" xmlns:wp="http://schemas.openxmlformats.org/drawingml/2006/wordprocessingDrawing" xmlns:r="http://schemas.openxmlformats.org/officeDocument/2006/relationships" xmlns:w14="http://schemas.microsoft.com/office/word/2010/wordml">
@@ -3736,7 +3736,7 @@
           <w:p>
             <w:pPr>
               <w:jc w:val="right"/>
-              <w:spacing w:after="40" w:before="40"/>
+              <w:spacing w:after="40" w:before="40" w:line="240"/>
               <w:ind w:firstLine="0" w:left="100" w:right="100"/>
             </w:pPr>
             <w:r xmlns:w="http://schemas.openxmlformats.org/wordprocessingml/2006/main" xmlns:wp="http://schemas.openxmlformats.org/drawingml/2006/wordprocessingDrawing" xmlns:r="http://schemas.openxmlformats.org/officeDocument/2006/relationships" xmlns:w14="http://schemas.microsoft.com/office/word/2010/wordml">
@@ -3765,7 +3765,7 @@
           <w:p>
             <w:pPr>
               <w:jc w:val="right"/>
-              <w:spacing w:after="40" w:before="40"/>
+              <w:spacing w:after="40" w:before="40" w:line="240"/>
               <w:ind w:firstLine="0" w:left="100" w:right="100"/>
             </w:pPr>
             <w:r xmlns:w="http://schemas.openxmlformats.org/wordprocessingml/2006/main" xmlns:wp="http://schemas.openxmlformats.org/drawingml/2006/wordprocessingDrawing" xmlns:r="http://schemas.openxmlformats.org/officeDocument/2006/relationships" xmlns:w14="http://schemas.microsoft.com/office/word/2010/wordml">
@@ -3794,7 +3794,7 @@
           <w:p>
             <w:pPr>
               <w:jc w:val="right"/>
-              <w:spacing w:after="40" w:before="40"/>
+              <w:spacing w:after="40" w:before="40" w:line="240"/>
               <w:ind w:firstLine="0" w:left="100" w:right="100"/>
             </w:pPr>
             <w:r xmlns:w="http://schemas.openxmlformats.org/wordprocessingml/2006/main" xmlns:wp="http://schemas.openxmlformats.org/drawingml/2006/wordprocessingDrawing" xmlns:r="http://schemas.openxmlformats.org/officeDocument/2006/relationships" xmlns:w14="http://schemas.microsoft.com/office/word/2010/wordml">
@@ -3829,7 +3829,7 @@
           <w:p>
             <w:pPr>
               <w:jc w:val="left"/>
-              <w:spacing w:after="40" w:before="40"/>
+              <w:spacing w:after="40" w:before="40" w:line="240"/>
               <w:ind w:firstLine="0" w:left="100" w:right="100"/>
             </w:pPr>
             <w:r xmlns:w="http://schemas.openxmlformats.org/wordprocessingml/2006/main" xmlns:wp="http://schemas.openxmlformats.org/drawingml/2006/wordprocessingDrawing" xmlns:r="http://schemas.openxmlformats.org/officeDocument/2006/relationships" xmlns:w14="http://schemas.microsoft.com/office/word/2010/wordml">
@@ -3858,7 +3858,7 @@
           <w:p>
             <w:pPr>
               <w:jc w:val="right"/>
-              <w:spacing w:after="40" w:before="40"/>
+              <w:spacing w:after="40" w:before="40" w:line="240"/>
               <w:ind w:firstLine="0" w:left="100" w:right="100"/>
             </w:pPr>
             <w:r xmlns:w="http://schemas.openxmlformats.org/wordprocessingml/2006/main" xmlns:wp="http://schemas.openxmlformats.org/drawingml/2006/wordprocessingDrawing" xmlns:r="http://schemas.openxmlformats.org/officeDocument/2006/relationships" xmlns:w14="http://schemas.microsoft.com/office/word/2010/wordml">
@@ -3887,7 +3887,7 @@
           <w:p>
             <w:pPr>
               <w:jc w:val="right"/>
-              <w:spacing w:after="40" w:before="40"/>
+              <w:spacing w:after="40" w:before="40" w:line="240"/>
               <w:ind w:firstLine="0" w:left="100" w:right="100"/>
             </w:pPr>
             <w:r xmlns:w="http://schemas.openxmlformats.org/wordprocessingml/2006/main" xmlns:wp="http://schemas.openxmlformats.org/drawingml/2006/wordprocessingDrawing" xmlns:r="http://schemas.openxmlformats.org/officeDocument/2006/relationships" xmlns:w14="http://schemas.microsoft.com/office/word/2010/wordml">
@@ -3916,7 +3916,7 @@
           <w:p>
             <w:pPr>
               <w:jc w:val="right"/>
-              <w:spacing w:after="40" w:before="40"/>
+              <w:spacing w:after="40" w:before="40" w:line="240"/>
               <w:ind w:firstLine="0" w:left="100" w:right="100"/>
             </w:pPr>
             <w:r xmlns:w="http://schemas.openxmlformats.org/wordprocessingml/2006/main" xmlns:wp="http://schemas.openxmlformats.org/drawingml/2006/wordprocessingDrawing" xmlns:r="http://schemas.openxmlformats.org/officeDocument/2006/relationships" xmlns:w14="http://schemas.microsoft.com/office/word/2010/wordml">
@@ -3945,7 +3945,7 @@
           <w:p>
             <w:pPr>
               <w:jc w:val="right"/>
-              <w:spacing w:after="40" w:before="40"/>
+              <w:spacing w:after="40" w:before="40" w:line="240"/>
               <w:ind w:firstLine="0" w:left="100" w:right="100"/>
             </w:pPr>
             <w:r xmlns:w="http://schemas.openxmlformats.org/wordprocessingml/2006/main" xmlns:wp="http://schemas.openxmlformats.org/drawingml/2006/wordprocessingDrawing" xmlns:r="http://schemas.openxmlformats.org/officeDocument/2006/relationships" xmlns:w14="http://schemas.microsoft.com/office/word/2010/wordml">
@@ -3980,7 +3980,7 @@
           <w:p>
             <w:pPr>
               <w:jc w:val="left"/>
-              <w:spacing w:after="40" w:before="40"/>
+              <w:spacing w:after="40" w:before="40" w:line="240"/>
               <w:ind w:firstLine="0" w:left="100" w:right="100"/>
             </w:pPr>
             <w:r xmlns:w="http://schemas.openxmlformats.org/wordprocessingml/2006/main" xmlns:wp="http://schemas.openxmlformats.org/drawingml/2006/wordprocessingDrawing" xmlns:r="http://schemas.openxmlformats.org/officeDocument/2006/relationships" xmlns:w14="http://schemas.microsoft.com/office/word/2010/wordml">
@@ -4009,7 +4009,7 @@
           <w:p>
             <w:pPr>
               <w:jc w:val="right"/>
-              <w:spacing w:after="40" w:before="40"/>
+              <w:spacing w:after="40" w:before="40" w:line="240"/>
               <w:ind w:firstLine="0" w:left="100" w:right="100"/>
             </w:pPr>
             <w:r xmlns:w="http://schemas.openxmlformats.org/wordprocessingml/2006/main" xmlns:wp="http://schemas.openxmlformats.org/drawingml/2006/wordprocessingDrawing" xmlns:r="http://schemas.openxmlformats.org/officeDocument/2006/relationships" xmlns:w14="http://schemas.microsoft.com/office/word/2010/wordml">
@@ -4038,7 +4038,7 @@
           <w:p>
             <w:pPr>
               <w:jc w:val="right"/>
-              <w:spacing w:after="40" w:before="40"/>
+              <w:spacing w:after="40" w:before="40" w:line="240"/>
               <w:ind w:firstLine="0" w:left="100" w:right="100"/>
             </w:pPr>
             <w:r xmlns:w="http://schemas.openxmlformats.org/wordprocessingml/2006/main" xmlns:wp="http://schemas.openxmlformats.org/drawingml/2006/wordprocessingDrawing" xmlns:r="http://schemas.openxmlformats.org/officeDocument/2006/relationships" xmlns:w14="http://schemas.microsoft.com/office/word/2010/wordml">
@@ -4067,7 +4067,7 @@
           <w:p>
             <w:pPr>
               <w:jc w:val="right"/>
-              <w:spacing w:after="40" w:before="40"/>
+              <w:spacing w:after="40" w:before="40" w:line="240"/>
               <w:ind w:firstLine="0" w:left="100" w:right="100"/>
             </w:pPr>
             <w:r xmlns:w="http://schemas.openxmlformats.org/wordprocessingml/2006/main" xmlns:wp="http://schemas.openxmlformats.org/drawingml/2006/wordprocessingDrawing" xmlns:r="http://schemas.openxmlformats.org/officeDocument/2006/relationships" xmlns:w14="http://schemas.microsoft.com/office/word/2010/wordml">
@@ -4096,7 +4096,7 @@
           <w:p>
             <w:pPr>
               <w:jc w:val="right"/>
-              <w:spacing w:after="40" w:before="40"/>
+              <w:spacing w:after="40" w:before="40" w:line="240"/>
               <w:ind w:firstLine="0" w:left="100" w:right="100"/>
             </w:pPr>
             <w:r xmlns:w="http://schemas.openxmlformats.org/wordprocessingml/2006/main" xmlns:wp="http://schemas.openxmlformats.org/drawingml/2006/wordprocessingDrawing" xmlns:r="http://schemas.openxmlformats.org/officeDocument/2006/relationships" xmlns:w14="http://schemas.microsoft.com/office/word/2010/wordml">
@@ -4131,7 +4131,7 @@
           <w:p>
             <w:pPr>
               <w:jc w:val="left"/>
-              <w:spacing w:after="40" w:before="40"/>
+              <w:spacing w:after="40" w:before="40" w:line="240"/>
               <w:ind w:firstLine="0" w:left="100" w:right="100"/>
             </w:pPr>
             <w:r xmlns:w="http://schemas.openxmlformats.org/wordprocessingml/2006/main" xmlns:wp="http://schemas.openxmlformats.org/drawingml/2006/wordprocessingDrawing" xmlns:r="http://schemas.openxmlformats.org/officeDocument/2006/relationships" xmlns:w14="http://schemas.microsoft.com/office/word/2010/wordml">
@@ -4160,7 +4160,7 @@
           <w:p>
             <w:pPr>
               <w:jc w:val="right"/>
-              <w:spacing w:after="40" w:before="40"/>
+              <w:spacing w:after="40" w:before="40" w:line="240"/>
               <w:ind w:firstLine="0" w:left="100" w:right="100"/>
             </w:pPr>
             <w:r xmlns:w="http://schemas.openxmlformats.org/wordprocessingml/2006/main" xmlns:wp="http://schemas.openxmlformats.org/drawingml/2006/wordprocessingDrawing" xmlns:r="http://schemas.openxmlformats.org/officeDocument/2006/relationships" xmlns:w14="http://schemas.microsoft.com/office/word/2010/wordml">
@@ -4189,7 +4189,7 @@
           <w:p>
             <w:pPr>
               <w:jc w:val="right"/>
-              <w:spacing w:after="40" w:before="40"/>
+              <w:spacing w:after="40" w:before="40" w:line="240"/>
               <w:ind w:firstLine="0" w:left="100" w:right="100"/>
             </w:pPr>
             <w:r xmlns:w="http://schemas.openxmlformats.org/wordprocessingml/2006/main" xmlns:wp="http://schemas.openxmlformats.org/drawingml/2006/wordprocessingDrawing" xmlns:r="http://schemas.openxmlformats.org/officeDocument/2006/relationships" xmlns:w14="http://schemas.microsoft.com/office/word/2010/wordml">
@@ -4218,7 +4218,7 @@
           <w:p>
             <w:pPr>
               <w:jc w:val="right"/>
-              <w:spacing w:after="40" w:before="40"/>
+              <w:spacing w:after="40" w:before="40" w:line="240"/>
               <w:ind w:firstLine="0" w:left="100" w:right="100"/>
             </w:pPr>
             <w:r xmlns:w="http://schemas.openxmlformats.org/wordprocessingml/2006/main" xmlns:wp="http://schemas.openxmlformats.org/drawingml/2006/wordprocessingDrawing" xmlns:r="http://schemas.openxmlformats.org/officeDocument/2006/relationships" xmlns:w14="http://schemas.microsoft.com/office/word/2010/wordml">
@@ -4247,7 +4247,7 @@
           <w:p>
             <w:pPr>
               <w:jc w:val="right"/>
-              <w:spacing w:after="40" w:before="40"/>
+              <w:spacing w:after="40" w:before="40" w:line="240"/>
               <w:ind w:firstLine="0" w:left="100" w:right="100"/>
             </w:pPr>
             <w:r xmlns:w="http://schemas.openxmlformats.org/wordprocessingml/2006/main" xmlns:wp="http://schemas.openxmlformats.org/drawingml/2006/wordprocessingDrawing" xmlns:r="http://schemas.openxmlformats.org/officeDocument/2006/relationships" xmlns:w14="http://schemas.microsoft.com/office/word/2010/wordml">
@@ -4282,7 +4282,7 @@
           <w:p>
             <w:pPr>
               <w:jc w:val="left"/>
-              <w:spacing w:after="40" w:before="40"/>
+              <w:spacing w:after="40" w:before="40" w:line="240"/>
               <w:ind w:firstLine="0" w:left="100" w:right="100"/>
             </w:pPr>
             <w:r xmlns:w="http://schemas.openxmlformats.org/wordprocessingml/2006/main" xmlns:wp="http://schemas.openxmlformats.org/drawingml/2006/wordprocessingDrawing" xmlns:r="http://schemas.openxmlformats.org/officeDocument/2006/relationships" xmlns:w14="http://schemas.microsoft.com/office/word/2010/wordml">
@@ -4311,7 +4311,7 @@
           <w:p>
             <w:pPr>
               <w:jc w:val="right"/>
-              <w:spacing w:after="40" w:before="40"/>
+              <w:spacing w:after="40" w:before="40" w:line="240"/>
               <w:ind w:firstLine="0" w:left="100" w:right="100"/>
             </w:pPr>
             <w:r xmlns:w="http://schemas.openxmlformats.org/wordprocessingml/2006/main" xmlns:wp="http://schemas.openxmlformats.org/drawingml/2006/wordprocessingDrawing" xmlns:r="http://schemas.openxmlformats.org/officeDocument/2006/relationships" xmlns:w14="http://schemas.microsoft.com/office/word/2010/wordml">
@@ -4340,7 +4340,7 @@
           <w:p>
             <w:pPr>
               <w:jc w:val="right"/>
-              <w:spacing w:after="40" w:before="40"/>
+              <w:spacing w:after="40" w:before="40" w:line="240"/>
               <w:ind w:firstLine="0" w:left="100" w:right="100"/>
             </w:pPr>
             <w:r xmlns:w="http://schemas.openxmlformats.org/wordprocessingml/2006/main" xmlns:wp="http://schemas.openxmlformats.org/drawingml/2006/wordprocessingDrawing" xmlns:r="http://schemas.openxmlformats.org/officeDocument/2006/relationships" xmlns:w14="http://schemas.microsoft.com/office/word/2010/wordml">
@@ -4369,7 +4369,7 @@
           <w:p>
             <w:pPr>
               <w:jc w:val="right"/>
-              <w:spacing w:after="40" w:before="40"/>
+              <w:spacing w:after="40" w:before="40" w:line="240"/>
               <w:ind w:firstLine="0" w:left="100" w:right="100"/>
             </w:pPr>
             <w:r xmlns:w="http://schemas.openxmlformats.org/wordprocessingml/2006/main" xmlns:wp="http://schemas.openxmlformats.org/drawingml/2006/wordprocessingDrawing" xmlns:r="http://schemas.openxmlformats.org/officeDocument/2006/relationships" xmlns:w14="http://schemas.microsoft.com/office/word/2010/wordml">
@@ -4398,7 +4398,7 @@
           <w:p>
             <w:pPr>
               <w:jc w:val="right"/>
-              <w:spacing w:after="40" w:before="40"/>
+              <w:spacing w:after="40" w:before="40" w:line="240"/>
               <w:ind w:firstLine="0" w:left="100" w:right="100"/>
             </w:pPr>
             <w:r xmlns:w="http://schemas.openxmlformats.org/wordprocessingml/2006/main" xmlns:wp="http://schemas.openxmlformats.org/drawingml/2006/wordprocessingDrawing" xmlns:r="http://schemas.openxmlformats.org/officeDocument/2006/relationships" xmlns:w14="http://schemas.microsoft.com/office/word/2010/wordml">
@@ -4433,7 +4433,7 @@
           <w:p>
             <w:pPr>
               <w:jc w:val="left"/>
-              <w:spacing w:after="40" w:before="40"/>
+              <w:spacing w:after="40" w:before="40" w:line="240"/>
               <w:ind w:firstLine="0" w:left="100" w:right="100"/>
             </w:pPr>
             <w:r xmlns:w="http://schemas.openxmlformats.org/wordprocessingml/2006/main" xmlns:wp="http://schemas.openxmlformats.org/drawingml/2006/wordprocessingDrawing" xmlns:r="http://schemas.openxmlformats.org/officeDocument/2006/relationships" xmlns:w14="http://schemas.microsoft.com/office/word/2010/wordml">
@@ -4462,7 +4462,7 @@
           <w:p>
             <w:pPr>
               <w:jc w:val="right"/>
-              <w:spacing w:after="40" w:before="40"/>
+              <w:spacing w:after="40" w:before="40" w:line="240"/>
               <w:ind w:firstLine="0" w:left="100" w:right="100"/>
             </w:pPr>
             <w:r xmlns:w="http://schemas.openxmlformats.org/wordprocessingml/2006/main" xmlns:wp="http://schemas.openxmlformats.org/drawingml/2006/wordprocessingDrawing" xmlns:r="http://schemas.openxmlformats.org/officeDocument/2006/relationships" xmlns:w14="http://schemas.microsoft.com/office/word/2010/wordml">
@@ -4491,7 +4491,7 @@
           <w:p>
             <w:pPr>
               <w:jc w:val="right"/>
-              <w:spacing w:after="40" w:before="40"/>
+              <w:spacing w:after="40" w:before="40" w:line="240"/>
               <w:ind w:firstLine="0" w:left="100" w:right="100"/>
             </w:pPr>
             <w:r xmlns:w="http://schemas.openxmlformats.org/wordprocessingml/2006/main" xmlns:wp="http://schemas.openxmlformats.org/drawingml/2006/wordprocessingDrawing" xmlns:r="http://schemas.openxmlformats.org/officeDocument/2006/relationships" xmlns:w14="http://schemas.microsoft.com/office/word/2010/wordml">
@@ -4520,7 +4520,7 @@
           <w:p>
             <w:pPr>
               <w:jc w:val="right"/>
-              <w:spacing w:after="40" w:before="40"/>
+              <w:spacing w:after="40" w:before="40" w:line="240"/>
               <w:ind w:firstLine="0" w:left="100" w:right="100"/>
             </w:pPr>
             <w:r xmlns:w="http://schemas.openxmlformats.org/wordprocessingml/2006/main" xmlns:wp="http://schemas.openxmlformats.org/drawingml/2006/wordprocessingDrawing" xmlns:r="http://schemas.openxmlformats.org/officeDocument/2006/relationships" xmlns:w14="http://schemas.microsoft.com/office/word/2010/wordml">
@@ -4549,7 +4549,7 @@
           <w:p>
             <w:pPr>
               <w:jc w:val="right"/>
-              <w:spacing w:after="40" w:before="40"/>
+              <w:spacing w:after="40" w:before="40" w:line="240"/>
               <w:ind w:firstLine="0" w:left="100" w:right="100"/>
             </w:pPr>
             <w:r xmlns:w="http://schemas.openxmlformats.org/wordprocessingml/2006/main" xmlns:wp="http://schemas.openxmlformats.org/drawingml/2006/wordprocessingDrawing" xmlns:r="http://schemas.openxmlformats.org/officeDocument/2006/relationships" xmlns:w14="http://schemas.microsoft.com/office/word/2010/wordml">
@@ -4584,7 +4584,7 @@
           <w:p>
             <w:pPr>
               <w:jc w:val="left"/>
-              <w:spacing w:after="40" w:before="40"/>
+              <w:spacing w:after="40" w:before="40" w:line="240"/>
               <w:ind w:firstLine="0" w:left="100" w:right="100"/>
             </w:pPr>
             <w:r xmlns:w="http://schemas.openxmlformats.org/wordprocessingml/2006/main" xmlns:wp="http://schemas.openxmlformats.org/drawingml/2006/wordprocessingDrawing" xmlns:r="http://schemas.openxmlformats.org/officeDocument/2006/relationships" xmlns:w14="http://schemas.microsoft.com/office/word/2010/wordml">
@@ -4613,7 +4613,7 @@
           <w:p>
             <w:pPr>
               <w:jc w:val="right"/>
-              <w:spacing w:after="40" w:before="40"/>
+              <w:spacing w:after="40" w:before="40" w:line="240"/>
               <w:ind w:firstLine="0" w:left="100" w:right="100"/>
             </w:pPr>
             <w:r xmlns:w="http://schemas.openxmlformats.org/wordprocessingml/2006/main" xmlns:wp="http://schemas.openxmlformats.org/drawingml/2006/wordprocessingDrawing" xmlns:r="http://schemas.openxmlformats.org/officeDocument/2006/relationships" xmlns:w14="http://schemas.microsoft.com/office/word/2010/wordml">
@@ -4642,7 +4642,7 @@
           <w:p>
             <w:pPr>
               <w:jc w:val="right"/>
-              <w:spacing w:after="40" w:before="40"/>
+              <w:spacing w:after="40" w:before="40" w:line="240"/>
               <w:ind w:firstLine="0" w:left="100" w:right="100"/>
             </w:pPr>
             <w:r xmlns:w="http://schemas.openxmlformats.org/wordprocessingml/2006/main" xmlns:wp="http://schemas.openxmlformats.org/drawingml/2006/wordprocessingDrawing" xmlns:r="http://schemas.openxmlformats.org/officeDocument/2006/relationships" xmlns:w14="http://schemas.microsoft.com/office/word/2010/wordml">
@@ -4671,7 +4671,7 @@
           <w:p>
             <w:pPr>
               <w:jc w:val="right"/>
-              <w:spacing w:after="40" w:before="40"/>
+              <w:spacing w:after="40" w:before="40" w:line="240"/>
               <w:ind w:firstLine="0" w:left="100" w:right="100"/>
             </w:pPr>
             <w:r xmlns:w="http://schemas.openxmlformats.org/wordprocessingml/2006/main" xmlns:wp="http://schemas.openxmlformats.org/drawingml/2006/wordprocessingDrawing" xmlns:r="http://schemas.openxmlformats.org/officeDocument/2006/relationships" xmlns:w14="http://schemas.microsoft.com/office/word/2010/wordml">
@@ -4700,7 +4700,7 @@
           <w:p>
             <w:pPr>
               <w:jc w:val="right"/>
-              <w:spacing w:after="40" w:before="40"/>
+              <w:spacing w:after="40" w:before="40" w:line="240"/>
               <w:ind w:firstLine="0" w:left="100" w:right="100"/>
             </w:pPr>
             <w:r xmlns:w="http://schemas.openxmlformats.org/wordprocessingml/2006/main" xmlns:wp="http://schemas.openxmlformats.org/drawingml/2006/wordprocessingDrawing" xmlns:r="http://schemas.openxmlformats.org/officeDocument/2006/relationships" xmlns:w14="http://schemas.microsoft.com/office/word/2010/wordml">
@@ -4735,7 +4735,7 @@
           <w:p>
             <w:pPr>
               <w:jc w:val="left"/>
-              <w:spacing w:after="40" w:before="40"/>
+              <w:spacing w:after="40" w:before="40" w:line="240"/>
               <w:ind w:firstLine="0" w:left="100" w:right="100"/>
             </w:pPr>
             <w:r xmlns:w="http://schemas.openxmlformats.org/wordprocessingml/2006/main" xmlns:wp="http://schemas.openxmlformats.org/drawingml/2006/wordprocessingDrawing" xmlns:r="http://schemas.openxmlformats.org/officeDocument/2006/relationships" xmlns:w14="http://schemas.microsoft.com/office/word/2010/wordml">
@@ -4764,7 +4764,7 @@
           <w:p>
             <w:pPr>
               <w:jc w:val="right"/>
-              <w:spacing w:after="40" w:before="40"/>
+              <w:spacing w:after="40" w:before="40" w:line="240"/>
               <w:ind w:firstLine="0" w:left="100" w:right="100"/>
             </w:pPr>
             <w:r xmlns:w="http://schemas.openxmlformats.org/wordprocessingml/2006/main" xmlns:wp="http://schemas.openxmlformats.org/drawingml/2006/wordprocessingDrawing" xmlns:r="http://schemas.openxmlformats.org/officeDocument/2006/relationships" xmlns:w14="http://schemas.microsoft.com/office/word/2010/wordml">
@@ -4793,7 +4793,7 @@
           <w:p>
             <w:pPr>
               <w:jc w:val="right"/>
-              <w:spacing w:after="40" w:before="40"/>
+              <w:spacing w:after="40" w:before="40" w:line="240"/>
               <w:ind w:firstLine="0" w:left="100" w:right="100"/>
             </w:pPr>
             <w:r xmlns:w="http://schemas.openxmlformats.org/wordprocessingml/2006/main" xmlns:wp="http://schemas.openxmlformats.org/drawingml/2006/wordprocessingDrawing" xmlns:r="http://schemas.openxmlformats.org/officeDocument/2006/relationships" xmlns:w14="http://schemas.microsoft.com/office/word/2010/wordml">
@@ -4822,7 +4822,7 @@
           <w:p>
             <w:pPr>
               <w:jc w:val="right"/>
-              <w:spacing w:after="40" w:before="40"/>
+              <w:spacing w:after="40" w:before="40" w:line="240"/>
               <w:ind w:firstLine="0" w:left="100" w:right="100"/>
             </w:pPr>
             <w:r xmlns:w="http://schemas.openxmlformats.org/wordprocessingml/2006/main" xmlns:wp="http://schemas.openxmlformats.org/drawingml/2006/wordprocessingDrawing" xmlns:r="http://schemas.openxmlformats.org/officeDocument/2006/relationships" xmlns:w14="http://schemas.microsoft.com/office/word/2010/wordml">
@@ -4851,7 +4851,7 @@
           <w:p>
             <w:pPr>
               <w:jc w:val="right"/>
-              <w:spacing w:after="40" w:before="40"/>
+              <w:spacing w:after="40" w:before="40" w:line="240"/>
               <w:ind w:firstLine="0" w:left="100" w:right="100"/>
             </w:pPr>
             <w:r xmlns:w="http://schemas.openxmlformats.org/wordprocessingml/2006/main" xmlns:wp="http://schemas.openxmlformats.org/drawingml/2006/wordprocessingDrawing" xmlns:r="http://schemas.openxmlformats.org/officeDocument/2006/relationships" xmlns:w14="http://schemas.microsoft.com/office/word/2010/wordml">
@@ -4886,7 +4886,7 @@
           <w:p>
             <w:pPr>
               <w:jc w:val="left"/>
-              <w:spacing w:after="40" w:before="40"/>
+              <w:spacing w:after="40" w:before="40" w:line="240"/>
               <w:ind w:firstLine="0" w:left="100" w:right="100"/>
             </w:pPr>
             <w:r xmlns:w="http://schemas.openxmlformats.org/wordprocessingml/2006/main" xmlns:wp="http://schemas.openxmlformats.org/drawingml/2006/wordprocessingDrawing" xmlns:r="http://schemas.openxmlformats.org/officeDocument/2006/relationships" xmlns:w14="http://schemas.microsoft.com/office/word/2010/wordml">
@@ -4915,7 +4915,7 @@
           <w:p>
             <w:pPr>
               <w:jc w:val="right"/>
-              <w:spacing w:after="40" w:before="40"/>
+              <w:spacing w:after="40" w:before="40" w:line="240"/>
               <w:ind w:firstLine="0" w:left="100" w:right="100"/>
             </w:pPr>
             <w:r xmlns:w="http://schemas.openxmlformats.org/wordprocessingml/2006/main" xmlns:wp="http://schemas.openxmlformats.org/drawingml/2006/wordprocessingDrawing" xmlns:r="http://schemas.openxmlformats.org/officeDocument/2006/relationships" xmlns:w14="http://schemas.microsoft.com/office/word/2010/wordml">
@@ -4944,7 +4944,7 @@
           <w:p>
             <w:pPr>
               <w:jc w:val="right"/>
-              <w:spacing w:after="40" w:before="40"/>
+              <w:spacing w:after="40" w:before="40" w:line="240"/>
               <w:ind w:firstLine="0" w:left="100" w:right="100"/>
             </w:pPr>
             <w:r xmlns:w="http://schemas.openxmlformats.org/wordprocessingml/2006/main" xmlns:wp="http://schemas.openxmlformats.org/drawingml/2006/wordprocessingDrawing" xmlns:r="http://schemas.openxmlformats.org/officeDocument/2006/relationships" xmlns:w14="http://schemas.microsoft.com/office/word/2010/wordml">
@@ -4973,7 +4973,7 @@
           <w:p>
             <w:pPr>
               <w:jc w:val="right"/>
-              <w:spacing w:after="40" w:before="40"/>
+              <w:spacing w:after="40" w:before="40" w:line="240"/>
               <w:ind w:firstLine="0" w:left="100" w:right="100"/>
             </w:pPr>
             <w:r xmlns:w="http://schemas.openxmlformats.org/wordprocessingml/2006/main" xmlns:wp="http://schemas.openxmlformats.org/drawingml/2006/wordprocessingDrawing" xmlns:r="http://schemas.openxmlformats.org/officeDocument/2006/relationships" xmlns:w14="http://schemas.microsoft.com/office/word/2010/wordml">
@@ -5002,7 +5002,7 @@
           <w:p>
             <w:pPr>
               <w:jc w:val="right"/>
-              <w:spacing w:after="40" w:before="40"/>
+              <w:spacing w:after="40" w:before="40" w:line="240"/>
               <w:ind w:firstLine="0" w:left="100" w:right="100"/>
             </w:pPr>
             <w:r xmlns:w="http://schemas.openxmlformats.org/wordprocessingml/2006/main" xmlns:wp="http://schemas.openxmlformats.org/drawingml/2006/wordprocessingDrawing" xmlns:r="http://schemas.openxmlformats.org/officeDocument/2006/relationships" xmlns:w14="http://schemas.microsoft.com/office/word/2010/wordml">
@@ -5037,7 +5037,7 @@
           <w:p>
             <w:pPr>
               <w:jc w:val="left"/>
-              <w:spacing w:after="40" w:before="40"/>
+              <w:spacing w:after="40" w:before="40" w:line="240"/>
               <w:ind w:firstLine="0" w:left="100" w:right="100"/>
             </w:pPr>
             <w:r xmlns:w="http://schemas.openxmlformats.org/wordprocessingml/2006/main" xmlns:wp="http://schemas.openxmlformats.org/drawingml/2006/wordprocessingDrawing" xmlns:r="http://schemas.openxmlformats.org/officeDocument/2006/relationships" xmlns:w14="http://schemas.microsoft.com/office/word/2010/wordml">
@@ -5066,7 +5066,7 @@
           <w:p>
             <w:pPr>
               <w:jc w:val="right"/>
-              <w:spacing w:after="40" w:before="40"/>
+              <w:spacing w:after="40" w:before="40" w:line="240"/>
               <w:ind w:firstLine="0" w:left="100" w:right="100"/>
             </w:pPr>
             <w:r xmlns:w="http://schemas.openxmlformats.org/wordprocessingml/2006/main" xmlns:wp="http://schemas.openxmlformats.org/drawingml/2006/wordprocessingDrawing" xmlns:r="http://schemas.openxmlformats.org/officeDocument/2006/relationships" xmlns:w14="http://schemas.microsoft.com/office/word/2010/wordml">
@@ -5095,7 +5095,7 @@
           <w:p>
             <w:pPr>
               <w:jc w:val="right"/>
-              <w:spacing w:after="40" w:before="40"/>
+              <w:spacing w:after="40" w:before="40" w:line="240"/>
               <w:ind w:firstLine="0" w:left="100" w:right="100"/>
             </w:pPr>
             <w:r xmlns:w="http://schemas.openxmlformats.org/wordprocessingml/2006/main" xmlns:wp="http://schemas.openxmlformats.org/drawingml/2006/wordprocessingDrawing" xmlns:r="http://schemas.openxmlformats.org/officeDocument/2006/relationships" xmlns:w14="http://schemas.microsoft.com/office/word/2010/wordml">
@@ -5124,7 +5124,7 @@
           <w:p>
             <w:pPr>
               <w:jc w:val="right"/>
-              <w:spacing w:after="40" w:before="40"/>
+              <w:spacing w:after="40" w:before="40" w:line="240"/>
               <w:ind w:firstLine="0" w:left="100" w:right="100"/>
             </w:pPr>
             <w:r xmlns:w="http://schemas.openxmlformats.org/wordprocessingml/2006/main" xmlns:wp="http://schemas.openxmlformats.org/drawingml/2006/wordprocessingDrawing" xmlns:r="http://schemas.openxmlformats.org/officeDocument/2006/relationships" xmlns:w14="http://schemas.microsoft.com/office/word/2010/wordml">
@@ -5153,7 +5153,7 @@
           <w:p>
             <w:pPr>
               <w:jc w:val="right"/>
-              <w:spacing w:after="40" w:before="40"/>
+              <w:spacing w:after="40" w:before="40" w:line="240"/>
               <w:ind w:firstLine="0" w:left="100" w:right="100"/>
             </w:pPr>
             <w:r xmlns:w="http://schemas.openxmlformats.org/wordprocessingml/2006/main" xmlns:wp="http://schemas.openxmlformats.org/drawingml/2006/wordprocessingDrawing" xmlns:r="http://schemas.openxmlformats.org/officeDocument/2006/relationships" xmlns:w14="http://schemas.microsoft.com/office/word/2010/wordml">
@@ -5188,7 +5188,7 @@
           <w:p>
             <w:pPr>
               <w:jc w:val="left"/>
-              <w:spacing w:after="40" w:before="40"/>
+              <w:spacing w:after="40" w:before="40" w:line="240"/>
               <w:ind w:firstLine="0" w:left="100" w:right="100"/>
             </w:pPr>
             <w:r xmlns:w="http://schemas.openxmlformats.org/wordprocessingml/2006/main" xmlns:wp="http://schemas.openxmlformats.org/drawingml/2006/wordprocessingDrawing" xmlns:r="http://schemas.openxmlformats.org/officeDocument/2006/relationships" xmlns:w14="http://schemas.microsoft.com/office/word/2010/wordml">
@@ -5217,7 +5217,7 @@
           <w:p>
             <w:pPr>
               <w:jc w:val="right"/>
-              <w:spacing w:after="40" w:before="40"/>
+              <w:spacing w:after="40" w:before="40" w:line="240"/>
               <w:ind w:firstLine="0" w:left="100" w:right="100"/>
             </w:pPr>
             <w:r xmlns:w="http://schemas.openxmlformats.org/wordprocessingml/2006/main" xmlns:wp="http://schemas.openxmlformats.org/drawingml/2006/wordprocessingDrawing" xmlns:r="http://schemas.openxmlformats.org/officeDocument/2006/relationships" xmlns:w14="http://schemas.microsoft.com/office/word/2010/wordml">
@@ -5246,7 +5246,7 @@
           <w:p>
             <w:pPr>
               <w:jc w:val="right"/>
-              <w:spacing w:after="40" w:before="40"/>
+              <w:spacing w:after="40" w:before="40" w:line="240"/>
               <w:ind w:firstLine="0" w:left="100" w:right="100"/>
             </w:pPr>
             <w:r xmlns:w="http://schemas.openxmlformats.org/wordprocessingml/2006/main" xmlns:wp="http://schemas.openxmlformats.org/drawingml/2006/wordprocessingDrawing" xmlns:r="http://schemas.openxmlformats.org/officeDocument/2006/relationships" xmlns:w14="http://schemas.microsoft.com/office/word/2010/wordml">
@@ -5275,7 +5275,7 @@
           <w:p>
             <w:pPr>
               <w:jc w:val="right"/>
-              <w:spacing w:after="40" w:before="40"/>
+              <w:spacing w:after="40" w:before="40" w:line="240"/>
               <w:ind w:firstLine="0" w:left="100" w:right="100"/>
             </w:pPr>
             <w:r xmlns:w="http://schemas.openxmlformats.org/wordprocessingml/2006/main" xmlns:wp="http://schemas.openxmlformats.org/drawingml/2006/wordprocessingDrawing" xmlns:r="http://schemas.openxmlformats.org/officeDocument/2006/relationships" xmlns:w14="http://schemas.microsoft.com/office/word/2010/wordml">
@@ -5304,7 +5304,7 @@
           <w:p>
             <w:pPr>
               <w:jc w:val="right"/>
-              <w:spacing w:after="40" w:before="40"/>
+              <w:spacing w:after="40" w:before="40" w:line="240"/>
               <w:ind w:firstLine="0" w:left="100" w:right="100"/>
             </w:pPr>
             <w:r xmlns:w="http://schemas.openxmlformats.org/wordprocessingml/2006/main" xmlns:wp="http://schemas.openxmlformats.org/drawingml/2006/wordprocessingDrawing" xmlns:r="http://schemas.openxmlformats.org/officeDocument/2006/relationships" xmlns:w14="http://schemas.microsoft.com/office/word/2010/wordml">
@@ -5339,7 +5339,7 @@
           <w:p>
             <w:pPr>
               <w:jc w:val="left"/>
-              <w:spacing w:after="40" w:before="40"/>
+              <w:spacing w:after="40" w:before="40" w:line="240"/>
               <w:ind w:firstLine="0" w:left="100" w:right="100"/>
             </w:pPr>
             <w:r xmlns:w="http://schemas.openxmlformats.org/wordprocessingml/2006/main" xmlns:wp="http://schemas.openxmlformats.org/drawingml/2006/wordprocessingDrawing" xmlns:r="http://schemas.openxmlformats.org/officeDocument/2006/relationships" xmlns:w14="http://schemas.microsoft.com/office/word/2010/wordml">
@@ -5368,7 +5368,7 @@
           <w:p>
             <w:pPr>
               <w:jc w:val="right"/>
-              <w:spacing w:after="40" w:before="40"/>
+              <w:spacing w:after="40" w:before="40" w:line="240"/>
               <w:ind w:firstLine="0" w:left="100" w:right="100"/>
             </w:pPr>
             <w:r xmlns:w="http://schemas.openxmlformats.org/wordprocessingml/2006/main" xmlns:wp="http://schemas.openxmlformats.org/drawingml/2006/wordprocessingDrawing" xmlns:r="http://schemas.openxmlformats.org/officeDocument/2006/relationships" xmlns:w14="http://schemas.microsoft.com/office/word/2010/wordml">
@@ -5397,7 +5397,7 @@
           <w:p>
             <w:pPr>
               <w:jc w:val="right"/>
-              <w:spacing w:after="40" w:before="40"/>
+              <w:spacing w:after="40" w:before="40" w:line="240"/>
               <w:ind w:firstLine="0" w:left="100" w:right="100"/>
             </w:pPr>
             <w:r xmlns:w="http://schemas.openxmlformats.org/wordprocessingml/2006/main" xmlns:wp="http://schemas.openxmlformats.org/drawingml/2006/wordprocessingDrawing" xmlns:r="http://schemas.openxmlformats.org/officeDocument/2006/relationships" xmlns:w14="http://schemas.microsoft.com/office/word/2010/wordml">
@@ -5426,7 +5426,7 @@
           <w:p>
             <w:pPr>
               <w:jc w:val="right"/>
-              <w:spacing w:after="40" w:before="40"/>
+              <w:spacing w:after="40" w:before="40" w:line="240"/>
               <w:ind w:firstLine="0" w:left="100" w:right="100"/>
             </w:pPr>
             <w:r xmlns:w="http://schemas.openxmlformats.org/wordprocessingml/2006/main" xmlns:wp="http://schemas.openxmlformats.org/drawingml/2006/wordprocessingDrawing" xmlns:r="http://schemas.openxmlformats.org/officeDocument/2006/relationships" xmlns:w14="http://schemas.microsoft.com/office/word/2010/wordml">
@@ -5455,7 +5455,7 @@
           <w:p>
             <w:pPr>
               <w:jc w:val="right"/>
-              <w:spacing w:after="40" w:before="40"/>
+              <w:spacing w:after="40" w:before="40" w:line="240"/>
               <w:ind w:firstLine="0" w:left="100" w:right="100"/>
             </w:pPr>
             <w:r xmlns:w="http://schemas.openxmlformats.org/wordprocessingml/2006/main" xmlns:wp="http://schemas.openxmlformats.org/drawingml/2006/wordprocessingDrawing" xmlns:r="http://schemas.openxmlformats.org/officeDocument/2006/relationships" xmlns:w14="http://schemas.microsoft.com/office/word/2010/wordml">
@@ -5490,7 +5490,7 @@
           <w:p>
             <w:pPr>
               <w:jc w:val="left"/>
-              <w:spacing w:after="40" w:before="40"/>
+              <w:spacing w:after="40" w:before="40" w:line="240"/>
               <w:ind w:firstLine="0" w:left="100" w:right="100"/>
             </w:pPr>
             <w:r xmlns:w="http://schemas.openxmlformats.org/wordprocessingml/2006/main" xmlns:wp="http://schemas.openxmlformats.org/drawingml/2006/wordprocessingDrawing" xmlns:r="http://schemas.openxmlformats.org/officeDocument/2006/relationships" xmlns:w14="http://schemas.microsoft.com/office/word/2010/wordml">
@@ -5519,7 +5519,7 @@
           <w:p>
             <w:pPr>
               <w:jc w:val="right"/>
-              <w:spacing w:after="40" w:before="40"/>
+              <w:spacing w:after="40" w:before="40" w:line="240"/>
               <w:ind w:firstLine="0" w:left="100" w:right="100"/>
             </w:pPr>
             <w:r xmlns:w="http://schemas.openxmlformats.org/wordprocessingml/2006/main" xmlns:wp="http://schemas.openxmlformats.org/drawingml/2006/wordprocessingDrawing" xmlns:r="http://schemas.openxmlformats.org/officeDocument/2006/relationships" xmlns:w14="http://schemas.microsoft.com/office/word/2010/wordml">
@@ -5548,7 +5548,7 @@
           <w:p>
             <w:pPr>
               <w:jc w:val="right"/>
-              <w:spacing w:after="40" w:before="40"/>
+              <w:spacing w:after="40" w:before="40" w:line="240"/>
               <w:ind w:firstLine="0" w:left="100" w:right="100"/>
             </w:pPr>
             <w:r xmlns:w="http://schemas.openxmlformats.org/wordprocessingml/2006/main" xmlns:wp="http://schemas.openxmlformats.org/drawingml/2006/wordprocessingDrawing" xmlns:r="http://schemas.openxmlformats.org/officeDocument/2006/relationships" xmlns:w14="http://schemas.microsoft.com/office/word/2010/wordml">
@@ -5577,7 +5577,7 @@
           <w:p>
             <w:pPr>
               <w:jc w:val="right"/>
-              <w:spacing w:after="40" w:before="40"/>
+              <w:spacing w:after="40" w:before="40" w:line="240"/>
               <w:ind w:firstLine="0" w:left="100" w:right="100"/>
             </w:pPr>
             <w:r xmlns:w="http://schemas.openxmlformats.org/wordprocessingml/2006/main" xmlns:wp="http://schemas.openxmlformats.org/drawingml/2006/wordprocessingDrawing" xmlns:r="http://schemas.openxmlformats.org/officeDocument/2006/relationships" xmlns:w14="http://schemas.microsoft.com/office/word/2010/wordml">
@@ -5606,7 +5606,7 @@
           <w:p>
             <w:pPr>
               <w:jc w:val="right"/>
-              <w:spacing w:after="40" w:before="40"/>
+              <w:spacing w:after="40" w:before="40" w:line="240"/>
               <w:ind w:firstLine="0" w:left="100" w:right="100"/>
             </w:pPr>
             <w:r xmlns:w="http://schemas.openxmlformats.org/wordprocessingml/2006/main" xmlns:wp="http://schemas.openxmlformats.org/drawingml/2006/wordprocessingDrawing" xmlns:r="http://schemas.openxmlformats.org/officeDocument/2006/relationships" xmlns:w14="http://schemas.microsoft.com/office/word/2010/wordml">
@@ -5641,7 +5641,7 @@
           <w:p>
             <w:pPr>
               <w:jc w:val="left"/>
-              <w:spacing w:after="40" w:before="40"/>
+              <w:spacing w:after="40" w:before="40" w:line="240"/>
               <w:ind w:firstLine="0" w:left="100" w:right="100"/>
             </w:pPr>
             <w:r xmlns:w="http://schemas.openxmlformats.org/wordprocessingml/2006/main" xmlns:wp="http://schemas.openxmlformats.org/drawingml/2006/wordprocessingDrawing" xmlns:r="http://schemas.openxmlformats.org/officeDocument/2006/relationships" xmlns:w14="http://schemas.microsoft.com/office/word/2010/wordml">
@@ -5670,7 +5670,7 @@
           <w:p>
             <w:pPr>
               <w:jc w:val="right"/>
-              <w:spacing w:after="40" w:before="40"/>
+              <w:spacing w:after="40" w:before="40" w:line="240"/>
               <w:ind w:firstLine="0" w:left="100" w:right="100"/>
             </w:pPr>
             <w:r xmlns:w="http://schemas.openxmlformats.org/wordprocessingml/2006/main" xmlns:wp="http://schemas.openxmlformats.org/drawingml/2006/wordprocessingDrawing" xmlns:r="http://schemas.openxmlformats.org/officeDocument/2006/relationships" xmlns:w14="http://schemas.microsoft.com/office/word/2010/wordml">
@@ -5699,7 +5699,7 @@
           <w:p>
             <w:pPr>
               <w:jc w:val="right"/>
-              <w:spacing w:after="40" w:before="40"/>
+              <w:spacing w:after="40" w:before="40" w:line="240"/>
               <w:ind w:firstLine="0" w:left="100" w:right="100"/>
             </w:pPr>
             <w:r xmlns:w="http://schemas.openxmlformats.org/wordprocessingml/2006/main" xmlns:wp="http://schemas.openxmlformats.org/drawingml/2006/wordprocessingDrawing" xmlns:r="http://schemas.openxmlformats.org/officeDocument/2006/relationships" xmlns:w14="http://schemas.microsoft.com/office/word/2010/wordml">
@@ -5728,7 +5728,7 @@
           <w:p>
             <w:pPr>
               <w:jc w:val="right"/>
-              <w:spacing w:after="40" w:before="40"/>
+              <w:spacing w:after="40" w:before="40" w:line="240"/>
               <w:ind w:firstLine="0" w:left="100" w:right="100"/>
             </w:pPr>
             <w:r xmlns:w="http://schemas.openxmlformats.org/wordprocessingml/2006/main" xmlns:wp="http://schemas.openxmlformats.org/drawingml/2006/wordprocessingDrawing" xmlns:r="http://schemas.openxmlformats.org/officeDocument/2006/relationships" xmlns:w14="http://schemas.microsoft.com/office/word/2010/wordml">
@@ -5757,7 +5757,7 @@
           <w:p>
             <w:pPr>
               <w:jc w:val="right"/>
-              <w:spacing w:after="40" w:before="40"/>
+              <w:spacing w:after="40" w:before="40" w:line="240"/>
               <w:ind w:firstLine="0" w:left="100" w:right="100"/>
             </w:pPr>
             <w:r xmlns:w="http://schemas.openxmlformats.org/wordprocessingml/2006/main" xmlns:wp="http://schemas.openxmlformats.org/drawingml/2006/wordprocessingDrawing" xmlns:r="http://schemas.openxmlformats.org/officeDocument/2006/relationships" xmlns:w14="http://schemas.microsoft.com/office/word/2010/wordml">
@@ -5792,7 +5792,7 @@
           <w:p>
             <w:pPr>
               <w:jc w:val="left"/>
-              <w:spacing w:after="40" w:before="40"/>
+              <w:spacing w:after="40" w:before="40" w:line="240"/>
               <w:ind w:firstLine="0" w:left="100" w:right="100"/>
             </w:pPr>
             <w:r xmlns:w="http://schemas.openxmlformats.org/wordprocessingml/2006/main" xmlns:wp="http://schemas.openxmlformats.org/drawingml/2006/wordprocessingDrawing" xmlns:r="http://schemas.openxmlformats.org/officeDocument/2006/relationships" xmlns:w14="http://schemas.microsoft.com/office/word/2010/wordml">
@@ -5821,7 +5821,7 @@
           <w:p>
             <w:pPr>
               <w:jc w:val="right"/>
-              <w:spacing w:after="40" w:before="40"/>
+              <w:spacing w:after="40" w:before="40" w:line="240"/>
               <w:ind w:firstLine="0" w:left="100" w:right="100"/>
             </w:pPr>
             <w:r xmlns:w="http://schemas.openxmlformats.org/wordprocessingml/2006/main" xmlns:wp="http://schemas.openxmlformats.org/drawingml/2006/wordprocessingDrawing" xmlns:r="http://schemas.openxmlformats.org/officeDocument/2006/relationships" xmlns:w14="http://schemas.microsoft.com/office/word/2010/wordml">
@@ -5850,7 +5850,7 @@
           <w:p>
             <w:pPr>
               <w:jc w:val="right"/>
-              <w:spacing w:after="40" w:before="40"/>
+              <w:spacing w:after="40" w:before="40" w:line="240"/>
               <w:ind w:firstLine="0" w:left="100" w:right="100"/>
             </w:pPr>
             <w:r xmlns:w="http://schemas.openxmlformats.org/wordprocessingml/2006/main" xmlns:wp="http://schemas.openxmlformats.org/drawingml/2006/wordprocessingDrawing" xmlns:r="http://schemas.openxmlformats.org/officeDocument/2006/relationships" xmlns:w14="http://schemas.microsoft.com/office/word/2010/wordml">
@@ -5879,7 +5879,7 @@
           <w:p>
             <w:pPr>
               <w:jc w:val="right"/>
-              <w:spacing w:after="40" w:before="40"/>
+              <w:spacing w:after="40" w:before="40" w:line="240"/>
               <w:ind w:firstLine="0" w:left="100" w:right="100"/>
             </w:pPr>
             <w:r xmlns:w="http://schemas.openxmlformats.org/wordprocessingml/2006/main" xmlns:wp="http://schemas.openxmlformats.org/drawingml/2006/wordprocessingDrawing" xmlns:r="http://schemas.openxmlformats.org/officeDocument/2006/relationships" xmlns:w14="http://schemas.microsoft.com/office/word/2010/wordml">
@@ -5908,7 +5908,7 @@
           <w:p>
             <w:pPr>
               <w:jc w:val="right"/>
-              <w:spacing w:after="40" w:before="40"/>
+              <w:spacing w:after="40" w:before="40" w:line="240"/>
               <w:ind w:firstLine="0" w:left="100" w:right="100"/>
             </w:pPr>
             <w:r xmlns:w="http://schemas.openxmlformats.org/wordprocessingml/2006/main" xmlns:wp="http://schemas.openxmlformats.org/drawingml/2006/wordprocessingDrawing" xmlns:r="http://schemas.openxmlformats.org/officeDocument/2006/relationships" xmlns:w14="http://schemas.microsoft.com/office/word/2010/wordml">
@@ -5943,7 +5943,7 @@
           <w:p>
             <w:pPr>
               <w:jc w:val="left"/>
-              <w:spacing w:after="40" w:before="40"/>
+              <w:spacing w:after="40" w:before="40" w:line="240"/>
               <w:ind w:firstLine="0" w:left="100" w:right="100"/>
             </w:pPr>
             <w:r xmlns:w="http://schemas.openxmlformats.org/wordprocessingml/2006/main" xmlns:wp="http://schemas.openxmlformats.org/drawingml/2006/wordprocessingDrawing" xmlns:r="http://schemas.openxmlformats.org/officeDocument/2006/relationships" xmlns:w14="http://schemas.microsoft.com/office/word/2010/wordml">
@@ -5972,7 +5972,7 @@
           <w:p>
             <w:pPr>
               <w:jc w:val="right"/>
-              <w:spacing w:after="40" w:before="40"/>
+              <w:spacing w:after="40" w:before="40" w:line="240"/>
               <w:ind w:firstLine="0" w:left="100" w:right="100"/>
             </w:pPr>
             <w:r xmlns:w="http://schemas.openxmlformats.org/wordprocessingml/2006/main" xmlns:wp="http://schemas.openxmlformats.org/drawingml/2006/wordprocessingDrawing" xmlns:r="http://schemas.openxmlformats.org/officeDocument/2006/relationships" xmlns:w14="http://schemas.microsoft.com/office/word/2010/wordml">
@@ -6001,7 +6001,7 @@
           <w:p>
             <w:pPr>
               <w:jc w:val="right"/>
-              <w:spacing w:after="40" w:before="40"/>
+              <w:spacing w:after="40" w:before="40" w:line="240"/>
               <w:ind w:firstLine="0" w:left="100" w:right="100"/>
             </w:pPr>
             <w:r xmlns:w="http://schemas.openxmlformats.org/wordprocessingml/2006/main" xmlns:wp="http://schemas.openxmlformats.org/drawingml/2006/wordprocessingDrawing" xmlns:r="http://schemas.openxmlformats.org/officeDocument/2006/relationships" xmlns:w14="http://schemas.microsoft.com/office/word/2010/wordml">
@@ -6030,7 +6030,7 @@
           <w:p>
             <w:pPr>
               <w:jc w:val="right"/>
-              <w:spacing w:after="40" w:before="40"/>
+              <w:spacing w:after="40" w:before="40" w:line="240"/>
               <w:ind w:firstLine="0" w:left="100" w:right="100"/>
             </w:pPr>
             <w:r xmlns:w="http://schemas.openxmlformats.org/wordprocessingml/2006/main" xmlns:wp="http://schemas.openxmlformats.org/drawingml/2006/wordprocessingDrawing" xmlns:r="http://schemas.openxmlformats.org/officeDocument/2006/relationships" xmlns:w14="http://schemas.microsoft.com/office/word/2010/wordml">
@@ -6059,7 +6059,7 @@
           <w:p>
             <w:pPr>
               <w:jc w:val="right"/>
-              <w:spacing w:after="40" w:before="40"/>
+              <w:spacing w:after="40" w:before="40" w:line="240"/>
               <w:ind w:firstLine="0" w:left="100" w:right="100"/>
             </w:pPr>
             <w:r xmlns:w="http://schemas.openxmlformats.org/wordprocessingml/2006/main" xmlns:wp="http://schemas.openxmlformats.org/drawingml/2006/wordprocessingDrawing" xmlns:r="http://schemas.openxmlformats.org/officeDocument/2006/relationships" xmlns:w14="http://schemas.microsoft.com/office/word/2010/wordml">
@@ -6094,7 +6094,7 @@
           <w:p>
             <w:pPr>
               <w:jc w:val="left"/>
-              <w:spacing w:after="40" w:before="40"/>
+              <w:spacing w:after="40" w:before="40" w:line="240"/>
               <w:ind w:firstLine="0" w:left="100" w:right="100"/>
             </w:pPr>
             <w:r xmlns:w="http://schemas.openxmlformats.org/wordprocessingml/2006/main" xmlns:wp="http://schemas.openxmlformats.org/drawingml/2006/wordprocessingDrawing" xmlns:r="http://schemas.openxmlformats.org/officeDocument/2006/relationships" xmlns:w14="http://schemas.microsoft.com/office/word/2010/wordml">
@@ -6123,7 +6123,7 @@
           <w:p>
             <w:pPr>
               <w:jc w:val="right"/>
-              <w:spacing w:after="40" w:before="40"/>
+              <w:spacing w:after="40" w:before="40" w:line="240"/>
               <w:ind w:firstLine="0" w:left="100" w:right="100"/>
             </w:pPr>
             <w:r xmlns:w="http://schemas.openxmlformats.org/wordprocessingml/2006/main" xmlns:wp="http://schemas.openxmlformats.org/drawingml/2006/wordprocessingDrawing" xmlns:r="http://schemas.openxmlformats.org/officeDocument/2006/relationships" xmlns:w14="http://schemas.microsoft.com/office/word/2010/wordml">
@@ -6152,7 +6152,7 @@
           <w:p>
             <w:pPr>
               <w:jc w:val="right"/>
-              <w:spacing w:after="40" w:before="40"/>
+              <w:spacing w:after="40" w:before="40" w:line="240"/>
               <w:ind w:firstLine="0" w:left="100" w:right="100"/>
             </w:pPr>
             <w:r xmlns:w="http://schemas.openxmlformats.org/wordprocessingml/2006/main" xmlns:wp="http://schemas.openxmlformats.org/drawingml/2006/wordprocessingDrawing" xmlns:r="http://schemas.openxmlformats.org/officeDocument/2006/relationships" xmlns:w14="http://schemas.microsoft.com/office/word/2010/wordml">
@@ -6181,7 +6181,7 @@
           <w:p>
             <w:pPr>
               <w:jc w:val="right"/>
-              <w:spacing w:after="40" w:before="40"/>
+              <w:spacing w:after="40" w:before="40" w:line="240"/>
               <w:ind w:firstLine="0" w:left="100" w:right="100"/>
             </w:pPr>
             <w:r xmlns:w="http://schemas.openxmlformats.org/wordprocessingml/2006/main" xmlns:wp="http://schemas.openxmlformats.org/drawingml/2006/wordprocessingDrawing" xmlns:r="http://schemas.openxmlformats.org/officeDocument/2006/relationships" xmlns:w14="http://schemas.microsoft.com/office/word/2010/wordml">
@@ -6210,7 +6210,7 @@
           <w:p>
             <w:pPr>
               <w:jc w:val="right"/>
-              <w:spacing w:after="40" w:before="40"/>
+              <w:spacing w:after="40" w:before="40" w:line="240"/>
               <w:ind w:firstLine="0" w:left="100" w:right="100"/>
             </w:pPr>
             <w:r xmlns:w="http://schemas.openxmlformats.org/wordprocessingml/2006/main" xmlns:wp="http://schemas.openxmlformats.org/drawingml/2006/wordprocessingDrawing" xmlns:r="http://schemas.openxmlformats.org/officeDocument/2006/relationships" xmlns:w14="http://schemas.microsoft.com/office/word/2010/wordml">
@@ -6245,7 +6245,7 @@
           <w:p>
             <w:pPr>
               <w:jc w:val="left"/>
-              <w:spacing w:after="40" w:before="40"/>
+              <w:spacing w:after="40" w:before="40" w:line="240"/>
               <w:ind w:firstLine="0" w:left="100" w:right="100"/>
             </w:pPr>
             <w:r xmlns:w="http://schemas.openxmlformats.org/wordprocessingml/2006/main" xmlns:wp="http://schemas.openxmlformats.org/drawingml/2006/wordprocessingDrawing" xmlns:r="http://schemas.openxmlformats.org/officeDocument/2006/relationships" xmlns:w14="http://schemas.microsoft.com/office/word/2010/wordml">
@@ -6274,7 +6274,7 @@
           <w:p>
             <w:pPr>
               <w:jc w:val="right"/>
-              <w:spacing w:after="40" w:before="40"/>
+              <w:spacing w:after="40" w:before="40" w:line="240"/>
               <w:ind w:firstLine="0" w:left="100" w:right="100"/>
             </w:pPr>
             <w:r xmlns:w="http://schemas.openxmlformats.org/wordprocessingml/2006/main" xmlns:wp="http://schemas.openxmlformats.org/drawingml/2006/wordprocessingDrawing" xmlns:r="http://schemas.openxmlformats.org/officeDocument/2006/relationships" xmlns:w14="http://schemas.microsoft.com/office/word/2010/wordml">
@@ -6303,7 +6303,7 @@
           <w:p>
             <w:pPr>
               <w:jc w:val="right"/>
-              <w:spacing w:after="40" w:before="40"/>
+              <w:spacing w:after="40" w:before="40" w:line="240"/>
               <w:ind w:firstLine="0" w:left="100" w:right="100"/>
             </w:pPr>
             <w:r xmlns:w="http://schemas.openxmlformats.org/wordprocessingml/2006/main" xmlns:wp="http://schemas.openxmlformats.org/drawingml/2006/wordprocessingDrawing" xmlns:r="http://schemas.openxmlformats.org/officeDocument/2006/relationships" xmlns:w14="http://schemas.microsoft.com/office/word/2010/wordml">
@@ -6332,7 +6332,7 @@
           <w:p>
             <w:pPr>
               <w:jc w:val="right"/>
-              <w:spacing w:after="40" w:before="40"/>
+              <w:spacing w:after="40" w:before="40" w:line="240"/>
               <w:ind w:firstLine="0" w:left="100" w:right="100"/>
             </w:pPr>
             <w:r xmlns:w="http://schemas.openxmlformats.org/wordprocessingml/2006/main" xmlns:wp="http://schemas.openxmlformats.org/drawingml/2006/wordprocessingDrawing" xmlns:r="http://schemas.openxmlformats.org/officeDocument/2006/relationships" xmlns:w14="http://schemas.microsoft.com/office/word/2010/wordml">
@@ -6361,7 +6361,7 @@
           <w:p>
             <w:pPr>
               <w:jc w:val="right"/>
-              <w:spacing w:after="40" w:before="40"/>
+              <w:spacing w:after="40" w:before="40" w:line="240"/>
               <w:ind w:firstLine="0" w:left="100" w:right="100"/>
             </w:pPr>
             <w:r xmlns:w="http://schemas.openxmlformats.org/wordprocessingml/2006/main" xmlns:wp="http://schemas.openxmlformats.org/drawingml/2006/wordprocessingDrawing" xmlns:r="http://schemas.openxmlformats.org/officeDocument/2006/relationships" xmlns:w14="http://schemas.microsoft.com/office/word/2010/wordml">
@@ -6396,7 +6396,7 @@
           <w:p>
             <w:pPr>
               <w:jc w:val="left"/>
-              <w:spacing w:after="40" w:before="40"/>
+              <w:spacing w:after="40" w:before="40" w:line="240"/>
               <w:ind w:firstLine="0" w:left="100" w:right="100"/>
             </w:pPr>
             <w:r xmlns:w="http://schemas.openxmlformats.org/wordprocessingml/2006/main" xmlns:wp="http://schemas.openxmlformats.org/drawingml/2006/wordprocessingDrawing" xmlns:r="http://schemas.openxmlformats.org/officeDocument/2006/relationships" xmlns:w14="http://schemas.microsoft.com/office/word/2010/wordml">
@@ -6425,7 +6425,7 @@
           <w:p>
             <w:pPr>
               <w:jc w:val="right"/>
-              <w:spacing w:after="40" w:before="40"/>
+              <w:spacing w:after="40" w:before="40" w:line="240"/>
               <w:ind w:firstLine="0" w:left="100" w:right="100"/>
             </w:pPr>
             <w:r xmlns:w="http://schemas.openxmlformats.org/wordprocessingml/2006/main" xmlns:wp="http://schemas.openxmlformats.org/drawingml/2006/wordprocessingDrawing" xmlns:r="http://schemas.openxmlformats.org/officeDocument/2006/relationships" xmlns:w14="http://schemas.microsoft.com/office/word/2010/wordml">
@@ -6454,7 +6454,7 @@
           <w:p>
             <w:pPr>
               <w:jc w:val="right"/>
-              <w:spacing w:after="40" w:before="40"/>
+              <w:spacing w:after="40" w:before="40" w:line="240"/>
               <w:ind w:firstLine="0" w:left="100" w:right="100"/>
             </w:pPr>
             <w:r xmlns:w="http://schemas.openxmlformats.org/wordprocessingml/2006/main" xmlns:wp="http://schemas.openxmlformats.org/drawingml/2006/wordprocessingDrawing" xmlns:r="http://schemas.openxmlformats.org/officeDocument/2006/relationships" xmlns:w14="http://schemas.microsoft.com/office/word/2010/wordml">
@@ -6483,7 +6483,7 @@
           <w:p>
             <w:pPr>
               <w:jc w:val="right"/>
-              <w:spacing w:after="40" w:before="40"/>
+              <w:spacing w:after="40" w:before="40" w:line="240"/>
               <w:ind w:firstLine="0" w:left="100" w:right="100"/>
             </w:pPr>
             <w:r xmlns:w="http://schemas.openxmlformats.org/wordprocessingml/2006/main" xmlns:wp="http://schemas.openxmlformats.org/drawingml/2006/wordprocessingDrawing" xmlns:r="http://schemas.openxmlformats.org/officeDocument/2006/relationships" xmlns:w14="http://schemas.microsoft.com/office/word/2010/wordml">
@@ -6512,7 +6512,7 @@
           <w:p>
             <w:pPr>
               <w:jc w:val="right"/>
-              <w:spacing w:after="40" w:before="40"/>
+              <w:spacing w:after="40" w:before="40" w:line="240"/>
               <w:ind w:firstLine="0" w:left="100" w:right="100"/>
             </w:pPr>
             <w:r xmlns:w="http://schemas.openxmlformats.org/wordprocessingml/2006/main" xmlns:wp="http://schemas.openxmlformats.org/drawingml/2006/wordprocessingDrawing" xmlns:r="http://schemas.openxmlformats.org/officeDocument/2006/relationships" xmlns:w14="http://schemas.microsoft.com/office/word/2010/wordml">
@@ -6547,7 +6547,7 @@
           <w:p>
             <w:pPr>
               <w:jc w:val="left"/>
-              <w:spacing w:after="40" w:before="40"/>
+              <w:spacing w:after="40" w:before="40" w:line="240"/>
               <w:ind w:firstLine="0" w:left="100" w:right="100"/>
             </w:pPr>
             <w:r xmlns:w="http://schemas.openxmlformats.org/wordprocessingml/2006/main" xmlns:wp="http://schemas.openxmlformats.org/drawingml/2006/wordprocessingDrawing" xmlns:r="http://schemas.openxmlformats.org/officeDocument/2006/relationships" xmlns:w14="http://schemas.microsoft.com/office/word/2010/wordml">
@@ -6576,7 +6576,7 @@
           <w:p>
             <w:pPr>
               <w:jc w:val="right"/>
-              <w:spacing w:after="40" w:before="40"/>
+              <w:spacing w:after="40" w:before="40" w:line="240"/>
               <w:ind w:firstLine="0" w:left="100" w:right="100"/>
             </w:pPr>
             <w:r xmlns:w="http://schemas.openxmlformats.org/wordprocessingml/2006/main" xmlns:wp="http://schemas.openxmlformats.org/drawingml/2006/wordprocessingDrawing" xmlns:r="http://schemas.openxmlformats.org/officeDocument/2006/relationships" xmlns:w14="http://schemas.microsoft.com/office/word/2010/wordml">
@@ -6605,7 +6605,7 @@
           <w:p>
             <w:pPr>
               <w:jc w:val="right"/>
-              <w:spacing w:after="40" w:before="40"/>
+              <w:spacing w:after="40" w:before="40" w:line="240"/>
               <w:ind w:firstLine="0" w:left="100" w:right="100"/>
             </w:pPr>
             <w:r xmlns:w="http://schemas.openxmlformats.org/wordprocessingml/2006/main" xmlns:wp="http://schemas.openxmlformats.org/drawingml/2006/wordprocessingDrawing" xmlns:r="http://schemas.openxmlformats.org/officeDocument/2006/relationships" xmlns:w14="http://schemas.microsoft.com/office/word/2010/wordml">
@@ -6634,7 +6634,7 @@
           <w:p>
             <w:pPr>
               <w:jc w:val="right"/>
-              <w:spacing w:after="40" w:before="40"/>
+              <w:spacing w:after="40" w:before="40" w:line="240"/>
               <w:ind w:firstLine="0" w:left="100" w:right="100"/>
             </w:pPr>
             <w:r xmlns:w="http://schemas.openxmlformats.org/wordprocessingml/2006/main" xmlns:wp="http://schemas.openxmlformats.org/drawingml/2006/wordprocessingDrawing" xmlns:r="http://schemas.openxmlformats.org/officeDocument/2006/relationships" xmlns:w14="http://schemas.microsoft.com/office/word/2010/wordml">
@@ -6663,7 +6663,7 @@
           <w:p>
             <w:pPr>
               <w:jc w:val="right"/>
-              <w:spacing w:after="40" w:before="40"/>
+              <w:spacing w:after="40" w:before="40" w:line="240"/>
               <w:ind w:firstLine="0" w:left="100" w:right="100"/>
             </w:pPr>
             <w:r xmlns:w="http://schemas.openxmlformats.org/wordprocessingml/2006/main" xmlns:wp="http://schemas.openxmlformats.org/drawingml/2006/wordprocessingDrawing" xmlns:r="http://schemas.openxmlformats.org/officeDocument/2006/relationships" xmlns:w14="http://schemas.microsoft.com/office/word/2010/wordml">
@@ -6698,7 +6698,7 @@
           <w:p>
             <w:pPr>
               <w:jc w:val="left"/>
-              <w:spacing w:after="40" w:before="40"/>
+              <w:spacing w:after="40" w:before="40" w:line="240"/>
               <w:ind w:firstLine="0" w:left="100" w:right="100"/>
             </w:pPr>
             <w:r xmlns:w="http://schemas.openxmlformats.org/wordprocessingml/2006/main" xmlns:wp="http://schemas.openxmlformats.org/drawingml/2006/wordprocessingDrawing" xmlns:r="http://schemas.openxmlformats.org/officeDocument/2006/relationships" xmlns:w14="http://schemas.microsoft.com/office/word/2010/wordml">
@@ -6727,7 +6727,7 @@
           <w:p>
             <w:pPr>
               <w:jc w:val="right"/>
-              <w:spacing w:after="40" w:before="40"/>
+              <w:spacing w:after="40" w:before="40" w:line="240"/>
               <w:ind w:firstLine="0" w:left="100" w:right="100"/>
             </w:pPr>
             <w:r xmlns:w="http://schemas.openxmlformats.org/wordprocessingml/2006/main" xmlns:wp="http://schemas.openxmlformats.org/drawingml/2006/wordprocessingDrawing" xmlns:r="http://schemas.openxmlformats.org/officeDocument/2006/relationships" xmlns:w14="http://schemas.microsoft.com/office/word/2010/wordml">
@@ -6756,7 +6756,7 @@
           <w:p>
             <w:pPr>
               <w:jc w:val="right"/>
-              <w:spacing w:after="40" w:before="40"/>
+              <w:spacing w:after="40" w:before="40" w:line="240"/>
               <w:ind w:firstLine="0" w:left="100" w:right="100"/>
             </w:pPr>
             <w:r xmlns:w="http://schemas.openxmlformats.org/wordprocessingml/2006/main" xmlns:wp="http://schemas.openxmlformats.org/drawingml/2006/wordprocessingDrawing" xmlns:r="http://schemas.openxmlformats.org/officeDocument/2006/relationships" xmlns:w14="http://schemas.microsoft.com/office/word/2010/wordml">
@@ -6785,7 +6785,7 @@
           <w:p>
             <w:pPr>
               <w:jc w:val="right"/>
-              <w:spacing w:after="40" w:before="40"/>
+              <w:spacing w:after="40" w:before="40" w:line="240"/>
               <w:ind w:firstLine="0" w:left="100" w:right="100"/>
             </w:pPr>
             <w:r xmlns:w="http://schemas.openxmlformats.org/wordprocessingml/2006/main" xmlns:wp="http://schemas.openxmlformats.org/drawingml/2006/wordprocessingDrawing" xmlns:r="http://schemas.openxmlformats.org/officeDocument/2006/relationships" xmlns:w14="http://schemas.microsoft.com/office/word/2010/wordml">
@@ -6814,7 +6814,7 @@
           <w:p>
             <w:pPr>
               <w:jc w:val="right"/>
-              <w:spacing w:after="40" w:before="40"/>
+              <w:spacing w:after="40" w:before="40" w:line="240"/>
               <w:ind w:firstLine="0" w:left="100" w:right="100"/>
             </w:pPr>
             <w:r xmlns:w="http://schemas.openxmlformats.org/wordprocessingml/2006/main" xmlns:wp="http://schemas.openxmlformats.org/drawingml/2006/wordprocessingDrawing" xmlns:r="http://schemas.openxmlformats.org/officeDocument/2006/relationships" xmlns:w14="http://schemas.microsoft.com/office/word/2010/wordml">
@@ -6849,7 +6849,7 @@
           <w:p>
             <w:pPr>
               <w:jc w:val="left"/>
-              <w:spacing w:after="40" w:before="40"/>
+              <w:spacing w:after="40" w:before="40" w:line="240"/>
               <w:ind w:firstLine="0" w:left="100" w:right="100"/>
             </w:pPr>
             <w:r xmlns:w="http://schemas.openxmlformats.org/wordprocessingml/2006/main" xmlns:wp="http://schemas.openxmlformats.org/drawingml/2006/wordprocessingDrawing" xmlns:r="http://schemas.openxmlformats.org/officeDocument/2006/relationships" xmlns:w14="http://schemas.microsoft.com/office/word/2010/wordml">
@@ -6878,7 +6878,7 @@
           <w:p>
             <w:pPr>
               <w:jc w:val="right"/>
-              <w:spacing w:after="40" w:before="40"/>
+              <w:spacing w:after="40" w:before="40" w:line="240"/>
               <w:ind w:firstLine="0" w:left="100" w:right="100"/>
             </w:pPr>
             <w:r xmlns:w="http://schemas.openxmlformats.org/wordprocessingml/2006/main" xmlns:wp="http://schemas.openxmlformats.org/drawingml/2006/wordprocessingDrawing" xmlns:r="http://schemas.openxmlformats.org/officeDocument/2006/relationships" xmlns:w14="http://schemas.microsoft.com/office/word/2010/wordml">
@@ -6907,7 +6907,7 @@
           <w:p>
             <w:pPr>
               <w:jc w:val="right"/>
-              <w:spacing w:after="40" w:before="40"/>
+              <w:spacing w:after="40" w:before="40" w:line="240"/>
               <w:ind w:firstLine="0" w:left="100" w:right="100"/>
             </w:pPr>
             <w:r xmlns:w="http://schemas.openxmlformats.org/wordprocessingml/2006/main" xmlns:wp="http://schemas.openxmlformats.org/drawingml/2006/wordprocessingDrawing" xmlns:r="http://schemas.openxmlformats.org/officeDocument/2006/relationships" xmlns:w14="http://schemas.microsoft.com/office/word/2010/wordml">
@@ -6936,7 +6936,7 @@
           <w:p>
             <w:pPr>
               <w:jc w:val="right"/>
-              <w:spacing w:after="40" w:before="40"/>
+              <w:spacing w:after="40" w:before="40" w:line="240"/>
               <w:ind w:firstLine="0" w:left="100" w:right="100"/>
             </w:pPr>
             <w:r xmlns:w="http://schemas.openxmlformats.org/wordprocessingml/2006/main" xmlns:wp="http://schemas.openxmlformats.org/drawingml/2006/wordprocessingDrawing" xmlns:r="http://schemas.openxmlformats.org/officeDocument/2006/relationships" xmlns:w14="http://schemas.microsoft.com/office/word/2010/wordml">
@@ -6965,7 +6965,7 @@
           <w:p>
             <w:pPr>
               <w:jc w:val="right"/>
-              <w:spacing w:after="40" w:before="40"/>
+              <w:spacing w:after="40" w:before="40" w:line="240"/>
               <w:ind w:firstLine="0" w:left="100" w:right="100"/>
             </w:pPr>
             <w:r xmlns:w="http://schemas.openxmlformats.org/wordprocessingml/2006/main" xmlns:wp="http://schemas.openxmlformats.org/drawingml/2006/wordprocessingDrawing" xmlns:r="http://schemas.openxmlformats.org/officeDocument/2006/relationships" xmlns:w14="http://schemas.microsoft.com/office/word/2010/wordml">
@@ -7000,7 +7000,7 @@
           <w:p>
             <w:pPr>
               <w:jc w:val="left"/>
-              <w:spacing w:after="40" w:before="40"/>
+              <w:spacing w:after="40" w:before="40" w:line="240"/>
               <w:ind w:firstLine="0" w:left="100" w:right="100"/>
             </w:pPr>
             <w:r xmlns:w="http://schemas.openxmlformats.org/wordprocessingml/2006/main" xmlns:wp="http://schemas.openxmlformats.org/drawingml/2006/wordprocessingDrawing" xmlns:r="http://schemas.openxmlformats.org/officeDocument/2006/relationships" xmlns:w14="http://schemas.microsoft.com/office/word/2010/wordml">
@@ -7029,7 +7029,7 @@
           <w:p>
             <w:pPr>
               <w:jc w:val="right"/>
-              <w:spacing w:after="40" w:before="40"/>
+              <w:spacing w:after="40" w:before="40" w:line="240"/>
               <w:ind w:firstLine="0" w:left="100" w:right="100"/>
             </w:pPr>
             <w:r xmlns:w="http://schemas.openxmlformats.org/wordprocessingml/2006/main" xmlns:wp="http://schemas.openxmlformats.org/drawingml/2006/wordprocessingDrawing" xmlns:r="http://schemas.openxmlformats.org/officeDocument/2006/relationships" xmlns:w14="http://schemas.microsoft.com/office/word/2010/wordml">
@@ -7058,7 +7058,7 @@
           <w:p>
             <w:pPr>
               <w:jc w:val="right"/>
-              <w:spacing w:after="40" w:before="40"/>
+              <w:spacing w:after="40" w:before="40" w:line="240"/>
               <w:ind w:firstLine="0" w:left="100" w:right="100"/>
             </w:pPr>
             <w:r xmlns:w="http://schemas.openxmlformats.org/wordprocessingml/2006/main" xmlns:wp="http://schemas.openxmlformats.org/drawingml/2006/wordprocessingDrawing" xmlns:r="http://schemas.openxmlformats.org/officeDocument/2006/relationships" xmlns:w14="http://schemas.microsoft.com/office/word/2010/wordml">
@@ -7087,7 +7087,7 @@
           <w:p>
             <w:pPr>
               <w:jc w:val="right"/>
-              <w:spacing w:after="40" w:before="40"/>
+              <w:spacing w:after="40" w:before="40" w:line="240"/>
               <w:ind w:firstLine="0" w:left="100" w:right="100"/>
             </w:pPr>
             <w:r xmlns:w="http://schemas.openxmlformats.org/wordprocessingml/2006/main" xmlns:wp="http://schemas.openxmlformats.org/drawingml/2006/wordprocessingDrawing" xmlns:r="http://schemas.openxmlformats.org/officeDocument/2006/relationships" xmlns:w14="http://schemas.microsoft.com/office/word/2010/wordml">
@@ -7116,7 +7116,7 @@
           <w:p>
             <w:pPr>
               <w:jc w:val="right"/>
-              <w:spacing w:after="40" w:before="40"/>
+              <w:spacing w:after="40" w:before="40" w:line="240"/>
               <w:ind w:firstLine="0" w:left="100" w:right="100"/>
             </w:pPr>
             <w:r xmlns:w="http://schemas.openxmlformats.org/wordprocessingml/2006/main" xmlns:wp="http://schemas.openxmlformats.org/drawingml/2006/wordprocessingDrawing" xmlns:r="http://schemas.openxmlformats.org/officeDocument/2006/relationships" xmlns:w14="http://schemas.microsoft.com/office/word/2010/wordml">
@@ -7151,7 +7151,7 @@
           <w:p>
             <w:pPr>
               <w:jc w:val="left"/>
-              <w:spacing w:after="40" w:before="40"/>
+              <w:spacing w:after="40" w:before="40" w:line="240"/>
               <w:ind w:firstLine="0" w:left="100" w:right="100"/>
             </w:pPr>
             <w:r xmlns:w="http://schemas.openxmlformats.org/wordprocessingml/2006/main" xmlns:wp="http://schemas.openxmlformats.org/drawingml/2006/wordprocessingDrawing" xmlns:r="http://schemas.openxmlformats.org/officeDocument/2006/relationships" xmlns:w14="http://schemas.microsoft.com/office/word/2010/wordml">
@@ -7180,7 +7180,7 @@
           <w:p>
             <w:pPr>
               <w:jc w:val="right"/>
-              <w:spacing w:after="40" w:before="40"/>
+              <w:spacing w:after="40" w:before="40" w:line="240"/>
               <w:ind w:firstLine="0" w:left="100" w:right="100"/>
             </w:pPr>
             <w:r xmlns:w="http://schemas.openxmlformats.org/wordprocessingml/2006/main" xmlns:wp="http://schemas.openxmlformats.org/drawingml/2006/wordprocessingDrawing" xmlns:r="http://schemas.openxmlformats.org/officeDocument/2006/relationships" xmlns:w14="http://schemas.microsoft.com/office/word/2010/wordml">
@@ -7209,7 +7209,7 @@
           <w:p>
             <w:pPr>
               <w:jc w:val="right"/>
-              <w:spacing w:after="40" w:before="40"/>
+              <w:spacing w:after="40" w:before="40" w:line="240"/>
               <w:ind w:firstLine="0" w:left="100" w:right="100"/>
             </w:pPr>
             <w:r xmlns:w="http://schemas.openxmlformats.org/wordprocessingml/2006/main" xmlns:wp="http://schemas.openxmlformats.org/drawingml/2006/wordprocessingDrawing" xmlns:r="http://schemas.openxmlformats.org/officeDocument/2006/relationships" xmlns:w14="http://schemas.microsoft.com/office/word/2010/wordml">
@@ -7238,7 +7238,7 @@
           <w:p>
             <w:pPr>
               <w:jc w:val="right"/>
-              <w:spacing w:after="40" w:before="40"/>
+              <w:spacing w:after="40" w:before="40" w:line="240"/>
               <w:ind w:firstLine="0" w:left="100" w:right="100"/>
             </w:pPr>
             <w:r xmlns:w="http://schemas.openxmlformats.org/wordprocessingml/2006/main" xmlns:wp="http://schemas.openxmlformats.org/drawingml/2006/wordprocessingDrawing" xmlns:r="http://schemas.openxmlformats.org/officeDocument/2006/relationships" xmlns:w14="http://schemas.microsoft.com/office/word/2010/wordml">
@@ -7267,7 +7267,7 @@
           <w:p>
             <w:pPr>
               <w:jc w:val="right"/>
-              <w:spacing w:after="40" w:before="40"/>
+              <w:spacing w:after="40" w:before="40" w:line="240"/>
               <w:ind w:firstLine="0" w:left="100" w:right="100"/>
             </w:pPr>
             <w:r xmlns:w="http://schemas.openxmlformats.org/wordprocessingml/2006/main" xmlns:wp="http://schemas.openxmlformats.org/drawingml/2006/wordprocessingDrawing" xmlns:r="http://schemas.openxmlformats.org/officeDocument/2006/relationships" xmlns:w14="http://schemas.microsoft.com/office/word/2010/wordml">
@@ -7302,7 +7302,7 @@
           <w:p>
             <w:pPr>
               <w:jc w:val="left"/>
-              <w:spacing w:after="40" w:before="40"/>
+              <w:spacing w:after="40" w:before="40" w:line="240"/>
               <w:ind w:firstLine="0" w:left="100" w:right="100"/>
             </w:pPr>
             <w:r xmlns:w="http://schemas.openxmlformats.org/wordprocessingml/2006/main" xmlns:wp="http://schemas.openxmlformats.org/drawingml/2006/wordprocessingDrawing" xmlns:r="http://schemas.openxmlformats.org/officeDocument/2006/relationships" xmlns:w14="http://schemas.microsoft.com/office/word/2010/wordml">
@@ -7331,7 +7331,7 @@
           <w:p>
             <w:pPr>
               <w:jc w:val="right"/>
-              <w:spacing w:after="40" w:before="40"/>
+              <w:spacing w:after="40" w:before="40" w:line="240"/>
               <w:ind w:firstLine="0" w:left="100" w:right="100"/>
             </w:pPr>
             <w:r xmlns:w="http://schemas.openxmlformats.org/wordprocessingml/2006/main" xmlns:wp="http://schemas.openxmlformats.org/drawingml/2006/wordprocessingDrawing" xmlns:r="http://schemas.openxmlformats.org/officeDocument/2006/relationships" xmlns:w14="http://schemas.microsoft.com/office/word/2010/wordml">
@@ -7360,7 +7360,7 @@
           <w:p>
             <w:pPr>
               <w:jc w:val="right"/>
-              <w:spacing w:after="40" w:before="40"/>
+              <w:spacing w:after="40" w:before="40" w:line="240"/>
               <w:ind w:firstLine="0" w:left="100" w:right="100"/>
             </w:pPr>
             <w:r xmlns:w="http://schemas.openxmlformats.org/wordprocessingml/2006/main" xmlns:wp="http://schemas.openxmlformats.org/drawingml/2006/wordprocessingDrawing" xmlns:r="http://schemas.openxmlformats.org/officeDocument/2006/relationships" xmlns:w14="http://schemas.microsoft.com/office/word/2010/wordml">
@@ -7389,7 +7389,7 @@
           <w:p>
             <w:pPr>
               <w:jc w:val="right"/>
-              <w:spacing w:after="40" w:before="40"/>
+              <w:spacing w:after="40" w:before="40" w:line="240"/>
               <w:ind w:firstLine="0" w:left="100" w:right="100"/>
             </w:pPr>
             <w:r xmlns:w="http://schemas.openxmlformats.org/wordprocessingml/2006/main" xmlns:wp="http://schemas.openxmlformats.org/drawingml/2006/wordprocessingDrawing" xmlns:r="http://schemas.openxmlformats.org/officeDocument/2006/relationships" xmlns:w14="http://schemas.microsoft.com/office/word/2010/wordml">
@@ -7418,7 +7418,7 @@
           <w:p>
             <w:pPr>
               <w:jc w:val="right"/>
-              <w:spacing w:after="40" w:before="40"/>
+              <w:spacing w:after="40" w:before="40" w:line="240"/>
               <w:ind w:firstLine="0" w:left="100" w:right="100"/>
             </w:pPr>
             <w:r xmlns:w="http://schemas.openxmlformats.org/wordprocessingml/2006/main" xmlns:wp="http://schemas.openxmlformats.org/drawingml/2006/wordprocessingDrawing" xmlns:r="http://schemas.openxmlformats.org/officeDocument/2006/relationships" xmlns:w14="http://schemas.microsoft.com/office/word/2010/wordml">
@@ -7453,7 +7453,7 @@
           <w:p>
             <w:pPr>
               <w:jc w:val="left"/>
-              <w:spacing w:after="40" w:before="40"/>
+              <w:spacing w:after="40" w:before="40" w:line="240"/>
               <w:ind w:firstLine="0" w:left="100" w:right="100"/>
             </w:pPr>
             <w:r xmlns:w="http://schemas.openxmlformats.org/wordprocessingml/2006/main" xmlns:wp="http://schemas.openxmlformats.org/drawingml/2006/wordprocessingDrawing" xmlns:r="http://schemas.openxmlformats.org/officeDocument/2006/relationships" xmlns:w14="http://schemas.microsoft.com/office/word/2010/wordml">
@@ -7482,7 +7482,7 @@
           <w:p>
             <w:pPr>
               <w:jc w:val="right"/>
-              <w:spacing w:after="40" w:before="40"/>
+              <w:spacing w:after="40" w:before="40" w:line="240"/>
               <w:ind w:firstLine="0" w:left="100" w:right="100"/>
             </w:pPr>
             <w:r xmlns:w="http://schemas.openxmlformats.org/wordprocessingml/2006/main" xmlns:wp="http://schemas.openxmlformats.org/drawingml/2006/wordprocessingDrawing" xmlns:r="http://schemas.openxmlformats.org/officeDocument/2006/relationships" xmlns:w14="http://schemas.microsoft.com/office/word/2010/wordml">
@@ -7511,7 +7511,7 @@
           <w:p>
             <w:pPr>
               <w:jc w:val="right"/>
-              <w:spacing w:after="40" w:before="40"/>
+              <w:spacing w:after="40" w:before="40" w:line="240"/>
               <w:ind w:firstLine="0" w:left="100" w:right="100"/>
             </w:pPr>
             <w:r xmlns:w="http://schemas.openxmlformats.org/wordprocessingml/2006/main" xmlns:wp="http://schemas.openxmlformats.org/drawingml/2006/wordprocessingDrawing" xmlns:r="http://schemas.openxmlformats.org/officeDocument/2006/relationships" xmlns:w14="http://schemas.microsoft.com/office/word/2010/wordml">
@@ -7540,7 +7540,7 @@
           <w:p>
             <w:pPr>
               <w:jc w:val="right"/>
-              <w:spacing w:after="40" w:before="40"/>
+              <w:spacing w:after="40" w:before="40" w:line="240"/>
               <w:ind w:firstLine="0" w:left="100" w:right="100"/>
             </w:pPr>
             <w:r xmlns:w="http://schemas.openxmlformats.org/wordprocessingml/2006/main" xmlns:wp="http://schemas.openxmlformats.org/drawingml/2006/wordprocessingDrawing" xmlns:r="http://schemas.openxmlformats.org/officeDocument/2006/relationships" xmlns:w14="http://schemas.microsoft.com/office/word/2010/wordml">
@@ -7569,7 +7569,7 @@
           <w:p>
             <w:pPr>
               <w:jc w:val="right"/>
-              <w:spacing w:after="40" w:before="40"/>
+              <w:spacing w:after="40" w:before="40" w:line="240"/>
               <w:ind w:firstLine="0" w:left="100" w:right="100"/>
             </w:pPr>
             <w:r xmlns:w="http://schemas.openxmlformats.org/wordprocessingml/2006/main" xmlns:wp="http://schemas.openxmlformats.org/drawingml/2006/wordprocessingDrawing" xmlns:r="http://schemas.openxmlformats.org/officeDocument/2006/relationships" xmlns:w14="http://schemas.microsoft.com/office/word/2010/wordml">
@@ -7604,7 +7604,7 @@
           <w:p>
             <w:pPr>
               <w:jc w:val="left"/>
-              <w:spacing w:after="40" w:before="40"/>
+              <w:spacing w:after="40" w:before="40" w:line="240"/>
               <w:ind w:firstLine="0" w:left="100" w:right="100"/>
             </w:pPr>
             <w:r xmlns:w="http://schemas.openxmlformats.org/wordprocessingml/2006/main" xmlns:wp="http://schemas.openxmlformats.org/drawingml/2006/wordprocessingDrawing" xmlns:r="http://schemas.openxmlformats.org/officeDocument/2006/relationships" xmlns:w14="http://schemas.microsoft.com/office/word/2010/wordml">
@@ -7633,7 +7633,7 @@
           <w:p>
             <w:pPr>
               <w:jc w:val="right"/>
-              <w:spacing w:after="40" w:before="40"/>
+              <w:spacing w:after="40" w:before="40" w:line="240"/>
               <w:ind w:firstLine="0" w:left="100" w:right="100"/>
             </w:pPr>
             <w:r xmlns:w="http://schemas.openxmlformats.org/wordprocessingml/2006/main" xmlns:wp="http://schemas.openxmlformats.org/drawingml/2006/wordprocessingDrawing" xmlns:r="http://schemas.openxmlformats.org/officeDocument/2006/relationships" xmlns:w14="http://schemas.microsoft.com/office/word/2010/wordml">
@@ -7662,7 +7662,7 @@
           <w:p>
             <w:pPr>
               <w:jc w:val="right"/>
-              <w:spacing w:after="40" w:before="40"/>
+              <w:spacing w:after="40" w:before="40" w:line="240"/>
               <w:ind w:firstLine="0" w:left="100" w:right="100"/>
             </w:pPr>
             <w:r xmlns:w="http://schemas.openxmlformats.org/wordprocessingml/2006/main" xmlns:wp="http://schemas.openxmlformats.org/drawingml/2006/wordprocessingDrawing" xmlns:r="http://schemas.openxmlformats.org/officeDocument/2006/relationships" xmlns:w14="http://schemas.microsoft.com/office/word/2010/wordml">
@@ -7691,7 +7691,7 @@
           <w:p>
             <w:pPr>
               <w:jc w:val="right"/>
-              <w:spacing w:after="40" w:before="40"/>
+              <w:spacing w:after="40" w:before="40" w:line="240"/>
               <w:ind w:firstLine="0" w:left="100" w:right="100"/>
             </w:pPr>
             <w:r xmlns:w="http://schemas.openxmlformats.org/wordprocessingml/2006/main" xmlns:wp="http://schemas.openxmlformats.org/drawingml/2006/wordprocessingDrawing" xmlns:r="http://schemas.openxmlformats.org/officeDocument/2006/relationships" xmlns:w14="http://schemas.microsoft.com/office/word/2010/wordml">
@@ -7720,7 +7720,7 @@
           <w:p>
             <w:pPr>
               <w:jc w:val="right"/>
-              <w:spacing w:after="40" w:before="40"/>
+              <w:spacing w:after="40" w:before="40" w:line="240"/>
               <w:ind w:firstLine="0" w:left="100" w:right="100"/>
             </w:pPr>
             <w:r xmlns:w="http://schemas.openxmlformats.org/wordprocessingml/2006/main" xmlns:wp="http://schemas.openxmlformats.org/drawingml/2006/wordprocessingDrawing" xmlns:r="http://schemas.openxmlformats.org/officeDocument/2006/relationships" xmlns:w14="http://schemas.microsoft.com/office/word/2010/wordml">
@@ -7755,7 +7755,7 @@
           <w:p>
             <w:pPr>
               <w:jc w:val="left"/>
-              <w:spacing w:after="40" w:before="40"/>
+              <w:spacing w:after="40" w:before="40" w:line="240"/>
               <w:ind w:firstLine="0" w:left="100" w:right="100"/>
             </w:pPr>
             <w:r xmlns:w="http://schemas.openxmlformats.org/wordprocessingml/2006/main" xmlns:wp="http://schemas.openxmlformats.org/drawingml/2006/wordprocessingDrawing" xmlns:r="http://schemas.openxmlformats.org/officeDocument/2006/relationships" xmlns:w14="http://schemas.microsoft.com/office/word/2010/wordml">
@@ -7784,7 +7784,7 @@
           <w:p>
             <w:pPr>
               <w:jc w:val="right"/>
-              <w:spacing w:after="40" w:before="40"/>
+              <w:spacing w:after="40" w:before="40" w:line="240"/>
               <w:ind w:firstLine="0" w:left="100" w:right="100"/>
             </w:pPr>
             <w:r xmlns:w="http://schemas.openxmlformats.org/wordprocessingml/2006/main" xmlns:wp="http://schemas.openxmlformats.org/drawingml/2006/wordprocessingDrawing" xmlns:r="http://schemas.openxmlformats.org/officeDocument/2006/relationships" xmlns:w14="http://schemas.microsoft.com/office/word/2010/wordml">
@@ -7813,7 +7813,7 @@
           <w:p>
             <w:pPr>
               <w:jc w:val="right"/>
-              <w:spacing w:after="40" w:before="40"/>
+              <w:spacing w:after="40" w:before="40" w:line="240"/>
               <w:ind w:firstLine="0" w:left="100" w:right="100"/>
             </w:pPr>
             <w:r xmlns:w="http://schemas.openxmlformats.org/wordprocessingml/2006/main" xmlns:wp="http://schemas.openxmlformats.org/drawingml/2006/wordprocessingDrawing" xmlns:r="http://schemas.openxmlformats.org/officeDocument/2006/relationships" xmlns:w14="http://schemas.microsoft.com/office/word/2010/wordml">
@@ -7842,7 +7842,7 @@
           <w:p>
             <w:pPr>
               <w:jc w:val="right"/>
-              <w:spacing w:after="40" w:before="40"/>
+              <w:spacing w:after="40" w:before="40" w:line="240"/>
               <w:ind w:firstLine="0" w:left="100" w:right="100"/>
             </w:pPr>
             <w:r xmlns:w="http://schemas.openxmlformats.org/wordprocessingml/2006/main" xmlns:wp="http://schemas.openxmlformats.org/drawingml/2006/wordprocessingDrawing" xmlns:r="http://schemas.openxmlformats.org/officeDocument/2006/relationships" xmlns:w14="http://schemas.microsoft.com/office/word/2010/wordml">
@@ -7871,7 +7871,7 @@
           <w:p>
             <w:pPr>
               <w:jc w:val="right"/>
-              <w:spacing w:after="40" w:before="40"/>
+              <w:spacing w:after="40" w:before="40" w:line="240"/>
               <w:ind w:firstLine="0" w:left="100" w:right="100"/>
             </w:pPr>
             <w:r xmlns:w="http://schemas.openxmlformats.org/wordprocessingml/2006/main" xmlns:wp="http://schemas.openxmlformats.org/drawingml/2006/wordprocessingDrawing" xmlns:r="http://schemas.openxmlformats.org/officeDocument/2006/relationships" xmlns:w14="http://schemas.microsoft.com/office/word/2010/wordml">
@@ -7906,7 +7906,7 @@
           <w:p>
             <w:pPr>
               <w:jc w:val="left"/>
-              <w:spacing w:after="40" w:before="40"/>
+              <w:spacing w:after="40" w:before="40" w:line="240"/>
               <w:ind w:firstLine="0" w:left="100" w:right="100"/>
             </w:pPr>
             <w:r xmlns:w="http://schemas.openxmlformats.org/wordprocessingml/2006/main" xmlns:wp="http://schemas.openxmlformats.org/drawingml/2006/wordprocessingDrawing" xmlns:r="http://schemas.openxmlformats.org/officeDocument/2006/relationships" xmlns:w14="http://schemas.microsoft.com/office/word/2010/wordml">
@@ -7935,7 +7935,7 @@
           <w:p>
             <w:pPr>
               <w:jc w:val="right"/>
-              <w:spacing w:after="40" w:before="40"/>
+              <w:spacing w:after="40" w:before="40" w:line="240"/>
               <w:ind w:firstLine="0" w:left="100" w:right="100"/>
             </w:pPr>
             <w:r xmlns:w="http://schemas.openxmlformats.org/wordprocessingml/2006/main" xmlns:wp="http://schemas.openxmlformats.org/drawingml/2006/wordprocessingDrawing" xmlns:r="http://schemas.openxmlformats.org/officeDocument/2006/relationships" xmlns:w14="http://schemas.microsoft.com/office/word/2010/wordml">
@@ -7964,7 +7964,7 @@
           <w:p>
             <w:pPr>
               <w:jc w:val="right"/>
-              <w:spacing w:after="40" w:before="40"/>
+              <w:spacing w:after="40" w:before="40" w:line="240"/>
               <w:ind w:firstLine="0" w:left="100" w:right="100"/>
             </w:pPr>
             <w:r xmlns:w="http://schemas.openxmlformats.org/wordprocessingml/2006/main" xmlns:wp="http://schemas.openxmlformats.org/drawingml/2006/wordprocessingDrawing" xmlns:r="http://schemas.openxmlformats.org/officeDocument/2006/relationships" xmlns:w14="http://schemas.microsoft.com/office/word/2010/wordml">
@@ -7993,7 +7993,7 @@
           <w:p>
             <w:pPr>
               <w:jc w:val="right"/>
-              <w:spacing w:after="40" w:before="40"/>
+              <w:spacing w:after="40" w:before="40" w:line="240"/>
               <w:ind w:firstLine="0" w:left="100" w:right="100"/>
             </w:pPr>
             <w:r xmlns:w="http://schemas.openxmlformats.org/wordprocessingml/2006/main" xmlns:wp="http://schemas.openxmlformats.org/drawingml/2006/wordprocessingDrawing" xmlns:r="http://schemas.openxmlformats.org/officeDocument/2006/relationships" xmlns:w14="http://schemas.microsoft.com/office/word/2010/wordml">
@@ -8022,7 +8022,7 @@
           <w:p>
             <w:pPr>
               <w:jc w:val="right"/>
-              <w:spacing w:after="40" w:before="40"/>
+              <w:spacing w:after="40" w:before="40" w:line="240"/>
               <w:ind w:firstLine="0" w:left="100" w:right="100"/>
             </w:pPr>
             <w:r xmlns:w="http://schemas.openxmlformats.org/wordprocessingml/2006/main" xmlns:wp="http://schemas.openxmlformats.org/drawingml/2006/wordprocessingDrawing" xmlns:r="http://schemas.openxmlformats.org/officeDocument/2006/relationships" xmlns:w14="http://schemas.microsoft.com/office/word/2010/wordml">
@@ -8057,7 +8057,7 @@
           <w:p>
             <w:pPr>
               <w:jc w:val="left"/>
-              <w:spacing w:after="40" w:before="40"/>
+              <w:spacing w:after="40" w:before="40" w:line="240"/>
               <w:ind w:firstLine="0" w:left="100" w:right="100"/>
             </w:pPr>
             <w:r xmlns:w="http://schemas.openxmlformats.org/wordprocessingml/2006/main" xmlns:wp="http://schemas.openxmlformats.org/drawingml/2006/wordprocessingDrawing" xmlns:r="http://schemas.openxmlformats.org/officeDocument/2006/relationships" xmlns:w14="http://schemas.microsoft.com/office/word/2010/wordml">
@@ -8086,7 +8086,7 @@
           <w:p>
             <w:pPr>
               <w:jc w:val="right"/>
-              <w:spacing w:after="40" w:before="40"/>
+              <w:spacing w:after="40" w:before="40" w:line="240"/>
               <w:ind w:firstLine="0" w:left="100" w:right="100"/>
             </w:pPr>
             <w:r xmlns:w="http://schemas.openxmlformats.org/wordprocessingml/2006/main" xmlns:wp="http://schemas.openxmlformats.org/drawingml/2006/wordprocessingDrawing" xmlns:r="http://schemas.openxmlformats.org/officeDocument/2006/relationships" xmlns:w14="http://schemas.microsoft.com/office/word/2010/wordml">
@@ -8115,7 +8115,7 @@
           <w:p>
             <w:pPr>
               <w:jc w:val="right"/>
-              <w:spacing w:after="40" w:before="40"/>
+              <w:spacing w:after="40" w:before="40" w:line="240"/>
               <w:ind w:firstLine="0" w:left="100" w:right="100"/>
             </w:pPr>
             <w:r xmlns:w="http://schemas.openxmlformats.org/wordprocessingml/2006/main" xmlns:wp="http://schemas.openxmlformats.org/drawingml/2006/wordprocessingDrawing" xmlns:r="http://schemas.openxmlformats.org/officeDocument/2006/relationships" xmlns:w14="http://schemas.microsoft.com/office/word/2010/wordml">
@@ -8144,7 +8144,7 @@
           <w:p>
             <w:pPr>
               <w:jc w:val="right"/>
-              <w:spacing w:after="40" w:before="40"/>
+              <w:spacing w:after="40" w:before="40" w:line="240"/>
               <w:ind w:firstLine="0" w:left="100" w:right="100"/>
             </w:pPr>
             <w:r xmlns:w="http://schemas.openxmlformats.org/wordprocessingml/2006/main" xmlns:wp="http://schemas.openxmlformats.org/drawingml/2006/wordprocessingDrawing" xmlns:r="http://schemas.openxmlformats.org/officeDocument/2006/relationships" xmlns:w14="http://schemas.microsoft.com/office/word/2010/wordml">
@@ -8173,7 +8173,7 @@
           <w:p>
             <w:pPr>
               <w:jc w:val="right"/>
-              <w:spacing w:after="40" w:before="40"/>
+              <w:spacing w:after="40" w:before="40" w:line="240"/>
               <w:ind w:firstLine="0" w:left="100" w:right="100"/>
             </w:pPr>
             <w:r xmlns:w="http://schemas.openxmlformats.org/wordprocessingml/2006/main" xmlns:wp="http://schemas.openxmlformats.org/drawingml/2006/wordprocessingDrawing" xmlns:r="http://schemas.openxmlformats.org/officeDocument/2006/relationships" xmlns:w14="http://schemas.microsoft.com/office/word/2010/wordml">
@@ -8208,7 +8208,7 @@
           <w:p>
             <w:pPr>
               <w:jc w:val="left"/>
-              <w:spacing w:after="40" w:before="40"/>
+              <w:spacing w:after="40" w:before="40" w:line="240"/>
               <w:ind w:firstLine="0" w:left="100" w:right="100"/>
             </w:pPr>
             <w:r xmlns:w="http://schemas.openxmlformats.org/wordprocessingml/2006/main" xmlns:wp="http://schemas.openxmlformats.org/drawingml/2006/wordprocessingDrawing" xmlns:r="http://schemas.openxmlformats.org/officeDocument/2006/relationships" xmlns:w14="http://schemas.microsoft.com/office/word/2010/wordml">
@@ -8237,7 +8237,7 @@
           <w:p>
             <w:pPr>
               <w:jc w:val="right"/>
-              <w:spacing w:after="40" w:before="40"/>
+              <w:spacing w:after="40" w:before="40" w:line="240"/>
               <w:ind w:firstLine="0" w:left="100" w:right="100"/>
             </w:pPr>
             <w:r xmlns:w="http://schemas.openxmlformats.org/wordprocessingml/2006/main" xmlns:wp="http://schemas.openxmlformats.org/drawingml/2006/wordprocessingDrawing" xmlns:r="http://schemas.openxmlformats.org/officeDocument/2006/relationships" xmlns:w14="http://schemas.microsoft.com/office/word/2010/wordml">
@@ -8266,7 +8266,7 @@
           <w:p>
             <w:pPr>
               <w:jc w:val="right"/>
-              <w:spacing w:after="40" w:before="40"/>
+              <w:spacing w:after="40" w:before="40" w:line="240"/>
               <w:ind w:firstLine="0" w:left="100" w:right="100"/>
             </w:pPr>
             <w:r xmlns:w="http://schemas.openxmlformats.org/wordprocessingml/2006/main" xmlns:wp="http://schemas.openxmlformats.org/drawingml/2006/wordprocessingDrawing" xmlns:r="http://schemas.openxmlformats.org/officeDocument/2006/relationships" xmlns:w14="http://schemas.microsoft.com/office/word/2010/wordml">
@@ -8295,7 +8295,7 @@
           <w:p>
             <w:pPr>
               <w:jc w:val="right"/>
-              <w:spacing w:after="40" w:before="40"/>
+              <w:spacing w:after="40" w:before="40" w:line="240"/>
               <w:ind w:firstLine="0" w:left="100" w:right="100"/>
             </w:pPr>
             <w:r xmlns:w="http://schemas.openxmlformats.org/wordprocessingml/2006/main" xmlns:wp="http://schemas.openxmlformats.org/drawingml/2006/wordprocessingDrawing" xmlns:r="http://schemas.openxmlformats.org/officeDocument/2006/relationships" xmlns:w14="http://schemas.microsoft.com/office/word/2010/wordml">
@@ -8324,7 +8324,7 @@
           <w:p>
             <w:pPr>
               <w:jc w:val="right"/>
-              <w:spacing w:after="40" w:before="40"/>
+              <w:spacing w:after="40" w:before="40" w:line="240"/>
               <w:ind w:firstLine="0" w:left="100" w:right="100"/>
             </w:pPr>
             <w:r xmlns:w="http://schemas.openxmlformats.org/wordprocessingml/2006/main" xmlns:wp="http://schemas.openxmlformats.org/drawingml/2006/wordprocessingDrawing" xmlns:r="http://schemas.openxmlformats.org/officeDocument/2006/relationships" xmlns:w14="http://schemas.microsoft.com/office/word/2010/wordml">
@@ -8359,7 +8359,7 @@
           <w:p>
             <w:pPr>
               <w:jc w:val="left"/>
-              <w:spacing w:after="40" w:before="40"/>
+              <w:spacing w:after="40" w:before="40" w:line="240"/>
               <w:ind w:firstLine="0" w:left="100" w:right="100"/>
             </w:pPr>
             <w:r xmlns:w="http://schemas.openxmlformats.org/wordprocessingml/2006/main" xmlns:wp="http://schemas.openxmlformats.org/drawingml/2006/wordprocessingDrawing" xmlns:r="http://schemas.openxmlformats.org/officeDocument/2006/relationships" xmlns:w14="http://schemas.microsoft.com/office/word/2010/wordml">
@@ -8388,7 +8388,7 @@
           <w:p>
             <w:pPr>
               <w:jc w:val="right"/>
-              <w:spacing w:after="40" w:before="40"/>
+              <w:spacing w:after="40" w:before="40" w:line="240"/>
               <w:ind w:firstLine="0" w:left="100" w:right="100"/>
             </w:pPr>
             <w:r xmlns:w="http://schemas.openxmlformats.org/wordprocessingml/2006/main" xmlns:wp="http://schemas.openxmlformats.org/drawingml/2006/wordprocessingDrawing" xmlns:r="http://schemas.openxmlformats.org/officeDocument/2006/relationships" xmlns:w14="http://schemas.microsoft.com/office/word/2010/wordml">
@@ -8417,7 +8417,7 @@
           <w:p>
             <w:pPr>
               <w:jc w:val="right"/>
-              <w:spacing w:after="40" w:before="40"/>
+              <w:spacing w:after="40" w:before="40" w:line="240"/>
               <w:ind w:firstLine="0" w:left="100" w:right="100"/>
             </w:pPr>
             <w:r xmlns:w="http://schemas.openxmlformats.org/wordprocessingml/2006/main" xmlns:wp="http://schemas.openxmlformats.org/drawingml/2006/wordprocessingDrawing" xmlns:r="http://schemas.openxmlformats.org/officeDocument/2006/relationships" xmlns:w14="http://schemas.microsoft.com/office/word/2010/wordml">
@@ -8446,7 +8446,7 @@
           <w:p>
             <w:pPr>
               <w:jc w:val="right"/>
-              <w:spacing w:after="40" w:before="40"/>
+              <w:spacing w:after="40" w:before="40" w:line="240"/>
               <w:ind w:firstLine="0" w:left="100" w:right="100"/>
             </w:pPr>
             <w:r xmlns:w="http://schemas.openxmlformats.org/wordprocessingml/2006/main" xmlns:wp="http://schemas.openxmlformats.org/drawingml/2006/wordprocessingDrawing" xmlns:r="http://schemas.openxmlformats.org/officeDocument/2006/relationships" xmlns:w14="http://schemas.microsoft.com/office/word/2010/wordml">
@@ -8475,7 +8475,7 @@
           <w:p>
             <w:pPr>
               <w:jc w:val="right"/>
-              <w:spacing w:after="40" w:before="40"/>
+              <w:spacing w:after="40" w:before="40" w:line="240"/>
               <w:ind w:firstLine="0" w:left="100" w:right="100"/>
             </w:pPr>
             <w:r xmlns:w="http://schemas.openxmlformats.org/wordprocessingml/2006/main" xmlns:wp="http://schemas.openxmlformats.org/drawingml/2006/wordprocessingDrawing" xmlns:r="http://schemas.openxmlformats.org/officeDocument/2006/relationships" xmlns:w14="http://schemas.microsoft.com/office/word/2010/wordml">
@@ -8510,7 +8510,7 @@
           <w:p>
             <w:pPr>
               <w:jc w:val="left"/>
-              <w:spacing w:after="40" w:before="40"/>
+              <w:spacing w:after="40" w:before="40" w:line="240"/>
               <w:ind w:firstLine="0" w:left="100" w:right="100"/>
             </w:pPr>
             <w:r xmlns:w="http://schemas.openxmlformats.org/wordprocessingml/2006/main" xmlns:wp="http://schemas.openxmlformats.org/drawingml/2006/wordprocessingDrawing" xmlns:r="http://schemas.openxmlformats.org/officeDocument/2006/relationships" xmlns:w14="http://schemas.microsoft.com/office/word/2010/wordml">
@@ -8539,7 +8539,7 @@
           <w:p>
             <w:pPr>
               <w:jc w:val="right"/>
-              <w:spacing w:after="40" w:before="40"/>
+              <w:spacing w:after="40" w:before="40" w:line="240"/>
               <w:ind w:firstLine="0" w:left="100" w:right="100"/>
             </w:pPr>
             <w:r xmlns:w="http://schemas.openxmlformats.org/wordprocessingml/2006/main" xmlns:wp="http://schemas.openxmlformats.org/drawingml/2006/wordprocessingDrawing" xmlns:r="http://schemas.openxmlformats.org/officeDocument/2006/relationships" xmlns:w14="http://schemas.microsoft.com/office/word/2010/wordml">
@@ -8568,7 +8568,7 @@
           <w:p>
             <w:pPr>
               <w:jc w:val="right"/>
-              <w:spacing w:after="40" w:before="40"/>
+              <w:spacing w:after="40" w:before="40" w:line="240"/>
               <w:ind w:firstLine="0" w:left="100" w:right="100"/>
             </w:pPr>
             <w:r xmlns:w="http://schemas.openxmlformats.org/wordprocessingml/2006/main" xmlns:wp="http://schemas.openxmlformats.org/drawingml/2006/wordprocessingDrawing" xmlns:r="http://schemas.openxmlformats.org/officeDocument/2006/relationships" xmlns:w14="http://schemas.microsoft.com/office/word/2010/wordml">
@@ -8597,7 +8597,7 @@
           <w:p>
             <w:pPr>
               <w:jc w:val="right"/>
-              <w:spacing w:after="40" w:before="40"/>
+              <w:spacing w:after="40" w:before="40" w:line="240"/>
               <w:ind w:firstLine="0" w:left="100" w:right="100"/>
             </w:pPr>
             <w:r xmlns:w="http://schemas.openxmlformats.org/wordprocessingml/2006/main" xmlns:wp="http://schemas.openxmlformats.org/drawingml/2006/wordprocessingDrawing" xmlns:r="http://schemas.openxmlformats.org/officeDocument/2006/relationships" xmlns:w14="http://schemas.microsoft.com/office/word/2010/wordml">
@@ -8626,7 +8626,7 @@
           <w:p>
             <w:pPr>
               <w:jc w:val="right"/>
-              <w:spacing w:after="40" w:before="40"/>
+              <w:spacing w:after="40" w:before="40" w:line="240"/>
               <w:ind w:firstLine="0" w:left="100" w:right="100"/>
             </w:pPr>
             <w:r xmlns:w="http://schemas.openxmlformats.org/wordprocessingml/2006/main" xmlns:wp="http://schemas.openxmlformats.org/drawingml/2006/wordprocessingDrawing" xmlns:r="http://schemas.openxmlformats.org/officeDocument/2006/relationships" xmlns:w14="http://schemas.microsoft.com/office/word/2010/wordml">
@@ -8661,7 +8661,7 @@
           <w:p>
             <w:pPr>
               <w:jc w:val="left"/>
-              <w:spacing w:after="40" w:before="40"/>
+              <w:spacing w:after="40" w:before="40" w:line="240"/>
               <w:ind w:firstLine="0" w:left="100" w:right="100"/>
             </w:pPr>
             <w:r xmlns:w="http://schemas.openxmlformats.org/wordprocessingml/2006/main" xmlns:wp="http://schemas.openxmlformats.org/drawingml/2006/wordprocessingDrawing" xmlns:r="http://schemas.openxmlformats.org/officeDocument/2006/relationships" xmlns:w14="http://schemas.microsoft.com/office/word/2010/wordml">
@@ -8690,7 +8690,7 @@
           <w:p>
             <w:pPr>
               <w:jc w:val="right"/>
-              <w:spacing w:after="40" w:before="40"/>
+              <w:spacing w:after="40" w:before="40" w:line="240"/>
               <w:ind w:firstLine="0" w:left="100" w:right="100"/>
             </w:pPr>
             <w:r xmlns:w="http://schemas.openxmlformats.org/wordprocessingml/2006/main" xmlns:wp="http://schemas.openxmlformats.org/drawingml/2006/wordprocessingDrawing" xmlns:r="http://schemas.openxmlformats.org/officeDocument/2006/relationships" xmlns:w14="http://schemas.microsoft.com/office/word/2010/wordml">
@@ -8719,7 +8719,7 @@
           <w:p>
             <w:pPr>
               <w:jc w:val="right"/>
-              <w:spacing w:after="40" w:before="40"/>
+              <w:spacing w:after="40" w:before="40" w:line="240"/>
               <w:ind w:firstLine="0" w:left="100" w:right="100"/>
             </w:pPr>
             <w:r xmlns:w="http://schemas.openxmlformats.org/wordprocessingml/2006/main" xmlns:wp="http://schemas.openxmlformats.org/drawingml/2006/wordprocessingDrawing" xmlns:r="http://schemas.openxmlformats.org/officeDocument/2006/relationships" xmlns:w14="http://schemas.microsoft.com/office/word/2010/wordml">
@@ -8748,7 +8748,7 @@
           <w:p>
             <w:pPr>
               <w:jc w:val="right"/>
-              <w:spacing w:after="40" w:before="40"/>
+              <w:spacing w:after="40" w:before="40" w:line="240"/>
               <w:ind w:firstLine="0" w:left="100" w:right="100"/>
             </w:pPr>
             <w:r xmlns:w="http://schemas.openxmlformats.org/wordprocessingml/2006/main" xmlns:wp="http://schemas.openxmlformats.org/drawingml/2006/wordprocessingDrawing" xmlns:r="http://schemas.openxmlformats.org/officeDocument/2006/relationships" xmlns:w14="http://schemas.microsoft.com/office/word/2010/wordml">
@@ -8777,7 +8777,7 @@
           <w:p>
             <w:pPr>
               <w:jc w:val="right"/>
-              <w:spacing w:after="40" w:before="40"/>
+              <w:spacing w:after="40" w:before="40" w:line="240"/>
               <w:ind w:firstLine="0" w:left="100" w:right="100"/>
             </w:pPr>
             <w:r xmlns:w="http://schemas.openxmlformats.org/wordprocessingml/2006/main" xmlns:wp="http://schemas.openxmlformats.org/drawingml/2006/wordprocessingDrawing" xmlns:r="http://schemas.openxmlformats.org/officeDocument/2006/relationships" xmlns:w14="http://schemas.microsoft.com/office/word/2010/wordml">
@@ -8812,7 +8812,7 @@
           <w:p>
             <w:pPr>
               <w:jc w:val="left"/>
-              <w:spacing w:after="40" w:before="40"/>
+              <w:spacing w:after="40" w:before="40" w:line="240"/>
               <w:ind w:firstLine="0" w:left="100" w:right="100"/>
             </w:pPr>
             <w:r xmlns:w="http://schemas.openxmlformats.org/wordprocessingml/2006/main" xmlns:wp="http://schemas.openxmlformats.org/drawingml/2006/wordprocessingDrawing" xmlns:r="http://schemas.openxmlformats.org/officeDocument/2006/relationships" xmlns:w14="http://schemas.microsoft.com/office/word/2010/wordml">
@@ -8841,7 +8841,7 @@
           <w:p>
             <w:pPr>
               <w:jc w:val="right"/>
-              <w:spacing w:after="40" w:before="40"/>
+              <w:spacing w:after="40" w:before="40" w:line="240"/>
               <w:ind w:firstLine="0" w:left="100" w:right="100"/>
             </w:pPr>
             <w:r xmlns:w="http://schemas.openxmlformats.org/wordprocessingml/2006/main" xmlns:wp="http://schemas.openxmlformats.org/drawingml/2006/wordprocessingDrawing" xmlns:r="http://schemas.openxmlformats.org/officeDocument/2006/relationships" xmlns:w14="http://schemas.microsoft.com/office/word/2010/wordml">
@@ -8870,7 +8870,7 @@
           <w:p>
             <w:pPr>
               <w:jc w:val="right"/>
-              <w:spacing w:after="40" w:before="40"/>
+              <w:spacing w:after="40" w:before="40" w:line="240"/>
               <w:ind w:firstLine="0" w:left="100" w:right="100"/>
             </w:pPr>
             <w:r xmlns:w="http://schemas.openxmlformats.org/wordprocessingml/2006/main" xmlns:wp="http://schemas.openxmlformats.org/drawingml/2006/wordprocessingDrawing" xmlns:r="http://schemas.openxmlformats.org/officeDocument/2006/relationships" xmlns:w14="http://schemas.microsoft.com/office/word/2010/wordml">
@@ -8899,7 +8899,7 @@
           <w:p>
             <w:pPr>
               <w:jc w:val="right"/>
-              <w:spacing w:after="40" w:before="40"/>
+              <w:spacing w:after="40" w:before="40" w:line="240"/>
               <w:ind w:firstLine="0" w:left="100" w:right="100"/>
             </w:pPr>
             <w:r xmlns:w="http://schemas.openxmlformats.org/wordprocessingml/2006/main" xmlns:wp="http://schemas.openxmlformats.org/drawingml/2006/wordprocessingDrawing" xmlns:r="http://schemas.openxmlformats.org/officeDocument/2006/relationships" xmlns:w14="http://schemas.microsoft.com/office/word/2010/wordml">
@@ -8928,7 +8928,7 @@
           <w:p>
             <w:pPr>
               <w:jc w:val="right"/>
-              <w:spacing w:after="40" w:before="40"/>
+              <w:spacing w:after="40" w:before="40" w:line="240"/>
               <w:ind w:firstLine="0" w:left="100" w:right="100"/>
             </w:pPr>
             <w:r xmlns:w="http://schemas.openxmlformats.org/wordprocessingml/2006/main" xmlns:wp="http://schemas.openxmlformats.org/drawingml/2006/wordprocessingDrawing" xmlns:r="http://schemas.openxmlformats.org/officeDocument/2006/relationships" xmlns:w14="http://schemas.microsoft.com/office/word/2010/wordml">
@@ -8963,7 +8963,7 @@
           <w:p>
             <w:pPr>
               <w:jc w:val="left"/>
-              <w:spacing w:after="40" w:before="40"/>
+              <w:spacing w:after="40" w:before="40" w:line="240"/>
               <w:ind w:firstLine="0" w:left="100" w:right="100"/>
             </w:pPr>
             <w:r xmlns:w="http://schemas.openxmlformats.org/wordprocessingml/2006/main" xmlns:wp="http://schemas.openxmlformats.org/drawingml/2006/wordprocessingDrawing" xmlns:r="http://schemas.openxmlformats.org/officeDocument/2006/relationships" xmlns:w14="http://schemas.microsoft.com/office/word/2010/wordml">
@@ -8992,7 +8992,7 @@
           <w:p>
             <w:pPr>
               <w:jc w:val="right"/>
-              <w:spacing w:after="40" w:before="40"/>
+              <w:spacing w:after="40" w:before="40" w:line="240"/>
               <w:ind w:firstLine="0" w:left="100" w:right="100"/>
             </w:pPr>
             <w:r xmlns:w="http://schemas.openxmlformats.org/wordprocessingml/2006/main" xmlns:wp="http://schemas.openxmlformats.org/drawingml/2006/wordprocessingDrawing" xmlns:r="http://schemas.openxmlformats.org/officeDocument/2006/relationships" xmlns:w14="http://schemas.microsoft.com/office/word/2010/wordml">
@@ -9021,7 +9021,7 @@
           <w:p>
             <w:pPr>
               <w:jc w:val="right"/>
-              <w:spacing w:after="40" w:before="40"/>
+              <w:spacing w:after="40" w:before="40" w:line="240"/>
               <w:ind w:firstLine="0" w:left="100" w:right="100"/>
             </w:pPr>
             <w:r xmlns:w="http://schemas.openxmlformats.org/wordprocessingml/2006/main" xmlns:wp="http://schemas.openxmlformats.org/drawingml/2006/wordprocessingDrawing" xmlns:r="http://schemas.openxmlformats.org/officeDocument/2006/relationships" xmlns:w14="http://schemas.microsoft.com/office/word/2010/wordml">
@@ -9050,7 +9050,7 @@
           <w:p>
             <w:pPr>
               <w:jc w:val="right"/>
-              <w:spacing w:after="40" w:before="40"/>
+              <w:spacing w:after="40" w:before="40" w:line="240"/>
               <w:ind w:firstLine="0" w:left="100" w:right="100"/>
             </w:pPr>
             <w:r xmlns:w="http://schemas.openxmlformats.org/wordprocessingml/2006/main" xmlns:wp="http://schemas.openxmlformats.org/drawingml/2006/wordprocessingDrawing" xmlns:r="http://schemas.openxmlformats.org/officeDocument/2006/relationships" xmlns:w14="http://schemas.microsoft.com/office/word/2010/wordml">
@@ -9079,7 +9079,7 @@
           <w:p>
             <w:pPr>
               <w:jc w:val="right"/>
-              <w:spacing w:after="40" w:before="40"/>
+              <w:spacing w:after="40" w:before="40" w:line="240"/>
               <w:ind w:firstLine="0" w:left="100" w:right="100"/>
             </w:pPr>
             <w:r xmlns:w="http://schemas.openxmlformats.org/wordprocessingml/2006/main" xmlns:wp="http://schemas.openxmlformats.org/drawingml/2006/wordprocessingDrawing" xmlns:r="http://schemas.openxmlformats.org/officeDocument/2006/relationships" xmlns:w14="http://schemas.microsoft.com/office/word/2010/wordml">
@@ -9114,7 +9114,7 @@
           <w:p>
             <w:pPr>
               <w:jc w:val="left"/>
-              <w:spacing w:after="40" w:before="40"/>
+              <w:spacing w:after="40" w:before="40" w:line="240"/>
               <w:ind w:firstLine="0" w:left="100" w:right="100"/>
             </w:pPr>
             <w:r xmlns:w="http://schemas.openxmlformats.org/wordprocessingml/2006/main" xmlns:wp="http://schemas.openxmlformats.org/drawingml/2006/wordprocessingDrawing" xmlns:r="http://schemas.openxmlformats.org/officeDocument/2006/relationships" xmlns:w14="http://schemas.microsoft.com/office/word/2010/wordml">
@@ -9143,7 +9143,7 @@
           <w:p>
             <w:pPr>
               <w:jc w:val="right"/>
-              <w:spacing w:after="40" w:before="40"/>
+              <w:spacing w:after="40" w:before="40" w:line="240"/>
               <w:ind w:firstLine="0" w:left="100" w:right="100"/>
             </w:pPr>
             <w:r xmlns:w="http://schemas.openxmlformats.org/wordprocessingml/2006/main" xmlns:wp="http://schemas.openxmlformats.org/drawingml/2006/wordprocessingDrawing" xmlns:r="http://schemas.openxmlformats.org/officeDocument/2006/relationships" xmlns:w14="http://schemas.microsoft.com/office/word/2010/wordml">
@@ -9172,7 +9172,7 @@
           <w:p>
             <w:pPr>
               <w:jc w:val="right"/>
-              <w:spacing w:after="40" w:before="40"/>
+              <w:spacing w:after="40" w:before="40" w:line="240"/>
               <w:ind w:firstLine="0" w:left="100" w:right="100"/>
             </w:pPr>
             <w:r xmlns:w="http://schemas.openxmlformats.org/wordprocessingml/2006/main" xmlns:wp="http://schemas.openxmlformats.org/drawingml/2006/wordprocessingDrawing" xmlns:r="http://schemas.openxmlformats.org/officeDocument/2006/relationships" xmlns:w14="http://schemas.microsoft.com/office/word/2010/wordml">
@@ -9201,7 +9201,7 @@
           <w:p>
             <w:pPr>
               <w:jc w:val="right"/>
-              <w:spacing w:after="40" w:before="40"/>
+              <w:spacing w:after="40" w:before="40" w:line="240"/>
               <w:ind w:firstLine="0" w:left="100" w:right="100"/>
             </w:pPr>
             <w:r xmlns:w="http://schemas.openxmlformats.org/wordprocessingml/2006/main" xmlns:wp="http://schemas.openxmlformats.org/drawingml/2006/wordprocessingDrawing" xmlns:r="http://schemas.openxmlformats.org/officeDocument/2006/relationships" xmlns:w14="http://schemas.microsoft.com/office/word/2010/wordml">
@@ -9230,7 +9230,7 @@
           <w:p>
             <w:pPr>
               <w:jc w:val="right"/>
-              <w:spacing w:after="40" w:before="40"/>
+              <w:spacing w:after="40" w:before="40" w:line="240"/>
               <w:ind w:firstLine="0" w:left="100" w:right="100"/>
             </w:pPr>
             <w:r xmlns:w="http://schemas.openxmlformats.org/wordprocessingml/2006/main" xmlns:wp="http://schemas.openxmlformats.org/drawingml/2006/wordprocessingDrawing" xmlns:r="http://schemas.openxmlformats.org/officeDocument/2006/relationships" xmlns:w14="http://schemas.microsoft.com/office/word/2010/wordml">
@@ -9265,7 +9265,7 @@
           <w:p>
             <w:pPr>
               <w:jc w:val="left"/>
-              <w:spacing w:after="40" w:before="40"/>
+              <w:spacing w:after="40" w:before="40" w:line="240"/>
               <w:ind w:firstLine="0" w:left="100" w:right="100"/>
             </w:pPr>
             <w:r xmlns:w="http://schemas.openxmlformats.org/wordprocessingml/2006/main" xmlns:wp="http://schemas.openxmlformats.org/drawingml/2006/wordprocessingDrawing" xmlns:r="http://schemas.openxmlformats.org/officeDocument/2006/relationships" xmlns:w14="http://schemas.microsoft.com/office/word/2010/wordml">
@@ -9294,7 +9294,7 @@
           <w:p>
             <w:pPr>
               <w:jc w:val="right"/>
-              <w:spacing w:after="40" w:before="40"/>
+              <w:spacing w:after="40" w:before="40" w:line="240"/>
               <w:ind w:firstLine="0" w:left="100" w:right="100"/>
             </w:pPr>
             <w:r xmlns:w="http://schemas.openxmlformats.org/wordprocessingml/2006/main" xmlns:wp="http://schemas.openxmlformats.org/drawingml/2006/wordprocessingDrawing" xmlns:r="http://schemas.openxmlformats.org/officeDocument/2006/relationships" xmlns:w14="http://schemas.microsoft.com/office/word/2010/wordml">
@@ -9323,7 +9323,7 @@
           <w:p>
             <w:pPr>
               <w:jc w:val="right"/>
-              <w:spacing w:after="40" w:before="40"/>
+              <w:spacing w:after="40" w:before="40" w:line="240"/>
               <w:ind w:firstLine="0" w:left="100" w:right="100"/>
             </w:pPr>
             <w:r xmlns:w="http://schemas.openxmlformats.org/wordprocessingml/2006/main" xmlns:wp="http://schemas.openxmlformats.org/drawingml/2006/wordprocessingDrawing" xmlns:r="http://schemas.openxmlformats.org/officeDocument/2006/relationships" xmlns:w14="http://schemas.microsoft.com/office/word/2010/wordml">
@@ -9352,7 +9352,7 @@
           <w:p>
             <w:pPr>
               <w:jc w:val="right"/>
-              <w:spacing w:after="40" w:before="40"/>
+              <w:spacing w:after="40" w:before="40" w:line="240"/>
               <w:ind w:firstLine="0" w:left="100" w:right="100"/>
             </w:pPr>
             <w:r xmlns:w="http://schemas.openxmlformats.org/wordprocessingml/2006/main" xmlns:wp="http://schemas.openxmlformats.org/drawingml/2006/wordprocessingDrawing" xmlns:r="http://schemas.openxmlformats.org/officeDocument/2006/relationships" xmlns:w14="http://schemas.microsoft.com/office/word/2010/wordml">
@@ -9381,7 +9381,7 @@
           <w:p>
             <w:pPr>
               <w:jc w:val="right"/>
-              <w:spacing w:after="40" w:before="40"/>
+              <w:spacing w:after="40" w:before="40" w:line="240"/>
               <w:ind w:firstLine="0" w:left="100" w:right="100"/>
             </w:pPr>
             <w:r xmlns:w="http://schemas.openxmlformats.org/wordprocessingml/2006/main" xmlns:wp="http://schemas.openxmlformats.org/drawingml/2006/wordprocessingDrawing" xmlns:r="http://schemas.openxmlformats.org/officeDocument/2006/relationships" xmlns:w14="http://schemas.microsoft.com/office/word/2010/wordml">
@@ -9416,7 +9416,7 @@
           <w:p>
             <w:pPr>
               <w:jc w:val="left"/>
-              <w:spacing w:after="40" w:before="40"/>
+              <w:spacing w:after="40" w:before="40" w:line="240"/>
               <w:ind w:firstLine="0" w:left="100" w:right="100"/>
             </w:pPr>
             <w:r xmlns:w="http://schemas.openxmlformats.org/wordprocessingml/2006/main" xmlns:wp="http://schemas.openxmlformats.org/drawingml/2006/wordprocessingDrawing" xmlns:r="http://schemas.openxmlformats.org/officeDocument/2006/relationships" xmlns:w14="http://schemas.microsoft.com/office/word/2010/wordml">
@@ -9445,7 +9445,7 @@
           <w:p>
             <w:pPr>
               <w:jc w:val="right"/>
-              <w:spacing w:after="40" w:before="40"/>
+              <w:spacing w:after="40" w:before="40" w:line="240"/>
               <w:ind w:firstLine="0" w:left="100" w:right="100"/>
             </w:pPr>
             <w:r xmlns:w="http://schemas.openxmlformats.org/wordprocessingml/2006/main" xmlns:wp="http://schemas.openxmlformats.org/drawingml/2006/wordprocessingDrawing" xmlns:r="http://schemas.openxmlformats.org/officeDocument/2006/relationships" xmlns:w14="http://schemas.microsoft.com/office/word/2010/wordml">
@@ -9474,7 +9474,7 @@
           <w:p>
             <w:pPr>
               <w:jc w:val="right"/>
-              <w:spacing w:after="40" w:before="40"/>
+              <w:spacing w:after="40" w:before="40" w:line="240"/>
               <w:ind w:firstLine="0" w:left="100" w:right="100"/>
             </w:pPr>
             <w:r xmlns:w="http://schemas.openxmlformats.org/wordprocessingml/2006/main" xmlns:wp="http://schemas.openxmlformats.org/drawingml/2006/wordprocessingDrawing" xmlns:r="http://schemas.openxmlformats.org/officeDocument/2006/relationships" xmlns:w14="http://schemas.microsoft.com/office/word/2010/wordml">
@@ -9503,7 +9503,7 @@
           <w:p>
             <w:pPr>
               <w:jc w:val="right"/>
-              <w:spacing w:after="40" w:before="40"/>
+              <w:spacing w:after="40" w:before="40" w:line="240"/>
               <w:ind w:firstLine="0" w:left="100" w:right="100"/>
             </w:pPr>
             <w:r xmlns:w="http://schemas.openxmlformats.org/wordprocessingml/2006/main" xmlns:wp="http://schemas.openxmlformats.org/drawingml/2006/wordprocessingDrawing" xmlns:r="http://schemas.openxmlformats.org/officeDocument/2006/relationships" xmlns:w14="http://schemas.microsoft.com/office/word/2010/wordml">
@@ -9532,7 +9532,7 @@
           <w:p>
             <w:pPr>
               <w:jc w:val="right"/>
-              <w:spacing w:after="40" w:before="40"/>
+              <w:spacing w:after="40" w:before="40" w:line="240"/>
               <w:ind w:firstLine="0" w:left="100" w:right="100"/>
             </w:pPr>
             <w:r xmlns:w="http://schemas.openxmlformats.org/wordprocessingml/2006/main" xmlns:wp="http://schemas.openxmlformats.org/drawingml/2006/wordprocessingDrawing" xmlns:r="http://schemas.openxmlformats.org/officeDocument/2006/relationships" xmlns:w14="http://schemas.microsoft.com/office/word/2010/wordml">
@@ -9567,7 +9567,7 @@
           <w:p>
             <w:pPr>
               <w:jc w:val="left"/>
-              <w:spacing w:after="40" w:before="40"/>
+              <w:spacing w:after="40" w:before="40" w:line="240"/>
               <w:ind w:firstLine="0" w:left="100" w:right="100"/>
             </w:pPr>
             <w:r xmlns:w="http://schemas.openxmlformats.org/wordprocessingml/2006/main" xmlns:wp="http://schemas.openxmlformats.org/drawingml/2006/wordprocessingDrawing" xmlns:r="http://schemas.openxmlformats.org/officeDocument/2006/relationships" xmlns:w14="http://schemas.microsoft.com/office/word/2010/wordml">
@@ -9596,7 +9596,7 @@
           <w:p>
             <w:pPr>
               <w:jc w:val="right"/>
-              <w:spacing w:after="40" w:before="40"/>
+              <w:spacing w:after="40" w:before="40" w:line="240"/>
               <w:ind w:firstLine="0" w:left="100" w:right="100"/>
             </w:pPr>
             <w:r xmlns:w="http://schemas.openxmlformats.org/wordprocessingml/2006/main" xmlns:wp="http://schemas.openxmlformats.org/drawingml/2006/wordprocessingDrawing" xmlns:r="http://schemas.openxmlformats.org/officeDocument/2006/relationships" xmlns:w14="http://schemas.microsoft.com/office/word/2010/wordml">
@@ -9625,7 +9625,7 @@
           <w:p>
             <w:pPr>
               <w:jc w:val="right"/>
-              <w:spacing w:after="40" w:before="40"/>
+              <w:spacing w:after="40" w:before="40" w:line="240"/>
               <w:ind w:firstLine="0" w:left="100" w:right="100"/>
             </w:pPr>
             <w:r xmlns:w="http://schemas.openxmlformats.org/wordprocessingml/2006/main" xmlns:wp="http://schemas.openxmlformats.org/drawingml/2006/wordprocessingDrawing" xmlns:r="http://schemas.openxmlformats.org/officeDocument/2006/relationships" xmlns:w14="http://schemas.microsoft.com/office/word/2010/wordml">
@@ -9654,7 +9654,7 @@
           <w:p>
             <w:pPr>
               <w:jc w:val="right"/>
-              <w:spacing w:after="40" w:before="40"/>
+              <w:spacing w:after="40" w:before="40" w:line="240"/>
               <w:ind w:firstLine="0" w:left="100" w:right="100"/>
             </w:pPr>
             <w:r xmlns:w="http://schemas.openxmlformats.org/wordprocessingml/2006/main" xmlns:wp="http://schemas.openxmlformats.org/drawingml/2006/wordprocessingDrawing" xmlns:r="http://schemas.openxmlformats.org/officeDocument/2006/relationships" xmlns:w14="http://schemas.microsoft.com/office/word/2010/wordml">
@@ -9683,7 +9683,7 @@
           <w:p>
             <w:pPr>
               <w:jc w:val="right"/>
-              <w:spacing w:after="40" w:before="40"/>
+              <w:spacing w:after="40" w:before="40" w:line="240"/>
               <w:ind w:firstLine="0" w:left="100" w:right="100"/>
             </w:pPr>
             <w:r xmlns:w="http://schemas.openxmlformats.org/wordprocessingml/2006/main" xmlns:wp="http://schemas.openxmlformats.org/drawingml/2006/wordprocessingDrawing" xmlns:r="http://schemas.openxmlformats.org/officeDocument/2006/relationships" xmlns:w14="http://schemas.microsoft.com/office/word/2010/wordml">
@@ -9718,7 +9718,7 @@
           <w:p>
             <w:pPr>
               <w:jc w:val="left"/>
-              <w:spacing w:after="40" w:before="40"/>
+              <w:spacing w:after="40" w:before="40" w:line="240"/>
               <w:ind w:firstLine="0" w:left="100" w:right="100"/>
             </w:pPr>
             <w:r xmlns:w="http://schemas.openxmlformats.org/wordprocessingml/2006/main" xmlns:wp="http://schemas.openxmlformats.org/drawingml/2006/wordprocessingDrawing" xmlns:r="http://schemas.openxmlformats.org/officeDocument/2006/relationships" xmlns:w14="http://schemas.microsoft.com/office/word/2010/wordml">
@@ -9747,7 +9747,7 @@
           <w:p>
             <w:pPr>
               <w:jc w:val="right"/>
-              <w:spacing w:after="40" w:before="40"/>
+              <w:spacing w:after="40" w:before="40" w:line="240"/>
               <w:ind w:firstLine="0" w:left="100" w:right="100"/>
             </w:pPr>
             <w:r xmlns:w="http://schemas.openxmlformats.org/wordprocessingml/2006/main" xmlns:wp="http://schemas.openxmlformats.org/drawingml/2006/wordprocessingDrawing" xmlns:r="http://schemas.openxmlformats.org/officeDocument/2006/relationships" xmlns:w14="http://schemas.microsoft.com/office/word/2010/wordml">
@@ -9776,7 +9776,7 @@
           <w:p>
             <w:pPr>
               <w:jc w:val="right"/>
-              <w:spacing w:after="40" w:before="40"/>
+              <w:spacing w:after="40" w:before="40" w:line="240"/>
               <w:ind w:firstLine="0" w:left="100" w:right="100"/>
             </w:pPr>
             <w:r xmlns:w="http://schemas.openxmlformats.org/wordprocessingml/2006/main" xmlns:wp="http://schemas.openxmlformats.org/drawingml/2006/wordprocessingDrawing" xmlns:r="http://schemas.openxmlformats.org/officeDocument/2006/relationships" xmlns:w14="http://schemas.microsoft.com/office/word/2010/wordml">
@@ -9805,7 +9805,7 @@
           <w:p>
             <w:pPr>
               <w:jc w:val="right"/>
-              <w:spacing w:after="40" w:before="40"/>
+              <w:spacing w:after="40" w:before="40" w:line="240"/>
               <w:ind w:firstLine="0" w:left="100" w:right="100"/>
             </w:pPr>
             <w:r xmlns:w="http://schemas.openxmlformats.org/wordprocessingml/2006/main" xmlns:wp="http://schemas.openxmlformats.org/drawingml/2006/wordprocessingDrawing" xmlns:r="http://schemas.openxmlformats.org/officeDocument/2006/relationships" xmlns:w14="http://schemas.microsoft.com/office/word/2010/wordml">
@@ -9834,7 +9834,7 @@
           <w:p>
             <w:pPr>
               <w:jc w:val="right"/>
-              <w:spacing w:after="40" w:before="40"/>
+              <w:spacing w:after="40" w:before="40" w:line="240"/>
               <w:ind w:firstLine="0" w:left="100" w:right="100"/>
             </w:pPr>
             <w:r xmlns:w="http://schemas.openxmlformats.org/wordprocessingml/2006/main" xmlns:wp="http://schemas.openxmlformats.org/drawingml/2006/wordprocessingDrawing" xmlns:r="http://schemas.openxmlformats.org/officeDocument/2006/relationships" xmlns:w14="http://schemas.microsoft.com/office/word/2010/wordml">
@@ -9869,7 +9869,7 @@
           <w:p>
             <w:pPr>
               <w:jc w:val="left"/>
-              <w:spacing w:after="40" w:before="40"/>
+              <w:spacing w:after="40" w:before="40" w:line="240"/>
               <w:ind w:firstLine="0" w:left="100" w:right="100"/>
             </w:pPr>
             <w:r xmlns:w="http://schemas.openxmlformats.org/wordprocessingml/2006/main" xmlns:wp="http://schemas.openxmlformats.org/drawingml/2006/wordprocessingDrawing" xmlns:r="http://schemas.openxmlformats.org/officeDocument/2006/relationships" xmlns:w14="http://schemas.microsoft.com/office/word/2010/wordml">
@@ -9898,7 +9898,7 @@
           <w:p>
             <w:pPr>
               <w:jc w:val="right"/>
-              <w:spacing w:after="40" w:before="40"/>
+              <w:spacing w:after="40" w:before="40" w:line="240"/>
               <w:ind w:firstLine="0" w:left="100" w:right="100"/>
             </w:pPr>
             <w:r xmlns:w="http://schemas.openxmlformats.org/wordprocessingml/2006/main" xmlns:wp="http://schemas.openxmlformats.org/drawingml/2006/wordprocessingDrawing" xmlns:r="http://schemas.openxmlformats.org/officeDocument/2006/relationships" xmlns:w14="http://schemas.microsoft.com/office/word/2010/wordml">
@@ -9927,7 +9927,7 @@
           <w:p>
             <w:pPr>
               <w:jc w:val="right"/>
-              <w:spacing w:after="40" w:before="40"/>
+              <w:spacing w:after="40" w:before="40" w:line="240"/>
               <w:ind w:firstLine="0" w:left="100" w:right="100"/>
             </w:pPr>
             <w:r xmlns:w="http://schemas.openxmlformats.org/wordprocessingml/2006/main" xmlns:wp="http://schemas.openxmlformats.org/drawingml/2006/wordprocessingDrawing" xmlns:r="http://schemas.openxmlformats.org/officeDocument/2006/relationships" xmlns:w14="http://schemas.microsoft.com/office/word/2010/wordml">
@@ -9956,7 +9956,7 @@
           <w:p>
             <w:pPr>
               <w:jc w:val="right"/>
-              <w:spacing w:after="40" w:before="40"/>
+              <w:spacing w:after="40" w:before="40" w:line="240"/>
               <w:ind w:firstLine="0" w:left="100" w:right="100"/>
             </w:pPr>
             <w:r xmlns:w="http://schemas.openxmlformats.org/wordprocessingml/2006/main" xmlns:wp="http://schemas.openxmlformats.org/drawingml/2006/wordprocessingDrawing" xmlns:r="http://schemas.openxmlformats.org/officeDocument/2006/relationships" xmlns:w14="http://schemas.microsoft.com/office/word/2010/wordml">
@@ -9985,7 +9985,7 @@
           <w:p>
             <w:pPr>
               <w:jc w:val="right"/>
-              <w:spacing w:after="40" w:before="40"/>
+              <w:spacing w:after="40" w:before="40" w:line="240"/>
               <w:ind w:firstLine="0" w:left="100" w:right="100"/>
             </w:pPr>
             <w:r xmlns:w="http://schemas.openxmlformats.org/wordprocessingml/2006/main" xmlns:wp="http://schemas.openxmlformats.org/drawingml/2006/wordprocessingDrawing" xmlns:r="http://schemas.openxmlformats.org/officeDocument/2006/relationships" xmlns:w14="http://schemas.microsoft.com/office/word/2010/wordml">
@@ -10020,7 +10020,7 @@
           <w:p>
             <w:pPr>
               <w:jc w:val="left"/>
-              <w:spacing w:after="40" w:before="40"/>
+              <w:spacing w:after="40" w:before="40" w:line="240"/>
               <w:ind w:firstLine="0" w:left="100" w:right="100"/>
             </w:pPr>
             <w:r xmlns:w="http://schemas.openxmlformats.org/wordprocessingml/2006/main" xmlns:wp="http://schemas.openxmlformats.org/drawingml/2006/wordprocessingDrawing" xmlns:r="http://schemas.openxmlformats.org/officeDocument/2006/relationships" xmlns:w14="http://schemas.microsoft.com/office/word/2010/wordml">
@@ -10049,7 +10049,7 @@
           <w:p>
             <w:pPr>
               <w:jc w:val="right"/>
-              <w:spacing w:after="40" w:before="40"/>
+              <w:spacing w:after="40" w:before="40" w:line="240"/>
               <w:ind w:firstLine="0" w:left="100" w:right="100"/>
             </w:pPr>
             <w:r xmlns:w="http://schemas.openxmlformats.org/wordprocessingml/2006/main" xmlns:wp="http://schemas.openxmlformats.org/drawingml/2006/wordprocessingDrawing" xmlns:r="http://schemas.openxmlformats.org/officeDocument/2006/relationships" xmlns:w14="http://schemas.microsoft.com/office/word/2010/wordml">
@@ -10078,7 +10078,7 @@
           <w:p>
             <w:pPr>
               <w:jc w:val="right"/>
-              <w:spacing w:after="40" w:before="40"/>
+              <w:spacing w:after="40" w:before="40" w:line="240"/>
               <w:ind w:firstLine="0" w:left="100" w:right="100"/>
             </w:pPr>
             <w:r xmlns:w="http://schemas.openxmlformats.org/wordprocessingml/2006/main" xmlns:wp="http://schemas.openxmlformats.org/drawingml/2006/wordprocessingDrawing" xmlns:r="http://schemas.openxmlformats.org/officeDocument/2006/relationships" xmlns:w14="http://schemas.microsoft.com/office/word/2010/wordml">
@@ -10107,7 +10107,7 @@
           <w:p>
             <w:pPr>
               <w:jc w:val="right"/>
-              <w:spacing w:after="40" w:before="40"/>
+              <w:spacing w:after="40" w:before="40" w:line="240"/>
               <w:ind w:firstLine="0" w:left="100" w:right="100"/>
             </w:pPr>
             <w:r xmlns:w="http://schemas.openxmlformats.org/wordprocessingml/2006/main" xmlns:wp="http://schemas.openxmlformats.org/drawingml/2006/wordprocessingDrawing" xmlns:r="http://schemas.openxmlformats.org/officeDocument/2006/relationships" xmlns:w14="http://schemas.microsoft.com/office/word/2010/wordml">
@@ -10136,7 +10136,7 @@
           <w:p>
             <w:pPr>
               <w:jc w:val="right"/>
-              <w:spacing w:after="40" w:before="40"/>
+              <w:spacing w:after="40" w:before="40" w:line="240"/>
               <w:ind w:firstLine="0" w:left="100" w:right="100"/>
             </w:pPr>
             <w:r xmlns:w="http://schemas.openxmlformats.org/wordprocessingml/2006/main" xmlns:wp="http://schemas.openxmlformats.org/drawingml/2006/wordprocessingDrawing" xmlns:r="http://schemas.openxmlformats.org/officeDocument/2006/relationships" xmlns:w14="http://schemas.microsoft.com/office/word/2010/wordml">
@@ -10173,7 +10173,7 @@
           <w:p>
             <w:pPr>
               <w:jc w:val="left"/>
-              <w:spacing w:after="40" w:before="40"/>
+              <w:spacing w:after="40" w:before="40" w:line="240"/>
               <w:ind w:firstLine="0" w:left="100" w:right="100"/>
             </w:pPr>
             <w:r xmlns:w="http://schemas.openxmlformats.org/wordprocessingml/2006/main" xmlns:wp="http://schemas.openxmlformats.org/drawingml/2006/wordprocessingDrawing" xmlns:r="http://schemas.openxmlformats.org/officeDocument/2006/relationships" xmlns:w14="http://schemas.microsoft.com/office/word/2010/wordml">
@@ -10204,7 +10204,7 @@
           <w:p>
             <w:pPr>
               <w:jc w:val="right"/>
-              <w:spacing w:after="40" w:before="40"/>
+              <w:spacing w:after="40" w:before="40" w:line="240"/>
               <w:ind w:firstLine="0" w:left="100" w:right="100"/>
             </w:pPr>
             <w:r xmlns:w="http://schemas.openxmlformats.org/wordprocessingml/2006/main" xmlns:wp="http://schemas.openxmlformats.org/drawingml/2006/wordprocessingDrawing" xmlns:r="http://schemas.openxmlformats.org/officeDocument/2006/relationships" xmlns:w14="http://schemas.microsoft.com/office/word/2010/wordml">
@@ -10235,7 +10235,7 @@
           <w:p>
             <w:pPr>
               <w:jc w:val="right"/>
-              <w:spacing w:after="40" w:before="40"/>
+              <w:spacing w:after="40" w:before="40" w:line="240"/>
               <w:ind w:firstLine="0" w:left="100" w:right="100"/>
             </w:pPr>
             <w:r xmlns:w="http://schemas.openxmlformats.org/wordprocessingml/2006/main" xmlns:wp="http://schemas.openxmlformats.org/drawingml/2006/wordprocessingDrawing" xmlns:r="http://schemas.openxmlformats.org/officeDocument/2006/relationships" xmlns:w14="http://schemas.microsoft.com/office/word/2010/wordml">
@@ -10266,7 +10266,7 @@
           <w:p>
             <w:pPr>
               <w:jc w:val="right"/>
-              <w:spacing w:after="40" w:before="40"/>
+              <w:spacing w:after="40" w:before="40" w:line="240"/>
               <w:ind w:firstLine="0" w:left="100" w:right="100"/>
             </w:pPr>
             <w:r xmlns:w="http://schemas.openxmlformats.org/wordprocessingml/2006/main" xmlns:wp="http://schemas.openxmlformats.org/drawingml/2006/wordprocessingDrawing" xmlns:r="http://schemas.openxmlformats.org/officeDocument/2006/relationships" xmlns:w14="http://schemas.microsoft.com/office/word/2010/wordml">
@@ -10297,7 +10297,7 @@
           <w:p>
             <w:pPr>
               <w:jc w:val="right"/>
-              <w:spacing w:after="40" w:before="40"/>
+              <w:spacing w:after="40" w:before="40" w:line="240"/>
               <w:ind w:firstLine="0" w:left="100" w:right="100"/>
             </w:pPr>
             <w:r xmlns:w="http://schemas.openxmlformats.org/wordprocessingml/2006/main" xmlns:wp="http://schemas.openxmlformats.org/drawingml/2006/wordprocessingDrawing" xmlns:r="http://schemas.openxmlformats.org/officeDocument/2006/relationships" xmlns:w14="http://schemas.microsoft.com/office/word/2010/wordml">

--- a/output_data/Supplementary_1a.docx
+++ b/output_data/Supplementary_1a.docx
@@ -785,157 +785,6 @@
                 <w:color w:val="111111"/>
               </w:rPr>
               <w:t xml:space="preserve">40</w:t>
-            </w:r>
-          </w:p>
-        </w:tc>
-      </w:tr>
-      <w:tr>
-        <w:trPr>
-          <w:cantSplit/>
-          <w:trHeight w:val="360" w:hRule="auto"/>
-        </w:trPr>
-        <w:tc>
-          <w:tcPr>
-            <w:tcBorders/>
-            <w:shd w:val="clear" w:color="auto" w:fill="FFFFFF"/>
-            <w:tcMar>
-              <w:top w:w="0" w:type="dxa"/>
-              <w:bottom w:w="0" w:type="dxa"/>
-              <w:left w:w="0" w:type="dxa"/>
-              <w:right w:w="0" w:type="dxa"/>
-            </w:tcMar>
-            <w:vAlign w:val="center"/>
-          </w:tcPr>
-          <w:p>
-            <w:pPr>
-              <w:jc w:val="left"/>
-              <w:spacing w:after="40" w:before="40" w:line="240"/>
-              <w:ind w:firstLine="0" w:left="100" w:right="100"/>
-            </w:pPr>
-            <w:r xmlns:w="http://schemas.openxmlformats.org/wordprocessingml/2006/main" xmlns:wp="http://schemas.openxmlformats.org/drawingml/2006/wordprocessingDrawing" xmlns:r="http://schemas.openxmlformats.org/officeDocument/2006/relationships" xmlns:w14="http://schemas.microsoft.com/office/word/2010/wordml">
-              <w:rPr>
-                <w:rFonts w:ascii="Arial" w:hAnsi="Arial" w:eastAsia="Arial" w:cs="Arial"/>
-                <w:sz w:val="22"/>
-                <w:szCs w:val="22"/>
-                <w:color w:val="111111"/>
-              </w:rPr>
-              <w:t xml:space="preserve">Miyara</w:t>
-            </w:r>
-          </w:p>
-        </w:tc>
-        <w:tc>
-          <w:tcPr>
-            <w:tcBorders/>
-            <w:shd w:val="clear" w:color="auto" w:fill="FFFFFF"/>
-            <w:tcMar>
-              <w:top w:w="0" w:type="dxa"/>
-              <w:bottom w:w="0" w:type="dxa"/>
-              <w:left w:w="0" w:type="dxa"/>
-              <w:right w:w="0" w:type="dxa"/>
-            </w:tcMar>
-            <w:vAlign w:val="center"/>
-          </w:tcPr>
-          <w:p>
-            <w:pPr>
-              <w:jc w:val="right"/>
-              <w:spacing w:after="40" w:before="40" w:line="240"/>
-              <w:ind w:firstLine="0" w:left="100" w:right="100"/>
-            </w:pPr>
-            <w:r xmlns:w="http://schemas.openxmlformats.org/wordprocessingml/2006/main" xmlns:wp="http://schemas.openxmlformats.org/drawingml/2006/wordprocessingDrawing" xmlns:r="http://schemas.openxmlformats.org/officeDocument/2006/relationships" xmlns:w14="http://schemas.microsoft.com/office/word/2010/wordml">
-              <w:rPr>
-                <w:rFonts w:ascii="Arial" w:hAnsi="Arial" w:eastAsia="Arial" w:cs="Arial"/>
-                <w:sz w:val="22"/>
-                <w:szCs w:val="22"/>
-                <w:color w:val="111111"/>
-              </w:rPr>
-              <w:t xml:space="preserve">479</w:t>
-            </w:r>
-          </w:p>
-        </w:tc>
-        <w:tc>
-          <w:tcPr>
-            <w:tcBorders/>
-            <w:shd w:val="clear" w:color="auto" w:fill="FFFFFF"/>
-            <w:tcMar>
-              <w:top w:w="0" w:type="dxa"/>
-              <w:bottom w:w="0" w:type="dxa"/>
-              <w:left w:w="0" w:type="dxa"/>
-              <w:right w:w="0" w:type="dxa"/>
-            </w:tcMar>
-            <w:vAlign w:val="center"/>
-          </w:tcPr>
-          <w:p>
-            <w:pPr>
-              <w:jc w:val="right"/>
-              <w:spacing w:after="40" w:before="40" w:line="240"/>
-              <w:ind w:firstLine="0" w:left="100" w:right="100"/>
-            </w:pPr>
-            <w:r xmlns:w="http://schemas.openxmlformats.org/wordprocessingml/2006/main" xmlns:wp="http://schemas.openxmlformats.org/drawingml/2006/wordprocessingDrawing" xmlns:r="http://schemas.openxmlformats.org/officeDocument/2006/relationships" xmlns:w14="http://schemas.microsoft.com/office/word/2010/wordml">
-              <w:rPr>
-                <w:rFonts w:ascii="Arial" w:hAnsi="Arial" w:eastAsia="Arial" w:cs="Arial"/>
-                <w:sz w:val="22"/>
-                <w:szCs w:val="22"/>
-                <w:color w:val="111111"/>
-              </w:rPr>
-              <w:t xml:space="preserve">32</w:t>
-            </w:r>
-          </w:p>
-        </w:tc>
-        <w:tc>
-          <w:tcPr>
-            <w:tcBorders/>
-            <w:shd w:val="clear" w:color="auto" w:fill="FFFFFF"/>
-            <w:tcMar>
-              <w:top w:w="0" w:type="dxa"/>
-              <w:bottom w:w="0" w:type="dxa"/>
-              <w:left w:w="0" w:type="dxa"/>
-              <w:right w:w="0" w:type="dxa"/>
-            </w:tcMar>
-            <w:vAlign w:val="center"/>
-          </w:tcPr>
-          <w:p>
-            <w:pPr>
-              <w:jc w:val="right"/>
-              <w:spacing w:after="40" w:before="40" w:line="240"/>
-              <w:ind w:firstLine="0" w:left="100" w:right="100"/>
-            </w:pPr>
-            <w:r xmlns:w="http://schemas.openxmlformats.org/wordprocessingml/2006/main" xmlns:wp="http://schemas.openxmlformats.org/drawingml/2006/wordprocessingDrawing" xmlns:r="http://schemas.openxmlformats.org/officeDocument/2006/relationships" xmlns:w14="http://schemas.microsoft.com/office/word/2010/wordml">
-              <w:rPr>
-                <w:rFonts w:ascii="Arial" w:hAnsi="Arial" w:eastAsia="Arial" w:cs="Arial"/>
-                <w:sz w:val="22"/>
-                <w:szCs w:val="22"/>
-                <w:color w:val="111111"/>
-              </w:rPr>
-              <w:t xml:space="preserve">152</w:t>
-            </w:r>
-          </w:p>
-        </w:tc>
-        <w:tc>
-          <w:tcPr>
-            <w:tcBorders/>
-            <w:shd w:val="clear" w:color="auto" w:fill="FFFFFF"/>
-            <w:tcMar>
-              <w:top w:w="0" w:type="dxa"/>
-              <w:bottom w:w="0" w:type="dxa"/>
-              <w:left w:w="0" w:type="dxa"/>
-              <w:right w:w="0" w:type="dxa"/>
-            </w:tcMar>
-            <w:vAlign w:val="center"/>
-          </w:tcPr>
-          <w:p>
-            <w:pPr>
-              <w:jc w:val="right"/>
-              <w:spacing w:after="40" w:before="40" w:line="240"/>
-              <w:ind w:firstLine="0" w:left="100" w:right="100"/>
-            </w:pPr>
-            <w:r xmlns:w="http://schemas.openxmlformats.org/wordprocessingml/2006/main" xmlns:wp="http://schemas.openxmlformats.org/drawingml/2006/wordprocessingDrawing" xmlns:r="http://schemas.openxmlformats.org/officeDocument/2006/relationships" xmlns:w14="http://schemas.microsoft.com/office/word/2010/wordml">
-              <w:rPr>
-                <w:rFonts w:ascii="Arial" w:hAnsi="Arial" w:eastAsia="Arial" w:cs="Arial"/>
-                <w:sz w:val="22"/>
-                <w:szCs w:val="22"/>
-                <w:color w:val="111111"/>
-              </w:rPr>
-              <w:t xml:space="preserve">286</w:t>
             </w:r>
           </w:p>
         </w:tc>

--- a/output_data/Supplementary_1a.docx
+++ b/output_data/Supplementary_1a.docx
@@ -26,8 +26,8 @@
         <w:tc>
           <w:tcPr>
             <w:tcBorders>
-              <w:bottom w:val="single" w:sz="16" w:space="0" w:color="000000"/>
-              <w:top w:val="single" w:sz="16" w:space="0" w:color="000000"/>
+              <w:bottom w:val="single" w:sz="16" w:space="0" w:color="666666"/>
+              <w:top w:val="single" w:sz="16" w:space="0" w:color="666666"/>
             </w:tcBorders>
             <w:shd w:val="clear" w:color="auto" w:fill="FFFFFF"/>
             <w:tcMar>
@@ -41,12 +41,12 @@
           <w:p>
             <w:pPr>
               <w:jc w:val="left"/>
-              <w:spacing w:after="60" w:before="60" w:line="240"/>
-              <w:ind w:firstLine="0" w:left="60" w:right="60"/>
-            </w:pPr>
-            <w:r xmlns:w="http://schemas.openxmlformats.org/wordprocessingml/2006/main" xmlns:wp="http://schemas.openxmlformats.org/drawingml/2006/wordprocessingDrawing" xmlns:r="http://schemas.openxmlformats.org/officeDocument/2006/relationships" xmlns:w14="http://schemas.microsoft.com/office/word/2010/wordml">
-              <w:rPr>
-                <w:rFonts w:ascii="Arial" w:hAnsi="Arial" w:eastAsia="Arial" w:cs="Arial"/>
+              <w:spacing w:after="100" w:before="100" w:line="240"/>
+              <w:ind w:firstLine="0" w:left="100" w:right="100"/>
+            </w:pPr>
+            <w:r xmlns:w="http://schemas.openxmlformats.org/wordprocessingml/2006/main" xmlns:wp="http://schemas.openxmlformats.org/drawingml/2006/wordprocessingDrawing" xmlns:r="http://schemas.openxmlformats.org/officeDocument/2006/relationships" xmlns:w14="http://schemas.microsoft.com/office/word/2010/wordml">
+              <w:rPr>
+                <w:rFonts w:ascii="Helvetica" w:hAnsi="Helvetica" w:eastAsia="Helvetica" w:cs="Helvetica"/>
                 <w:sz w:val="22"/>
                 <w:szCs w:val="22"/>
                 <w:color w:val="000000"/>
@@ -58,8 +58,8 @@
         <w:tc>
           <w:tcPr>
             <w:tcBorders>
-              <w:bottom w:val="single" w:sz="16" w:space="0" w:color="000000"/>
-              <w:top w:val="single" w:sz="16" w:space="0" w:color="000000"/>
+              <w:bottom w:val="single" w:sz="16" w:space="0" w:color="666666"/>
+              <w:top w:val="single" w:sz="16" w:space="0" w:color="666666"/>
             </w:tcBorders>
             <w:shd w:val="clear" w:color="auto" w:fill="FFFFFF"/>
             <w:tcMar>
@@ -73,12 +73,12 @@
           <w:p>
             <w:pPr>
               <w:jc w:val="right"/>
-              <w:spacing w:after="60" w:before="60" w:line="240"/>
-              <w:ind w:firstLine="0" w:left="60" w:right="60"/>
-            </w:pPr>
-            <w:r xmlns:w="http://schemas.openxmlformats.org/wordprocessingml/2006/main" xmlns:wp="http://schemas.openxmlformats.org/drawingml/2006/wordprocessingDrawing" xmlns:r="http://schemas.openxmlformats.org/officeDocument/2006/relationships" xmlns:w14="http://schemas.microsoft.com/office/word/2010/wordml">
-              <w:rPr>
-                <w:rFonts w:ascii="Arial" w:hAnsi="Arial" w:eastAsia="Arial" w:cs="Arial"/>
+              <w:spacing w:after="100" w:before="100" w:line="240"/>
+              <w:ind w:firstLine="0" w:left="100" w:right="100"/>
+            </w:pPr>
+            <w:r xmlns:w="http://schemas.openxmlformats.org/wordprocessingml/2006/main" xmlns:wp="http://schemas.openxmlformats.org/drawingml/2006/wordprocessingDrawing" xmlns:r="http://schemas.openxmlformats.org/officeDocument/2006/relationships" xmlns:w14="http://schemas.microsoft.com/office/word/2010/wordml">
+              <w:rPr>
+                <w:rFonts w:ascii="Helvetica" w:hAnsi="Helvetica" w:eastAsia="Helvetica" w:cs="Helvetica"/>
                 <w:sz w:val="22"/>
                 <w:szCs w:val="22"/>
                 <w:color w:val="000000"/>
@@ -90,8 +90,8 @@
         <w:tc>
           <w:tcPr>
             <w:tcBorders>
-              <w:bottom w:val="single" w:sz="16" w:space="0" w:color="000000"/>
-              <w:top w:val="single" w:sz="16" w:space="0" w:color="000000"/>
+              <w:bottom w:val="single" w:sz="16" w:space="0" w:color="666666"/>
+              <w:top w:val="single" w:sz="16" w:space="0" w:color="666666"/>
             </w:tcBorders>
             <w:shd w:val="clear" w:color="auto" w:fill="FFFFFF"/>
             <w:tcMar>
@@ -105,12 +105,12 @@
           <w:p>
             <w:pPr>
               <w:jc w:val="right"/>
-              <w:spacing w:after="60" w:before="60" w:line="240"/>
-              <w:ind w:firstLine="0" w:left="60" w:right="60"/>
-            </w:pPr>
-            <w:r xmlns:w="http://schemas.openxmlformats.org/wordprocessingml/2006/main" xmlns:wp="http://schemas.openxmlformats.org/drawingml/2006/wordprocessingDrawing" xmlns:r="http://schemas.openxmlformats.org/officeDocument/2006/relationships" xmlns:w14="http://schemas.microsoft.com/office/word/2010/wordml">
-              <w:rPr>
-                <w:rFonts w:ascii="Arial" w:hAnsi="Arial" w:eastAsia="Arial" w:cs="Arial"/>
+              <w:spacing w:after="100" w:before="100" w:line="240"/>
+              <w:ind w:firstLine="0" w:left="100" w:right="100"/>
+            </w:pPr>
+            <w:r xmlns:w="http://schemas.openxmlformats.org/wordprocessingml/2006/main" xmlns:wp="http://schemas.openxmlformats.org/drawingml/2006/wordprocessingDrawing" xmlns:r="http://schemas.openxmlformats.org/officeDocument/2006/relationships" xmlns:w14="http://schemas.microsoft.com/office/word/2010/wordml">
+              <w:rPr>
+                <w:rFonts w:ascii="Helvetica" w:hAnsi="Helvetica" w:eastAsia="Helvetica" w:cs="Helvetica"/>
                 <w:sz w:val="22"/>
                 <w:szCs w:val="22"/>
                 <w:color w:val="000000"/>
@@ -122,8 +122,8 @@
         <w:tc>
           <w:tcPr>
             <w:tcBorders>
-              <w:bottom w:val="single" w:sz="16" w:space="0" w:color="000000"/>
-              <w:top w:val="single" w:sz="16" w:space="0" w:color="000000"/>
+              <w:bottom w:val="single" w:sz="16" w:space="0" w:color="666666"/>
+              <w:top w:val="single" w:sz="16" w:space="0" w:color="666666"/>
             </w:tcBorders>
             <w:shd w:val="clear" w:color="auto" w:fill="FFFFFF"/>
             <w:tcMar>
@@ -137,12 +137,12 @@
           <w:p>
             <w:pPr>
               <w:jc w:val="right"/>
-              <w:spacing w:after="60" w:before="60" w:line="240"/>
-              <w:ind w:firstLine="0" w:left="60" w:right="60"/>
-            </w:pPr>
-            <w:r xmlns:w="http://schemas.openxmlformats.org/wordprocessingml/2006/main" xmlns:wp="http://schemas.openxmlformats.org/drawingml/2006/wordprocessingDrawing" xmlns:r="http://schemas.openxmlformats.org/officeDocument/2006/relationships" xmlns:w14="http://schemas.microsoft.com/office/word/2010/wordml">
-              <w:rPr>
-                <w:rFonts w:ascii="Arial" w:hAnsi="Arial" w:eastAsia="Arial" w:cs="Arial"/>
+              <w:spacing w:after="100" w:before="100" w:line="240"/>
+              <w:ind w:firstLine="0" w:left="100" w:right="100"/>
+            </w:pPr>
+            <w:r xmlns:w="http://schemas.openxmlformats.org/wordprocessingml/2006/main" xmlns:wp="http://schemas.openxmlformats.org/drawingml/2006/wordprocessingDrawing" xmlns:r="http://schemas.openxmlformats.org/officeDocument/2006/relationships" xmlns:w14="http://schemas.microsoft.com/office/word/2010/wordml">
+              <w:rPr>
+                <w:rFonts w:ascii="Helvetica" w:hAnsi="Helvetica" w:eastAsia="Helvetica" w:cs="Helvetica"/>
                 <w:sz w:val="22"/>
                 <w:szCs w:val="22"/>
                 <w:color w:val="000000"/>
@@ -154,8 +154,8 @@
         <w:tc>
           <w:tcPr>
             <w:tcBorders>
-              <w:bottom w:val="single" w:sz="16" w:space="0" w:color="000000"/>
-              <w:top w:val="single" w:sz="16" w:space="0" w:color="000000"/>
+              <w:bottom w:val="single" w:sz="16" w:space="0" w:color="666666"/>
+              <w:top w:val="single" w:sz="16" w:space="0" w:color="666666"/>
             </w:tcBorders>
             <w:shd w:val="clear" w:color="auto" w:fill="FFFFFF"/>
             <w:tcMar>
@@ -169,12 +169,12 @@
           <w:p>
             <w:pPr>
               <w:jc w:val="right"/>
-              <w:spacing w:after="60" w:before="60" w:line="240"/>
-              <w:ind w:firstLine="0" w:left="60" w:right="60"/>
-            </w:pPr>
-            <w:r xmlns:w="http://schemas.openxmlformats.org/wordprocessingml/2006/main" xmlns:wp="http://schemas.openxmlformats.org/drawingml/2006/wordprocessingDrawing" xmlns:r="http://schemas.openxmlformats.org/officeDocument/2006/relationships" xmlns:w14="http://schemas.microsoft.com/office/word/2010/wordml">
-              <w:rPr>
-                <w:rFonts w:ascii="Arial" w:hAnsi="Arial" w:eastAsia="Arial" w:cs="Arial"/>
+              <w:spacing w:after="100" w:before="100" w:line="240"/>
+              <w:ind w:firstLine="0" w:left="100" w:right="100"/>
+            </w:pPr>
+            <w:r xmlns:w="http://schemas.openxmlformats.org/wordprocessingml/2006/main" xmlns:wp="http://schemas.openxmlformats.org/drawingml/2006/wordprocessingDrawing" xmlns:r="http://schemas.openxmlformats.org/officeDocument/2006/relationships" xmlns:w14="http://schemas.microsoft.com/office/word/2010/wordml">
+              <w:rPr>
+                <w:rFonts w:ascii="Helvetica" w:hAnsi="Helvetica" w:eastAsia="Helvetica" w:cs="Helvetica"/>
                 <w:sz w:val="22"/>
                 <w:szCs w:val="22"/>
                 <w:color w:val="000000"/>
@@ -204,12 +204,12 @@
           <w:p>
             <w:pPr>
               <w:jc w:val="left"/>
-              <w:spacing w:after="60" w:before="60" w:line="240"/>
-              <w:ind w:firstLine="0" w:left="60" w:right="60"/>
-            </w:pPr>
-            <w:r xmlns:w="http://schemas.openxmlformats.org/wordprocessingml/2006/main" xmlns:wp="http://schemas.openxmlformats.org/drawingml/2006/wordprocessingDrawing" xmlns:r="http://schemas.openxmlformats.org/officeDocument/2006/relationships" xmlns:w14="http://schemas.microsoft.com/office/word/2010/wordml">
-              <w:rPr>
-                <w:rFonts w:ascii="Arial" w:hAnsi="Arial" w:eastAsia="Arial" w:cs="Arial"/>
+              <w:spacing w:after="100" w:before="100" w:line="240"/>
+              <w:ind w:firstLine="0" w:left="100" w:right="100"/>
+            </w:pPr>
+            <w:r xmlns:w="http://schemas.openxmlformats.org/wordprocessingml/2006/main" xmlns:wp="http://schemas.openxmlformats.org/drawingml/2006/wordprocessingDrawing" xmlns:r="http://schemas.openxmlformats.org/officeDocument/2006/relationships" xmlns:w14="http://schemas.microsoft.com/office/word/2010/wordml">
+              <w:rPr>
+                <w:rFonts w:ascii="Helvetica" w:hAnsi="Helvetica" w:eastAsia="Helvetica" w:cs="Helvetica"/>
                 <w:sz w:val="22"/>
                 <w:szCs w:val="22"/>
                 <w:color w:val="000000"/>
@@ -233,12 +233,12 @@
           <w:p>
             <w:pPr>
               <w:jc w:val="right"/>
-              <w:spacing w:after="60" w:before="60" w:line="240"/>
-              <w:ind w:firstLine="0" w:left="60" w:right="60"/>
-            </w:pPr>
-            <w:r xmlns:w="http://schemas.openxmlformats.org/wordprocessingml/2006/main" xmlns:wp="http://schemas.openxmlformats.org/drawingml/2006/wordprocessingDrawing" xmlns:r="http://schemas.openxmlformats.org/officeDocument/2006/relationships" xmlns:w14="http://schemas.microsoft.com/office/word/2010/wordml">
-              <w:rPr>
-                <w:rFonts w:ascii="Arial" w:hAnsi="Arial" w:eastAsia="Arial" w:cs="Arial"/>
+              <w:spacing w:after="100" w:before="100" w:line="240"/>
+              <w:ind w:firstLine="0" w:left="100" w:right="100"/>
+            </w:pPr>
+            <w:r xmlns:w="http://schemas.openxmlformats.org/wordprocessingml/2006/main" xmlns:wp="http://schemas.openxmlformats.org/drawingml/2006/wordprocessingDrawing" xmlns:r="http://schemas.openxmlformats.org/officeDocument/2006/relationships" xmlns:w14="http://schemas.microsoft.com/office/word/2010/wordml">
+              <w:rPr>
+                <w:rFonts w:ascii="Helvetica" w:hAnsi="Helvetica" w:eastAsia="Helvetica" w:cs="Helvetica"/>
                 <w:sz w:val="22"/>
                 <w:szCs w:val="22"/>
                 <w:color w:val="000000"/>
@@ -262,12 +262,12 @@
           <w:p>
             <w:pPr>
               <w:jc w:val="right"/>
-              <w:spacing w:after="60" w:before="60" w:line="240"/>
-              <w:ind w:firstLine="0" w:left="60" w:right="60"/>
-            </w:pPr>
-            <w:r xmlns:w="http://schemas.openxmlformats.org/wordprocessingml/2006/main" xmlns:wp="http://schemas.openxmlformats.org/drawingml/2006/wordprocessingDrawing" xmlns:r="http://schemas.openxmlformats.org/officeDocument/2006/relationships" xmlns:w14="http://schemas.microsoft.com/office/word/2010/wordml">
-              <w:rPr>
-                <w:rFonts w:ascii="Arial" w:hAnsi="Arial" w:eastAsia="Arial" w:cs="Arial"/>
+              <w:spacing w:after="100" w:before="100" w:line="240"/>
+              <w:ind w:firstLine="0" w:left="100" w:right="100"/>
+            </w:pPr>
+            <w:r xmlns:w="http://schemas.openxmlformats.org/wordprocessingml/2006/main" xmlns:wp="http://schemas.openxmlformats.org/drawingml/2006/wordprocessingDrawing" xmlns:r="http://schemas.openxmlformats.org/officeDocument/2006/relationships" xmlns:w14="http://schemas.microsoft.com/office/word/2010/wordml">
+              <w:rPr>
+                <w:rFonts w:ascii="Helvetica" w:hAnsi="Helvetica" w:eastAsia="Helvetica" w:cs="Helvetica"/>
                 <w:sz w:val="22"/>
                 <w:szCs w:val="22"/>
                 <w:color w:val="000000"/>
@@ -291,12 +291,12 @@
           <w:p>
             <w:pPr>
               <w:jc w:val="right"/>
-              <w:spacing w:after="60" w:before="60" w:line="240"/>
-              <w:ind w:firstLine="0" w:left="60" w:right="60"/>
-            </w:pPr>
-            <w:r xmlns:w="http://schemas.openxmlformats.org/wordprocessingml/2006/main" xmlns:wp="http://schemas.openxmlformats.org/drawingml/2006/wordprocessingDrawing" xmlns:r="http://schemas.openxmlformats.org/officeDocument/2006/relationships" xmlns:w14="http://schemas.microsoft.com/office/word/2010/wordml">
-              <w:rPr>
-                <w:rFonts w:ascii="Arial" w:hAnsi="Arial" w:eastAsia="Arial" w:cs="Arial"/>
+              <w:spacing w:after="100" w:before="100" w:line="240"/>
+              <w:ind w:firstLine="0" w:left="100" w:right="100"/>
+            </w:pPr>
+            <w:r xmlns:w="http://schemas.openxmlformats.org/wordprocessingml/2006/main" xmlns:wp="http://schemas.openxmlformats.org/drawingml/2006/wordprocessingDrawing" xmlns:r="http://schemas.openxmlformats.org/officeDocument/2006/relationships" xmlns:w14="http://schemas.microsoft.com/office/word/2010/wordml">
+              <w:rPr>
+                <w:rFonts w:ascii="Helvetica" w:hAnsi="Helvetica" w:eastAsia="Helvetica" w:cs="Helvetica"/>
                 <w:sz w:val="22"/>
                 <w:szCs w:val="22"/>
                 <w:color w:val="000000"/>
@@ -320,12 +320,12 @@
           <w:p>
             <w:pPr>
               <w:jc w:val="right"/>
-              <w:spacing w:after="60" w:before="60" w:line="240"/>
-              <w:ind w:firstLine="0" w:left="60" w:right="60"/>
-            </w:pPr>
-            <w:r xmlns:w="http://schemas.openxmlformats.org/wordprocessingml/2006/main" xmlns:wp="http://schemas.openxmlformats.org/drawingml/2006/wordprocessingDrawing" xmlns:r="http://schemas.openxmlformats.org/officeDocument/2006/relationships" xmlns:w14="http://schemas.microsoft.com/office/word/2010/wordml">
-              <w:rPr>
-                <w:rFonts w:ascii="Arial" w:hAnsi="Arial" w:eastAsia="Arial" w:cs="Arial"/>
+              <w:spacing w:after="100" w:before="100" w:line="240"/>
+              <w:ind w:firstLine="0" w:left="100" w:right="100"/>
+            </w:pPr>
+            <w:r xmlns:w="http://schemas.openxmlformats.org/wordprocessingml/2006/main" xmlns:wp="http://schemas.openxmlformats.org/drawingml/2006/wordprocessingDrawing" xmlns:r="http://schemas.openxmlformats.org/officeDocument/2006/relationships" xmlns:w14="http://schemas.microsoft.com/office/word/2010/wordml">
+              <w:rPr>
+                <w:rFonts w:ascii="Helvetica" w:hAnsi="Helvetica" w:eastAsia="Helvetica" w:cs="Helvetica"/>
                 <w:sz w:val="22"/>
                 <w:szCs w:val="22"/>
                 <w:color w:val="000000"/>
@@ -355,12 +355,12 @@
           <w:p>
             <w:pPr>
               <w:jc w:val="left"/>
-              <w:spacing w:after="60" w:before="60" w:line="240"/>
-              <w:ind w:firstLine="0" w:left="60" w:right="60"/>
-            </w:pPr>
-            <w:r xmlns:w="http://schemas.openxmlformats.org/wordprocessingml/2006/main" xmlns:wp="http://schemas.openxmlformats.org/drawingml/2006/wordprocessingDrawing" xmlns:r="http://schemas.openxmlformats.org/officeDocument/2006/relationships" xmlns:w14="http://schemas.microsoft.com/office/word/2010/wordml">
-              <w:rPr>
-                <w:rFonts w:ascii="Arial" w:hAnsi="Arial" w:eastAsia="Arial" w:cs="Arial"/>
+              <w:spacing w:after="100" w:before="100" w:line="240"/>
+              <w:ind w:firstLine="0" w:left="100" w:right="100"/>
+            </w:pPr>
+            <w:r xmlns:w="http://schemas.openxmlformats.org/wordprocessingml/2006/main" xmlns:wp="http://schemas.openxmlformats.org/drawingml/2006/wordprocessingDrawing" xmlns:r="http://schemas.openxmlformats.org/officeDocument/2006/relationships" xmlns:w14="http://schemas.microsoft.com/office/word/2010/wordml">
+              <w:rPr>
+                <w:rFonts w:ascii="Helvetica" w:hAnsi="Helvetica" w:eastAsia="Helvetica" w:cs="Helvetica"/>
                 <w:sz w:val="22"/>
                 <w:szCs w:val="22"/>
                 <w:color w:val="000000"/>
@@ -384,12 +384,12 @@
           <w:p>
             <w:pPr>
               <w:jc w:val="right"/>
-              <w:spacing w:after="60" w:before="60" w:line="240"/>
-              <w:ind w:firstLine="0" w:left="60" w:right="60"/>
-            </w:pPr>
-            <w:r xmlns:w="http://schemas.openxmlformats.org/wordprocessingml/2006/main" xmlns:wp="http://schemas.openxmlformats.org/drawingml/2006/wordprocessingDrawing" xmlns:r="http://schemas.openxmlformats.org/officeDocument/2006/relationships" xmlns:w14="http://schemas.microsoft.com/office/word/2010/wordml">
-              <w:rPr>
-                <w:rFonts w:ascii="Arial" w:hAnsi="Arial" w:eastAsia="Arial" w:cs="Arial"/>
+              <w:spacing w:after="100" w:before="100" w:line="240"/>
+              <w:ind w:firstLine="0" w:left="100" w:right="100"/>
+            </w:pPr>
+            <w:r xmlns:w="http://schemas.openxmlformats.org/wordprocessingml/2006/main" xmlns:wp="http://schemas.openxmlformats.org/drawingml/2006/wordprocessingDrawing" xmlns:r="http://schemas.openxmlformats.org/officeDocument/2006/relationships" xmlns:w14="http://schemas.microsoft.com/office/word/2010/wordml">
+              <w:rPr>
+                <w:rFonts w:ascii="Helvetica" w:hAnsi="Helvetica" w:eastAsia="Helvetica" w:cs="Helvetica"/>
                 <w:sz w:val="22"/>
                 <w:szCs w:val="22"/>
                 <w:color w:val="000000"/>
@@ -413,12 +413,12 @@
           <w:p>
             <w:pPr>
               <w:jc w:val="right"/>
-              <w:spacing w:after="60" w:before="60" w:line="240"/>
-              <w:ind w:firstLine="0" w:left="60" w:right="60"/>
-            </w:pPr>
-            <w:r xmlns:w="http://schemas.openxmlformats.org/wordprocessingml/2006/main" xmlns:wp="http://schemas.openxmlformats.org/drawingml/2006/wordprocessingDrawing" xmlns:r="http://schemas.openxmlformats.org/officeDocument/2006/relationships" xmlns:w14="http://schemas.microsoft.com/office/word/2010/wordml">
-              <w:rPr>
-                <w:rFonts w:ascii="Arial" w:hAnsi="Arial" w:eastAsia="Arial" w:cs="Arial"/>
+              <w:spacing w:after="100" w:before="100" w:line="240"/>
+              <w:ind w:firstLine="0" w:left="100" w:right="100"/>
+            </w:pPr>
+            <w:r xmlns:w="http://schemas.openxmlformats.org/wordprocessingml/2006/main" xmlns:wp="http://schemas.openxmlformats.org/drawingml/2006/wordprocessingDrawing" xmlns:r="http://schemas.openxmlformats.org/officeDocument/2006/relationships" xmlns:w14="http://schemas.microsoft.com/office/word/2010/wordml">
+              <w:rPr>
+                <w:rFonts w:ascii="Helvetica" w:hAnsi="Helvetica" w:eastAsia="Helvetica" w:cs="Helvetica"/>
                 <w:sz w:val="22"/>
                 <w:szCs w:val="22"/>
                 <w:color w:val="000000"/>
@@ -442,12 +442,12 @@
           <w:p>
             <w:pPr>
               <w:jc w:val="right"/>
-              <w:spacing w:after="60" w:before="60" w:line="240"/>
-              <w:ind w:firstLine="0" w:left="60" w:right="60"/>
-            </w:pPr>
-            <w:r xmlns:w="http://schemas.openxmlformats.org/wordprocessingml/2006/main" xmlns:wp="http://schemas.openxmlformats.org/drawingml/2006/wordprocessingDrawing" xmlns:r="http://schemas.openxmlformats.org/officeDocument/2006/relationships" xmlns:w14="http://schemas.microsoft.com/office/word/2010/wordml">
-              <w:rPr>
-                <w:rFonts w:ascii="Arial" w:hAnsi="Arial" w:eastAsia="Arial" w:cs="Arial"/>
+              <w:spacing w:after="100" w:before="100" w:line="240"/>
+              <w:ind w:firstLine="0" w:left="100" w:right="100"/>
+            </w:pPr>
+            <w:r xmlns:w="http://schemas.openxmlformats.org/wordprocessingml/2006/main" xmlns:wp="http://schemas.openxmlformats.org/drawingml/2006/wordprocessingDrawing" xmlns:r="http://schemas.openxmlformats.org/officeDocument/2006/relationships" xmlns:w14="http://schemas.microsoft.com/office/word/2010/wordml">
+              <w:rPr>
+                <w:rFonts w:ascii="Helvetica" w:hAnsi="Helvetica" w:eastAsia="Helvetica" w:cs="Helvetica"/>
                 <w:sz w:val="22"/>
                 <w:szCs w:val="22"/>
                 <w:color w:val="000000"/>
@@ -471,12 +471,12 @@
           <w:p>
             <w:pPr>
               <w:jc w:val="right"/>
-              <w:spacing w:after="60" w:before="60" w:line="240"/>
-              <w:ind w:firstLine="0" w:left="60" w:right="60"/>
-            </w:pPr>
-            <w:r xmlns:w="http://schemas.openxmlformats.org/wordprocessingml/2006/main" xmlns:wp="http://schemas.openxmlformats.org/drawingml/2006/wordprocessingDrawing" xmlns:r="http://schemas.openxmlformats.org/officeDocument/2006/relationships" xmlns:w14="http://schemas.microsoft.com/office/word/2010/wordml">
-              <w:rPr>
-                <w:rFonts w:ascii="Arial" w:hAnsi="Arial" w:eastAsia="Arial" w:cs="Arial"/>
+              <w:spacing w:after="100" w:before="100" w:line="240"/>
+              <w:ind w:firstLine="0" w:left="100" w:right="100"/>
+            </w:pPr>
+            <w:r xmlns:w="http://schemas.openxmlformats.org/wordprocessingml/2006/main" xmlns:wp="http://schemas.openxmlformats.org/drawingml/2006/wordprocessingDrawing" xmlns:r="http://schemas.openxmlformats.org/officeDocument/2006/relationships" xmlns:w14="http://schemas.microsoft.com/office/word/2010/wordml">
+              <w:rPr>
+                <w:rFonts w:ascii="Helvetica" w:hAnsi="Helvetica" w:eastAsia="Helvetica" w:cs="Helvetica"/>
                 <w:sz w:val="22"/>
                 <w:szCs w:val="22"/>
                 <w:color w:val="000000"/>
@@ -506,12 +506,12 @@
           <w:p>
             <w:pPr>
               <w:jc w:val="left"/>
-              <w:spacing w:after="60" w:before="60" w:line="240"/>
-              <w:ind w:firstLine="0" w:left="60" w:right="60"/>
-            </w:pPr>
-            <w:r xmlns:w="http://schemas.openxmlformats.org/wordprocessingml/2006/main" xmlns:wp="http://schemas.openxmlformats.org/drawingml/2006/wordprocessingDrawing" xmlns:r="http://schemas.openxmlformats.org/officeDocument/2006/relationships" xmlns:w14="http://schemas.microsoft.com/office/word/2010/wordml">
-              <w:rPr>
-                <w:rFonts w:ascii="Arial" w:hAnsi="Arial" w:eastAsia="Arial" w:cs="Arial"/>
+              <w:spacing w:after="100" w:before="100" w:line="240"/>
+              <w:ind w:firstLine="0" w:left="100" w:right="100"/>
+            </w:pPr>
+            <w:r xmlns:w="http://schemas.openxmlformats.org/wordprocessingml/2006/main" xmlns:wp="http://schemas.openxmlformats.org/drawingml/2006/wordprocessingDrawing" xmlns:r="http://schemas.openxmlformats.org/officeDocument/2006/relationships" xmlns:w14="http://schemas.microsoft.com/office/word/2010/wordml">
+              <w:rPr>
+                <w:rFonts w:ascii="Helvetica" w:hAnsi="Helvetica" w:eastAsia="Helvetica" w:cs="Helvetica"/>
                 <w:sz w:val="22"/>
                 <w:szCs w:val="22"/>
                 <w:color w:val="000000"/>
@@ -535,12 +535,12 @@
           <w:p>
             <w:pPr>
               <w:jc w:val="right"/>
-              <w:spacing w:after="60" w:before="60" w:line="240"/>
-              <w:ind w:firstLine="0" w:left="60" w:right="60"/>
-            </w:pPr>
-            <w:r xmlns:w="http://schemas.openxmlformats.org/wordprocessingml/2006/main" xmlns:wp="http://schemas.openxmlformats.org/drawingml/2006/wordprocessingDrawing" xmlns:r="http://schemas.openxmlformats.org/officeDocument/2006/relationships" xmlns:w14="http://schemas.microsoft.com/office/word/2010/wordml">
-              <w:rPr>
-                <w:rFonts w:ascii="Arial" w:hAnsi="Arial" w:eastAsia="Arial" w:cs="Arial"/>
+              <w:spacing w:after="100" w:before="100" w:line="240"/>
+              <w:ind w:firstLine="0" w:left="100" w:right="100"/>
+            </w:pPr>
+            <w:r xmlns:w="http://schemas.openxmlformats.org/wordprocessingml/2006/main" xmlns:wp="http://schemas.openxmlformats.org/drawingml/2006/wordprocessingDrawing" xmlns:r="http://schemas.openxmlformats.org/officeDocument/2006/relationships" xmlns:w14="http://schemas.microsoft.com/office/word/2010/wordml">
+              <w:rPr>
+                <w:rFonts w:ascii="Helvetica" w:hAnsi="Helvetica" w:eastAsia="Helvetica" w:cs="Helvetica"/>
                 <w:sz w:val="22"/>
                 <w:szCs w:val="22"/>
                 <w:color w:val="000000"/>
@@ -564,12 +564,12 @@
           <w:p>
             <w:pPr>
               <w:jc w:val="right"/>
-              <w:spacing w:after="60" w:before="60" w:line="240"/>
-              <w:ind w:firstLine="0" w:left="60" w:right="60"/>
-            </w:pPr>
-            <w:r xmlns:w="http://schemas.openxmlformats.org/wordprocessingml/2006/main" xmlns:wp="http://schemas.openxmlformats.org/drawingml/2006/wordprocessingDrawing" xmlns:r="http://schemas.openxmlformats.org/officeDocument/2006/relationships" xmlns:w14="http://schemas.microsoft.com/office/word/2010/wordml">
-              <w:rPr>
-                <w:rFonts w:ascii="Arial" w:hAnsi="Arial" w:eastAsia="Arial" w:cs="Arial"/>
+              <w:spacing w:after="100" w:before="100" w:line="240"/>
+              <w:ind w:firstLine="0" w:left="100" w:right="100"/>
+            </w:pPr>
+            <w:r xmlns:w="http://schemas.openxmlformats.org/wordprocessingml/2006/main" xmlns:wp="http://schemas.openxmlformats.org/drawingml/2006/wordprocessingDrawing" xmlns:r="http://schemas.openxmlformats.org/officeDocument/2006/relationships" xmlns:w14="http://schemas.microsoft.com/office/word/2010/wordml">
+              <w:rPr>
+                <w:rFonts w:ascii="Helvetica" w:hAnsi="Helvetica" w:eastAsia="Helvetica" w:cs="Helvetica"/>
                 <w:sz w:val="22"/>
                 <w:szCs w:val="22"/>
                 <w:color w:val="000000"/>
@@ -593,12 +593,12 @@
           <w:p>
             <w:pPr>
               <w:jc w:val="right"/>
-              <w:spacing w:after="60" w:before="60" w:line="240"/>
-              <w:ind w:firstLine="0" w:left="60" w:right="60"/>
-            </w:pPr>
-            <w:r xmlns:w="http://schemas.openxmlformats.org/wordprocessingml/2006/main" xmlns:wp="http://schemas.openxmlformats.org/drawingml/2006/wordprocessingDrawing" xmlns:r="http://schemas.openxmlformats.org/officeDocument/2006/relationships" xmlns:w14="http://schemas.microsoft.com/office/word/2010/wordml">
-              <w:rPr>
-                <w:rFonts w:ascii="Arial" w:hAnsi="Arial" w:eastAsia="Arial" w:cs="Arial"/>
+              <w:spacing w:after="100" w:before="100" w:line="240"/>
+              <w:ind w:firstLine="0" w:left="100" w:right="100"/>
+            </w:pPr>
+            <w:r xmlns:w="http://schemas.openxmlformats.org/wordprocessingml/2006/main" xmlns:wp="http://schemas.openxmlformats.org/drawingml/2006/wordprocessingDrawing" xmlns:r="http://schemas.openxmlformats.org/officeDocument/2006/relationships" xmlns:w14="http://schemas.microsoft.com/office/word/2010/wordml">
+              <w:rPr>
+                <w:rFonts w:ascii="Helvetica" w:hAnsi="Helvetica" w:eastAsia="Helvetica" w:cs="Helvetica"/>
                 <w:sz w:val="22"/>
                 <w:szCs w:val="22"/>
                 <w:color w:val="000000"/>
@@ -622,12 +622,12 @@
           <w:p>
             <w:pPr>
               <w:jc w:val="right"/>
-              <w:spacing w:after="60" w:before="60" w:line="240"/>
-              <w:ind w:firstLine="0" w:left="60" w:right="60"/>
-            </w:pPr>
-            <w:r xmlns:w="http://schemas.openxmlformats.org/wordprocessingml/2006/main" xmlns:wp="http://schemas.openxmlformats.org/drawingml/2006/wordprocessingDrawing" xmlns:r="http://schemas.openxmlformats.org/officeDocument/2006/relationships" xmlns:w14="http://schemas.microsoft.com/office/word/2010/wordml">
-              <w:rPr>
-                <w:rFonts w:ascii="Arial" w:hAnsi="Arial" w:eastAsia="Arial" w:cs="Arial"/>
+              <w:spacing w:after="100" w:before="100" w:line="240"/>
+              <w:ind w:firstLine="0" w:left="100" w:right="100"/>
+            </w:pPr>
+            <w:r xmlns:w="http://schemas.openxmlformats.org/wordprocessingml/2006/main" xmlns:wp="http://schemas.openxmlformats.org/drawingml/2006/wordprocessingDrawing" xmlns:r="http://schemas.openxmlformats.org/officeDocument/2006/relationships" xmlns:w14="http://schemas.microsoft.com/office/word/2010/wordml">
+              <w:rPr>
+                <w:rFonts w:ascii="Helvetica" w:hAnsi="Helvetica" w:eastAsia="Helvetica" w:cs="Helvetica"/>
                 <w:sz w:val="22"/>
                 <w:szCs w:val="22"/>
                 <w:color w:val="000000"/>
@@ -657,12 +657,12 @@
           <w:p>
             <w:pPr>
               <w:jc w:val="left"/>
-              <w:spacing w:after="60" w:before="60" w:line="240"/>
-              <w:ind w:firstLine="0" w:left="60" w:right="60"/>
-            </w:pPr>
-            <w:r xmlns:w="http://schemas.openxmlformats.org/wordprocessingml/2006/main" xmlns:wp="http://schemas.openxmlformats.org/drawingml/2006/wordprocessingDrawing" xmlns:r="http://schemas.openxmlformats.org/officeDocument/2006/relationships" xmlns:w14="http://schemas.microsoft.com/office/word/2010/wordml">
-              <w:rPr>
-                <w:rFonts w:ascii="Arial" w:hAnsi="Arial" w:eastAsia="Arial" w:cs="Arial"/>
+              <w:spacing w:after="100" w:before="100" w:line="240"/>
+              <w:ind w:firstLine="0" w:left="100" w:right="100"/>
+            </w:pPr>
+            <w:r xmlns:w="http://schemas.openxmlformats.org/wordprocessingml/2006/main" xmlns:wp="http://schemas.openxmlformats.org/drawingml/2006/wordprocessingDrawing" xmlns:r="http://schemas.openxmlformats.org/officeDocument/2006/relationships" xmlns:w14="http://schemas.microsoft.com/office/word/2010/wordml">
+              <w:rPr>
+                <w:rFonts w:ascii="Helvetica" w:hAnsi="Helvetica" w:eastAsia="Helvetica" w:cs="Helvetica"/>
                 <w:sz w:val="22"/>
                 <w:szCs w:val="22"/>
                 <w:color w:val="000000"/>
@@ -686,12 +686,12 @@
           <w:p>
             <w:pPr>
               <w:jc w:val="right"/>
-              <w:spacing w:after="60" w:before="60" w:line="240"/>
-              <w:ind w:firstLine="0" w:left="60" w:right="60"/>
-            </w:pPr>
-            <w:r xmlns:w="http://schemas.openxmlformats.org/wordprocessingml/2006/main" xmlns:wp="http://schemas.openxmlformats.org/drawingml/2006/wordprocessingDrawing" xmlns:r="http://schemas.openxmlformats.org/officeDocument/2006/relationships" xmlns:w14="http://schemas.microsoft.com/office/word/2010/wordml">
-              <w:rPr>
-                <w:rFonts w:ascii="Arial" w:hAnsi="Arial" w:eastAsia="Arial" w:cs="Arial"/>
+              <w:spacing w:after="100" w:before="100" w:line="240"/>
+              <w:ind w:firstLine="0" w:left="100" w:right="100"/>
+            </w:pPr>
+            <w:r xmlns:w="http://schemas.openxmlformats.org/wordprocessingml/2006/main" xmlns:wp="http://schemas.openxmlformats.org/drawingml/2006/wordprocessingDrawing" xmlns:r="http://schemas.openxmlformats.org/officeDocument/2006/relationships" xmlns:w14="http://schemas.microsoft.com/office/word/2010/wordml">
+              <w:rPr>
+                <w:rFonts w:ascii="Helvetica" w:hAnsi="Helvetica" w:eastAsia="Helvetica" w:cs="Helvetica"/>
                 <w:sz w:val="22"/>
                 <w:szCs w:val="22"/>
                 <w:color w:val="000000"/>
@@ -715,12 +715,12 @@
           <w:p>
             <w:pPr>
               <w:jc w:val="right"/>
-              <w:spacing w:after="60" w:before="60" w:line="240"/>
-              <w:ind w:firstLine="0" w:left="60" w:right="60"/>
-            </w:pPr>
-            <w:r xmlns:w="http://schemas.openxmlformats.org/wordprocessingml/2006/main" xmlns:wp="http://schemas.openxmlformats.org/drawingml/2006/wordprocessingDrawing" xmlns:r="http://schemas.openxmlformats.org/officeDocument/2006/relationships" xmlns:w14="http://schemas.microsoft.com/office/word/2010/wordml">
-              <w:rPr>
-                <w:rFonts w:ascii="Arial" w:hAnsi="Arial" w:eastAsia="Arial" w:cs="Arial"/>
+              <w:spacing w:after="100" w:before="100" w:line="240"/>
+              <w:ind w:firstLine="0" w:left="100" w:right="100"/>
+            </w:pPr>
+            <w:r xmlns:w="http://schemas.openxmlformats.org/wordprocessingml/2006/main" xmlns:wp="http://schemas.openxmlformats.org/drawingml/2006/wordprocessingDrawing" xmlns:r="http://schemas.openxmlformats.org/officeDocument/2006/relationships" xmlns:w14="http://schemas.microsoft.com/office/word/2010/wordml">
+              <w:rPr>
+                <w:rFonts w:ascii="Helvetica" w:hAnsi="Helvetica" w:eastAsia="Helvetica" w:cs="Helvetica"/>
                 <w:sz w:val="22"/>
                 <w:szCs w:val="22"/>
                 <w:color w:val="000000"/>
@@ -744,12 +744,12 @@
           <w:p>
             <w:pPr>
               <w:jc w:val="right"/>
-              <w:spacing w:after="60" w:before="60" w:line="240"/>
-              <w:ind w:firstLine="0" w:left="60" w:right="60"/>
-            </w:pPr>
-            <w:r xmlns:w="http://schemas.openxmlformats.org/wordprocessingml/2006/main" xmlns:wp="http://schemas.openxmlformats.org/drawingml/2006/wordprocessingDrawing" xmlns:r="http://schemas.openxmlformats.org/officeDocument/2006/relationships" xmlns:w14="http://schemas.microsoft.com/office/word/2010/wordml">
-              <w:rPr>
-                <w:rFonts w:ascii="Arial" w:hAnsi="Arial" w:eastAsia="Arial" w:cs="Arial"/>
+              <w:spacing w:after="100" w:before="100" w:line="240"/>
+              <w:ind w:firstLine="0" w:left="100" w:right="100"/>
+            </w:pPr>
+            <w:r xmlns:w="http://schemas.openxmlformats.org/wordprocessingml/2006/main" xmlns:wp="http://schemas.openxmlformats.org/drawingml/2006/wordprocessingDrawing" xmlns:r="http://schemas.openxmlformats.org/officeDocument/2006/relationships" xmlns:w14="http://schemas.microsoft.com/office/word/2010/wordml">
+              <w:rPr>
+                <w:rFonts w:ascii="Helvetica" w:hAnsi="Helvetica" w:eastAsia="Helvetica" w:cs="Helvetica"/>
                 <w:sz w:val="22"/>
                 <w:szCs w:val="22"/>
                 <w:color w:val="000000"/>
@@ -773,12 +773,12 @@
           <w:p>
             <w:pPr>
               <w:jc w:val="right"/>
-              <w:spacing w:after="60" w:before="60" w:line="240"/>
-              <w:ind w:firstLine="0" w:left="60" w:right="60"/>
-            </w:pPr>
-            <w:r xmlns:w="http://schemas.openxmlformats.org/wordprocessingml/2006/main" xmlns:wp="http://schemas.openxmlformats.org/drawingml/2006/wordprocessingDrawing" xmlns:r="http://schemas.openxmlformats.org/officeDocument/2006/relationships" xmlns:w14="http://schemas.microsoft.com/office/word/2010/wordml">
-              <w:rPr>
-                <w:rFonts w:ascii="Arial" w:hAnsi="Arial" w:eastAsia="Arial" w:cs="Arial"/>
+              <w:spacing w:after="100" w:before="100" w:line="240"/>
+              <w:ind w:firstLine="0" w:left="100" w:right="100"/>
+            </w:pPr>
+            <w:r xmlns:w="http://schemas.openxmlformats.org/wordprocessingml/2006/main" xmlns:wp="http://schemas.openxmlformats.org/drawingml/2006/wordprocessingDrawing" xmlns:r="http://schemas.openxmlformats.org/officeDocument/2006/relationships" xmlns:w14="http://schemas.microsoft.com/office/word/2010/wordml">
+              <w:rPr>
+                <w:rFonts w:ascii="Helvetica" w:hAnsi="Helvetica" w:eastAsia="Helvetica" w:cs="Helvetica"/>
                 <w:sz w:val="22"/>
                 <w:szCs w:val="22"/>
                 <w:color w:val="000000"/>
@@ -808,12 +808,12 @@
           <w:p>
             <w:pPr>
               <w:jc w:val="left"/>
-              <w:spacing w:after="60" w:before="60" w:line="240"/>
-              <w:ind w:firstLine="0" w:left="60" w:right="60"/>
-            </w:pPr>
-            <w:r xmlns:w="http://schemas.openxmlformats.org/wordprocessingml/2006/main" xmlns:wp="http://schemas.openxmlformats.org/drawingml/2006/wordprocessingDrawing" xmlns:r="http://schemas.openxmlformats.org/officeDocument/2006/relationships" xmlns:w14="http://schemas.microsoft.com/office/word/2010/wordml">
-              <w:rPr>
-                <w:rFonts w:ascii="Arial" w:hAnsi="Arial" w:eastAsia="Arial" w:cs="Arial"/>
+              <w:spacing w:after="100" w:before="100" w:line="240"/>
+              <w:ind w:firstLine="0" w:left="100" w:right="100"/>
+            </w:pPr>
+            <w:r xmlns:w="http://schemas.openxmlformats.org/wordprocessingml/2006/main" xmlns:wp="http://schemas.openxmlformats.org/drawingml/2006/wordprocessingDrawing" xmlns:r="http://schemas.openxmlformats.org/officeDocument/2006/relationships" xmlns:w14="http://schemas.microsoft.com/office/word/2010/wordml">
+              <w:rPr>
+                <w:rFonts w:ascii="Helvetica" w:hAnsi="Helvetica" w:eastAsia="Helvetica" w:cs="Helvetica"/>
                 <w:sz w:val="22"/>
                 <w:szCs w:val="22"/>
                 <w:color w:val="000000"/>
@@ -837,12 +837,12 @@
           <w:p>
             <w:pPr>
               <w:jc w:val="right"/>
-              <w:spacing w:after="60" w:before="60" w:line="240"/>
-              <w:ind w:firstLine="0" w:left="60" w:right="60"/>
-            </w:pPr>
-            <w:r xmlns:w="http://schemas.openxmlformats.org/wordprocessingml/2006/main" xmlns:wp="http://schemas.openxmlformats.org/drawingml/2006/wordprocessingDrawing" xmlns:r="http://schemas.openxmlformats.org/officeDocument/2006/relationships" xmlns:w14="http://schemas.microsoft.com/office/word/2010/wordml">
-              <w:rPr>
-                <w:rFonts w:ascii="Arial" w:hAnsi="Arial" w:eastAsia="Arial" w:cs="Arial"/>
+              <w:spacing w:after="100" w:before="100" w:line="240"/>
+              <w:ind w:firstLine="0" w:left="100" w:right="100"/>
+            </w:pPr>
+            <w:r xmlns:w="http://schemas.openxmlformats.org/wordprocessingml/2006/main" xmlns:wp="http://schemas.openxmlformats.org/drawingml/2006/wordprocessingDrawing" xmlns:r="http://schemas.openxmlformats.org/officeDocument/2006/relationships" xmlns:w14="http://schemas.microsoft.com/office/word/2010/wordml">
+              <w:rPr>
+                <w:rFonts w:ascii="Helvetica" w:hAnsi="Helvetica" w:eastAsia="Helvetica" w:cs="Helvetica"/>
                 <w:sz w:val="22"/>
                 <w:szCs w:val="22"/>
                 <w:color w:val="000000"/>
@@ -866,12 +866,12 @@
           <w:p>
             <w:pPr>
               <w:jc w:val="right"/>
-              <w:spacing w:after="60" w:before="60" w:line="240"/>
-              <w:ind w:firstLine="0" w:left="60" w:right="60"/>
-            </w:pPr>
-            <w:r xmlns:w="http://schemas.openxmlformats.org/wordprocessingml/2006/main" xmlns:wp="http://schemas.openxmlformats.org/drawingml/2006/wordprocessingDrawing" xmlns:r="http://schemas.openxmlformats.org/officeDocument/2006/relationships" xmlns:w14="http://schemas.microsoft.com/office/word/2010/wordml">
-              <w:rPr>
-                <w:rFonts w:ascii="Arial" w:hAnsi="Arial" w:eastAsia="Arial" w:cs="Arial"/>
+              <w:spacing w:after="100" w:before="100" w:line="240"/>
+              <w:ind w:firstLine="0" w:left="100" w:right="100"/>
+            </w:pPr>
+            <w:r xmlns:w="http://schemas.openxmlformats.org/wordprocessingml/2006/main" xmlns:wp="http://schemas.openxmlformats.org/drawingml/2006/wordprocessingDrawing" xmlns:r="http://schemas.openxmlformats.org/officeDocument/2006/relationships" xmlns:w14="http://schemas.microsoft.com/office/word/2010/wordml">
+              <w:rPr>
+                <w:rFonts w:ascii="Helvetica" w:hAnsi="Helvetica" w:eastAsia="Helvetica" w:cs="Helvetica"/>
                 <w:sz w:val="22"/>
                 <w:szCs w:val="22"/>
                 <w:color w:val="000000"/>
@@ -895,12 +895,12 @@
           <w:p>
             <w:pPr>
               <w:jc w:val="right"/>
-              <w:spacing w:after="60" w:before="60" w:line="240"/>
-              <w:ind w:firstLine="0" w:left="60" w:right="60"/>
-            </w:pPr>
-            <w:r xmlns:w="http://schemas.openxmlformats.org/wordprocessingml/2006/main" xmlns:wp="http://schemas.openxmlformats.org/drawingml/2006/wordprocessingDrawing" xmlns:r="http://schemas.openxmlformats.org/officeDocument/2006/relationships" xmlns:w14="http://schemas.microsoft.com/office/word/2010/wordml">
-              <w:rPr>
-                <w:rFonts w:ascii="Arial" w:hAnsi="Arial" w:eastAsia="Arial" w:cs="Arial"/>
+              <w:spacing w:after="100" w:before="100" w:line="240"/>
+              <w:ind w:firstLine="0" w:left="100" w:right="100"/>
+            </w:pPr>
+            <w:r xmlns:w="http://schemas.openxmlformats.org/wordprocessingml/2006/main" xmlns:wp="http://schemas.openxmlformats.org/drawingml/2006/wordprocessingDrawing" xmlns:r="http://schemas.openxmlformats.org/officeDocument/2006/relationships" xmlns:w14="http://schemas.microsoft.com/office/word/2010/wordml">
+              <w:rPr>
+                <w:rFonts w:ascii="Helvetica" w:hAnsi="Helvetica" w:eastAsia="Helvetica" w:cs="Helvetica"/>
                 <w:sz w:val="22"/>
                 <w:szCs w:val="22"/>
                 <w:color w:val="000000"/>
@@ -924,12 +924,12 @@
           <w:p>
             <w:pPr>
               <w:jc w:val="right"/>
-              <w:spacing w:after="60" w:before="60" w:line="240"/>
-              <w:ind w:firstLine="0" w:left="60" w:right="60"/>
-            </w:pPr>
-            <w:r xmlns:w="http://schemas.openxmlformats.org/wordprocessingml/2006/main" xmlns:wp="http://schemas.openxmlformats.org/drawingml/2006/wordprocessingDrawing" xmlns:r="http://schemas.openxmlformats.org/officeDocument/2006/relationships" xmlns:w14="http://schemas.microsoft.com/office/word/2010/wordml">
-              <w:rPr>
-                <w:rFonts w:ascii="Arial" w:hAnsi="Arial" w:eastAsia="Arial" w:cs="Arial"/>
+              <w:spacing w:after="100" w:before="100" w:line="240"/>
+              <w:ind w:firstLine="0" w:left="100" w:right="100"/>
+            </w:pPr>
+            <w:r xmlns:w="http://schemas.openxmlformats.org/wordprocessingml/2006/main" xmlns:wp="http://schemas.openxmlformats.org/drawingml/2006/wordprocessingDrawing" xmlns:r="http://schemas.openxmlformats.org/officeDocument/2006/relationships" xmlns:w14="http://schemas.microsoft.com/office/word/2010/wordml">
+              <w:rPr>
+                <w:rFonts w:ascii="Helvetica" w:hAnsi="Helvetica" w:eastAsia="Helvetica" w:cs="Helvetica"/>
                 <w:sz w:val="22"/>
                 <w:szCs w:val="22"/>
                 <w:color w:val="000000"/>
@@ -959,12 +959,12 @@
           <w:p>
             <w:pPr>
               <w:jc w:val="left"/>
-              <w:spacing w:after="60" w:before="60" w:line="240"/>
-              <w:ind w:firstLine="0" w:left="60" w:right="60"/>
-            </w:pPr>
-            <w:r xmlns:w="http://schemas.openxmlformats.org/wordprocessingml/2006/main" xmlns:wp="http://schemas.openxmlformats.org/drawingml/2006/wordprocessingDrawing" xmlns:r="http://schemas.openxmlformats.org/officeDocument/2006/relationships" xmlns:w14="http://schemas.microsoft.com/office/word/2010/wordml">
-              <w:rPr>
-                <w:rFonts w:ascii="Arial" w:hAnsi="Arial" w:eastAsia="Arial" w:cs="Arial"/>
+              <w:spacing w:after="100" w:before="100" w:line="240"/>
+              <w:ind w:firstLine="0" w:left="100" w:right="100"/>
+            </w:pPr>
+            <w:r xmlns:w="http://schemas.openxmlformats.org/wordprocessingml/2006/main" xmlns:wp="http://schemas.openxmlformats.org/drawingml/2006/wordprocessingDrawing" xmlns:r="http://schemas.openxmlformats.org/officeDocument/2006/relationships" xmlns:w14="http://schemas.microsoft.com/office/word/2010/wordml">
+              <w:rPr>
+                <w:rFonts w:ascii="Helvetica" w:hAnsi="Helvetica" w:eastAsia="Helvetica" w:cs="Helvetica"/>
                 <w:sz w:val="22"/>
                 <w:szCs w:val="22"/>
                 <w:color w:val="000000"/>
@@ -988,12 +988,12 @@
           <w:p>
             <w:pPr>
               <w:jc w:val="right"/>
-              <w:spacing w:after="60" w:before="60" w:line="240"/>
-              <w:ind w:firstLine="0" w:left="60" w:right="60"/>
-            </w:pPr>
-            <w:r xmlns:w="http://schemas.openxmlformats.org/wordprocessingml/2006/main" xmlns:wp="http://schemas.openxmlformats.org/drawingml/2006/wordprocessingDrawing" xmlns:r="http://schemas.openxmlformats.org/officeDocument/2006/relationships" xmlns:w14="http://schemas.microsoft.com/office/word/2010/wordml">
-              <w:rPr>
-                <w:rFonts w:ascii="Arial" w:hAnsi="Arial" w:eastAsia="Arial" w:cs="Arial"/>
+              <w:spacing w:after="100" w:before="100" w:line="240"/>
+              <w:ind w:firstLine="0" w:left="100" w:right="100"/>
+            </w:pPr>
+            <w:r xmlns:w="http://schemas.openxmlformats.org/wordprocessingml/2006/main" xmlns:wp="http://schemas.openxmlformats.org/drawingml/2006/wordprocessingDrawing" xmlns:r="http://schemas.openxmlformats.org/officeDocument/2006/relationships" xmlns:w14="http://schemas.microsoft.com/office/word/2010/wordml">
+              <w:rPr>
+                <w:rFonts w:ascii="Helvetica" w:hAnsi="Helvetica" w:eastAsia="Helvetica" w:cs="Helvetica"/>
                 <w:sz w:val="22"/>
                 <w:szCs w:val="22"/>
                 <w:color w:val="000000"/>
@@ -1017,12 +1017,12 @@
           <w:p>
             <w:pPr>
               <w:jc w:val="right"/>
-              <w:spacing w:after="60" w:before="60" w:line="240"/>
-              <w:ind w:firstLine="0" w:left="60" w:right="60"/>
-            </w:pPr>
-            <w:r xmlns:w="http://schemas.openxmlformats.org/wordprocessingml/2006/main" xmlns:wp="http://schemas.openxmlformats.org/drawingml/2006/wordprocessingDrawing" xmlns:r="http://schemas.openxmlformats.org/officeDocument/2006/relationships" xmlns:w14="http://schemas.microsoft.com/office/word/2010/wordml">
-              <w:rPr>
-                <w:rFonts w:ascii="Arial" w:hAnsi="Arial" w:eastAsia="Arial" w:cs="Arial"/>
+              <w:spacing w:after="100" w:before="100" w:line="240"/>
+              <w:ind w:firstLine="0" w:left="100" w:right="100"/>
+            </w:pPr>
+            <w:r xmlns:w="http://schemas.openxmlformats.org/wordprocessingml/2006/main" xmlns:wp="http://schemas.openxmlformats.org/drawingml/2006/wordprocessingDrawing" xmlns:r="http://schemas.openxmlformats.org/officeDocument/2006/relationships" xmlns:w14="http://schemas.microsoft.com/office/word/2010/wordml">
+              <w:rPr>
+                <w:rFonts w:ascii="Helvetica" w:hAnsi="Helvetica" w:eastAsia="Helvetica" w:cs="Helvetica"/>
                 <w:sz w:val="22"/>
                 <w:szCs w:val="22"/>
                 <w:color w:val="000000"/>
@@ -1046,12 +1046,12 @@
           <w:p>
             <w:pPr>
               <w:jc w:val="right"/>
-              <w:spacing w:after="60" w:before="60" w:line="240"/>
-              <w:ind w:firstLine="0" w:left="60" w:right="60"/>
-            </w:pPr>
-            <w:r xmlns:w="http://schemas.openxmlformats.org/wordprocessingml/2006/main" xmlns:wp="http://schemas.openxmlformats.org/drawingml/2006/wordprocessingDrawing" xmlns:r="http://schemas.openxmlformats.org/officeDocument/2006/relationships" xmlns:w14="http://schemas.microsoft.com/office/word/2010/wordml">
-              <w:rPr>
-                <w:rFonts w:ascii="Arial" w:hAnsi="Arial" w:eastAsia="Arial" w:cs="Arial"/>
+              <w:spacing w:after="100" w:before="100" w:line="240"/>
+              <w:ind w:firstLine="0" w:left="100" w:right="100"/>
+            </w:pPr>
+            <w:r xmlns:w="http://schemas.openxmlformats.org/wordprocessingml/2006/main" xmlns:wp="http://schemas.openxmlformats.org/drawingml/2006/wordprocessingDrawing" xmlns:r="http://schemas.openxmlformats.org/officeDocument/2006/relationships" xmlns:w14="http://schemas.microsoft.com/office/word/2010/wordml">
+              <w:rPr>
+                <w:rFonts w:ascii="Helvetica" w:hAnsi="Helvetica" w:eastAsia="Helvetica" w:cs="Helvetica"/>
                 <w:sz w:val="22"/>
                 <w:szCs w:val="22"/>
                 <w:color w:val="000000"/>
@@ -1075,12 +1075,12 @@
           <w:p>
             <w:pPr>
               <w:jc w:val="right"/>
-              <w:spacing w:after="60" w:before="60" w:line="240"/>
-              <w:ind w:firstLine="0" w:left="60" w:right="60"/>
-            </w:pPr>
-            <w:r xmlns:w="http://schemas.openxmlformats.org/wordprocessingml/2006/main" xmlns:wp="http://schemas.openxmlformats.org/drawingml/2006/wordprocessingDrawing" xmlns:r="http://schemas.openxmlformats.org/officeDocument/2006/relationships" xmlns:w14="http://schemas.microsoft.com/office/word/2010/wordml">
-              <w:rPr>
-                <w:rFonts w:ascii="Arial" w:hAnsi="Arial" w:eastAsia="Arial" w:cs="Arial"/>
+              <w:spacing w:after="100" w:before="100" w:line="240"/>
+              <w:ind w:firstLine="0" w:left="100" w:right="100"/>
+            </w:pPr>
+            <w:r xmlns:w="http://schemas.openxmlformats.org/wordprocessingml/2006/main" xmlns:wp="http://schemas.openxmlformats.org/drawingml/2006/wordprocessingDrawing" xmlns:r="http://schemas.openxmlformats.org/officeDocument/2006/relationships" xmlns:w14="http://schemas.microsoft.com/office/word/2010/wordml">
+              <w:rPr>
+                <w:rFonts w:ascii="Helvetica" w:hAnsi="Helvetica" w:eastAsia="Helvetica" w:cs="Helvetica"/>
                 <w:sz w:val="22"/>
                 <w:szCs w:val="22"/>
                 <w:color w:val="000000"/>
@@ -1110,12 +1110,12 @@
           <w:p>
             <w:pPr>
               <w:jc w:val="left"/>
-              <w:spacing w:after="60" w:before="60" w:line="240"/>
-              <w:ind w:firstLine="0" w:left="60" w:right="60"/>
-            </w:pPr>
-            <w:r xmlns:w="http://schemas.openxmlformats.org/wordprocessingml/2006/main" xmlns:wp="http://schemas.openxmlformats.org/drawingml/2006/wordprocessingDrawing" xmlns:r="http://schemas.openxmlformats.org/officeDocument/2006/relationships" xmlns:w14="http://schemas.microsoft.com/office/word/2010/wordml">
-              <w:rPr>
-                <w:rFonts w:ascii="Arial" w:hAnsi="Arial" w:eastAsia="Arial" w:cs="Arial"/>
+              <w:spacing w:after="100" w:before="100" w:line="240"/>
+              <w:ind w:firstLine="0" w:left="100" w:right="100"/>
+            </w:pPr>
+            <w:r xmlns:w="http://schemas.openxmlformats.org/wordprocessingml/2006/main" xmlns:wp="http://schemas.openxmlformats.org/drawingml/2006/wordprocessingDrawing" xmlns:r="http://schemas.openxmlformats.org/officeDocument/2006/relationships" xmlns:w14="http://schemas.microsoft.com/office/word/2010/wordml">
+              <w:rPr>
+                <w:rFonts w:ascii="Helvetica" w:hAnsi="Helvetica" w:eastAsia="Helvetica" w:cs="Helvetica"/>
                 <w:sz w:val="22"/>
                 <w:szCs w:val="22"/>
                 <w:color w:val="000000"/>
@@ -1139,12 +1139,12 @@
           <w:p>
             <w:pPr>
               <w:jc w:val="right"/>
-              <w:spacing w:after="60" w:before="60" w:line="240"/>
-              <w:ind w:firstLine="0" w:left="60" w:right="60"/>
-            </w:pPr>
-            <w:r xmlns:w="http://schemas.openxmlformats.org/wordprocessingml/2006/main" xmlns:wp="http://schemas.openxmlformats.org/drawingml/2006/wordprocessingDrawing" xmlns:r="http://schemas.openxmlformats.org/officeDocument/2006/relationships" xmlns:w14="http://schemas.microsoft.com/office/word/2010/wordml">
-              <w:rPr>
-                <w:rFonts w:ascii="Arial" w:hAnsi="Arial" w:eastAsia="Arial" w:cs="Arial"/>
+              <w:spacing w:after="100" w:before="100" w:line="240"/>
+              <w:ind w:firstLine="0" w:left="100" w:right="100"/>
+            </w:pPr>
+            <w:r xmlns:w="http://schemas.openxmlformats.org/wordprocessingml/2006/main" xmlns:wp="http://schemas.openxmlformats.org/drawingml/2006/wordprocessingDrawing" xmlns:r="http://schemas.openxmlformats.org/officeDocument/2006/relationships" xmlns:w14="http://schemas.microsoft.com/office/word/2010/wordml">
+              <w:rPr>
+                <w:rFonts w:ascii="Helvetica" w:hAnsi="Helvetica" w:eastAsia="Helvetica" w:cs="Helvetica"/>
                 <w:sz w:val="22"/>
                 <w:szCs w:val="22"/>
                 <w:color w:val="000000"/>
@@ -1168,12 +1168,12 @@
           <w:p>
             <w:pPr>
               <w:jc w:val="right"/>
-              <w:spacing w:after="60" w:before="60" w:line="240"/>
-              <w:ind w:firstLine="0" w:left="60" w:right="60"/>
-            </w:pPr>
-            <w:r xmlns:w="http://schemas.openxmlformats.org/wordprocessingml/2006/main" xmlns:wp="http://schemas.openxmlformats.org/drawingml/2006/wordprocessingDrawing" xmlns:r="http://schemas.openxmlformats.org/officeDocument/2006/relationships" xmlns:w14="http://schemas.microsoft.com/office/word/2010/wordml">
-              <w:rPr>
-                <w:rFonts w:ascii="Arial" w:hAnsi="Arial" w:eastAsia="Arial" w:cs="Arial"/>
+              <w:spacing w:after="100" w:before="100" w:line="240"/>
+              <w:ind w:firstLine="0" w:left="100" w:right="100"/>
+            </w:pPr>
+            <w:r xmlns:w="http://schemas.openxmlformats.org/wordprocessingml/2006/main" xmlns:wp="http://schemas.openxmlformats.org/drawingml/2006/wordprocessingDrawing" xmlns:r="http://schemas.openxmlformats.org/officeDocument/2006/relationships" xmlns:w14="http://schemas.microsoft.com/office/word/2010/wordml">
+              <w:rPr>
+                <w:rFonts w:ascii="Helvetica" w:hAnsi="Helvetica" w:eastAsia="Helvetica" w:cs="Helvetica"/>
                 <w:sz w:val="22"/>
                 <w:szCs w:val="22"/>
                 <w:color w:val="000000"/>
@@ -1197,12 +1197,12 @@
           <w:p>
             <w:pPr>
               <w:jc w:val="right"/>
-              <w:spacing w:after="60" w:before="60" w:line="240"/>
-              <w:ind w:firstLine="0" w:left="60" w:right="60"/>
-            </w:pPr>
-            <w:r xmlns:w="http://schemas.openxmlformats.org/wordprocessingml/2006/main" xmlns:wp="http://schemas.openxmlformats.org/drawingml/2006/wordprocessingDrawing" xmlns:r="http://schemas.openxmlformats.org/officeDocument/2006/relationships" xmlns:w14="http://schemas.microsoft.com/office/word/2010/wordml">
-              <w:rPr>
-                <w:rFonts w:ascii="Arial" w:hAnsi="Arial" w:eastAsia="Arial" w:cs="Arial"/>
+              <w:spacing w:after="100" w:before="100" w:line="240"/>
+              <w:ind w:firstLine="0" w:left="100" w:right="100"/>
+            </w:pPr>
+            <w:r xmlns:w="http://schemas.openxmlformats.org/wordprocessingml/2006/main" xmlns:wp="http://schemas.openxmlformats.org/drawingml/2006/wordprocessingDrawing" xmlns:r="http://schemas.openxmlformats.org/officeDocument/2006/relationships" xmlns:w14="http://schemas.microsoft.com/office/word/2010/wordml">
+              <w:rPr>
+                <w:rFonts w:ascii="Helvetica" w:hAnsi="Helvetica" w:eastAsia="Helvetica" w:cs="Helvetica"/>
                 <w:sz w:val="22"/>
                 <w:szCs w:val="22"/>
                 <w:color w:val="000000"/>
@@ -1226,12 +1226,12 @@
           <w:p>
             <w:pPr>
               <w:jc w:val="right"/>
-              <w:spacing w:after="60" w:before="60" w:line="240"/>
-              <w:ind w:firstLine="0" w:left="60" w:right="60"/>
-            </w:pPr>
-            <w:r xmlns:w="http://schemas.openxmlformats.org/wordprocessingml/2006/main" xmlns:wp="http://schemas.openxmlformats.org/drawingml/2006/wordprocessingDrawing" xmlns:r="http://schemas.openxmlformats.org/officeDocument/2006/relationships" xmlns:w14="http://schemas.microsoft.com/office/word/2010/wordml">
-              <w:rPr>
-                <w:rFonts w:ascii="Arial" w:hAnsi="Arial" w:eastAsia="Arial" w:cs="Arial"/>
+              <w:spacing w:after="100" w:before="100" w:line="240"/>
+              <w:ind w:firstLine="0" w:left="100" w:right="100"/>
+            </w:pPr>
+            <w:r xmlns:w="http://schemas.openxmlformats.org/wordprocessingml/2006/main" xmlns:wp="http://schemas.openxmlformats.org/drawingml/2006/wordprocessingDrawing" xmlns:r="http://schemas.openxmlformats.org/officeDocument/2006/relationships" xmlns:w14="http://schemas.microsoft.com/office/word/2010/wordml">
+              <w:rPr>
+                <w:rFonts w:ascii="Helvetica" w:hAnsi="Helvetica" w:eastAsia="Helvetica" w:cs="Helvetica"/>
                 <w:sz w:val="22"/>
                 <w:szCs w:val="22"/>
                 <w:color w:val="000000"/>
@@ -1261,12 +1261,12 @@
           <w:p>
             <w:pPr>
               <w:jc w:val="left"/>
-              <w:spacing w:after="60" w:before="60" w:line="240"/>
-              <w:ind w:firstLine="0" w:left="60" w:right="60"/>
-            </w:pPr>
-            <w:r xmlns:w="http://schemas.openxmlformats.org/wordprocessingml/2006/main" xmlns:wp="http://schemas.openxmlformats.org/drawingml/2006/wordprocessingDrawing" xmlns:r="http://schemas.openxmlformats.org/officeDocument/2006/relationships" xmlns:w14="http://schemas.microsoft.com/office/word/2010/wordml">
-              <w:rPr>
-                <w:rFonts w:ascii="Arial" w:hAnsi="Arial" w:eastAsia="Arial" w:cs="Arial"/>
+              <w:spacing w:after="100" w:before="100" w:line="240"/>
+              <w:ind w:firstLine="0" w:left="100" w:right="100"/>
+            </w:pPr>
+            <w:r xmlns:w="http://schemas.openxmlformats.org/wordprocessingml/2006/main" xmlns:wp="http://schemas.openxmlformats.org/drawingml/2006/wordprocessingDrawing" xmlns:r="http://schemas.openxmlformats.org/officeDocument/2006/relationships" xmlns:w14="http://schemas.microsoft.com/office/word/2010/wordml">
+              <w:rPr>
+                <w:rFonts w:ascii="Helvetica" w:hAnsi="Helvetica" w:eastAsia="Helvetica" w:cs="Helvetica"/>
                 <w:sz w:val="22"/>
                 <w:szCs w:val="22"/>
                 <w:color w:val="000000"/>
@@ -1290,12 +1290,12 @@
           <w:p>
             <w:pPr>
               <w:jc w:val="right"/>
-              <w:spacing w:after="60" w:before="60" w:line="240"/>
-              <w:ind w:firstLine="0" w:left="60" w:right="60"/>
-            </w:pPr>
-            <w:r xmlns:w="http://schemas.openxmlformats.org/wordprocessingml/2006/main" xmlns:wp="http://schemas.openxmlformats.org/drawingml/2006/wordprocessingDrawing" xmlns:r="http://schemas.openxmlformats.org/officeDocument/2006/relationships" xmlns:w14="http://schemas.microsoft.com/office/word/2010/wordml">
-              <w:rPr>
-                <w:rFonts w:ascii="Arial" w:hAnsi="Arial" w:eastAsia="Arial" w:cs="Arial"/>
+              <w:spacing w:after="100" w:before="100" w:line="240"/>
+              <w:ind w:firstLine="0" w:left="100" w:right="100"/>
+            </w:pPr>
+            <w:r xmlns:w="http://schemas.openxmlformats.org/wordprocessingml/2006/main" xmlns:wp="http://schemas.openxmlformats.org/drawingml/2006/wordprocessingDrawing" xmlns:r="http://schemas.openxmlformats.org/officeDocument/2006/relationships" xmlns:w14="http://schemas.microsoft.com/office/word/2010/wordml">
+              <w:rPr>
+                <w:rFonts w:ascii="Helvetica" w:hAnsi="Helvetica" w:eastAsia="Helvetica" w:cs="Helvetica"/>
                 <w:sz w:val="22"/>
                 <w:szCs w:val="22"/>
                 <w:color w:val="000000"/>
@@ -1319,12 +1319,12 @@
           <w:p>
             <w:pPr>
               <w:jc w:val="right"/>
-              <w:spacing w:after="60" w:before="60" w:line="240"/>
-              <w:ind w:firstLine="0" w:left="60" w:right="60"/>
-            </w:pPr>
-            <w:r xmlns:w="http://schemas.openxmlformats.org/wordprocessingml/2006/main" xmlns:wp="http://schemas.openxmlformats.org/drawingml/2006/wordprocessingDrawing" xmlns:r="http://schemas.openxmlformats.org/officeDocument/2006/relationships" xmlns:w14="http://schemas.microsoft.com/office/word/2010/wordml">
-              <w:rPr>
-                <w:rFonts w:ascii="Arial" w:hAnsi="Arial" w:eastAsia="Arial" w:cs="Arial"/>
+              <w:spacing w:after="100" w:before="100" w:line="240"/>
+              <w:ind w:firstLine="0" w:left="100" w:right="100"/>
+            </w:pPr>
+            <w:r xmlns:w="http://schemas.openxmlformats.org/wordprocessingml/2006/main" xmlns:wp="http://schemas.openxmlformats.org/drawingml/2006/wordprocessingDrawing" xmlns:r="http://schemas.openxmlformats.org/officeDocument/2006/relationships" xmlns:w14="http://schemas.microsoft.com/office/word/2010/wordml">
+              <w:rPr>
+                <w:rFonts w:ascii="Helvetica" w:hAnsi="Helvetica" w:eastAsia="Helvetica" w:cs="Helvetica"/>
                 <w:sz w:val="22"/>
                 <w:szCs w:val="22"/>
                 <w:color w:val="000000"/>
@@ -1348,12 +1348,12 @@
           <w:p>
             <w:pPr>
               <w:jc w:val="right"/>
-              <w:spacing w:after="60" w:before="60" w:line="240"/>
-              <w:ind w:firstLine="0" w:left="60" w:right="60"/>
-            </w:pPr>
-            <w:r xmlns:w="http://schemas.openxmlformats.org/wordprocessingml/2006/main" xmlns:wp="http://schemas.openxmlformats.org/drawingml/2006/wordprocessingDrawing" xmlns:r="http://schemas.openxmlformats.org/officeDocument/2006/relationships" xmlns:w14="http://schemas.microsoft.com/office/word/2010/wordml">
-              <w:rPr>
-                <w:rFonts w:ascii="Arial" w:hAnsi="Arial" w:eastAsia="Arial" w:cs="Arial"/>
+              <w:spacing w:after="100" w:before="100" w:line="240"/>
+              <w:ind w:firstLine="0" w:left="100" w:right="100"/>
+            </w:pPr>
+            <w:r xmlns:w="http://schemas.openxmlformats.org/wordprocessingml/2006/main" xmlns:wp="http://schemas.openxmlformats.org/drawingml/2006/wordprocessingDrawing" xmlns:r="http://schemas.openxmlformats.org/officeDocument/2006/relationships" xmlns:w14="http://schemas.microsoft.com/office/word/2010/wordml">
+              <w:rPr>
+                <w:rFonts w:ascii="Helvetica" w:hAnsi="Helvetica" w:eastAsia="Helvetica" w:cs="Helvetica"/>
                 <w:sz w:val="22"/>
                 <w:szCs w:val="22"/>
                 <w:color w:val="000000"/>
@@ -1377,12 +1377,12 @@
           <w:p>
             <w:pPr>
               <w:jc w:val="right"/>
-              <w:spacing w:after="60" w:before="60" w:line="240"/>
-              <w:ind w:firstLine="0" w:left="60" w:right="60"/>
-            </w:pPr>
-            <w:r xmlns:w="http://schemas.openxmlformats.org/wordprocessingml/2006/main" xmlns:wp="http://schemas.openxmlformats.org/drawingml/2006/wordprocessingDrawing" xmlns:r="http://schemas.openxmlformats.org/officeDocument/2006/relationships" xmlns:w14="http://schemas.microsoft.com/office/word/2010/wordml">
-              <w:rPr>
-                <w:rFonts w:ascii="Arial" w:hAnsi="Arial" w:eastAsia="Arial" w:cs="Arial"/>
+              <w:spacing w:after="100" w:before="100" w:line="240"/>
+              <w:ind w:firstLine="0" w:left="100" w:right="100"/>
+            </w:pPr>
+            <w:r xmlns:w="http://schemas.openxmlformats.org/wordprocessingml/2006/main" xmlns:wp="http://schemas.openxmlformats.org/drawingml/2006/wordprocessingDrawing" xmlns:r="http://schemas.openxmlformats.org/officeDocument/2006/relationships" xmlns:w14="http://schemas.microsoft.com/office/word/2010/wordml">
+              <w:rPr>
+                <w:rFonts w:ascii="Helvetica" w:hAnsi="Helvetica" w:eastAsia="Helvetica" w:cs="Helvetica"/>
                 <w:sz w:val="22"/>
                 <w:szCs w:val="22"/>
                 <w:color w:val="000000"/>
@@ -1412,12 +1412,12 @@
           <w:p>
             <w:pPr>
               <w:jc w:val="left"/>
-              <w:spacing w:after="60" w:before="60" w:line="240"/>
-              <w:ind w:firstLine="0" w:left="60" w:right="60"/>
-            </w:pPr>
-            <w:r xmlns:w="http://schemas.openxmlformats.org/wordprocessingml/2006/main" xmlns:wp="http://schemas.openxmlformats.org/drawingml/2006/wordprocessingDrawing" xmlns:r="http://schemas.openxmlformats.org/officeDocument/2006/relationships" xmlns:w14="http://schemas.microsoft.com/office/word/2010/wordml">
-              <w:rPr>
-                <w:rFonts w:ascii="Arial" w:hAnsi="Arial" w:eastAsia="Arial" w:cs="Arial"/>
+              <w:spacing w:after="100" w:before="100" w:line="240"/>
+              <w:ind w:firstLine="0" w:left="100" w:right="100"/>
+            </w:pPr>
+            <w:r xmlns:w="http://schemas.openxmlformats.org/wordprocessingml/2006/main" xmlns:wp="http://schemas.openxmlformats.org/drawingml/2006/wordprocessingDrawing" xmlns:r="http://schemas.openxmlformats.org/officeDocument/2006/relationships" xmlns:w14="http://schemas.microsoft.com/office/word/2010/wordml">
+              <w:rPr>
+                <w:rFonts w:ascii="Helvetica" w:hAnsi="Helvetica" w:eastAsia="Helvetica" w:cs="Helvetica"/>
                 <w:sz w:val="22"/>
                 <w:szCs w:val="22"/>
                 <w:color w:val="000000"/>
@@ -1441,12 +1441,12 @@
           <w:p>
             <w:pPr>
               <w:jc w:val="right"/>
-              <w:spacing w:after="60" w:before="60" w:line="240"/>
-              <w:ind w:firstLine="0" w:left="60" w:right="60"/>
-            </w:pPr>
-            <w:r xmlns:w="http://schemas.openxmlformats.org/wordprocessingml/2006/main" xmlns:wp="http://schemas.openxmlformats.org/drawingml/2006/wordprocessingDrawing" xmlns:r="http://schemas.openxmlformats.org/officeDocument/2006/relationships" xmlns:w14="http://schemas.microsoft.com/office/word/2010/wordml">
-              <w:rPr>
-                <w:rFonts w:ascii="Arial" w:hAnsi="Arial" w:eastAsia="Arial" w:cs="Arial"/>
+              <w:spacing w:after="100" w:before="100" w:line="240"/>
+              <w:ind w:firstLine="0" w:left="100" w:right="100"/>
+            </w:pPr>
+            <w:r xmlns:w="http://schemas.openxmlformats.org/wordprocessingml/2006/main" xmlns:wp="http://schemas.openxmlformats.org/drawingml/2006/wordprocessingDrawing" xmlns:r="http://schemas.openxmlformats.org/officeDocument/2006/relationships" xmlns:w14="http://schemas.microsoft.com/office/word/2010/wordml">
+              <w:rPr>
+                <w:rFonts w:ascii="Helvetica" w:hAnsi="Helvetica" w:eastAsia="Helvetica" w:cs="Helvetica"/>
                 <w:sz w:val="22"/>
                 <w:szCs w:val="22"/>
                 <w:color w:val="000000"/>
@@ -1470,12 +1470,12 @@
           <w:p>
             <w:pPr>
               <w:jc w:val="right"/>
-              <w:spacing w:after="60" w:before="60" w:line="240"/>
-              <w:ind w:firstLine="0" w:left="60" w:right="60"/>
-            </w:pPr>
-            <w:r xmlns:w="http://schemas.openxmlformats.org/wordprocessingml/2006/main" xmlns:wp="http://schemas.openxmlformats.org/drawingml/2006/wordprocessingDrawing" xmlns:r="http://schemas.openxmlformats.org/officeDocument/2006/relationships" xmlns:w14="http://schemas.microsoft.com/office/word/2010/wordml">
-              <w:rPr>
-                <w:rFonts w:ascii="Arial" w:hAnsi="Arial" w:eastAsia="Arial" w:cs="Arial"/>
+              <w:spacing w:after="100" w:before="100" w:line="240"/>
+              <w:ind w:firstLine="0" w:left="100" w:right="100"/>
+            </w:pPr>
+            <w:r xmlns:w="http://schemas.openxmlformats.org/wordprocessingml/2006/main" xmlns:wp="http://schemas.openxmlformats.org/drawingml/2006/wordprocessingDrawing" xmlns:r="http://schemas.openxmlformats.org/officeDocument/2006/relationships" xmlns:w14="http://schemas.microsoft.com/office/word/2010/wordml">
+              <w:rPr>
+                <w:rFonts w:ascii="Helvetica" w:hAnsi="Helvetica" w:eastAsia="Helvetica" w:cs="Helvetica"/>
                 <w:sz w:val="22"/>
                 <w:szCs w:val="22"/>
                 <w:color w:val="000000"/>
@@ -1499,12 +1499,12 @@
           <w:p>
             <w:pPr>
               <w:jc w:val="right"/>
-              <w:spacing w:after="60" w:before="60" w:line="240"/>
-              <w:ind w:firstLine="0" w:left="60" w:right="60"/>
-            </w:pPr>
-            <w:r xmlns:w="http://schemas.openxmlformats.org/wordprocessingml/2006/main" xmlns:wp="http://schemas.openxmlformats.org/drawingml/2006/wordprocessingDrawing" xmlns:r="http://schemas.openxmlformats.org/officeDocument/2006/relationships" xmlns:w14="http://schemas.microsoft.com/office/word/2010/wordml">
-              <w:rPr>
-                <w:rFonts w:ascii="Arial" w:hAnsi="Arial" w:eastAsia="Arial" w:cs="Arial"/>
+              <w:spacing w:after="100" w:before="100" w:line="240"/>
+              <w:ind w:firstLine="0" w:left="100" w:right="100"/>
+            </w:pPr>
+            <w:r xmlns:w="http://schemas.openxmlformats.org/wordprocessingml/2006/main" xmlns:wp="http://schemas.openxmlformats.org/drawingml/2006/wordprocessingDrawing" xmlns:r="http://schemas.openxmlformats.org/officeDocument/2006/relationships" xmlns:w14="http://schemas.microsoft.com/office/word/2010/wordml">
+              <w:rPr>
+                <w:rFonts w:ascii="Helvetica" w:hAnsi="Helvetica" w:eastAsia="Helvetica" w:cs="Helvetica"/>
                 <w:sz w:val="22"/>
                 <w:szCs w:val="22"/>
                 <w:color w:val="000000"/>
@@ -1528,12 +1528,12 @@
           <w:p>
             <w:pPr>
               <w:jc w:val="right"/>
-              <w:spacing w:after="60" w:before="60" w:line="240"/>
-              <w:ind w:firstLine="0" w:left="60" w:right="60"/>
-            </w:pPr>
-            <w:r xmlns:w="http://schemas.openxmlformats.org/wordprocessingml/2006/main" xmlns:wp="http://schemas.openxmlformats.org/drawingml/2006/wordprocessingDrawing" xmlns:r="http://schemas.openxmlformats.org/officeDocument/2006/relationships" xmlns:w14="http://schemas.microsoft.com/office/word/2010/wordml">
-              <w:rPr>
-                <w:rFonts w:ascii="Arial" w:hAnsi="Arial" w:eastAsia="Arial" w:cs="Arial"/>
+              <w:spacing w:after="100" w:before="100" w:line="240"/>
+              <w:ind w:firstLine="0" w:left="100" w:right="100"/>
+            </w:pPr>
+            <w:r xmlns:w="http://schemas.openxmlformats.org/wordprocessingml/2006/main" xmlns:wp="http://schemas.openxmlformats.org/drawingml/2006/wordprocessingDrawing" xmlns:r="http://schemas.openxmlformats.org/officeDocument/2006/relationships" xmlns:w14="http://schemas.microsoft.com/office/word/2010/wordml">
+              <w:rPr>
+                <w:rFonts w:ascii="Helvetica" w:hAnsi="Helvetica" w:eastAsia="Helvetica" w:cs="Helvetica"/>
                 <w:sz w:val="22"/>
                 <w:szCs w:val="22"/>
                 <w:color w:val="000000"/>
@@ -1563,12 +1563,12 @@
           <w:p>
             <w:pPr>
               <w:jc w:val="left"/>
-              <w:spacing w:after="60" w:before="60" w:line="240"/>
-              <w:ind w:firstLine="0" w:left="60" w:right="60"/>
-            </w:pPr>
-            <w:r xmlns:w="http://schemas.openxmlformats.org/wordprocessingml/2006/main" xmlns:wp="http://schemas.openxmlformats.org/drawingml/2006/wordprocessingDrawing" xmlns:r="http://schemas.openxmlformats.org/officeDocument/2006/relationships" xmlns:w14="http://schemas.microsoft.com/office/word/2010/wordml">
-              <w:rPr>
-                <w:rFonts w:ascii="Arial" w:hAnsi="Arial" w:eastAsia="Arial" w:cs="Arial"/>
+              <w:spacing w:after="100" w:before="100" w:line="240"/>
+              <w:ind w:firstLine="0" w:left="100" w:right="100"/>
+            </w:pPr>
+            <w:r xmlns:w="http://schemas.openxmlformats.org/wordprocessingml/2006/main" xmlns:wp="http://schemas.openxmlformats.org/drawingml/2006/wordprocessingDrawing" xmlns:r="http://schemas.openxmlformats.org/officeDocument/2006/relationships" xmlns:w14="http://schemas.microsoft.com/office/word/2010/wordml">
+              <w:rPr>
+                <w:rFonts w:ascii="Helvetica" w:hAnsi="Helvetica" w:eastAsia="Helvetica" w:cs="Helvetica"/>
                 <w:sz w:val="22"/>
                 <w:szCs w:val="22"/>
                 <w:color w:val="000000"/>
@@ -1592,12 +1592,12 @@
           <w:p>
             <w:pPr>
               <w:jc w:val="right"/>
-              <w:spacing w:after="60" w:before="60" w:line="240"/>
-              <w:ind w:firstLine="0" w:left="60" w:right="60"/>
-            </w:pPr>
-            <w:r xmlns:w="http://schemas.openxmlformats.org/wordprocessingml/2006/main" xmlns:wp="http://schemas.openxmlformats.org/drawingml/2006/wordprocessingDrawing" xmlns:r="http://schemas.openxmlformats.org/officeDocument/2006/relationships" xmlns:w14="http://schemas.microsoft.com/office/word/2010/wordml">
-              <w:rPr>
-                <w:rFonts w:ascii="Arial" w:hAnsi="Arial" w:eastAsia="Arial" w:cs="Arial"/>
+              <w:spacing w:after="100" w:before="100" w:line="240"/>
+              <w:ind w:firstLine="0" w:left="100" w:right="100"/>
+            </w:pPr>
+            <w:r xmlns:w="http://schemas.openxmlformats.org/wordprocessingml/2006/main" xmlns:wp="http://schemas.openxmlformats.org/drawingml/2006/wordprocessingDrawing" xmlns:r="http://schemas.openxmlformats.org/officeDocument/2006/relationships" xmlns:w14="http://schemas.microsoft.com/office/word/2010/wordml">
+              <w:rPr>
+                <w:rFonts w:ascii="Helvetica" w:hAnsi="Helvetica" w:eastAsia="Helvetica" w:cs="Helvetica"/>
                 <w:sz w:val="22"/>
                 <w:szCs w:val="22"/>
                 <w:color w:val="000000"/>
@@ -1621,12 +1621,12 @@
           <w:p>
             <w:pPr>
               <w:jc w:val="right"/>
-              <w:spacing w:after="60" w:before="60" w:line="240"/>
-              <w:ind w:firstLine="0" w:left="60" w:right="60"/>
-            </w:pPr>
-            <w:r xmlns:w="http://schemas.openxmlformats.org/wordprocessingml/2006/main" xmlns:wp="http://schemas.openxmlformats.org/drawingml/2006/wordprocessingDrawing" xmlns:r="http://schemas.openxmlformats.org/officeDocument/2006/relationships" xmlns:w14="http://schemas.microsoft.com/office/word/2010/wordml">
-              <w:rPr>
-                <w:rFonts w:ascii="Arial" w:hAnsi="Arial" w:eastAsia="Arial" w:cs="Arial"/>
+              <w:spacing w:after="100" w:before="100" w:line="240"/>
+              <w:ind w:firstLine="0" w:left="100" w:right="100"/>
+            </w:pPr>
+            <w:r xmlns:w="http://schemas.openxmlformats.org/wordprocessingml/2006/main" xmlns:wp="http://schemas.openxmlformats.org/drawingml/2006/wordprocessingDrawing" xmlns:r="http://schemas.openxmlformats.org/officeDocument/2006/relationships" xmlns:w14="http://schemas.microsoft.com/office/word/2010/wordml">
+              <w:rPr>
+                <w:rFonts w:ascii="Helvetica" w:hAnsi="Helvetica" w:eastAsia="Helvetica" w:cs="Helvetica"/>
                 <w:sz w:val="22"/>
                 <w:szCs w:val="22"/>
                 <w:color w:val="000000"/>
@@ -1650,12 +1650,12 @@
           <w:p>
             <w:pPr>
               <w:jc w:val="right"/>
-              <w:spacing w:after="60" w:before="60" w:line="240"/>
-              <w:ind w:firstLine="0" w:left="60" w:right="60"/>
-            </w:pPr>
-            <w:r xmlns:w="http://schemas.openxmlformats.org/wordprocessingml/2006/main" xmlns:wp="http://schemas.openxmlformats.org/drawingml/2006/wordprocessingDrawing" xmlns:r="http://schemas.openxmlformats.org/officeDocument/2006/relationships" xmlns:w14="http://schemas.microsoft.com/office/word/2010/wordml">
-              <w:rPr>
-                <w:rFonts w:ascii="Arial" w:hAnsi="Arial" w:eastAsia="Arial" w:cs="Arial"/>
+              <w:spacing w:after="100" w:before="100" w:line="240"/>
+              <w:ind w:firstLine="0" w:left="100" w:right="100"/>
+            </w:pPr>
+            <w:r xmlns:w="http://schemas.openxmlformats.org/wordprocessingml/2006/main" xmlns:wp="http://schemas.openxmlformats.org/drawingml/2006/wordprocessingDrawing" xmlns:r="http://schemas.openxmlformats.org/officeDocument/2006/relationships" xmlns:w14="http://schemas.microsoft.com/office/word/2010/wordml">
+              <w:rPr>
+                <w:rFonts w:ascii="Helvetica" w:hAnsi="Helvetica" w:eastAsia="Helvetica" w:cs="Helvetica"/>
                 <w:sz w:val="22"/>
                 <w:szCs w:val="22"/>
                 <w:color w:val="000000"/>
@@ -1679,12 +1679,12 @@
           <w:p>
             <w:pPr>
               <w:jc w:val="right"/>
-              <w:spacing w:after="60" w:before="60" w:line="240"/>
-              <w:ind w:firstLine="0" w:left="60" w:right="60"/>
-            </w:pPr>
-            <w:r xmlns:w="http://schemas.openxmlformats.org/wordprocessingml/2006/main" xmlns:wp="http://schemas.openxmlformats.org/drawingml/2006/wordprocessingDrawing" xmlns:r="http://schemas.openxmlformats.org/officeDocument/2006/relationships" xmlns:w14="http://schemas.microsoft.com/office/word/2010/wordml">
-              <w:rPr>
-                <w:rFonts w:ascii="Arial" w:hAnsi="Arial" w:eastAsia="Arial" w:cs="Arial"/>
+              <w:spacing w:after="100" w:before="100" w:line="240"/>
+              <w:ind w:firstLine="0" w:left="100" w:right="100"/>
+            </w:pPr>
+            <w:r xmlns:w="http://schemas.openxmlformats.org/wordprocessingml/2006/main" xmlns:wp="http://schemas.openxmlformats.org/drawingml/2006/wordprocessingDrawing" xmlns:r="http://schemas.openxmlformats.org/officeDocument/2006/relationships" xmlns:w14="http://schemas.microsoft.com/office/word/2010/wordml">
+              <w:rPr>
+                <w:rFonts w:ascii="Helvetica" w:hAnsi="Helvetica" w:eastAsia="Helvetica" w:cs="Helvetica"/>
                 <w:sz w:val="22"/>
                 <w:szCs w:val="22"/>
                 <w:color w:val="000000"/>
@@ -1714,12 +1714,12 @@
           <w:p>
             <w:pPr>
               <w:jc w:val="left"/>
-              <w:spacing w:after="60" w:before="60" w:line="240"/>
-              <w:ind w:firstLine="0" w:left="60" w:right="60"/>
-            </w:pPr>
-            <w:r xmlns:w="http://schemas.openxmlformats.org/wordprocessingml/2006/main" xmlns:wp="http://schemas.openxmlformats.org/drawingml/2006/wordprocessingDrawing" xmlns:r="http://schemas.openxmlformats.org/officeDocument/2006/relationships" xmlns:w14="http://schemas.microsoft.com/office/word/2010/wordml">
-              <w:rPr>
-                <w:rFonts w:ascii="Arial" w:hAnsi="Arial" w:eastAsia="Arial" w:cs="Arial"/>
+              <w:spacing w:after="100" w:before="100" w:line="240"/>
+              <w:ind w:firstLine="0" w:left="100" w:right="100"/>
+            </w:pPr>
+            <w:r xmlns:w="http://schemas.openxmlformats.org/wordprocessingml/2006/main" xmlns:wp="http://schemas.openxmlformats.org/drawingml/2006/wordprocessingDrawing" xmlns:r="http://schemas.openxmlformats.org/officeDocument/2006/relationships" xmlns:w14="http://schemas.microsoft.com/office/word/2010/wordml">
+              <w:rPr>
+                <w:rFonts w:ascii="Helvetica" w:hAnsi="Helvetica" w:eastAsia="Helvetica" w:cs="Helvetica"/>
                 <w:sz w:val="22"/>
                 <w:szCs w:val="22"/>
                 <w:color w:val="000000"/>
@@ -1743,12 +1743,12 @@
           <w:p>
             <w:pPr>
               <w:jc w:val="right"/>
-              <w:spacing w:after="60" w:before="60" w:line="240"/>
-              <w:ind w:firstLine="0" w:left="60" w:right="60"/>
-            </w:pPr>
-            <w:r xmlns:w="http://schemas.openxmlformats.org/wordprocessingml/2006/main" xmlns:wp="http://schemas.openxmlformats.org/drawingml/2006/wordprocessingDrawing" xmlns:r="http://schemas.openxmlformats.org/officeDocument/2006/relationships" xmlns:w14="http://schemas.microsoft.com/office/word/2010/wordml">
-              <w:rPr>
-                <w:rFonts w:ascii="Arial" w:hAnsi="Arial" w:eastAsia="Arial" w:cs="Arial"/>
+              <w:spacing w:after="100" w:before="100" w:line="240"/>
+              <w:ind w:firstLine="0" w:left="100" w:right="100"/>
+            </w:pPr>
+            <w:r xmlns:w="http://schemas.openxmlformats.org/wordprocessingml/2006/main" xmlns:wp="http://schemas.openxmlformats.org/drawingml/2006/wordprocessingDrawing" xmlns:r="http://schemas.openxmlformats.org/officeDocument/2006/relationships" xmlns:w14="http://schemas.microsoft.com/office/word/2010/wordml">
+              <w:rPr>
+                <w:rFonts w:ascii="Helvetica" w:hAnsi="Helvetica" w:eastAsia="Helvetica" w:cs="Helvetica"/>
                 <w:sz w:val="22"/>
                 <w:szCs w:val="22"/>
                 <w:color w:val="000000"/>
@@ -1772,12 +1772,12 @@
           <w:p>
             <w:pPr>
               <w:jc w:val="right"/>
-              <w:spacing w:after="60" w:before="60" w:line="240"/>
-              <w:ind w:firstLine="0" w:left="60" w:right="60"/>
-            </w:pPr>
-            <w:r xmlns:w="http://schemas.openxmlformats.org/wordprocessingml/2006/main" xmlns:wp="http://schemas.openxmlformats.org/drawingml/2006/wordprocessingDrawing" xmlns:r="http://schemas.openxmlformats.org/officeDocument/2006/relationships" xmlns:w14="http://schemas.microsoft.com/office/word/2010/wordml">
-              <w:rPr>
-                <w:rFonts w:ascii="Arial" w:hAnsi="Arial" w:eastAsia="Arial" w:cs="Arial"/>
+              <w:spacing w:after="100" w:before="100" w:line="240"/>
+              <w:ind w:firstLine="0" w:left="100" w:right="100"/>
+            </w:pPr>
+            <w:r xmlns:w="http://schemas.openxmlformats.org/wordprocessingml/2006/main" xmlns:wp="http://schemas.openxmlformats.org/drawingml/2006/wordprocessingDrawing" xmlns:r="http://schemas.openxmlformats.org/officeDocument/2006/relationships" xmlns:w14="http://schemas.microsoft.com/office/word/2010/wordml">
+              <w:rPr>
+                <w:rFonts w:ascii="Helvetica" w:hAnsi="Helvetica" w:eastAsia="Helvetica" w:cs="Helvetica"/>
                 <w:sz w:val="22"/>
                 <w:szCs w:val="22"/>
                 <w:color w:val="000000"/>
@@ -1801,12 +1801,12 @@
           <w:p>
             <w:pPr>
               <w:jc w:val="right"/>
-              <w:spacing w:after="60" w:before="60" w:line="240"/>
-              <w:ind w:firstLine="0" w:left="60" w:right="60"/>
-            </w:pPr>
-            <w:r xmlns:w="http://schemas.openxmlformats.org/wordprocessingml/2006/main" xmlns:wp="http://schemas.openxmlformats.org/drawingml/2006/wordprocessingDrawing" xmlns:r="http://schemas.openxmlformats.org/officeDocument/2006/relationships" xmlns:w14="http://schemas.microsoft.com/office/word/2010/wordml">
-              <w:rPr>
-                <w:rFonts w:ascii="Arial" w:hAnsi="Arial" w:eastAsia="Arial" w:cs="Arial"/>
+              <w:spacing w:after="100" w:before="100" w:line="240"/>
+              <w:ind w:firstLine="0" w:left="100" w:right="100"/>
+            </w:pPr>
+            <w:r xmlns:w="http://schemas.openxmlformats.org/wordprocessingml/2006/main" xmlns:wp="http://schemas.openxmlformats.org/drawingml/2006/wordprocessingDrawing" xmlns:r="http://schemas.openxmlformats.org/officeDocument/2006/relationships" xmlns:w14="http://schemas.microsoft.com/office/word/2010/wordml">
+              <w:rPr>
+                <w:rFonts w:ascii="Helvetica" w:hAnsi="Helvetica" w:eastAsia="Helvetica" w:cs="Helvetica"/>
                 <w:sz w:val="22"/>
                 <w:szCs w:val="22"/>
                 <w:color w:val="000000"/>
@@ -1830,12 +1830,12 @@
           <w:p>
             <w:pPr>
               <w:jc w:val="right"/>
-              <w:spacing w:after="60" w:before="60" w:line="240"/>
-              <w:ind w:firstLine="0" w:left="60" w:right="60"/>
-            </w:pPr>
-            <w:r xmlns:w="http://schemas.openxmlformats.org/wordprocessingml/2006/main" xmlns:wp="http://schemas.openxmlformats.org/drawingml/2006/wordprocessingDrawing" xmlns:r="http://schemas.openxmlformats.org/officeDocument/2006/relationships" xmlns:w14="http://schemas.microsoft.com/office/word/2010/wordml">
-              <w:rPr>
-                <w:rFonts w:ascii="Arial" w:hAnsi="Arial" w:eastAsia="Arial" w:cs="Arial"/>
+              <w:spacing w:after="100" w:before="100" w:line="240"/>
+              <w:ind w:firstLine="0" w:left="100" w:right="100"/>
+            </w:pPr>
+            <w:r xmlns:w="http://schemas.openxmlformats.org/wordprocessingml/2006/main" xmlns:wp="http://schemas.openxmlformats.org/drawingml/2006/wordprocessingDrawing" xmlns:r="http://schemas.openxmlformats.org/officeDocument/2006/relationships" xmlns:w14="http://schemas.microsoft.com/office/word/2010/wordml">
+              <w:rPr>
+                <w:rFonts w:ascii="Helvetica" w:hAnsi="Helvetica" w:eastAsia="Helvetica" w:cs="Helvetica"/>
                 <w:sz w:val="22"/>
                 <w:szCs w:val="22"/>
                 <w:color w:val="000000"/>
@@ -1865,12 +1865,12 @@
           <w:p>
             <w:pPr>
               <w:jc w:val="left"/>
-              <w:spacing w:after="60" w:before="60" w:line="240"/>
-              <w:ind w:firstLine="0" w:left="60" w:right="60"/>
-            </w:pPr>
-            <w:r xmlns:w="http://schemas.openxmlformats.org/wordprocessingml/2006/main" xmlns:wp="http://schemas.openxmlformats.org/drawingml/2006/wordprocessingDrawing" xmlns:r="http://schemas.openxmlformats.org/officeDocument/2006/relationships" xmlns:w14="http://schemas.microsoft.com/office/word/2010/wordml">
-              <w:rPr>
-                <w:rFonts w:ascii="Arial" w:hAnsi="Arial" w:eastAsia="Arial" w:cs="Arial"/>
+              <w:spacing w:after="100" w:before="100" w:line="240"/>
+              <w:ind w:firstLine="0" w:left="100" w:right="100"/>
+            </w:pPr>
+            <w:r xmlns:w="http://schemas.openxmlformats.org/wordprocessingml/2006/main" xmlns:wp="http://schemas.openxmlformats.org/drawingml/2006/wordprocessingDrawing" xmlns:r="http://schemas.openxmlformats.org/officeDocument/2006/relationships" xmlns:w14="http://schemas.microsoft.com/office/word/2010/wordml">
+              <w:rPr>
+                <w:rFonts w:ascii="Helvetica" w:hAnsi="Helvetica" w:eastAsia="Helvetica" w:cs="Helvetica"/>
                 <w:sz w:val="22"/>
                 <w:szCs w:val="22"/>
                 <w:color w:val="000000"/>
@@ -1894,12 +1894,12 @@
           <w:p>
             <w:pPr>
               <w:jc w:val="right"/>
-              <w:spacing w:after="60" w:before="60" w:line="240"/>
-              <w:ind w:firstLine="0" w:left="60" w:right="60"/>
-            </w:pPr>
-            <w:r xmlns:w="http://schemas.openxmlformats.org/wordprocessingml/2006/main" xmlns:wp="http://schemas.openxmlformats.org/drawingml/2006/wordprocessingDrawing" xmlns:r="http://schemas.openxmlformats.org/officeDocument/2006/relationships" xmlns:w14="http://schemas.microsoft.com/office/word/2010/wordml">
-              <w:rPr>
-                <w:rFonts w:ascii="Arial" w:hAnsi="Arial" w:eastAsia="Arial" w:cs="Arial"/>
+              <w:spacing w:after="100" w:before="100" w:line="240"/>
+              <w:ind w:firstLine="0" w:left="100" w:right="100"/>
+            </w:pPr>
+            <w:r xmlns:w="http://schemas.openxmlformats.org/wordprocessingml/2006/main" xmlns:wp="http://schemas.openxmlformats.org/drawingml/2006/wordprocessingDrawing" xmlns:r="http://schemas.openxmlformats.org/officeDocument/2006/relationships" xmlns:w14="http://schemas.microsoft.com/office/word/2010/wordml">
+              <w:rPr>
+                <w:rFonts w:ascii="Helvetica" w:hAnsi="Helvetica" w:eastAsia="Helvetica" w:cs="Helvetica"/>
                 <w:sz w:val="22"/>
                 <w:szCs w:val="22"/>
                 <w:color w:val="000000"/>
@@ -1923,12 +1923,12 @@
           <w:p>
             <w:pPr>
               <w:jc w:val="right"/>
-              <w:spacing w:after="60" w:before="60" w:line="240"/>
-              <w:ind w:firstLine="0" w:left="60" w:right="60"/>
-            </w:pPr>
-            <w:r xmlns:w="http://schemas.openxmlformats.org/wordprocessingml/2006/main" xmlns:wp="http://schemas.openxmlformats.org/drawingml/2006/wordprocessingDrawing" xmlns:r="http://schemas.openxmlformats.org/officeDocument/2006/relationships" xmlns:w14="http://schemas.microsoft.com/office/word/2010/wordml">
-              <w:rPr>
-                <w:rFonts w:ascii="Arial" w:hAnsi="Arial" w:eastAsia="Arial" w:cs="Arial"/>
+              <w:spacing w:after="100" w:before="100" w:line="240"/>
+              <w:ind w:firstLine="0" w:left="100" w:right="100"/>
+            </w:pPr>
+            <w:r xmlns:w="http://schemas.openxmlformats.org/wordprocessingml/2006/main" xmlns:wp="http://schemas.openxmlformats.org/drawingml/2006/wordprocessingDrawing" xmlns:r="http://schemas.openxmlformats.org/officeDocument/2006/relationships" xmlns:w14="http://schemas.microsoft.com/office/word/2010/wordml">
+              <w:rPr>
+                <w:rFonts w:ascii="Helvetica" w:hAnsi="Helvetica" w:eastAsia="Helvetica" w:cs="Helvetica"/>
                 <w:sz w:val="22"/>
                 <w:szCs w:val="22"/>
                 <w:color w:val="000000"/>
@@ -1952,12 +1952,12 @@
           <w:p>
             <w:pPr>
               <w:jc w:val="right"/>
-              <w:spacing w:after="60" w:before="60" w:line="240"/>
-              <w:ind w:firstLine="0" w:left="60" w:right="60"/>
-            </w:pPr>
-            <w:r xmlns:w="http://schemas.openxmlformats.org/wordprocessingml/2006/main" xmlns:wp="http://schemas.openxmlformats.org/drawingml/2006/wordprocessingDrawing" xmlns:r="http://schemas.openxmlformats.org/officeDocument/2006/relationships" xmlns:w14="http://schemas.microsoft.com/office/word/2010/wordml">
-              <w:rPr>
-                <w:rFonts w:ascii="Arial" w:hAnsi="Arial" w:eastAsia="Arial" w:cs="Arial"/>
+              <w:spacing w:after="100" w:before="100" w:line="240"/>
+              <w:ind w:firstLine="0" w:left="100" w:right="100"/>
+            </w:pPr>
+            <w:r xmlns:w="http://schemas.openxmlformats.org/wordprocessingml/2006/main" xmlns:wp="http://schemas.openxmlformats.org/drawingml/2006/wordprocessingDrawing" xmlns:r="http://schemas.openxmlformats.org/officeDocument/2006/relationships" xmlns:w14="http://schemas.microsoft.com/office/word/2010/wordml">
+              <w:rPr>
+                <w:rFonts w:ascii="Helvetica" w:hAnsi="Helvetica" w:eastAsia="Helvetica" w:cs="Helvetica"/>
                 <w:sz w:val="22"/>
                 <w:szCs w:val="22"/>
                 <w:color w:val="000000"/>
@@ -1981,12 +1981,12 @@
           <w:p>
             <w:pPr>
               <w:jc w:val="right"/>
-              <w:spacing w:after="60" w:before="60" w:line="240"/>
-              <w:ind w:firstLine="0" w:left="60" w:right="60"/>
-            </w:pPr>
-            <w:r xmlns:w="http://schemas.openxmlformats.org/wordprocessingml/2006/main" xmlns:wp="http://schemas.openxmlformats.org/drawingml/2006/wordprocessingDrawing" xmlns:r="http://schemas.openxmlformats.org/officeDocument/2006/relationships" xmlns:w14="http://schemas.microsoft.com/office/word/2010/wordml">
-              <w:rPr>
-                <w:rFonts w:ascii="Arial" w:hAnsi="Arial" w:eastAsia="Arial" w:cs="Arial"/>
+              <w:spacing w:after="100" w:before="100" w:line="240"/>
+              <w:ind w:firstLine="0" w:left="100" w:right="100"/>
+            </w:pPr>
+            <w:r xmlns:w="http://schemas.openxmlformats.org/wordprocessingml/2006/main" xmlns:wp="http://schemas.openxmlformats.org/drawingml/2006/wordprocessingDrawing" xmlns:r="http://schemas.openxmlformats.org/officeDocument/2006/relationships" xmlns:w14="http://schemas.microsoft.com/office/word/2010/wordml">
+              <w:rPr>
+                <w:rFonts w:ascii="Helvetica" w:hAnsi="Helvetica" w:eastAsia="Helvetica" w:cs="Helvetica"/>
                 <w:sz w:val="22"/>
                 <w:szCs w:val="22"/>
                 <w:color w:val="000000"/>
@@ -2016,12 +2016,12 @@
           <w:p>
             <w:pPr>
               <w:jc w:val="left"/>
-              <w:spacing w:after="60" w:before="60" w:line="240"/>
-              <w:ind w:firstLine="0" w:left="60" w:right="60"/>
-            </w:pPr>
-            <w:r xmlns:w="http://schemas.openxmlformats.org/wordprocessingml/2006/main" xmlns:wp="http://schemas.openxmlformats.org/drawingml/2006/wordprocessingDrawing" xmlns:r="http://schemas.openxmlformats.org/officeDocument/2006/relationships" xmlns:w14="http://schemas.microsoft.com/office/word/2010/wordml">
-              <w:rPr>
-                <w:rFonts w:ascii="Arial" w:hAnsi="Arial" w:eastAsia="Arial" w:cs="Arial"/>
+              <w:spacing w:after="100" w:before="100" w:line="240"/>
+              <w:ind w:firstLine="0" w:left="100" w:right="100"/>
+            </w:pPr>
+            <w:r xmlns:w="http://schemas.openxmlformats.org/wordprocessingml/2006/main" xmlns:wp="http://schemas.openxmlformats.org/drawingml/2006/wordprocessingDrawing" xmlns:r="http://schemas.openxmlformats.org/officeDocument/2006/relationships" xmlns:w14="http://schemas.microsoft.com/office/word/2010/wordml">
+              <w:rPr>
+                <w:rFonts w:ascii="Helvetica" w:hAnsi="Helvetica" w:eastAsia="Helvetica" w:cs="Helvetica"/>
                 <w:sz w:val="22"/>
                 <w:szCs w:val="22"/>
                 <w:color w:val="000000"/>
@@ -2045,12 +2045,12 @@
           <w:p>
             <w:pPr>
               <w:jc w:val="right"/>
-              <w:spacing w:after="60" w:before="60" w:line="240"/>
-              <w:ind w:firstLine="0" w:left="60" w:right="60"/>
-            </w:pPr>
-            <w:r xmlns:w="http://schemas.openxmlformats.org/wordprocessingml/2006/main" xmlns:wp="http://schemas.openxmlformats.org/drawingml/2006/wordprocessingDrawing" xmlns:r="http://schemas.openxmlformats.org/officeDocument/2006/relationships" xmlns:w14="http://schemas.microsoft.com/office/word/2010/wordml">
-              <w:rPr>
-                <w:rFonts w:ascii="Arial" w:hAnsi="Arial" w:eastAsia="Arial" w:cs="Arial"/>
+              <w:spacing w:after="100" w:before="100" w:line="240"/>
+              <w:ind w:firstLine="0" w:left="100" w:right="100"/>
+            </w:pPr>
+            <w:r xmlns:w="http://schemas.openxmlformats.org/wordprocessingml/2006/main" xmlns:wp="http://schemas.openxmlformats.org/drawingml/2006/wordprocessingDrawing" xmlns:r="http://schemas.openxmlformats.org/officeDocument/2006/relationships" xmlns:w14="http://schemas.microsoft.com/office/word/2010/wordml">
+              <w:rPr>
+                <w:rFonts w:ascii="Helvetica" w:hAnsi="Helvetica" w:eastAsia="Helvetica" w:cs="Helvetica"/>
                 <w:sz w:val="22"/>
                 <w:szCs w:val="22"/>
                 <w:color w:val="000000"/>
@@ -2074,12 +2074,12 @@
           <w:p>
             <w:pPr>
               <w:jc w:val="right"/>
-              <w:spacing w:after="60" w:before="60" w:line="240"/>
-              <w:ind w:firstLine="0" w:left="60" w:right="60"/>
-            </w:pPr>
-            <w:r xmlns:w="http://schemas.openxmlformats.org/wordprocessingml/2006/main" xmlns:wp="http://schemas.openxmlformats.org/drawingml/2006/wordprocessingDrawing" xmlns:r="http://schemas.openxmlformats.org/officeDocument/2006/relationships" xmlns:w14="http://schemas.microsoft.com/office/word/2010/wordml">
-              <w:rPr>
-                <w:rFonts w:ascii="Arial" w:hAnsi="Arial" w:eastAsia="Arial" w:cs="Arial"/>
+              <w:spacing w:after="100" w:before="100" w:line="240"/>
+              <w:ind w:firstLine="0" w:left="100" w:right="100"/>
+            </w:pPr>
+            <w:r xmlns:w="http://schemas.openxmlformats.org/wordprocessingml/2006/main" xmlns:wp="http://schemas.openxmlformats.org/drawingml/2006/wordprocessingDrawing" xmlns:r="http://schemas.openxmlformats.org/officeDocument/2006/relationships" xmlns:w14="http://schemas.microsoft.com/office/word/2010/wordml">
+              <w:rPr>
+                <w:rFonts w:ascii="Helvetica" w:hAnsi="Helvetica" w:eastAsia="Helvetica" w:cs="Helvetica"/>
                 <w:sz w:val="22"/>
                 <w:szCs w:val="22"/>
                 <w:color w:val="000000"/>
@@ -2103,12 +2103,12 @@
           <w:p>
             <w:pPr>
               <w:jc w:val="right"/>
-              <w:spacing w:after="60" w:before="60" w:line="240"/>
-              <w:ind w:firstLine="0" w:left="60" w:right="60"/>
-            </w:pPr>
-            <w:r xmlns:w="http://schemas.openxmlformats.org/wordprocessingml/2006/main" xmlns:wp="http://schemas.openxmlformats.org/drawingml/2006/wordprocessingDrawing" xmlns:r="http://schemas.openxmlformats.org/officeDocument/2006/relationships" xmlns:w14="http://schemas.microsoft.com/office/word/2010/wordml">
-              <w:rPr>
-                <w:rFonts w:ascii="Arial" w:hAnsi="Arial" w:eastAsia="Arial" w:cs="Arial"/>
+              <w:spacing w:after="100" w:before="100" w:line="240"/>
+              <w:ind w:firstLine="0" w:left="100" w:right="100"/>
+            </w:pPr>
+            <w:r xmlns:w="http://schemas.openxmlformats.org/wordprocessingml/2006/main" xmlns:wp="http://schemas.openxmlformats.org/drawingml/2006/wordprocessingDrawing" xmlns:r="http://schemas.openxmlformats.org/officeDocument/2006/relationships" xmlns:w14="http://schemas.microsoft.com/office/word/2010/wordml">
+              <w:rPr>
+                <w:rFonts w:ascii="Helvetica" w:hAnsi="Helvetica" w:eastAsia="Helvetica" w:cs="Helvetica"/>
                 <w:sz w:val="22"/>
                 <w:szCs w:val="22"/>
                 <w:color w:val="000000"/>
@@ -2132,12 +2132,12 @@
           <w:p>
             <w:pPr>
               <w:jc w:val="right"/>
-              <w:spacing w:after="60" w:before="60" w:line="240"/>
-              <w:ind w:firstLine="0" w:left="60" w:right="60"/>
-            </w:pPr>
-            <w:r xmlns:w="http://schemas.openxmlformats.org/wordprocessingml/2006/main" xmlns:wp="http://schemas.openxmlformats.org/drawingml/2006/wordprocessingDrawing" xmlns:r="http://schemas.openxmlformats.org/officeDocument/2006/relationships" xmlns:w14="http://schemas.microsoft.com/office/word/2010/wordml">
-              <w:rPr>
-                <w:rFonts w:ascii="Arial" w:hAnsi="Arial" w:eastAsia="Arial" w:cs="Arial"/>
+              <w:spacing w:after="100" w:before="100" w:line="240"/>
+              <w:ind w:firstLine="0" w:left="100" w:right="100"/>
+            </w:pPr>
+            <w:r xmlns:w="http://schemas.openxmlformats.org/wordprocessingml/2006/main" xmlns:wp="http://schemas.openxmlformats.org/drawingml/2006/wordprocessingDrawing" xmlns:r="http://schemas.openxmlformats.org/officeDocument/2006/relationships" xmlns:w14="http://schemas.microsoft.com/office/word/2010/wordml">
+              <w:rPr>
+                <w:rFonts w:ascii="Helvetica" w:hAnsi="Helvetica" w:eastAsia="Helvetica" w:cs="Helvetica"/>
                 <w:sz w:val="22"/>
                 <w:szCs w:val="22"/>
                 <w:color w:val="000000"/>
@@ -2167,12 +2167,12 @@
           <w:p>
             <w:pPr>
               <w:jc w:val="left"/>
-              <w:spacing w:after="60" w:before="60" w:line="240"/>
-              <w:ind w:firstLine="0" w:left="60" w:right="60"/>
-            </w:pPr>
-            <w:r xmlns:w="http://schemas.openxmlformats.org/wordprocessingml/2006/main" xmlns:wp="http://schemas.openxmlformats.org/drawingml/2006/wordprocessingDrawing" xmlns:r="http://schemas.openxmlformats.org/officeDocument/2006/relationships" xmlns:w14="http://schemas.microsoft.com/office/word/2010/wordml">
-              <w:rPr>
-                <w:rFonts w:ascii="Arial" w:hAnsi="Arial" w:eastAsia="Arial" w:cs="Arial"/>
+              <w:spacing w:after="100" w:before="100" w:line="240"/>
+              <w:ind w:firstLine="0" w:left="100" w:right="100"/>
+            </w:pPr>
+            <w:r xmlns:w="http://schemas.openxmlformats.org/wordprocessingml/2006/main" xmlns:wp="http://schemas.openxmlformats.org/drawingml/2006/wordprocessingDrawing" xmlns:r="http://schemas.openxmlformats.org/officeDocument/2006/relationships" xmlns:w14="http://schemas.microsoft.com/office/word/2010/wordml">
+              <w:rPr>
+                <w:rFonts w:ascii="Helvetica" w:hAnsi="Helvetica" w:eastAsia="Helvetica" w:cs="Helvetica"/>
                 <w:sz w:val="22"/>
                 <w:szCs w:val="22"/>
                 <w:color w:val="000000"/>
@@ -2196,12 +2196,12 @@
           <w:p>
             <w:pPr>
               <w:jc w:val="right"/>
-              <w:spacing w:after="60" w:before="60" w:line="240"/>
-              <w:ind w:firstLine="0" w:left="60" w:right="60"/>
-            </w:pPr>
-            <w:r xmlns:w="http://schemas.openxmlformats.org/wordprocessingml/2006/main" xmlns:wp="http://schemas.openxmlformats.org/drawingml/2006/wordprocessingDrawing" xmlns:r="http://schemas.openxmlformats.org/officeDocument/2006/relationships" xmlns:w14="http://schemas.microsoft.com/office/word/2010/wordml">
-              <w:rPr>
-                <w:rFonts w:ascii="Arial" w:hAnsi="Arial" w:eastAsia="Arial" w:cs="Arial"/>
+              <w:spacing w:after="100" w:before="100" w:line="240"/>
+              <w:ind w:firstLine="0" w:left="100" w:right="100"/>
+            </w:pPr>
+            <w:r xmlns:w="http://schemas.openxmlformats.org/wordprocessingml/2006/main" xmlns:wp="http://schemas.openxmlformats.org/drawingml/2006/wordprocessingDrawing" xmlns:r="http://schemas.openxmlformats.org/officeDocument/2006/relationships" xmlns:w14="http://schemas.microsoft.com/office/word/2010/wordml">
+              <w:rPr>
+                <w:rFonts w:ascii="Helvetica" w:hAnsi="Helvetica" w:eastAsia="Helvetica" w:cs="Helvetica"/>
                 <w:sz w:val="22"/>
                 <w:szCs w:val="22"/>
                 <w:color w:val="000000"/>
@@ -2225,12 +2225,12 @@
           <w:p>
             <w:pPr>
               <w:jc w:val="right"/>
-              <w:spacing w:after="60" w:before="60" w:line="240"/>
-              <w:ind w:firstLine="0" w:left="60" w:right="60"/>
-            </w:pPr>
-            <w:r xmlns:w="http://schemas.openxmlformats.org/wordprocessingml/2006/main" xmlns:wp="http://schemas.openxmlformats.org/drawingml/2006/wordprocessingDrawing" xmlns:r="http://schemas.openxmlformats.org/officeDocument/2006/relationships" xmlns:w14="http://schemas.microsoft.com/office/word/2010/wordml">
-              <w:rPr>
-                <w:rFonts w:ascii="Arial" w:hAnsi="Arial" w:eastAsia="Arial" w:cs="Arial"/>
+              <w:spacing w:after="100" w:before="100" w:line="240"/>
+              <w:ind w:firstLine="0" w:left="100" w:right="100"/>
+            </w:pPr>
+            <w:r xmlns:w="http://schemas.openxmlformats.org/wordprocessingml/2006/main" xmlns:wp="http://schemas.openxmlformats.org/drawingml/2006/wordprocessingDrawing" xmlns:r="http://schemas.openxmlformats.org/officeDocument/2006/relationships" xmlns:w14="http://schemas.microsoft.com/office/word/2010/wordml">
+              <w:rPr>
+                <w:rFonts w:ascii="Helvetica" w:hAnsi="Helvetica" w:eastAsia="Helvetica" w:cs="Helvetica"/>
                 <w:sz w:val="22"/>
                 <w:szCs w:val="22"/>
                 <w:color w:val="000000"/>
@@ -2254,12 +2254,12 @@
           <w:p>
             <w:pPr>
               <w:jc w:val="right"/>
-              <w:spacing w:after="60" w:before="60" w:line="240"/>
-              <w:ind w:firstLine="0" w:left="60" w:right="60"/>
-            </w:pPr>
-            <w:r xmlns:w="http://schemas.openxmlformats.org/wordprocessingml/2006/main" xmlns:wp="http://schemas.openxmlformats.org/drawingml/2006/wordprocessingDrawing" xmlns:r="http://schemas.openxmlformats.org/officeDocument/2006/relationships" xmlns:w14="http://schemas.microsoft.com/office/word/2010/wordml">
-              <w:rPr>
-                <w:rFonts w:ascii="Arial" w:hAnsi="Arial" w:eastAsia="Arial" w:cs="Arial"/>
+              <w:spacing w:after="100" w:before="100" w:line="240"/>
+              <w:ind w:firstLine="0" w:left="100" w:right="100"/>
+            </w:pPr>
+            <w:r xmlns:w="http://schemas.openxmlformats.org/wordprocessingml/2006/main" xmlns:wp="http://schemas.openxmlformats.org/drawingml/2006/wordprocessingDrawing" xmlns:r="http://schemas.openxmlformats.org/officeDocument/2006/relationships" xmlns:w14="http://schemas.microsoft.com/office/word/2010/wordml">
+              <w:rPr>
+                <w:rFonts w:ascii="Helvetica" w:hAnsi="Helvetica" w:eastAsia="Helvetica" w:cs="Helvetica"/>
                 <w:sz w:val="22"/>
                 <w:szCs w:val="22"/>
                 <w:color w:val="000000"/>
@@ -2283,12 +2283,12 @@
           <w:p>
             <w:pPr>
               <w:jc w:val="right"/>
-              <w:spacing w:after="60" w:before="60" w:line="240"/>
-              <w:ind w:firstLine="0" w:left="60" w:right="60"/>
-            </w:pPr>
-            <w:r xmlns:w="http://schemas.openxmlformats.org/wordprocessingml/2006/main" xmlns:wp="http://schemas.openxmlformats.org/drawingml/2006/wordprocessingDrawing" xmlns:r="http://schemas.openxmlformats.org/officeDocument/2006/relationships" xmlns:w14="http://schemas.microsoft.com/office/word/2010/wordml">
-              <w:rPr>
-                <w:rFonts w:ascii="Arial" w:hAnsi="Arial" w:eastAsia="Arial" w:cs="Arial"/>
+              <w:spacing w:after="100" w:before="100" w:line="240"/>
+              <w:ind w:firstLine="0" w:left="100" w:right="100"/>
+            </w:pPr>
+            <w:r xmlns:w="http://schemas.openxmlformats.org/wordprocessingml/2006/main" xmlns:wp="http://schemas.openxmlformats.org/drawingml/2006/wordprocessingDrawing" xmlns:r="http://schemas.openxmlformats.org/officeDocument/2006/relationships" xmlns:w14="http://schemas.microsoft.com/office/word/2010/wordml">
+              <w:rPr>
+                <w:rFonts w:ascii="Helvetica" w:hAnsi="Helvetica" w:eastAsia="Helvetica" w:cs="Helvetica"/>
                 <w:sz w:val="22"/>
                 <w:szCs w:val="22"/>
                 <w:color w:val="000000"/>
@@ -2318,12 +2318,12 @@
           <w:p>
             <w:pPr>
               <w:jc w:val="left"/>
-              <w:spacing w:after="60" w:before="60" w:line="240"/>
-              <w:ind w:firstLine="0" w:left="60" w:right="60"/>
-            </w:pPr>
-            <w:r xmlns:w="http://schemas.openxmlformats.org/wordprocessingml/2006/main" xmlns:wp="http://schemas.openxmlformats.org/drawingml/2006/wordprocessingDrawing" xmlns:r="http://schemas.openxmlformats.org/officeDocument/2006/relationships" xmlns:w14="http://schemas.microsoft.com/office/word/2010/wordml">
-              <w:rPr>
-                <w:rFonts w:ascii="Arial" w:hAnsi="Arial" w:eastAsia="Arial" w:cs="Arial"/>
+              <w:spacing w:after="100" w:before="100" w:line="240"/>
+              <w:ind w:firstLine="0" w:left="100" w:right="100"/>
+            </w:pPr>
+            <w:r xmlns:w="http://schemas.openxmlformats.org/wordprocessingml/2006/main" xmlns:wp="http://schemas.openxmlformats.org/drawingml/2006/wordprocessingDrawing" xmlns:r="http://schemas.openxmlformats.org/officeDocument/2006/relationships" xmlns:w14="http://schemas.microsoft.com/office/word/2010/wordml">
+              <w:rPr>
+                <w:rFonts w:ascii="Helvetica" w:hAnsi="Helvetica" w:eastAsia="Helvetica" w:cs="Helvetica"/>
                 <w:sz w:val="22"/>
                 <w:szCs w:val="22"/>
                 <w:color w:val="000000"/>
@@ -2347,12 +2347,12 @@
           <w:p>
             <w:pPr>
               <w:jc w:val="right"/>
-              <w:spacing w:after="60" w:before="60" w:line="240"/>
-              <w:ind w:firstLine="0" w:left="60" w:right="60"/>
-            </w:pPr>
-            <w:r xmlns:w="http://schemas.openxmlformats.org/wordprocessingml/2006/main" xmlns:wp="http://schemas.openxmlformats.org/drawingml/2006/wordprocessingDrawing" xmlns:r="http://schemas.openxmlformats.org/officeDocument/2006/relationships" xmlns:w14="http://schemas.microsoft.com/office/word/2010/wordml">
-              <w:rPr>
-                <w:rFonts w:ascii="Arial" w:hAnsi="Arial" w:eastAsia="Arial" w:cs="Arial"/>
+              <w:spacing w:after="100" w:before="100" w:line="240"/>
+              <w:ind w:firstLine="0" w:left="100" w:right="100"/>
+            </w:pPr>
+            <w:r xmlns:w="http://schemas.openxmlformats.org/wordprocessingml/2006/main" xmlns:wp="http://schemas.openxmlformats.org/drawingml/2006/wordprocessingDrawing" xmlns:r="http://schemas.openxmlformats.org/officeDocument/2006/relationships" xmlns:w14="http://schemas.microsoft.com/office/word/2010/wordml">
+              <w:rPr>
+                <w:rFonts w:ascii="Helvetica" w:hAnsi="Helvetica" w:eastAsia="Helvetica" w:cs="Helvetica"/>
                 <w:sz w:val="22"/>
                 <w:szCs w:val="22"/>
                 <w:color w:val="000000"/>
@@ -2376,12 +2376,12 @@
           <w:p>
             <w:pPr>
               <w:jc w:val="right"/>
-              <w:spacing w:after="60" w:before="60" w:line="240"/>
-              <w:ind w:firstLine="0" w:left="60" w:right="60"/>
-            </w:pPr>
-            <w:r xmlns:w="http://schemas.openxmlformats.org/wordprocessingml/2006/main" xmlns:wp="http://schemas.openxmlformats.org/drawingml/2006/wordprocessingDrawing" xmlns:r="http://schemas.openxmlformats.org/officeDocument/2006/relationships" xmlns:w14="http://schemas.microsoft.com/office/word/2010/wordml">
-              <w:rPr>
-                <w:rFonts w:ascii="Arial" w:hAnsi="Arial" w:eastAsia="Arial" w:cs="Arial"/>
+              <w:spacing w:after="100" w:before="100" w:line="240"/>
+              <w:ind w:firstLine="0" w:left="100" w:right="100"/>
+            </w:pPr>
+            <w:r xmlns:w="http://schemas.openxmlformats.org/wordprocessingml/2006/main" xmlns:wp="http://schemas.openxmlformats.org/drawingml/2006/wordprocessingDrawing" xmlns:r="http://schemas.openxmlformats.org/officeDocument/2006/relationships" xmlns:w14="http://schemas.microsoft.com/office/word/2010/wordml">
+              <w:rPr>
+                <w:rFonts w:ascii="Helvetica" w:hAnsi="Helvetica" w:eastAsia="Helvetica" w:cs="Helvetica"/>
                 <w:sz w:val="22"/>
                 <w:szCs w:val="22"/>
                 <w:color w:val="000000"/>
@@ -2405,12 +2405,12 @@
           <w:p>
             <w:pPr>
               <w:jc w:val="right"/>
-              <w:spacing w:after="60" w:before="60" w:line="240"/>
-              <w:ind w:firstLine="0" w:left="60" w:right="60"/>
-            </w:pPr>
-            <w:r xmlns:w="http://schemas.openxmlformats.org/wordprocessingml/2006/main" xmlns:wp="http://schemas.openxmlformats.org/drawingml/2006/wordprocessingDrawing" xmlns:r="http://schemas.openxmlformats.org/officeDocument/2006/relationships" xmlns:w14="http://schemas.microsoft.com/office/word/2010/wordml">
-              <w:rPr>
-                <w:rFonts w:ascii="Arial" w:hAnsi="Arial" w:eastAsia="Arial" w:cs="Arial"/>
+              <w:spacing w:after="100" w:before="100" w:line="240"/>
+              <w:ind w:firstLine="0" w:left="100" w:right="100"/>
+            </w:pPr>
+            <w:r xmlns:w="http://schemas.openxmlformats.org/wordprocessingml/2006/main" xmlns:wp="http://schemas.openxmlformats.org/drawingml/2006/wordprocessingDrawing" xmlns:r="http://schemas.openxmlformats.org/officeDocument/2006/relationships" xmlns:w14="http://schemas.microsoft.com/office/word/2010/wordml">
+              <w:rPr>
+                <w:rFonts w:ascii="Helvetica" w:hAnsi="Helvetica" w:eastAsia="Helvetica" w:cs="Helvetica"/>
                 <w:sz w:val="22"/>
                 <w:szCs w:val="22"/>
                 <w:color w:val="000000"/>
@@ -2434,12 +2434,12 @@
           <w:p>
             <w:pPr>
               <w:jc w:val="right"/>
-              <w:spacing w:after="60" w:before="60" w:line="240"/>
-              <w:ind w:firstLine="0" w:left="60" w:right="60"/>
-            </w:pPr>
-            <w:r xmlns:w="http://schemas.openxmlformats.org/wordprocessingml/2006/main" xmlns:wp="http://schemas.openxmlformats.org/drawingml/2006/wordprocessingDrawing" xmlns:r="http://schemas.openxmlformats.org/officeDocument/2006/relationships" xmlns:w14="http://schemas.microsoft.com/office/word/2010/wordml">
-              <w:rPr>
-                <w:rFonts w:ascii="Arial" w:hAnsi="Arial" w:eastAsia="Arial" w:cs="Arial"/>
+              <w:spacing w:after="100" w:before="100" w:line="240"/>
+              <w:ind w:firstLine="0" w:left="100" w:right="100"/>
+            </w:pPr>
+            <w:r xmlns:w="http://schemas.openxmlformats.org/wordprocessingml/2006/main" xmlns:wp="http://schemas.openxmlformats.org/drawingml/2006/wordprocessingDrawing" xmlns:r="http://schemas.openxmlformats.org/officeDocument/2006/relationships" xmlns:w14="http://schemas.microsoft.com/office/word/2010/wordml">
+              <w:rPr>
+                <w:rFonts w:ascii="Helvetica" w:hAnsi="Helvetica" w:eastAsia="Helvetica" w:cs="Helvetica"/>
                 <w:sz w:val="22"/>
                 <w:szCs w:val="22"/>
                 <w:color w:val="000000"/>
@@ -2469,12 +2469,12 @@
           <w:p>
             <w:pPr>
               <w:jc w:val="left"/>
-              <w:spacing w:after="60" w:before="60" w:line="240"/>
-              <w:ind w:firstLine="0" w:left="60" w:right="60"/>
-            </w:pPr>
-            <w:r xmlns:w="http://schemas.openxmlformats.org/wordprocessingml/2006/main" xmlns:wp="http://schemas.openxmlformats.org/drawingml/2006/wordprocessingDrawing" xmlns:r="http://schemas.openxmlformats.org/officeDocument/2006/relationships" xmlns:w14="http://schemas.microsoft.com/office/word/2010/wordml">
-              <w:rPr>
-                <w:rFonts w:ascii="Arial" w:hAnsi="Arial" w:eastAsia="Arial" w:cs="Arial"/>
+              <w:spacing w:after="100" w:before="100" w:line="240"/>
+              <w:ind w:firstLine="0" w:left="100" w:right="100"/>
+            </w:pPr>
+            <w:r xmlns:w="http://schemas.openxmlformats.org/wordprocessingml/2006/main" xmlns:wp="http://schemas.openxmlformats.org/drawingml/2006/wordprocessingDrawing" xmlns:r="http://schemas.openxmlformats.org/officeDocument/2006/relationships" xmlns:w14="http://schemas.microsoft.com/office/word/2010/wordml">
+              <w:rPr>
+                <w:rFonts w:ascii="Helvetica" w:hAnsi="Helvetica" w:eastAsia="Helvetica" w:cs="Helvetica"/>
                 <w:sz w:val="22"/>
                 <w:szCs w:val="22"/>
                 <w:color w:val="000000"/>
@@ -2498,12 +2498,12 @@
           <w:p>
             <w:pPr>
               <w:jc w:val="right"/>
-              <w:spacing w:after="60" w:before="60" w:line="240"/>
-              <w:ind w:firstLine="0" w:left="60" w:right="60"/>
-            </w:pPr>
-            <w:r xmlns:w="http://schemas.openxmlformats.org/wordprocessingml/2006/main" xmlns:wp="http://schemas.openxmlformats.org/drawingml/2006/wordprocessingDrawing" xmlns:r="http://schemas.openxmlformats.org/officeDocument/2006/relationships" xmlns:w14="http://schemas.microsoft.com/office/word/2010/wordml">
-              <w:rPr>
-                <w:rFonts w:ascii="Arial" w:hAnsi="Arial" w:eastAsia="Arial" w:cs="Arial"/>
+              <w:spacing w:after="100" w:before="100" w:line="240"/>
+              <w:ind w:firstLine="0" w:left="100" w:right="100"/>
+            </w:pPr>
+            <w:r xmlns:w="http://schemas.openxmlformats.org/wordprocessingml/2006/main" xmlns:wp="http://schemas.openxmlformats.org/drawingml/2006/wordprocessingDrawing" xmlns:r="http://schemas.openxmlformats.org/officeDocument/2006/relationships" xmlns:w14="http://schemas.microsoft.com/office/word/2010/wordml">
+              <w:rPr>
+                <w:rFonts w:ascii="Helvetica" w:hAnsi="Helvetica" w:eastAsia="Helvetica" w:cs="Helvetica"/>
                 <w:sz w:val="22"/>
                 <w:szCs w:val="22"/>
                 <w:color w:val="000000"/>
@@ -2527,12 +2527,12 @@
           <w:p>
             <w:pPr>
               <w:jc w:val="right"/>
-              <w:spacing w:after="60" w:before="60" w:line="240"/>
-              <w:ind w:firstLine="0" w:left="60" w:right="60"/>
-            </w:pPr>
-            <w:r xmlns:w="http://schemas.openxmlformats.org/wordprocessingml/2006/main" xmlns:wp="http://schemas.openxmlformats.org/drawingml/2006/wordprocessingDrawing" xmlns:r="http://schemas.openxmlformats.org/officeDocument/2006/relationships" xmlns:w14="http://schemas.microsoft.com/office/word/2010/wordml">
-              <w:rPr>
-                <w:rFonts w:ascii="Arial" w:hAnsi="Arial" w:eastAsia="Arial" w:cs="Arial"/>
+              <w:spacing w:after="100" w:before="100" w:line="240"/>
+              <w:ind w:firstLine="0" w:left="100" w:right="100"/>
+            </w:pPr>
+            <w:r xmlns:w="http://schemas.openxmlformats.org/wordprocessingml/2006/main" xmlns:wp="http://schemas.openxmlformats.org/drawingml/2006/wordprocessingDrawing" xmlns:r="http://schemas.openxmlformats.org/officeDocument/2006/relationships" xmlns:w14="http://schemas.microsoft.com/office/word/2010/wordml">
+              <w:rPr>
+                <w:rFonts w:ascii="Helvetica" w:hAnsi="Helvetica" w:eastAsia="Helvetica" w:cs="Helvetica"/>
                 <w:sz w:val="22"/>
                 <w:szCs w:val="22"/>
                 <w:color w:val="000000"/>
@@ -2556,12 +2556,12 @@
           <w:p>
             <w:pPr>
               <w:jc w:val="right"/>
-              <w:spacing w:after="60" w:before="60" w:line="240"/>
-              <w:ind w:firstLine="0" w:left="60" w:right="60"/>
-            </w:pPr>
-            <w:r xmlns:w="http://schemas.openxmlformats.org/wordprocessingml/2006/main" xmlns:wp="http://schemas.openxmlformats.org/drawingml/2006/wordprocessingDrawing" xmlns:r="http://schemas.openxmlformats.org/officeDocument/2006/relationships" xmlns:w14="http://schemas.microsoft.com/office/word/2010/wordml">
-              <w:rPr>
-                <w:rFonts w:ascii="Arial" w:hAnsi="Arial" w:eastAsia="Arial" w:cs="Arial"/>
+              <w:spacing w:after="100" w:before="100" w:line="240"/>
+              <w:ind w:firstLine="0" w:left="100" w:right="100"/>
+            </w:pPr>
+            <w:r xmlns:w="http://schemas.openxmlformats.org/wordprocessingml/2006/main" xmlns:wp="http://schemas.openxmlformats.org/drawingml/2006/wordprocessingDrawing" xmlns:r="http://schemas.openxmlformats.org/officeDocument/2006/relationships" xmlns:w14="http://schemas.microsoft.com/office/word/2010/wordml">
+              <w:rPr>
+                <w:rFonts w:ascii="Helvetica" w:hAnsi="Helvetica" w:eastAsia="Helvetica" w:cs="Helvetica"/>
                 <w:sz w:val="22"/>
                 <w:szCs w:val="22"/>
                 <w:color w:val="000000"/>
@@ -2585,12 +2585,12 @@
           <w:p>
             <w:pPr>
               <w:jc w:val="right"/>
-              <w:spacing w:after="60" w:before="60" w:line="240"/>
-              <w:ind w:firstLine="0" w:left="60" w:right="60"/>
-            </w:pPr>
-            <w:r xmlns:w="http://schemas.openxmlformats.org/wordprocessingml/2006/main" xmlns:wp="http://schemas.openxmlformats.org/drawingml/2006/wordprocessingDrawing" xmlns:r="http://schemas.openxmlformats.org/officeDocument/2006/relationships" xmlns:w14="http://schemas.microsoft.com/office/word/2010/wordml">
-              <w:rPr>
-                <w:rFonts w:ascii="Arial" w:hAnsi="Arial" w:eastAsia="Arial" w:cs="Arial"/>
+              <w:spacing w:after="100" w:before="100" w:line="240"/>
+              <w:ind w:firstLine="0" w:left="100" w:right="100"/>
+            </w:pPr>
+            <w:r xmlns:w="http://schemas.openxmlformats.org/wordprocessingml/2006/main" xmlns:wp="http://schemas.openxmlformats.org/drawingml/2006/wordprocessingDrawing" xmlns:r="http://schemas.openxmlformats.org/officeDocument/2006/relationships" xmlns:w14="http://schemas.microsoft.com/office/word/2010/wordml">
+              <w:rPr>
+                <w:rFonts w:ascii="Helvetica" w:hAnsi="Helvetica" w:eastAsia="Helvetica" w:cs="Helvetica"/>
                 <w:sz w:val="22"/>
                 <w:szCs w:val="22"/>
                 <w:color w:val="000000"/>
@@ -2620,12 +2620,12 @@
           <w:p>
             <w:pPr>
               <w:jc w:val="left"/>
-              <w:spacing w:after="60" w:before="60" w:line="240"/>
-              <w:ind w:firstLine="0" w:left="60" w:right="60"/>
-            </w:pPr>
-            <w:r xmlns:w="http://schemas.openxmlformats.org/wordprocessingml/2006/main" xmlns:wp="http://schemas.openxmlformats.org/drawingml/2006/wordprocessingDrawing" xmlns:r="http://schemas.openxmlformats.org/officeDocument/2006/relationships" xmlns:w14="http://schemas.microsoft.com/office/word/2010/wordml">
-              <w:rPr>
-                <w:rFonts w:ascii="Arial" w:hAnsi="Arial" w:eastAsia="Arial" w:cs="Arial"/>
+              <w:spacing w:after="100" w:before="100" w:line="240"/>
+              <w:ind w:firstLine="0" w:left="100" w:right="100"/>
+            </w:pPr>
+            <w:r xmlns:w="http://schemas.openxmlformats.org/wordprocessingml/2006/main" xmlns:wp="http://schemas.openxmlformats.org/drawingml/2006/wordprocessingDrawing" xmlns:r="http://schemas.openxmlformats.org/officeDocument/2006/relationships" xmlns:w14="http://schemas.microsoft.com/office/word/2010/wordml">
+              <w:rPr>
+                <w:rFonts w:ascii="Helvetica" w:hAnsi="Helvetica" w:eastAsia="Helvetica" w:cs="Helvetica"/>
                 <w:sz w:val="22"/>
                 <w:szCs w:val="22"/>
                 <w:color w:val="000000"/>
@@ -2649,12 +2649,12 @@
           <w:p>
             <w:pPr>
               <w:jc w:val="right"/>
-              <w:spacing w:after="60" w:before="60" w:line="240"/>
-              <w:ind w:firstLine="0" w:left="60" w:right="60"/>
-            </w:pPr>
-            <w:r xmlns:w="http://schemas.openxmlformats.org/wordprocessingml/2006/main" xmlns:wp="http://schemas.openxmlformats.org/drawingml/2006/wordprocessingDrawing" xmlns:r="http://schemas.openxmlformats.org/officeDocument/2006/relationships" xmlns:w14="http://schemas.microsoft.com/office/word/2010/wordml">
-              <w:rPr>
-                <w:rFonts w:ascii="Arial" w:hAnsi="Arial" w:eastAsia="Arial" w:cs="Arial"/>
+              <w:spacing w:after="100" w:before="100" w:line="240"/>
+              <w:ind w:firstLine="0" w:left="100" w:right="100"/>
+            </w:pPr>
+            <w:r xmlns:w="http://schemas.openxmlformats.org/wordprocessingml/2006/main" xmlns:wp="http://schemas.openxmlformats.org/drawingml/2006/wordprocessingDrawing" xmlns:r="http://schemas.openxmlformats.org/officeDocument/2006/relationships" xmlns:w14="http://schemas.microsoft.com/office/word/2010/wordml">
+              <w:rPr>
+                <w:rFonts w:ascii="Helvetica" w:hAnsi="Helvetica" w:eastAsia="Helvetica" w:cs="Helvetica"/>
                 <w:sz w:val="22"/>
                 <w:szCs w:val="22"/>
                 <w:color w:val="000000"/>
@@ -2678,12 +2678,12 @@
           <w:p>
             <w:pPr>
               <w:jc w:val="right"/>
-              <w:spacing w:after="60" w:before="60" w:line="240"/>
-              <w:ind w:firstLine="0" w:left="60" w:right="60"/>
-            </w:pPr>
-            <w:r xmlns:w="http://schemas.openxmlformats.org/wordprocessingml/2006/main" xmlns:wp="http://schemas.openxmlformats.org/drawingml/2006/wordprocessingDrawing" xmlns:r="http://schemas.openxmlformats.org/officeDocument/2006/relationships" xmlns:w14="http://schemas.microsoft.com/office/word/2010/wordml">
-              <w:rPr>
-                <w:rFonts w:ascii="Arial" w:hAnsi="Arial" w:eastAsia="Arial" w:cs="Arial"/>
+              <w:spacing w:after="100" w:before="100" w:line="240"/>
+              <w:ind w:firstLine="0" w:left="100" w:right="100"/>
+            </w:pPr>
+            <w:r xmlns:w="http://schemas.openxmlformats.org/wordprocessingml/2006/main" xmlns:wp="http://schemas.openxmlformats.org/drawingml/2006/wordprocessingDrawing" xmlns:r="http://schemas.openxmlformats.org/officeDocument/2006/relationships" xmlns:w14="http://schemas.microsoft.com/office/word/2010/wordml">
+              <w:rPr>
+                <w:rFonts w:ascii="Helvetica" w:hAnsi="Helvetica" w:eastAsia="Helvetica" w:cs="Helvetica"/>
                 <w:sz w:val="22"/>
                 <w:szCs w:val="22"/>
                 <w:color w:val="000000"/>
@@ -2707,12 +2707,12 @@
           <w:p>
             <w:pPr>
               <w:jc w:val="right"/>
-              <w:spacing w:after="60" w:before="60" w:line="240"/>
-              <w:ind w:firstLine="0" w:left="60" w:right="60"/>
-            </w:pPr>
-            <w:r xmlns:w="http://schemas.openxmlformats.org/wordprocessingml/2006/main" xmlns:wp="http://schemas.openxmlformats.org/drawingml/2006/wordprocessingDrawing" xmlns:r="http://schemas.openxmlformats.org/officeDocument/2006/relationships" xmlns:w14="http://schemas.microsoft.com/office/word/2010/wordml">
-              <w:rPr>
-                <w:rFonts w:ascii="Arial" w:hAnsi="Arial" w:eastAsia="Arial" w:cs="Arial"/>
+              <w:spacing w:after="100" w:before="100" w:line="240"/>
+              <w:ind w:firstLine="0" w:left="100" w:right="100"/>
+            </w:pPr>
+            <w:r xmlns:w="http://schemas.openxmlformats.org/wordprocessingml/2006/main" xmlns:wp="http://schemas.openxmlformats.org/drawingml/2006/wordprocessingDrawing" xmlns:r="http://schemas.openxmlformats.org/officeDocument/2006/relationships" xmlns:w14="http://schemas.microsoft.com/office/word/2010/wordml">
+              <w:rPr>
+                <w:rFonts w:ascii="Helvetica" w:hAnsi="Helvetica" w:eastAsia="Helvetica" w:cs="Helvetica"/>
                 <w:sz w:val="22"/>
                 <w:szCs w:val="22"/>
                 <w:color w:val="000000"/>
@@ -2736,12 +2736,12 @@
           <w:p>
             <w:pPr>
               <w:jc w:val="right"/>
-              <w:spacing w:after="60" w:before="60" w:line="240"/>
-              <w:ind w:firstLine="0" w:left="60" w:right="60"/>
-            </w:pPr>
-            <w:r xmlns:w="http://schemas.openxmlformats.org/wordprocessingml/2006/main" xmlns:wp="http://schemas.openxmlformats.org/drawingml/2006/wordprocessingDrawing" xmlns:r="http://schemas.openxmlformats.org/officeDocument/2006/relationships" xmlns:w14="http://schemas.microsoft.com/office/word/2010/wordml">
-              <w:rPr>
-                <w:rFonts w:ascii="Arial" w:hAnsi="Arial" w:eastAsia="Arial" w:cs="Arial"/>
+              <w:spacing w:after="100" w:before="100" w:line="240"/>
+              <w:ind w:firstLine="0" w:left="100" w:right="100"/>
+            </w:pPr>
+            <w:r xmlns:w="http://schemas.openxmlformats.org/wordprocessingml/2006/main" xmlns:wp="http://schemas.openxmlformats.org/drawingml/2006/wordprocessingDrawing" xmlns:r="http://schemas.openxmlformats.org/officeDocument/2006/relationships" xmlns:w14="http://schemas.microsoft.com/office/word/2010/wordml">
+              <w:rPr>
+                <w:rFonts w:ascii="Helvetica" w:hAnsi="Helvetica" w:eastAsia="Helvetica" w:cs="Helvetica"/>
                 <w:sz w:val="22"/>
                 <w:szCs w:val="22"/>
                 <w:color w:val="000000"/>
@@ -2771,12 +2771,12 @@
           <w:p>
             <w:pPr>
               <w:jc w:val="left"/>
-              <w:spacing w:after="60" w:before="60" w:line="240"/>
-              <w:ind w:firstLine="0" w:left="60" w:right="60"/>
-            </w:pPr>
-            <w:r xmlns:w="http://schemas.openxmlformats.org/wordprocessingml/2006/main" xmlns:wp="http://schemas.openxmlformats.org/drawingml/2006/wordprocessingDrawing" xmlns:r="http://schemas.openxmlformats.org/officeDocument/2006/relationships" xmlns:w14="http://schemas.microsoft.com/office/word/2010/wordml">
-              <w:rPr>
-                <w:rFonts w:ascii="Arial" w:hAnsi="Arial" w:eastAsia="Arial" w:cs="Arial"/>
+              <w:spacing w:after="100" w:before="100" w:line="240"/>
+              <w:ind w:firstLine="0" w:left="100" w:right="100"/>
+            </w:pPr>
+            <w:r xmlns:w="http://schemas.openxmlformats.org/wordprocessingml/2006/main" xmlns:wp="http://schemas.openxmlformats.org/drawingml/2006/wordprocessingDrawing" xmlns:r="http://schemas.openxmlformats.org/officeDocument/2006/relationships" xmlns:w14="http://schemas.microsoft.com/office/word/2010/wordml">
+              <w:rPr>
+                <w:rFonts w:ascii="Helvetica" w:hAnsi="Helvetica" w:eastAsia="Helvetica" w:cs="Helvetica"/>
                 <w:sz w:val="22"/>
                 <w:szCs w:val="22"/>
                 <w:color w:val="000000"/>
@@ -2800,12 +2800,12 @@
           <w:p>
             <w:pPr>
               <w:jc w:val="right"/>
-              <w:spacing w:after="60" w:before="60" w:line="240"/>
-              <w:ind w:firstLine="0" w:left="60" w:right="60"/>
-            </w:pPr>
-            <w:r xmlns:w="http://schemas.openxmlformats.org/wordprocessingml/2006/main" xmlns:wp="http://schemas.openxmlformats.org/drawingml/2006/wordprocessingDrawing" xmlns:r="http://schemas.openxmlformats.org/officeDocument/2006/relationships" xmlns:w14="http://schemas.microsoft.com/office/word/2010/wordml">
-              <w:rPr>
-                <w:rFonts w:ascii="Arial" w:hAnsi="Arial" w:eastAsia="Arial" w:cs="Arial"/>
+              <w:spacing w:after="100" w:before="100" w:line="240"/>
+              <w:ind w:firstLine="0" w:left="100" w:right="100"/>
+            </w:pPr>
+            <w:r xmlns:w="http://schemas.openxmlformats.org/wordprocessingml/2006/main" xmlns:wp="http://schemas.openxmlformats.org/drawingml/2006/wordprocessingDrawing" xmlns:r="http://schemas.openxmlformats.org/officeDocument/2006/relationships" xmlns:w14="http://schemas.microsoft.com/office/word/2010/wordml">
+              <w:rPr>
+                <w:rFonts w:ascii="Helvetica" w:hAnsi="Helvetica" w:eastAsia="Helvetica" w:cs="Helvetica"/>
                 <w:sz w:val="22"/>
                 <w:szCs w:val="22"/>
                 <w:color w:val="000000"/>
@@ -2829,12 +2829,12 @@
           <w:p>
             <w:pPr>
               <w:jc w:val="right"/>
-              <w:spacing w:after="60" w:before="60" w:line="240"/>
-              <w:ind w:firstLine="0" w:left="60" w:right="60"/>
-            </w:pPr>
-            <w:r xmlns:w="http://schemas.openxmlformats.org/wordprocessingml/2006/main" xmlns:wp="http://schemas.openxmlformats.org/drawingml/2006/wordprocessingDrawing" xmlns:r="http://schemas.openxmlformats.org/officeDocument/2006/relationships" xmlns:w14="http://schemas.microsoft.com/office/word/2010/wordml">
-              <w:rPr>
-                <w:rFonts w:ascii="Arial" w:hAnsi="Arial" w:eastAsia="Arial" w:cs="Arial"/>
+              <w:spacing w:after="100" w:before="100" w:line="240"/>
+              <w:ind w:firstLine="0" w:left="100" w:right="100"/>
+            </w:pPr>
+            <w:r xmlns:w="http://schemas.openxmlformats.org/wordprocessingml/2006/main" xmlns:wp="http://schemas.openxmlformats.org/drawingml/2006/wordprocessingDrawing" xmlns:r="http://schemas.openxmlformats.org/officeDocument/2006/relationships" xmlns:w14="http://schemas.microsoft.com/office/word/2010/wordml">
+              <w:rPr>
+                <w:rFonts w:ascii="Helvetica" w:hAnsi="Helvetica" w:eastAsia="Helvetica" w:cs="Helvetica"/>
                 <w:sz w:val="22"/>
                 <w:szCs w:val="22"/>
                 <w:color w:val="000000"/>
@@ -2858,12 +2858,12 @@
           <w:p>
             <w:pPr>
               <w:jc w:val="right"/>
-              <w:spacing w:after="60" w:before="60" w:line="240"/>
-              <w:ind w:firstLine="0" w:left="60" w:right="60"/>
-            </w:pPr>
-            <w:r xmlns:w="http://schemas.openxmlformats.org/wordprocessingml/2006/main" xmlns:wp="http://schemas.openxmlformats.org/drawingml/2006/wordprocessingDrawing" xmlns:r="http://schemas.openxmlformats.org/officeDocument/2006/relationships" xmlns:w14="http://schemas.microsoft.com/office/word/2010/wordml">
-              <w:rPr>
-                <w:rFonts w:ascii="Arial" w:hAnsi="Arial" w:eastAsia="Arial" w:cs="Arial"/>
+              <w:spacing w:after="100" w:before="100" w:line="240"/>
+              <w:ind w:firstLine="0" w:left="100" w:right="100"/>
+            </w:pPr>
+            <w:r xmlns:w="http://schemas.openxmlformats.org/wordprocessingml/2006/main" xmlns:wp="http://schemas.openxmlformats.org/drawingml/2006/wordprocessingDrawing" xmlns:r="http://schemas.openxmlformats.org/officeDocument/2006/relationships" xmlns:w14="http://schemas.microsoft.com/office/word/2010/wordml">
+              <w:rPr>
+                <w:rFonts w:ascii="Helvetica" w:hAnsi="Helvetica" w:eastAsia="Helvetica" w:cs="Helvetica"/>
                 <w:sz w:val="22"/>
                 <w:szCs w:val="22"/>
                 <w:color w:val="000000"/>
@@ -2887,12 +2887,12 @@
           <w:p>
             <w:pPr>
               <w:jc w:val="right"/>
-              <w:spacing w:after="60" w:before="60" w:line="240"/>
-              <w:ind w:firstLine="0" w:left="60" w:right="60"/>
-            </w:pPr>
-            <w:r xmlns:w="http://schemas.openxmlformats.org/wordprocessingml/2006/main" xmlns:wp="http://schemas.openxmlformats.org/drawingml/2006/wordprocessingDrawing" xmlns:r="http://schemas.openxmlformats.org/officeDocument/2006/relationships" xmlns:w14="http://schemas.microsoft.com/office/word/2010/wordml">
-              <w:rPr>
-                <w:rFonts w:ascii="Arial" w:hAnsi="Arial" w:eastAsia="Arial" w:cs="Arial"/>
+              <w:spacing w:after="100" w:before="100" w:line="240"/>
+              <w:ind w:firstLine="0" w:left="100" w:right="100"/>
+            </w:pPr>
+            <w:r xmlns:w="http://schemas.openxmlformats.org/wordprocessingml/2006/main" xmlns:wp="http://schemas.openxmlformats.org/drawingml/2006/wordprocessingDrawing" xmlns:r="http://schemas.openxmlformats.org/officeDocument/2006/relationships" xmlns:w14="http://schemas.microsoft.com/office/word/2010/wordml">
+              <w:rPr>
+                <w:rFonts w:ascii="Helvetica" w:hAnsi="Helvetica" w:eastAsia="Helvetica" w:cs="Helvetica"/>
                 <w:sz w:val="22"/>
                 <w:szCs w:val="22"/>
                 <w:color w:val="000000"/>
@@ -2922,12 +2922,12 @@
           <w:p>
             <w:pPr>
               <w:jc w:val="left"/>
-              <w:spacing w:after="60" w:before="60" w:line="240"/>
-              <w:ind w:firstLine="0" w:left="60" w:right="60"/>
-            </w:pPr>
-            <w:r xmlns:w="http://schemas.openxmlformats.org/wordprocessingml/2006/main" xmlns:wp="http://schemas.openxmlformats.org/drawingml/2006/wordprocessingDrawing" xmlns:r="http://schemas.openxmlformats.org/officeDocument/2006/relationships" xmlns:w14="http://schemas.microsoft.com/office/word/2010/wordml">
-              <w:rPr>
-                <w:rFonts w:ascii="Arial" w:hAnsi="Arial" w:eastAsia="Arial" w:cs="Arial"/>
+              <w:spacing w:after="100" w:before="100" w:line="240"/>
+              <w:ind w:firstLine="0" w:left="100" w:right="100"/>
+            </w:pPr>
+            <w:r xmlns:w="http://schemas.openxmlformats.org/wordprocessingml/2006/main" xmlns:wp="http://schemas.openxmlformats.org/drawingml/2006/wordprocessingDrawing" xmlns:r="http://schemas.openxmlformats.org/officeDocument/2006/relationships" xmlns:w14="http://schemas.microsoft.com/office/word/2010/wordml">
+              <w:rPr>
+                <w:rFonts w:ascii="Helvetica" w:hAnsi="Helvetica" w:eastAsia="Helvetica" w:cs="Helvetica"/>
                 <w:sz w:val="22"/>
                 <w:szCs w:val="22"/>
                 <w:color w:val="000000"/>
@@ -2951,12 +2951,12 @@
           <w:p>
             <w:pPr>
               <w:jc w:val="right"/>
-              <w:spacing w:after="60" w:before="60" w:line="240"/>
-              <w:ind w:firstLine="0" w:left="60" w:right="60"/>
-            </w:pPr>
-            <w:r xmlns:w="http://schemas.openxmlformats.org/wordprocessingml/2006/main" xmlns:wp="http://schemas.openxmlformats.org/drawingml/2006/wordprocessingDrawing" xmlns:r="http://schemas.openxmlformats.org/officeDocument/2006/relationships" xmlns:w14="http://schemas.microsoft.com/office/word/2010/wordml">
-              <w:rPr>
-                <w:rFonts w:ascii="Arial" w:hAnsi="Arial" w:eastAsia="Arial" w:cs="Arial"/>
+              <w:spacing w:after="100" w:before="100" w:line="240"/>
+              <w:ind w:firstLine="0" w:left="100" w:right="100"/>
+            </w:pPr>
+            <w:r xmlns:w="http://schemas.openxmlformats.org/wordprocessingml/2006/main" xmlns:wp="http://schemas.openxmlformats.org/drawingml/2006/wordprocessingDrawing" xmlns:r="http://schemas.openxmlformats.org/officeDocument/2006/relationships" xmlns:w14="http://schemas.microsoft.com/office/word/2010/wordml">
+              <w:rPr>
+                <w:rFonts w:ascii="Helvetica" w:hAnsi="Helvetica" w:eastAsia="Helvetica" w:cs="Helvetica"/>
                 <w:sz w:val="22"/>
                 <w:szCs w:val="22"/>
                 <w:color w:val="000000"/>
@@ -2980,12 +2980,12 @@
           <w:p>
             <w:pPr>
               <w:jc w:val="right"/>
-              <w:spacing w:after="60" w:before="60" w:line="240"/>
-              <w:ind w:firstLine="0" w:left="60" w:right="60"/>
-            </w:pPr>
-            <w:r xmlns:w="http://schemas.openxmlformats.org/wordprocessingml/2006/main" xmlns:wp="http://schemas.openxmlformats.org/drawingml/2006/wordprocessingDrawing" xmlns:r="http://schemas.openxmlformats.org/officeDocument/2006/relationships" xmlns:w14="http://schemas.microsoft.com/office/word/2010/wordml">
-              <w:rPr>
-                <w:rFonts w:ascii="Arial" w:hAnsi="Arial" w:eastAsia="Arial" w:cs="Arial"/>
+              <w:spacing w:after="100" w:before="100" w:line="240"/>
+              <w:ind w:firstLine="0" w:left="100" w:right="100"/>
+            </w:pPr>
+            <w:r xmlns:w="http://schemas.openxmlformats.org/wordprocessingml/2006/main" xmlns:wp="http://schemas.openxmlformats.org/drawingml/2006/wordprocessingDrawing" xmlns:r="http://schemas.openxmlformats.org/officeDocument/2006/relationships" xmlns:w14="http://schemas.microsoft.com/office/word/2010/wordml">
+              <w:rPr>
+                <w:rFonts w:ascii="Helvetica" w:hAnsi="Helvetica" w:eastAsia="Helvetica" w:cs="Helvetica"/>
                 <w:sz w:val="22"/>
                 <w:szCs w:val="22"/>
                 <w:color w:val="000000"/>
@@ -3009,12 +3009,12 @@
           <w:p>
             <w:pPr>
               <w:jc w:val="right"/>
-              <w:spacing w:after="60" w:before="60" w:line="240"/>
-              <w:ind w:firstLine="0" w:left="60" w:right="60"/>
-            </w:pPr>
-            <w:r xmlns:w="http://schemas.openxmlformats.org/wordprocessingml/2006/main" xmlns:wp="http://schemas.openxmlformats.org/drawingml/2006/wordprocessingDrawing" xmlns:r="http://schemas.openxmlformats.org/officeDocument/2006/relationships" xmlns:w14="http://schemas.microsoft.com/office/word/2010/wordml">
-              <w:rPr>
-                <w:rFonts w:ascii="Arial" w:hAnsi="Arial" w:eastAsia="Arial" w:cs="Arial"/>
+              <w:spacing w:after="100" w:before="100" w:line="240"/>
+              <w:ind w:firstLine="0" w:left="100" w:right="100"/>
+            </w:pPr>
+            <w:r xmlns:w="http://schemas.openxmlformats.org/wordprocessingml/2006/main" xmlns:wp="http://schemas.openxmlformats.org/drawingml/2006/wordprocessingDrawing" xmlns:r="http://schemas.openxmlformats.org/officeDocument/2006/relationships" xmlns:w14="http://schemas.microsoft.com/office/word/2010/wordml">
+              <w:rPr>
+                <w:rFonts w:ascii="Helvetica" w:hAnsi="Helvetica" w:eastAsia="Helvetica" w:cs="Helvetica"/>
                 <w:sz w:val="22"/>
                 <w:szCs w:val="22"/>
                 <w:color w:val="000000"/>
@@ -3038,12 +3038,12 @@
           <w:p>
             <w:pPr>
               <w:jc w:val="right"/>
-              <w:spacing w:after="60" w:before="60" w:line="240"/>
-              <w:ind w:firstLine="0" w:left="60" w:right="60"/>
-            </w:pPr>
-            <w:r xmlns:w="http://schemas.openxmlformats.org/wordprocessingml/2006/main" xmlns:wp="http://schemas.openxmlformats.org/drawingml/2006/wordprocessingDrawing" xmlns:r="http://schemas.openxmlformats.org/officeDocument/2006/relationships" xmlns:w14="http://schemas.microsoft.com/office/word/2010/wordml">
-              <w:rPr>
-                <w:rFonts w:ascii="Arial" w:hAnsi="Arial" w:eastAsia="Arial" w:cs="Arial"/>
+              <w:spacing w:after="100" w:before="100" w:line="240"/>
+              <w:ind w:firstLine="0" w:left="100" w:right="100"/>
+            </w:pPr>
+            <w:r xmlns:w="http://schemas.openxmlformats.org/wordprocessingml/2006/main" xmlns:wp="http://schemas.openxmlformats.org/drawingml/2006/wordprocessingDrawing" xmlns:r="http://schemas.openxmlformats.org/officeDocument/2006/relationships" xmlns:w14="http://schemas.microsoft.com/office/word/2010/wordml">
+              <w:rPr>
+                <w:rFonts w:ascii="Helvetica" w:hAnsi="Helvetica" w:eastAsia="Helvetica" w:cs="Helvetica"/>
                 <w:sz w:val="22"/>
                 <w:szCs w:val="22"/>
                 <w:color w:val="000000"/>
@@ -3073,12 +3073,12 @@
           <w:p>
             <w:pPr>
               <w:jc w:val="left"/>
-              <w:spacing w:after="60" w:before="60" w:line="240"/>
-              <w:ind w:firstLine="0" w:left="60" w:right="60"/>
-            </w:pPr>
-            <w:r xmlns:w="http://schemas.openxmlformats.org/wordprocessingml/2006/main" xmlns:wp="http://schemas.openxmlformats.org/drawingml/2006/wordprocessingDrawing" xmlns:r="http://schemas.openxmlformats.org/officeDocument/2006/relationships" xmlns:w14="http://schemas.microsoft.com/office/word/2010/wordml">
-              <w:rPr>
-                <w:rFonts w:ascii="Arial" w:hAnsi="Arial" w:eastAsia="Arial" w:cs="Arial"/>
+              <w:spacing w:after="100" w:before="100" w:line="240"/>
+              <w:ind w:firstLine="0" w:left="100" w:right="100"/>
+            </w:pPr>
+            <w:r xmlns:w="http://schemas.openxmlformats.org/wordprocessingml/2006/main" xmlns:wp="http://schemas.openxmlformats.org/drawingml/2006/wordprocessingDrawing" xmlns:r="http://schemas.openxmlformats.org/officeDocument/2006/relationships" xmlns:w14="http://schemas.microsoft.com/office/word/2010/wordml">
+              <w:rPr>
+                <w:rFonts w:ascii="Helvetica" w:hAnsi="Helvetica" w:eastAsia="Helvetica" w:cs="Helvetica"/>
                 <w:sz w:val="22"/>
                 <w:szCs w:val="22"/>
                 <w:color w:val="000000"/>
@@ -3102,12 +3102,12 @@
           <w:p>
             <w:pPr>
               <w:jc w:val="right"/>
-              <w:spacing w:after="60" w:before="60" w:line="240"/>
-              <w:ind w:firstLine="0" w:left="60" w:right="60"/>
-            </w:pPr>
-            <w:r xmlns:w="http://schemas.openxmlformats.org/wordprocessingml/2006/main" xmlns:wp="http://schemas.openxmlformats.org/drawingml/2006/wordprocessingDrawing" xmlns:r="http://schemas.openxmlformats.org/officeDocument/2006/relationships" xmlns:w14="http://schemas.microsoft.com/office/word/2010/wordml">
-              <w:rPr>
-                <w:rFonts w:ascii="Arial" w:hAnsi="Arial" w:eastAsia="Arial" w:cs="Arial"/>
+              <w:spacing w:after="100" w:before="100" w:line="240"/>
+              <w:ind w:firstLine="0" w:left="100" w:right="100"/>
+            </w:pPr>
+            <w:r xmlns:w="http://schemas.openxmlformats.org/wordprocessingml/2006/main" xmlns:wp="http://schemas.openxmlformats.org/drawingml/2006/wordprocessingDrawing" xmlns:r="http://schemas.openxmlformats.org/officeDocument/2006/relationships" xmlns:w14="http://schemas.microsoft.com/office/word/2010/wordml">
+              <w:rPr>
+                <w:rFonts w:ascii="Helvetica" w:hAnsi="Helvetica" w:eastAsia="Helvetica" w:cs="Helvetica"/>
                 <w:sz w:val="22"/>
                 <w:szCs w:val="22"/>
                 <w:color w:val="000000"/>
@@ -3131,12 +3131,12 @@
           <w:p>
             <w:pPr>
               <w:jc w:val="right"/>
-              <w:spacing w:after="60" w:before="60" w:line="240"/>
-              <w:ind w:firstLine="0" w:left="60" w:right="60"/>
-            </w:pPr>
-            <w:r xmlns:w="http://schemas.openxmlformats.org/wordprocessingml/2006/main" xmlns:wp="http://schemas.openxmlformats.org/drawingml/2006/wordprocessingDrawing" xmlns:r="http://schemas.openxmlformats.org/officeDocument/2006/relationships" xmlns:w14="http://schemas.microsoft.com/office/word/2010/wordml">
-              <w:rPr>
-                <w:rFonts w:ascii="Arial" w:hAnsi="Arial" w:eastAsia="Arial" w:cs="Arial"/>
+              <w:spacing w:after="100" w:before="100" w:line="240"/>
+              <w:ind w:firstLine="0" w:left="100" w:right="100"/>
+            </w:pPr>
+            <w:r xmlns:w="http://schemas.openxmlformats.org/wordprocessingml/2006/main" xmlns:wp="http://schemas.openxmlformats.org/drawingml/2006/wordprocessingDrawing" xmlns:r="http://schemas.openxmlformats.org/officeDocument/2006/relationships" xmlns:w14="http://schemas.microsoft.com/office/word/2010/wordml">
+              <w:rPr>
+                <w:rFonts w:ascii="Helvetica" w:hAnsi="Helvetica" w:eastAsia="Helvetica" w:cs="Helvetica"/>
                 <w:sz w:val="22"/>
                 <w:szCs w:val="22"/>
                 <w:color w:val="000000"/>
@@ -3160,12 +3160,12 @@
           <w:p>
             <w:pPr>
               <w:jc w:val="right"/>
-              <w:spacing w:after="60" w:before="60" w:line="240"/>
-              <w:ind w:firstLine="0" w:left="60" w:right="60"/>
-            </w:pPr>
-            <w:r xmlns:w="http://schemas.openxmlformats.org/wordprocessingml/2006/main" xmlns:wp="http://schemas.openxmlformats.org/drawingml/2006/wordprocessingDrawing" xmlns:r="http://schemas.openxmlformats.org/officeDocument/2006/relationships" xmlns:w14="http://schemas.microsoft.com/office/word/2010/wordml">
-              <w:rPr>
-                <w:rFonts w:ascii="Arial" w:hAnsi="Arial" w:eastAsia="Arial" w:cs="Arial"/>
+              <w:spacing w:after="100" w:before="100" w:line="240"/>
+              <w:ind w:firstLine="0" w:left="100" w:right="100"/>
+            </w:pPr>
+            <w:r xmlns:w="http://schemas.openxmlformats.org/wordprocessingml/2006/main" xmlns:wp="http://schemas.openxmlformats.org/drawingml/2006/wordprocessingDrawing" xmlns:r="http://schemas.openxmlformats.org/officeDocument/2006/relationships" xmlns:w14="http://schemas.microsoft.com/office/word/2010/wordml">
+              <w:rPr>
+                <w:rFonts w:ascii="Helvetica" w:hAnsi="Helvetica" w:eastAsia="Helvetica" w:cs="Helvetica"/>
                 <w:sz w:val="22"/>
                 <w:szCs w:val="22"/>
                 <w:color w:val="000000"/>
@@ -3189,12 +3189,12 @@
           <w:p>
             <w:pPr>
               <w:jc w:val="right"/>
-              <w:spacing w:after="60" w:before="60" w:line="240"/>
-              <w:ind w:firstLine="0" w:left="60" w:right="60"/>
-            </w:pPr>
-            <w:r xmlns:w="http://schemas.openxmlformats.org/wordprocessingml/2006/main" xmlns:wp="http://schemas.openxmlformats.org/drawingml/2006/wordprocessingDrawing" xmlns:r="http://schemas.openxmlformats.org/officeDocument/2006/relationships" xmlns:w14="http://schemas.microsoft.com/office/word/2010/wordml">
-              <w:rPr>
-                <w:rFonts w:ascii="Arial" w:hAnsi="Arial" w:eastAsia="Arial" w:cs="Arial"/>
+              <w:spacing w:after="100" w:before="100" w:line="240"/>
+              <w:ind w:firstLine="0" w:left="100" w:right="100"/>
+            </w:pPr>
+            <w:r xmlns:w="http://schemas.openxmlformats.org/wordprocessingml/2006/main" xmlns:wp="http://schemas.openxmlformats.org/drawingml/2006/wordprocessingDrawing" xmlns:r="http://schemas.openxmlformats.org/officeDocument/2006/relationships" xmlns:w14="http://schemas.microsoft.com/office/word/2010/wordml">
+              <w:rPr>
+                <w:rFonts w:ascii="Helvetica" w:hAnsi="Helvetica" w:eastAsia="Helvetica" w:cs="Helvetica"/>
                 <w:sz w:val="22"/>
                 <w:szCs w:val="22"/>
                 <w:color w:val="000000"/>
@@ -3224,12 +3224,12 @@
           <w:p>
             <w:pPr>
               <w:jc w:val="left"/>
-              <w:spacing w:after="60" w:before="60" w:line="240"/>
-              <w:ind w:firstLine="0" w:left="60" w:right="60"/>
-            </w:pPr>
-            <w:r xmlns:w="http://schemas.openxmlformats.org/wordprocessingml/2006/main" xmlns:wp="http://schemas.openxmlformats.org/drawingml/2006/wordprocessingDrawing" xmlns:r="http://schemas.openxmlformats.org/officeDocument/2006/relationships" xmlns:w14="http://schemas.microsoft.com/office/word/2010/wordml">
-              <w:rPr>
-                <w:rFonts w:ascii="Arial" w:hAnsi="Arial" w:eastAsia="Arial" w:cs="Arial"/>
+              <w:spacing w:after="100" w:before="100" w:line="240"/>
+              <w:ind w:firstLine="0" w:left="100" w:right="100"/>
+            </w:pPr>
+            <w:r xmlns:w="http://schemas.openxmlformats.org/wordprocessingml/2006/main" xmlns:wp="http://schemas.openxmlformats.org/drawingml/2006/wordprocessingDrawing" xmlns:r="http://schemas.openxmlformats.org/officeDocument/2006/relationships" xmlns:w14="http://schemas.microsoft.com/office/word/2010/wordml">
+              <w:rPr>
+                <w:rFonts w:ascii="Helvetica" w:hAnsi="Helvetica" w:eastAsia="Helvetica" w:cs="Helvetica"/>
                 <w:sz w:val="22"/>
                 <w:szCs w:val="22"/>
                 <w:color w:val="000000"/>
@@ -3253,12 +3253,12 @@
           <w:p>
             <w:pPr>
               <w:jc w:val="right"/>
-              <w:spacing w:after="60" w:before="60" w:line="240"/>
-              <w:ind w:firstLine="0" w:left="60" w:right="60"/>
-            </w:pPr>
-            <w:r xmlns:w="http://schemas.openxmlformats.org/wordprocessingml/2006/main" xmlns:wp="http://schemas.openxmlformats.org/drawingml/2006/wordprocessingDrawing" xmlns:r="http://schemas.openxmlformats.org/officeDocument/2006/relationships" xmlns:w14="http://schemas.microsoft.com/office/word/2010/wordml">
-              <w:rPr>
-                <w:rFonts w:ascii="Arial" w:hAnsi="Arial" w:eastAsia="Arial" w:cs="Arial"/>
+              <w:spacing w:after="100" w:before="100" w:line="240"/>
+              <w:ind w:firstLine="0" w:left="100" w:right="100"/>
+            </w:pPr>
+            <w:r xmlns:w="http://schemas.openxmlformats.org/wordprocessingml/2006/main" xmlns:wp="http://schemas.openxmlformats.org/drawingml/2006/wordprocessingDrawing" xmlns:r="http://schemas.openxmlformats.org/officeDocument/2006/relationships" xmlns:w14="http://schemas.microsoft.com/office/word/2010/wordml">
+              <w:rPr>
+                <w:rFonts w:ascii="Helvetica" w:hAnsi="Helvetica" w:eastAsia="Helvetica" w:cs="Helvetica"/>
                 <w:sz w:val="22"/>
                 <w:szCs w:val="22"/>
                 <w:color w:val="000000"/>
@@ -3282,12 +3282,12 @@
           <w:p>
             <w:pPr>
               <w:jc w:val="right"/>
-              <w:spacing w:after="60" w:before="60" w:line="240"/>
-              <w:ind w:firstLine="0" w:left="60" w:right="60"/>
-            </w:pPr>
-            <w:r xmlns:w="http://schemas.openxmlformats.org/wordprocessingml/2006/main" xmlns:wp="http://schemas.openxmlformats.org/drawingml/2006/wordprocessingDrawing" xmlns:r="http://schemas.openxmlformats.org/officeDocument/2006/relationships" xmlns:w14="http://schemas.microsoft.com/office/word/2010/wordml">
-              <w:rPr>
-                <w:rFonts w:ascii="Arial" w:hAnsi="Arial" w:eastAsia="Arial" w:cs="Arial"/>
+              <w:spacing w:after="100" w:before="100" w:line="240"/>
+              <w:ind w:firstLine="0" w:left="100" w:right="100"/>
+            </w:pPr>
+            <w:r xmlns:w="http://schemas.openxmlformats.org/wordprocessingml/2006/main" xmlns:wp="http://schemas.openxmlformats.org/drawingml/2006/wordprocessingDrawing" xmlns:r="http://schemas.openxmlformats.org/officeDocument/2006/relationships" xmlns:w14="http://schemas.microsoft.com/office/word/2010/wordml">
+              <w:rPr>
+                <w:rFonts w:ascii="Helvetica" w:hAnsi="Helvetica" w:eastAsia="Helvetica" w:cs="Helvetica"/>
                 <w:sz w:val="22"/>
                 <w:szCs w:val="22"/>
                 <w:color w:val="000000"/>
@@ -3311,12 +3311,12 @@
           <w:p>
             <w:pPr>
               <w:jc w:val="right"/>
-              <w:spacing w:after="60" w:before="60" w:line="240"/>
-              <w:ind w:firstLine="0" w:left="60" w:right="60"/>
-            </w:pPr>
-            <w:r xmlns:w="http://schemas.openxmlformats.org/wordprocessingml/2006/main" xmlns:wp="http://schemas.openxmlformats.org/drawingml/2006/wordprocessingDrawing" xmlns:r="http://schemas.openxmlformats.org/officeDocument/2006/relationships" xmlns:w14="http://schemas.microsoft.com/office/word/2010/wordml">
-              <w:rPr>
-                <w:rFonts w:ascii="Arial" w:hAnsi="Arial" w:eastAsia="Arial" w:cs="Arial"/>
+              <w:spacing w:after="100" w:before="100" w:line="240"/>
+              <w:ind w:firstLine="0" w:left="100" w:right="100"/>
+            </w:pPr>
+            <w:r xmlns:w="http://schemas.openxmlformats.org/wordprocessingml/2006/main" xmlns:wp="http://schemas.openxmlformats.org/drawingml/2006/wordprocessingDrawing" xmlns:r="http://schemas.openxmlformats.org/officeDocument/2006/relationships" xmlns:w14="http://schemas.microsoft.com/office/word/2010/wordml">
+              <w:rPr>
+                <w:rFonts w:ascii="Helvetica" w:hAnsi="Helvetica" w:eastAsia="Helvetica" w:cs="Helvetica"/>
                 <w:sz w:val="22"/>
                 <w:szCs w:val="22"/>
                 <w:color w:val="000000"/>
@@ -3340,12 +3340,12 @@
           <w:p>
             <w:pPr>
               <w:jc w:val="right"/>
-              <w:spacing w:after="60" w:before="60" w:line="240"/>
-              <w:ind w:firstLine="0" w:left="60" w:right="60"/>
-            </w:pPr>
-            <w:r xmlns:w="http://schemas.openxmlformats.org/wordprocessingml/2006/main" xmlns:wp="http://schemas.openxmlformats.org/drawingml/2006/wordprocessingDrawing" xmlns:r="http://schemas.openxmlformats.org/officeDocument/2006/relationships" xmlns:w14="http://schemas.microsoft.com/office/word/2010/wordml">
-              <w:rPr>
-                <w:rFonts w:ascii="Arial" w:hAnsi="Arial" w:eastAsia="Arial" w:cs="Arial"/>
+              <w:spacing w:after="100" w:before="100" w:line="240"/>
+              <w:ind w:firstLine="0" w:left="100" w:right="100"/>
+            </w:pPr>
+            <w:r xmlns:w="http://schemas.openxmlformats.org/wordprocessingml/2006/main" xmlns:wp="http://schemas.openxmlformats.org/drawingml/2006/wordprocessingDrawing" xmlns:r="http://schemas.openxmlformats.org/officeDocument/2006/relationships" xmlns:w14="http://schemas.microsoft.com/office/word/2010/wordml">
+              <w:rPr>
+                <w:rFonts w:ascii="Helvetica" w:hAnsi="Helvetica" w:eastAsia="Helvetica" w:cs="Helvetica"/>
                 <w:sz w:val="22"/>
                 <w:szCs w:val="22"/>
                 <w:color w:val="000000"/>
@@ -3375,12 +3375,12 @@
           <w:p>
             <w:pPr>
               <w:jc w:val="left"/>
-              <w:spacing w:after="60" w:before="60" w:line="240"/>
-              <w:ind w:firstLine="0" w:left="60" w:right="60"/>
-            </w:pPr>
-            <w:r xmlns:w="http://schemas.openxmlformats.org/wordprocessingml/2006/main" xmlns:wp="http://schemas.openxmlformats.org/drawingml/2006/wordprocessingDrawing" xmlns:r="http://schemas.openxmlformats.org/officeDocument/2006/relationships" xmlns:w14="http://schemas.microsoft.com/office/word/2010/wordml">
-              <w:rPr>
-                <w:rFonts w:ascii="Arial" w:hAnsi="Arial" w:eastAsia="Arial" w:cs="Arial"/>
+              <w:spacing w:after="100" w:before="100" w:line="240"/>
+              <w:ind w:firstLine="0" w:left="100" w:right="100"/>
+            </w:pPr>
+            <w:r xmlns:w="http://schemas.openxmlformats.org/wordprocessingml/2006/main" xmlns:wp="http://schemas.openxmlformats.org/drawingml/2006/wordprocessingDrawing" xmlns:r="http://schemas.openxmlformats.org/officeDocument/2006/relationships" xmlns:w14="http://schemas.microsoft.com/office/word/2010/wordml">
+              <w:rPr>
+                <w:rFonts w:ascii="Helvetica" w:hAnsi="Helvetica" w:eastAsia="Helvetica" w:cs="Helvetica"/>
                 <w:sz w:val="22"/>
                 <w:szCs w:val="22"/>
                 <w:color w:val="000000"/>
@@ -3404,12 +3404,12 @@
           <w:p>
             <w:pPr>
               <w:jc w:val="right"/>
-              <w:spacing w:after="60" w:before="60" w:line="240"/>
-              <w:ind w:firstLine="0" w:left="60" w:right="60"/>
-            </w:pPr>
-            <w:r xmlns:w="http://schemas.openxmlformats.org/wordprocessingml/2006/main" xmlns:wp="http://schemas.openxmlformats.org/drawingml/2006/wordprocessingDrawing" xmlns:r="http://schemas.openxmlformats.org/officeDocument/2006/relationships" xmlns:w14="http://schemas.microsoft.com/office/word/2010/wordml">
-              <w:rPr>
-                <w:rFonts w:ascii="Arial" w:hAnsi="Arial" w:eastAsia="Arial" w:cs="Arial"/>
+              <w:spacing w:after="100" w:before="100" w:line="240"/>
+              <w:ind w:firstLine="0" w:left="100" w:right="100"/>
+            </w:pPr>
+            <w:r xmlns:w="http://schemas.openxmlformats.org/wordprocessingml/2006/main" xmlns:wp="http://schemas.openxmlformats.org/drawingml/2006/wordprocessingDrawing" xmlns:r="http://schemas.openxmlformats.org/officeDocument/2006/relationships" xmlns:w14="http://schemas.microsoft.com/office/word/2010/wordml">
+              <w:rPr>
+                <w:rFonts w:ascii="Helvetica" w:hAnsi="Helvetica" w:eastAsia="Helvetica" w:cs="Helvetica"/>
                 <w:sz w:val="22"/>
                 <w:szCs w:val="22"/>
                 <w:color w:val="000000"/>
@@ -3433,12 +3433,12 @@
           <w:p>
             <w:pPr>
               <w:jc w:val="right"/>
-              <w:spacing w:after="60" w:before="60" w:line="240"/>
-              <w:ind w:firstLine="0" w:left="60" w:right="60"/>
-            </w:pPr>
-            <w:r xmlns:w="http://schemas.openxmlformats.org/wordprocessingml/2006/main" xmlns:wp="http://schemas.openxmlformats.org/drawingml/2006/wordprocessingDrawing" xmlns:r="http://schemas.openxmlformats.org/officeDocument/2006/relationships" xmlns:w14="http://schemas.microsoft.com/office/word/2010/wordml">
-              <w:rPr>
-                <w:rFonts w:ascii="Arial" w:hAnsi="Arial" w:eastAsia="Arial" w:cs="Arial"/>
+              <w:spacing w:after="100" w:before="100" w:line="240"/>
+              <w:ind w:firstLine="0" w:left="100" w:right="100"/>
+            </w:pPr>
+            <w:r xmlns:w="http://schemas.openxmlformats.org/wordprocessingml/2006/main" xmlns:wp="http://schemas.openxmlformats.org/drawingml/2006/wordprocessingDrawing" xmlns:r="http://schemas.openxmlformats.org/officeDocument/2006/relationships" xmlns:w14="http://schemas.microsoft.com/office/word/2010/wordml">
+              <w:rPr>
+                <w:rFonts w:ascii="Helvetica" w:hAnsi="Helvetica" w:eastAsia="Helvetica" w:cs="Helvetica"/>
                 <w:sz w:val="22"/>
                 <w:szCs w:val="22"/>
                 <w:color w:val="000000"/>
@@ -3462,12 +3462,12 @@
           <w:p>
             <w:pPr>
               <w:jc w:val="right"/>
-              <w:spacing w:after="60" w:before="60" w:line="240"/>
-              <w:ind w:firstLine="0" w:left="60" w:right="60"/>
-            </w:pPr>
-            <w:r xmlns:w="http://schemas.openxmlformats.org/wordprocessingml/2006/main" xmlns:wp="http://schemas.openxmlformats.org/drawingml/2006/wordprocessingDrawing" xmlns:r="http://schemas.openxmlformats.org/officeDocument/2006/relationships" xmlns:w14="http://schemas.microsoft.com/office/word/2010/wordml">
-              <w:rPr>
-                <w:rFonts w:ascii="Arial" w:hAnsi="Arial" w:eastAsia="Arial" w:cs="Arial"/>
+              <w:spacing w:after="100" w:before="100" w:line="240"/>
+              <w:ind w:firstLine="0" w:left="100" w:right="100"/>
+            </w:pPr>
+            <w:r xmlns:w="http://schemas.openxmlformats.org/wordprocessingml/2006/main" xmlns:wp="http://schemas.openxmlformats.org/drawingml/2006/wordprocessingDrawing" xmlns:r="http://schemas.openxmlformats.org/officeDocument/2006/relationships" xmlns:w14="http://schemas.microsoft.com/office/word/2010/wordml">
+              <w:rPr>
+                <w:rFonts w:ascii="Helvetica" w:hAnsi="Helvetica" w:eastAsia="Helvetica" w:cs="Helvetica"/>
                 <w:sz w:val="22"/>
                 <w:szCs w:val="22"/>
                 <w:color w:val="000000"/>
@@ -3491,12 +3491,12 @@
           <w:p>
             <w:pPr>
               <w:jc w:val="right"/>
-              <w:spacing w:after="60" w:before="60" w:line="240"/>
-              <w:ind w:firstLine="0" w:left="60" w:right="60"/>
-            </w:pPr>
-            <w:r xmlns:w="http://schemas.openxmlformats.org/wordprocessingml/2006/main" xmlns:wp="http://schemas.openxmlformats.org/drawingml/2006/wordprocessingDrawing" xmlns:r="http://schemas.openxmlformats.org/officeDocument/2006/relationships" xmlns:w14="http://schemas.microsoft.com/office/word/2010/wordml">
-              <w:rPr>
-                <w:rFonts w:ascii="Arial" w:hAnsi="Arial" w:eastAsia="Arial" w:cs="Arial"/>
+              <w:spacing w:after="100" w:before="100" w:line="240"/>
+              <w:ind w:firstLine="0" w:left="100" w:right="100"/>
+            </w:pPr>
+            <w:r xmlns:w="http://schemas.openxmlformats.org/wordprocessingml/2006/main" xmlns:wp="http://schemas.openxmlformats.org/drawingml/2006/wordprocessingDrawing" xmlns:r="http://schemas.openxmlformats.org/officeDocument/2006/relationships" xmlns:w14="http://schemas.microsoft.com/office/word/2010/wordml">
+              <w:rPr>
+                <w:rFonts w:ascii="Helvetica" w:hAnsi="Helvetica" w:eastAsia="Helvetica" w:cs="Helvetica"/>
                 <w:sz w:val="22"/>
                 <w:szCs w:val="22"/>
                 <w:color w:val="000000"/>
@@ -3526,12 +3526,12 @@
           <w:p>
             <w:pPr>
               <w:jc w:val="left"/>
-              <w:spacing w:after="60" w:before="60" w:line="240"/>
-              <w:ind w:firstLine="0" w:left="60" w:right="60"/>
-            </w:pPr>
-            <w:r xmlns:w="http://schemas.openxmlformats.org/wordprocessingml/2006/main" xmlns:wp="http://schemas.openxmlformats.org/drawingml/2006/wordprocessingDrawing" xmlns:r="http://schemas.openxmlformats.org/officeDocument/2006/relationships" xmlns:w14="http://schemas.microsoft.com/office/word/2010/wordml">
-              <w:rPr>
-                <w:rFonts w:ascii="Arial" w:hAnsi="Arial" w:eastAsia="Arial" w:cs="Arial"/>
+              <w:spacing w:after="100" w:before="100" w:line="240"/>
+              <w:ind w:firstLine="0" w:left="100" w:right="100"/>
+            </w:pPr>
+            <w:r xmlns:w="http://schemas.openxmlformats.org/wordprocessingml/2006/main" xmlns:wp="http://schemas.openxmlformats.org/drawingml/2006/wordprocessingDrawing" xmlns:r="http://schemas.openxmlformats.org/officeDocument/2006/relationships" xmlns:w14="http://schemas.microsoft.com/office/word/2010/wordml">
+              <w:rPr>
+                <w:rFonts w:ascii="Helvetica" w:hAnsi="Helvetica" w:eastAsia="Helvetica" w:cs="Helvetica"/>
                 <w:sz w:val="22"/>
                 <w:szCs w:val="22"/>
                 <w:color w:val="000000"/>
@@ -3555,12 +3555,12 @@
           <w:p>
             <w:pPr>
               <w:jc w:val="right"/>
-              <w:spacing w:after="60" w:before="60" w:line="240"/>
-              <w:ind w:firstLine="0" w:left="60" w:right="60"/>
-            </w:pPr>
-            <w:r xmlns:w="http://schemas.openxmlformats.org/wordprocessingml/2006/main" xmlns:wp="http://schemas.openxmlformats.org/drawingml/2006/wordprocessingDrawing" xmlns:r="http://schemas.openxmlformats.org/officeDocument/2006/relationships" xmlns:w14="http://schemas.microsoft.com/office/word/2010/wordml">
-              <w:rPr>
-                <w:rFonts w:ascii="Arial" w:hAnsi="Arial" w:eastAsia="Arial" w:cs="Arial"/>
+              <w:spacing w:after="100" w:before="100" w:line="240"/>
+              <w:ind w:firstLine="0" w:left="100" w:right="100"/>
+            </w:pPr>
+            <w:r xmlns:w="http://schemas.openxmlformats.org/wordprocessingml/2006/main" xmlns:wp="http://schemas.openxmlformats.org/drawingml/2006/wordprocessingDrawing" xmlns:r="http://schemas.openxmlformats.org/officeDocument/2006/relationships" xmlns:w14="http://schemas.microsoft.com/office/word/2010/wordml">
+              <w:rPr>
+                <w:rFonts w:ascii="Helvetica" w:hAnsi="Helvetica" w:eastAsia="Helvetica" w:cs="Helvetica"/>
                 <w:sz w:val="22"/>
                 <w:szCs w:val="22"/>
                 <w:color w:val="000000"/>
@@ -3584,12 +3584,12 @@
           <w:p>
             <w:pPr>
               <w:jc w:val="right"/>
-              <w:spacing w:after="60" w:before="60" w:line="240"/>
-              <w:ind w:firstLine="0" w:left="60" w:right="60"/>
-            </w:pPr>
-            <w:r xmlns:w="http://schemas.openxmlformats.org/wordprocessingml/2006/main" xmlns:wp="http://schemas.openxmlformats.org/drawingml/2006/wordprocessingDrawing" xmlns:r="http://schemas.openxmlformats.org/officeDocument/2006/relationships" xmlns:w14="http://schemas.microsoft.com/office/word/2010/wordml">
-              <w:rPr>
-                <w:rFonts w:ascii="Arial" w:hAnsi="Arial" w:eastAsia="Arial" w:cs="Arial"/>
+              <w:spacing w:after="100" w:before="100" w:line="240"/>
+              <w:ind w:firstLine="0" w:left="100" w:right="100"/>
+            </w:pPr>
+            <w:r xmlns:w="http://schemas.openxmlformats.org/wordprocessingml/2006/main" xmlns:wp="http://schemas.openxmlformats.org/drawingml/2006/wordprocessingDrawing" xmlns:r="http://schemas.openxmlformats.org/officeDocument/2006/relationships" xmlns:w14="http://schemas.microsoft.com/office/word/2010/wordml">
+              <w:rPr>
+                <w:rFonts w:ascii="Helvetica" w:hAnsi="Helvetica" w:eastAsia="Helvetica" w:cs="Helvetica"/>
                 <w:sz w:val="22"/>
                 <w:szCs w:val="22"/>
                 <w:color w:val="000000"/>
@@ -3613,12 +3613,12 @@
           <w:p>
             <w:pPr>
               <w:jc w:val="right"/>
-              <w:spacing w:after="60" w:before="60" w:line="240"/>
-              <w:ind w:firstLine="0" w:left="60" w:right="60"/>
-            </w:pPr>
-            <w:r xmlns:w="http://schemas.openxmlformats.org/wordprocessingml/2006/main" xmlns:wp="http://schemas.openxmlformats.org/drawingml/2006/wordprocessingDrawing" xmlns:r="http://schemas.openxmlformats.org/officeDocument/2006/relationships" xmlns:w14="http://schemas.microsoft.com/office/word/2010/wordml">
-              <w:rPr>
-                <w:rFonts w:ascii="Arial" w:hAnsi="Arial" w:eastAsia="Arial" w:cs="Arial"/>
+              <w:spacing w:after="100" w:before="100" w:line="240"/>
+              <w:ind w:firstLine="0" w:left="100" w:right="100"/>
+            </w:pPr>
+            <w:r xmlns:w="http://schemas.openxmlformats.org/wordprocessingml/2006/main" xmlns:wp="http://schemas.openxmlformats.org/drawingml/2006/wordprocessingDrawing" xmlns:r="http://schemas.openxmlformats.org/officeDocument/2006/relationships" xmlns:w14="http://schemas.microsoft.com/office/word/2010/wordml">
+              <w:rPr>
+                <w:rFonts w:ascii="Helvetica" w:hAnsi="Helvetica" w:eastAsia="Helvetica" w:cs="Helvetica"/>
                 <w:sz w:val="22"/>
                 <w:szCs w:val="22"/>
                 <w:color w:val="000000"/>
@@ -3642,12 +3642,12 @@
           <w:p>
             <w:pPr>
               <w:jc w:val="right"/>
-              <w:spacing w:after="60" w:before="60" w:line="240"/>
-              <w:ind w:firstLine="0" w:left="60" w:right="60"/>
-            </w:pPr>
-            <w:r xmlns:w="http://schemas.openxmlformats.org/wordprocessingml/2006/main" xmlns:wp="http://schemas.openxmlformats.org/drawingml/2006/wordprocessingDrawing" xmlns:r="http://schemas.openxmlformats.org/officeDocument/2006/relationships" xmlns:w14="http://schemas.microsoft.com/office/word/2010/wordml">
-              <w:rPr>
-                <w:rFonts w:ascii="Arial" w:hAnsi="Arial" w:eastAsia="Arial" w:cs="Arial"/>
+              <w:spacing w:after="100" w:before="100" w:line="240"/>
+              <w:ind w:firstLine="0" w:left="100" w:right="100"/>
+            </w:pPr>
+            <w:r xmlns:w="http://schemas.openxmlformats.org/wordprocessingml/2006/main" xmlns:wp="http://schemas.openxmlformats.org/drawingml/2006/wordprocessingDrawing" xmlns:r="http://schemas.openxmlformats.org/officeDocument/2006/relationships" xmlns:w14="http://schemas.microsoft.com/office/word/2010/wordml">
+              <w:rPr>
+                <w:rFonts w:ascii="Helvetica" w:hAnsi="Helvetica" w:eastAsia="Helvetica" w:cs="Helvetica"/>
                 <w:sz w:val="22"/>
                 <w:szCs w:val="22"/>
                 <w:color w:val="000000"/>
@@ -3677,12 +3677,12 @@
           <w:p>
             <w:pPr>
               <w:jc w:val="left"/>
-              <w:spacing w:after="60" w:before="60" w:line="240"/>
-              <w:ind w:firstLine="0" w:left="60" w:right="60"/>
-            </w:pPr>
-            <w:r xmlns:w="http://schemas.openxmlformats.org/wordprocessingml/2006/main" xmlns:wp="http://schemas.openxmlformats.org/drawingml/2006/wordprocessingDrawing" xmlns:r="http://schemas.openxmlformats.org/officeDocument/2006/relationships" xmlns:w14="http://schemas.microsoft.com/office/word/2010/wordml">
-              <w:rPr>
-                <w:rFonts w:ascii="Arial" w:hAnsi="Arial" w:eastAsia="Arial" w:cs="Arial"/>
+              <w:spacing w:after="100" w:before="100" w:line="240"/>
+              <w:ind w:firstLine="0" w:left="100" w:right="100"/>
+            </w:pPr>
+            <w:r xmlns:w="http://schemas.openxmlformats.org/wordprocessingml/2006/main" xmlns:wp="http://schemas.openxmlformats.org/drawingml/2006/wordprocessingDrawing" xmlns:r="http://schemas.openxmlformats.org/officeDocument/2006/relationships" xmlns:w14="http://schemas.microsoft.com/office/word/2010/wordml">
+              <w:rPr>
+                <w:rFonts w:ascii="Helvetica" w:hAnsi="Helvetica" w:eastAsia="Helvetica" w:cs="Helvetica"/>
                 <w:sz w:val="22"/>
                 <w:szCs w:val="22"/>
                 <w:color w:val="000000"/>
@@ -3706,12 +3706,12 @@
           <w:p>
             <w:pPr>
               <w:jc w:val="right"/>
-              <w:spacing w:after="60" w:before="60" w:line="240"/>
-              <w:ind w:firstLine="0" w:left="60" w:right="60"/>
-            </w:pPr>
-            <w:r xmlns:w="http://schemas.openxmlformats.org/wordprocessingml/2006/main" xmlns:wp="http://schemas.openxmlformats.org/drawingml/2006/wordprocessingDrawing" xmlns:r="http://schemas.openxmlformats.org/officeDocument/2006/relationships" xmlns:w14="http://schemas.microsoft.com/office/word/2010/wordml">
-              <w:rPr>
-                <w:rFonts w:ascii="Arial" w:hAnsi="Arial" w:eastAsia="Arial" w:cs="Arial"/>
+              <w:spacing w:after="100" w:before="100" w:line="240"/>
+              <w:ind w:firstLine="0" w:left="100" w:right="100"/>
+            </w:pPr>
+            <w:r xmlns:w="http://schemas.openxmlformats.org/wordprocessingml/2006/main" xmlns:wp="http://schemas.openxmlformats.org/drawingml/2006/wordprocessingDrawing" xmlns:r="http://schemas.openxmlformats.org/officeDocument/2006/relationships" xmlns:w14="http://schemas.microsoft.com/office/word/2010/wordml">
+              <w:rPr>
+                <w:rFonts w:ascii="Helvetica" w:hAnsi="Helvetica" w:eastAsia="Helvetica" w:cs="Helvetica"/>
                 <w:sz w:val="22"/>
                 <w:szCs w:val="22"/>
                 <w:color w:val="000000"/>
@@ -3735,12 +3735,12 @@
           <w:p>
             <w:pPr>
               <w:jc w:val="right"/>
-              <w:spacing w:after="60" w:before="60" w:line="240"/>
-              <w:ind w:firstLine="0" w:left="60" w:right="60"/>
-            </w:pPr>
-            <w:r xmlns:w="http://schemas.openxmlformats.org/wordprocessingml/2006/main" xmlns:wp="http://schemas.openxmlformats.org/drawingml/2006/wordprocessingDrawing" xmlns:r="http://schemas.openxmlformats.org/officeDocument/2006/relationships" xmlns:w14="http://schemas.microsoft.com/office/word/2010/wordml">
-              <w:rPr>
-                <w:rFonts w:ascii="Arial" w:hAnsi="Arial" w:eastAsia="Arial" w:cs="Arial"/>
+              <w:spacing w:after="100" w:before="100" w:line="240"/>
+              <w:ind w:firstLine="0" w:left="100" w:right="100"/>
+            </w:pPr>
+            <w:r xmlns:w="http://schemas.openxmlformats.org/wordprocessingml/2006/main" xmlns:wp="http://schemas.openxmlformats.org/drawingml/2006/wordprocessingDrawing" xmlns:r="http://schemas.openxmlformats.org/officeDocument/2006/relationships" xmlns:w14="http://schemas.microsoft.com/office/word/2010/wordml">
+              <w:rPr>
+                <w:rFonts w:ascii="Helvetica" w:hAnsi="Helvetica" w:eastAsia="Helvetica" w:cs="Helvetica"/>
                 <w:sz w:val="22"/>
                 <w:szCs w:val="22"/>
                 <w:color w:val="000000"/>
@@ -3764,12 +3764,12 @@
           <w:p>
             <w:pPr>
               <w:jc w:val="right"/>
-              <w:spacing w:after="60" w:before="60" w:line="240"/>
-              <w:ind w:firstLine="0" w:left="60" w:right="60"/>
-            </w:pPr>
-            <w:r xmlns:w="http://schemas.openxmlformats.org/wordprocessingml/2006/main" xmlns:wp="http://schemas.openxmlformats.org/drawingml/2006/wordprocessingDrawing" xmlns:r="http://schemas.openxmlformats.org/officeDocument/2006/relationships" xmlns:w14="http://schemas.microsoft.com/office/word/2010/wordml">
-              <w:rPr>
-                <w:rFonts w:ascii="Arial" w:hAnsi="Arial" w:eastAsia="Arial" w:cs="Arial"/>
+              <w:spacing w:after="100" w:before="100" w:line="240"/>
+              <w:ind w:firstLine="0" w:left="100" w:right="100"/>
+            </w:pPr>
+            <w:r xmlns:w="http://schemas.openxmlformats.org/wordprocessingml/2006/main" xmlns:wp="http://schemas.openxmlformats.org/drawingml/2006/wordprocessingDrawing" xmlns:r="http://schemas.openxmlformats.org/officeDocument/2006/relationships" xmlns:w14="http://schemas.microsoft.com/office/word/2010/wordml">
+              <w:rPr>
+                <w:rFonts w:ascii="Helvetica" w:hAnsi="Helvetica" w:eastAsia="Helvetica" w:cs="Helvetica"/>
                 <w:sz w:val="22"/>
                 <w:szCs w:val="22"/>
                 <w:color w:val="000000"/>
@@ -3793,12 +3793,12 @@
           <w:p>
             <w:pPr>
               <w:jc w:val="right"/>
-              <w:spacing w:after="60" w:before="60" w:line="240"/>
-              <w:ind w:firstLine="0" w:left="60" w:right="60"/>
-            </w:pPr>
-            <w:r xmlns:w="http://schemas.openxmlformats.org/wordprocessingml/2006/main" xmlns:wp="http://schemas.openxmlformats.org/drawingml/2006/wordprocessingDrawing" xmlns:r="http://schemas.openxmlformats.org/officeDocument/2006/relationships" xmlns:w14="http://schemas.microsoft.com/office/word/2010/wordml">
-              <w:rPr>
-                <w:rFonts w:ascii="Arial" w:hAnsi="Arial" w:eastAsia="Arial" w:cs="Arial"/>
+              <w:spacing w:after="100" w:before="100" w:line="240"/>
+              <w:ind w:firstLine="0" w:left="100" w:right="100"/>
+            </w:pPr>
+            <w:r xmlns:w="http://schemas.openxmlformats.org/wordprocessingml/2006/main" xmlns:wp="http://schemas.openxmlformats.org/drawingml/2006/wordprocessingDrawing" xmlns:r="http://schemas.openxmlformats.org/officeDocument/2006/relationships" xmlns:w14="http://schemas.microsoft.com/office/word/2010/wordml">
+              <w:rPr>
+                <w:rFonts w:ascii="Helvetica" w:hAnsi="Helvetica" w:eastAsia="Helvetica" w:cs="Helvetica"/>
                 <w:sz w:val="22"/>
                 <w:szCs w:val="22"/>
                 <w:color w:val="000000"/>
@@ -3828,12 +3828,12 @@
           <w:p>
             <w:pPr>
               <w:jc w:val="left"/>
-              <w:spacing w:after="60" w:before="60" w:line="240"/>
-              <w:ind w:firstLine="0" w:left="60" w:right="60"/>
-            </w:pPr>
-            <w:r xmlns:w="http://schemas.openxmlformats.org/wordprocessingml/2006/main" xmlns:wp="http://schemas.openxmlformats.org/drawingml/2006/wordprocessingDrawing" xmlns:r="http://schemas.openxmlformats.org/officeDocument/2006/relationships" xmlns:w14="http://schemas.microsoft.com/office/word/2010/wordml">
-              <w:rPr>
-                <w:rFonts w:ascii="Arial" w:hAnsi="Arial" w:eastAsia="Arial" w:cs="Arial"/>
+              <w:spacing w:after="100" w:before="100" w:line="240"/>
+              <w:ind w:firstLine="0" w:left="100" w:right="100"/>
+            </w:pPr>
+            <w:r xmlns:w="http://schemas.openxmlformats.org/wordprocessingml/2006/main" xmlns:wp="http://schemas.openxmlformats.org/drawingml/2006/wordprocessingDrawing" xmlns:r="http://schemas.openxmlformats.org/officeDocument/2006/relationships" xmlns:w14="http://schemas.microsoft.com/office/word/2010/wordml">
+              <w:rPr>
+                <w:rFonts w:ascii="Helvetica" w:hAnsi="Helvetica" w:eastAsia="Helvetica" w:cs="Helvetica"/>
                 <w:sz w:val="22"/>
                 <w:szCs w:val="22"/>
                 <w:color w:val="000000"/>
@@ -3857,12 +3857,12 @@
           <w:p>
             <w:pPr>
               <w:jc w:val="right"/>
-              <w:spacing w:after="60" w:before="60" w:line="240"/>
-              <w:ind w:firstLine="0" w:left="60" w:right="60"/>
-            </w:pPr>
-            <w:r xmlns:w="http://schemas.openxmlformats.org/wordprocessingml/2006/main" xmlns:wp="http://schemas.openxmlformats.org/drawingml/2006/wordprocessingDrawing" xmlns:r="http://schemas.openxmlformats.org/officeDocument/2006/relationships" xmlns:w14="http://schemas.microsoft.com/office/word/2010/wordml">
-              <w:rPr>
-                <w:rFonts w:ascii="Arial" w:hAnsi="Arial" w:eastAsia="Arial" w:cs="Arial"/>
+              <w:spacing w:after="100" w:before="100" w:line="240"/>
+              <w:ind w:firstLine="0" w:left="100" w:right="100"/>
+            </w:pPr>
+            <w:r xmlns:w="http://schemas.openxmlformats.org/wordprocessingml/2006/main" xmlns:wp="http://schemas.openxmlformats.org/drawingml/2006/wordprocessingDrawing" xmlns:r="http://schemas.openxmlformats.org/officeDocument/2006/relationships" xmlns:w14="http://schemas.microsoft.com/office/word/2010/wordml">
+              <w:rPr>
+                <w:rFonts w:ascii="Helvetica" w:hAnsi="Helvetica" w:eastAsia="Helvetica" w:cs="Helvetica"/>
                 <w:sz w:val="22"/>
                 <w:szCs w:val="22"/>
                 <w:color w:val="000000"/>
@@ -3886,12 +3886,12 @@
           <w:p>
             <w:pPr>
               <w:jc w:val="right"/>
-              <w:spacing w:after="60" w:before="60" w:line="240"/>
-              <w:ind w:firstLine="0" w:left="60" w:right="60"/>
-            </w:pPr>
-            <w:r xmlns:w="http://schemas.openxmlformats.org/wordprocessingml/2006/main" xmlns:wp="http://schemas.openxmlformats.org/drawingml/2006/wordprocessingDrawing" xmlns:r="http://schemas.openxmlformats.org/officeDocument/2006/relationships" xmlns:w14="http://schemas.microsoft.com/office/word/2010/wordml">
-              <w:rPr>
-                <w:rFonts w:ascii="Arial" w:hAnsi="Arial" w:eastAsia="Arial" w:cs="Arial"/>
+              <w:spacing w:after="100" w:before="100" w:line="240"/>
+              <w:ind w:firstLine="0" w:left="100" w:right="100"/>
+            </w:pPr>
+            <w:r xmlns:w="http://schemas.openxmlformats.org/wordprocessingml/2006/main" xmlns:wp="http://schemas.openxmlformats.org/drawingml/2006/wordprocessingDrawing" xmlns:r="http://schemas.openxmlformats.org/officeDocument/2006/relationships" xmlns:w14="http://schemas.microsoft.com/office/word/2010/wordml">
+              <w:rPr>
+                <w:rFonts w:ascii="Helvetica" w:hAnsi="Helvetica" w:eastAsia="Helvetica" w:cs="Helvetica"/>
                 <w:sz w:val="22"/>
                 <w:szCs w:val="22"/>
                 <w:color w:val="000000"/>
@@ -3915,12 +3915,12 @@
           <w:p>
             <w:pPr>
               <w:jc w:val="right"/>
-              <w:spacing w:after="60" w:before="60" w:line="240"/>
-              <w:ind w:firstLine="0" w:left="60" w:right="60"/>
-            </w:pPr>
-            <w:r xmlns:w="http://schemas.openxmlformats.org/wordprocessingml/2006/main" xmlns:wp="http://schemas.openxmlformats.org/drawingml/2006/wordprocessingDrawing" xmlns:r="http://schemas.openxmlformats.org/officeDocument/2006/relationships" xmlns:w14="http://schemas.microsoft.com/office/word/2010/wordml">
-              <w:rPr>
-                <w:rFonts w:ascii="Arial" w:hAnsi="Arial" w:eastAsia="Arial" w:cs="Arial"/>
+              <w:spacing w:after="100" w:before="100" w:line="240"/>
+              <w:ind w:firstLine="0" w:left="100" w:right="100"/>
+            </w:pPr>
+            <w:r xmlns:w="http://schemas.openxmlformats.org/wordprocessingml/2006/main" xmlns:wp="http://schemas.openxmlformats.org/drawingml/2006/wordprocessingDrawing" xmlns:r="http://schemas.openxmlformats.org/officeDocument/2006/relationships" xmlns:w14="http://schemas.microsoft.com/office/word/2010/wordml">
+              <w:rPr>
+                <w:rFonts w:ascii="Helvetica" w:hAnsi="Helvetica" w:eastAsia="Helvetica" w:cs="Helvetica"/>
                 <w:sz w:val="22"/>
                 <w:szCs w:val="22"/>
                 <w:color w:val="000000"/>
@@ -3944,12 +3944,12 @@
           <w:p>
             <w:pPr>
               <w:jc w:val="right"/>
-              <w:spacing w:after="60" w:before="60" w:line="240"/>
-              <w:ind w:firstLine="0" w:left="60" w:right="60"/>
-            </w:pPr>
-            <w:r xmlns:w="http://schemas.openxmlformats.org/wordprocessingml/2006/main" xmlns:wp="http://schemas.openxmlformats.org/drawingml/2006/wordprocessingDrawing" xmlns:r="http://schemas.openxmlformats.org/officeDocument/2006/relationships" xmlns:w14="http://schemas.microsoft.com/office/word/2010/wordml">
-              <w:rPr>
-                <w:rFonts w:ascii="Arial" w:hAnsi="Arial" w:eastAsia="Arial" w:cs="Arial"/>
+              <w:spacing w:after="100" w:before="100" w:line="240"/>
+              <w:ind w:firstLine="0" w:left="100" w:right="100"/>
+            </w:pPr>
+            <w:r xmlns:w="http://schemas.openxmlformats.org/wordprocessingml/2006/main" xmlns:wp="http://schemas.openxmlformats.org/drawingml/2006/wordprocessingDrawing" xmlns:r="http://schemas.openxmlformats.org/officeDocument/2006/relationships" xmlns:w14="http://schemas.microsoft.com/office/word/2010/wordml">
+              <w:rPr>
+                <w:rFonts w:ascii="Helvetica" w:hAnsi="Helvetica" w:eastAsia="Helvetica" w:cs="Helvetica"/>
                 <w:sz w:val="22"/>
                 <w:szCs w:val="22"/>
                 <w:color w:val="000000"/>
@@ -3979,12 +3979,12 @@
           <w:p>
             <w:pPr>
               <w:jc w:val="left"/>
-              <w:spacing w:after="60" w:before="60" w:line="240"/>
-              <w:ind w:firstLine="0" w:left="60" w:right="60"/>
-            </w:pPr>
-            <w:r xmlns:w="http://schemas.openxmlformats.org/wordprocessingml/2006/main" xmlns:wp="http://schemas.openxmlformats.org/drawingml/2006/wordprocessingDrawing" xmlns:r="http://schemas.openxmlformats.org/officeDocument/2006/relationships" xmlns:w14="http://schemas.microsoft.com/office/word/2010/wordml">
-              <w:rPr>
-                <w:rFonts w:ascii="Arial" w:hAnsi="Arial" w:eastAsia="Arial" w:cs="Arial"/>
+              <w:spacing w:after="100" w:before="100" w:line="240"/>
+              <w:ind w:firstLine="0" w:left="100" w:right="100"/>
+            </w:pPr>
+            <w:r xmlns:w="http://schemas.openxmlformats.org/wordprocessingml/2006/main" xmlns:wp="http://schemas.openxmlformats.org/drawingml/2006/wordprocessingDrawing" xmlns:r="http://schemas.openxmlformats.org/officeDocument/2006/relationships" xmlns:w14="http://schemas.microsoft.com/office/word/2010/wordml">
+              <w:rPr>
+                <w:rFonts w:ascii="Helvetica" w:hAnsi="Helvetica" w:eastAsia="Helvetica" w:cs="Helvetica"/>
                 <w:sz w:val="22"/>
                 <w:szCs w:val="22"/>
                 <w:color w:val="000000"/>
@@ -4008,12 +4008,12 @@
           <w:p>
             <w:pPr>
               <w:jc w:val="right"/>
-              <w:spacing w:after="60" w:before="60" w:line="240"/>
-              <w:ind w:firstLine="0" w:left="60" w:right="60"/>
-            </w:pPr>
-            <w:r xmlns:w="http://schemas.openxmlformats.org/wordprocessingml/2006/main" xmlns:wp="http://schemas.openxmlformats.org/drawingml/2006/wordprocessingDrawing" xmlns:r="http://schemas.openxmlformats.org/officeDocument/2006/relationships" xmlns:w14="http://schemas.microsoft.com/office/word/2010/wordml">
-              <w:rPr>
-                <w:rFonts w:ascii="Arial" w:hAnsi="Arial" w:eastAsia="Arial" w:cs="Arial"/>
+              <w:spacing w:after="100" w:before="100" w:line="240"/>
+              <w:ind w:firstLine="0" w:left="100" w:right="100"/>
+            </w:pPr>
+            <w:r xmlns:w="http://schemas.openxmlformats.org/wordprocessingml/2006/main" xmlns:wp="http://schemas.openxmlformats.org/drawingml/2006/wordprocessingDrawing" xmlns:r="http://schemas.openxmlformats.org/officeDocument/2006/relationships" xmlns:w14="http://schemas.microsoft.com/office/word/2010/wordml">
+              <w:rPr>
+                <w:rFonts w:ascii="Helvetica" w:hAnsi="Helvetica" w:eastAsia="Helvetica" w:cs="Helvetica"/>
                 <w:sz w:val="22"/>
                 <w:szCs w:val="22"/>
                 <w:color w:val="000000"/>
@@ -4037,12 +4037,12 @@
           <w:p>
             <w:pPr>
               <w:jc w:val="right"/>
-              <w:spacing w:after="60" w:before="60" w:line="240"/>
-              <w:ind w:firstLine="0" w:left="60" w:right="60"/>
-            </w:pPr>
-            <w:r xmlns:w="http://schemas.openxmlformats.org/wordprocessingml/2006/main" xmlns:wp="http://schemas.openxmlformats.org/drawingml/2006/wordprocessingDrawing" xmlns:r="http://schemas.openxmlformats.org/officeDocument/2006/relationships" xmlns:w14="http://schemas.microsoft.com/office/word/2010/wordml">
-              <w:rPr>
-                <w:rFonts w:ascii="Arial" w:hAnsi="Arial" w:eastAsia="Arial" w:cs="Arial"/>
+              <w:spacing w:after="100" w:before="100" w:line="240"/>
+              <w:ind w:firstLine="0" w:left="100" w:right="100"/>
+            </w:pPr>
+            <w:r xmlns:w="http://schemas.openxmlformats.org/wordprocessingml/2006/main" xmlns:wp="http://schemas.openxmlformats.org/drawingml/2006/wordprocessingDrawing" xmlns:r="http://schemas.openxmlformats.org/officeDocument/2006/relationships" xmlns:w14="http://schemas.microsoft.com/office/word/2010/wordml">
+              <w:rPr>
+                <w:rFonts w:ascii="Helvetica" w:hAnsi="Helvetica" w:eastAsia="Helvetica" w:cs="Helvetica"/>
                 <w:sz w:val="22"/>
                 <w:szCs w:val="22"/>
                 <w:color w:val="000000"/>
@@ -4066,12 +4066,12 @@
           <w:p>
             <w:pPr>
               <w:jc w:val="right"/>
-              <w:spacing w:after="60" w:before="60" w:line="240"/>
-              <w:ind w:firstLine="0" w:left="60" w:right="60"/>
-            </w:pPr>
-            <w:r xmlns:w="http://schemas.openxmlformats.org/wordprocessingml/2006/main" xmlns:wp="http://schemas.openxmlformats.org/drawingml/2006/wordprocessingDrawing" xmlns:r="http://schemas.openxmlformats.org/officeDocument/2006/relationships" xmlns:w14="http://schemas.microsoft.com/office/word/2010/wordml">
-              <w:rPr>
-                <w:rFonts w:ascii="Arial" w:hAnsi="Arial" w:eastAsia="Arial" w:cs="Arial"/>
+              <w:spacing w:after="100" w:before="100" w:line="240"/>
+              <w:ind w:firstLine="0" w:left="100" w:right="100"/>
+            </w:pPr>
+            <w:r xmlns:w="http://schemas.openxmlformats.org/wordprocessingml/2006/main" xmlns:wp="http://schemas.openxmlformats.org/drawingml/2006/wordprocessingDrawing" xmlns:r="http://schemas.openxmlformats.org/officeDocument/2006/relationships" xmlns:w14="http://schemas.microsoft.com/office/word/2010/wordml">
+              <w:rPr>
+                <w:rFonts w:ascii="Helvetica" w:hAnsi="Helvetica" w:eastAsia="Helvetica" w:cs="Helvetica"/>
                 <w:sz w:val="22"/>
                 <w:szCs w:val="22"/>
                 <w:color w:val="000000"/>
@@ -4095,12 +4095,12 @@
           <w:p>
             <w:pPr>
               <w:jc w:val="right"/>
-              <w:spacing w:after="60" w:before="60" w:line="240"/>
-              <w:ind w:firstLine="0" w:left="60" w:right="60"/>
-            </w:pPr>
-            <w:r xmlns:w="http://schemas.openxmlformats.org/wordprocessingml/2006/main" xmlns:wp="http://schemas.openxmlformats.org/drawingml/2006/wordprocessingDrawing" xmlns:r="http://schemas.openxmlformats.org/officeDocument/2006/relationships" xmlns:w14="http://schemas.microsoft.com/office/word/2010/wordml">
-              <w:rPr>
-                <w:rFonts w:ascii="Arial" w:hAnsi="Arial" w:eastAsia="Arial" w:cs="Arial"/>
+              <w:spacing w:after="100" w:before="100" w:line="240"/>
+              <w:ind w:firstLine="0" w:left="100" w:right="100"/>
+            </w:pPr>
+            <w:r xmlns:w="http://schemas.openxmlformats.org/wordprocessingml/2006/main" xmlns:wp="http://schemas.openxmlformats.org/drawingml/2006/wordprocessingDrawing" xmlns:r="http://schemas.openxmlformats.org/officeDocument/2006/relationships" xmlns:w14="http://schemas.microsoft.com/office/word/2010/wordml">
+              <w:rPr>
+                <w:rFonts w:ascii="Helvetica" w:hAnsi="Helvetica" w:eastAsia="Helvetica" w:cs="Helvetica"/>
                 <w:sz w:val="22"/>
                 <w:szCs w:val="22"/>
                 <w:color w:val="000000"/>
@@ -4130,12 +4130,12 @@
           <w:p>
             <w:pPr>
               <w:jc w:val="left"/>
-              <w:spacing w:after="60" w:before="60" w:line="240"/>
-              <w:ind w:firstLine="0" w:left="60" w:right="60"/>
-            </w:pPr>
-            <w:r xmlns:w="http://schemas.openxmlformats.org/wordprocessingml/2006/main" xmlns:wp="http://schemas.openxmlformats.org/drawingml/2006/wordprocessingDrawing" xmlns:r="http://schemas.openxmlformats.org/officeDocument/2006/relationships" xmlns:w14="http://schemas.microsoft.com/office/word/2010/wordml">
-              <w:rPr>
-                <w:rFonts w:ascii="Arial" w:hAnsi="Arial" w:eastAsia="Arial" w:cs="Arial"/>
+              <w:spacing w:after="100" w:before="100" w:line="240"/>
+              <w:ind w:firstLine="0" w:left="100" w:right="100"/>
+            </w:pPr>
+            <w:r xmlns:w="http://schemas.openxmlformats.org/wordprocessingml/2006/main" xmlns:wp="http://schemas.openxmlformats.org/drawingml/2006/wordprocessingDrawing" xmlns:r="http://schemas.openxmlformats.org/officeDocument/2006/relationships" xmlns:w14="http://schemas.microsoft.com/office/word/2010/wordml">
+              <w:rPr>
+                <w:rFonts w:ascii="Helvetica" w:hAnsi="Helvetica" w:eastAsia="Helvetica" w:cs="Helvetica"/>
                 <w:sz w:val="22"/>
                 <w:szCs w:val="22"/>
                 <w:color w:val="000000"/>
@@ -4159,12 +4159,12 @@
           <w:p>
             <w:pPr>
               <w:jc w:val="right"/>
-              <w:spacing w:after="60" w:before="60" w:line="240"/>
-              <w:ind w:firstLine="0" w:left="60" w:right="60"/>
-            </w:pPr>
-            <w:r xmlns:w="http://schemas.openxmlformats.org/wordprocessingml/2006/main" xmlns:wp="http://schemas.openxmlformats.org/drawingml/2006/wordprocessingDrawing" xmlns:r="http://schemas.openxmlformats.org/officeDocument/2006/relationships" xmlns:w14="http://schemas.microsoft.com/office/word/2010/wordml">
-              <w:rPr>
-                <w:rFonts w:ascii="Arial" w:hAnsi="Arial" w:eastAsia="Arial" w:cs="Arial"/>
+              <w:spacing w:after="100" w:before="100" w:line="240"/>
+              <w:ind w:firstLine="0" w:left="100" w:right="100"/>
+            </w:pPr>
+            <w:r xmlns:w="http://schemas.openxmlformats.org/wordprocessingml/2006/main" xmlns:wp="http://schemas.openxmlformats.org/drawingml/2006/wordprocessingDrawing" xmlns:r="http://schemas.openxmlformats.org/officeDocument/2006/relationships" xmlns:w14="http://schemas.microsoft.com/office/word/2010/wordml">
+              <w:rPr>
+                <w:rFonts w:ascii="Helvetica" w:hAnsi="Helvetica" w:eastAsia="Helvetica" w:cs="Helvetica"/>
                 <w:sz w:val="22"/>
                 <w:szCs w:val="22"/>
                 <w:color w:val="000000"/>
@@ -4188,12 +4188,12 @@
           <w:p>
             <w:pPr>
               <w:jc w:val="right"/>
-              <w:spacing w:after="60" w:before="60" w:line="240"/>
-              <w:ind w:firstLine="0" w:left="60" w:right="60"/>
-            </w:pPr>
-            <w:r xmlns:w="http://schemas.openxmlformats.org/wordprocessingml/2006/main" xmlns:wp="http://schemas.openxmlformats.org/drawingml/2006/wordprocessingDrawing" xmlns:r="http://schemas.openxmlformats.org/officeDocument/2006/relationships" xmlns:w14="http://schemas.microsoft.com/office/word/2010/wordml">
-              <w:rPr>
-                <w:rFonts w:ascii="Arial" w:hAnsi="Arial" w:eastAsia="Arial" w:cs="Arial"/>
+              <w:spacing w:after="100" w:before="100" w:line="240"/>
+              <w:ind w:firstLine="0" w:left="100" w:right="100"/>
+            </w:pPr>
+            <w:r xmlns:w="http://schemas.openxmlformats.org/wordprocessingml/2006/main" xmlns:wp="http://schemas.openxmlformats.org/drawingml/2006/wordprocessingDrawing" xmlns:r="http://schemas.openxmlformats.org/officeDocument/2006/relationships" xmlns:w14="http://schemas.microsoft.com/office/word/2010/wordml">
+              <w:rPr>
+                <w:rFonts w:ascii="Helvetica" w:hAnsi="Helvetica" w:eastAsia="Helvetica" w:cs="Helvetica"/>
                 <w:sz w:val="22"/>
                 <w:szCs w:val="22"/>
                 <w:color w:val="000000"/>
@@ -4217,12 +4217,12 @@
           <w:p>
             <w:pPr>
               <w:jc w:val="right"/>
-              <w:spacing w:after="60" w:before="60" w:line="240"/>
-              <w:ind w:firstLine="0" w:left="60" w:right="60"/>
-            </w:pPr>
-            <w:r xmlns:w="http://schemas.openxmlformats.org/wordprocessingml/2006/main" xmlns:wp="http://schemas.openxmlformats.org/drawingml/2006/wordprocessingDrawing" xmlns:r="http://schemas.openxmlformats.org/officeDocument/2006/relationships" xmlns:w14="http://schemas.microsoft.com/office/word/2010/wordml">
-              <w:rPr>
-                <w:rFonts w:ascii="Arial" w:hAnsi="Arial" w:eastAsia="Arial" w:cs="Arial"/>
+              <w:spacing w:after="100" w:before="100" w:line="240"/>
+              <w:ind w:firstLine="0" w:left="100" w:right="100"/>
+            </w:pPr>
+            <w:r xmlns:w="http://schemas.openxmlformats.org/wordprocessingml/2006/main" xmlns:wp="http://schemas.openxmlformats.org/drawingml/2006/wordprocessingDrawing" xmlns:r="http://schemas.openxmlformats.org/officeDocument/2006/relationships" xmlns:w14="http://schemas.microsoft.com/office/word/2010/wordml">
+              <w:rPr>
+                <w:rFonts w:ascii="Helvetica" w:hAnsi="Helvetica" w:eastAsia="Helvetica" w:cs="Helvetica"/>
                 <w:sz w:val="22"/>
                 <w:szCs w:val="22"/>
                 <w:color w:val="000000"/>
@@ -4246,12 +4246,12 @@
           <w:p>
             <w:pPr>
               <w:jc w:val="right"/>
-              <w:spacing w:after="60" w:before="60" w:line="240"/>
-              <w:ind w:firstLine="0" w:left="60" w:right="60"/>
-            </w:pPr>
-            <w:r xmlns:w="http://schemas.openxmlformats.org/wordprocessingml/2006/main" xmlns:wp="http://schemas.openxmlformats.org/drawingml/2006/wordprocessingDrawing" xmlns:r="http://schemas.openxmlformats.org/officeDocument/2006/relationships" xmlns:w14="http://schemas.microsoft.com/office/word/2010/wordml">
-              <w:rPr>
-                <w:rFonts w:ascii="Arial" w:hAnsi="Arial" w:eastAsia="Arial" w:cs="Arial"/>
+              <w:spacing w:after="100" w:before="100" w:line="240"/>
+              <w:ind w:firstLine="0" w:left="100" w:right="100"/>
+            </w:pPr>
+            <w:r xmlns:w="http://schemas.openxmlformats.org/wordprocessingml/2006/main" xmlns:wp="http://schemas.openxmlformats.org/drawingml/2006/wordprocessingDrawing" xmlns:r="http://schemas.openxmlformats.org/officeDocument/2006/relationships" xmlns:w14="http://schemas.microsoft.com/office/word/2010/wordml">
+              <w:rPr>
+                <w:rFonts w:ascii="Helvetica" w:hAnsi="Helvetica" w:eastAsia="Helvetica" w:cs="Helvetica"/>
                 <w:sz w:val="22"/>
                 <w:szCs w:val="22"/>
                 <w:color w:val="000000"/>
@@ -4281,12 +4281,12 @@
           <w:p>
             <w:pPr>
               <w:jc w:val="left"/>
-              <w:spacing w:after="60" w:before="60" w:line="240"/>
-              <w:ind w:firstLine="0" w:left="60" w:right="60"/>
-            </w:pPr>
-            <w:r xmlns:w="http://schemas.openxmlformats.org/wordprocessingml/2006/main" xmlns:wp="http://schemas.openxmlformats.org/drawingml/2006/wordprocessingDrawing" xmlns:r="http://schemas.openxmlformats.org/officeDocument/2006/relationships" xmlns:w14="http://schemas.microsoft.com/office/word/2010/wordml">
-              <w:rPr>
-                <w:rFonts w:ascii="Arial" w:hAnsi="Arial" w:eastAsia="Arial" w:cs="Arial"/>
+              <w:spacing w:after="100" w:before="100" w:line="240"/>
+              <w:ind w:firstLine="0" w:left="100" w:right="100"/>
+            </w:pPr>
+            <w:r xmlns:w="http://schemas.openxmlformats.org/wordprocessingml/2006/main" xmlns:wp="http://schemas.openxmlformats.org/drawingml/2006/wordprocessingDrawing" xmlns:r="http://schemas.openxmlformats.org/officeDocument/2006/relationships" xmlns:w14="http://schemas.microsoft.com/office/word/2010/wordml">
+              <w:rPr>
+                <w:rFonts w:ascii="Helvetica" w:hAnsi="Helvetica" w:eastAsia="Helvetica" w:cs="Helvetica"/>
                 <w:sz w:val="22"/>
                 <w:szCs w:val="22"/>
                 <w:color w:val="000000"/>
@@ -4310,12 +4310,12 @@
           <w:p>
             <w:pPr>
               <w:jc w:val="right"/>
-              <w:spacing w:after="60" w:before="60" w:line="240"/>
-              <w:ind w:firstLine="0" w:left="60" w:right="60"/>
-            </w:pPr>
-            <w:r xmlns:w="http://schemas.openxmlformats.org/wordprocessingml/2006/main" xmlns:wp="http://schemas.openxmlformats.org/drawingml/2006/wordprocessingDrawing" xmlns:r="http://schemas.openxmlformats.org/officeDocument/2006/relationships" xmlns:w14="http://schemas.microsoft.com/office/word/2010/wordml">
-              <w:rPr>
-                <w:rFonts w:ascii="Arial" w:hAnsi="Arial" w:eastAsia="Arial" w:cs="Arial"/>
+              <w:spacing w:after="100" w:before="100" w:line="240"/>
+              <w:ind w:firstLine="0" w:left="100" w:right="100"/>
+            </w:pPr>
+            <w:r xmlns:w="http://schemas.openxmlformats.org/wordprocessingml/2006/main" xmlns:wp="http://schemas.openxmlformats.org/drawingml/2006/wordprocessingDrawing" xmlns:r="http://schemas.openxmlformats.org/officeDocument/2006/relationships" xmlns:w14="http://schemas.microsoft.com/office/word/2010/wordml">
+              <w:rPr>
+                <w:rFonts w:ascii="Helvetica" w:hAnsi="Helvetica" w:eastAsia="Helvetica" w:cs="Helvetica"/>
                 <w:sz w:val="22"/>
                 <w:szCs w:val="22"/>
                 <w:color w:val="000000"/>
@@ -4339,12 +4339,12 @@
           <w:p>
             <w:pPr>
               <w:jc w:val="right"/>
-              <w:spacing w:after="60" w:before="60" w:line="240"/>
-              <w:ind w:firstLine="0" w:left="60" w:right="60"/>
-            </w:pPr>
-            <w:r xmlns:w="http://schemas.openxmlformats.org/wordprocessingml/2006/main" xmlns:wp="http://schemas.openxmlformats.org/drawingml/2006/wordprocessingDrawing" xmlns:r="http://schemas.openxmlformats.org/officeDocument/2006/relationships" xmlns:w14="http://schemas.microsoft.com/office/word/2010/wordml">
-              <w:rPr>
-                <w:rFonts w:ascii="Arial" w:hAnsi="Arial" w:eastAsia="Arial" w:cs="Arial"/>
+              <w:spacing w:after="100" w:before="100" w:line="240"/>
+              <w:ind w:firstLine="0" w:left="100" w:right="100"/>
+            </w:pPr>
+            <w:r xmlns:w="http://schemas.openxmlformats.org/wordprocessingml/2006/main" xmlns:wp="http://schemas.openxmlformats.org/drawingml/2006/wordprocessingDrawing" xmlns:r="http://schemas.openxmlformats.org/officeDocument/2006/relationships" xmlns:w14="http://schemas.microsoft.com/office/word/2010/wordml">
+              <w:rPr>
+                <w:rFonts w:ascii="Helvetica" w:hAnsi="Helvetica" w:eastAsia="Helvetica" w:cs="Helvetica"/>
                 <w:sz w:val="22"/>
                 <w:szCs w:val="22"/>
                 <w:color w:val="000000"/>
@@ -4368,12 +4368,12 @@
           <w:p>
             <w:pPr>
               <w:jc w:val="right"/>
-              <w:spacing w:after="60" w:before="60" w:line="240"/>
-              <w:ind w:firstLine="0" w:left="60" w:right="60"/>
-            </w:pPr>
-            <w:r xmlns:w="http://schemas.openxmlformats.org/wordprocessingml/2006/main" xmlns:wp="http://schemas.openxmlformats.org/drawingml/2006/wordprocessingDrawing" xmlns:r="http://schemas.openxmlformats.org/officeDocument/2006/relationships" xmlns:w14="http://schemas.microsoft.com/office/word/2010/wordml">
-              <w:rPr>
-                <w:rFonts w:ascii="Arial" w:hAnsi="Arial" w:eastAsia="Arial" w:cs="Arial"/>
+              <w:spacing w:after="100" w:before="100" w:line="240"/>
+              <w:ind w:firstLine="0" w:left="100" w:right="100"/>
+            </w:pPr>
+            <w:r xmlns:w="http://schemas.openxmlformats.org/wordprocessingml/2006/main" xmlns:wp="http://schemas.openxmlformats.org/drawingml/2006/wordprocessingDrawing" xmlns:r="http://schemas.openxmlformats.org/officeDocument/2006/relationships" xmlns:w14="http://schemas.microsoft.com/office/word/2010/wordml">
+              <w:rPr>
+                <w:rFonts w:ascii="Helvetica" w:hAnsi="Helvetica" w:eastAsia="Helvetica" w:cs="Helvetica"/>
                 <w:sz w:val="22"/>
                 <w:szCs w:val="22"/>
                 <w:color w:val="000000"/>
@@ -4397,12 +4397,12 @@
           <w:p>
             <w:pPr>
               <w:jc w:val="right"/>
-              <w:spacing w:after="60" w:before="60" w:line="240"/>
-              <w:ind w:firstLine="0" w:left="60" w:right="60"/>
-            </w:pPr>
-            <w:r xmlns:w="http://schemas.openxmlformats.org/wordprocessingml/2006/main" xmlns:wp="http://schemas.openxmlformats.org/drawingml/2006/wordprocessingDrawing" xmlns:r="http://schemas.openxmlformats.org/officeDocument/2006/relationships" xmlns:w14="http://schemas.microsoft.com/office/word/2010/wordml">
-              <w:rPr>
-                <w:rFonts w:ascii="Arial" w:hAnsi="Arial" w:eastAsia="Arial" w:cs="Arial"/>
+              <w:spacing w:after="100" w:before="100" w:line="240"/>
+              <w:ind w:firstLine="0" w:left="100" w:right="100"/>
+            </w:pPr>
+            <w:r xmlns:w="http://schemas.openxmlformats.org/wordprocessingml/2006/main" xmlns:wp="http://schemas.openxmlformats.org/drawingml/2006/wordprocessingDrawing" xmlns:r="http://schemas.openxmlformats.org/officeDocument/2006/relationships" xmlns:w14="http://schemas.microsoft.com/office/word/2010/wordml">
+              <w:rPr>
+                <w:rFonts w:ascii="Helvetica" w:hAnsi="Helvetica" w:eastAsia="Helvetica" w:cs="Helvetica"/>
                 <w:sz w:val="22"/>
                 <w:szCs w:val="22"/>
                 <w:color w:val="000000"/>
@@ -4432,12 +4432,12 @@
           <w:p>
             <w:pPr>
               <w:jc w:val="left"/>
-              <w:spacing w:after="60" w:before="60" w:line="240"/>
-              <w:ind w:firstLine="0" w:left="60" w:right="60"/>
-            </w:pPr>
-            <w:r xmlns:w="http://schemas.openxmlformats.org/wordprocessingml/2006/main" xmlns:wp="http://schemas.openxmlformats.org/drawingml/2006/wordprocessingDrawing" xmlns:r="http://schemas.openxmlformats.org/officeDocument/2006/relationships" xmlns:w14="http://schemas.microsoft.com/office/word/2010/wordml">
-              <w:rPr>
-                <w:rFonts w:ascii="Arial" w:hAnsi="Arial" w:eastAsia="Arial" w:cs="Arial"/>
+              <w:spacing w:after="100" w:before="100" w:line="240"/>
+              <w:ind w:firstLine="0" w:left="100" w:right="100"/>
+            </w:pPr>
+            <w:r xmlns:w="http://schemas.openxmlformats.org/wordprocessingml/2006/main" xmlns:wp="http://schemas.openxmlformats.org/drawingml/2006/wordprocessingDrawing" xmlns:r="http://schemas.openxmlformats.org/officeDocument/2006/relationships" xmlns:w14="http://schemas.microsoft.com/office/word/2010/wordml">
+              <w:rPr>
+                <w:rFonts w:ascii="Helvetica" w:hAnsi="Helvetica" w:eastAsia="Helvetica" w:cs="Helvetica"/>
                 <w:sz w:val="22"/>
                 <w:szCs w:val="22"/>
                 <w:color w:val="000000"/>
@@ -4461,12 +4461,12 @@
           <w:p>
             <w:pPr>
               <w:jc w:val="right"/>
-              <w:spacing w:after="60" w:before="60" w:line="240"/>
-              <w:ind w:firstLine="0" w:left="60" w:right="60"/>
-            </w:pPr>
-            <w:r xmlns:w="http://schemas.openxmlformats.org/wordprocessingml/2006/main" xmlns:wp="http://schemas.openxmlformats.org/drawingml/2006/wordprocessingDrawing" xmlns:r="http://schemas.openxmlformats.org/officeDocument/2006/relationships" xmlns:w14="http://schemas.microsoft.com/office/word/2010/wordml">
-              <w:rPr>
-                <w:rFonts w:ascii="Arial" w:hAnsi="Arial" w:eastAsia="Arial" w:cs="Arial"/>
+              <w:spacing w:after="100" w:before="100" w:line="240"/>
+              <w:ind w:firstLine="0" w:left="100" w:right="100"/>
+            </w:pPr>
+            <w:r xmlns:w="http://schemas.openxmlformats.org/wordprocessingml/2006/main" xmlns:wp="http://schemas.openxmlformats.org/drawingml/2006/wordprocessingDrawing" xmlns:r="http://schemas.openxmlformats.org/officeDocument/2006/relationships" xmlns:w14="http://schemas.microsoft.com/office/word/2010/wordml">
+              <w:rPr>
+                <w:rFonts w:ascii="Helvetica" w:hAnsi="Helvetica" w:eastAsia="Helvetica" w:cs="Helvetica"/>
                 <w:sz w:val="22"/>
                 <w:szCs w:val="22"/>
                 <w:color w:val="000000"/>
@@ -4490,12 +4490,12 @@
           <w:p>
             <w:pPr>
               <w:jc w:val="right"/>
-              <w:spacing w:after="60" w:before="60" w:line="240"/>
-              <w:ind w:firstLine="0" w:left="60" w:right="60"/>
-            </w:pPr>
-            <w:r xmlns:w="http://schemas.openxmlformats.org/wordprocessingml/2006/main" xmlns:wp="http://schemas.openxmlformats.org/drawingml/2006/wordprocessingDrawing" xmlns:r="http://schemas.openxmlformats.org/officeDocument/2006/relationships" xmlns:w14="http://schemas.microsoft.com/office/word/2010/wordml">
-              <w:rPr>
-                <w:rFonts w:ascii="Arial" w:hAnsi="Arial" w:eastAsia="Arial" w:cs="Arial"/>
+              <w:spacing w:after="100" w:before="100" w:line="240"/>
+              <w:ind w:firstLine="0" w:left="100" w:right="100"/>
+            </w:pPr>
+            <w:r xmlns:w="http://schemas.openxmlformats.org/wordprocessingml/2006/main" xmlns:wp="http://schemas.openxmlformats.org/drawingml/2006/wordprocessingDrawing" xmlns:r="http://schemas.openxmlformats.org/officeDocument/2006/relationships" xmlns:w14="http://schemas.microsoft.com/office/word/2010/wordml">
+              <w:rPr>
+                <w:rFonts w:ascii="Helvetica" w:hAnsi="Helvetica" w:eastAsia="Helvetica" w:cs="Helvetica"/>
                 <w:sz w:val="22"/>
                 <w:szCs w:val="22"/>
                 <w:color w:val="000000"/>
@@ -4519,12 +4519,12 @@
           <w:p>
             <w:pPr>
               <w:jc w:val="right"/>
-              <w:spacing w:after="60" w:before="60" w:line="240"/>
-              <w:ind w:firstLine="0" w:left="60" w:right="60"/>
-            </w:pPr>
-            <w:r xmlns:w="http://schemas.openxmlformats.org/wordprocessingml/2006/main" xmlns:wp="http://schemas.openxmlformats.org/drawingml/2006/wordprocessingDrawing" xmlns:r="http://schemas.openxmlformats.org/officeDocument/2006/relationships" xmlns:w14="http://schemas.microsoft.com/office/word/2010/wordml">
-              <w:rPr>
-                <w:rFonts w:ascii="Arial" w:hAnsi="Arial" w:eastAsia="Arial" w:cs="Arial"/>
+              <w:spacing w:after="100" w:before="100" w:line="240"/>
+              <w:ind w:firstLine="0" w:left="100" w:right="100"/>
+            </w:pPr>
+            <w:r xmlns:w="http://schemas.openxmlformats.org/wordprocessingml/2006/main" xmlns:wp="http://schemas.openxmlformats.org/drawingml/2006/wordprocessingDrawing" xmlns:r="http://schemas.openxmlformats.org/officeDocument/2006/relationships" xmlns:w14="http://schemas.microsoft.com/office/word/2010/wordml">
+              <w:rPr>
+                <w:rFonts w:ascii="Helvetica" w:hAnsi="Helvetica" w:eastAsia="Helvetica" w:cs="Helvetica"/>
                 <w:sz w:val="22"/>
                 <w:szCs w:val="22"/>
                 <w:color w:val="000000"/>
@@ -4548,12 +4548,12 @@
           <w:p>
             <w:pPr>
               <w:jc w:val="right"/>
-              <w:spacing w:after="60" w:before="60" w:line="240"/>
-              <w:ind w:firstLine="0" w:left="60" w:right="60"/>
-            </w:pPr>
-            <w:r xmlns:w="http://schemas.openxmlformats.org/wordprocessingml/2006/main" xmlns:wp="http://schemas.openxmlformats.org/drawingml/2006/wordprocessingDrawing" xmlns:r="http://schemas.openxmlformats.org/officeDocument/2006/relationships" xmlns:w14="http://schemas.microsoft.com/office/word/2010/wordml">
-              <w:rPr>
-                <w:rFonts w:ascii="Arial" w:hAnsi="Arial" w:eastAsia="Arial" w:cs="Arial"/>
+              <w:spacing w:after="100" w:before="100" w:line="240"/>
+              <w:ind w:firstLine="0" w:left="100" w:right="100"/>
+            </w:pPr>
+            <w:r xmlns:w="http://schemas.openxmlformats.org/wordprocessingml/2006/main" xmlns:wp="http://schemas.openxmlformats.org/drawingml/2006/wordprocessingDrawing" xmlns:r="http://schemas.openxmlformats.org/officeDocument/2006/relationships" xmlns:w14="http://schemas.microsoft.com/office/word/2010/wordml">
+              <w:rPr>
+                <w:rFonts w:ascii="Helvetica" w:hAnsi="Helvetica" w:eastAsia="Helvetica" w:cs="Helvetica"/>
                 <w:sz w:val="22"/>
                 <w:szCs w:val="22"/>
                 <w:color w:val="000000"/>
@@ -4583,12 +4583,12 @@
           <w:p>
             <w:pPr>
               <w:jc w:val="left"/>
-              <w:spacing w:after="60" w:before="60" w:line="240"/>
-              <w:ind w:firstLine="0" w:left="60" w:right="60"/>
-            </w:pPr>
-            <w:r xmlns:w="http://schemas.openxmlformats.org/wordprocessingml/2006/main" xmlns:wp="http://schemas.openxmlformats.org/drawingml/2006/wordprocessingDrawing" xmlns:r="http://schemas.openxmlformats.org/officeDocument/2006/relationships" xmlns:w14="http://schemas.microsoft.com/office/word/2010/wordml">
-              <w:rPr>
-                <w:rFonts w:ascii="Arial" w:hAnsi="Arial" w:eastAsia="Arial" w:cs="Arial"/>
+              <w:spacing w:after="100" w:before="100" w:line="240"/>
+              <w:ind w:firstLine="0" w:left="100" w:right="100"/>
+            </w:pPr>
+            <w:r xmlns:w="http://schemas.openxmlformats.org/wordprocessingml/2006/main" xmlns:wp="http://schemas.openxmlformats.org/drawingml/2006/wordprocessingDrawing" xmlns:r="http://schemas.openxmlformats.org/officeDocument/2006/relationships" xmlns:w14="http://schemas.microsoft.com/office/word/2010/wordml">
+              <w:rPr>
+                <w:rFonts w:ascii="Helvetica" w:hAnsi="Helvetica" w:eastAsia="Helvetica" w:cs="Helvetica"/>
                 <w:sz w:val="22"/>
                 <w:szCs w:val="22"/>
                 <w:color w:val="000000"/>
@@ -4612,12 +4612,12 @@
           <w:p>
             <w:pPr>
               <w:jc w:val="right"/>
-              <w:spacing w:after="60" w:before="60" w:line="240"/>
-              <w:ind w:firstLine="0" w:left="60" w:right="60"/>
-            </w:pPr>
-            <w:r xmlns:w="http://schemas.openxmlformats.org/wordprocessingml/2006/main" xmlns:wp="http://schemas.openxmlformats.org/drawingml/2006/wordprocessingDrawing" xmlns:r="http://schemas.openxmlformats.org/officeDocument/2006/relationships" xmlns:w14="http://schemas.microsoft.com/office/word/2010/wordml">
-              <w:rPr>
-                <w:rFonts w:ascii="Arial" w:hAnsi="Arial" w:eastAsia="Arial" w:cs="Arial"/>
+              <w:spacing w:after="100" w:before="100" w:line="240"/>
+              <w:ind w:firstLine="0" w:left="100" w:right="100"/>
+            </w:pPr>
+            <w:r xmlns:w="http://schemas.openxmlformats.org/wordprocessingml/2006/main" xmlns:wp="http://schemas.openxmlformats.org/drawingml/2006/wordprocessingDrawing" xmlns:r="http://schemas.openxmlformats.org/officeDocument/2006/relationships" xmlns:w14="http://schemas.microsoft.com/office/word/2010/wordml">
+              <w:rPr>
+                <w:rFonts w:ascii="Helvetica" w:hAnsi="Helvetica" w:eastAsia="Helvetica" w:cs="Helvetica"/>
                 <w:sz w:val="22"/>
                 <w:szCs w:val="22"/>
                 <w:color w:val="000000"/>
@@ -4641,12 +4641,12 @@
           <w:p>
             <w:pPr>
               <w:jc w:val="right"/>
-              <w:spacing w:after="60" w:before="60" w:line="240"/>
-              <w:ind w:firstLine="0" w:left="60" w:right="60"/>
-            </w:pPr>
-            <w:r xmlns:w="http://schemas.openxmlformats.org/wordprocessingml/2006/main" xmlns:wp="http://schemas.openxmlformats.org/drawingml/2006/wordprocessingDrawing" xmlns:r="http://schemas.openxmlformats.org/officeDocument/2006/relationships" xmlns:w14="http://schemas.microsoft.com/office/word/2010/wordml">
-              <w:rPr>
-                <w:rFonts w:ascii="Arial" w:hAnsi="Arial" w:eastAsia="Arial" w:cs="Arial"/>
+              <w:spacing w:after="100" w:before="100" w:line="240"/>
+              <w:ind w:firstLine="0" w:left="100" w:right="100"/>
+            </w:pPr>
+            <w:r xmlns:w="http://schemas.openxmlformats.org/wordprocessingml/2006/main" xmlns:wp="http://schemas.openxmlformats.org/drawingml/2006/wordprocessingDrawing" xmlns:r="http://schemas.openxmlformats.org/officeDocument/2006/relationships" xmlns:w14="http://schemas.microsoft.com/office/word/2010/wordml">
+              <w:rPr>
+                <w:rFonts w:ascii="Helvetica" w:hAnsi="Helvetica" w:eastAsia="Helvetica" w:cs="Helvetica"/>
                 <w:sz w:val="22"/>
                 <w:szCs w:val="22"/>
                 <w:color w:val="000000"/>
@@ -4670,12 +4670,12 @@
           <w:p>
             <w:pPr>
               <w:jc w:val="right"/>
-              <w:spacing w:after="60" w:before="60" w:line="240"/>
-              <w:ind w:firstLine="0" w:left="60" w:right="60"/>
-            </w:pPr>
-            <w:r xmlns:w="http://schemas.openxmlformats.org/wordprocessingml/2006/main" xmlns:wp="http://schemas.openxmlformats.org/drawingml/2006/wordprocessingDrawing" xmlns:r="http://schemas.openxmlformats.org/officeDocument/2006/relationships" xmlns:w14="http://schemas.microsoft.com/office/word/2010/wordml">
-              <w:rPr>
-                <w:rFonts w:ascii="Arial" w:hAnsi="Arial" w:eastAsia="Arial" w:cs="Arial"/>
+              <w:spacing w:after="100" w:before="100" w:line="240"/>
+              <w:ind w:firstLine="0" w:left="100" w:right="100"/>
+            </w:pPr>
+            <w:r xmlns:w="http://schemas.openxmlformats.org/wordprocessingml/2006/main" xmlns:wp="http://schemas.openxmlformats.org/drawingml/2006/wordprocessingDrawing" xmlns:r="http://schemas.openxmlformats.org/officeDocument/2006/relationships" xmlns:w14="http://schemas.microsoft.com/office/word/2010/wordml">
+              <w:rPr>
+                <w:rFonts w:ascii="Helvetica" w:hAnsi="Helvetica" w:eastAsia="Helvetica" w:cs="Helvetica"/>
                 <w:sz w:val="22"/>
                 <w:szCs w:val="22"/>
                 <w:color w:val="000000"/>
@@ -4699,12 +4699,12 @@
           <w:p>
             <w:pPr>
               <w:jc w:val="right"/>
-              <w:spacing w:after="60" w:before="60" w:line="240"/>
-              <w:ind w:firstLine="0" w:left="60" w:right="60"/>
-            </w:pPr>
-            <w:r xmlns:w="http://schemas.openxmlformats.org/wordprocessingml/2006/main" xmlns:wp="http://schemas.openxmlformats.org/drawingml/2006/wordprocessingDrawing" xmlns:r="http://schemas.openxmlformats.org/officeDocument/2006/relationships" xmlns:w14="http://schemas.microsoft.com/office/word/2010/wordml">
-              <w:rPr>
-                <w:rFonts w:ascii="Arial" w:hAnsi="Arial" w:eastAsia="Arial" w:cs="Arial"/>
+              <w:spacing w:after="100" w:before="100" w:line="240"/>
+              <w:ind w:firstLine="0" w:left="100" w:right="100"/>
+            </w:pPr>
+            <w:r xmlns:w="http://schemas.openxmlformats.org/wordprocessingml/2006/main" xmlns:wp="http://schemas.openxmlformats.org/drawingml/2006/wordprocessingDrawing" xmlns:r="http://schemas.openxmlformats.org/officeDocument/2006/relationships" xmlns:w14="http://schemas.microsoft.com/office/word/2010/wordml">
+              <w:rPr>
+                <w:rFonts w:ascii="Helvetica" w:hAnsi="Helvetica" w:eastAsia="Helvetica" w:cs="Helvetica"/>
                 <w:sz w:val="22"/>
                 <w:szCs w:val="22"/>
                 <w:color w:val="000000"/>
@@ -4734,12 +4734,12 @@
           <w:p>
             <w:pPr>
               <w:jc w:val="left"/>
-              <w:spacing w:after="60" w:before="60" w:line="240"/>
-              <w:ind w:firstLine="0" w:left="60" w:right="60"/>
-            </w:pPr>
-            <w:r xmlns:w="http://schemas.openxmlformats.org/wordprocessingml/2006/main" xmlns:wp="http://schemas.openxmlformats.org/drawingml/2006/wordprocessingDrawing" xmlns:r="http://schemas.openxmlformats.org/officeDocument/2006/relationships" xmlns:w14="http://schemas.microsoft.com/office/word/2010/wordml">
-              <w:rPr>
-                <w:rFonts w:ascii="Arial" w:hAnsi="Arial" w:eastAsia="Arial" w:cs="Arial"/>
+              <w:spacing w:after="100" w:before="100" w:line="240"/>
+              <w:ind w:firstLine="0" w:left="100" w:right="100"/>
+            </w:pPr>
+            <w:r xmlns:w="http://schemas.openxmlformats.org/wordprocessingml/2006/main" xmlns:wp="http://schemas.openxmlformats.org/drawingml/2006/wordprocessingDrawing" xmlns:r="http://schemas.openxmlformats.org/officeDocument/2006/relationships" xmlns:w14="http://schemas.microsoft.com/office/word/2010/wordml">
+              <w:rPr>
+                <w:rFonts w:ascii="Helvetica" w:hAnsi="Helvetica" w:eastAsia="Helvetica" w:cs="Helvetica"/>
                 <w:sz w:val="22"/>
                 <w:szCs w:val="22"/>
                 <w:color w:val="000000"/>
@@ -4763,12 +4763,12 @@
           <w:p>
             <w:pPr>
               <w:jc w:val="right"/>
-              <w:spacing w:after="60" w:before="60" w:line="240"/>
-              <w:ind w:firstLine="0" w:left="60" w:right="60"/>
-            </w:pPr>
-            <w:r xmlns:w="http://schemas.openxmlformats.org/wordprocessingml/2006/main" xmlns:wp="http://schemas.openxmlformats.org/drawingml/2006/wordprocessingDrawing" xmlns:r="http://schemas.openxmlformats.org/officeDocument/2006/relationships" xmlns:w14="http://schemas.microsoft.com/office/word/2010/wordml">
-              <w:rPr>
-                <w:rFonts w:ascii="Arial" w:hAnsi="Arial" w:eastAsia="Arial" w:cs="Arial"/>
+              <w:spacing w:after="100" w:before="100" w:line="240"/>
+              <w:ind w:firstLine="0" w:left="100" w:right="100"/>
+            </w:pPr>
+            <w:r xmlns:w="http://schemas.openxmlformats.org/wordprocessingml/2006/main" xmlns:wp="http://schemas.openxmlformats.org/drawingml/2006/wordprocessingDrawing" xmlns:r="http://schemas.openxmlformats.org/officeDocument/2006/relationships" xmlns:w14="http://schemas.microsoft.com/office/word/2010/wordml">
+              <w:rPr>
+                <w:rFonts w:ascii="Helvetica" w:hAnsi="Helvetica" w:eastAsia="Helvetica" w:cs="Helvetica"/>
                 <w:sz w:val="22"/>
                 <w:szCs w:val="22"/>
                 <w:color w:val="000000"/>
@@ -4792,12 +4792,12 @@
           <w:p>
             <w:pPr>
               <w:jc w:val="right"/>
-              <w:spacing w:after="60" w:before="60" w:line="240"/>
-              <w:ind w:firstLine="0" w:left="60" w:right="60"/>
-            </w:pPr>
-            <w:r xmlns:w="http://schemas.openxmlformats.org/wordprocessingml/2006/main" xmlns:wp="http://schemas.openxmlformats.org/drawingml/2006/wordprocessingDrawing" xmlns:r="http://schemas.openxmlformats.org/officeDocument/2006/relationships" xmlns:w14="http://schemas.microsoft.com/office/word/2010/wordml">
-              <w:rPr>
-                <w:rFonts w:ascii="Arial" w:hAnsi="Arial" w:eastAsia="Arial" w:cs="Arial"/>
+              <w:spacing w:after="100" w:before="100" w:line="240"/>
+              <w:ind w:firstLine="0" w:left="100" w:right="100"/>
+            </w:pPr>
+            <w:r xmlns:w="http://schemas.openxmlformats.org/wordprocessingml/2006/main" xmlns:wp="http://schemas.openxmlformats.org/drawingml/2006/wordprocessingDrawing" xmlns:r="http://schemas.openxmlformats.org/officeDocument/2006/relationships" xmlns:w14="http://schemas.microsoft.com/office/word/2010/wordml">
+              <w:rPr>
+                <w:rFonts w:ascii="Helvetica" w:hAnsi="Helvetica" w:eastAsia="Helvetica" w:cs="Helvetica"/>
                 <w:sz w:val="22"/>
                 <w:szCs w:val="22"/>
                 <w:color w:val="000000"/>
@@ -4821,12 +4821,12 @@
           <w:p>
             <w:pPr>
               <w:jc w:val="right"/>
-              <w:spacing w:after="60" w:before="60" w:line="240"/>
-              <w:ind w:firstLine="0" w:left="60" w:right="60"/>
-            </w:pPr>
-            <w:r xmlns:w="http://schemas.openxmlformats.org/wordprocessingml/2006/main" xmlns:wp="http://schemas.openxmlformats.org/drawingml/2006/wordprocessingDrawing" xmlns:r="http://schemas.openxmlformats.org/officeDocument/2006/relationships" xmlns:w14="http://schemas.microsoft.com/office/word/2010/wordml">
-              <w:rPr>
-                <w:rFonts w:ascii="Arial" w:hAnsi="Arial" w:eastAsia="Arial" w:cs="Arial"/>
+              <w:spacing w:after="100" w:before="100" w:line="240"/>
+              <w:ind w:firstLine="0" w:left="100" w:right="100"/>
+            </w:pPr>
+            <w:r xmlns:w="http://schemas.openxmlformats.org/wordprocessingml/2006/main" xmlns:wp="http://schemas.openxmlformats.org/drawingml/2006/wordprocessingDrawing" xmlns:r="http://schemas.openxmlformats.org/officeDocument/2006/relationships" xmlns:w14="http://schemas.microsoft.com/office/word/2010/wordml">
+              <w:rPr>
+                <w:rFonts w:ascii="Helvetica" w:hAnsi="Helvetica" w:eastAsia="Helvetica" w:cs="Helvetica"/>
                 <w:sz w:val="22"/>
                 <w:szCs w:val="22"/>
                 <w:color w:val="000000"/>
@@ -4850,12 +4850,12 @@
           <w:p>
             <w:pPr>
               <w:jc w:val="right"/>
-              <w:spacing w:after="60" w:before="60" w:line="240"/>
-              <w:ind w:firstLine="0" w:left="60" w:right="60"/>
-            </w:pPr>
-            <w:r xmlns:w="http://schemas.openxmlformats.org/wordprocessingml/2006/main" xmlns:wp="http://schemas.openxmlformats.org/drawingml/2006/wordprocessingDrawing" xmlns:r="http://schemas.openxmlformats.org/officeDocument/2006/relationships" xmlns:w14="http://schemas.microsoft.com/office/word/2010/wordml">
-              <w:rPr>
-                <w:rFonts w:ascii="Arial" w:hAnsi="Arial" w:eastAsia="Arial" w:cs="Arial"/>
+              <w:spacing w:after="100" w:before="100" w:line="240"/>
+              <w:ind w:firstLine="0" w:left="100" w:right="100"/>
+            </w:pPr>
+            <w:r xmlns:w="http://schemas.openxmlformats.org/wordprocessingml/2006/main" xmlns:wp="http://schemas.openxmlformats.org/drawingml/2006/wordprocessingDrawing" xmlns:r="http://schemas.openxmlformats.org/officeDocument/2006/relationships" xmlns:w14="http://schemas.microsoft.com/office/word/2010/wordml">
+              <w:rPr>
+                <w:rFonts w:ascii="Helvetica" w:hAnsi="Helvetica" w:eastAsia="Helvetica" w:cs="Helvetica"/>
                 <w:sz w:val="22"/>
                 <w:szCs w:val="22"/>
                 <w:color w:val="000000"/>
@@ -4885,12 +4885,12 @@
           <w:p>
             <w:pPr>
               <w:jc w:val="left"/>
-              <w:spacing w:after="60" w:before="60" w:line="240"/>
-              <w:ind w:firstLine="0" w:left="60" w:right="60"/>
-            </w:pPr>
-            <w:r xmlns:w="http://schemas.openxmlformats.org/wordprocessingml/2006/main" xmlns:wp="http://schemas.openxmlformats.org/drawingml/2006/wordprocessingDrawing" xmlns:r="http://schemas.openxmlformats.org/officeDocument/2006/relationships" xmlns:w14="http://schemas.microsoft.com/office/word/2010/wordml">
-              <w:rPr>
-                <w:rFonts w:ascii="Arial" w:hAnsi="Arial" w:eastAsia="Arial" w:cs="Arial"/>
+              <w:spacing w:after="100" w:before="100" w:line="240"/>
+              <w:ind w:firstLine="0" w:left="100" w:right="100"/>
+            </w:pPr>
+            <w:r xmlns:w="http://schemas.openxmlformats.org/wordprocessingml/2006/main" xmlns:wp="http://schemas.openxmlformats.org/drawingml/2006/wordprocessingDrawing" xmlns:r="http://schemas.openxmlformats.org/officeDocument/2006/relationships" xmlns:w14="http://schemas.microsoft.com/office/word/2010/wordml">
+              <w:rPr>
+                <w:rFonts w:ascii="Helvetica" w:hAnsi="Helvetica" w:eastAsia="Helvetica" w:cs="Helvetica"/>
                 <w:sz w:val="22"/>
                 <w:szCs w:val="22"/>
                 <w:color w:val="000000"/>
@@ -4914,12 +4914,12 @@
           <w:p>
             <w:pPr>
               <w:jc w:val="right"/>
-              <w:spacing w:after="60" w:before="60" w:line="240"/>
-              <w:ind w:firstLine="0" w:left="60" w:right="60"/>
-            </w:pPr>
-            <w:r xmlns:w="http://schemas.openxmlformats.org/wordprocessingml/2006/main" xmlns:wp="http://schemas.openxmlformats.org/drawingml/2006/wordprocessingDrawing" xmlns:r="http://schemas.openxmlformats.org/officeDocument/2006/relationships" xmlns:w14="http://schemas.microsoft.com/office/word/2010/wordml">
-              <w:rPr>
-                <w:rFonts w:ascii="Arial" w:hAnsi="Arial" w:eastAsia="Arial" w:cs="Arial"/>
+              <w:spacing w:after="100" w:before="100" w:line="240"/>
+              <w:ind w:firstLine="0" w:left="100" w:right="100"/>
+            </w:pPr>
+            <w:r xmlns:w="http://schemas.openxmlformats.org/wordprocessingml/2006/main" xmlns:wp="http://schemas.openxmlformats.org/drawingml/2006/wordprocessingDrawing" xmlns:r="http://schemas.openxmlformats.org/officeDocument/2006/relationships" xmlns:w14="http://schemas.microsoft.com/office/word/2010/wordml">
+              <w:rPr>
+                <w:rFonts w:ascii="Helvetica" w:hAnsi="Helvetica" w:eastAsia="Helvetica" w:cs="Helvetica"/>
                 <w:sz w:val="22"/>
                 <w:szCs w:val="22"/>
                 <w:color w:val="000000"/>
@@ -4943,12 +4943,12 @@
           <w:p>
             <w:pPr>
               <w:jc w:val="right"/>
-              <w:spacing w:after="60" w:before="60" w:line="240"/>
-              <w:ind w:firstLine="0" w:left="60" w:right="60"/>
-            </w:pPr>
-            <w:r xmlns:w="http://schemas.openxmlformats.org/wordprocessingml/2006/main" xmlns:wp="http://schemas.openxmlformats.org/drawingml/2006/wordprocessingDrawing" xmlns:r="http://schemas.openxmlformats.org/officeDocument/2006/relationships" xmlns:w14="http://schemas.microsoft.com/office/word/2010/wordml">
-              <w:rPr>
-                <w:rFonts w:ascii="Arial" w:hAnsi="Arial" w:eastAsia="Arial" w:cs="Arial"/>
+              <w:spacing w:after="100" w:before="100" w:line="240"/>
+              <w:ind w:firstLine="0" w:left="100" w:right="100"/>
+            </w:pPr>
+            <w:r xmlns:w="http://schemas.openxmlformats.org/wordprocessingml/2006/main" xmlns:wp="http://schemas.openxmlformats.org/drawingml/2006/wordprocessingDrawing" xmlns:r="http://schemas.openxmlformats.org/officeDocument/2006/relationships" xmlns:w14="http://schemas.microsoft.com/office/word/2010/wordml">
+              <w:rPr>
+                <w:rFonts w:ascii="Helvetica" w:hAnsi="Helvetica" w:eastAsia="Helvetica" w:cs="Helvetica"/>
                 <w:sz w:val="22"/>
                 <w:szCs w:val="22"/>
                 <w:color w:val="000000"/>
@@ -4972,12 +4972,12 @@
           <w:p>
             <w:pPr>
               <w:jc w:val="right"/>
-              <w:spacing w:after="60" w:before="60" w:line="240"/>
-              <w:ind w:firstLine="0" w:left="60" w:right="60"/>
-            </w:pPr>
-            <w:r xmlns:w="http://schemas.openxmlformats.org/wordprocessingml/2006/main" xmlns:wp="http://schemas.openxmlformats.org/drawingml/2006/wordprocessingDrawing" xmlns:r="http://schemas.openxmlformats.org/officeDocument/2006/relationships" xmlns:w14="http://schemas.microsoft.com/office/word/2010/wordml">
-              <w:rPr>
-                <w:rFonts w:ascii="Arial" w:hAnsi="Arial" w:eastAsia="Arial" w:cs="Arial"/>
+              <w:spacing w:after="100" w:before="100" w:line="240"/>
+              <w:ind w:firstLine="0" w:left="100" w:right="100"/>
+            </w:pPr>
+            <w:r xmlns:w="http://schemas.openxmlformats.org/wordprocessingml/2006/main" xmlns:wp="http://schemas.openxmlformats.org/drawingml/2006/wordprocessingDrawing" xmlns:r="http://schemas.openxmlformats.org/officeDocument/2006/relationships" xmlns:w14="http://schemas.microsoft.com/office/word/2010/wordml">
+              <w:rPr>
+                <w:rFonts w:ascii="Helvetica" w:hAnsi="Helvetica" w:eastAsia="Helvetica" w:cs="Helvetica"/>
                 <w:sz w:val="22"/>
                 <w:szCs w:val="22"/>
                 <w:color w:val="000000"/>
@@ -5001,12 +5001,12 @@
           <w:p>
             <w:pPr>
               <w:jc w:val="right"/>
-              <w:spacing w:after="60" w:before="60" w:line="240"/>
-              <w:ind w:firstLine="0" w:left="60" w:right="60"/>
-            </w:pPr>
-            <w:r xmlns:w="http://schemas.openxmlformats.org/wordprocessingml/2006/main" xmlns:wp="http://schemas.openxmlformats.org/drawingml/2006/wordprocessingDrawing" xmlns:r="http://schemas.openxmlformats.org/officeDocument/2006/relationships" xmlns:w14="http://schemas.microsoft.com/office/word/2010/wordml">
-              <w:rPr>
-                <w:rFonts w:ascii="Arial" w:hAnsi="Arial" w:eastAsia="Arial" w:cs="Arial"/>
+              <w:spacing w:after="100" w:before="100" w:line="240"/>
+              <w:ind w:firstLine="0" w:left="100" w:right="100"/>
+            </w:pPr>
+            <w:r xmlns:w="http://schemas.openxmlformats.org/wordprocessingml/2006/main" xmlns:wp="http://schemas.openxmlformats.org/drawingml/2006/wordprocessingDrawing" xmlns:r="http://schemas.openxmlformats.org/officeDocument/2006/relationships" xmlns:w14="http://schemas.microsoft.com/office/word/2010/wordml">
+              <w:rPr>
+                <w:rFonts w:ascii="Helvetica" w:hAnsi="Helvetica" w:eastAsia="Helvetica" w:cs="Helvetica"/>
                 <w:sz w:val="22"/>
                 <w:szCs w:val="22"/>
                 <w:color w:val="000000"/>
@@ -5036,12 +5036,12 @@
           <w:p>
             <w:pPr>
               <w:jc w:val="left"/>
-              <w:spacing w:after="60" w:before="60" w:line="240"/>
-              <w:ind w:firstLine="0" w:left="60" w:right="60"/>
-            </w:pPr>
-            <w:r xmlns:w="http://schemas.openxmlformats.org/wordprocessingml/2006/main" xmlns:wp="http://schemas.openxmlformats.org/drawingml/2006/wordprocessingDrawing" xmlns:r="http://schemas.openxmlformats.org/officeDocument/2006/relationships" xmlns:w14="http://schemas.microsoft.com/office/word/2010/wordml">
-              <w:rPr>
-                <w:rFonts w:ascii="Arial" w:hAnsi="Arial" w:eastAsia="Arial" w:cs="Arial"/>
+              <w:spacing w:after="100" w:before="100" w:line="240"/>
+              <w:ind w:firstLine="0" w:left="100" w:right="100"/>
+            </w:pPr>
+            <w:r xmlns:w="http://schemas.openxmlformats.org/wordprocessingml/2006/main" xmlns:wp="http://schemas.openxmlformats.org/drawingml/2006/wordprocessingDrawing" xmlns:r="http://schemas.openxmlformats.org/officeDocument/2006/relationships" xmlns:w14="http://schemas.microsoft.com/office/word/2010/wordml">
+              <w:rPr>
+                <w:rFonts w:ascii="Helvetica" w:hAnsi="Helvetica" w:eastAsia="Helvetica" w:cs="Helvetica"/>
                 <w:sz w:val="22"/>
                 <w:szCs w:val="22"/>
                 <w:color w:val="000000"/>
@@ -5065,12 +5065,12 @@
           <w:p>
             <w:pPr>
               <w:jc w:val="right"/>
-              <w:spacing w:after="60" w:before="60" w:line="240"/>
-              <w:ind w:firstLine="0" w:left="60" w:right="60"/>
-            </w:pPr>
-            <w:r xmlns:w="http://schemas.openxmlformats.org/wordprocessingml/2006/main" xmlns:wp="http://schemas.openxmlformats.org/drawingml/2006/wordprocessingDrawing" xmlns:r="http://schemas.openxmlformats.org/officeDocument/2006/relationships" xmlns:w14="http://schemas.microsoft.com/office/word/2010/wordml">
-              <w:rPr>
-                <w:rFonts w:ascii="Arial" w:hAnsi="Arial" w:eastAsia="Arial" w:cs="Arial"/>
+              <w:spacing w:after="100" w:before="100" w:line="240"/>
+              <w:ind w:firstLine="0" w:left="100" w:right="100"/>
+            </w:pPr>
+            <w:r xmlns:w="http://schemas.openxmlformats.org/wordprocessingml/2006/main" xmlns:wp="http://schemas.openxmlformats.org/drawingml/2006/wordprocessingDrawing" xmlns:r="http://schemas.openxmlformats.org/officeDocument/2006/relationships" xmlns:w14="http://schemas.microsoft.com/office/word/2010/wordml">
+              <w:rPr>
+                <w:rFonts w:ascii="Helvetica" w:hAnsi="Helvetica" w:eastAsia="Helvetica" w:cs="Helvetica"/>
                 <w:sz w:val="22"/>
                 <w:szCs w:val="22"/>
                 <w:color w:val="000000"/>
@@ -5094,12 +5094,12 @@
           <w:p>
             <w:pPr>
               <w:jc w:val="right"/>
-              <w:spacing w:after="60" w:before="60" w:line="240"/>
-              <w:ind w:firstLine="0" w:left="60" w:right="60"/>
-            </w:pPr>
-            <w:r xmlns:w="http://schemas.openxmlformats.org/wordprocessingml/2006/main" xmlns:wp="http://schemas.openxmlformats.org/drawingml/2006/wordprocessingDrawing" xmlns:r="http://schemas.openxmlformats.org/officeDocument/2006/relationships" xmlns:w14="http://schemas.microsoft.com/office/word/2010/wordml">
-              <w:rPr>
-                <w:rFonts w:ascii="Arial" w:hAnsi="Arial" w:eastAsia="Arial" w:cs="Arial"/>
+              <w:spacing w:after="100" w:before="100" w:line="240"/>
+              <w:ind w:firstLine="0" w:left="100" w:right="100"/>
+            </w:pPr>
+            <w:r xmlns:w="http://schemas.openxmlformats.org/wordprocessingml/2006/main" xmlns:wp="http://schemas.openxmlformats.org/drawingml/2006/wordprocessingDrawing" xmlns:r="http://schemas.openxmlformats.org/officeDocument/2006/relationships" xmlns:w14="http://schemas.microsoft.com/office/word/2010/wordml">
+              <w:rPr>
+                <w:rFonts w:ascii="Helvetica" w:hAnsi="Helvetica" w:eastAsia="Helvetica" w:cs="Helvetica"/>
                 <w:sz w:val="22"/>
                 <w:szCs w:val="22"/>
                 <w:color w:val="000000"/>
@@ -5123,12 +5123,12 @@
           <w:p>
             <w:pPr>
               <w:jc w:val="right"/>
-              <w:spacing w:after="60" w:before="60" w:line="240"/>
-              <w:ind w:firstLine="0" w:left="60" w:right="60"/>
-            </w:pPr>
-            <w:r xmlns:w="http://schemas.openxmlformats.org/wordprocessingml/2006/main" xmlns:wp="http://schemas.openxmlformats.org/drawingml/2006/wordprocessingDrawing" xmlns:r="http://schemas.openxmlformats.org/officeDocument/2006/relationships" xmlns:w14="http://schemas.microsoft.com/office/word/2010/wordml">
-              <w:rPr>
-                <w:rFonts w:ascii="Arial" w:hAnsi="Arial" w:eastAsia="Arial" w:cs="Arial"/>
+              <w:spacing w:after="100" w:before="100" w:line="240"/>
+              <w:ind w:firstLine="0" w:left="100" w:right="100"/>
+            </w:pPr>
+            <w:r xmlns:w="http://schemas.openxmlformats.org/wordprocessingml/2006/main" xmlns:wp="http://schemas.openxmlformats.org/drawingml/2006/wordprocessingDrawing" xmlns:r="http://schemas.openxmlformats.org/officeDocument/2006/relationships" xmlns:w14="http://schemas.microsoft.com/office/word/2010/wordml">
+              <w:rPr>
+                <w:rFonts w:ascii="Helvetica" w:hAnsi="Helvetica" w:eastAsia="Helvetica" w:cs="Helvetica"/>
                 <w:sz w:val="22"/>
                 <w:szCs w:val="22"/>
                 <w:color w:val="000000"/>
@@ -5152,12 +5152,12 @@
           <w:p>
             <w:pPr>
               <w:jc w:val="right"/>
-              <w:spacing w:after="60" w:before="60" w:line="240"/>
-              <w:ind w:firstLine="0" w:left="60" w:right="60"/>
-            </w:pPr>
-            <w:r xmlns:w="http://schemas.openxmlformats.org/wordprocessingml/2006/main" xmlns:wp="http://schemas.openxmlformats.org/drawingml/2006/wordprocessingDrawing" xmlns:r="http://schemas.openxmlformats.org/officeDocument/2006/relationships" xmlns:w14="http://schemas.microsoft.com/office/word/2010/wordml">
-              <w:rPr>
-                <w:rFonts w:ascii="Arial" w:hAnsi="Arial" w:eastAsia="Arial" w:cs="Arial"/>
+              <w:spacing w:after="100" w:before="100" w:line="240"/>
+              <w:ind w:firstLine="0" w:left="100" w:right="100"/>
+            </w:pPr>
+            <w:r xmlns:w="http://schemas.openxmlformats.org/wordprocessingml/2006/main" xmlns:wp="http://schemas.openxmlformats.org/drawingml/2006/wordprocessingDrawing" xmlns:r="http://schemas.openxmlformats.org/officeDocument/2006/relationships" xmlns:w14="http://schemas.microsoft.com/office/word/2010/wordml">
+              <w:rPr>
+                <w:rFonts w:ascii="Helvetica" w:hAnsi="Helvetica" w:eastAsia="Helvetica" w:cs="Helvetica"/>
                 <w:sz w:val="22"/>
                 <w:szCs w:val="22"/>
                 <w:color w:val="000000"/>
@@ -5187,12 +5187,12 @@
           <w:p>
             <w:pPr>
               <w:jc w:val="left"/>
-              <w:spacing w:after="60" w:before="60" w:line="240"/>
-              <w:ind w:firstLine="0" w:left="60" w:right="60"/>
-            </w:pPr>
-            <w:r xmlns:w="http://schemas.openxmlformats.org/wordprocessingml/2006/main" xmlns:wp="http://schemas.openxmlformats.org/drawingml/2006/wordprocessingDrawing" xmlns:r="http://schemas.openxmlformats.org/officeDocument/2006/relationships" xmlns:w14="http://schemas.microsoft.com/office/word/2010/wordml">
-              <w:rPr>
-                <w:rFonts w:ascii="Arial" w:hAnsi="Arial" w:eastAsia="Arial" w:cs="Arial"/>
+              <w:spacing w:after="100" w:before="100" w:line="240"/>
+              <w:ind w:firstLine="0" w:left="100" w:right="100"/>
+            </w:pPr>
+            <w:r xmlns:w="http://schemas.openxmlformats.org/wordprocessingml/2006/main" xmlns:wp="http://schemas.openxmlformats.org/drawingml/2006/wordprocessingDrawing" xmlns:r="http://schemas.openxmlformats.org/officeDocument/2006/relationships" xmlns:w14="http://schemas.microsoft.com/office/word/2010/wordml">
+              <w:rPr>
+                <w:rFonts w:ascii="Helvetica" w:hAnsi="Helvetica" w:eastAsia="Helvetica" w:cs="Helvetica"/>
                 <w:sz w:val="22"/>
                 <w:szCs w:val="22"/>
                 <w:color w:val="000000"/>
@@ -5216,12 +5216,12 @@
           <w:p>
             <w:pPr>
               <w:jc w:val="right"/>
-              <w:spacing w:after="60" w:before="60" w:line="240"/>
-              <w:ind w:firstLine="0" w:left="60" w:right="60"/>
-            </w:pPr>
-            <w:r xmlns:w="http://schemas.openxmlformats.org/wordprocessingml/2006/main" xmlns:wp="http://schemas.openxmlformats.org/drawingml/2006/wordprocessingDrawing" xmlns:r="http://schemas.openxmlformats.org/officeDocument/2006/relationships" xmlns:w14="http://schemas.microsoft.com/office/word/2010/wordml">
-              <w:rPr>
-                <w:rFonts w:ascii="Arial" w:hAnsi="Arial" w:eastAsia="Arial" w:cs="Arial"/>
+              <w:spacing w:after="100" w:before="100" w:line="240"/>
+              <w:ind w:firstLine="0" w:left="100" w:right="100"/>
+            </w:pPr>
+            <w:r xmlns:w="http://schemas.openxmlformats.org/wordprocessingml/2006/main" xmlns:wp="http://schemas.openxmlformats.org/drawingml/2006/wordprocessingDrawing" xmlns:r="http://schemas.openxmlformats.org/officeDocument/2006/relationships" xmlns:w14="http://schemas.microsoft.com/office/word/2010/wordml">
+              <w:rPr>
+                <w:rFonts w:ascii="Helvetica" w:hAnsi="Helvetica" w:eastAsia="Helvetica" w:cs="Helvetica"/>
                 <w:sz w:val="22"/>
                 <w:szCs w:val="22"/>
                 <w:color w:val="000000"/>
@@ -5245,12 +5245,12 @@
           <w:p>
             <w:pPr>
               <w:jc w:val="right"/>
-              <w:spacing w:after="60" w:before="60" w:line="240"/>
-              <w:ind w:firstLine="0" w:left="60" w:right="60"/>
-            </w:pPr>
-            <w:r xmlns:w="http://schemas.openxmlformats.org/wordprocessingml/2006/main" xmlns:wp="http://schemas.openxmlformats.org/drawingml/2006/wordprocessingDrawing" xmlns:r="http://schemas.openxmlformats.org/officeDocument/2006/relationships" xmlns:w14="http://schemas.microsoft.com/office/word/2010/wordml">
-              <w:rPr>
-                <w:rFonts w:ascii="Arial" w:hAnsi="Arial" w:eastAsia="Arial" w:cs="Arial"/>
+              <w:spacing w:after="100" w:before="100" w:line="240"/>
+              <w:ind w:firstLine="0" w:left="100" w:right="100"/>
+            </w:pPr>
+            <w:r xmlns:w="http://schemas.openxmlformats.org/wordprocessingml/2006/main" xmlns:wp="http://schemas.openxmlformats.org/drawingml/2006/wordprocessingDrawing" xmlns:r="http://schemas.openxmlformats.org/officeDocument/2006/relationships" xmlns:w14="http://schemas.microsoft.com/office/word/2010/wordml">
+              <w:rPr>
+                <w:rFonts w:ascii="Helvetica" w:hAnsi="Helvetica" w:eastAsia="Helvetica" w:cs="Helvetica"/>
                 <w:sz w:val="22"/>
                 <w:szCs w:val="22"/>
                 <w:color w:val="000000"/>
@@ -5274,12 +5274,12 @@
           <w:p>
             <w:pPr>
               <w:jc w:val="right"/>
-              <w:spacing w:after="60" w:before="60" w:line="240"/>
-              <w:ind w:firstLine="0" w:left="60" w:right="60"/>
-            </w:pPr>
-            <w:r xmlns:w="http://schemas.openxmlformats.org/wordprocessingml/2006/main" xmlns:wp="http://schemas.openxmlformats.org/drawingml/2006/wordprocessingDrawing" xmlns:r="http://schemas.openxmlformats.org/officeDocument/2006/relationships" xmlns:w14="http://schemas.microsoft.com/office/word/2010/wordml">
-              <w:rPr>
-                <w:rFonts w:ascii="Arial" w:hAnsi="Arial" w:eastAsia="Arial" w:cs="Arial"/>
+              <w:spacing w:after="100" w:before="100" w:line="240"/>
+              <w:ind w:firstLine="0" w:left="100" w:right="100"/>
+            </w:pPr>
+            <w:r xmlns:w="http://schemas.openxmlformats.org/wordprocessingml/2006/main" xmlns:wp="http://schemas.openxmlformats.org/drawingml/2006/wordprocessingDrawing" xmlns:r="http://schemas.openxmlformats.org/officeDocument/2006/relationships" xmlns:w14="http://schemas.microsoft.com/office/word/2010/wordml">
+              <w:rPr>
+                <w:rFonts w:ascii="Helvetica" w:hAnsi="Helvetica" w:eastAsia="Helvetica" w:cs="Helvetica"/>
                 <w:sz w:val="22"/>
                 <w:szCs w:val="22"/>
                 <w:color w:val="000000"/>
@@ -5303,12 +5303,12 @@
           <w:p>
             <w:pPr>
               <w:jc w:val="right"/>
-              <w:spacing w:after="60" w:before="60" w:line="240"/>
-              <w:ind w:firstLine="0" w:left="60" w:right="60"/>
-            </w:pPr>
-            <w:r xmlns:w="http://schemas.openxmlformats.org/wordprocessingml/2006/main" xmlns:wp="http://schemas.openxmlformats.org/drawingml/2006/wordprocessingDrawing" xmlns:r="http://schemas.openxmlformats.org/officeDocument/2006/relationships" xmlns:w14="http://schemas.microsoft.com/office/word/2010/wordml">
-              <w:rPr>
-                <w:rFonts w:ascii="Arial" w:hAnsi="Arial" w:eastAsia="Arial" w:cs="Arial"/>
+              <w:spacing w:after="100" w:before="100" w:line="240"/>
+              <w:ind w:firstLine="0" w:left="100" w:right="100"/>
+            </w:pPr>
+            <w:r xmlns:w="http://schemas.openxmlformats.org/wordprocessingml/2006/main" xmlns:wp="http://schemas.openxmlformats.org/drawingml/2006/wordprocessingDrawing" xmlns:r="http://schemas.openxmlformats.org/officeDocument/2006/relationships" xmlns:w14="http://schemas.microsoft.com/office/word/2010/wordml">
+              <w:rPr>
+                <w:rFonts w:ascii="Helvetica" w:hAnsi="Helvetica" w:eastAsia="Helvetica" w:cs="Helvetica"/>
                 <w:sz w:val="22"/>
                 <w:szCs w:val="22"/>
                 <w:color w:val="000000"/>
@@ -5338,12 +5338,12 @@
           <w:p>
             <w:pPr>
               <w:jc w:val="left"/>
-              <w:spacing w:after="60" w:before="60" w:line="240"/>
-              <w:ind w:firstLine="0" w:left="60" w:right="60"/>
-            </w:pPr>
-            <w:r xmlns:w="http://schemas.openxmlformats.org/wordprocessingml/2006/main" xmlns:wp="http://schemas.openxmlformats.org/drawingml/2006/wordprocessingDrawing" xmlns:r="http://schemas.openxmlformats.org/officeDocument/2006/relationships" xmlns:w14="http://schemas.microsoft.com/office/word/2010/wordml">
-              <w:rPr>
-                <w:rFonts w:ascii="Arial" w:hAnsi="Arial" w:eastAsia="Arial" w:cs="Arial"/>
+              <w:spacing w:after="100" w:before="100" w:line="240"/>
+              <w:ind w:firstLine="0" w:left="100" w:right="100"/>
+            </w:pPr>
+            <w:r xmlns:w="http://schemas.openxmlformats.org/wordprocessingml/2006/main" xmlns:wp="http://schemas.openxmlformats.org/drawingml/2006/wordprocessingDrawing" xmlns:r="http://schemas.openxmlformats.org/officeDocument/2006/relationships" xmlns:w14="http://schemas.microsoft.com/office/word/2010/wordml">
+              <w:rPr>
+                <w:rFonts w:ascii="Helvetica" w:hAnsi="Helvetica" w:eastAsia="Helvetica" w:cs="Helvetica"/>
                 <w:sz w:val="22"/>
                 <w:szCs w:val="22"/>
                 <w:color w:val="000000"/>
@@ -5367,12 +5367,12 @@
           <w:p>
             <w:pPr>
               <w:jc w:val="right"/>
-              <w:spacing w:after="60" w:before="60" w:line="240"/>
-              <w:ind w:firstLine="0" w:left="60" w:right="60"/>
-            </w:pPr>
-            <w:r xmlns:w="http://schemas.openxmlformats.org/wordprocessingml/2006/main" xmlns:wp="http://schemas.openxmlformats.org/drawingml/2006/wordprocessingDrawing" xmlns:r="http://schemas.openxmlformats.org/officeDocument/2006/relationships" xmlns:w14="http://schemas.microsoft.com/office/word/2010/wordml">
-              <w:rPr>
-                <w:rFonts w:ascii="Arial" w:hAnsi="Arial" w:eastAsia="Arial" w:cs="Arial"/>
+              <w:spacing w:after="100" w:before="100" w:line="240"/>
+              <w:ind w:firstLine="0" w:left="100" w:right="100"/>
+            </w:pPr>
+            <w:r xmlns:w="http://schemas.openxmlformats.org/wordprocessingml/2006/main" xmlns:wp="http://schemas.openxmlformats.org/drawingml/2006/wordprocessingDrawing" xmlns:r="http://schemas.openxmlformats.org/officeDocument/2006/relationships" xmlns:w14="http://schemas.microsoft.com/office/word/2010/wordml">
+              <w:rPr>
+                <w:rFonts w:ascii="Helvetica" w:hAnsi="Helvetica" w:eastAsia="Helvetica" w:cs="Helvetica"/>
                 <w:sz w:val="22"/>
                 <w:szCs w:val="22"/>
                 <w:color w:val="000000"/>
@@ -5396,12 +5396,12 @@
           <w:p>
             <w:pPr>
               <w:jc w:val="right"/>
-              <w:spacing w:after="60" w:before="60" w:line="240"/>
-              <w:ind w:firstLine="0" w:left="60" w:right="60"/>
-            </w:pPr>
-            <w:r xmlns:w="http://schemas.openxmlformats.org/wordprocessingml/2006/main" xmlns:wp="http://schemas.openxmlformats.org/drawingml/2006/wordprocessingDrawing" xmlns:r="http://schemas.openxmlformats.org/officeDocument/2006/relationships" xmlns:w14="http://schemas.microsoft.com/office/word/2010/wordml">
-              <w:rPr>
-                <w:rFonts w:ascii="Arial" w:hAnsi="Arial" w:eastAsia="Arial" w:cs="Arial"/>
+              <w:spacing w:after="100" w:before="100" w:line="240"/>
+              <w:ind w:firstLine="0" w:left="100" w:right="100"/>
+            </w:pPr>
+            <w:r xmlns:w="http://schemas.openxmlformats.org/wordprocessingml/2006/main" xmlns:wp="http://schemas.openxmlformats.org/drawingml/2006/wordprocessingDrawing" xmlns:r="http://schemas.openxmlformats.org/officeDocument/2006/relationships" xmlns:w14="http://schemas.microsoft.com/office/word/2010/wordml">
+              <w:rPr>
+                <w:rFonts w:ascii="Helvetica" w:hAnsi="Helvetica" w:eastAsia="Helvetica" w:cs="Helvetica"/>
                 <w:sz w:val="22"/>
                 <w:szCs w:val="22"/>
                 <w:color w:val="000000"/>
@@ -5425,12 +5425,12 @@
           <w:p>
             <w:pPr>
               <w:jc w:val="right"/>
-              <w:spacing w:after="60" w:before="60" w:line="240"/>
-              <w:ind w:firstLine="0" w:left="60" w:right="60"/>
-            </w:pPr>
-            <w:r xmlns:w="http://schemas.openxmlformats.org/wordprocessingml/2006/main" xmlns:wp="http://schemas.openxmlformats.org/drawingml/2006/wordprocessingDrawing" xmlns:r="http://schemas.openxmlformats.org/officeDocument/2006/relationships" xmlns:w14="http://schemas.microsoft.com/office/word/2010/wordml">
-              <w:rPr>
-                <w:rFonts w:ascii="Arial" w:hAnsi="Arial" w:eastAsia="Arial" w:cs="Arial"/>
+              <w:spacing w:after="100" w:before="100" w:line="240"/>
+              <w:ind w:firstLine="0" w:left="100" w:right="100"/>
+            </w:pPr>
+            <w:r xmlns:w="http://schemas.openxmlformats.org/wordprocessingml/2006/main" xmlns:wp="http://schemas.openxmlformats.org/drawingml/2006/wordprocessingDrawing" xmlns:r="http://schemas.openxmlformats.org/officeDocument/2006/relationships" xmlns:w14="http://schemas.microsoft.com/office/word/2010/wordml">
+              <w:rPr>
+                <w:rFonts w:ascii="Helvetica" w:hAnsi="Helvetica" w:eastAsia="Helvetica" w:cs="Helvetica"/>
                 <w:sz w:val="22"/>
                 <w:szCs w:val="22"/>
                 <w:color w:val="000000"/>
@@ -5454,12 +5454,12 @@
           <w:p>
             <w:pPr>
               <w:jc w:val="right"/>
-              <w:spacing w:after="60" w:before="60" w:line="240"/>
-              <w:ind w:firstLine="0" w:left="60" w:right="60"/>
-            </w:pPr>
-            <w:r xmlns:w="http://schemas.openxmlformats.org/wordprocessingml/2006/main" xmlns:wp="http://schemas.openxmlformats.org/drawingml/2006/wordprocessingDrawing" xmlns:r="http://schemas.openxmlformats.org/officeDocument/2006/relationships" xmlns:w14="http://schemas.microsoft.com/office/word/2010/wordml">
-              <w:rPr>
-                <w:rFonts w:ascii="Arial" w:hAnsi="Arial" w:eastAsia="Arial" w:cs="Arial"/>
+              <w:spacing w:after="100" w:before="100" w:line="240"/>
+              <w:ind w:firstLine="0" w:left="100" w:right="100"/>
+            </w:pPr>
+            <w:r xmlns:w="http://schemas.openxmlformats.org/wordprocessingml/2006/main" xmlns:wp="http://schemas.openxmlformats.org/drawingml/2006/wordprocessingDrawing" xmlns:r="http://schemas.openxmlformats.org/officeDocument/2006/relationships" xmlns:w14="http://schemas.microsoft.com/office/word/2010/wordml">
+              <w:rPr>
+                <w:rFonts w:ascii="Helvetica" w:hAnsi="Helvetica" w:eastAsia="Helvetica" w:cs="Helvetica"/>
                 <w:sz w:val="22"/>
                 <w:szCs w:val="22"/>
                 <w:color w:val="000000"/>
@@ -5489,12 +5489,12 @@
           <w:p>
             <w:pPr>
               <w:jc w:val="left"/>
-              <w:spacing w:after="60" w:before="60" w:line="240"/>
-              <w:ind w:firstLine="0" w:left="60" w:right="60"/>
-            </w:pPr>
-            <w:r xmlns:w="http://schemas.openxmlformats.org/wordprocessingml/2006/main" xmlns:wp="http://schemas.openxmlformats.org/drawingml/2006/wordprocessingDrawing" xmlns:r="http://schemas.openxmlformats.org/officeDocument/2006/relationships" xmlns:w14="http://schemas.microsoft.com/office/word/2010/wordml">
-              <w:rPr>
-                <w:rFonts w:ascii="Arial" w:hAnsi="Arial" w:eastAsia="Arial" w:cs="Arial"/>
+              <w:spacing w:after="100" w:before="100" w:line="240"/>
+              <w:ind w:firstLine="0" w:left="100" w:right="100"/>
+            </w:pPr>
+            <w:r xmlns:w="http://schemas.openxmlformats.org/wordprocessingml/2006/main" xmlns:wp="http://schemas.openxmlformats.org/drawingml/2006/wordprocessingDrawing" xmlns:r="http://schemas.openxmlformats.org/officeDocument/2006/relationships" xmlns:w14="http://schemas.microsoft.com/office/word/2010/wordml">
+              <w:rPr>
+                <w:rFonts w:ascii="Helvetica" w:hAnsi="Helvetica" w:eastAsia="Helvetica" w:cs="Helvetica"/>
                 <w:sz w:val="22"/>
                 <w:szCs w:val="22"/>
                 <w:color w:val="000000"/>
@@ -5518,12 +5518,12 @@
           <w:p>
             <w:pPr>
               <w:jc w:val="right"/>
-              <w:spacing w:after="60" w:before="60" w:line="240"/>
-              <w:ind w:firstLine="0" w:left="60" w:right="60"/>
-            </w:pPr>
-            <w:r xmlns:w="http://schemas.openxmlformats.org/wordprocessingml/2006/main" xmlns:wp="http://schemas.openxmlformats.org/drawingml/2006/wordprocessingDrawing" xmlns:r="http://schemas.openxmlformats.org/officeDocument/2006/relationships" xmlns:w14="http://schemas.microsoft.com/office/word/2010/wordml">
-              <w:rPr>
-                <w:rFonts w:ascii="Arial" w:hAnsi="Arial" w:eastAsia="Arial" w:cs="Arial"/>
+              <w:spacing w:after="100" w:before="100" w:line="240"/>
+              <w:ind w:firstLine="0" w:left="100" w:right="100"/>
+            </w:pPr>
+            <w:r xmlns:w="http://schemas.openxmlformats.org/wordprocessingml/2006/main" xmlns:wp="http://schemas.openxmlformats.org/drawingml/2006/wordprocessingDrawing" xmlns:r="http://schemas.openxmlformats.org/officeDocument/2006/relationships" xmlns:w14="http://schemas.microsoft.com/office/word/2010/wordml">
+              <w:rPr>
+                <w:rFonts w:ascii="Helvetica" w:hAnsi="Helvetica" w:eastAsia="Helvetica" w:cs="Helvetica"/>
                 <w:sz w:val="22"/>
                 <w:szCs w:val="22"/>
                 <w:color w:val="000000"/>
@@ -5547,12 +5547,12 @@
           <w:p>
             <w:pPr>
               <w:jc w:val="right"/>
-              <w:spacing w:after="60" w:before="60" w:line="240"/>
-              <w:ind w:firstLine="0" w:left="60" w:right="60"/>
-            </w:pPr>
-            <w:r xmlns:w="http://schemas.openxmlformats.org/wordprocessingml/2006/main" xmlns:wp="http://schemas.openxmlformats.org/drawingml/2006/wordprocessingDrawing" xmlns:r="http://schemas.openxmlformats.org/officeDocument/2006/relationships" xmlns:w14="http://schemas.microsoft.com/office/word/2010/wordml">
-              <w:rPr>
-                <w:rFonts w:ascii="Arial" w:hAnsi="Arial" w:eastAsia="Arial" w:cs="Arial"/>
+              <w:spacing w:after="100" w:before="100" w:line="240"/>
+              <w:ind w:firstLine="0" w:left="100" w:right="100"/>
+            </w:pPr>
+            <w:r xmlns:w="http://schemas.openxmlformats.org/wordprocessingml/2006/main" xmlns:wp="http://schemas.openxmlformats.org/drawingml/2006/wordprocessingDrawing" xmlns:r="http://schemas.openxmlformats.org/officeDocument/2006/relationships" xmlns:w14="http://schemas.microsoft.com/office/word/2010/wordml">
+              <w:rPr>
+                <w:rFonts w:ascii="Helvetica" w:hAnsi="Helvetica" w:eastAsia="Helvetica" w:cs="Helvetica"/>
                 <w:sz w:val="22"/>
                 <w:szCs w:val="22"/>
                 <w:color w:val="000000"/>
@@ -5576,12 +5576,12 @@
           <w:p>
             <w:pPr>
               <w:jc w:val="right"/>
-              <w:spacing w:after="60" w:before="60" w:line="240"/>
-              <w:ind w:firstLine="0" w:left="60" w:right="60"/>
-            </w:pPr>
-            <w:r xmlns:w="http://schemas.openxmlformats.org/wordprocessingml/2006/main" xmlns:wp="http://schemas.openxmlformats.org/drawingml/2006/wordprocessingDrawing" xmlns:r="http://schemas.openxmlformats.org/officeDocument/2006/relationships" xmlns:w14="http://schemas.microsoft.com/office/word/2010/wordml">
-              <w:rPr>
-                <w:rFonts w:ascii="Arial" w:hAnsi="Arial" w:eastAsia="Arial" w:cs="Arial"/>
+              <w:spacing w:after="100" w:before="100" w:line="240"/>
+              <w:ind w:firstLine="0" w:left="100" w:right="100"/>
+            </w:pPr>
+            <w:r xmlns:w="http://schemas.openxmlformats.org/wordprocessingml/2006/main" xmlns:wp="http://schemas.openxmlformats.org/drawingml/2006/wordprocessingDrawing" xmlns:r="http://schemas.openxmlformats.org/officeDocument/2006/relationships" xmlns:w14="http://schemas.microsoft.com/office/word/2010/wordml">
+              <w:rPr>
+                <w:rFonts w:ascii="Helvetica" w:hAnsi="Helvetica" w:eastAsia="Helvetica" w:cs="Helvetica"/>
                 <w:sz w:val="22"/>
                 <w:szCs w:val="22"/>
                 <w:color w:val="000000"/>
@@ -5605,12 +5605,12 @@
           <w:p>
             <w:pPr>
               <w:jc w:val="right"/>
-              <w:spacing w:after="60" w:before="60" w:line="240"/>
-              <w:ind w:firstLine="0" w:left="60" w:right="60"/>
-            </w:pPr>
-            <w:r xmlns:w="http://schemas.openxmlformats.org/wordprocessingml/2006/main" xmlns:wp="http://schemas.openxmlformats.org/drawingml/2006/wordprocessingDrawing" xmlns:r="http://schemas.openxmlformats.org/officeDocument/2006/relationships" xmlns:w14="http://schemas.microsoft.com/office/word/2010/wordml">
-              <w:rPr>
-                <w:rFonts w:ascii="Arial" w:hAnsi="Arial" w:eastAsia="Arial" w:cs="Arial"/>
+              <w:spacing w:after="100" w:before="100" w:line="240"/>
+              <w:ind w:firstLine="0" w:left="100" w:right="100"/>
+            </w:pPr>
+            <w:r xmlns:w="http://schemas.openxmlformats.org/wordprocessingml/2006/main" xmlns:wp="http://schemas.openxmlformats.org/drawingml/2006/wordprocessingDrawing" xmlns:r="http://schemas.openxmlformats.org/officeDocument/2006/relationships" xmlns:w14="http://schemas.microsoft.com/office/word/2010/wordml">
+              <w:rPr>
+                <w:rFonts w:ascii="Helvetica" w:hAnsi="Helvetica" w:eastAsia="Helvetica" w:cs="Helvetica"/>
                 <w:sz w:val="22"/>
                 <w:szCs w:val="22"/>
                 <w:color w:val="000000"/>
@@ -5640,12 +5640,12 @@
           <w:p>
             <w:pPr>
               <w:jc w:val="left"/>
-              <w:spacing w:after="60" w:before="60" w:line="240"/>
-              <w:ind w:firstLine="0" w:left="60" w:right="60"/>
-            </w:pPr>
-            <w:r xmlns:w="http://schemas.openxmlformats.org/wordprocessingml/2006/main" xmlns:wp="http://schemas.openxmlformats.org/drawingml/2006/wordprocessingDrawing" xmlns:r="http://schemas.openxmlformats.org/officeDocument/2006/relationships" xmlns:w14="http://schemas.microsoft.com/office/word/2010/wordml">
-              <w:rPr>
-                <w:rFonts w:ascii="Arial" w:hAnsi="Arial" w:eastAsia="Arial" w:cs="Arial"/>
+              <w:spacing w:after="100" w:before="100" w:line="240"/>
+              <w:ind w:firstLine="0" w:left="100" w:right="100"/>
+            </w:pPr>
+            <w:r xmlns:w="http://schemas.openxmlformats.org/wordprocessingml/2006/main" xmlns:wp="http://schemas.openxmlformats.org/drawingml/2006/wordprocessingDrawing" xmlns:r="http://schemas.openxmlformats.org/officeDocument/2006/relationships" xmlns:w14="http://schemas.microsoft.com/office/word/2010/wordml">
+              <w:rPr>
+                <w:rFonts w:ascii="Helvetica" w:hAnsi="Helvetica" w:eastAsia="Helvetica" w:cs="Helvetica"/>
                 <w:sz w:val="22"/>
                 <w:szCs w:val="22"/>
                 <w:color w:val="000000"/>
@@ -5669,12 +5669,12 @@
           <w:p>
             <w:pPr>
               <w:jc w:val="right"/>
-              <w:spacing w:after="60" w:before="60" w:line="240"/>
-              <w:ind w:firstLine="0" w:left="60" w:right="60"/>
-            </w:pPr>
-            <w:r xmlns:w="http://schemas.openxmlformats.org/wordprocessingml/2006/main" xmlns:wp="http://schemas.openxmlformats.org/drawingml/2006/wordprocessingDrawing" xmlns:r="http://schemas.openxmlformats.org/officeDocument/2006/relationships" xmlns:w14="http://schemas.microsoft.com/office/word/2010/wordml">
-              <w:rPr>
-                <w:rFonts w:ascii="Arial" w:hAnsi="Arial" w:eastAsia="Arial" w:cs="Arial"/>
+              <w:spacing w:after="100" w:before="100" w:line="240"/>
+              <w:ind w:firstLine="0" w:left="100" w:right="100"/>
+            </w:pPr>
+            <w:r xmlns:w="http://schemas.openxmlformats.org/wordprocessingml/2006/main" xmlns:wp="http://schemas.openxmlformats.org/drawingml/2006/wordprocessingDrawing" xmlns:r="http://schemas.openxmlformats.org/officeDocument/2006/relationships" xmlns:w14="http://schemas.microsoft.com/office/word/2010/wordml">
+              <w:rPr>
+                <w:rFonts w:ascii="Helvetica" w:hAnsi="Helvetica" w:eastAsia="Helvetica" w:cs="Helvetica"/>
                 <w:sz w:val="22"/>
                 <w:szCs w:val="22"/>
                 <w:color w:val="000000"/>
@@ -5698,12 +5698,12 @@
           <w:p>
             <w:pPr>
               <w:jc w:val="right"/>
-              <w:spacing w:after="60" w:before="60" w:line="240"/>
-              <w:ind w:firstLine="0" w:left="60" w:right="60"/>
-            </w:pPr>
-            <w:r xmlns:w="http://schemas.openxmlformats.org/wordprocessingml/2006/main" xmlns:wp="http://schemas.openxmlformats.org/drawingml/2006/wordprocessingDrawing" xmlns:r="http://schemas.openxmlformats.org/officeDocument/2006/relationships" xmlns:w14="http://schemas.microsoft.com/office/word/2010/wordml">
-              <w:rPr>
-                <w:rFonts w:ascii="Arial" w:hAnsi="Arial" w:eastAsia="Arial" w:cs="Arial"/>
+              <w:spacing w:after="100" w:before="100" w:line="240"/>
+              <w:ind w:firstLine="0" w:left="100" w:right="100"/>
+            </w:pPr>
+            <w:r xmlns:w="http://schemas.openxmlformats.org/wordprocessingml/2006/main" xmlns:wp="http://schemas.openxmlformats.org/drawingml/2006/wordprocessingDrawing" xmlns:r="http://schemas.openxmlformats.org/officeDocument/2006/relationships" xmlns:w14="http://schemas.microsoft.com/office/word/2010/wordml">
+              <w:rPr>
+                <w:rFonts w:ascii="Helvetica" w:hAnsi="Helvetica" w:eastAsia="Helvetica" w:cs="Helvetica"/>
                 <w:sz w:val="22"/>
                 <w:szCs w:val="22"/>
                 <w:color w:val="000000"/>
@@ -5727,12 +5727,12 @@
           <w:p>
             <w:pPr>
               <w:jc w:val="right"/>
-              <w:spacing w:after="60" w:before="60" w:line="240"/>
-              <w:ind w:firstLine="0" w:left="60" w:right="60"/>
-            </w:pPr>
-            <w:r xmlns:w="http://schemas.openxmlformats.org/wordprocessingml/2006/main" xmlns:wp="http://schemas.openxmlformats.org/drawingml/2006/wordprocessingDrawing" xmlns:r="http://schemas.openxmlformats.org/officeDocument/2006/relationships" xmlns:w14="http://schemas.microsoft.com/office/word/2010/wordml">
-              <w:rPr>
-                <w:rFonts w:ascii="Arial" w:hAnsi="Arial" w:eastAsia="Arial" w:cs="Arial"/>
+              <w:spacing w:after="100" w:before="100" w:line="240"/>
+              <w:ind w:firstLine="0" w:left="100" w:right="100"/>
+            </w:pPr>
+            <w:r xmlns:w="http://schemas.openxmlformats.org/wordprocessingml/2006/main" xmlns:wp="http://schemas.openxmlformats.org/drawingml/2006/wordprocessingDrawing" xmlns:r="http://schemas.openxmlformats.org/officeDocument/2006/relationships" xmlns:w14="http://schemas.microsoft.com/office/word/2010/wordml">
+              <w:rPr>
+                <w:rFonts w:ascii="Helvetica" w:hAnsi="Helvetica" w:eastAsia="Helvetica" w:cs="Helvetica"/>
                 <w:sz w:val="22"/>
                 <w:szCs w:val="22"/>
                 <w:color w:val="000000"/>
@@ -5756,12 +5756,12 @@
           <w:p>
             <w:pPr>
               <w:jc w:val="right"/>
-              <w:spacing w:after="60" w:before="60" w:line="240"/>
-              <w:ind w:firstLine="0" w:left="60" w:right="60"/>
-            </w:pPr>
-            <w:r xmlns:w="http://schemas.openxmlformats.org/wordprocessingml/2006/main" xmlns:wp="http://schemas.openxmlformats.org/drawingml/2006/wordprocessingDrawing" xmlns:r="http://schemas.openxmlformats.org/officeDocument/2006/relationships" xmlns:w14="http://schemas.microsoft.com/office/word/2010/wordml">
-              <w:rPr>
-                <w:rFonts w:ascii="Arial" w:hAnsi="Arial" w:eastAsia="Arial" w:cs="Arial"/>
+              <w:spacing w:after="100" w:before="100" w:line="240"/>
+              <w:ind w:firstLine="0" w:left="100" w:right="100"/>
+            </w:pPr>
+            <w:r xmlns:w="http://schemas.openxmlformats.org/wordprocessingml/2006/main" xmlns:wp="http://schemas.openxmlformats.org/drawingml/2006/wordprocessingDrawing" xmlns:r="http://schemas.openxmlformats.org/officeDocument/2006/relationships" xmlns:w14="http://schemas.microsoft.com/office/word/2010/wordml">
+              <w:rPr>
+                <w:rFonts w:ascii="Helvetica" w:hAnsi="Helvetica" w:eastAsia="Helvetica" w:cs="Helvetica"/>
                 <w:sz w:val="22"/>
                 <w:szCs w:val="22"/>
                 <w:color w:val="000000"/>
@@ -5791,12 +5791,12 @@
           <w:p>
             <w:pPr>
               <w:jc w:val="left"/>
-              <w:spacing w:after="60" w:before="60" w:line="240"/>
-              <w:ind w:firstLine="0" w:left="60" w:right="60"/>
-            </w:pPr>
-            <w:r xmlns:w="http://schemas.openxmlformats.org/wordprocessingml/2006/main" xmlns:wp="http://schemas.openxmlformats.org/drawingml/2006/wordprocessingDrawing" xmlns:r="http://schemas.openxmlformats.org/officeDocument/2006/relationships" xmlns:w14="http://schemas.microsoft.com/office/word/2010/wordml">
-              <w:rPr>
-                <w:rFonts w:ascii="Arial" w:hAnsi="Arial" w:eastAsia="Arial" w:cs="Arial"/>
+              <w:spacing w:after="100" w:before="100" w:line="240"/>
+              <w:ind w:firstLine="0" w:left="100" w:right="100"/>
+            </w:pPr>
+            <w:r xmlns:w="http://schemas.openxmlformats.org/wordprocessingml/2006/main" xmlns:wp="http://schemas.openxmlformats.org/drawingml/2006/wordprocessingDrawing" xmlns:r="http://schemas.openxmlformats.org/officeDocument/2006/relationships" xmlns:w14="http://schemas.microsoft.com/office/word/2010/wordml">
+              <w:rPr>
+                <w:rFonts w:ascii="Helvetica" w:hAnsi="Helvetica" w:eastAsia="Helvetica" w:cs="Helvetica"/>
                 <w:sz w:val="22"/>
                 <w:szCs w:val="22"/>
                 <w:color w:val="000000"/>
@@ -5820,12 +5820,12 @@
           <w:p>
             <w:pPr>
               <w:jc w:val="right"/>
-              <w:spacing w:after="60" w:before="60" w:line="240"/>
-              <w:ind w:firstLine="0" w:left="60" w:right="60"/>
-            </w:pPr>
-            <w:r xmlns:w="http://schemas.openxmlformats.org/wordprocessingml/2006/main" xmlns:wp="http://schemas.openxmlformats.org/drawingml/2006/wordprocessingDrawing" xmlns:r="http://schemas.openxmlformats.org/officeDocument/2006/relationships" xmlns:w14="http://schemas.microsoft.com/office/word/2010/wordml">
-              <w:rPr>
-                <w:rFonts w:ascii="Arial" w:hAnsi="Arial" w:eastAsia="Arial" w:cs="Arial"/>
+              <w:spacing w:after="100" w:before="100" w:line="240"/>
+              <w:ind w:firstLine="0" w:left="100" w:right="100"/>
+            </w:pPr>
+            <w:r xmlns:w="http://schemas.openxmlformats.org/wordprocessingml/2006/main" xmlns:wp="http://schemas.openxmlformats.org/drawingml/2006/wordprocessingDrawing" xmlns:r="http://schemas.openxmlformats.org/officeDocument/2006/relationships" xmlns:w14="http://schemas.microsoft.com/office/word/2010/wordml">
+              <w:rPr>
+                <w:rFonts w:ascii="Helvetica" w:hAnsi="Helvetica" w:eastAsia="Helvetica" w:cs="Helvetica"/>
                 <w:sz w:val="22"/>
                 <w:szCs w:val="22"/>
                 <w:color w:val="000000"/>
@@ -5849,12 +5849,12 @@
           <w:p>
             <w:pPr>
               <w:jc w:val="right"/>
-              <w:spacing w:after="60" w:before="60" w:line="240"/>
-              <w:ind w:firstLine="0" w:left="60" w:right="60"/>
-            </w:pPr>
-            <w:r xmlns:w="http://schemas.openxmlformats.org/wordprocessingml/2006/main" xmlns:wp="http://schemas.openxmlformats.org/drawingml/2006/wordprocessingDrawing" xmlns:r="http://schemas.openxmlformats.org/officeDocument/2006/relationships" xmlns:w14="http://schemas.microsoft.com/office/word/2010/wordml">
-              <w:rPr>
-                <w:rFonts w:ascii="Arial" w:hAnsi="Arial" w:eastAsia="Arial" w:cs="Arial"/>
+              <w:spacing w:after="100" w:before="100" w:line="240"/>
+              <w:ind w:firstLine="0" w:left="100" w:right="100"/>
+            </w:pPr>
+            <w:r xmlns:w="http://schemas.openxmlformats.org/wordprocessingml/2006/main" xmlns:wp="http://schemas.openxmlformats.org/drawingml/2006/wordprocessingDrawing" xmlns:r="http://schemas.openxmlformats.org/officeDocument/2006/relationships" xmlns:w14="http://schemas.microsoft.com/office/word/2010/wordml">
+              <w:rPr>
+                <w:rFonts w:ascii="Helvetica" w:hAnsi="Helvetica" w:eastAsia="Helvetica" w:cs="Helvetica"/>
                 <w:sz w:val="22"/>
                 <w:szCs w:val="22"/>
                 <w:color w:val="000000"/>
@@ -5878,12 +5878,12 @@
           <w:p>
             <w:pPr>
               <w:jc w:val="right"/>
-              <w:spacing w:after="60" w:before="60" w:line="240"/>
-              <w:ind w:firstLine="0" w:left="60" w:right="60"/>
-            </w:pPr>
-            <w:r xmlns:w="http://schemas.openxmlformats.org/wordprocessingml/2006/main" xmlns:wp="http://schemas.openxmlformats.org/drawingml/2006/wordprocessingDrawing" xmlns:r="http://schemas.openxmlformats.org/officeDocument/2006/relationships" xmlns:w14="http://schemas.microsoft.com/office/word/2010/wordml">
-              <w:rPr>
-                <w:rFonts w:ascii="Arial" w:hAnsi="Arial" w:eastAsia="Arial" w:cs="Arial"/>
+              <w:spacing w:after="100" w:before="100" w:line="240"/>
+              <w:ind w:firstLine="0" w:left="100" w:right="100"/>
+            </w:pPr>
+            <w:r xmlns:w="http://schemas.openxmlformats.org/wordprocessingml/2006/main" xmlns:wp="http://schemas.openxmlformats.org/drawingml/2006/wordprocessingDrawing" xmlns:r="http://schemas.openxmlformats.org/officeDocument/2006/relationships" xmlns:w14="http://schemas.microsoft.com/office/word/2010/wordml">
+              <w:rPr>
+                <w:rFonts w:ascii="Helvetica" w:hAnsi="Helvetica" w:eastAsia="Helvetica" w:cs="Helvetica"/>
                 <w:sz w:val="22"/>
                 <w:szCs w:val="22"/>
                 <w:color w:val="000000"/>
@@ -5907,12 +5907,12 @@
           <w:p>
             <w:pPr>
               <w:jc w:val="right"/>
-              <w:spacing w:after="60" w:before="60" w:line="240"/>
-              <w:ind w:firstLine="0" w:left="60" w:right="60"/>
-            </w:pPr>
-            <w:r xmlns:w="http://schemas.openxmlformats.org/wordprocessingml/2006/main" xmlns:wp="http://schemas.openxmlformats.org/drawingml/2006/wordprocessingDrawing" xmlns:r="http://schemas.openxmlformats.org/officeDocument/2006/relationships" xmlns:w14="http://schemas.microsoft.com/office/word/2010/wordml">
-              <w:rPr>
-                <w:rFonts w:ascii="Arial" w:hAnsi="Arial" w:eastAsia="Arial" w:cs="Arial"/>
+              <w:spacing w:after="100" w:before="100" w:line="240"/>
+              <w:ind w:firstLine="0" w:left="100" w:right="100"/>
+            </w:pPr>
+            <w:r xmlns:w="http://schemas.openxmlformats.org/wordprocessingml/2006/main" xmlns:wp="http://schemas.openxmlformats.org/drawingml/2006/wordprocessingDrawing" xmlns:r="http://schemas.openxmlformats.org/officeDocument/2006/relationships" xmlns:w14="http://schemas.microsoft.com/office/word/2010/wordml">
+              <w:rPr>
+                <w:rFonts w:ascii="Helvetica" w:hAnsi="Helvetica" w:eastAsia="Helvetica" w:cs="Helvetica"/>
                 <w:sz w:val="22"/>
                 <w:szCs w:val="22"/>
                 <w:color w:val="000000"/>
@@ -5942,12 +5942,12 @@
           <w:p>
             <w:pPr>
               <w:jc w:val="left"/>
-              <w:spacing w:after="60" w:before="60" w:line="240"/>
-              <w:ind w:firstLine="0" w:left="60" w:right="60"/>
-            </w:pPr>
-            <w:r xmlns:w="http://schemas.openxmlformats.org/wordprocessingml/2006/main" xmlns:wp="http://schemas.openxmlformats.org/drawingml/2006/wordprocessingDrawing" xmlns:r="http://schemas.openxmlformats.org/officeDocument/2006/relationships" xmlns:w14="http://schemas.microsoft.com/office/word/2010/wordml">
-              <w:rPr>
-                <w:rFonts w:ascii="Arial" w:hAnsi="Arial" w:eastAsia="Arial" w:cs="Arial"/>
+              <w:spacing w:after="100" w:before="100" w:line="240"/>
+              <w:ind w:firstLine="0" w:left="100" w:right="100"/>
+            </w:pPr>
+            <w:r xmlns:w="http://schemas.openxmlformats.org/wordprocessingml/2006/main" xmlns:wp="http://schemas.openxmlformats.org/drawingml/2006/wordprocessingDrawing" xmlns:r="http://schemas.openxmlformats.org/officeDocument/2006/relationships" xmlns:w14="http://schemas.microsoft.com/office/word/2010/wordml">
+              <w:rPr>
+                <w:rFonts w:ascii="Helvetica" w:hAnsi="Helvetica" w:eastAsia="Helvetica" w:cs="Helvetica"/>
                 <w:sz w:val="22"/>
                 <w:szCs w:val="22"/>
                 <w:color w:val="000000"/>
@@ -5971,12 +5971,12 @@
           <w:p>
             <w:pPr>
               <w:jc w:val="right"/>
-              <w:spacing w:after="60" w:before="60" w:line="240"/>
-              <w:ind w:firstLine="0" w:left="60" w:right="60"/>
-            </w:pPr>
-            <w:r xmlns:w="http://schemas.openxmlformats.org/wordprocessingml/2006/main" xmlns:wp="http://schemas.openxmlformats.org/drawingml/2006/wordprocessingDrawing" xmlns:r="http://schemas.openxmlformats.org/officeDocument/2006/relationships" xmlns:w14="http://schemas.microsoft.com/office/word/2010/wordml">
-              <w:rPr>
-                <w:rFonts w:ascii="Arial" w:hAnsi="Arial" w:eastAsia="Arial" w:cs="Arial"/>
+              <w:spacing w:after="100" w:before="100" w:line="240"/>
+              <w:ind w:firstLine="0" w:left="100" w:right="100"/>
+            </w:pPr>
+            <w:r xmlns:w="http://schemas.openxmlformats.org/wordprocessingml/2006/main" xmlns:wp="http://schemas.openxmlformats.org/drawingml/2006/wordprocessingDrawing" xmlns:r="http://schemas.openxmlformats.org/officeDocument/2006/relationships" xmlns:w14="http://schemas.microsoft.com/office/word/2010/wordml">
+              <w:rPr>
+                <w:rFonts w:ascii="Helvetica" w:hAnsi="Helvetica" w:eastAsia="Helvetica" w:cs="Helvetica"/>
                 <w:sz w:val="22"/>
                 <w:szCs w:val="22"/>
                 <w:color w:val="000000"/>
@@ -6000,12 +6000,12 @@
           <w:p>
             <w:pPr>
               <w:jc w:val="right"/>
-              <w:spacing w:after="60" w:before="60" w:line="240"/>
-              <w:ind w:firstLine="0" w:left="60" w:right="60"/>
-            </w:pPr>
-            <w:r xmlns:w="http://schemas.openxmlformats.org/wordprocessingml/2006/main" xmlns:wp="http://schemas.openxmlformats.org/drawingml/2006/wordprocessingDrawing" xmlns:r="http://schemas.openxmlformats.org/officeDocument/2006/relationships" xmlns:w14="http://schemas.microsoft.com/office/word/2010/wordml">
-              <w:rPr>
-                <w:rFonts w:ascii="Arial" w:hAnsi="Arial" w:eastAsia="Arial" w:cs="Arial"/>
+              <w:spacing w:after="100" w:before="100" w:line="240"/>
+              <w:ind w:firstLine="0" w:left="100" w:right="100"/>
+            </w:pPr>
+            <w:r xmlns:w="http://schemas.openxmlformats.org/wordprocessingml/2006/main" xmlns:wp="http://schemas.openxmlformats.org/drawingml/2006/wordprocessingDrawing" xmlns:r="http://schemas.openxmlformats.org/officeDocument/2006/relationships" xmlns:w14="http://schemas.microsoft.com/office/word/2010/wordml">
+              <w:rPr>
+                <w:rFonts w:ascii="Helvetica" w:hAnsi="Helvetica" w:eastAsia="Helvetica" w:cs="Helvetica"/>
                 <w:sz w:val="22"/>
                 <w:szCs w:val="22"/>
                 <w:color w:val="000000"/>
@@ -6029,12 +6029,12 @@
           <w:p>
             <w:pPr>
               <w:jc w:val="right"/>
-              <w:spacing w:after="60" w:before="60" w:line="240"/>
-              <w:ind w:firstLine="0" w:left="60" w:right="60"/>
-            </w:pPr>
-            <w:r xmlns:w="http://schemas.openxmlformats.org/wordprocessingml/2006/main" xmlns:wp="http://schemas.openxmlformats.org/drawingml/2006/wordprocessingDrawing" xmlns:r="http://schemas.openxmlformats.org/officeDocument/2006/relationships" xmlns:w14="http://schemas.microsoft.com/office/word/2010/wordml">
-              <w:rPr>
-                <w:rFonts w:ascii="Arial" w:hAnsi="Arial" w:eastAsia="Arial" w:cs="Arial"/>
+              <w:spacing w:after="100" w:before="100" w:line="240"/>
+              <w:ind w:firstLine="0" w:left="100" w:right="100"/>
+            </w:pPr>
+            <w:r xmlns:w="http://schemas.openxmlformats.org/wordprocessingml/2006/main" xmlns:wp="http://schemas.openxmlformats.org/drawingml/2006/wordprocessingDrawing" xmlns:r="http://schemas.openxmlformats.org/officeDocument/2006/relationships" xmlns:w14="http://schemas.microsoft.com/office/word/2010/wordml">
+              <w:rPr>
+                <w:rFonts w:ascii="Helvetica" w:hAnsi="Helvetica" w:eastAsia="Helvetica" w:cs="Helvetica"/>
                 <w:sz w:val="22"/>
                 <w:szCs w:val="22"/>
                 <w:color w:val="000000"/>
@@ -6058,12 +6058,12 @@
           <w:p>
             <w:pPr>
               <w:jc w:val="right"/>
-              <w:spacing w:after="60" w:before="60" w:line="240"/>
-              <w:ind w:firstLine="0" w:left="60" w:right="60"/>
-            </w:pPr>
-            <w:r xmlns:w="http://schemas.openxmlformats.org/wordprocessingml/2006/main" xmlns:wp="http://schemas.openxmlformats.org/drawingml/2006/wordprocessingDrawing" xmlns:r="http://schemas.openxmlformats.org/officeDocument/2006/relationships" xmlns:w14="http://schemas.microsoft.com/office/word/2010/wordml">
-              <w:rPr>
-                <w:rFonts w:ascii="Arial" w:hAnsi="Arial" w:eastAsia="Arial" w:cs="Arial"/>
+              <w:spacing w:after="100" w:before="100" w:line="240"/>
+              <w:ind w:firstLine="0" w:left="100" w:right="100"/>
+            </w:pPr>
+            <w:r xmlns:w="http://schemas.openxmlformats.org/wordprocessingml/2006/main" xmlns:wp="http://schemas.openxmlformats.org/drawingml/2006/wordprocessingDrawing" xmlns:r="http://schemas.openxmlformats.org/officeDocument/2006/relationships" xmlns:w14="http://schemas.microsoft.com/office/word/2010/wordml">
+              <w:rPr>
+                <w:rFonts w:ascii="Helvetica" w:hAnsi="Helvetica" w:eastAsia="Helvetica" w:cs="Helvetica"/>
                 <w:sz w:val="22"/>
                 <w:szCs w:val="22"/>
                 <w:color w:val="000000"/>
@@ -6093,12 +6093,12 @@
           <w:p>
             <w:pPr>
               <w:jc w:val="left"/>
-              <w:spacing w:after="60" w:before="60" w:line="240"/>
-              <w:ind w:firstLine="0" w:left="60" w:right="60"/>
-            </w:pPr>
-            <w:r xmlns:w="http://schemas.openxmlformats.org/wordprocessingml/2006/main" xmlns:wp="http://schemas.openxmlformats.org/drawingml/2006/wordprocessingDrawing" xmlns:r="http://schemas.openxmlformats.org/officeDocument/2006/relationships" xmlns:w14="http://schemas.microsoft.com/office/word/2010/wordml">
-              <w:rPr>
-                <w:rFonts w:ascii="Arial" w:hAnsi="Arial" w:eastAsia="Arial" w:cs="Arial"/>
+              <w:spacing w:after="100" w:before="100" w:line="240"/>
+              <w:ind w:firstLine="0" w:left="100" w:right="100"/>
+            </w:pPr>
+            <w:r xmlns:w="http://schemas.openxmlformats.org/wordprocessingml/2006/main" xmlns:wp="http://schemas.openxmlformats.org/drawingml/2006/wordprocessingDrawing" xmlns:r="http://schemas.openxmlformats.org/officeDocument/2006/relationships" xmlns:w14="http://schemas.microsoft.com/office/word/2010/wordml">
+              <w:rPr>
+                <w:rFonts w:ascii="Helvetica" w:hAnsi="Helvetica" w:eastAsia="Helvetica" w:cs="Helvetica"/>
                 <w:sz w:val="22"/>
                 <w:szCs w:val="22"/>
                 <w:color w:val="000000"/>
@@ -6122,12 +6122,12 @@
           <w:p>
             <w:pPr>
               <w:jc w:val="right"/>
-              <w:spacing w:after="60" w:before="60" w:line="240"/>
-              <w:ind w:firstLine="0" w:left="60" w:right="60"/>
-            </w:pPr>
-            <w:r xmlns:w="http://schemas.openxmlformats.org/wordprocessingml/2006/main" xmlns:wp="http://schemas.openxmlformats.org/drawingml/2006/wordprocessingDrawing" xmlns:r="http://schemas.openxmlformats.org/officeDocument/2006/relationships" xmlns:w14="http://schemas.microsoft.com/office/word/2010/wordml">
-              <w:rPr>
-                <w:rFonts w:ascii="Arial" w:hAnsi="Arial" w:eastAsia="Arial" w:cs="Arial"/>
+              <w:spacing w:after="100" w:before="100" w:line="240"/>
+              <w:ind w:firstLine="0" w:left="100" w:right="100"/>
+            </w:pPr>
+            <w:r xmlns:w="http://schemas.openxmlformats.org/wordprocessingml/2006/main" xmlns:wp="http://schemas.openxmlformats.org/drawingml/2006/wordprocessingDrawing" xmlns:r="http://schemas.openxmlformats.org/officeDocument/2006/relationships" xmlns:w14="http://schemas.microsoft.com/office/word/2010/wordml">
+              <w:rPr>
+                <w:rFonts w:ascii="Helvetica" w:hAnsi="Helvetica" w:eastAsia="Helvetica" w:cs="Helvetica"/>
                 <w:sz w:val="22"/>
                 <w:szCs w:val="22"/>
                 <w:color w:val="000000"/>
@@ -6151,12 +6151,12 @@
           <w:p>
             <w:pPr>
               <w:jc w:val="right"/>
-              <w:spacing w:after="60" w:before="60" w:line="240"/>
-              <w:ind w:firstLine="0" w:left="60" w:right="60"/>
-            </w:pPr>
-            <w:r xmlns:w="http://schemas.openxmlformats.org/wordprocessingml/2006/main" xmlns:wp="http://schemas.openxmlformats.org/drawingml/2006/wordprocessingDrawing" xmlns:r="http://schemas.openxmlformats.org/officeDocument/2006/relationships" xmlns:w14="http://schemas.microsoft.com/office/word/2010/wordml">
-              <w:rPr>
-                <w:rFonts w:ascii="Arial" w:hAnsi="Arial" w:eastAsia="Arial" w:cs="Arial"/>
+              <w:spacing w:after="100" w:before="100" w:line="240"/>
+              <w:ind w:firstLine="0" w:left="100" w:right="100"/>
+            </w:pPr>
+            <w:r xmlns:w="http://schemas.openxmlformats.org/wordprocessingml/2006/main" xmlns:wp="http://schemas.openxmlformats.org/drawingml/2006/wordprocessingDrawing" xmlns:r="http://schemas.openxmlformats.org/officeDocument/2006/relationships" xmlns:w14="http://schemas.microsoft.com/office/word/2010/wordml">
+              <w:rPr>
+                <w:rFonts w:ascii="Helvetica" w:hAnsi="Helvetica" w:eastAsia="Helvetica" w:cs="Helvetica"/>
                 <w:sz w:val="22"/>
                 <w:szCs w:val="22"/>
                 <w:color w:val="000000"/>
@@ -6180,12 +6180,12 @@
           <w:p>
             <w:pPr>
               <w:jc w:val="right"/>
-              <w:spacing w:after="60" w:before="60" w:line="240"/>
-              <w:ind w:firstLine="0" w:left="60" w:right="60"/>
-            </w:pPr>
-            <w:r xmlns:w="http://schemas.openxmlformats.org/wordprocessingml/2006/main" xmlns:wp="http://schemas.openxmlformats.org/drawingml/2006/wordprocessingDrawing" xmlns:r="http://schemas.openxmlformats.org/officeDocument/2006/relationships" xmlns:w14="http://schemas.microsoft.com/office/word/2010/wordml">
-              <w:rPr>
-                <w:rFonts w:ascii="Arial" w:hAnsi="Arial" w:eastAsia="Arial" w:cs="Arial"/>
+              <w:spacing w:after="100" w:before="100" w:line="240"/>
+              <w:ind w:firstLine="0" w:left="100" w:right="100"/>
+            </w:pPr>
+            <w:r xmlns:w="http://schemas.openxmlformats.org/wordprocessingml/2006/main" xmlns:wp="http://schemas.openxmlformats.org/drawingml/2006/wordprocessingDrawing" xmlns:r="http://schemas.openxmlformats.org/officeDocument/2006/relationships" xmlns:w14="http://schemas.microsoft.com/office/word/2010/wordml">
+              <w:rPr>
+                <w:rFonts w:ascii="Helvetica" w:hAnsi="Helvetica" w:eastAsia="Helvetica" w:cs="Helvetica"/>
                 <w:sz w:val="22"/>
                 <w:szCs w:val="22"/>
                 <w:color w:val="000000"/>
@@ -6209,12 +6209,12 @@
           <w:p>
             <w:pPr>
               <w:jc w:val="right"/>
-              <w:spacing w:after="60" w:before="60" w:line="240"/>
-              <w:ind w:firstLine="0" w:left="60" w:right="60"/>
-            </w:pPr>
-            <w:r xmlns:w="http://schemas.openxmlformats.org/wordprocessingml/2006/main" xmlns:wp="http://schemas.openxmlformats.org/drawingml/2006/wordprocessingDrawing" xmlns:r="http://schemas.openxmlformats.org/officeDocument/2006/relationships" xmlns:w14="http://schemas.microsoft.com/office/word/2010/wordml">
-              <w:rPr>
-                <w:rFonts w:ascii="Arial" w:hAnsi="Arial" w:eastAsia="Arial" w:cs="Arial"/>
+              <w:spacing w:after="100" w:before="100" w:line="240"/>
+              <w:ind w:firstLine="0" w:left="100" w:right="100"/>
+            </w:pPr>
+            <w:r xmlns:w="http://schemas.openxmlformats.org/wordprocessingml/2006/main" xmlns:wp="http://schemas.openxmlformats.org/drawingml/2006/wordprocessingDrawing" xmlns:r="http://schemas.openxmlformats.org/officeDocument/2006/relationships" xmlns:w14="http://schemas.microsoft.com/office/word/2010/wordml">
+              <w:rPr>
+                <w:rFonts w:ascii="Helvetica" w:hAnsi="Helvetica" w:eastAsia="Helvetica" w:cs="Helvetica"/>
                 <w:sz w:val="22"/>
                 <w:szCs w:val="22"/>
                 <w:color w:val="000000"/>
@@ -6244,12 +6244,12 @@
           <w:p>
             <w:pPr>
               <w:jc w:val="left"/>
-              <w:spacing w:after="60" w:before="60" w:line="240"/>
-              <w:ind w:firstLine="0" w:left="60" w:right="60"/>
-            </w:pPr>
-            <w:r xmlns:w="http://schemas.openxmlformats.org/wordprocessingml/2006/main" xmlns:wp="http://schemas.openxmlformats.org/drawingml/2006/wordprocessingDrawing" xmlns:r="http://schemas.openxmlformats.org/officeDocument/2006/relationships" xmlns:w14="http://schemas.microsoft.com/office/word/2010/wordml">
-              <w:rPr>
-                <w:rFonts w:ascii="Arial" w:hAnsi="Arial" w:eastAsia="Arial" w:cs="Arial"/>
+              <w:spacing w:after="100" w:before="100" w:line="240"/>
+              <w:ind w:firstLine="0" w:left="100" w:right="100"/>
+            </w:pPr>
+            <w:r xmlns:w="http://schemas.openxmlformats.org/wordprocessingml/2006/main" xmlns:wp="http://schemas.openxmlformats.org/drawingml/2006/wordprocessingDrawing" xmlns:r="http://schemas.openxmlformats.org/officeDocument/2006/relationships" xmlns:w14="http://schemas.microsoft.com/office/word/2010/wordml">
+              <w:rPr>
+                <w:rFonts w:ascii="Helvetica" w:hAnsi="Helvetica" w:eastAsia="Helvetica" w:cs="Helvetica"/>
                 <w:sz w:val="22"/>
                 <w:szCs w:val="22"/>
                 <w:color w:val="000000"/>
@@ -6273,12 +6273,12 @@
           <w:p>
             <w:pPr>
               <w:jc w:val="right"/>
-              <w:spacing w:after="60" w:before="60" w:line="240"/>
-              <w:ind w:firstLine="0" w:left="60" w:right="60"/>
-            </w:pPr>
-            <w:r xmlns:w="http://schemas.openxmlformats.org/wordprocessingml/2006/main" xmlns:wp="http://schemas.openxmlformats.org/drawingml/2006/wordprocessingDrawing" xmlns:r="http://schemas.openxmlformats.org/officeDocument/2006/relationships" xmlns:w14="http://schemas.microsoft.com/office/word/2010/wordml">
-              <w:rPr>
-                <w:rFonts w:ascii="Arial" w:hAnsi="Arial" w:eastAsia="Arial" w:cs="Arial"/>
+              <w:spacing w:after="100" w:before="100" w:line="240"/>
+              <w:ind w:firstLine="0" w:left="100" w:right="100"/>
+            </w:pPr>
+            <w:r xmlns:w="http://schemas.openxmlformats.org/wordprocessingml/2006/main" xmlns:wp="http://schemas.openxmlformats.org/drawingml/2006/wordprocessingDrawing" xmlns:r="http://schemas.openxmlformats.org/officeDocument/2006/relationships" xmlns:w14="http://schemas.microsoft.com/office/word/2010/wordml">
+              <w:rPr>
+                <w:rFonts w:ascii="Helvetica" w:hAnsi="Helvetica" w:eastAsia="Helvetica" w:cs="Helvetica"/>
                 <w:sz w:val="22"/>
                 <w:szCs w:val="22"/>
                 <w:color w:val="000000"/>
@@ -6302,12 +6302,12 @@
           <w:p>
             <w:pPr>
               <w:jc w:val="right"/>
-              <w:spacing w:after="60" w:before="60" w:line="240"/>
-              <w:ind w:firstLine="0" w:left="60" w:right="60"/>
-            </w:pPr>
-            <w:r xmlns:w="http://schemas.openxmlformats.org/wordprocessingml/2006/main" xmlns:wp="http://schemas.openxmlformats.org/drawingml/2006/wordprocessingDrawing" xmlns:r="http://schemas.openxmlformats.org/officeDocument/2006/relationships" xmlns:w14="http://schemas.microsoft.com/office/word/2010/wordml">
-              <w:rPr>
-                <w:rFonts w:ascii="Arial" w:hAnsi="Arial" w:eastAsia="Arial" w:cs="Arial"/>
+              <w:spacing w:after="100" w:before="100" w:line="240"/>
+              <w:ind w:firstLine="0" w:left="100" w:right="100"/>
+            </w:pPr>
+            <w:r xmlns:w="http://schemas.openxmlformats.org/wordprocessingml/2006/main" xmlns:wp="http://schemas.openxmlformats.org/drawingml/2006/wordprocessingDrawing" xmlns:r="http://schemas.openxmlformats.org/officeDocument/2006/relationships" xmlns:w14="http://schemas.microsoft.com/office/word/2010/wordml">
+              <w:rPr>
+                <w:rFonts w:ascii="Helvetica" w:hAnsi="Helvetica" w:eastAsia="Helvetica" w:cs="Helvetica"/>
                 <w:sz w:val="22"/>
                 <w:szCs w:val="22"/>
                 <w:color w:val="000000"/>
@@ -6331,12 +6331,12 @@
           <w:p>
             <w:pPr>
               <w:jc w:val="right"/>
-              <w:spacing w:after="60" w:before="60" w:line="240"/>
-              <w:ind w:firstLine="0" w:left="60" w:right="60"/>
-            </w:pPr>
-            <w:r xmlns:w="http://schemas.openxmlformats.org/wordprocessingml/2006/main" xmlns:wp="http://schemas.openxmlformats.org/drawingml/2006/wordprocessingDrawing" xmlns:r="http://schemas.openxmlformats.org/officeDocument/2006/relationships" xmlns:w14="http://schemas.microsoft.com/office/word/2010/wordml">
-              <w:rPr>
-                <w:rFonts w:ascii="Arial" w:hAnsi="Arial" w:eastAsia="Arial" w:cs="Arial"/>
+              <w:spacing w:after="100" w:before="100" w:line="240"/>
+              <w:ind w:firstLine="0" w:left="100" w:right="100"/>
+            </w:pPr>
+            <w:r xmlns:w="http://schemas.openxmlformats.org/wordprocessingml/2006/main" xmlns:wp="http://schemas.openxmlformats.org/drawingml/2006/wordprocessingDrawing" xmlns:r="http://schemas.openxmlformats.org/officeDocument/2006/relationships" xmlns:w14="http://schemas.microsoft.com/office/word/2010/wordml">
+              <w:rPr>
+                <w:rFonts w:ascii="Helvetica" w:hAnsi="Helvetica" w:eastAsia="Helvetica" w:cs="Helvetica"/>
                 <w:sz w:val="22"/>
                 <w:szCs w:val="22"/>
                 <w:color w:val="000000"/>
@@ -6360,12 +6360,12 @@
           <w:p>
             <w:pPr>
               <w:jc w:val="right"/>
-              <w:spacing w:after="60" w:before="60" w:line="240"/>
-              <w:ind w:firstLine="0" w:left="60" w:right="60"/>
-            </w:pPr>
-            <w:r xmlns:w="http://schemas.openxmlformats.org/wordprocessingml/2006/main" xmlns:wp="http://schemas.openxmlformats.org/drawingml/2006/wordprocessingDrawing" xmlns:r="http://schemas.openxmlformats.org/officeDocument/2006/relationships" xmlns:w14="http://schemas.microsoft.com/office/word/2010/wordml">
-              <w:rPr>
-                <w:rFonts w:ascii="Arial" w:hAnsi="Arial" w:eastAsia="Arial" w:cs="Arial"/>
+              <w:spacing w:after="100" w:before="100" w:line="240"/>
+              <w:ind w:firstLine="0" w:left="100" w:right="100"/>
+            </w:pPr>
+            <w:r xmlns:w="http://schemas.openxmlformats.org/wordprocessingml/2006/main" xmlns:wp="http://schemas.openxmlformats.org/drawingml/2006/wordprocessingDrawing" xmlns:r="http://schemas.openxmlformats.org/officeDocument/2006/relationships" xmlns:w14="http://schemas.microsoft.com/office/word/2010/wordml">
+              <w:rPr>
+                <w:rFonts w:ascii="Helvetica" w:hAnsi="Helvetica" w:eastAsia="Helvetica" w:cs="Helvetica"/>
                 <w:sz w:val="22"/>
                 <w:szCs w:val="22"/>
                 <w:color w:val="000000"/>
@@ -6395,12 +6395,12 @@
           <w:p>
             <w:pPr>
               <w:jc w:val="left"/>
-              <w:spacing w:after="60" w:before="60" w:line="240"/>
-              <w:ind w:firstLine="0" w:left="60" w:right="60"/>
-            </w:pPr>
-            <w:r xmlns:w="http://schemas.openxmlformats.org/wordprocessingml/2006/main" xmlns:wp="http://schemas.openxmlformats.org/drawingml/2006/wordprocessingDrawing" xmlns:r="http://schemas.openxmlformats.org/officeDocument/2006/relationships" xmlns:w14="http://schemas.microsoft.com/office/word/2010/wordml">
-              <w:rPr>
-                <w:rFonts w:ascii="Arial" w:hAnsi="Arial" w:eastAsia="Arial" w:cs="Arial"/>
+              <w:spacing w:after="100" w:before="100" w:line="240"/>
+              <w:ind w:firstLine="0" w:left="100" w:right="100"/>
+            </w:pPr>
+            <w:r xmlns:w="http://schemas.openxmlformats.org/wordprocessingml/2006/main" xmlns:wp="http://schemas.openxmlformats.org/drawingml/2006/wordprocessingDrawing" xmlns:r="http://schemas.openxmlformats.org/officeDocument/2006/relationships" xmlns:w14="http://schemas.microsoft.com/office/word/2010/wordml">
+              <w:rPr>
+                <w:rFonts w:ascii="Helvetica" w:hAnsi="Helvetica" w:eastAsia="Helvetica" w:cs="Helvetica"/>
                 <w:sz w:val="22"/>
                 <w:szCs w:val="22"/>
                 <w:color w:val="000000"/>
@@ -6424,12 +6424,12 @@
           <w:p>
             <w:pPr>
               <w:jc w:val="right"/>
-              <w:spacing w:after="60" w:before="60" w:line="240"/>
-              <w:ind w:firstLine="0" w:left="60" w:right="60"/>
-            </w:pPr>
-            <w:r xmlns:w="http://schemas.openxmlformats.org/wordprocessingml/2006/main" xmlns:wp="http://schemas.openxmlformats.org/drawingml/2006/wordprocessingDrawing" xmlns:r="http://schemas.openxmlformats.org/officeDocument/2006/relationships" xmlns:w14="http://schemas.microsoft.com/office/word/2010/wordml">
-              <w:rPr>
-                <w:rFonts w:ascii="Arial" w:hAnsi="Arial" w:eastAsia="Arial" w:cs="Arial"/>
+              <w:spacing w:after="100" w:before="100" w:line="240"/>
+              <w:ind w:firstLine="0" w:left="100" w:right="100"/>
+            </w:pPr>
+            <w:r xmlns:w="http://schemas.openxmlformats.org/wordprocessingml/2006/main" xmlns:wp="http://schemas.openxmlformats.org/drawingml/2006/wordprocessingDrawing" xmlns:r="http://schemas.openxmlformats.org/officeDocument/2006/relationships" xmlns:w14="http://schemas.microsoft.com/office/word/2010/wordml">
+              <w:rPr>
+                <w:rFonts w:ascii="Helvetica" w:hAnsi="Helvetica" w:eastAsia="Helvetica" w:cs="Helvetica"/>
                 <w:sz w:val="22"/>
                 <w:szCs w:val="22"/>
                 <w:color w:val="000000"/>
@@ -6453,12 +6453,12 @@
           <w:p>
             <w:pPr>
               <w:jc w:val="right"/>
-              <w:spacing w:after="60" w:before="60" w:line="240"/>
-              <w:ind w:firstLine="0" w:left="60" w:right="60"/>
-            </w:pPr>
-            <w:r xmlns:w="http://schemas.openxmlformats.org/wordprocessingml/2006/main" xmlns:wp="http://schemas.openxmlformats.org/drawingml/2006/wordprocessingDrawing" xmlns:r="http://schemas.openxmlformats.org/officeDocument/2006/relationships" xmlns:w14="http://schemas.microsoft.com/office/word/2010/wordml">
-              <w:rPr>
-                <w:rFonts w:ascii="Arial" w:hAnsi="Arial" w:eastAsia="Arial" w:cs="Arial"/>
+              <w:spacing w:after="100" w:before="100" w:line="240"/>
+              <w:ind w:firstLine="0" w:left="100" w:right="100"/>
+            </w:pPr>
+            <w:r xmlns:w="http://schemas.openxmlformats.org/wordprocessingml/2006/main" xmlns:wp="http://schemas.openxmlformats.org/drawingml/2006/wordprocessingDrawing" xmlns:r="http://schemas.openxmlformats.org/officeDocument/2006/relationships" xmlns:w14="http://schemas.microsoft.com/office/word/2010/wordml">
+              <w:rPr>
+                <w:rFonts w:ascii="Helvetica" w:hAnsi="Helvetica" w:eastAsia="Helvetica" w:cs="Helvetica"/>
                 <w:sz w:val="22"/>
                 <w:szCs w:val="22"/>
                 <w:color w:val="000000"/>
@@ -6482,12 +6482,12 @@
           <w:p>
             <w:pPr>
               <w:jc w:val="right"/>
-              <w:spacing w:after="60" w:before="60" w:line="240"/>
-              <w:ind w:firstLine="0" w:left="60" w:right="60"/>
-            </w:pPr>
-            <w:r xmlns:w="http://schemas.openxmlformats.org/wordprocessingml/2006/main" xmlns:wp="http://schemas.openxmlformats.org/drawingml/2006/wordprocessingDrawing" xmlns:r="http://schemas.openxmlformats.org/officeDocument/2006/relationships" xmlns:w14="http://schemas.microsoft.com/office/word/2010/wordml">
-              <w:rPr>
-                <w:rFonts w:ascii="Arial" w:hAnsi="Arial" w:eastAsia="Arial" w:cs="Arial"/>
+              <w:spacing w:after="100" w:before="100" w:line="240"/>
+              <w:ind w:firstLine="0" w:left="100" w:right="100"/>
+            </w:pPr>
+            <w:r xmlns:w="http://schemas.openxmlformats.org/wordprocessingml/2006/main" xmlns:wp="http://schemas.openxmlformats.org/drawingml/2006/wordprocessingDrawing" xmlns:r="http://schemas.openxmlformats.org/officeDocument/2006/relationships" xmlns:w14="http://schemas.microsoft.com/office/word/2010/wordml">
+              <w:rPr>
+                <w:rFonts w:ascii="Helvetica" w:hAnsi="Helvetica" w:eastAsia="Helvetica" w:cs="Helvetica"/>
                 <w:sz w:val="22"/>
                 <w:szCs w:val="22"/>
                 <w:color w:val="000000"/>
@@ -6511,12 +6511,12 @@
           <w:p>
             <w:pPr>
               <w:jc w:val="right"/>
-              <w:spacing w:after="60" w:before="60" w:line="240"/>
-              <w:ind w:firstLine="0" w:left="60" w:right="60"/>
-            </w:pPr>
-            <w:r xmlns:w="http://schemas.openxmlformats.org/wordprocessingml/2006/main" xmlns:wp="http://schemas.openxmlformats.org/drawingml/2006/wordprocessingDrawing" xmlns:r="http://schemas.openxmlformats.org/officeDocument/2006/relationships" xmlns:w14="http://schemas.microsoft.com/office/word/2010/wordml">
-              <w:rPr>
-                <w:rFonts w:ascii="Arial" w:hAnsi="Arial" w:eastAsia="Arial" w:cs="Arial"/>
+              <w:spacing w:after="100" w:before="100" w:line="240"/>
+              <w:ind w:firstLine="0" w:left="100" w:right="100"/>
+            </w:pPr>
+            <w:r xmlns:w="http://schemas.openxmlformats.org/wordprocessingml/2006/main" xmlns:wp="http://schemas.openxmlformats.org/drawingml/2006/wordprocessingDrawing" xmlns:r="http://schemas.openxmlformats.org/officeDocument/2006/relationships" xmlns:w14="http://schemas.microsoft.com/office/word/2010/wordml">
+              <w:rPr>
+                <w:rFonts w:ascii="Helvetica" w:hAnsi="Helvetica" w:eastAsia="Helvetica" w:cs="Helvetica"/>
                 <w:sz w:val="22"/>
                 <w:szCs w:val="22"/>
                 <w:color w:val="000000"/>
@@ -6546,12 +6546,12 @@
           <w:p>
             <w:pPr>
               <w:jc w:val="left"/>
-              <w:spacing w:after="60" w:before="60" w:line="240"/>
-              <w:ind w:firstLine="0" w:left="60" w:right="60"/>
-            </w:pPr>
-            <w:r xmlns:w="http://schemas.openxmlformats.org/wordprocessingml/2006/main" xmlns:wp="http://schemas.openxmlformats.org/drawingml/2006/wordprocessingDrawing" xmlns:r="http://schemas.openxmlformats.org/officeDocument/2006/relationships" xmlns:w14="http://schemas.microsoft.com/office/word/2010/wordml">
-              <w:rPr>
-                <w:rFonts w:ascii="Arial" w:hAnsi="Arial" w:eastAsia="Arial" w:cs="Arial"/>
+              <w:spacing w:after="100" w:before="100" w:line="240"/>
+              <w:ind w:firstLine="0" w:left="100" w:right="100"/>
+            </w:pPr>
+            <w:r xmlns:w="http://schemas.openxmlformats.org/wordprocessingml/2006/main" xmlns:wp="http://schemas.openxmlformats.org/drawingml/2006/wordprocessingDrawing" xmlns:r="http://schemas.openxmlformats.org/officeDocument/2006/relationships" xmlns:w14="http://schemas.microsoft.com/office/word/2010/wordml">
+              <w:rPr>
+                <w:rFonts w:ascii="Helvetica" w:hAnsi="Helvetica" w:eastAsia="Helvetica" w:cs="Helvetica"/>
                 <w:sz w:val="22"/>
                 <w:szCs w:val="22"/>
                 <w:color w:val="000000"/>
@@ -6575,12 +6575,12 @@
           <w:p>
             <w:pPr>
               <w:jc w:val="right"/>
-              <w:spacing w:after="60" w:before="60" w:line="240"/>
-              <w:ind w:firstLine="0" w:left="60" w:right="60"/>
-            </w:pPr>
-            <w:r xmlns:w="http://schemas.openxmlformats.org/wordprocessingml/2006/main" xmlns:wp="http://schemas.openxmlformats.org/drawingml/2006/wordprocessingDrawing" xmlns:r="http://schemas.openxmlformats.org/officeDocument/2006/relationships" xmlns:w14="http://schemas.microsoft.com/office/word/2010/wordml">
-              <w:rPr>
-                <w:rFonts w:ascii="Arial" w:hAnsi="Arial" w:eastAsia="Arial" w:cs="Arial"/>
+              <w:spacing w:after="100" w:before="100" w:line="240"/>
+              <w:ind w:firstLine="0" w:left="100" w:right="100"/>
+            </w:pPr>
+            <w:r xmlns:w="http://schemas.openxmlformats.org/wordprocessingml/2006/main" xmlns:wp="http://schemas.openxmlformats.org/drawingml/2006/wordprocessingDrawing" xmlns:r="http://schemas.openxmlformats.org/officeDocument/2006/relationships" xmlns:w14="http://schemas.microsoft.com/office/word/2010/wordml">
+              <w:rPr>
+                <w:rFonts w:ascii="Helvetica" w:hAnsi="Helvetica" w:eastAsia="Helvetica" w:cs="Helvetica"/>
                 <w:sz w:val="22"/>
                 <w:szCs w:val="22"/>
                 <w:color w:val="000000"/>
@@ -6604,12 +6604,12 @@
           <w:p>
             <w:pPr>
               <w:jc w:val="right"/>
-              <w:spacing w:after="60" w:before="60" w:line="240"/>
-              <w:ind w:firstLine="0" w:left="60" w:right="60"/>
-            </w:pPr>
-            <w:r xmlns:w="http://schemas.openxmlformats.org/wordprocessingml/2006/main" xmlns:wp="http://schemas.openxmlformats.org/drawingml/2006/wordprocessingDrawing" xmlns:r="http://schemas.openxmlformats.org/officeDocument/2006/relationships" xmlns:w14="http://schemas.microsoft.com/office/word/2010/wordml">
-              <w:rPr>
-                <w:rFonts w:ascii="Arial" w:hAnsi="Arial" w:eastAsia="Arial" w:cs="Arial"/>
+              <w:spacing w:after="100" w:before="100" w:line="240"/>
+              <w:ind w:firstLine="0" w:left="100" w:right="100"/>
+            </w:pPr>
+            <w:r xmlns:w="http://schemas.openxmlformats.org/wordprocessingml/2006/main" xmlns:wp="http://schemas.openxmlformats.org/drawingml/2006/wordprocessingDrawing" xmlns:r="http://schemas.openxmlformats.org/officeDocument/2006/relationships" xmlns:w14="http://schemas.microsoft.com/office/word/2010/wordml">
+              <w:rPr>
+                <w:rFonts w:ascii="Helvetica" w:hAnsi="Helvetica" w:eastAsia="Helvetica" w:cs="Helvetica"/>
                 <w:sz w:val="22"/>
                 <w:szCs w:val="22"/>
                 <w:color w:val="000000"/>
@@ -6633,12 +6633,12 @@
           <w:p>
             <w:pPr>
               <w:jc w:val="right"/>
-              <w:spacing w:after="60" w:before="60" w:line="240"/>
-              <w:ind w:firstLine="0" w:left="60" w:right="60"/>
-            </w:pPr>
-            <w:r xmlns:w="http://schemas.openxmlformats.org/wordprocessingml/2006/main" xmlns:wp="http://schemas.openxmlformats.org/drawingml/2006/wordprocessingDrawing" xmlns:r="http://schemas.openxmlformats.org/officeDocument/2006/relationships" xmlns:w14="http://schemas.microsoft.com/office/word/2010/wordml">
-              <w:rPr>
-                <w:rFonts w:ascii="Arial" w:hAnsi="Arial" w:eastAsia="Arial" w:cs="Arial"/>
+              <w:spacing w:after="100" w:before="100" w:line="240"/>
+              <w:ind w:firstLine="0" w:left="100" w:right="100"/>
+            </w:pPr>
+            <w:r xmlns:w="http://schemas.openxmlformats.org/wordprocessingml/2006/main" xmlns:wp="http://schemas.openxmlformats.org/drawingml/2006/wordprocessingDrawing" xmlns:r="http://schemas.openxmlformats.org/officeDocument/2006/relationships" xmlns:w14="http://schemas.microsoft.com/office/word/2010/wordml">
+              <w:rPr>
+                <w:rFonts w:ascii="Helvetica" w:hAnsi="Helvetica" w:eastAsia="Helvetica" w:cs="Helvetica"/>
                 <w:sz w:val="22"/>
                 <w:szCs w:val="22"/>
                 <w:color w:val="000000"/>
@@ -6662,12 +6662,12 @@
           <w:p>
             <w:pPr>
               <w:jc w:val="right"/>
-              <w:spacing w:after="60" w:before="60" w:line="240"/>
-              <w:ind w:firstLine="0" w:left="60" w:right="60"/>
-            </w:pPr>
-            <w:r xmlns:w="http://schemas.openxmlformats.org/wordprocessingml/2006/main" xmlns:wp="http://schemas.openxmlformats.org/drawingml/2006/wordprocessingDrawing" xmlns:r="http://schemas.openxmlformats.org/officeDocument/2006/relationships" xmlns:w14="http://schemas.microsoft.com/office/word/2010/wordml">
-              <w:rPr>
-                <w:rFonts w:ascii="Arial" w:hAnsi="Arial" w:eastAsia="Arial" w:cs="Arial"/>
+              <w:spacing w:after="100" w:before="100" w:line="240"/>
+              <w:ind w:firstLine="0" w:left="100" w:right="100"/>
+            </w:pPr>
+            <w:r xmlns:w="http://schemas.openxmlformats.org/wordprocessingml/2006/main" xmlns:wp="http://schemas.openxmlformats.org/drawingml/2006/wordprocessingDrawing" xmlns:r="http://schemas.openxmlformats.org/officeDocument/2006/relationships" xmlns:w14="http://schemas.microsoft.com/office/word/2010/wordml">
+              <w:rPr>
+                <w:rFonts w:ascii="Helvetica" w:hAnsi="Helvetica" w:eastAsia="Helvetica" w:cs="Helvetica"/>
                 <w:sz w:val="22"/>
                 <w:szCs w:val="22"/>
                 <w:color w:val="000000"/>
@@ -6697,12 +6697,12 @@
           <w:p>
             <w:pPr>
               <w:jc w:val="left"/>
-              <w:spacing w:after="60" w:before="60" w:line="240"/>
-              <w:ind w:firstLine="0" w:left="60" w:right="60"/>
-            </w:pPr>
-            <w:r xmlns:w="http://schemas.openxmlformats.org/wordprocessingml/2006/main" xmlns:wp="http://schemas.openxmlformats.org/drawingml/2006/wordprocessingDrawing" xmlns:r="http://schemas.openxmlformats.org/officeDocument/2006/relationships" xmlns:w14="http://schemas.microsoft.com/office/word/2010/wordml">
-              <w:rPr>
-                <w:rFonts w:ascii="Arial" w:hAnsi="Arial" w:eastAsia="Arial" w:cs="Arial"/>
+              <w:spacing w:after="100" w:before="100" w:line="240"/>
+              <w:ind w:firstLine="0" w:left="100" w:right="100"/>
+            </w:pPr>
+            <w:r xmlns:w="http://schemas.openxmlformats.org/wordprocessingml/2006/main" xmlns:wp="http://schemas.openxmlformats.org/drawingml/2006/wordprocessingDrawing" xmlns:r="http://schemas.openxmlformats.org/officeDocument/2006/relationships" xmlns:w14="http://schemas.microsoft.com/office/word/2010/wordml">
+              <w:rPr>
+                <w:rFonts w:ascii="Helvetica" w:hAnsi="Helvetica" w:eastAsia="Helvetica" w:cs="Helvetica"/>
                 <w:sz w:val="22"/>
                 <w:szCs w:val="22"/>
                 <w:color w:val="000000"/>
@@ -6726,12 +6726,12 @@
           <w:p>
             <w:pPr>
               <w:jc w:val="right"/>
-              <w:spacing w:after="60" w:before="60" w:line="240"/>
-              <w:ind w:firstLine="0" w:left="60" w:right="60"/>
-            </w:pPr>
-            <w:r xmlns:w="http://schemas.openxmlformats.org/wordprocessingml/2006/main" xmlns:wp="http://schemas.openxmlformats.org/drawingml/2006/wordprocessingDrawing" xmlns:r="http://schemas.openxmlformats.org/officeDocument/2006/relationships" xmlns:w14="http://schemas.microsoft.com/office/word/2010/wordml">
-              <w:rPr>
-                <w:rFonts w:ascii="Arial" w:hAnsi="Arial" w:eastAsia="Arial" w:cs="Arial"/>
+              <w:spacing w:after="100" w:before="100" w:line="240"/>
+              <w:ind w:firstLine="0" w:left="100" w:right="100"/>
+            </w:pPr>
+            <w:r xmlns:w="http://schemas.openxmlformats.org/wordprocessingml/2006/main" xmlns:wp="http://schemas.openxmlformats.org/drawingml/2006/wordprocessingDrawing" xmlns:r="http://schemas.openxmlformats.org/officeDocument/2006/relationships" xmlns:w14="http://schemas.microsoft.com/office/word/2010/wordml">
+              <w:rPr>
+                <w:rFonts w:ascii="Helvetica" w:hAnsi="Helvetica" w:eastAsia="Helvetica" w:cs="Helvetica"/>
                 <w:sz w:val="22"/>
                 <w:szCs w:val="22"/>
                 <w:color w:val="000000"/>
@@ -6755,12 +6755,12 @@
           <w:p>
             <w:pPr>
               <w:jc w:val="right"/>
-              <w:spacing w:after="60" w:before="60" w:line="240"/>
-              <w:ind w:firstLine="0" w:left="60" w:right="60"/>
-            </w:pPr>
-            <w:r xmlns:w="http://schemas.openxmlformats.org/wordprocessingml/2006/main" xmlns:wp="http://schemas.openxmlformats.org/drawingml/2006/wordprocessingDrawing" xmlns:r="http://schemas.openxmlformats.org/officeDocument/2006/relationships" xmlns:w14="http://schemas.microsoft.com/office/word/2010/wordml">
-              <w:rPr>
-                <w:rFonts w:ascii="Arial" w:hAnsi="Arial" w:eastAsia="Arial" w:cs="Arial"/>
+              <w:spacing w:after="100" w:before="100" w:line="240"/>
+              <w:ind w:firstLine="0" w:left="100" w:right="100"/>
+            </w:pPr>
+            <w:r xmlns:w="http://schemas.openxmlformats.org/wordprocessingml/2006/main" xmlns:wp="http://schemas.openxmlformats.org/drawingml/2006/wordprocessingDrawing" xmlns:r="http://schemas.openxmlformats.org/officeDocument/2006/relationships" xmlns:w14="http://schemas.microsoft.com/office/word/2010/wordml">
+              <w:rPr>
+                <w:rFonts w:ascii="Helvetica" w:hAnsi="Helvetica" w:eastAsia="Helvetica" w:cs="Helvetica"/>
                 <w:sz w:val="22"/>
                 <w:szCs w:val="22"/>
                 <w:color w:val="000000"/>
@@ -6784,12 +6784,12 @@
           <w:p>
             <w:pPr>
               <w:jc w:val="right"/>
-              <w:spacing w:after="60" w:before="60" w:line="240"/>
-              <w:ind w:firstLine="0" w:left="60" w:right="60"/>
-            </w:pPr>
-            <w:r xmlns:w="http://schemas.openxmlformats.org/wordprocessingml/2006/main" xmlns:wp="http://schemas.openxmlformats.org/drawingml/2006/wordprocessingDrawing" xmlns:r="http://schemas.openxmlformats.org/officeDocument/2006/relationships" xmlns:w14="http://schemas.microsoft.com/office/word/2010/wordml">
-              <w:rPr>
-                <w:rFonts w:ascii="Arial" w:hAnsi="Arial" w:eastAsia="Arial" w:cs="Arial"/>
+              <w:spacing w:after="100" w:before="100" w:line="240"/>
+              <w:ind w:firstLine="0" w:left="100" w:right="100"/>
+            </w:pPr>
+            <w:r xmlns:w="http://schemas.openxmlformats.org/wordprocessingml/2006/main" xmlns:wp="http://schemas.openxmlformats.org/drawingml/2006/wordprocessingDrawing" xmlns:r="http://schemas.openxmlformats.org/officeDocument/2006/relationships" xmlns:w14="http://schemas.microsoft.com/office/word/2010/wordml">
+              <w:rPr>
+                <w:rFonts w:ascii="Helvetica" w:hAnsi="Helvetica" w:eastAsia="Helvetica" w:cs="Helvetica"/>
                 <w:sz w:val="22"/>
                 <w:szCs w:val="22"/>
                 <w:color w:val="000000"/>
@@ -6813,12 +6813,12 @@
           <w:p>
             <w:pPr>
               <w:jc w:val="right"/>
-              <w:spacing w:after="60" w:before="60" w:line="240"/>
-              <w:ind w:firstLine="0" w:left="60" w:right="60"/>
-            </w:pPr>
-            <w:r xmlns:w="http://schemas.openxmlformats.org/wordprocessingml/2006/main" xmlns:wp="http://schemas.openxmlformats.org/drawingml/2006/wordprocessingDrawing" xmlns:r="http://schemas.openxmlformats.org/officeDocument/2006/relationships" xmlns:w14="http://schemas.microsoft.com/office/word/2010/wordml">
-              <w:rPr>
-                <w:rFonts w:ascii="Arial" w:hAnsi="Arial" w:eastAsia="Arial" w:cs="Arial"/>
+              <w:spacing w:after="100" w:before="100" w:line="240"/>
+              <w:ind w:firstLine="0" w:left="100" w:right="100"/>
+            </w:pPr>
+            <w:r xmlns:w="http://schemas.openxmlformats.org/wordprocessingml/2006/main" xmlns:wp="http://schemas.openxmlformats.org/drawingml/2006/wordprocessingDrawing" xmlns:r="http://schemas.openxmlformats.org/officeDocument/2006/relationships" xmlns:w14="http://schemas.microsoft.com/office/word/2010/wordml">
+              <w:rPr>
+                <w:rFonts w:ascii="Helvetica" w:hAnsi="Helvetica" w:eastAsia="Helvetica" w:cs="Helvetica"/>
                 <w:sz w:val="22"/>
                 <w:szCs w:val="22"/>
                 <w:color w:val="000000"/>
@@ -6848,12 +6848,12 @@
           <w:p>
             <w:pPr>
               <w:jc w:val="left"/>
-              <w:spacing w:after="60" w:before="60" w:line="240"/>
-              <w:ind w:firstLine="0" w:left="60" w:right="60"/>
-            </w:pPr>
-            <w:r xmlns:w="http://schemas.openxmlformats.org/wordprocessingml/2006/main" xmlns:wp="http://schemas.openxmlformats.org/drawingml/2006/wordprocessingDrawing" xmlns:r="http://schemas.openxmlformats.org/officeDocument/2006/relationships" xmlns:w14="http://schemas.microsoft.com/office/word/2010/wordml">
-              <w:rPr>
-                <w:rFonts w:ascii="Arial" w:hAnsi="Arial" w:eastAsia="Arial" w:cs="Arial"/>
+              <w:spacing w:after="100" w:before="100" w:line="240"/>
+              <w:ind w:firstLine="0" w:left="100" w:right="100"/>
+            </w:pPr>
+            <w:r xmlns:w="http://schemas.openxmlformats.org/wordprocessingml/2006/main" xmlns:wp="http://schemas.openxmlformats.org/drawingml/2006/wordprocessingDrawing" xmlns:r="http://schemas.openxmlformats.org/officeDocument/2006/relationships" xmlns:w14="http://schemas.microsoft.com/office/word/2010/wordml">
+              <w:rPr>
+                <w:rFonts w:ascii="Helvetica" w:hAnsi="Helvetica" w:eastAsia="Helvetica" w:cs="Helvetica"/>
                 <w:sz w:val="22"/>
                 <w:szCs w:val="22"/>
                 <w:color w:val="000000"/>
@@ -6877,12 +6877,12 @@
           <w:p>
             <w:pPr>
               <w:jc w:val="right"/>
-              <w:spacing w:after="60" w:before="60" w:line="240"/>
-              <w:ind w:firstLine="0" w:left="60" w:right="60"/>
-            </w:pPr>
-            <w:r xmlns:w="http://schemas.openxmlformats.org/wordprocessingml/2006/main" xmlns:wp="http://schemas.openxmlformats.org/drawingml/2006/wordprocessingDrawing" xmlns:r="http://schemas.openxmlformats.org/officeDocument/2006/relationships" xmlns:w14="http://schemas.microsoft.com/office/word/2010/wordml">
-              <w:rPr>
-                <w:rFonts w:ascii="Arial" w:hAnsi="Arial" w:eastAsia="Arial" w:cs="Arial"/>
+              <w:spacing w:after="100" w:before="100" w:line="240"/>
+              <w:ind w:firstLine="0" w:left="100" w:right="100"/>
+            </w:pPr>
+            <w:r xmlns:w="http://schemas.openxmlformats.org/wordprocessingml/2006/main" xmlns:wp="http://schemas.openxmlformats.org/drawingml/2006/wordprocessingDrawing" xmlns:r="http://schemas.openxmlformats.org/officeDocument/2006/relationships" xmlns:w14="http://schemas.microsoft.com/office/word/2010/wordml">
+              <w:rPr>
+                <w:rFonts w:ascii="Helvetica" w:hAnsi="Helvetica" w:eastAsia="Helvetica" w:cs="Helvetica"/>
                 <w:sz w:val="22"/>
                 <w:szCs w:val="22"/>
                 <w:color w:val="000000"/>
@@ -6906,12 +6906,12 @@
           <w:p>
             <w:pPr>
               <w:jc w:val="right"/>
-              <w:spacing w:after="60" w:before="60" w:line="240"/>
-              <w:ind w:firstLine="0" w:left="60" w:right="60"/>
-            </w:pPr>
-            <w:r xmlns:w="http://schemas.openxmlformats.org/wordprocessingml/2006/main" xmlns:wp="http://schemas.openxmlformats.org/drawingml/2006/wordprocessingDrawing" xmlns:r="http://schemas.openxmlformats.org/officeDocument/2006/relationships" xmlns:w14="http://schemas.microsoft.com/office/word/2010/wordml">
-              <w:rPr>
-                <w:rFonts w:ascii="Arial" w:hAnsi="Arial" w:eastAsia="Arial" w:cs="Arial"/>
+              <w:spacing w:after="100" w:before="100" w:line="240"/>
+              <w:ind w:firstLine="0" w:left="100" w:right="100"/>
+            </w:pPr>
+            <w:r xmlns:w="http://schemas.openxmlformats.org/wordprocessingml/2006/main" xmlns:wp="http://schemas.openxmlformats.org/drawingml/2006/wordprocessingDrawing" xmlns:r="http://schemas.openxmlformats.org/officeDocument/2006/relationships" xmlns:w14="http://schemas.microsoft.com/office/word/2010/wordml">
+              <w:rPr>
+                <w:rFonts w:ascii="Helvetica" w:hAnsi="Helvetica" w:eastAsia="Helvetica" w:cs="Helvetica"/>
                 <w:sz w:val="22"/>
                 <w:szCs w:val="22"/>
                 <w:color w:val="000000"/>
@@ -6935,12 +6935,12 @@
           <w:p>
             <w:pPr>
               <w:jc w:val="right"/>
-              <w:spacing w:after="60" w:before="60" w:line="240"/>
-              <w:ind w:firstLine="0" w:left="60" w:right="60"/>
-            </w:pPr>
-            <w:r xmlns:w="http://schemas.openxmlformats.org/wordprocessingml/2006/main" xmlns:wp="http://schemas.openxmlformats.org/drawingml/2006/wordprocessingDrawing" xmlns:r="http://schemas.openxmlformats.org/officeDocument/2006/relationships" xmlns:w14="http://schemas.microsoft.com/office/word/2010/wordml">
-              <w:rPr>
-                <w:rFonts w:ascii="Arial" w:hAnsi="Arial" w:eastAsia="Arial" w:cs="Arial"/>
+              <w:spacing w:after="100" w:before="100" w:line="240"/>
+              <w:ind w:firstLine="0" w:left="100" w:right="100"/>
+            </w:pPr>
+            <w:r xmlns:w="http://schemas.openxmlformats.org/wordprocessingml/2006/main" xmlns:wp="http://schemas.openxmlformats.org/drawingml/2006/wordprocessingDrawing" xmlns:r="http://schemas.openxmlformats.org/officeDocument/2006/relationships" xmlns:w14="http://schemas.microsoft.com/office/word/2010/wordml">
+              <w:rPr>
+                <w:rFonts w:ascii="Helvetica" w:hAnsi="Helvetica" w:eastAsia="Helvetica" w:cs="Helvetica"/>
                 <w:sz w:val="22"/>
                 <w:szCs w:val="22"/>
                 <w:color w:val="000000"/>
@@ -6964,12 +6964,12 @@
           <w:p>
             <w:pPr>
               <w:jc w:val="right"/>
-              <w:spacing w:after="60" w:before="60" w:line="240"/>
-              <w:ind w:firstLine="0" w:left="60" w:right="60"/>
-            </w:pPr>
-            <w:r xmlns:w="http://schemas.openxmlformats.org/wordprocessingml/2006/main" xmlns:wp="http://schemas.openxmlformats.org/drawingml/2006/wordprocessingDrawing" xmlns:r="http://schemas.openxmlformats.org/officeDocument/2006/relationships" xmlns:w14="http://schemas.microsoft.com/office/word/2010/wordml">
-              <w:rPr>
-                <w:rFonts w:ascii="Arial" w:hAnsi="Arial" w:eastAsia="Arial" w:cs="Arial"/>
+              <w:spacing w:after="100" w:before="100" w:line="240"/>
+              <w:ind w:firstLine="0" w:left="100" w:right="100"/>
+            </w:pPr>
+            <w:r xmlns:w="http://schemas.openxmlformats.org/wordprocessingml/2006/main" xmlns:wp="http://schemas.openxmlformats.org/drawingml/2006/wordprocessingDrawing" xmlns:r="http://schemas.openxmlformats.org/officeDocument/2006/relationships" xmlns:w14="http://schemas.microsoft.com/office/word/2010/wordml">
+              <w:rPr>
+                <w:rFonts w:ascii="Helvetica" w:hAnsi="Helvetica" w:eastAsia="Helvetica" w:cs="Helvetica"/>
                 <w:sz w:val="22"/>
                 <w:szCs w:val="22"/>
                 <w:color w:val="000000"/>
@@ -6999,12 +6999,12 @@
           <w:p>
             <w:pPr>
               <w:jc w:val="left"/>
-              <w:spacing w:after="60" w:before="60" w:line="240"/>
-              <w:ind w:firstLine="0" w:left="60" w:right="60"/>
-            </w:pPr>
-            <w:r xmlns:w="http://schemas.openxmlformats.org/wordprocessingml/2006/main" xmlns:wp="http://schemas.openxmlformats.org/drawingml/2006/wordprocessingDrawing" xmlns:r="http://schemas.openxmlformats.org/officeDocument/2006/relationships" xmlns:w14="http://schemas.microsoft.com/office/word/2010/wordml">
-              <w:rPr>
-                <w:rFonts w:ascii="Arial" w:hAnsi="Arial" w:eastAsia="Arial" w:cs="Arial"/>
+              <w:spacing w:after="100" w:before="100" w:line="240"/>
+              <w:ind w:firstLine="0" w:left="100" w:right="100"/>
+            </w:pPr>
+            <w:r xmlns:w="http://schemas.openxmlformats.org/wordprocessingml/2006/main" xmlns:wp="http://schemas.openxmlformats.org/drawingml/2006/wordprocessingDrawing" xmlns:r="http://schemas.openxmlformats.org/officeDocument/2006/relationships" xmlns:w14="http://schemas.microsoft.com/office/word/2010/wordml">
+              <w:rPr>
+                <w:rFonts w:ascii="Helvetica" w:hAnsi="Helvetica" w:eastAsia="Helvetica" w:cs="Helvetica"/>
                 <w:sz w:val="22"/>
                 <w:szCs w:val="22"/>
                 <w:color w:val="000000"/>
@@ -7028,12 +7028,12 @@
           <w:p>
             <w:pPr>
               <w:jc w:val="right"/>
-              <w:spacing w:after="60" w:before="60" w:line="240"/>
-              <w:ind w:firstLine="0" w:left="60" w:right="60"/>
-            </w:pPr>
-            <w:r xmlns:w="http://schemas.openxmlformats.org/wordprocessingml/2006/main" xmlns:wp="http://schemas.openxmlformats.org/drawingml/2006/wordprocessingDrawing" xmlns:r="http://schemas.openxmlformats.org/officeDocument/2006/relationships" xmlns:w14="http://schemas.microsoft.com/office/word/2010/wordml">
-              <w:rPr>
-                <w:rFonts w:ascii="Arial" w:hAnsi="Arial" w:eastAsia="Arial" w:cs="Arial"/>
+              <w:spacing w:after="100" w:before="100" w:line="240"/>
+              <w:ind w:firstLine="0" w:left="100" w:right="100"/>
+            </w:pPr>
+            <w:r xmlns:w="http://schemas.openxmlformats.org/wordprocessingml/2006/main" xmlns:wp="http://schemas.openxmlformats.org/drawingml/2006/wordprocessingDrawing" xmlns:r="http://schemas.openxmlformats.org/officeDocument/2006/relationships" xmlns:w14="http://schemas.microsoft.com/office/word/2010/wordml">
+              <w:rPr>
+                <w:rFonts w:ascii="Helvetica" w:hAnsi="Helvetica" w:eastAsia="Helvetica" w:cs="Helvetica"/>
                 <w:sz w:val="22"/>
                 <w:szCs w:val="22"/>
                 <w:color w:val="000000"/>
@@ -7057,12 +7057,12 @@
           <w:p>
             <w:pPr>
               <w:jc w:val="right"/>
-              <w:spacing w:after="60" w:before="60" w:line="240"/>
-              <w:ind w:firstLine="0" w:left="60" w:right="60"/>
-            </w:pPr>
-            <w:r xmlns:w="http://schemas.openxmlformats.org/wordprocessingml/2006/main" xmlns:wp="http://schemas.openxmlformats.org/drawingml/2006/wordprocessingDrawing" xmlns:r="http://schemas.openxmlformats.org/officeDocument/2006/relationships" xmlns:w14="http://schemas.microsoft.com/office/word/2010/wordml">
-              <w:rPr>
-                <w:rFonts w:ascii="Arial" w:hAnsi="Arial" w:eastAsia="Arial" w:cs="Arial"/>
+              <w:spacing w:after="100" w:before="100" w:line="240"/>
+              <w:ind w:firstLine="0" w:left="100" w:right="100"/>
+            </w:pPr>
+            <w:r xmlns:w="http://schemas.openxmlformats.org/wordprocessingml/2006/main" xmlns:wp="http://schemas.openxmlformats.org/drawingml/2006/wordprocessingDrawing" xmlns:r="http://schemas.openxmlformats.org/officeDocument/2006/relationships" xmlns:w14="http://schemas.microsoft.com/office/word/2010/wordml">
+              <w:rPr>
+                <w:rFonts w:ascii="Helvetica" w:hAnsi="Helvetica" w:eastAsia="Helvetica" w:cs="Helvetica"/>
                 <w:sz w:val="22"/>
                 <w:szCs w:val="22"/>
                 <w:color w:val="000000"/>
@@ -7086,12 +7086,12 @@
           <w:p>
             <w:pPr>
               <w:jc w:val="right"/>
-              <w:spacing w:after="60" w:before="60" w:line="240"/>
-              <w:ind w:firstLine="0" w:left="60" w:right="60"/>
-            </w:pPr>
-            <w:r xmlns:w="http://schemas.openxmlformats.org/wordprocessingml/2006/main" xmlns:wp="http://schemas.openxmlformats.org/drawingml/2006/wordprocessingDrawing" xmlns:r="http://schemas.openxmlformats.org/officeDocument/2006/relationships" xmlns:w14="http://schemas.microsoft.com/office/word/2010/wordml">
-              <w:rPr>
-                <w:rFonts w:ascii="Arial" w:hAnsi="Arial" w:eastAsia="Arial" w:cs="Arial"/>
+              <w:spacing w:after="100" w:before="100" w:line="240"/>
+              <w:ind w:firstLine="0" w:left="100" w:right="100"/>
+            </w:pPr>
+            <w:r xmlns:w="http://schemas.openxmlformats.org/wordprocessingml/2006/main" xmlns:wp="http://schemas.openxmlformats.org/drawingml/2006/wordprocessingDrawing" xmlns:r="http://schemas.openxmlformats.org/officeDocument/2006/relationships" xmlns:w14="http://schemas.microsoft.com/office/word/2010/wordml">
+              <w:rPr>
+                <w:rFonts w:ascii="Helvetica" w:hAnsi="Helvetica" w:eastAsia="Helvetica" w:cs="Helvetica"/>
                 <w:sz w:val="22"/>
                 <w:szCs w:val="22"/>
                 <w:color w:val="000000"/>
@@ -7115,12 +7115,12 @@
           <w:p>
             <w:pPr>
               <w:jc w:val="right"/>
-              <w:spacing w:after="60" w:before="60" w:line="240"/>
-              <w:ind w:firstLine="0" w:left="60" w:right="60"/>
-            </w:pPr>
-            <w:r xmlns:w="http://schemas.openxmlformats.org/wordprocessingml/2006/main" xmlns:wp="http://schemas.openxmlformats.org/drawingml/2006/wordprocessingDrawing" xmlns:r="http://schemas.openxmlformats.org/officeDocument/2006/relationships" xmlns:w14="http://schemas.microsoft.com/office/word/2010/wordml">
-              <w:rPr>
-                <w:rFonts w:ascii="Arial" w:hAnsi="Arial" w:eastAsia="Arial" w:cs="Arial"/>
+              <w:spacing w:after="100" w:before="100" w:line="240"/>
+              <w:ind w:firstLine="0" w:left="100" w:right="100"/>
+            </w:pPr>
+            <w:r xmlns:w="http://schemas.openxmlformats.org/wordprocessingml/2006/main" xmlns:wp="http://schemas.openxmlformats.org/drawingml/2006/wordprocessingDrawing" xmlns:r="http://schemas.openxmlformats.org/officeDocument/2006/relationships" xmlns:w14="http://schemas.microsoft.com/office/word/2010/wordml">
+              <w:rPr>
+                <w:rFonts w:ascii="Helvetica" w:hAnsi="Helvetica" w:eastAsia="Helvetica" w:cs="Helvetica"/>
                 <w:sz w:val="22"/>
                 <w:szCs w:val="22"/>
                 <w:color w:val="000000"/>
@@ -7150,12 +7150,12 @@
           <w:p>
             <w:pPr>
               <w:jc w:val="left"/>
-              <w:spacing w:after="60" w:before="60" w:line="240"/>
-              <w:ind w:firstLine="0" w:left="60" w:right="60"/>
-            </w:pPr>
-            <w:r xmlns:w="http://schemas.openxmlformats.org/wordprocessingml/2006/main" xmlns:wp="http://schemas.openxmlformats.org/drawingml/2006/wordprocessingDrawing" xmlns:r="http://schemas.openxmlformats.org/officeDocument/2006/relationships" xmlns:w14="http://schemas.microsoft.com/office/word/2010/wordml">
-              <w:rPr>
-                <w:rFonts w:ascii="Arial" w:hAnsi="Arial" w:eastAsia="Arial" w:cs="Arial"/>
+              <w:spacing w:after="100" w:before="100" w:line="240"/>
+              <w:ind w:firstLine="0" w:left="100" w:right="100"/>
+            </w:pPr>
+            <w:r xmlns:w="http://schemas.openxmlformats.org/wordprocessingml/2006/main" xmlns:wp="http://schemas.openxmlformats.org/drawingml/2006/wordprocessingDrawing" xmlns:r="http://schemas.openxmlformats.org/officeDocument/2006/relationships" xmlns:w14="http://schemas.microsoft.com/office/word/2010/wordml">
+              <w:rPr>
+                <w:rFonts w:ascii="Helvetica" w:hAnsi="Helvetica" w:eastAsia="Helvetica" w:cs="Helvetica"/>
                 <w:sz w:val="22"/>
                 <w:szCs w:val="22"/>
                 <w:color w:val="000000"/>
@@ -7179,12 +7179,12 @@
           <w:p>
             <w:pPr>
               <w:jc w:val="right"/>
-              <w:spacing w:after="60" w:before="60" w:line="240"/>
-              <w:ind w:firstLine="0" w:left="60" w:right="60"/>
-            </w:pPr>
-            <w:r xmlns:w="http://schemas.openxmlformats.org/wordprocessingml/2006/main" xmlns:wp="http://schemas.openxmlformats.org/drawingml/2006/wordprocessingDrawing" xmlns:r="http://schemas.openxmlformats.org/officeDocument/2006/relationships" xmlns:w14="http://schemas.microsoft.com/office/word/2010/wordml">
-              <w:rPr>
-                <w:rFonts w:ascii="Arial" w:hAnsi="Arial" w:eastAsia="Arial" w:cs="Arial"/>
+              <w:spacing w:after="100" w:before="100" w:line="240"/>
+              <w:ind w:firstLine="0" w:left="100" w:right="100"/>
+            </w:pPr>
+            <w:r xmlns:w="http://schemas.openxmlformats.org/wordprocessingml/2006/main" xmlns:wp="http://schemas.openxmlformats.org/drawingml/2006/wordprocessingDrawing" xmlns:r="http://schemas.openxmlformats.org/officeDocument/2006/relationships" xmlns:w14="http://schemas.microsoft.com/office/word/2010/wordml">
+              <w:rPr>
+                <w:rFonts w:ascii="Helvetica" w:hAnsi="Helvetica" w:eastAsia="Helvetica" w:cs="Helvetica"/>
                 <w:sz w:val="22"/>
                 <w:szCs w:val="22"/>
                 <w:color w:val="000000"/>
@@ -7208,12 +7208,12 @@
           <w:p>
             <w:pPr>
               <w:jc w:val="right"/>
-              <w:spacing w:after="60" w:before="60" w:line="240"/>
-              <w:ind w:firstLine="0" w:left="60" w:right="60"/>
-            </w:pPr>
-            <w:r xmlns:w="http://schemas.openxmlformats.org/wordprocessingml/2006/main" xmlns:wp="http://schemas.openxmlformats.org/drawingml/2006/wordprocessingDrawing" xmlns:r="http://schemas.openxmlformats.org/officeDocument/2006/relationships" xmlns:w14="http://schemas.microsoft.com/office/word/2010/wordml">
-              <w:rPr>
-                <w:rFonts w:ascii="Arial" w:hAnsi="Arial" w:eastAsia="Arial" w:cs="Arial"/>
+              <w:spacing w:after="100" w:before="100" w:line="240"/>
+              <w:ind w:firstLine="0" w:left="100" w:right="100"/>
+            </w:pPr>
+            <w:r xmlns:w="http://schemas.openxmlformats.org/wordprocessingml/2006/main" xmlns:wp="http://schemas.openxmlformats.org/drawingml/2006/wordprocessingDrawing" xmlns:r="http://schemas.openxmlformats.org/officeDocument/2006/relationships" xmlns:w14="http://schemas.microsoft.com/office/word/2010/wordml">
+              <w:rPr>
+                <w:rFonts w:ascii="Helvetica" w:hAnsi="Helvetica" w:eastAsia="Helvetica" w:cs="Helvetica"/>
                 <w:sz w:val="22"/>
                 <w:szCs w:val="22"/>
                 <w:color w:val="000000"/>
@@ -7237,12 +7237,12 @@
           <w:p>
             <w:pPr>
               <w:jc w:val="right"/>
-              <w:spacing w:after="60" w:before="60" w:line="240"/>
-              <w:ind w:firstLine="0" w:left="60" w:right="60"/>
-            </w:pPr>
-            <w:r xmlns:w="http://schemas.openxmlformats.org/wordprocessingml/2006/main" xmlns:wp="http://schemas.openxmlformats.org/drawingml/2006/wordprocessingDrawing" xmlns:r="http://schemas.openxmlformats.org/officeDocument/2006/relationships" xmlns:w14="http://schemas.microsoft.com/office/word/2010/wordml">
-              <w:rPr>
-                <w:rFonts w:ascii="Arial" w:hAnsi="Arial" w:eastAsia="Arial" w:cs="Arial"/>
+              <w:spacing w:after="100" w:before="100" w:line="240"/>
+              <w:ind w:firstLine="0" w:left="100" w:right="100"/>
+            </w:pPr>
+            <w:r xmlns:w="http://schemas.openxmlformats.org/wordprocessingml/2006/main" xmlns:wp="http://schemas.openxmlformats.org/drawingml/2006/wordprocessingDrawing" xmlns:r="http://schemas.openxmlformats.org/officeDocument/2006/relationships" xmlns:w14="http://schemas.microsoft.com/office/word/2010/wordml">
+              <w:rPr>
+                <w:rFonts w:ascii="Helvetica" w:hAnsi="Helvetica" w:eastAsia="Helvetica" w:cs="Helvetica"/>
                 <w:sz w:val="22"/>
                 <w:szCs w:val="22"/>
                 <w:color w:val="000000"/>
@@ -7266,12 +7266,12 @@
           <w:p>
             <w:pPr>
               <w:jc w:val="right"/>
-              <w:spacing w:after="60" w:before="60" w:line="240"/>
-              <w:ind w:firstLine="0" w:left="60" w:right="60"/>
-            </w:pPr>
-            <w:r xmlns:w="http://schemas.openxmlformats.org/wordprocessingml/2006/main" xmlns:wp="http://schemas.openxmlformats.org/drawingml/2006/wordprocessingDrawing" xmlns:r="http://schemas.openxmlformats.org/officeDocument/2006/relationships" xmlns:w14="http://schemas.microsoft.com/office/word/2010/wordml">
-              <w:rPr>
-                <w:rFonts w:ascii="Arial" w:hAnsi="Arial" w:eastAsia="Arial" w:cs="Arial"/>
+              <w:spacing w:after="100" w:before="100" w:line="240"/>
+              <w:ind w:firstLine="0" w:left="100" w:right="100"/>
+            </w:pPr>
+            <w:r xmlns:w="http://schemas.openxmlformats.org/wordprocessingml/2006/main" xmlns:wp="http://schemas.openxmlformats.org/drawingml/2006/wordprocessingDrawing" xmlns:r="http://schemas.openxmlformats.org/officeDocument/2006/relationships" xmlns:w14="http://schemas.microsoft.com/office/word/2010/wordml">
+              <w:rPr>
+                <w:rFonts w:ascii="Helvetica" w:hAnsi="Helvetica" w:eastAsia="Helvetica" w:cs="Helvetica"/>
                 <w:sz w:val="22"/>
                 <w:szCs w:val="22"/>
                 <w:color w:val="000000"/>
@@ -7301,12 +7301,12 @@
           <w:p>
             <w:pPr>
               <w:jc w:val="left"/>
-              <w:spacing w:after="60" w:before="60" w:line="240"/>
-              <w:ind w:firstLine="0" w:left="60" w:right="60"/>
-            </w:pPr>
-            <w:r xmlns:w="http://schemas.openxmlformats.org/wordprocessingml/2006/main" xmlns:wp="http://schemas.openxmlformats.org/drawingml/2006/wordprocessingDrawing" xmlns:r="http://schemas.openxmlformats.org/officeDocument/2006/relationships" xmlns:w14="http://schemas.microsoft.com/office/word/2010/wordml">
-              <w:rPr>
-                <w:rFonts w:ascii="Arial" w:hAnsi="Arial" w:eastAsia="Arial" w:cs="Arial"/>
+              <w:spacing w:after="100" w:before="100" w:line="240"/>
+              <w:ind w:firstLine="0" w:left="100" w:right="100"/>
+            </w:pPr>
+            <w:r xmlns:w="http://schemas.openxmlformats.org/wordprocessingml/2006/main" xmlns:wp="http://schemas.openxmlformats.org/drawingml/2006/wordprocessingDrawing" xmlns:r="http://schemas.openxmlformats.org/officeDocument/2006/relationships" xmlns:w14="http://schemas.microsoft.com/office/word/2010/wordml">
+              <w:rPr>
+                <w:rFonts w:ascii="Helvetica" w:hAnsi="Helvetica" w:eastAsia="Helvetica" w:cs="Helvetica"/>
                 <w:sz w:val="22"/>
                 <w:szCs w:val="22"/>
                 <w:color w:val="000000"/>
@@ -7330,12 +7330,12 @@
           <w:p>
             <w:pPr>
               <w:jc w:val="right"/>
-              <w:spacing w:after="60" w:before="60" w:line="240"/>
-              <w:ind w:firstLine="0" w:left="60" w:right="60"/>
-            </w:pPr>
-            <w:r xmlns:w="http://schemas.openxmlformats.org/wordprocessingml/2006/main" xmlns:wp="http://schemas.openxmlformats.org/drawingml/2006/wordprocessingDrawing" xmlns:r="http://schemas.openxmlformats.org/officeDocument/2006/relationships" xmlns:w14="http://schemas.microsoft.com/office/word/2010/wordml">
-              <w:rPr>
-                <w:rFonts w:ascii="Arial" w:hAnsi="Arial" w:eastAsia="Arial" w:cs="Arial"/>
+              <w:spacing w:after="100" w:before="100" w:line="240"/>
+              <w:ind w:firstLine="0" w:left="100" w:right="100"/>
+            </w:pPr>
+            <w:r xmlns:w="http://schemas.openxmlformats.org/wordprocessingml/2006/main" xmlns:wp="http://schemas.openxmlformats.org/drawingml/2006/wordprocessingDrawing" xmlns:r="http://schemas.openxmlformats.org/officeDocument/2006/relationships" xmlns:w14="http://schemas.microsoft.com/office/word/2010/wordml">
+              <w:rPr>
+                <w:rFonts w:ascii="Helvetica" w:hAnsi="Helvetica" w:eastAsia="Helvetica" w:cs="Helvetica"/>
                 <w:sz w:val="22"/>
                 <w:szCs w:val="22"/>
                 <w:color w:val="000000"/>
@@ -7359,12 +7359,12 @@
           <w:p>
             <w:pPr>
               <w:jc w:val="right"/>
-              <w:spacing w:after="60" w:before="60" w:line="240"/>
-              <w:ind w:firstLine="0" w:left="60" w:right="60"/>
-            </w:pPr>
-            <w:r xmlns:w="http://schemas.openxmlformats.org/wordprocessingml/2006/main" xmlns:wp="http://schemas.openxmlformats.org/drawingml/2006/wordprocessingDrawing" xmlns:r="http://schemas.openxmlformats.org/officeDocument/2006/relationships" xmlns:w14="http://schemas.microsoft.com/office/word/2010/wordml">
-              <w:rPr>
-                <w:rFonts w:ascii="Arial" w:hAnsi="Arial" w:eastAsia="Arial" w:cs="Arial"/>
+              <w:spacing w:after="100" w:before="100" w:line="240"/>
+              <w:ind w:firstLine="0" w:left="100" w:right="100"/>
+            </w:pPr>
+            <w:r xmlns:w="http://schemas.openxmlformats.org/wordprocessingml/2006/main" xmlns:wp="http://schemas.openxmlformats.org/drawingml/2006/wordprocessingDrawing" xmlns:r="http://schemas.openxmlformats.org/officeDocument/2006/relationships" xmlns:w14="http://schemas.microsoft.com/office/word/2010/wordml">
+              <w:rPr>
+                <w:rFonts w:ascii="Helvetica" w:hAnsi="Helvetica" w:eastAsia="Helvetica" w:cs="Helvetica"/>
                 <w:sz w:val="22"/>
                 <w:szCs w:val="22"/>
                 <w:color w:val="000000"/>
@@ -7388,12 +7388,12 @@
           <w:p>
             <w:pPr>
               <w:jc w:val="right"/>
-              <w:spacing w:after="60" w:before="60" w:line="240"/>
-              <w:ind w:firstLine="0" w:left="60" w:right="60"/>
-            </w:pPr>
-            <w:r xmlns:w="http://schemas.openxmlformats.org/wordprocessingml/2006/main" xmlns:wp="http://schemas.openxmlformats.org/drawingml/2006/wordprocessingDrawing" xmlns:r="http://schemas.openxmlformats.org/officeDocument/2006/relationships" xmlns:w14="http://schemas.microsoft.com/office/word/2010/wordml">
-              <w:rPr>
-                <w:rFonts w:ascii="Arial" w:hAnsi="Arial" w:eastAsia="Arial" w:cs="Arial"/>
+              <w:spacing w:after="100" w:before="100" w:line="240"/>
+              <w:ind w:firstLine="0" w:left="100" w:right="100"/>
+            </w:pPr>
+            <w:r xmlns:w="http://schemas.openxmlformats.org/wordprocessingml/2006/main" xmlns:wp="http://schemas.openxmlformats.org/drawingml/2006/wordprocessingDrawing" xmlns:r="http://schemas.openxmlformats.org/officeDocument/2006/relationships" xmlns:w14="http://schemas.microsoft.com/office/word/2010/wordml">
+              <w:rPr>
+                <w:rFonts w:ascii="Helvetica" w:hAnsi="Helvetica" w:eastAsia="Helvetica" w:cs="Helvetica"/>
                 <w:sz w:val="22"/>
                 <w:szCs w:val="22"/>
                 <w:color w:val="000000"/>
@@ -7417,12 +7417,12 @@
           <w:p>
             <w:pPr>
               <w:jc w:val="right"/>
-              <w:spacing w:after="60" w:before="60" w:line="240"/>
-              <w:ind w:firstLine="0" w:left="60" w:right="60"/>
-            </w:pPr>
-            <w:r xmlns:w="http://schemas.openxmlformats.org/wordprocessingml/2006/main" xmlns:wp="http://schemas.openxmlformats.org/drawingml/2006/wordprocessingDrawing" xmlns:r="http://schemas.openxmlformats.org/officeDocument/2006/relationships" xmlns:w14="http://schemas.microsoft.com/office/word/2010/wordml">
-              <w:rPr>
-                <w:rFonts w:ascii="Arial" w:hAnsi="Arial" w:eastAsia="Arial" w:cs="Arial"/>
+              <w:spacing w:after="100" w:before="100" w:line="240"/>
+              <w:ind w:firstLine="0" w:left="100" w:right="100"/>
+            </w:pPr>
+            <w:r xmlns:w="http://schemas.openxmlformats.org/wordprocessingml/2006/main" xmlns:wp="http://schemas.openxmlformats.org/drawingml/2006/wordprocessingDrawing" xmlns:r="http://schemas.openxmlformats.org/officeDocument/2006/relationships" xmlns:w14="http://schemas.microsoft.com/office/word/2010/wordml">
+              <w:rPr>
+                <w:rFonts w:ascii="Helvetica" w:hAnsi="Helvetica" w:eastAsia="Helvetica" w:cs="Helvetica"/>
                 <w:sz w:val="22"/>
                 <w:szCs w:val="22"/>
                 <w:color w:val="000000"/>
@@ -7452,12 +7452,12 @@
           <w:p>
             <w:pPr>
               <w:jc w:val="left"/>
-              <w:spacing w:after="60" w:before="60" w:line="240"/>
-              <w:ind w:firstLine="0" w:left="60" w:right="60"/>
-            </w:pPr>
-            <w:r xmlns:w="http://schemas.openxmlformats.org/wordprocessingml/2006/main" xmlns:wp="http://schemas.openxmlformats.org/drawingml/2006/wordprocessingDrawing" xmlns:r="http://schemas.openxmlformats.org/officeDocument/2006/relationships" xmlns:w14="http://schemas.microsoft.com/office/word/2010/wordml">
-              <w:rPr>
-                <w:rFonts w:ascii="Arial" w:hAnsi="Arial" w:eastAsia="Arial" w:cs="Arial"/>
+              <w:spacing w:after="100" w:before="100" w:line="240"/>
+              <w:ind w:firstLine="0" w:left="100" w:right="100"/>
+            </w:pPr>
+            <w:r xmlns:w="http://schemas.openxmlformats.org/wordprocessingml/2006/main" xmlns:wp="http://schemas.openxmlformats.org/drawingml/2006/wordprocessingDrawing" xmlns:r="http://schemas.openxmlformats.org/officeDocument/2006/relationships" xmlns:w14="http://schemas.microsoft.com/office/word/2010/wordml">
+              <w:rPr>
+                <w:rFonts w:ascii="Helvetica" w:hAnsi="Helvetica" w:eastAsia="Helvetica" w:cs="Helvetica"/>
                 <w:sz w:val="22"/>
                 <w:szCs w:val="22"/>
                 <w:color w:val="000000"/>
@@ -7481,12 +7481,12 @@
           <w:p>
             <w:pPr>
               <w:jc w:val="right"/>
-              <w:spacing w:after="60" w:before="60" w:line="240"/>
-              <w:ind w:firstLine="0" w:left="60" w:right="60"/>
-            </w:pPr>
-            <w:r xmlns:w="http://schemas.openxmlformats.org/wordprocessingml/2006/main" xmlns:wp="http://schemas.openxmlformats.org/drawingml/2006/wordprocessingDrawing" xmlns:r="http://schemas.openxmlformats.org/officeDocument/2006/relationships" xmlns:w14="http://schemas.microsoft.com/office/word/2010/wordml">
-              <w:rPr>
-                <w:rFonts w:ascii="Arial" w:hAnsi="Arial" w:eastAsia="Arial" w:cs="Arial"/>
+              <w:spacing w:after="100" w:before="100" w:line="240"/>
+              <w:ind w:firstLine="0" w:left="100" w:right="100"/>
+            </w:pPr>
+            <w:r xmlns:w="http://schemas.openxmlformats.org/wordprocessingml/2006/main" xmlns:wp="http://schemas.openxmlformats.org/drawingml/2006/wordprocessingDrawing" xmlns:r="http://schemas.openxmlformats.org/officeDocument/2006/relationships" xmlns:w14="http://schemas.microsoft.com/office/word/2010/wordml">
+              <w:rPr>
+                <w:rFonts w:ascii="Helvetica" w:hAnsi="Helvetica" w:eastAsia="Helvetica" w:cs="Helvetica"/>
                 <w:sz w:val="22"/>
                 <w:szCs w:val="22"/>
                 <w:color w:val="000000"/>
@@ -7510,12 +7510,12 @@
           <w:p>
             <w:pPr>
               <w:jc w:val="right"/>
-              <w:spacing w:after="60" w:before="60" w:line="240"/>
-              <w:ind w:firstLine="0" w:left="60" w:right="60"/>
-            </w:pPr>
-            <w:r xmlns:w="http://schemas.openxmlformats.org/wordprocessingml/2006/main" xmlns:wp="http://schemas.openxmlformats.org/drawingml/2006/wordprocessingDrawing" xmlns:r="http://schemas.openxmlformats.org/officeDocument/2006/relationships" xmlns:w14="http://schemas.microsoft.com/office/word/2010/wordml">
-              <w:rPr>
-                <w:rFonts w:ascii="Arial" w:hAnsi="Arial" w:eastAsia="Arial" w:cs="Arial"/>
+              <w:spacing w:after="100" w:before="100" w:line="240"/>
+              <w:ind w:firstLine="0" w:left="100" w:right="100"/>
+            </w:pPr>
+            <w:r xmlns:w="http://schemas.openxmlformats.org/wordprocessingml/2006/main" xmlns:wp="http://schemas.openxmlformats.org/drawingml/2006/wordprocessingDrawing" xmlns:r="http://schemas.openxmlformats.org/officeDocument/2006/relationships" xmlns:w14="http://schemas.microsoft.com/office/word/2010/wordml">
+              <w:rPr>
+                <w:rFonts w:ascii="Helvetica" w:hAnsi="Helvetica" w:eastAsia="Helvetica" w:cs="Helvetica"/>
                 <w:sz w:val="22"/>
                 <w:szCs w:val="22"/>
                 <w:color w:val="000000"/>
@@ -7539,12 +7539,12 @@
           <w:p>
             <w:pPr>
               <w:jc w:val="right"/>
-              <w:spacing w:after="60" w:before="60" w:line="240"/>
-              <w:ind w:firstLine="0" w:left="60" w:right="60"/>
-            </w:pPr>
-            <w:r xmlns:w="http://schemas.openxmlformats.org/wordprocessingml/2006/main" xmlns:wp="http://schemas.openxmlformats.org/drawingml/2006/wordprocessingDrawing" xmlns:r="http://schemas.openxmlformats.org/officeDocument/2006/relationships" xmlns:w14="http://schemas.microsoft.com/office/word/2010/wordml">
-              <w:rPr>
-                <w:rFonts w:ascii="Arial" w:hAnsi="Arial" w:eastAsia="Arial" w:cs="Arial"/>
+              <w:spacing w:after="100" w:before="100" w:line="240"/>
+              <w:ind w:firstLine="0" w:left="100" w:right="100"/>
+            </w:pPr>
+            <w:r xmlns:w="http://schemas.openxmlformats.org/wordprocessingml/2006/main" xmlns:wp="http://schemas.openxmlformats.org/drawingml/2006/wordprocessingDrawing" xmlns:r="http://schemas.openxmlformats.org/officeDocument/2006/relationships" xmlns:w14="http://schemas.microsoft.com/office/word/2010/wordml">
+              <w:rPr>
+                <w:rFonts w:ascii="Helvetica" w:hAnsi="Helvetica" w:eastAsia="Helvetica" w:cs="Helvetica"/>
                 <w:sz w:val="22"/>
                 <w:szCs w:val="22"/>
                 <w:color w:val="000000"/>
@@ -7568,12 +7568,12 @@
           <w:p>
             <w:pPr>
               <w:jc w:val="right"/>
-              <w:spacing w:after="60" w:before="60" w:line="240"/>
-              <w:ind w:firstLine="0" w:left="60" w:right="60"/>
-            </w:pPr>
-            <w:r xmlns:w="http://schemas.openxmlformats.org/wordprocessingml/2006/main" xmlns:wp="http://schemas.openxmlformats.org/drawingml/2006/wordprocessingDrawing" xmlns:r="http://schemas.openxmlformats.org/officeDocument/2006/relationships" xmlns:w14="http://schemas.microsoft.com/office/word/2010/wordml">
-              <w:rPr>
-                <w:rFonts w:ascii="Arial" w:hAnsi="Arial" w:eastAsia="Arial" w:cs="Arial"/>
+              <w:spacing w:after="100" w:before="100" w:line="240"/>
+              <w:ind w:firstLine="0" w:left="100" w:right="100"/>
+            </w:pPr>
+            <w:r xmlns:w="http://schemas.openxmlformats.org/wordprocessingml/2006/main" xmlns:wp="http://schemas.openxmlformats.org/drawingml/2006/wordprocessingDrawing" xmlns:r="http://schemas.openxmlformats.org/officeDocument/2006/relationships" xmlns:w14="http://schemas.microsoft.com/office/word/2010/wordml">
+              <w:rPr>
+                <w:rFonts w:ascii="Helvetica" w:hAnsi="Helvetica" w:eastAsia="Helvetica" w:cs="Helvetica"/>
                 <w:sz w:val="22"/>
                 <w:szCs w:val="22"/>
                 <w:color w:val="000000"/>
@@ -7603,12 +7603,12 @@
           <w:p>
             <w:pPr>
               <w:jc w:val="left"/>
-              <w:spacing w:after="60" w:before="60" w:line="240"/>
-              <w:ind w:firstLine="0" w:left="60" w:right="60"/>
-            </w:pPr>
-            <w:r xmlns:w="http://schemas.openxmlformats.org/wordprocessingml/2006/main" xmlns:wp="http://schemas.openxmlformats.org/drawingml/2006/wordprocessingDrawing" xmlns:r="http://schemas.openxmlformats.org/officeDocument/2006/relationships" xmlns:w14="http://schemas.microsoft.com/office/word/2010/wordml">
-              <w:rPr>
-                <w:rFonts w:ascii="Arial" w:hAnsi="Arial" w:eastAsia="Arial" w:cs="Arial"/>
+              <w:spacing w:after="100" w:before="100" w:line="240"/>
+              <w:ind w:firstLine="0" w:left="100" w:right="100"/>
+            </w:pPr>
+            <w:r xmlns:w="http://schemas.openxmlformats.org/wordprocessingml/2006/main" xmlns:wp="http://schemas.openxmlformats.org/drawingml/2006/wordprocessingDrawing" xmlns:r="http://schemas.openxmlformats.org/officeDocument/2006/relationships" xmlns:w14="http://schemas.microsoft.com/office/word/2010/wordml">
+              <w:rPr>
+                <w:rFonts w:ascii="Helvetica" w:hAnsi="Helvetica" w:eastAsia="Helvetica" w:cs="Helvetica"/>
                 <w:sz w:val="22"/>
                 <w:szCs w:val="22"/>
                 <w:color w:val="000000"/>
@@ -7632,12 +7632,12 @@
           <w:p>
             <w:pPr>
               <w:jc w:val="right"/>
-              <w:spacing w:after="60" w:before="60" w:line="240"/>
-              <w:ind w:firstLine="0" w:left="60" w:right="60"/>
-            </w:pPr>
-            <w:r xmlns:w="http://schemas.openxmlformats.org/wordprocessingml/2006/main" xmlns:wp="http://schemas.openxmlformats.org/drawingml/2006/wordprocessingDrawing" xmlns:r="http://schemas.openxmlformats.org/officeDocument/2006/relationships" xmlns:w14="http://schemas.microsoft.com/office/word/2010/wordml">
-              <w:rPr>
-                <w:rFonts w:ascii="Arial" w:hAnsi="Arial" w:eastAsia="Arial" w:cs="Arial"/>
+              <w:spacing w:after="100" w:before="100" w:line="240"/>
+              <w:ind w:firstLine="0" w:left="100" w:right="100"/>
+            </w:pPr>
+            <w:r xmlns:w="http://schemas.openxmlformats.org/wordprocessingml/2006/main" xmlns:wp="http://schemas.openxmlformats.org/drawingml/2006/wordprocessingDrawing" xmlns:r="http://schemas.openxmlformats.org/officeDocument/2006/relationships" xmlns:w14="http://schemas.microsoft.com/office/word/2010/wordml">
+              <w:rPr>
+                <w:rFonts w:ascii="Helvetica" w:hAnsi="Helvetica" w:eastAsia="Helvetica" w:cs="Helvetica"/>
                 <w:sz w:val="22"/>
                 <w:szCs w:val="22"/>
                 <w:color w:val="000000"/>
@@ -7661,12 +7661,12 @@
           <w:p>
             <w:pPr>
               <w:jc w:val="right"/>
-              <w:spacing w:after="60" w:before="60" w:line="240"/>
-              <w:ind w:firstLine="0" w:left="60" w:right="60"/>
-            </w:pPr>
-            <w:r xmlns:w="http://schemas.openxmlformats.org/wordprocessingml/2006/main" xmlns:wp="http://schemas.openxmlformats.org/drawingml/2006/wordprocessingDrawing" xmlns:r="http://schemas.openxmlformats.org/officeDocument/2006/relationships" xmlns:w14="http://schemas.microsoft.com/office/word/2010/wordml">
-              <w:rPr>
-                <w:rFonts w:ascii="Arial" w:hAnsi="Arial" w:eastAsia="Arial" w:cs="Arial"/>
+              <w:spacing w:after="100" w:before="100" w:line="240"/>
+              <w:ind w:firstLine="0" w:left="100" w:right="100"/>
+            </w:pPr>
+            <w:r xmlns:w="http://schemas.openxmlformats.org/wordprocessingml/2006/main" xmlns:wp="http://schemas.openxmlformats.org/drawingml/2006/wordprocessingDrawing" xmlns:r="http://schemas.openxmlformats.org/officeDocument/2006/relationships" xmlns:w14="http://schemas.microsoft.com/office/word/2010/wordml">
+              <w:rPr>
+                <w:rFonts w:ascii="Helvetica" w:hAnsi="Helvetica" w:eastAsia="Helvetica" w:cs="Helvetica"/>
                 <w:sz w:val="22"/>
                 <w:szCs w:val="22"/>
                 <w:color w:val="000000"/>
@@ -7690,12 +7690,12 @@
           <w:p>
             <w:pPr>
               <w:jc w:val="right"/>
-              <w:spacing w:after="60" w:before="60" w:line="240"/>
-              <w:ind w:firstLine="0" w:left="60" w:right="60"/>
-            </w:pPr>
-            <w:r xmlns:w="http://schemas.openxmlformats.org/wordprocessingml/2006/main" xmlns:wp="http://schemas.openxmlformats.org/drawingml/2006/wordprocessingDrawing" xmlns:r="http://schemas.openxmlformats.org/officeDocument/2006/relationships" xmlns:w14="http://schemas.microsoft.com/office/word/2010/wordml">
-              <w:rPr>
-                <w:rFonts w:ascii="Arial" w:hAnsi="Arial" w:eastAsia="Arial" w:cs="Arial"/>
+              <w:spacing w:after="100" w:before="100" w:line="240"/>
+              <w:ind w:firstLine="0" w:left="100" w:right="100"/>
+            </w:pPr>
+            <w:r xmlns:w="http://schemas.openxmlformats.org/wordprocessingml/2006/main" xmlns:wp="http://schemas.openxmlformats.org/drawingml/2006/wordprocessingDrawing" xmlns:r="http://schemas.openxmlformats.org/officeDocument/2006/relationships" xmlns:w14="http://schemas.microsoft.com/office/word/2010/wordml">
+              <w:rPr>
+                <w:rFonts w:ascii="Helvetica" w:hAnsi="Helvetica" w:eastAsia="Helvetica" w:cs="Helvetica"/>
                 <w:sz w:val="22"/>
                 <w:szCs w:val="22"/>
                 <w:color w:val="000000"/>
@@ -7719,12 +7719,12 @@
           <w:p>
             <w:pPr>
               <w:jc w:val="right"/>
-              <w:spacing w:after="60" w:before="60" w:line="240"/>
-              <w:ind w:firstLine="0" w:left="60" w:right="60"/>
-            </w:pPr>
-            <w:r xmlns:w="http://schemas.openxmlformats.org/wordprocessingml/2006/main" xmlns:wp="http://schemas.openxmlformats.org/drawingml/2006/wordprocessingDrawing" xmlns:r="http://schemas.openxmlformats.org/officeDocument/2006/relationships" xmlns:w14="http://schemas.microsoft.com/office/word/2010/wordml">
-              <w:rPr>
-                <w:rFonts w:ascii="Arial" w:hAnsi="Arial" w:eastAsia="Arial" w:cs="Arial"/>
+              <w:spacing w:after="100" w:before="100" w:line="240"/>
+              <w:ind w:firstLine="0" w:left="100" w:right="100"/>
+            </w:pPr>
+            <w:r xmlns:w="http://schemas.openxmlformats.org/wordprocessingml/2006/main" xmlns:wp="http://schemas.openxmlformats.org/drawingml/2006/wordprocessingDrawing" xmlns:r="http://schemas.openxmlformats.org/officeDocument/2006/relationships" xmlns:w14="http://schemas.microsoft.com/office/word/2010/wordml">
+              <w:rPr>
+                <w:rFonts w:ascii="Helvetica" w:hAnsi="Helvetica" w:eastAsia="Helvetica" w:cs="Helvetica"/>
                 <w:sz w:val="22"/>
                 <w:szCs w:val="22"/>
                 <w:color w:val="000000"/>
@@ -7754,12 +7754,12 @@
           <w:p>
             <w:pPr>
               <w:jc w:val="left"/>
-              <w:spacing w:after="60" w:before="60" w:line="240"/>
-              <w:ind w:firstLine="0" w:left="60" w:right="60"/>
-            </w:pPr>
-            <w:r xmlns:w="http://schemas.openxmlformats.org/wordprocessingml/2006/main" xmlns:wp="http://schemas.openxmlformats.org/drawingml/2006/wordprocessingDrawing" xmlns:r="http://schemas.openxmlformats.org/officeDocument/2006/relationships" xmlns:w14="http://schemas.microsoft.com/office/word/2010/wordml">
-              <w:rPr>
-                <w:rFonts w:ascii="Arial" w:hAnsi="Arial" w:eastAsia="Arial" w:cs="Arial"/>
+              <w:spacing w:after="100" w:before="100" w:line="240"/>
+              <w:ind w:firstLine="0" w:left="100" w:right="100"/>
+            </w:pPr>
+            <w:r xmlns:w="http://schemas.openxmlformats.org/wordprocessingml/2006/main" xmlns:wp="http://schemas.openxmlformats.org/drawingml/2006/wordprocessingDrawing" xmlns:r="http://schemas.openxmlformats.org/officeDocument/2006/relationships" xmlns:w14="http://schemas.microsoft.com/office/word/2010/wordml">
+              <w:rPr>
+                <w:rFonts w:ascii="Helvetica" w:hAnsi="Helvetica" w:eastAsia="Helvetica" w:cs="Helvetica"/>
                 <w:sz w:val="22"/>
                 <w:szCs w:val="22"/>
                 <w:color w:val="000000"/>
@@ -7783,12 +7783,12 @@
           <w:p>
             <w:pPr>
               <w:jc w:val="right"/>
-              <w:spacing w:after="60" w:before="60" w:line="240"/>
-              <w:ind w:firstLine="0" w:left="60" w:right="60"/>
-            </w:pPr>
-            <w:r xmlns:w="http://schemas.openxmlformats.org/wordprocessingml/2006/main" xmlns:wp="http://schemas.openxmlformats.org/drawingml/2006/wordprocessingDrawing" xmlns:r="http://schemas.openxmlformats.org/officeDocument/2006/relationships" xmlns:w14="http://schemas.microsoft.com/office/word/2010/wordml">
-              <w:rPr>
-                <w:rFonts w:ascii="Arial" w:hAnsi="Arial" w:eastAsia="Arial" w:cs="Arial"/>
+              <w:spacing w:after="100" w:before="100" w:line="240"/>
+              <w:ind w:firstLine="0" w:left="100" w:right="100"/>
+            </w:pPr>
+            <w:r xmlns:w="http://schemas.openxmlformats.org/wordprocessingml/2006/main" xmlns:wp="http://schemas.openxmlformats.org/drawingml/2006/wordprocessingDrawing" xmlns:r="http://schemas.openxmlformats.org/officeDocument/2006/relationships" xmlns:w14="http://schemas.microsoft.com/office/word/2010/wordml">
+              <w:rPr>
+                <w:rFonts w:ascii="Helvetica" w:hAnsi="Helvetica" w:eastAsia="Helvetica" w:cs="Helvetica"/>
                 <w:sz w:val="22"/>
                 <w:szCs w:val="22"/>
                 <w:color w:val="000000"/>
@@ -7812,12 +7812,12 @@
           <w:p>
             <w:pPr>
               <w:jc w:val="right"/>
-              <w:spacing w:after="60" w:before="60" w:line="240"/>
-              <w:ind w:firstLine="0" w:left="60" w:right="60"/>
-            </w:pPr>
-            <w:r xmlns:w="http://schemas.openxmlformats.org/wordprocessingml/2006/main" xmlns:wp="http://schemas.openxmlformats.org/drawingml/2006/wordprocessingDrawing" xmlns:r="http://schemas.openxmlformats.org/officeDocument/2006/relationships" xmlns:w14="http://schemas.microsoft.com/office/word/2010/wordml">
-              <w:rPr>
-                <w:rFonts w:ascii="Arial" w:hAnsi="Arial" w:eastAsia="Arial" w:cs="Arial"/>
+              <w:spacing w:after="100" w:before="100" w:line="240"/>
+              <w:ind w:firstLine="0" w:left="100" w:right="100"/>
+            </w:pPr>
+            <w:r xmlns:w="http://schemas.openxmlformats.org/wordprocessingml/2006/main" xmlns:wp="http://schemas.openxmlformats.org/drawingml/2006/wordprocessingDrawing" xmlns:r="http://schemas.openxmlformats.org/officeDocument/2006/relationships" xmlns:w14="http://schemas.microsoft.com/office/word/2010/wordml">
+              <w:rPr>
+                <w:rFonts w:ascii="Helvetica" w:hAnsi="Helvetica" w:eastAsia="Helvetica" w:cs="Helvetica"/>
                 <w:sz w:val="22"/>
                 <w:szCs w:val="22"/>
                 <w:color w:val="000000"/>
@@ -7841,12 +7841,12 @@
           <w:p>
             <w:pPr>
               <w:jc w:val="right"/>
-              <w:spacing w:after="60" w:before="60" w:line="240"/>
-              <w:ind w:firstLine="0" w:left="60" w:right="60"/>
-            </w:pPr>
-            <w:r xmlns:w="http://schemas.openxmlformats.org/wordprocessingml/2006/main" xmlns:wp="http://schemas.openxmlformats.org/drawingml/2006/wordprocessingDrawing" xmlns:r="http://schemas.openxmlformats.org/officeDocument/2006/relationships" xmlns:w14="http://schemas.microsoft.com/office/word/2010/wordml">
-              <w:rPr>
-                <w:rFonts w:ascii="Arial" w:hAnsi="Arial" w:eastAsia="Arial" w:cs="Arial"/>
+              <w:spacing w:after="100" w:before="100" w:line="240"/>
+              <w:ind w:firstLine="0" w:left="100" w:right="100"/>
+            </w:pPr>
+            <w:r xmlns:w="http://schemas.openxmlformats.org/wordprocessingml/2006/main" xmlns:wp="http://schemas.openxmlformats.org/drawingml/2006/wordprocessingDrawing" xmlns:r="http://schemas.openxmlformats.org/officeDocument/2006/relationships" xmlns:w14="http://schemas.microsoft.com/office/word/2010/wordml">
+              <w:rPr>
+                <w:rFonts w:ascii="Helvetica" w:hAnsi="Helvetica" w:eastAsia="Helvetica" w:cs="Helvetica"/>
                 <w:sz w:val="22"/>
                 <w:szCs w:val="22"/>
                 <w:color w:val="000000"/>
@@ -7870,12 +7870,12 @@
           <w:p>
             <w:pPr>
               <w:jc w:val="right"/>
-              <w:spacing w:after="60" w:before="60" w:line="240"/>
-              <w:ind w:firstLine="0" w:left="60" w:right="60"/>
-            </w:pPr>
-            <w:r xmlns:w="http://schemas.openxmlformats.org/wordprocessingml/2006/main" xmlns:wp="http://schemas.openxmlformats.org/drawingml/2006/wordprocessingDrawing" xmlns:r="http://schemas.openxmlformats.org/officeDocument/2006/relationships" xmlns:w14="http://schemas.microsoft.com/office/word/2010/wordml">
-              <w:rPr>
-                <w:rFonts w:ascii="Arial" w:hAnsi="Arial" w:eastAsia="Arial" w:cs="Arial"/>
+              <w:spacing w:after="100" w:before="100" w:line="240"/>
+              <w:ind w:firstLine="0" w:left="100" w:right="100"/>
+            </w:pPr>
+            <w:r xmlns:w="http://schemas.openxmlformats.org/wordprocessingml/2006/main" xmlns:wp="http://schemas.openxmlformats.org/drawingml/2006/wordprocessingDrawing" xmlns:r="http://schemas.openxmlformats.org/officeDocument/2006/relationships" xmlns:w14="http://schemas.microsoft.com/office/word/2010/wordml">
+              <w:rPr>
+                <w:rFonts w:ascii="Helvetica" w:hAnsi="Helvetica" w:eastAsia="Helvetica" w:cs="Helvetica"/>
                 <w:sz w:val="22"/>
                 <w:szCs w:val="22"/>
                 <w:color w:val="000000"/>
@@ -7905,12 +7905,12 @@
           <w:p>
             <w:pPr>
               <w:jc w:val="left"/>
-              <w:spacing w:after="60" w:before="60" w:line="240"/>
-              <w:ind w:firstLine="0" w:left="60" w:right="60"/>
-            </w:pPr>
-            <w:r xmlns:w="http://schemas.openxmlformats.org/wordprocessingml/2006/main" xmlns:wp="http://schemas.openxmlformats.org/drawingml/2006/wordprocessingDrawing" xmlns:r="http://schemas.openxmlformats.org/officeDocument/2006/relationships" xmlns:w14="http://schemas.microsoft.com/office/word/2010/wordml">
-              <w:rPr>
-                <w:rFonts w:ascii="Arial" w:hAnsi="Arial" w:eastAsia="Arial" w:cs="Arial"/>
+              <w:spacing w:after="100" w:before="100" w:line="240"/>
+              <w:ind w:firstLine="0" w:left="100" w:right="100"/>
+            </w:pPr>
+            <w:r xmlns:w="http://schemas.openxmlformats.org/wordprocessingml/2006/main" xmlns:wp="http://schemas.openxmlformats.org/drawingml/2006/wordprocessingDrawing" xmlns:r="http://schemas.openxmlformats.org/officeDocument/2006/relationships" xmlns:w14="http://schemas.microsoft.com/office/word/2010/wordml">
+              <w:rPr>
+                <w:rFonts w:ascii="Helvetica" w:hAnsi="Helvetica" w:eastAsia="Helvetica" w:cs="Helvetica"/>
                 <w:sz w:val="22"/>
                 <w:szCs w:val="22"/>
                 <w:color w:val="000000"/>
@@ -7934,12 +7934,12 @@
           <w:p>
             <w:pPr>
               <w:jc w:val="right"/>
-              <w:spacing w:after="60" w:before="60" w:line="240"/>
-              <w:ind w:firstLine="0" w:left="60" w:right="60"/>
-            </w:pPr>
-            <w:r xmlns:w="http://schemas.openxmlformats.org/wordprocessingml/2006/main" xmlns:wp="http://schemas.openxmlformats.org/drawingml/2006/wordprocessingDrawing" xmlns:r="http://schemas.openxmlformats.org/officeDocument/2006/relationships" xmlns:w14="http://schemas.microsoft.com/office/word/2010/wordml">
-              <w:rPr>
-                <w:rFonts w:ascii="Arial" w:hAnsi="Arial" w:eastAsia="Arial" w:cs="Arial"/>
+              <w:spacing w:after="100" w:before="100" w:line="240"/>
+              <w:ind w:firstLine="0" w:left="100" w:right="100"/>
+            </w:pPr>
+            <w:r xmlns:w="http://schemas.openxmlformats.org/wordprocessingml/2006/main" xmlns:wp="http://schemas.openxmlformats.org/drawingml/2006/wordprocessingDrawing" xmlns:r="http://schemas.openxmlformats.org/officeDocument/2006/relationships" xmlns:w14="http://schemas.microsoft.com/office/word/2010/wordml">
+              <w:rPr>
+                <w:rFonts w:ascii="Helvetica" w:hAnsi="Helvetica" w:eastAsia="Helvetica" w:cs="Helvetica"/>
                 <w:sz w:val="22"/>
                 <w:szCs w:val="22"/>
                 <w:color w:val="000000"/>
@@ -7963,12 +7963,12 @@
           <w:p>
             <w:pPr>
               <w:jc w:val="right"/>
-              <w:spacing w:after="60" w:before="60" w:line="240"/>
-              <w:ind w:firstLine="0" w:left="60" w:right="60"/>
-            </w:pPr>
-            <w:r xmlns:w="http://schemas.openxmlformats.org/wordprocessingml/2006/main" xmlns:wp="http://schemas.openxmlformats.org/drawingml/2006/wordprocessingDrawing" xmlns:r="http://schemas.openxmlformats.org/officeDocument/2006/relationships" xmlns:w14="http://schemas.microsoft.com/office/word/2010/wordml">
-              <w:rPr>
-                <w:rFonts w:ascii="Arial" w:hAnsi="Arial" w:eastAsia="Arial" w:cs="Arial"/>
+              <w:spacing w:after="100" w:before="100" w:line="240"/>
+              <w:ind w:firstLine="0" w:left="100" w:right="100"/>
+            </w:pPr>
+            <w:r xmlns:w="http://schemas.openxmlformats.org/wordprocessingml/2006/main" xmlns:wp="http://schemas.openxmlformats.org/drawingml/2006/wordprocessingDrawing" xmlns:r="http://schemas.openxmlformats.org/officeDocument/2006/relationships" xmlns:w14="http://schemas.microsoft.com/office/word/2010/wordml">
+              <w:rPr>
+                <w:rFonts w:ascii="Helvetica" w:hAnsi="Helvetica" w:eastAsia="Helvetica" w:cs="Helvetica"/>
                 <w:sz w:val="22"/>
                 <w:szCs w:val="22"/>
                 <w:color w:val="000000"/>
@@ -7992,12 +7992,12 @@
           <w:p>
             <w:pPr>
               <w:jc w:val="right"/>
-              <w:spacing w:after="60" w:before="60" w:line="240"/>
-              <w:ind w:firstLine="0" w:left="60" w:right="60"/>
-            </w:pPr>
-            <w:r xmlns:w="http://schemas.openxmlformats.org/wordprocessingml/2006/main" xmlns:wp="http://schemas.openxmlformats.org/drawingml/2006/wordprocessingDrawing" xmlns:r="http://schemas.openxmlformats.org/officeDocument/2006/relationships" xmlns:w14="http://schemas.microsoft.com/office/word/2010/wordml">
-              <w:rPr>
-                <w:rFonts w:ascii="Arial" w:hAnsi="Arial" w:eastAsia="Arial" w:cs="Arial"/>
+              <w:spacing w:after="100" w:before="100" w:line="240"/>
+              <w:ind w:firstLine="0" w:left="100" w:right="100"/>
+            </w:pPr>
+            <w:r xmlns:w="http://schemas.openxmlformats.org/wordprocessingml/2006/main" xmlns:wp="http://schemas.openxmlformats.org/drawingml/2006/wordprocessingDrawing" xmlns:r="http://schemas.openxmlformats.org/officeDocument/2006/relationships" xmlns:w14="http://schemas.microsoft.com/office/word/2010/wordml">
+              <w:rPr>
+                <w:rFonts w:ascii="Helvetica" w:hAnsi="Helvetica" w:eastAsia="Helvetica" w:cs="Helvetica"/>
                 <w:sz w:val="22"/>
                 <w:szCs w:val="22"/>
                 <w:color w:val="000000"/>
@@ -8021,12 +8021,12 @@
           <w:p>
             <w:pPr>
               <w:jc w:val="right"/>
-              <w:spacing w:after="60" w:before="60" w:line="240"/>
-              <w:ind w:firstLine="0" w:left="60" w:right="60"/>
-            </w:pPr>
-            <w:r xmlns:w="http://schemas.openxmlformats.org/wordprocessingml/2006/main" xmlns:wp="http://schemas.openxmlformats.org/drawingml/2006/wordprocessingDrawing" xmlns:r="http://schemas.openxmlformats.org/officeDocument/2006/relationships" xmlns:w14="http://schemas.microsoft.com/office/word/2010/wordml">
-              <w:rPr>
-                <w:rFonts w:ascii="Arial" w:hAnsi="Arial" w:eastAsia="Arial" w:cs="Arial"/>
+              <w:spacing w:after="100" w:before="100" w:line="240"/>
+              <w:ind w:firstLine="0" w:left="100" w:right="100"/>
+            </w:pPr>
+            <w:r xmlns:w="http://schemas.openxmlformats.org/wordprocessingml/2006/main" xmlns:wp="http://schemas.openxmlformats.org/drawingml/2006/wordprocessingDrawing" xmlns:r="http://schemas.openxmlformats.org/officeDocument/2006/relationships" xmlns:w14="http://schemas.microsoft.com/office/word/2010/wordml">
+              <w:rPr>
+                <w:rFonts w:ascii="Helvetica" w:hAnsi="Helvetica" w:eastAsia="Helvetica" w:cs="Helvetica"/>
                 <w:sz w:val="22"/>
                 <w:szCs w:val="22"/>
                 <w:color w:val="000000"/>
@@ -8056,12 +8056,12 @@
           <w:p>
             <w:pPr>
               <w:jc w:val="left"/>
-              <w:spacing w:after="60" w:before="60" w:line="240"/>
-              <w:ind w:firstLine="0" w:left="60" w:right="60"/>
-            </w:pPr>
-            <w:r xmlns:w="http://schemas.openxmlformats.org/wordprocessingml/2006/main" xmlns:wp="http://schemas.openxmlformats.org/drawingml/2006/wordprocessingDrawing" xmlns:r="http://schemas.openxmlformats.org/officeDocument/2006/relationships" xmlns:w14="http://schemas.microsoft.com/office/word/2010/wordml">
-              <w:rPr>
-                <w:rFonts w:ascii="Arial" w:hAnsi="Arial" w:eastAsia="Arial" w:cs="Arial"/>
+              <w:spacing w:after="100" w:before="100" w:line="240"/>
+              <w:ind w:firstLine="0" w:left="100" w:right="100"/>
+            </w:pPr>
+            <w:r xmlns:w="http://schemas.openxmlformats.org/wordprocessingml/2006/main" xmlns:wp="http://schemas.openxmlformats.org/drawingml/2006/wordprocessingDrawing" xmlns:r="http://schemas.openxmlformats.org/officeDocument/2006/relationships" xmlns:w14="http://schemas.microsoft.com/office/word/2010/wordml">
+              <w:rPr>
+                <w:rFonts w:ascii="Helvetica" w:hAnsi="Helvetica" w:eastAsia="Helvetica" w:cs="Helvetica"/>
                 <w:sz w:val="22"/>
                 <w:szCs w:val="22"/>
                 <w:color w:val="000000"/>
@@ -8085,12 +8085,12 @@
           <w:p>
             <w:pPr>
               <w:jc w:val="right"/>
-              <w:spacing w:after="60" w:before="60" w:line="240"/>
-              <w:ind w:firstLine="0" w:left="60" w:right="60"/>
-            </w:pPr>
-            <w:r xmlns:w="http://schemas.openxmlformats.org/wordprocessingml/2006/main" xmlns:wp="http://schemas.openxmlformats.org/drawingml/2006/wordprocessingDrawing" xmlns:r="http://schemas.openxmlformats.org/officeDocument/2006/relationships" xmlns:w14="http://schemas.microsoft.com/office/word/2010/wordml">
-              <w:rPr>
-                <w:rFonts w:ascii="Arial" w:hAnsi="Arial" w:eastAsia="Arial" w:cs="Arial"/>
+              <w:spacing w:after="100" w:before="100" w:line="240"/>
+              <w:ind w:firstLine="0" w:left="100" w:right="100"/>
+            </w:pPr>
+            <w:r xmlns:w="http://schemas.openxmlformats.org/wordprocessingml/2006/main" xmlns:wp="http://schemas.openxmlformats.org/drawingml/2006/wordprocessingDrawing" xmlns:r="http://schemas.openxmlformats.org/officeDocument/2006/relationships" xmlns:w14="http://schemas.microsoft.com/office/word/2010/wordml">
+              <w:rPr>
+                <w:rFonts w:ascii="Helvetica" w:hAnsi="Helvetica" w:eastAsia="Helvetica" w:cs="Helvetica"/>
                 <w:sz w:val="22"/>
                 <w:szCs w:val="22"/>
                 <w:color w:val="000000"/>
@@ -8114,12 +8114,12 @@
           <w:p>
             <w:pPr>
               <w:jc w:val="right"/>
-              <w:spacing w:after="60" w:before="60" w:line="240"/>
-              <w:ind w:firstLine="0" w:left="60" w:right="60"/>
-            </w:pPr>
-            <w:r xmlns:w="http://schemas.openxmlformats.org/wordprocessingml/2006/main" xmlns:wp="http://schemas.openxmlformats.org/drawingml/2006/wordprocessingDrawing" xmlns:r="http://schemas.openxmlformats.org/officeDocument/2006/relationships" xmlns:w14="http://schemas.microsoft.com/office/word/2010/wordml">
-              <w:rPr>
-                <w:rFonts w:ascii="Arial" w:hAnsi="Arial" w:eastAsia="Arial" w:cs="Arial"/>
+              <w:spacing w:after="100" w:before="100" w:line="240"/>
+              <w:ind w:firstLine="0" w:left="100" w:right="100"/>
+            </w:pPr>
+            <w:r xmlns:w="http://schemas.openxmlformats.org/wordprocessingml/2006/main" xmlns:wp="http://schemas.openxmlformats.org/drawingml/2006/wordprocessingDrawing" xmlns:r="http://schemas.openxmlformats.org/officeDocument/2006/relationships" xmlns:w14="http://schemas.microsoft.com/office/word/2010/wordml">
+              <w:rPr>
+                <w:rFonts w:ascii="Helvetica" w:hAnsi="Helvetica" w:eastAsia="Helvetica" w:cs="Helvetica"/>
                 <w:sz w:val="22"/>
                 <w:szCs w:val="22"/>
                 <w:color w:val="000000"/>
@@ -8143,12 +8143,12 @@
           <w:p>
             <w:pPr>
               <w:jc w:val="right"/>
-              <w:spacing w:after="60" w:before="60" w:line="240"/>
-              <w:ind w:firstLine="0" w:left="60" w:right="60"/>
-            </w:pPr>
-            <w:r xmlns:w="http://schemas.openxmlformats.org/wordprocessingml/2006/main" xmlns:wp="http://schemas.openxmlformats.org/drawingml/2006/wordprocessingDrawing" xmlns:r="http://schemas.openxmlformats.org/officeDocument/2006/relationships" xmlns:w14="http://schemas.microsoft.com/office/word/2010/wordml">
-              <w:rPr>
-                <w:rFonts w:ascii="Arial" w:hAnsi="Arial" w:eastAsia="Arial" w:cs="Arial"/>
+              <w:spacing w:after="100" w:before="100" w:line="240"/>
+              <w:ind w:firstLine="0" w:left="100" w:right="100"/>
+            </w:pPr>
+            <w:r xmlns:w="http://schemas.openxmlformats.org/wordprocessingml/2006/main" xmlns:wp="http://schemas.openxmlformats.org/drawingml/2006/wordprocessingDrawing" xmlns:r="http://schemas.openxmlformats.org/officeDocument/2006/relationships" xmlns:w14="http://schemas.microsoft.com/office/word/2010/wordml">
+              <w:rPr>
+                <w:rFonts w:ascii="Helvetica" w:hAnsi="Helvetica" w:eastAsia="Helvetica" w:cs="Helvetica"/>
                 <w:sz w:val="22"/>
                 <w:szCs w:val="22"/>
                 <w:color w:val="000000"/>
@@ -8172,12 +8172,12 @@
           <w:p>
             <w:pPr>
               <w:jc w:val="right"/>
-              <w:spacing w:after="60" w:before="60" w:line="240"/>
-              <w:ind w:firstLine="0" w:left="60" w:right="60"/>
-            </w:pPr>
-            <w:r xmlns:w="http://schemas.openxmlformats.org/wordprocessingml/2006/main" xmlns:wp="http://schemas.openxmlformats.org/drawingml/2006/wordprocessingDrawing" xmlns:r="http://schemas.openxmlformats.org/officeDocument/2006/relationships" xmlns:w14="http://schemas.microsoft.com/office/word/2010/wordml">
-              <w:rPr>
-                <w:rFonts w:ascii="Arial" w:hAnsi="Arial" w:eastAsia="Arial" w:cs="Arial"/>
+              <w:spacing w:after="100" w:before="100" w:line="240"/>
+              <w:ind w:firstLine="0" w:left="100" w:right="100"/>
+            </w:pPr>
+            <w:r xmlns:w="http://schemas.openxmlformats.org/wordprocessingml/2006/main" xmlns:wp="http://schemas.openxmlformats.org/drawingml/2006/wordprocessingDrawing" xmlns:r="http://schemas.openxmlformats.org/officeDocument/2006/relationships" xmlns:w14="http://schemas.microsoft.com/office/word/2010/wordml">
+              <w:rPr>
+                <w:rFonts w:ascii="Helvetica" w:hAnsi="Helvetica" w:eastAsia="Helvetica" w:cs="Helvetica"/>
                 <w:sz w:val="22"/>
                 <w:szCs w:val="22"/>
                 <w:color w:val="000000"/>
@@ -8207,12 +8207,12 @@
           <w:p>
             <w:pPr>
               <w:jc w:val="left"/>
-              <w:spacing w:after="60" w:before="60" w:line="240"/>
-              <w:ind w:firstLine="0" w:left="60" w:right="60"/>
-            </w:pPr>
-            <w:r xmlns:w="http://schemas.openxmlformats.org/wordprocessingml/2006/main" xmlns:wp="http://schemas.openxmlformats.org/drawingml/2006/wordprocessingDrawing" xmlns:r="http://schemas.openxmlformats.org/officeDocument/2006/relationships" xmlns:w14="http://schemas.microsoft.com/office/word/2010/wordml">
-              <w:rPr>
-                <w:rFonts w:ascii="Arial" w:hAnsi="Arial" w:eastAsia="Arial" w:cs="Arial"/>
+              <w:spacing w:after="100" w:before="100" w:line="240"/>
+              <w:ind w:firstLine="0" w:left="100" w:right="100"/>
+            </w:pPr>
+            <w:r xmlns:w="http://schemas.openxmlformats.org/wordprocessingml/2006/main" xmlns:wp="http://schemas.openxmlformats.org/drawingml/2006/wordprocessingDrawing" xmlns:r="http://schemas.openxmlformats.org/officeDocument/2006/relationships" xmlns:w14="http://schemas.microsoft.com/office/word/2010/wordml">
+              <w:rPr>
+                <w:rFonts w:ascii="Helvetica" w:hAnsi="Helvetica" w:eastAsia="Helvetica" w:cs="Helvetica"/>
                 <w:sz w:val="22"/>
                 <w:szCs w:val="22"/>
                 <w:color w:val="000000"/>
@@ -8236,12 +8236,12 @@
           <w:p>
             <w:pPr>
               <w:jc w:val="right"/>
-              <w:spacing w:after="60" w:before="60" w:line="240"/>
-              <w:ind w:firstLine="0" w:left="60" w:right="60"/>
-            </w:pPr>
-            <w:r xmlns:w="http://schemas.openxmlformats.org/wordprocessingml/2006/main" xmlns:wp="http://schemas.openxmlformats.org/drawingml/2006/wordprocessingDrawing" xmlns:r="http://schemas.openxmlformats.org/officeDocument/2006/relationships" xmlns:w14="http://schemas.microsoft.com/office/word/2010/wordml">
-              <w:rPr>
-                <w:rFonts w:ascii="Arial" w:hAnsi="Arial" w:eastAsia="Arial" w:cs="Arial"/>
+              <w:spacing w:after="100" w:before="100" w:line="240"/>
+              <w:ind w:firstLine="0" w:left="100" w:right="100"/>
+            </w:pPr>
+            <w:r xmlns:w="http://schemas.openxmlformats.org/wordprocessingml/2006/main" xmlns:wp="http://schemas.openxmlformats.org/drawingml/2006/wordprocessingDrawing" xmlns:r="http://schemas.openxmlformats.org/officeDocument/2006/relationships" xmlns:w14="http://schemas.microsoft.com/office/word/2010/wordml">
+              <w:rPr>
+                <w:rFonts w:ascii="Helvetica" w:hAnsi="Helvetica" w:eastAsia="Helvetica" w:cs="Helvetica"/>
                 <w:sz w:val="22"/>
                 <w:szCs w:val="22"/>
                 <w:color w:val="000000"/>
@@ -8265,12 +8265,12 @@
           <w:p>
             <w:pPr>
               <w:jc w:val="right"/>
-              <w:spacing w:after="60" w:before="60" w:line="240"/>
-              <w:ind w:firstLine="0" w:left="60" w:right="60"/>
-            </w:pPr>
-            <w:r xmlns:w="http://schemas.openxmlformats.org/wordprocessingml/2006/main" xmlns:wp="http://schemas.openxmlformats.org/drawingml/2006/wordprocessingDrawing" xmlns:r="http://schemas.openxmlformats.org/officeDocument/2006/relationships" xmlns:w14="http://schemas.microsoft.com/office/word/2010/wordml">
-              <w:rPr>
-                <w:rFonts w:ascii="Arial" w:hAnsi="Arial" w:eastAsia="Arial" w:cs="Arial"/>
+              <w:spacing w:after="100" w:before="100" w:line="240"/>
+              <w:ind w:firstLine="0" w:left="100" w:right="100"/>
+            </w:pPr>
+            <w:r xmlns:w="http://schemas.openxmlformats.org/wordprocessingml/2006/main" xmlns:wp="http://schemas.openxmlformats.org/drawingml/2006/wordprocessingDrawing" xmlns:r="http://schemas.openxmlformats.org/officeDocument/2006/relationships" xmlns:w14="http://schemas.microsoft.com/office/word/2010/wordml">
+              <w:rPr>
+                <w:rFonts w:ascii="Helvetica" w:hAnsi="Helvetica" w:eastAsia="Helvetica" w:cs="Helvetica"/>
                 <w:sz w:val="22"/>
                 <w:szCs w:val="22"/>
                 <w:color w:val="000000"/>
@@ -8294,12 +8294,12 @@
           <w:p>
             <w:pPr>
               <w:jc w:val="right"/>
-              <w:spacing w:after="60" w:before="60" w:line="240"/>
-              <w:ind w:firstLine="0" w:left="60" w:right="60"/>
-            </w:pPr>
-            <w:r xmlns:w="http://schemas.openxmlformats.org/wordprocessingml/2006/main" xmlns:wp="http://schemas.openxmlformats.org/drawingml/2006/wordprocessingDrawing" xmlns:r="http://schemas.openxmlformats.org/officeDocument/2006/relationships" xmlns:w14="http://schemas.microsoft.com/office/word/2010/wordml">
-              <w:rPr>
-                <w:rFonts w:ascii="Arial" w:hAnsi="Arial" w:eastAsia="Arial" w:cs="Arial"/>
+              <w:spacing w:after="100" w:before="100" w:line="240"/>
+              <w:ind w:firstLine="0" w:left="100" w:right="100"/>
+            </w:pPr>
+            <w:r xmlns:w="http://schemas.openxmlformats.org/wordprocessingml/2006/main" xmlns:wp="http://schemas.openxmlformats.org/drawingml/2006/wordprocessingDrawing" xmlns:r="http://schemas.openxmlformats.org/officeDocument/2006/relationships" xmlns:w14="http://schemas.microsoft.com/office/word/2010/wordml">
+              <w:rPr>
+                <w:rFonts w:ascii="Helvetica" w:hAnsi="Helvetica" w:eastAsia="Helvetica" w:cs="Helvetica"/>
                 <w:sz w:val="22"/>
                 <w:szCs w:val="22"/>
                 <w:color w:val="000000"/>
@@ -8323,12 +8323,12 @@
           <w:p>
             <w:pPr>
               <w:jc w:val="right"/>
-              <w:spacing w:after="60" w:before="60" w:line="240"/>
-              <w:ind w:firstLine="0" w:left="60" w:right="60"/>
-            </w:pPr>
-            <w:r xmlns:w="http://schemas.openxmlformats.org/wordprocessingml/2006/main" xmlns:wp="http://schemas.openxmlformats.org/drawingml/2006/wordprocessingDrawing" xmlns:r="http://schemas.openxmlformats.org/officeDocument/2006/relationships" xmlns:w14="http://schemas.microsoft.com/office/word/2010/wordml">
-              <w:rPr>
-                <w:rFonts w:ascii="Arial" w:hAnsi="Arial" w:eastAsia="Arial" w:cs="Arial"/>
+              <w:spacing w:after="100" w:before="100" w:line="240"/>
+              <w:ind w:firstLine="0" w:left="100" w:right="100"/>
+            </w:pPr>
+            <w:r xmlns:w="http://schemas.openxmlformats.org/wordprocessingml/2006/main" xmlns:wp="http://schemas.openxmlformats.org/drawingml/2006/wordprocessingDrawing" xmlns:r="http://schemas.openxmlformats.org/officeDocument/2006/relationships" xmlns:w14="http://schemas.microsoft.com/office/word/2010/wordml">
+              <w:rPr>
+                <w:rFonts w:ascii="Helvetica" w:hAnsi="Helvetica" w:eastAsia="Helvetica" w:cs="Helvetica"/>
                 <w:sz w:val="22"/>
                 <w:szCs w:val="22"/>
                 <w:color w:val="000000"/>
@@ -8358,12 +8358,12 @@
           <w:p>
             <w:pPr>
               <w:jc w:val="left"/>
-              <w:spacing w:after="60" w:before="60" w:line="240"/>
-              <w:ind w:firstLine="0" w:left="60" w:right="60"/>
-            </w:pPr>
-            <w:r xmlns:w="http://schemas.openxmlformats.org/wordprocessingml/2006/main" xmlns:wp="http://schemas.openxmlformats.org/drawingml/2006/wordprocessingDrawing" xmlns:r="http://schemas.openxmlformats.org/officeDocument/2006/relationships" xmlns:w14="http://schemas.microsoft.com/office/word/2010/wordml">
-              <w:rPr>
-                <w:rFonts w:ascii="Arial" w:hAnsi="Arial" w:eastAsia="Arial" w:cs="Arial"/>
+              <w:spacing w:after="100" w:before="100" w:line="240"/>
+              <w:ind w:firstLine="0" w:left="100" w:right="100"/>
+            </w:pPr>
+            <w:r xmlns:w="http://schemas.openxmlformats.org/wordprocessingml/2006/main" xmlns:wp="http://schemas.openxmlformats.org/drawingml/2006/wordprocessingDrawing" xmlns:r="http://schemas.openxmlformats.org/officeDocument/2006/relationships" xmlns:w14="http://schemas.microsoft.com/office/word/2010/wordml">
+              <w:rPr>
+                <w:rFonts w:ascii="Helvetica" w:hAnsi="Helvetica" w:eastAsia="Helvetica" w:cs="Helvetica"/>
                 <w:sz w:val="22"/>
                 <w:szCs w:val="22"/>
                 <w:color w:val="000000"/>
@@ -8387,12 +8387,12 @@
           <w:p>
             <w:pPr>
               <w:jc w:val="right"/>
-              <w:spacing w:after="60" w:before="60" w:line="240"/>
-              <w:ind w:firstLine="0" w:left="60" w:right="60"/>
-            </w:pPr>
-            <w:r xmlns:w="http://schemas.openxmlformats.org/wordprocessingml/2006/main" xmlns:wp="http://schemas.openxmlformats.org/drawingml/2006/wordprocessingDrawing" xmlns:r="http://schemas.openxmlformats.org/officeDocument/2006/relationships" xmlns:w14="http://schemas.microsoft.com/office/word/2010/wordml">
-              <w:rPr>
-                <w:rFonts w:ascii="Arial" w:hAnsi="Arial" w:eastAsia="Arial" w:cs="Arial"/>
+              <w:spacing w:after="100" w:before="100" w:line="240"/>
+              <w:ind w:firstLine="0" w:left="100" w:right="100"/>
+            </w:pPr>
+            <w:r xmlns:w="http://schemas.openxmlformats.org/wordprocessingml/2006/main" xmlns:wp="http://schemas.openxmlformats.org/drawingml/2006/wordprocessingDrawing" xmlns:r="http://schemas.openxmlformats.org/officeDocument/2006/relationships" xmlns:w14="http://schemas.microsoft.com/office/word/2010/wordml">
+              <w:rPr>
+                <w:rFonts w:ascii="Helvetica" w:hAnsi="Helvetica" w:eastAsia="Helvetica" w:cs="Helvetica"/>
                 <w:sz w:val="22"/>
                 <w:szCs w:val="22"/>
                 <w:color w:val="000000"/>
@@ -8416,12 +8416,12 @@
           <w:p>
             <w:pPr>
               <w:jc w:val="right"/>
-              <w:spacing w:after="60" w:before="60" w:line="240"/>
-              <w:ind w:firstLine="0" w:left="60" w:right="60"/>
-            </w:pPr>
-            <w:r xmlns:w="http://schemas.openxmlformats.org/wordprocessingml/2006/main" xmlns:wp="http://schemas.openxmlformats.org/drawingml/2006/wordprocessingDrawing" xmlns:r="http://schemas.openxmlformats.org/officeDocument/2006/relationships" xmlns:w14="http://schemas.microsoft.com/office/word/2010/wordml">
-              <w:rPr>
-                <w:rFonts w:ascii="Arial" w:hAnsi="Arial" w:eastAsia="Arial" w:cs="Arial"/>
+              <w:spacing w:after="100" w:before="100" w:line="240"/>
+              <w:ind w:firstLine="0" w:left="100" w:right="100"/>
+            </w:pPr>
+            <w:r xmlns:w="http://schemas.openxmlformats.org/wordprocessingml/2006/main" xmlns:wp="http://schemas.openxmlformats.org/drawingml/2006/wordprocessingDrawing" xmlns:r="http://schemas.openxmlformats.org/officeDocument/2006/relationships" xmlns:w14="http://schemas.microsoft.com/office/word/2010/wordml">
+              <w:rPr>
+                <w:rFonts w:ascii="Helvetica" w:hAnsi="Helvetica" w:eastAsia="Helvetica" w:cs="Helvetica"/>
                 <w:sz w:val="22"/>
                 <w:szCs w:val="22"/>
                 <w:color w:val="000000"/>
@@ -8445,12 +8445,12 @@
           <w:p>
             <w:pPr>
               <w:jc w:val="right"/>
-              <w:spacing w:after="60" w:before="60" w:line="240"/>
-              <w:ind w:firstLine="0" w:left="60" w:right="60"/>
-            </w:pPr>
-            <w:r xmlns:w="http://schemas.openxmlformats.org/wordprocessingml/2006/main" xmlns:wp="http://schemas.openxmlformats.org/drawingml/2006/wordprocessingDrawing" xmlns:r="http://schemas.openxmlformats.org/officeDocument/2006/relationships" xmlns:w14="http://schemas.microsoft.com/office/word/2010/wordml">
-              <w:rPr>
-                <w:rFonts w:ascii="Arial" w:hAnsi="Arial" w:eastAsia="Arial" w:cs="Arial"/>
+              <w:spacing w:after="100" w:before="100" w:line="240"/>
+              <w:ind w:firstLine="0" w:left="100" w:right="100"/>
+            </w:pPr>
+            <w:r xmlns:w="http://schemas.openxmlformats.org/wordprocessingml/2006/main" xmlns:wp="http://schemas.openxmlformats.org/drawingml/2006/wordprocessingDrawing" xmlns:r="http://schemas.openxmlformats.org/officeDocument/2006/relationships" xmlns:w14="http://schemas.microsoft.com/office/word/2010/wordml">
+              <w:rPr>
+                <w:rFonts w:ascii="Helvetica" w:hAnsi="Helvetica" w:eastAsia="Helvetica" w:cs="Helvetica"/>
                 <w:sz w:val="22"/>
                 <w:szCs w:val="22"/>
                 <w:color w:val="000000"/>
@@ -8474,12 +8474,12 @@
           <w:p>
             <w:pPr>
               <w:jc w:val="right"/>
-              <w:spacing w:after="60" w:before="60" w:line="240"/>
-              <w:ind w:firstLine="0" w:left="60" w:right="60"/>
-            </w:pPr>
-            <w:r xmlns:w="http://schemas.openxmlformats.org/wordprocessingml/2006/main" xmlns:wp="http://schemas.openxmlformats.org/drawingml/2006/wordprocessingDrawing" xmlns:r="http://schemas.openxmlformats.org/officeDocument/2006/relationships" xmlns:w14="http://schemas.microsoft.com/office/word/2010/wordml">
-              <w:rPr>
-                <w:rFonts w:ascii="Arial" w:hAnsi="Arial" w:eastAsia="Arial" w:cs="Arial"/>
+              <w:spacing w:after="100" w:before="100" w:line="240"/>
+              <w:ind w:firstLine="0" w:left="100" w:right="100"/>
+            </w:pPr>
+            <w:r xmlns:w="http://schemas.openxmlformats.org/wordprocessingml/2006/main" xmlns:wp="http://schemas.openxmlformats.org/drawingml/2006/wordprocessingDrawing" xmlns:r="http://schemas.openxmlformats.org/officeDocument/2006/relationships" xmlns:w14="http://schemas.microsoft.com/office/word/2010/wordml">
+              <w:rPr>
+                <w:rFonts w:ascii="Helvetica" w:hAnsi="Helvetica" w:eastAsia="Helvetica" w:cs="Helvetica"/>
                 <w:sz w:val="22"/>
                 <w:szCs w:val="22"/>
                 <w:color w:val="000000"/>
@@ -8509,12 +8509,12 @@
           <w:p>
             <w:pPr>
               <w:jc w:val="left"/>
-              <w:spacing w:after="60" w:before="60" w:line="240"/>
-              <w:ind w:firstLine="0" w:left="60" w:right="60"/>
-            </w:pPr>
-            <w:r xmlns:w="http://schemas.openxmlformats.org/wordprocessingml/2006/main" xmlns:wp="http://schemas.openxmlformats.org/drawingml/2006/wordprocessingDrawing" xmlns:r="http://schemas.openxmlformats.org/officeDocument/2006/relationships" xmlns:w14="http://schemas.microsoft.com/office/word/2010/wordml">
-              <w:rPr>
-                <w:rFonts w:ascii="Arial" w:hAnsi="Arial" w:eastAsia="Arial" w:cs="Arial"/>
+              <w:spacing w:after="100" w:before="100" w:line="240"/>
+              <w:ind w:firstLine="0" w:left="100" w:right="100"/>
+            </w:pPr>
+            <w:r xmlns:w="http://schemas.openxmlformats.org/wordprocessingml/2006/main" xmlns:wp="http://schemas.openxmlformats.org/drawingml/2006/wordprocessingDrawing" xmlns:r="http://schemas.openxmlformats.org/officeDocument/2006/relationships" xmlns:w14="http://schemas.microsoft.com/office/word/2010/wordml">
+              <w:rPr>
+                <w:rFonts w:ascii="Helvetica" w:hAnsi="Helvetica" w:eastAsia="Helvetica" w:cs="Helvetica"/>
                 <w:sz w:val="22"/>
                 <w:szCs w:val="22"/>
                 <w:color w:val="000000"/>
@@ -8538,12 +8538,12 @@
           <w:p>
             <w:pPr>
               <w:jc w:val="right"/>
-              <w:spacing w:after="60" w:before="60" w:line="240"/>
-              <w:ind w:firstLine="0" w:left="60" w:right="60"/>
-            </w:pPr>
-            <w:r xmlns:w="http://schemas.openxmlformats.org/wordprocessingml/2006/main" xmlns:wp="http://schemas.openxmlformats.org/drawingml/2006/wordprocessingDrawing" xmlns:r="http://schemas.openxmlformats.org/officeDocument/2006/relationships" xmlns:w14="http://schemas.microsoft.com/office/word/2010/wordml">
-              <w:rPr>
-                <w:rFonts w:ascii="Arial" w:hAnsi="Arial" w:eastAsia="Arial" w:cs="Arial"/>
+              <w:spacing w:after="100" w:before="100" w:line="240"/>
+              <w:ind w:firstLine="0" w:left="100" w:right="100"/>
+            </w:pPr>
+            <w:r xmlns:w="http://schemas.openxmlformats.org/wordprocessingml/2006/main" xmlns:wp="http://schemas.openxmlformats.org/drawingml/2006/wordprocessingDrawing" xmlns:r="http://schemas.openxmlformats.org/officeDocument/2006/relationships" xmlns:w14="http://schemas.microsoft.com/office/word/2010/wordml">
+              <w:rPr>
+                <w:rFonts w:ascii="Helvetica" w:hAnsi="Helvetica" w:eastAsia="Helvetica" w:cs="Helvetica"/>
                 <w:sz w:val="22"/>
                 <w:szCs w:val="22"/>
                 <w:color w:val="000000"/>
@@ -8567,12 +8567,12 @@
           <w:p>
             <w:pPr>
               <w:jc w:val="right"/>
-              <w:spacing w:after="60" w:before="60" w:line="240"/>
-              <w:ind w:firstLine="0" w:left="60" w:right="60"/>
-            </w:pPr>
-            <w:r xmlns:w="http://schemas.openxmlformats.org/wordprocessingml/2006/main" xmlns:wp="http://schemas.openxmlformats.org/drawingml/2006/wordprocessingDrawing" xmlns:r="http://schemas.openxmlformats.org/officeDocument/2006/relationships" xmlns:w14="http://schemas.microsoft.com/office/word/2010/wordml">
-              <w:rPr>
-                <w:rFonts w:ascii="Arial" w:hAnsi="Arial" w:eastAsia="Arial" w:cs="Arial"/>
+              <w:spacing w:after="100" w:before="100" w:line="240"/>
+              <w:ind w:firstLine="0" w:left="100" w:right="100"/>
+            </w:pPr>
+            <w:r xmlns:w="http://schemas.openxmlformats.org/wordprocessingml/2006/main" xmlns:wp="http://schemas.openxmlformats.org/drawingml/2006/wordprocessingDrawing" xmlns:r="http://schemas.openxmlformats.org/officeDocument/2006/relationships" xmlns:w14="http://schemas.microsoft.com/office/word/2010/wordml">
+              <w:rPr>
+                <w:rFonts w:ascii="Helvetica" w:hAnsi="Helvetica" w:eastAsia="Helvetica" w:cs="Helvetica"/>
                 <w:sz w:val="22"/>
                 <w:szCs w:val="22"/>
                 <w:color w:val="000000"/>
@@ -8596,12 +8596,12 @@
           <w:p>
             <w:pPr>
               <w:jc w:val="right"/>
-              <w:spacing w:after="60" w:before="60" w:line="240"/>
-              <w:ind w:firstLine="0" w:left="60" w:right="60"/>
-            </w:pPr>
-            <w:r xmlns:w="http://schemas.openxmlformats.org/wordprocessingml/2006/main" xmlns:wp="http://schemas.openxmlformats.org/drawingml/2006/wordprocessingDrawing" xmlns:r="http://schemas.openxmlformats.org/officeDocument/2006/relationships" xmlns:w14="http://schemas.microsoft.com/office/word/2010/wordml">
-              <w:rPr>
-                <w:rFonts w:ascii="Arial" w:hAnsi="Arial" w:eastAsia="Arial" w:cs="Arial"/>
+              <w:spacing w:after="100" w:before="100" w:line="240"/>
+              <w:ind w:firstLine="0" w:left="100" w:right="100"/>
+            </w:pPr>
+            <w:r xmlns:w="http://schemas.openxmlformats.org/wordprocessingml/2006/main" xmlns:wp="http://schemas.openxmlformats.org/drawingml/2006/wordprocessingDrawing" xmlns:r="http://schemas.openxmlformats.org/officeDocument/2006/relationships" xmlns:w14="http://schemas.microsoft.com/office/word/2010/wordml">
+              <w:rPr>
+                <w:rFonts w:ascii="Helvetica" w:hAnsi="Helvetica" w:eastAsia="Helvetica" w:cs="Helvetica"/>
                 <w:sz w:val="22"/>
                 <w:szCs w:val="22"/>
                 <w:color w:val="000000"/>
@@ -8625,12 +8625,12 @@
           <w:p>
             <w:pPr>
               <w:jc w:val="right"/>
-              <w:spacing w:after="60" w:before="60" w:line="240"/>
-              <w:ind w:firstLine="0" w:left="60" w:right="60"/>
-            </w:pPr>
-            <w:r xmlns:w="http://schemas.openxmlformats.org/wordprocessingml/2006/main" xmlns:wp="http://schemas.openxmlformats.org/drawingml/2006/wordprocessingDrawing" xmlns:r="http://schemas.openxmlformats.org/officeDocument/2006/relationships" xmlns:w14="http://schemas.microsoft.com/office/word/2010/wordml">
-              <w:rPr>
-                <w:rFonts w:ascii="Arial" w:hAnsi="Arial" w:eastAsia="Arial" w:cs="Arial"/>
+              <w:spacing w:after="100" w:before="100" w:line="240"/>
+              <w:ind w:firstLine="0" w:left="100" w:right="100"/>
+            </w:pPr>
+            <w:r xmlns:w="http://schemas.openxmlformats.org/wordprocessingml/2006/main" xmlns:wp="http://schemas.openxmlformats.org/drawingml/2006/wordprocessingDrawing" xmlns:r="http://schemas.openxmlformats.org/officeDocument/2006/relationships" xmlns:w14="http://schemas.microsoft.com/office/word/2010/wordml">
+              <w:rPr>
+                <w:rFonts w:ascii="Helvetica" w:hAnsi="Helvetica" w:eastAsia="Helvetica" w:cs="Helvetica"/>
                 <w:sz w:val="22"/>
                 <w:szCs w:val="22"/>
                 <w:color w:val="000000"/>
@@ -8660,12 +8660,12 @@
           <w:p>
             <w:pPr>
               <w:jc w:val="left"/>
-              <w:spacing w:after="60" w:before="60" w:line="240"/>
-              <w:ind w:firstLine="0" w:left="60" w:right="60"/>
-            </w:pPr>
-            <w:r xmlns:w="http://schemas.openxmlformats.org/wordprocessingml/2006/main" xmlns:wp="http://schemas.openxmlformats.org/drawingml/2006/wordprocessingDrawing" xmlns:r="http://schemas.openxmlformats.org/officeDocument/2006/relationships" xmlns:w14="http://schemas.microsoft.com/office/word/2010/wordml">
-              <w:rPr>
-                <w:rFonts w:ascii="Arial" w:hAnsi="Arial" w:eastAsia="Arial" w:cs="Arial"/>
+              <w:spacing w:after="100" w:before="100" w:line="240"/>
+              <w:ind w:firstLine="0" w:left="100" w:right="100"/>
+            </w:pPr>
+            <w:r xmlns:w="http://schemas.openxmlformats.org/wordprocessingml/2006/main" xmlns:wp="http://schemas.openxmlformats.org/drawingml/2006/wordprocessingDrawing" xmlns:r="http://schemas.openxmlformats.org/officeDocument/2006/relationships" xmlns:w14="http://schemas.microsoft.com/office/word/2010/wordml">
+              <w:rPr>
+                <w:rFonts w:ascii="Helvetica" w:hAnsi="Helvetica" w:eastAsia="Helvetica" w:cs="Helvetica"/>
                 <w:sz w:val="22"/>
                 <w:szCs w:val="22"/>
                 <w:color w:val="000000"/>
@@ -8689,12 +8689,12 @@
           <w:p>
             <w:pPr>
               <w:jc w:val="right"/>
-              <w:spacing w:after="60" w:before="60" w:line="240"/>
-              <w:ind w:firstLine="0" w:left="60" w:right="60"/>
-            </w:pPr>
-            <w:r xmlns:w="http://schemas.openxmlformats.org/wordprocessingml/2006/main" xmlns:wp="http://schemas.openxmlformats.org/drawingml/2006/wordprocessingDrawing" xmlns:r="http://schemas.openxmlformats.org/officeDocument/2006/relationships" xmlns:w14="http://schemas.microsoft.com/office/word/2010/wordml">
-              <w:rPr>
-                <w:rFonts w:ascii="Arial" w:hAnsi="Arial" w:eastAsia="Arial" w:cs="Arial"/>
+              <w:spacing w:after="100" w:before="100" w:line="240"/>
+              <w:ind w:firstLine="0" w:left="100" w:right="100"/>
+            </w:pPr>
+            <w:r xmlns:w="http://schemas.openxmlformats.org/wordprocessingml/2006/main" xmlns:wp="http://schemas.openxmlformats.org/drawingml/2006/wordprocessingDrawing" xmlns:r="http://schemas.openxmlformats.org/officeDocument/2006/relationships" xmlns:w14="http://schemas.microsoft.com/office/word/2010/wordml">
+              <w:rPr>
+                <w:rFonts w:ascii="Helvetica" w:hAnsi="Helvetica" w:eastAsia="Helvetica" w:cs="Helvetica"/>
                 <w:sz w:val="22"/>
                 <w:szCs w:val="22"/>
                 <w:color w:val="000000"/>
@@ -8718,12 +8718,12 @@
           <w:p>
             <w:pPr>
               <w:jc w:val="right"/>
-              <w:spacing w:after="60" w:before="60" w:line="240"/>
-              <w:ind w:firstLine="0" w:left="60" w:right="60"/>
-            </w:pPr>
-            <w:r xmlns:w="http://schemas.openxmlformats.org/wordprocessingml/2006/main" xmlns:wp="http://schemas.openxmlformats.org/drawingml/2006/wordprocessingDrawing" xmlns:r="http://schemas.openxmlformats.org/officeDocument/2006/relationships" xmlns:w14="http://schemas.microsoft.com/office/word/2010/wordml">
-              <w:rPr>
-                <w:rFonts w:ascii="Arial" w:hAnsi="Arial" w:eastAsia="Arial" w:cs="Arial"/>
+              <w:spacing w:after="100" w:before="100" w:line="240"/>
+              <w:ind w:firstLine="0" w:left="100" w:right="100"/>
+            </w:pPr>
+            <w:r xmlns:w="http://schemas.openxmlformats.org/wordprocessingml/2006/main" xmlns:wp="http://schemas.openxmlformats.org/drawingml/2006/wordprocessingDrawing" xmlns:r="http://schemas.openxmlformats.org/officeDocument/2006/relationships" xmlns:w14="http://schemas.microsoft.com/office/word/2010/wordml">
+              <w:rPr>
+                <w:rFonts w:ascii="Helvetica" w:hAnsi="Helvetica" w:eastAsia="Helvetica" w:cs="Helvetica"/>
                 <w:sz w:val="22"/>
                 <w:szCs w:val="22"/>
                 <w:color w:val="000000"/>
@@ -8747,12 +8747,12 @@
           <w:p>
             <w:pPr>
               <w:jc w:val="right"/>
-              <w:spacing w:after="60" w:before="60" w:line="240"/>
-              <w:ind w:firstLine="0" w:left="60" w:right="60"/>
-            </w:pPr>
-            <w:r xmlns:w="http://schemas.openxmlformats.org/wordprocessingml/2006/main" xmlns:wp="http://schemas.openxmlformats.org/drawingml/2006/wordprocessingDrawing" xmlns:r="http://schemas.openxmlformats.org/officeDocument/2006/relationships" xmlns:w14="http://schemas.microsoft.com/office/word/2010/wordml">
-              <w:rPr>
-                <w:rFonts w:ascii="Arial" w:hAnsi="Arial" w:eastAsia="Arial" w:cs="Arial"/>
+              <w:spacing w:after="100" w:before="100" w:line="240"/>
+              <w:ind w:firstLine="0" w:left="100" w:right="100"/>
+            </w:pPr>
+            <w:r xmlns:w="http://schemas.openxmlformats.org/wordprocessingml/2006/main" xmlns:wp="http://schemas.openxmlformats.org/drawingml/2006/wordprocessingDrawing" xmlns:r="http://schemas.openxmlformats.org/officeDocument/2006/relationships" xmlns:w14="http://schemas.microsoft.com/office/word/2010/wordml">
+              <w:rPr>
+                <w:rFonts w:ascii="Helvetica" w:hAnsi="Helvetica" w:eastAsia="Helvetica" w:cs="Helvetica"/>
                 <w:sz w:val="22"/>
                 <w:szCs w:val="22"/>
                 <w:color w:val="000000"/>
@@ -8776,12 +8776,12 @@
           <w:p>
             <w:pPr>
               <w:jc w:val="right"/>
-              <w:spacing w:after="60" w:before="60" w:line="240"/>
-              <w:ind w:firstLine="0" w:left="60" w:right="60"/>
-            </w:pPr>
-            <w:r xmlns:w="http://schemas.openxmlformats.org/wordprocessingml/2006/main" xmlns:wp="http://schemas.openxmlformats.org/drawingml/2006/wordprocessingDrawing" xmlns:r="http://schemas.openxmlformats.org/officeDocument/2006/relationships" xmlns:w14="http://schemas.microsoft.com/office/word/2010/wordml">
-              <w:rPr>
-                <w:rFonts w:ascii="Arial" w:hAnsi="Arial" w:eastAsia="Arial" w:cs="Arial"/>
+              <w:spacing w:after="100" w:before="100" w:line="240"/>
+              <w:ind w:firstLine="0" w:left="100" w:right="100"/>
+            </w:pPr>
+            <w:r xmlns:w="http://schemas.openxmlformats.org/wordprocessingml/2006/main" xmlns:wp="http://schemas.openxmlformats.org/drawingml/2006/wordprocessingDrawing" xmlns:r="http://schemas.openxmlformats.org/officeDocument/2006/relationships" xmlns:w14="http://schemas.microsoft.com/office/word/2010/wordml">
+              <w:rPr>
+                <w:rFonts w:ascii="Helvetica" w:hAnsi="Helvetica" w:eastAsia="Helvetica" w:cs="Helvetica"/>
                 <w:sz w:val="22"/>
                 <w:szCs w:val="22"/>
                 <w:color w:val="000000"/>
@@ -8811,12 +8811,12 @@
           <w:p>
             <w:pPr>
               <w:jc w:val="left"/>
-              <w:spacing w:after="60" w:before="60" w:line="240"/>
-              <w:ind w:firstLine="0" w:left="60" w:right="60"/>
-            </w:pPr>
-            <w:r xmlns:w="http://schemas.openxmlformats.org/wordprocessingml/2006/main" xmlns:wp="http://schemas.openxmlformats.org/drawingml/2006/wordprocessingDrawing" xmlns:r="http://schemas.openxmlformats.org/officeDocument/2006/relationships" xmlns:w14="http://schemas.microsoft.com/office/word/2010/wordml">
-              <w:rPr>
-                <w:rFonts w:ascii="Arial" w:hAnsi="Arial" w:eastAsia="Arial" w:cs="Arial"/>
+              <w:spacing w:after="100" w:before="100" w:line="240"/>
+              <w:ind w:firstLine="0" w:left="100" w:right="100"/>
+            </w:pPr>
+            <w:r xmlns:w="http://schemas.openxmlformats.org/wordprocessingml/2006/main" xmlns:wp="http://schemas.openxmlformats.org/drawingml/2006/wordprocessingDrawing" xmlns:r="http://schemas.openxmlformats.org/officeDocument/2006/relationships" xmlns:w14="http://schemas.microsoft.com/office/word/2010/wordml">
+              <w:rPr>
+                <w:rFonts w:ascii="Helvetica" w:hAnsi="Helvetica" w:eastAsia="Helvetica" w:cs="Helvetica"/>
                 <w:sz w:val="22"/>
                 <w:szCs w:val="22"/>
                 <w:color w:val="000000"/>
@@ -8840,12 +8840,12 @@
           <w:p>
             <w:pPr>
               <w:jc w:val="right"/>
-              <w:spacing w:after="60" w:before="60" w:line="240"/>
-              <w:ind w:firstLine="0" w:left="60" w:right="60"/>
-            </w:pPr>
-            <w:r xmlns:w="http://schemas.openxmlformats.org/wordprocessingml/2006/main" xmlns:wp="http://schemas.openxmlformats.org/drawingml/2006/wordprocessingDrawing" xmlns:r="http://schemas.openxmlformats.org/officeDocument/2006/relationships" xmlns:w14="http://schemas.microsoft.com/office/word/2010/wordml">
-              <w:rPr>
-                <w:rFonts w:ascii="Arial" w:hAnsi="Arial" w:eastAsia="Arial" w:cs="Arial"/>
+              <w:spacing w:after="100" w:before="100" w:line="240"/>
+              <w:ind w:firstLine="0" w:left="100" w:right="100"/>
+            </w:pPr>
+            <w:r xmlns:w="http://schemas.openxmlformats.org/wordprocessingml/2006/main" xmlns:wp="http://schemas.openxmlformats.org/drawingml/2006/wordprocessingDrawing" xmlns:r="http://schemas.openxmlformats.org/officeDocument/2006/relationships" xmlns:w14="http://schemas.microsoft.com/office/word/2010/wordml">
+              <w:rPr>
+                <w:rFonts w:ascii="Helvetica" w:hAnsi="Helvetica" w:eastAsia="Helvetica" w:cs="Helvetica"/>
                 <w:sz w:val="22"/>
                 <w:szCs w:val="22"/>
                 <w:color w:val="000000"/>
@@ -8869,12 +8869,12 @@
           <w:p>
             <w:pPr>
               <w:jc w:val="right"/>
-              <w:spacing w:after="60" w:before="60" w:line="240"/>
-              <w:ind w:firstLine="0" w:left="60" w:right="60"/>
-            </w:pPr>
-            <w:r xmlns:w="http://schemas.openxmlformats.org/wordprocessingml/2006/main" xmlns:wp="http://schemas.openxmlformats.org/drawingml/2006/wordprocessingDrawing" xmlns:r="http://schemas.openxmlformats.org/officeDocument/2006/relationships" xmlns:w14="http://schemas.microsoft.com/office/word/2010/wordml">
-              <w:rPr>
-                <w:rFonts w:ascii="Arial" w:hAnsi="Arial" w:eastAsia="Arial" w:cs="Arial"/>
+              <w:spacing w:after="100" w:before="100" w:line="240"/>
+              <w:ind w:firstLine="0" w:left="100" w:right="100"/>
+            </w:pPr>
+            <w:r xmlns:w="http://schemas.openxmlformats.org/wordprocessingml/2006/main" xmlns:wp="http://schemas.openxmlformats.org/drawingml/2006/wordprocessingDrawing" xmlns:r="http://schemas.openxmlformats.org/officeDocument/2006/relationships" xmlns:w14="http://schemas.microsoft.com/office/word/2010/wordml">
+              <w:rPr>
+                <w:rFonts w:ascii="Helvetica" w:hAnsi="Helvetica" w:eastAsia="Helvetica" w:cs="Helvetica"/>
                 <w:sz w:val="22"/>
                 <w:szCs w:val="22"/>
                 <w:color w:val="000000"/>
@@ -8898,12 +8898,12 @@
           <w:p>
             <w:pPr>
               <w:jc w:val="right"/>
-              <w:spacing w:after="60" w:before="60" w:line="240"/>
-              <w:ind w:firstLine="0" w:left="60" w:right="60"/>
-            </w:pPr>
-            <w:r xmlns:w="http://schemas.openxmlformats.org/wordprocessingml/2006/main" xmlns:wp="http://schemas.openxmlformats.org/drawingml/2006/wordprocessingDrawing" xmlns:r="http://schemas.openxmlformats.org/officeDocument/2006/relationships" xmlns:w14="http://schemas.microsoft.com/office/word/2010/wordml">
-              <w:rPr>
-                <w:rFonts w:ascii="Arial" w:hAnsi="Arial" w:eastAsia="Arial" w:cs="Arial"/>
+              <w:spacing w:after="100" w:before="100" w:line="240"/>
+              <w:ind w:firstLine="0" w:left="100" w:right="100"/>
+            </w:pPr>
+            <w:r xmlns:w="http://schemas.openxmlformats.org/wordprocessingml/2006/main" xmlns:wp="http://schemas.openxmlformats.org/drawingml/2006/wordprocessingDrawing" xmlns:r="http://schemas.openxmlformats.org/officeDocument/2006/relationships" xmlns:w14="http://schemas.microsoft.com/office/word/2010/wordml">
+              <w:rPr>
+                <w:rFonts w:ascii="Helvetica" w:hAnsi="Helvetica" w:eastAsia="Helvetica" w:cs="Helvetica"/>
                 <w:sz w:val="22"/>
                 <w:szCs w:val="22"/>
                 <w:color w:val="000000"/>
@@ -8927,12 +8927,12 @@
           <w:p>
             <w:pPr>
               <w:jc w:val="right"/>
-              <w:spacing w:after="60" w:before="60" w:line="240"/>
-              <w:ind w:firstLine="0" w:left="60" w:right="60"/>
-            </w:pPr>
-            <w:r xmlns:w="http://schemas.openxmlformats.org/wordprocessingml/2006/main" xmlns:wp="http://schemas.openxmlformats.org/drawingml/2006/wordprocessingDrawing" xmlns:r="http://schemas.openxmlformats.org/officeDocument/2006/relationships" xmlns:w14="http://schemas.microsoft.com/office/word/2010/wordml">
-              <w:rPr>
-                <w:rFonts w:ascii="Arial" w:hAnsi="Arial" w:eastAsia="Arial" w:cs="Arial"/>
+              <w:spacing w:after="100" w:before="100" w:line="240"/>
+              <w:ind w:firstLine="0" w:left="100" w:right="100"/>
+            </w:pPr>
+            <w:r xmlns:w="http://schemas.openxmlformats.org/wordprocessingml/2006/main" xmlns:wp="http://schemas.openxmlformats.org/drawingml/2006/wordprocessingDrawing" xmlns:r="http://schemas.openxmlformats.org/officeDocument/2006/relationships" xmlns:w14="http://schemas.microsoft.com/office/word/2010/wordml">
+              <w:rPr>
+                <w:rFonts w:ascii="Helvetica" w:hAnsi="Helvetica" w:eastAsia="Helvetica" w:cs="Helvetica"/>
                 <w:sz w:val="22"/>
                 <w:szCs w:val="22"/>
                 <w:color w:val="000000"/>
@@ -8962,12 +8962,12 @@
           <w:p>
             <w:pPr>
               <w:jc w:val="left"/>
-              <w:spacing w:after="60" w:before="60" w:line="240"/>
-              <w:ind w:firstLine="0" w:left="60" w:right="60"/>
-            </w:pPr>
-            <w:r xmlns:w="http://schemas.openxmlformats.org/wordprocessingml/2006/main" xmlns:wp="http://schemas.openxmlformats.org/drawingml/2006/wordprocessingDrawing" xmlns:r="http://schemas.openxmlformats.org/officeDocument/2006/relationships" xmlns:w14="http://schemas.microsoft.com/office/word/2010/wordml">
-              <w:rPr>
-                <w:rFonts w:ascii="Arial" w:hAnsi="Arial" w:eastAsia="Arial" w:cs="Arial"/>
+              <w:spacing w:after="100" w:before="100" w:line="240"/>
+              <w:ind w:firstLine="0" w:left="100" w:right="100"/>
+            </w:pPr>
+            <w:r xmlns:w="http://schemas.openxmlformats.org/wordprocessingml/2006/main" xmlns:wp="http://schemas.openxmlformats.org/drawingml/2006/wordprocessingDrawing" xmlns:r="http://schemas.openxmlformats.org/officeDocument/2006/relationships" xmlns:w14="http://schemas.microsoft.com/office/word/2010/wordml">
+              <w:rPr>
+                <w:rFonts w:ascii="Helvetica" w:hAnsi="Helvetica" w:eastAsia="Helvetica" w:cs="Helvetica"/>
                 <w:sz w:val="22"/>
                 <w:szCs w:val="22"/>
                 <w:color w:val="000000"/>
@@ -8991,12 +8991,12 @@
           <w:p>
             <w:pPr>
               <w:jc w:val="right"/>
-              <w:spacing w:after="60" w:before="60" w:line="240"/>
-              <w:ind w:firstLine="0" w:left="60" w:right="60"/>
-            </w:pPr>
-            <w:r xmlns:w="http://schemas.openxmlformats.org/wordprocessingml/2006/main" xmlns:wp="http://schemas.openxmlformats.org/drawingml/2006/wordprocessingDrawing" xmlns:r="http://schemas.openxmlformats.org/officeDocument/2006/relationships" xmlns:w14="http://schemas.microsoft.com/office/word/2010/wordml">
-              <w:rPr>
-                <w:rFonts w:ascii="Arial" w:hAnsi="Arial" w:eastAsia="Arial" w:cs="Arial"/>
+              <w:spacing w:after="100" w:before="100" w:line="240"/>
+              <w:ind w:firstLine="0" w:left="100" w:right="100"/>
+            </w:pPr>
+            <w:r xmlns:w="http://schemas.openxmlformats.org/wordprocessingml/2006/main" xmlns:wp="http://schemas.openxmlformats.org/drawingml/2006/wordprocessingDrawing" xmlns:r="http://schemas.openxmlformats.org/officeDocument/2006/relationships" xmlns:w14="http://schemas.microsoft.com/office/word/2010/wordml">
+              <w:rPr>
+                <w:rFonts w:ascii="Helvetica" w:hAnsi="Helvetica" w:eastAsia="Helvetica" w:cs="Helvetica"/>
                 <w:sz w:val="22"/>
                 <w:szCs w:val="22"/>
                 <w:color w:val="000000"/>
@@ -9020,12 +9020,12 @@
           <w:p>
             <w:pPr>
               <w:jc w:val="right"/>
-              <w:spacing w:after="60" w:before="60" w:line="240"/>
-              <w:ind w:firstLine="0" w:left="60" w:right="60"/>
-            </w:pPr>
-            <w:r xmlns:w="http://schemas.openxmlformats.org/wordprocessingml/2006/main" xmlns:wp="http://schemas.openxmlformats.org/drawingml/2006/wordprocessingDrawing" xmlns:r="http://schemas.openxmlformats.org/officeDocument/2006/relationships" xmlns:w14="http://schemas.microsoft.com/office/word/2010/wordml">
-              <w:rPr>
-                <w:rFonts w:ascii="Arial" w:hAnsi="Arial" w:eastAsia="Arial" w:cs="Arial"/>
+              <w:spacing w:after="100" w:before="100" w:line="240"/>
+              <w:ind w:firstLine="0" w:left="100" w:right="100"/>
+            </w:pPr>
+            <w:r xmlns:w="http://schemas.openxmlformats.org/wordprocessingml/2006/main" xmlns:wp="http://schemas.openxmlformats.org/drawingml/2006/wordprocessingDrawing" xmlns:r="http://schemas.openxmlformats.org/officeDocument/2006/relationships" xmlns:w14="http://schemas.microsoft.com/office/word/2010/wordml">
+              <w:rPr>
+                <w:rFonts w:ascii="Helvetica" w:hAnsi="Helvetica" w:eastAsia="Helvetica" w:cs="Helvetica"/>
                 <w:sz w:val="22"/>
                 <w:szCs w:val="22"/>
                 <w:color w:val="000000"/>
@@ -9049,12 +9049,12 @@
           <w:p>
             <w:pPr>
               <w:jc w:val="right"/>
-              <w:spacing w:after="60" w:before="60" w:line="240"/>
-              <w:ind w:firstLine="0" w:left="60" w:right="60"/>
-            </w:pPr>
-            <w:r xmlns:w="http://schemas.openxmlformats.org/wordprocessingml/2006/main" xmlns:wp="http://schemas.openxmlformats.org/drawingml/2006/wordprocessingDrawing" xmlns:r="http://schemas.openxmlformats.org/officeDocument/2006/relationships" xmlns:w14="http://schemas.microsoft.com/office/word/2010/wordml">
-              <w:rPr>
-                <w:rFonts w:ascii="Arial" w:hAnsi="Arial" w:eastAsia="Arial" w:cs="Arial"/>
+              <w:spacing w:after="100" w:before="100" w:line="240"/>
+              <w:ind w:firstLine="0" w:left="100" w:right="100"/>
+            </w:pPr>
+            <w:r xmlns:w="http://schemas.openxmlformats.org/wordprocessingml/2006/main" xmlns:wp="http://schemas.openxmlformats.org/drawingml/2006/wordprocessingDrawing" xmlns:r="http://schemas.openxmlformats.org/officeDocument/2006/relationships" xmlns:w14="http://schemas.microsoft.com/office/word/2010/wordml">
+              <w:rPr>
+                <w:rFonts w:ascii="Helvetica" w:hAnsi="Helvetica" w:eastAsia="Helvetica" w:cs="Helvetica"/>
                 <w:sz w:val="22"/>
                 <w:szCs w:val="22"/>
                 <w:color w:val="000000"/>
@@ -9078,12 +9078,12 @@
           <w:p>
             <w:pPr>
               <w:jc w:val="right"/>
-              <w:spacing w:after="60" w:before="60" w:line="240"/>
-              <w:ind w:firstLine="0" w:left="60" w:right="60"/>
-            </w:pPr>
-            <w:r xmlns:w="http://schemas.openxmlformats.org/wordprocessingml/2006/main" xmlns:wp="http://schemas.openxmlformats.org/drawingml/2006/wordprocessingDrawing" xmlns:r="http://schemas.openxmlformats.org/officeDocument/2006/relationships" xmlns:w14="http://schemas.microsoft.com/office/word/2010/wordml">
-              <w:rPr>
-                <w:rFonts w:ascii="Arial" w:hAnsi="Arial" w:eastAsia="Arial" w:cs="Arial"/>
+              <w:spacing w:after="100" w:before="100" w:line="240"/>
+              <w:ind w:firstLine="0" w:left="100" w:right="100"/>
+            </w:pPr>
+            <w:r xmlns:w="http://schemas.openxmlformats.org/wordprocessingml/2006/main" xmlns:wp="http://schemas.openxmlformats.org/drawingml/2006/wordprocessingDrawing" xmlns:r="http://schemas.openxmlformats.org/officeDocument/2006/relationships" xmlns:w14="http://schemas.microsoft.com/office/word/2010/wordml">
+              <w:rPr>
+                <w:rFonts w:ascii="Helvetica" w:hAnsi="Helvetica" w:eastAsia="Helvetica" w:cs="Helvetica"/>
                 <w:sz w:val="22"/>
                 <w:szCs w:val="22"/>
                 <w:color w:val="000000"/>
@@ -9113,12 +9113,12 @@
           <w:p>
             <w:pPr>
               <w:jc w:val="left"/>
-              <w:spacing w:after="60" w:before="60" w:line="240"/>
-              <w:ind w:firstLine="0" w:left="60" w:right="60"/>
-            </w:pPr>
-            <w:r xmlns:w="http://schemas.openxmlformats.org/wordprocessingml/2006/main" xmlns:wp="http://schemas.openxmlformats.org/drawingml/2006/wordprocessingDrawing" xmlns:r="http://schemas.openxmlformats.org/officeDocument/2006/relationships" xmlns:w14="http://schemas.microsoft.com/office/word/2010/wordml">
-              <w:rPr>
-                <w:rFonts w:ascii="Arial" w:hAnsi="Arial" w:eastAsia="Arial" w:cs="Arial"/>
+              <w:spacing w:after="100" w:before="100" w:line="240"/>
+              <w:ind w:firstLine="0" w:left="100" w:right="100"/>
+            </w:pPr>
+            <w:r xmlns:w="http://schemas.openxmlformats.org/wordprocessingml/2006/main" xmlns:wp="http://schemas.openxmlformats.org/drawingml/2006/wordprocessingDrawing" xmlns:r="http://schemas.openxmlformats.org/officeDocument/2006/relationships" xmlns:w14="http://schemas.microsoft.com/office/word/2010/wordml">
+              <w:rPr>
+                <w:rFonts w:ascii="Helvetica" w:hAnsi="Helvetica" w:eastAsia="Helvetica" w:cs="Helvetica"/>
                 <w:sz w:val="22"/>
                 <w:szCs w:val="22"/>
                 <w:color w:val="000000"/>
@@ -9142,12 +9142,12 @@
           <w:p>
             <w:pPr>
               <w:jc w:val="right"/>
-              <w:spacing w:after="60" w:before="60" w:line="240"/>
-              <w:ind w:firstLine="0" w:left="60" w:right="60"/>
-            </w:pPr>
-            <w:r xmlns:w="http://schemas.openxmlformats.org/wordprocessingml/2006/main" xmlns:wp="http://schemas.openxmlformats.org/drawingml/2006/wordprocessingDrawing" xmlns:r="http://schemas.openxmlformats.org/officeDocument/2006/relationships" xmlns:w14="http://schemas.microsoft.com/office/word/2010/wordml">
-              <w:rPr>
-                <w:rFonts w:ascii="Arial" w:hAnsi="Arial" w:eastAsia="Arial" w:cs="Arial"/>
+              <w:spacing w:after="100" w:before="100" w:line="240"/>
+              <w:ind w:firstLine="0" w:left="100" w:right="100"/>
+            </w:pPr>
+            <w:r xmlns:w="http://schemas.openxmlformats.org/wordprocessingml/2006/main" xmlns:wp="http://schemas.openxmlformats.org/drawingml/2006/wordprocessingDrawing" xmlns:r="http://schemas.openxmlformats.org/officeDocument/2006/relationships" xmlns:w14="http://schemas.microsoft.com/office/word/2010/wordml">
+              <w:rPr>
+                <w:rFonts w:ascii="Helvetica" w:hAnsi="Helvetica" w:eastAsia="Helvetica" w:cs="Helvetica"/>
                 <w:sz w:val="22"/>
                 <w:szCs w:val="22"/>
                 <w:color w:val="000000"/>
@@ -9171,12 +9171,12 @@
           <w:p>
             <w:pPr>
               <w:jc w:val="right"/>
-              <w:spacing w:after="60" w:before="60" w:line="240"/>
-              <w:ind w:firstLine="0" w:left="60" w:right="60"/>
-            </w:pPr>
-            <w:r xmlns:w="http://schemas.openxmlformats.org/wordprocessingml/2006/main" xmlns:wp="http://schemas.openxmlformats.org/drawingml/2006/wordprocessingDrawing" xmlns:r="http://schemas.openxmlformats.org/officeDocument/2006/relationships" xmlns:w14="http://schemas.microsoft.com/office/word/2010/wordml">
-              <w:rPr>
-                <w:rFonts w:ascii="Arial" w:hAnsi="Arial" w:eastAsia="Arial" w:cs="Arial"/>
+              <w:spacing w:after="100" w:before="100" w:line="240"/>
+              <w:ind w:firstLine="0" w:left="100" w:right="100"/>
+            </w:pPr>
+            <w:r xmlns:w="http://schemas.openxmlformats.org/wordprocessingml/2006/main" xmlns:wp="http://schemas.openxmlformats.org/drawingml/2006/wordprocessingDrawing" xmlns:r="http://schemas.openxmlformats.org/officeDocument/2006/relationships" xmlns:w14="http://schemas.microsoft.com/office/word/2010/wordml">
+              <w:rPr>
+                <w:rFonts w:ascii="Helvetica" w:hAnsi="Helvetica" w:eastAsia="Helvetica" w:cs="Helvetica"/>
                 <w:sz w:val="22"/>
                 <w:szCs w:val="22"/>
                 <w:color w:val="000000"/>
@@ -9200,12 +9200,12 @@
           <w:p>
             <w:pPr>
               <w:jc w:val="right"/>
-              <w:spacing w:after="60" w:before="60" w:line="240"/>
-              <w:ind w:firstLine="0" w:left="60" w:right="60"/>
-            </w:pPr>
-            <w:r xmlns:w="http://schemas.openxmlformats.org/wordprocessingml/2006/main" xmlns:wp="http://schemas.openxmlformats.org/drawingml/2006/wordprocessingDrawing" xmlns:r="http://schemas.openxmlformats.org/officeDocument/2006/relationships" xmlns:w14="http://schemas.microsoft.com/office/word/2010/wordml">
-              <w:rPr>
-                <w:rFonts w:ascii="Arial" w:hAnsi="Arial" w:eastAsia="Arial" w:cs="Arial"/>
+              <w:spacing w:after="100" w:before="100" w:line="240"/>
+              <w:ind w:firstLine="0" w:left="100" w:right="100"/>
+            </w:pPr>
+            <w:r xmlns:w="http://schemas.openxmlformats.org/wordprocessingml/2006/main" xmlns:wp="http://schemas.openxmlformats.org/drawingml/2006/wordprocessingDrawing" xmlns:r="http://schemas.openxmlformats.org/officeDocument/2006/relationships" xmlns:w14="http://schemas.microsoft.com/office/word/2010/wordml">
+              <w:rPr>
+                <w:rFonts w:ascii="Helvetica" w:hAnsi="Helvetica" w:eastAsia="Helvetica" w:cs="Helvetica"/>
                 <w:sz w:val="22"/>
                 <w:szCs w:val="22"/>
                 <w:color w:val="000000"/>
@@ -9229,12 +9229,12 @@
           <w:p>
             <w:pPr>
               <w:jc w:val="right"/>
-              <w:spacing w:after="60" w:before="60" w:line="240"/>
-              <w:ind w:firstLine="0" w:left="60" w:right="60"/>
-            </w:pPr>
-            <w:r xmlns:w="http://schemas.openxmlformats.org/wordprocessingml/2006/main" xmlns:wp="http://schemas.openxmlformats.org/drawingml/2006/wordprocessingDrawing" xmlns:r="http://schemas.openxmlformats.org/officeDocument/2006/relationships" xmlns:w14="http://schemas.microsoft.com/office/word/2010/wordml">
-              <w:rPr>
-                <w:rFonts w:ascii="Arial" w:hAnsi="Arial" w:eastAsia="Arial" w:cs="Arial"/>
+              <w:spacing w:after="100" w:before="100" w:line="240"/>
+              <w:ind w:firstLine="0" w:left="100" w:right="100"/>
+            </w:pPr>
+            <w:r xmlns:w="http://schemas.openxmlformats.org/wordprocessingml/2006/main" xmlns:wp="http://schemas.openxmlformats.org/drawingml/2006/wordprocessingDrawing" xmlns:r="http://schemas.openxmlformats.org/officeDocument/2006/relationships" xmlns:w14="http://schemas.microsoft.com/office/word/2010/wordml">
+              <w:rPr>
+                <w:rFonts w:ascii="Helvetica" w:hAnsi="Helvetica" w:eastAsia="Helvetica" w:cs="Helvetica"/>
                 <w:sz w:val="22"/>
                 <w:szCs w:val="22"/>
                 <w:color w:val="000000"/>
@@ -9264,12 +9264,12 @@
           <w:p>
             <w:pPr>
               <w:jc w:val="left"/>
-              <w:spacing w:after="60" w:before="60" w:line="240"/>
-              <w:ind w:firstLine="0" w:left="60" w:right="60"/>
-            </w:pPr>
-            <w:r xmlns:w="http://schemas.openxmlformats.org/wordprocessingml/2006/main" xmlns:wp="http://schemas.openxmlformats.org/drawingml/2006/wordprocessingDrawing" xmlns:r="http://schemas.openxmlformats.org/officeDocument/2006/relationships" xmlns:w14="http://schemas.microsoft.com/office/word/2010/wordml">
-              <w:rPr>
-                <w:rFonts w:ascii="Arial" w:hAnsi="Arial" w:eastAsia="Arial" w:cs="Arial"/>
+              <w:spacing w:after="100" w:before="100" w:line="240"/>
+              <w:ind w:firstLine="0" w:left="100" w:right="100"/>
+            </w:pPr>
+            <w:r xmlns:w="http://schemas.openxmlformats.org/wordprocessingml/2006/main" xmlns:wp="http://schemas.openxmlformats.org/drawingml/2006/wordprocessingDrawing" xmlns:r="http://schemas.openxmlformats.org/officeDocument/2006/relationships" xmlns:w14="http://schemas.microsoft.com/office/word/2010/wordml">
+              <w:rPr>
+                <w:rFonts w:ascii="Helvetica" w:hAnsi="Helvetica" w:eastAsia="Helvetica" w:cs="Helvetica"/>
                 <w:sz w:val="22"/>
                 <w:szCs w:val="22"/>
                 <w:color w:val="000000"/>
@@ -9293,12 +9293,12 @@
           <w:p>
             <w:pPr>
               <w:jc w:val="right"/>
-              <w:spacing w:after="60" w:before="60" w:line="240"/>
-              <w:ind w:firstLine="0" w:left="60" w:right="60"/>
-            </w:pPr>
-            <w:r xmlns:w="http://schemas.openxmlformats.org/wordprocessingml/2006/main" xmlns:wp="http://schemas.openxmlformats.org/drawingml/2006/wordprocessingDrawing" xmlns:r="http://schemas.openxmlformats.org/officeDocument/2006/relationships" xmlns:w14="http://schemas.microsoft.com/office/word/2010/wordml">
-              <w:rPr>
-                <w:rFonts w:ascii="Arial" w:hAnsi="Arial" w:eastAsia="Arial" w:cs="Arial"/>
+              <w:spacing w:after="100" w:before="100" w:line="240"/>
+              <w:ind w:firstLine="0" w:left="100" w:right="100"/>
+            </w:pPr>
+            <w:r xmlns:w="http://schemas.openxmlformats.org/wordprocessingml/2006/main" xmlns:wp="http://schemas.openxmlformats.org/drawingml/2006/wordprocessingDrawing" xmlns:r="http://schemas.openxmlformats.org/officeDocument/2006/relationships" xmlns:w14="http://schemas.microsoft.com/office/word/2010/wordml">
+              <w:rPr>
+                <w:rFonts w:ascii="Helvetica" w:hAnsi="Helvetica" w:eastAsia="Helvetica" w:cs="Helvetica"/>
                 <w:sz w:val="22"/>
                 <w:szCs w:val="22"/>
                 <w:color w:val="000000"/>
@@ -9322,12 +9322,12 @@
           <w:p>
             <w:pPr>
               <w:jc w:val="right"/>
-              <w:spacing w:after="60" w:before="60" w:line="240"/>
-              <w:ind w:firstLine="0" w:left="60" w:right="60"/>
-            </w:pPr>
-            <w:r xmlns:w="http://schemas.openxmlformats.org/wordprocessingml/2006/main" xmlns:wp="http://schemas.openxmlformats.org/drawingml/2006/wordprocessingDrawing" xmlns:r="http://schemas.openxmlformats.org/officeDocument/2006/relationships" xmlns:w14="http://schemas.microsoft.com/office/word/2010/wordml">
-              <w:rPr>
-                <w:rFonts w:ascii="Arial" w:hAnsi="Arial" w:eastAsia="Arial" w:cs="Arial"/>
+              <w:spacing w:after="100" w:before="100" w:line="240"/>
+              <w:ind w:firstLine="0" w:left="100" w:right="100"/>
+            </w:pPr>
+            <w:r xmlns:w="http://schemas.openxmlformats.org/wordprocessingml/2006/main" xmlns:wp="http://schemas.openxmlformats.org/drawingml/2006/wordprocessingDrawing" xmlns:r="http://schemas.openxmlformats.org/officeDocument/2006/relationships" xmlns:w14="http://schemas.microsoft.com/office/word/2010/wordml">
+              <w:rPr>
+                <w:rFonts w:ascii="Helvetica" w:hAnsi="Helvetica" w:eastAsia="Helvetica" w:cs="Helvetica"/>
                 <w:sz w:val="22"/>
                 <w:szCs w:val="22"/>
                 <w:color w:val="000000"/>
@@ -9351,12 +9351,12 @@
           <w:p>
             <w:pPr>
               <w:jc w:val="right"/>
-              <w:spacing w:after="60" w:before="60" w:line="240"/>
-              <w:ind w:firstLine="0" w:left="60" w:right="60"/>
-            </w:pPr>
-            <w:r xmlns:w="http://schemas.openxmlformats.org/wordprocessingml/2006/main" xmlns:wp="http://schemas.openxmlformats.org/drawingml/2006/wordprocessingDrawing" xmlns:r="http://schemas.openxmlformats.org/officeDocument/2006/relationships" xmlns:w14="http://schemas.microsoft.com/office/word/2010/wordml">
-              <w:rPr>
-                <w:rFonts w:ascii="Arial" w:hAnsi="Arial" w:eastAsia="Arial" w:cs="Arial"/>
+              <w:spacing w:after="100" w:before="100" w:line="240"/>
+              <w:ind w:firstLine="0" w:left="100" w:right="100"/>
+            </w:pPr>
+            <w:r xmlns:w="http://schemas.openxmlformats.org/wordprocessingml/2006/main" xmlns:wp="http://schemas.openxmlformats.org/drawingml/2006/wordprocessingDrawing" xmlns:r="http://schemas.openxmlformats.org/officeDocument/2006/relationships" xmlns:w14="http://schemas.microsoft.com/office/word/2010/wordml">
+              <w:rPr>
+                <w:rFonts w:ascii="Helvetica" w:hAnsi="Helvetica" w:eastAsia="Helvetica" w:cs="Helvetica"/>
                 <w:sz w:val="22"/>
                 <w:szCs w:val="22"/>
                 <w:color w:val="000000"/>
@@ -9380,12 +9380,12 @@
           <w:p>
             <w:pPr>
               <w:jc w:val="right"/>
-              <w:spacing w:after="60" w:before="60" w:line="240"/>
-              <w:ind w:firstLine="0" w:left="60" w:right="60"/>
-            </w:pPr>
-            <w:r xmlns:w="http://schemas.openxmlformats.org/wordprocessingml/2006/main" xmlns:wp="http://schemas.openxmlformats.org/drawingml/2006/wordprocessingDrawing" xmlns:r="http://schemas.openxmlformats.org/officeDocument/2006/relationships" xmlns:w14="http://schemas.microsoft.com/office/word/2010/wordml">
-              <w:rPr>
-                <w:rFonts w:ascii="Arial" w:hAnsi="Arial" w:eastAsia="Arial" w:cs="Arial"/>
+              <w:spacing w:after="100" w:before="100" w:line="240"/>
+              <w:ind w:firstLine="0" w:left="100" w:right="100"/>
+            </w:pPr>
+            <w:r xmlns:w="http://schemas.openxmlformats.org/wordprocessingml/2006/main" xmlns:wp="http://schemas.openxmlformats.org/drawingml/2006/wordprocessingDrawing" xmlns:r="http://schemas.openxmlformats.org/officeDocument/2006/relationships" xmlns:w14="http://schemas.microsoft.com/office/word/2010/wordml">
+              <w:rPr>
+                <w:rFonts w:ascii="Helvetica" w:hAnsi="Helvetica" w:eastAsia="Helvetica" w:cs="Helvetica"/>
                 <w:sz w:val="22"/>
                 <w:szCs w:val="22"/>
                 <w:color w:val="000000"/>
@@ -9415,12 +9415,12 @@
           <w:p>
             <w:pPr>
               <w:jc w:val="left"/>
-              <w:spacing w:after="60" w:before="60" w:line="240"/>
-              <w:ind w:firstLine="0" w:left="60" w:right="60"/>
-            </w:pPr>
-            <w:r xmlns:w="http://schemas.openxmlformats.org/wordprocessingml/2006/main" xmlns:wp="http://schemas.openxmlformats.org/drawingml/2006/wordprocessingDrawing" xmlns:r="http://schemas.openxmlformats.org/officeDocument/2006/relationships" xmlns:w14="http://schemas.microsoft.com/office/word/2010/wordml">
-              <w:rPr>
-                <w:rFonts w:ascii="Arial" w:hAnsi="Arial" w:eastAsia="Arial" w:cs="Arial"/>
+              <w:spacing w:after="100" w:before="100" w:line="240"/>
+              <w:ind w:firstLine="0" w:left="100" w:right="100"/>
+            </w:pPr>
+            <w:r xmlns:w="http://schemas.openxmlformats.org/wordprocessingml/2006/main" xmlns:wp="http://schemas.openxmlformats.org/drawingml/2006/wordprocessingDrawing" xmlns:r="http://schemas.openxmlformats.org/officeDocument/2006/relationships" xmlns:w14="http://schemas.microsoft.com/office/word/2010/wordml">
+              <w:rPr>
+                <w:rFonts w:ascii="Helvetica" w:hAnsi="Helvetica" w:eastAsia="Helvetica" w:cs="Helvetica"/>
                 <w:sz w:val="22"/>
                 <w:szCs w:val="22"/>
                 <w:color w:val="000000"/>
@@ -9444,12 +9444,12 @@
           <w:p>
             <w:pPr>
               <w:jc w:val="right"/>
-              <w:spacing w:after="60" w:before="60" w:line="240"/>
-              <w:ind w:firstLine="0" w:left="60" w:right="60"/>
-            </w:pPr>
-            <w:r xmlns:w="http://schemas.openxmlformats.org/wordprocessingml/2006/main" xmlns:wp="http://schemas.openxmlformats.org/drawingml/2006/wordprocessingDrawing" xmlns:r="http://schemas.openxmlformats.org/officeDocument/2006/relationships" xmlns:w14="http://schemas.microsoft.com/office/word/2010/wordml">
-              <w:rPr>
-                <w:rFonts w:ascii="Arial" w:hAnsi="Arial" w:eastAsia="Arial" w:cs="Arial"/>
+              <w:spacing w:after="100" w:before="100" w:line="240"/>
+              <w:ind w:firstLine="0" w:left="100" w:right="100"/>
+            </w:pPr>
+            <w:r xmlns:w="http://schemas.openxmlformats.org/wordprocessingml/2006/main" xmlns:wp="http://schemas.openxmlformats.org/drawingml/2006/wordprocessingDrawing" xmlns:r="http://schemas.openxmlformats.org/officeDocument/2006/relationships" xmlns:w14="http://schemas.microsoft.com/office/word/2010/wordml">
+              <w:rPr>
+                <w:rFonts w:ascii="Helvetica" w:hAnsi="Helvetica" w:eastAsia="Helvetica" w:cs="Helvetica"/>
                 <w:sz w:val="22"/>
                 <w:szCs w:val="22"/>
                 <w:color w:val="000000"/>
@@ -9473,12 +9473,12 @@
           <w:p>
             <w:pPr>
               <w:jc w:val="right"/>
-              <w:spacing w:after="60" w:before="60" w:line="240"/>
-              <w:ind w:firstLine="0" w:left="60" w:right="60"/>
-            </w:pPr>
-            <w:r xmlns:w="http://schemas.openxmlformats.org/wordprocessingml/2006/main" xmlns:wp="http://schemas.openxmlformats.org/drawingml/2006/wordprocessingDrawing" xmlns:r="http://schemas.openxmlformats.org/officeDocument/2006/relationships" xmlns:w14="http://schemas.microsoft.com/office/word/2010/wordml">
-              <w:rPr>
-                <w:rFonts w:ascii="Arial" w:hAnsi="Arial" w:eastAsia="Arial" w:cs="Arial"/>
+              <w:spacing w:after="100" w:before="100" w:line="240"/>
+              <w:ind w:firstLine="0" w:left="100" w:right="100"/>
+            </w:pPr>
+            <w:r xmlns:w="http://schemas.openxmlformats.org/wordprocessingml/2006/main" xmlns:wp="http://schemas.openxmlformats.org/drawingml/2006/wordprocessingDrawing" xmlns:r="http://schemas.openxmlformats.org/officeDocument/2006/relationships" xmlns:w14="http://schemas.microsoft.com/office/word/2010/wordml">
+              <w:rPr>
+                <w:rFonts w:ascii="Helvetica" w:hAnsi="Helvetica" w:eastAsia="Helvetica" w:cs="Helvetica"/>
                 <w:sz w:val="22"/>
                 <w:szCs w:val="22"/>
                 <w:color w:val="000000"/>
@@ -9502,12 +9502,12 @@
           <w:p>
             <w:pPr>
               <w:jc w:val="right"/>
-              <w:spacing w:after="60" w:before="60" w:line="240"/>
-              <w:ind w:firstLine="0" w:left="60" w:right="60"/>
-            </w:pPr>
-            <w:r xmlns:w="http://schemas.openxmlformats.org/wordprocessingml/2006/main" xmlns:wp="http://schemas.openxmlformats.org/drawingml/2006/wordprocessingDrawing" xmlns:r="http://schemas.openxmlformats.org/officeDocument/2006/relationships" xmlns:w14="http://schemas.microsoft.com/office/word/2010/wordml">
-              <w:rPr>
-                <w:rFonts w:ascii="Arial" w:hAnsi="Arial" w:eastAsia="Arial" w:cs="Arial"/>
+              <w:spacing w:after="100" w:before="100" w:line="240"/>
+              <w:ind w:firstLine="0" w:left="100" w:right="100"/>
+            </w:pPr>
+            <w:r xmlns:w="http://schemas.openxmlformats.org/wordprocessingml/2006/main" xmlns:wp="http://schemas.openxmlformats.org/drawingml/2006/wordprocessingDrawing" xmlns:r="http://schemas.openxmlformats.org/officeDocument/2006/relationships" xmlns:w14="http://schemas.microsoft.com/office/word/2010/wordml">
+              <w:rPr>
+                <w:rFonts w:ascii="Helvetica" w:hAnsi="Helvetica" w:eastAsia="Helvetica" w:cs="Helvetica"/>
                 <w:sz w:val="22"/>
                 <w:szCs w:val="22"/>
                 <w:color w:val="000000"/>
@@ -9531,12 +9531,12 @@
           <w:p>
             <w:pPr>
               <w:jc w:val="right"/>
-              <w:spacing w:after="60" w:before="60" w:line="240"/>
-              <w:ind w:firstLine="0" w:left="60" w:right="60"/>
-            </w:pPr>
-            <w:r xmlns:w="http://schemas.openxmlformats.org/wordprocessingml/2006/main" xmlns:wp="http://schemas.openxmlformats.org/drawingml/2006/wordprocessingDrawing" xmlns:r="http://schemas.openxmlformats.org/officeDocument/2006/relationships" xmlns:w14="http://schemas.microsoft.com/office/word/2010/wordml">
-              <w:rPr>
-                <w:rFonts w:ascii="Arial" w:hAnsi="Arial" w:eastAsia="Arial" w:cs="Arial"/>
+              <w:spacing w:after="100" w:before="100" w:line="240"/>
+              <w:ind w:firstLine="0" w:left="100" w:right="100"/>
+            </w:pPr>
+            <w:r xmlns:w="http://schemas.openxmlformats.org/wordprocessingml/2006/main" xmlns:wp="http://schemas.openxmlformats.org/drawingml/2006/wordprocessingDrawing" xmlns:r="http://schemas.openxmlformats.org/officeDocument/2006/relationships" xmlns:w14="http://schemas.microsoft.com/office/word/2010/wordml">
+              <w:rPr>
+                <w:rFonts w:ascii="Helvetica" w:hAnsi="Helvetica" w:eastAsia="Helvetica" w:cs="Helvetica"/>
                 <w:sz w:val="22"/>
                 <w:szCs w:val="22"/>
                 <w:color w:val="000000"/>
@@ -9566,12 +9566,12 @@
           <w:p>
             <w:pPr>
               <w:jc w:val="left"/>
-              <w:spacing w:after="60" w:before="60" w:line="240"/>
-              <w:ind w:firstLine="0" w:left="60" w:right="60"/>
-            </w:pPr>
-            <w:r xmlns:w="http://schemas.openxmlformats.org/wordprocessingml/2006/main" xmlns:wp="http://schemas.openxmlformats.org/drawingml/2006/wordprocessingDrawing" xmlns:r="http://schemas.openxmlformats.org/officeDocument/2006/relationships" xmlns:w14="http://schemas.microsoft.com/office/word/2010/wordml">
-              <w:rPr>
-                <w:rFonts w:ascii="Arial" w:hAnsi="Arial" w:eastAsia="Arial" w:cs="Arial"/>
+              <w:spacing w:after="100" w:before="100" w:line="240"/>
+              <w:ind w:firstLine="0" w:left="100" w:right="100"/>
+            </w:pPr>
+            <w:r xmlns:w="http://schemas.openxmlformats.org/wordprocessingml/2006/main" xmlns:wp="http://schemas.openxmlformats.org/drawingml/2006/wordprocessingDrawing" xmlns:r="http://schemas.openxmlformats.org/officeDocument/2006/relationships" xmlns:w14="http://schemas.microsoft.com/office/word/2010/wordml">
+              <w:rPr>
+                <w:rFonts w:ascii="Helvetica" w:hAnsi="Helvetica" w:eastAsia="Helvetica" w:cs="Helvetica"/>
                 <w:sz w:val="22"/>
                 <w:szCs w:val="22"/>
                 <w:color w:val="000000"/>
@@ -9595,12 +9595,12 @@
           <w:p>
             <w:pPr>
               <w:jc w:val="right"/>
-              <w:spacing w:after="60" w:before="60" w:line="240"/>
-              <w:ind w:firstLine="0" w:left="60" w:right="60"/>
-            </w:pPr>
-            <w:r xmlns:w="http://schemas.openxmlformats.org/wordprocessingml/2006/main" xmlns:wp="http://schemas.openxmlformats.org/drawingml/2006/wordprocessingDrawing" xmlns:r="http://schemas.openxmlformats.org/officeDocument/2006/relationships" xmlns:w14="http://schemas.microsoft.com/office/word/2010/wordml">
-              <w:rPr>
-                <w:rFonts w:ascii="Arial" w:hAnsi="Arial" w:eastAsia="Arial" w:cs="Arial"/>
+              <w:spacing w:after="100" w:before="100" w:line="240"/>
+              <w:ind w:firstLine="0" w:left="100" w:right="100"/>
+            </w:pPr>
+            <w:r xmlns:w="http://schemas.openxmlformats.org/wordprocessingml/2006/main" xmlns:wp="http://schemas.openxmlformats.org/drawingml/2006/wordprocessingDrawing" xmlns:r="http://schemas.openxmlformats.org/officeDocument/2006/relationships" xmlns:w14="http://schemas.microsoft.com/office/word/2010/wordml">
+              <w:rPr>
+                <w:rFonts w:ascii="Helvetica" w:hAnsi="Helvetica" w:eastAsia="Helvetica" w:cs="Helvetica"/>
                 <w:sz w:val="22"/>
                 <w:szCs w:val="22"/>
                 <w:color w:val="000000"/>
@@ -9624,12 +9624,12 @@
           <w:p>
             <w:pPr>
               <w:jc w:val="right"/>
-              <w:spacing w:after="60" w:before="60" w:line="240"/>
-              <w:ind w:firstLine="0" w:left="60" w:right="60"/>
-            </w:pPr>
-            <w:r xmlns:w="http://schemas.openxmlformats.org/wordprocessingml/2006/main" xmlns:wp="http://schemas.openxmlformats.org/drawingml/2006/wordprocessingDrawing" xmlns:r="http://schemas.openxmlformats.org/officeDocument/2006/relationships" xmlns:w14="http://schemas.microsoft.com/office/word/2010/wordml">
-              <w:rPr>
-                <w:rFonts w:ascii="Arial" w:hAnsi="Arial" w:eastAsia="Arial" w:cs="Arial"/>
+              <w:spacing w:after="100" w:before="100" w:line="240"/>
+              <w:ind w:firstLine="0" w:left="100" w:right="100"/>
+            </w:pPr>
+            <w:r xmlns:w="http://schemas.openxmlformats.org/wordprocessingml/2006/main" xmlns:wp="http://schemas.openxmlformats.org/drawingml/2006/wordprocessingDrawing" xmlns:r="http://schemas.openxmlformats.org/officeDocument/2006/relationships" xmlns:w14="http://schemas.microsoft.com/office/word/2010/wordml">
+              <w:rPr>
+                <w:rFonts w:ascii="Helvetica" w:hAnsi="Helvetica" w:eastAsia="Helvetica" w:cs="Helvetica"/>
                 <w:sz w:val="22"/>
                 <w:szCs w:val="22"/>
                 <w:color w:val="000000"/>
@@ -9653,12 +9653,12 @@
           <w:p>
             <w:pPr>
               <w:jc w:val="right"/>
-              <w:spacing w:after="60" w:before="60" w:line="240"/>
-              <w:ind w:firstLine="0" w:left="60" w:right="60"/>
-            </w:pPr>
-            <w:r xmlns:w="http://schemas.openxmlformats.org/wordprocessingml/2006/main" xmlns:wp="http://schemas.openxmlformats.org/drawingml/2006/wordprocessingDrawing" xmlns:r="http://schemas.openxmlformats.org/officeDocument/2006/relationships" xmlns:w14="http://schemas.microsoft.com/office/word/2010/wordml">
-              <w:rPr>
-                <w:rFonts w:ascii="Arial" w:hAnsi="Arial" w:eastAsia="Arial" w:cs="Arial"/>
+              <w:spacing w:after="100" w:before="100" w:line="240"/>
+              <w:ind w:firstLine="0" w:left="100" w:right="100"/>
+            </w:pPr>
+            <w:r xmlns:w="http://schemas.openxmlformats.org/wordprocessingml/2006/main" xmlns:wp="http://schemas.openxmlformats.org/drawingml/2006/wordprocessingDrawing" xmlns:r="http://schemas.openxmlformats.org/officeDocument/2006/relationships" xmlns:w14="http://schemas.microsoft.com/office/word/2010/wordml">
+              <w:rPr>
+                <w:rFonts w:ascii="Helvetica" w:hAnsi="Helvetica" w:eastAsia="Helvetica" w:cs="Helvetica"/>
                 <w:sz w:val="22"/>
                 <w:szCs w:val="22"/>
                 <w:color w:val="000000"/>
@@ -9682,12 +9682,12 @@
           <w:p>
             <w:pPr>
               <w:jc w:val="right"/>
-              <w:spacing w:after="60" w:before="60" w:line="240"/>
-              <w:ind w:firstLine="0" w:left="60" w:right="60"/>
-            </w:pPr>
-            <w:r xmlns:w="http://schemas.openxmlformats.org/wordprocessingml/2006/main" xmlns:wp="http://schemas.openxmlformats.org/drawingml/2006/wordprocessingDrawing" xmlns:r="http://schemas.openxmlformats.org/officeDocument/2006/relationships" xmlns:w14="http://schemas.microsoft.com/office/word/2010/wordml">
-              <w:rPr>
-                <w:rFonts w:ascii="Arial" w:hAnsi="Arial" w:eastAsia="Arial" w:cs="Arial"/>
+              <w:spacing w:after="100" w:before="100" w:line="240"/>
+              <w:ind w:firstLine="0" w:left="100" w:right="100"/>
+            </w:pPr>
+            <w:r xmlns:w="http://schemas.openxmlformats.org/wordprocessingml/2006/main" xmlns:wp="http://schemas.openxmlformats.org/drawingml/2006/wordprocessingDrawing" xmlns:r="http://schemas.openxmlformats.org/officeDocument/2006/relationships" xmlns:w14="http://schemas.microsoft.com/office/word/2010/wordml">
+              <w:rPr>
+                <w:rFonts w:ascii="Helvetica" w:hAnsi="Helvetica" w:eastAsia="Helvetica" w:cs="Helvetica"/>
                 <w:sz w:val="22"/>
                 <w:szCs w:val="22"/>
                 <w:color w:val="000000"/>
@@ -9717,12 +9717,12 @@
           <w:p>
             <w:pPr>
               <w:jc w:val="left"/>
-              <w:spacing w:after="60" w:before="60" w:line="240"/>
-              <w:ind w:firstLine="0" w:left="60" w:right="60"/>
-            </w:pPr>
-            <w:r xmlns:w="http://schemas.openxmlformats.org/wordprocessingml/2006/main" xmlns:wp="http://schemas.openxmlformats.org/drawingml/2006/wordprocessingDrawing" xmlns:r="http://schemas.openxmlformats.org/officeDocument/2006/relationships" xmlns:w14="http://schemas.microsoft.com/office/word/2010/wordml">
-              <w:rPr>
-                <w:rFonts w:ascii="Arial" w:hAnsi="Arial" w:eastAsia="Arial" w:cs="Arial"/>
+              <w:spacing w:after="100" w:before="100" w:line="240"/>
+              <w:ind w:firstLine="0" w:left="100" w:right="100"/>
+            </w:pPr>
+            <w:r xmlns:w="http://schemas.openxmlformats.org/wordprocessingml/2006/main" xmlns:wp="http://schemas.openxmlformats.org/drawingml/2006/wordprocessingDrawing" xmlns:r="http://schemas.openxmlformats.org/officeDocument/2006/relationships" xmlns:w14="http://schemas.microsoft.com/office/word/2010/wordml">
+              <w:rPr>
+                <w:rFonts w:ascii="Helvetica" w:hAnsi="Helvetica" w:eastAsia="Helvetica" w:cs="Helvetica"/>
                 <w:sz w:val="22"/>
                 <w:szCs w:val="22"/>
                 <w:color w:val="000000"/>
@@ -9746,12 +9746,12 @@
           <w:p>
             <w:pPr>
               <w:jc w:val="right"/>
-              <w:spacing w:after="60" w:before="60" w:line="240"/>
-              <w:ind w:firstLine="0" w:left="60" w:right="60"/>
-            </w:pPr>
-            <w:r xmlns:w="http://schemas.openxmlformats.org/wordprocessingml/2006/main" xmlns:wp="http://schemas.openxmlformats.org/drawingml/2006/wordprocessingDrawing" xmlns:r="http://schemas.openxmlformats.org/officeDocument/2006/relationships" xmlns:w14="http://schemas.microsoft.com/office/word/2010/wordml">
-              <w:rPr>
-                <w:rFonts w:ascii="Arial" w:hAnsi="Arial" w:eastAsia="Arial" w:cs="Arial"/>
+              <w:spacing w:after="100" w:before="100" w:line="240"/>
+              <w:ind w:firstLine="0" w:left="100" w:right="100"/>
+            </w:pPr>
+            <w:r xmlns:w="http://schemas.openxmlformats.org/wordprocessingml/2006/main" xmlns:wp="http://schemas.openxmlformats.org/drawingml/2006/wordprocessingDrawing" xmlns:r="http://schemas.openxmlformats.org/officeDocument/2006/relationships" xmlns:w14="http://schemas.microsoft.com/office/word/2010/wordml">
+              <w:rPr>
+                <w:rFonts w:ascii="Helvetica" w:hAnsi="Helvetica" w:eastAsia="Helvetica" w:cs="Helvetica"/>
                 <w:sz w:val="22"/>
                 <w:szCs w:val="22"/>
                 <w:color w:val="000000"/>
@@ -9775,12 +9775,12 @@
           <w:p>
             <w:pPr>
               <w:jc w:val="right"/>
-              <w:spacing w:after="60" w:before="60" w:line="240"/>
-              <w:ind w:firstLine="0" w:left="60" w:right="60"/>
-            </w:pPr>
-            <w:r xmlns:w="http://schemas.openxmlformats.org/wordprocessingml/2006/main" xmlns:wp="http://schemas.openxmlformats.org/drawingml/2006/wordprocessingDrawing" xmlns:r="http://schemas.openxmlformats.org/officeDocument/2006/relationships" xmlns:w14="http://schemas.microsoft.com/office/word/2010/wordml">
-              <w:rPr>
-                <w:rFonts w:ascii="Arial" w:hAnsi="Arial" w:eastAsia="Arial" w:cs="Arial"/>
+              <w:spacing w:after="100" w:before="100" w:line="240"/>
+              <w:ind w:firstLine="0" w:left="100" w:right="100"/>
+            </w:pPr>
+            <w:r xmlns:w="http://schemas.openxmlformats.org/wordprocessingml/2006/main" xmlns:wp="http://schemas.openxmlformats.org/drawingml/2006/wordprocessingDrawing" xmlns:r="http://schemas.openxmlformats.org/officeDocument/2006/relationships" xmlns:w14="http://schemas.microsoft.com/office/word/2010/wordml">
+              <w:rPr>
+                <w:rFonts w:ascii="Helvetica" w:hAnsi="Helvetica" w:eastAsia="Helvetica" w:cs="Helvetica"/>
                 <w:sz w:val="22"/>
                 <w:szCs w:val="22"/>
                 <w:color w:val="000000"/>
@@ -9804,12 +9804,12 @@
           <w:p>
             <w:pPr>
               <w:jc w:val="right"/>
-              <w:spacing w:after="60" w:before="60" w:line="240"/>
-              <w:ind w:firstLine="0" w:left="60" w:right="60"/>
-            </w:pPr>
-            <w:r xmlns:w="http://schemas.openxmlformats.org/wordprocessingml/2006/main" xmlns:wp="http://schemas.openxmlformats.org/drawingml/2006/wordprocessingDrawing" xmlns:r="http://schemas.openxmlformats.org/officeDocument/2006/relationships" xmlns:w14="http://schemas.microsoft.com/office/word/2010/wordml">
-              <w:rPr>
-                <w:rFonts w:ascii="Arial" w:hAnsi="Arial" w:eastAsia="Arial" w:cs="Arial"/>
+              <w:spacing w:after="100" w:before="100" w:line="240"/>
+              <w:ind w:firstLine="0" w:left="100" w:right="100"/>
+            </w:pPr>
+            <w:r xmlns:w="http://schemas.openxmlformats.org/wordprocessingml/2006/main" xmlns:wp="http://schemas.openxmlformats.org/drawingml/2006/wordprocessingDrawing" xmlns:r="http://schemas.openxmlformats.org/officeDocument/2006/relationships" xmlns:w14="http://schemas.microsoft.com/office/word/2010/wordml">
+              <w:rPr>
+                <w:rFonts w:ascii="Helvetica" w:hAnsi="Helvetica" w:eastAsia="Helvetica" w:cs="Helvetica"/>
                 <w:sz w:val="22"/>
                 <w:szCs w:val="22"/>
                 <w:color w:val="000000"/>
@@ -9833,12 +9833,12 @@
           <w:p>
             <w:pPr>
               <w:jc w:val="right"/>
-              <w:spacing w:after="60" w:before="60" w:line="240"/>
-              <w:ind w:firstLine="0" w:left="60" w:right="60"/>
-            </w:pPr>
-            <w:r xmlns:w="http://schemas.openxmlformats.org/wordprocessingml/2006/main" xmlns:wp="http://schemas.openxmlformats.org/drawingml/2006/wordprocessingDrawing" xmlns:r="http://schemas.openxmlformats.org/officeDocument/2006/relationships" xmlns:w14="http://schemas.microsoft.com/office/word/2010/wordml">
-              <w:rPr>
-                <w:rFonts w:ascii="Arial" w:hAnsi="Arial" w:eastAsia="Arial" w:cs="Arial"/>
+              <w:spacing w:after="100" w:before="100" w:line="240"/>
+              <w:ind w:firstLine="0" w:left="100" w:right="100"/>
+            </w:pPr>
+            <w:r xmlns:w="http://schemas.openxmlformats.org/wordprocessingml/2006/main" xmlns:wp="http://schemas.openxmlformats.org/drawingml/2006/wordprocessingDrawing" xmlns:r="http://schemas.openxmlformats.org/officeDocument/2006/relationships" xmlns:w14="http://schemas.microsoft.com/office/word/2010/wordml">
+              <w:rPr>
+                <w:rFonts w:ascii="Helvetica" w:hAnsi="Helvetica" w:eastAsia="Helvetica" w:cs="Helvetica"/>
                 <w:sz w:val="22"/>
                 <w:szCs w:val="22"/>
                 <w:color w:val="000000"/>
@@ -9868,12 +9868,12 @@
           <w:p>
             <w:pPr>
               <w:jc w:val="left"/>
-              <w:spacing w:after="60" w:before="60" w:line="240"/>
-              <w:ind w:firstLine="0" w:left="60" w:right="60"/>
-            </w:pPr>
-            <w:r xmlns:w="http://schemas.openxmlformats.org/wordprocessingml/2006/main" xmlns:wp="http://schemas.openxmlformats.org/drawingml/2006/wordprocessingDrawing" xmlns:r="http://schemas.openxmlformats.org/officeDocument/2006/relationships" xmlns:w14="http://schemas.microsoft.com/office/word/2010/wordml">
-              <w:rPr>
-                <w:rFonts w:ascii="Arial" w:hAnsi="Arial" w:eastAsia="Arial" w:cs="Arial"/>
+              <w:spacing w:after="100" w:before="100" w:line="240"/>
+              <w:ind w:firstLine="0" w:left="100" w:right="100"/>
+            </w:pPr>
+            <w:r xmlns:w="http://schemas.openxmlformats.org/wordprocessingml/2006/main" xmlns:wp="http://schemas.openxmlformats.org/drawingml/2006/wordprocessingDrawing" xmlns:r="http://schemas.openxmlformats.org/officeDocument/2006/relationships" xmlns:w14="http://schemas.microsoft.com/office/word/2010/wordml">
+              <w:rPr>
+                <w:rFonts w:ascii="Helvetica" w:hAnsi="Helvetica" w:eastAsia="Helvetica" w:cs="Helvetica"/>
                 <w:sz w:val="22"/>
                 <w:szCs w:val="22"/>
                 <w:color w:val="000000"/>
@@ -9897,12 +9897,12 @@
           <w:p>
             <w:pPr>
               <w:jc w:val="right"/>
-              <w:spacing w:after="60" w:before="60" w:line="240"/>
-              <w:ind w:firstLine="0" w:left="60" w:right="60"/>
-            </w:pPr>
-            <w:r xmlns:w="http://schemas.openxmlformats.org/wordprocessingml/2006/main" xmlns:wp="http://schemas.openxmlformats.org/drawingml/2006/wordprocessingDrawing" xmlns:r="http://schemas.openxmlformats.org/officeDocument/2006/relationships" xmlns:w14="http://schemas.microsoft.com/office/word/2010/wordml">
-              <w:rPr>
-                <w:rFonts w:ascii="Arial" w:hAnsi="Arial" w:eastAsia="Arial" w:cs="Arial"/>
+              <w:spacing w:after="100" w:before="100" w:line="240"/>
+              <w:ind w:firstLine="0" w:left="100" w:right="100"/>
+            </w:pPr>
+            <w:r xmlns:w="http://schemas.openxmlformats.org/wordprocessingml/2006/main" xmlns:wp="http://schemas.openxmlformats.org/drawingml/2006/wordprocessingDrawing" xmlns:r="http://schemas.openxmlformats.org/officeDocument/2006/relationships" xmlns:w14="http://schemas.microsoft.com/office/word/2010/wordml">
+              <w:rPr>
+                <w:rFonts w:ascii="Helvetica" w:hAnsi="Helvetica" w:eastAsia="Helvetica" w:cs="Helvetica"/>
                 <w:sz w:val="22"/>
                 <w:szCs w:val="22"/>
                 <w:color w:val="000000"/>
@@ -9926,12 +9926,12 @@
           <w:p>
             <w:pPr>
               <w:jc w:val="right"/>
-              <w:spacing w:after="60" w:before="60" w:line="240"/>
-              <w:ind w:firstLine="0" w:left="60" w:right="60"/>
-            </w:pPr>
-            <w:r xmlns:w="http://schemas.openxmlformats.org/wordprocessingml/2006/main" xmlns:wp="http://schemas.openxmlformats.org/drawingml/2006/wordprocessingDrawing" xmlns:r="http://schemas.openxmlformats.org/officeDocument/2006/relationships" xmlns:w14="http://schemas.microsoft.com/office/word/2010/wordml">
-              <w:rPr>
-                <w:rFonts w:ascii="Arial" w:hAnsi="Arial" w:eastAsia="Arial" w:cs="Arial"/>
+              <w:spacing w:after="100" w:before="100" w:line="240"/>
+              <w:ind w:firstLine="0" w:left="100" w:right="100"/>
+            </w:pPr>
+            <w:r xmlns:w="http://schemas.openxmlformats.org/wordprocessingml/2006/main" xmlns:wp="http://schemas.openxmlformats.org/drawingml/2006/wordprocessingDrawing" xmlns:r="http://schemas.openxmlformats.org/officeDocument/2006/relationships" xmlns:w14="http://schemas.microsoft.com/office/word/2010/wordml">
+              <w:rPr>
+                <w:rFonts w:ascii="Helvetica" w:hAnsi="Helvetica" w:eastAsia="Helvetica" w:cs="Helvetica"/>
                 <w:sz w:val="22"/>
                 <w:szCs w:val="22"/>
                 <w:color w:val="000000"/>
@@ -9955,12 +9955,12 @@
           <w:p>
             <w:pPr>
               <w:jc w:val="right"/>
-              <w:spacing w:after="60" w:before="60" w:line="240"/>
-              <w:ind w:firstLine="0" w:left="60" w:right="60"/>
-            </w:pPr>
-            <w:r xmlns:w="http://schemas.openxmlformats.org/wordprocessingml/2006/main" xmlns:wp="http://schemas.openxmlformats.org/drawingml/2006/wordprocessingDrawing" xmlns:r="http://schemas.openxmlformats.org/officeDocument/2006/relationships" xmlns:w14="http://schemas.microsoft.com/office/word/2010/wordml">
-              <w:rPr>
-                <w:rFonts w:ascii="Arial" w:hAnsi="Arial" w:eastAsia="Arial" w:cs="Arial"/>
+              <w:spacing w:after="100" w:before="100" w:line="240"/>
+              <w:ind w:firstLine="0" w:left="100" w:right="100"/>
+            </w:pPr>
+            <w:r xmlns:w="http://schemas.openxmlformats.org/wordprocessingml/2006/main" xmlns:wp="http://schemas.openxmlformats.org/drawingml/2006/wordprocessingDrawing" xmlns:r="http://schemas.openxmlformats.org/officeDocument/2006/relationships" xmlns:w14="http://schemas.microsoft.com/office/word/2010/wordml">
+              <w:rPr>
+                <w:rFonts w:ascii="Helvetica" w:hAnsi="Helvetica" w:eastAsia="Helvetica" w:cs="Helvetica"/>
                 <w:sz w:val="22"/>
                 <w:szCs w:val="22"/>
                 <w:color w:val="000000"/>
@@ -9984,12 +9984,12 @@
           <w:p>
             <w:pPr>
               <w:jc w:val="right"/>
-              <w:spacing w:after="60" w:before="60" w:line="240"/>
-              <w:ind w:firstLine="0" w:left="60" w:right="60"/>
-            </w:pPr>
-            <w:r xmlns:w="http://schemas.openxmlformats.org/wordprocessingml/2006/main" xmlns:wp="http://schemas.openxmlformats.org/drawingml/2006/wordprocessingDrawing" xmlns:r="http://schemas.openxmlformats.org/officeDocument/2006/relationships" xmlns:w14="http://schemas.microsoft.com/office/word/2010/wordml">
-              <w:rPr>
-                <w:rFonts w:ascii="Arial" w:hAnsi="Arial" w:eastAsia="Arial" w:cs="Arial"/>
+              <w:spacing w:after="100" w:before="100" w:line="240"/>
+              <w:ind w:firstLine="0" w:left="100" w:right="100"/>
+            </w:pPr>
+            <w:r xmlns:w="http://schemas.openxmlformats.org/wordprocessingml/2006/main" xmlns:wp="http://schemas.openxmlformats.org/drawingml/2006/wordprocessingDrawing" xmlns:r="http://schemas.openxmlformats.org/officeDocument/2006/relationships" xmlns:w14="http://schemas.microsoft.com/office/word/2010/wordml">
+              <w:rPr>
+                <w:rFonts w:ascii="Helvetica" w:hAnsi="Helvetica" w:eastAsia="Helvetica" w:cs="Helvetica"/>
                 <w:sz w:val="22"/>
                 <w:szCs w:val="22"/>
                 <w:color w:val="000000"/>
@@ -10019,12 +10019,12 @@
           <w:p>
             <w:pPr>
               <w:jc w:val="left"/>
-              <w:spacing w:after="60" w:before="60" w:line="240"/>
-              <w:ind w:firstLine="0" w:left="60" w:right="60"/>
-            </w:pPr>
-            <w:r xmlns:w="http://schemas.openxmlformats.org/wordprocessingml/2006/main" xmlns:wp="http://schemas.openxmlformats.org/drawingml/2006/wordprocessingDrawing" xmlns:r="http://schemas.openxmlformats.org/officeDocument/2006/relationships" xmlns:w14="http://schemas.microsoft.com/office/word/2010/wordml">
-              <w:rPr>
-                <w:rFonts w:ascii="Arial" w:hAnsi="Arial" w:eastAsia="Arial" w:cs="Arial"/>
+              <w:spacing w:after="100" w:before="100" w:line="240"/>
+              <w:ind w:firstLine="0" w:left="100" w:right="100"/>
+            </w:pPr>
+            <w:r xmlns:w="http://schemas.openxmlformats.org/wordprocessingml/2006/main" xmlns:wp="http://schemas.openxmlformats.org/drawingml/2006/wordprocessingDrawing" xmlns:r="http://schemas.openxmlformats.org/officeDocument/2006/relationships" xmlns:w14="http://schemas.microsoft.com/office/word/2010/wordml">
+              <w:rPr>
+                <w:rFonts w:ascii="Helvetica" w:hAnsi="Helvetica" w:eastAsia="Helvetica" w:cs="Helvetica"/>
                 <w:sz w:val="22"/>
                 <w:szCs w:val="22"/>
                 <w:color w:val="000000"/>
@@ -10048,12 +10048,12 @@
           <w:p>
             <w:pPr>
               <w:jc w:val="right"/>
-              <w:spacing w:after="60" w:before="60" w:line="240"/>
-              <w:ind w:firstLine="0" w:left="60" w:right="60"/>
-            </w:pPr>
-            <w:r xmlns:w="http://schemas.openxmlformats.org/wordprocessingml/2006/main" xmlns:wp="http://schemas.openxmlformats.org/drawingml/2006/wordprocessingDrawing" xmlns:r="http://schemas.openxmlformats.org/officeDocument/2006/relationships" xmlns:w14="http://schemas.microsoft.com/office/word/2010/wordml">
-              <w:rPr>
-                <w:rFonts w:ascii="Arial" w:hAnsi="Arial" w:eastAsia="Arial" w:cs="Arial"/>
+              <w:spacing w:after="100" w:before="100" w:line="240"/>
+              <w:ind w:firstLine="0" w:left="100" w:right="100"/>
+            </w:pPr>
+            <w:r xmlns:w="http://schemas.openxmlformats.org/wordprocessingml/2006/main" xmlns:wp="http://schemas.openxmlformats.org/drawingml/2006/wordprocessingDrawing" xmlns:r="http://schemas.openxmlformats.org/officeDocument/2006/relationships" xmlns:w14="http://schemas.microsoft.com/office/word/2010/wordml">
+              <w:rPr>
+                <w:rFonts w:ascii="Helvetica" w:hAnsi="Helvetica" w:eastAsia="Helvetica" w:cs="Helvetica"/>
                 <w:sz w:val="22"/>
                 <w:szCs w:val="22"/>
                 <w:color w:val="000000"/>
@@ -10077,12 +10077,12 @@
           <w:p>
             <w:pPr>
               <w:jc w:val="right"/>
-              <w:spacing w:after="60" w:before="60" w:line="240"/>
-              <w:ind w:firstLine="0" w:left="60" w:right="60"/>
-            </w:pPr>
-            <w:r xmlns:w="http://schemas.openxmlformats.org/wordprocessingml/2006/main" xmlns:wp="http://schemas.openxmlformats.org/drawingml/2006/wordprocessingDrawing" xmlns:r="http://schemas.openxmlformats.org/officeDocument/2006/relationships" xmlns:w14="http://schemas.microsoft.com/office/word/2010/wordml">
-              <w:rPr>
-                <w:rFonts w:ascii="Arial" w:hAnsi="Arial" w:eastAsia="Arial" w:cs="Arial"/>
+              <w:spacing w:after="100" w:before="100" w:line="240"/>
+              <w:ind w:firstLine="0" w:left="100" w:right="100"/>
+            </w:pPr>
+            <w:r xmlns:w="http://schemas.openxmlformats.org/wordprocessingml/2006/main" xmlns:wp="http://schemas.openxmlformats.org/drawingml/2006/wordprocessingDrawing" xmlns:r="http://schemas.openxmlformats.org/officeDocument/2006/relationships" xmlns:w14="http://schemas.microsoft.com/office/word/2010/wordml">
+              <w:rPr>
+                <w:rFonts w:ascii="Helvetica" w:hAnsi="Helvetica" w:eastAsia="Helvetica" w:cs="Helvetica"/>
                 <w:sz w:val="22"/>
                 <w:szCs w:val="22"/>
                 <w:color w:val="000000"/>
@@ -10106,12 +10106,12 @@
           <w:p>
             <w:pPr>
               <w:jc w:val="right"/>
-              <w:spacing w:after="60" w:before="60" w:line="240"/>
-              <w:ind w:firstLine="0" w:left="60" w:right="60"/>
-            </w:pPr>
-            <w:r xmlns:w="http://schemas.openxmlformats.org/wordprocessingml/2006/main" xmlns:wp="http://schemas.openxmlformats.org/drawingml/2006/wordprocessingDrawing" xmlns:r="http://schemas.openxmlformats.org/officeDocument/2006/relationships" xmlns:w14="http://schemas.microsoft.com/office/word/2010/wordml">
-              <w:rPr>
-                <w:rFonts w:ascii="Arial" w:hAnsi="Arial" w:eastAsia="Arial" w:cs="Arial"/>
+              <w:spacing w:after="100" w:before="100" w:line="240"/>
+              <w:ind w:firstLine="0" w:left="100" w:right="100"/>
+            </w:pPr>
+            <w:r xmlns:w="http://schemas.openxmlformats.org/wordprocessingml/2006/main" xmlns:wp="http://schemas.openxmlformats.org/drawingml/2006/wordprocessingDrawing" xmlns:r="http://schemas.openxmlformats.org/officeDocument/2006/relationships" xmlns:w14="http://schemas.microsoft.com/office/word/2010/wordml">
+              <w:rPr>
+                <w:rFonts w:ascii="Helvetica" w:hAnsi="Helvetica" w:eastAsia="Helvetica" w:cs="Helvetica"/>
                 <w:sz w:val="22"/>
                 <w:szCs w:val="22"/>
                 <w:color w:val="000000"/>
@@ -10135,12 +10135,12 @@
           <w:p>
             <w:pPr>
               <w:jc w:val="right"/>
-              <w:spacing w:after="60" w:before="60" w:line="240"/>
-              <w:ind w:firstLine="0" w:left="60" w:right="60"/>
-            </w:pPr>
-            <w:r xmlns:w="http://schemas.openxmlformats.org/wordprocessingml/2006/main" xmlns:wp="http://schemas.openxmlformats.org/drawingml/2006/wordprocessingDrawing" xmlns:r="http://schemas.openxmlformats.org/officeDocument/2006/relationships" xmlns:w14="http://schemas.microsoft.com/office/word/2010/wordml">
-              <w:rPr>
-                <w:rFonts w:ascii="Arial" w:hAnsi="Arial" w:eastAsia="Arial" w:cs="Arial"/>
+              <w:spacing w:after="100" w:before="100" w:line="240"/>
+              <w:ind w:firstLine="0" w:left="100" w:right="100"/>
+            </w:pPr>
+            <w:r xmlns:w="http://schemas.openxmlformats.org/wordprocessingml/2006/main" xmlns:wp="http://schemas.openxmlformats.org/drawingml/2006/wordprocessingDrawing" xmlns:r="http://schemas.openxmlformats.org/officeDocument/2006/relationships" xmlns:w14="http://schemas.microsoft.com/office/word/2010/wordml">
+              <w:rPr>
+                <w:rFonts w:ascii="Helvetica" w:hAnsi="Helvetica" w:eastAsia="Helvetica" w:cs="Helvetica"/>
                 <w:sz w:val="22"/>
                 <w:szCs w:val="22"/>
                 <w:color w:val="000000"/>
@@ -10170,12 +10170,12 @@
           <w:p>
             <w:pPr>
               <w:jc w:val="left"/>
-              <w:spacing w:after="60" w:before="60" w:line="240"/>
-              <w:ind w:firstLine="0" w:left="60" w:right="60"/>
-            </w:pPr>
-            <w:r xmlns:w="http://schemas.openxmlformats.org/wordprocessingml/2006/main" xmlns:wp="http://schemas.openxmlformats.org/drawingml/2006/wordprocessingDrawing" xmlns:r="http://schemas.openxmlformats.org/officeDocument/2006/relationships" xmlns:w14="http://schemas.microsoft.com/office/word/2010/wordml">
-              <w:rPr>
-                <w:rFonts w:ascii="Arial" w:hAnsi="Arial" w:eastAsia="Arial" w:cs="Arial"/>
+              <w:spacing w:after="100" w:before="100" w:line="240"/>
+              <w:ind w:firstLine="0" w:left="100" w:right="100"/>
+            </w:pPr>
+            <w:r xmlns:w="http://schemas.openxmlformats.org/wordprocessingml/2006/main" xmlns:wp="http://schemas.openxmlformats.org/drawingml/2006/wordprocessingDrawing" xmlns:r="http://schemas.openxmlformats.org/officeDocument/2006/relationships" xmlns:w14="http://schemas.microsoft.com/office/word/2010/wordml">
+              <w:rPr>
+                <w:rFonts w:ascii="Helvetica" w:hAnsi="Helvetica" w:eastAsia="Helvetica" w:cs="Helvetica"/>
                 <w:sz w:val="22"/>
                 <w:szCs w:val="22"/>
                 <w:color w:val="000000"/>
@@ -10199,12 +10199,12 @@
           <w:p>
             <w:pPr>
               <w:jc w:val="right"/>
-              <w:spacing w:after="60" w:before="60" w:line="240"/>
-              <w:ind w:firstLine="0" w:left="60" w:right="60"/>
-            </w:pPr>
-            <w:r xmlns:w="http://schemas.openxmlformats.org/wordprocessingml/2006/main" xmlns:wp="http://schemas.openxmlformats.org/drawingml/2006/wordprocessingDrawing" xmlns:r="http://schemas.openxmlformats.org/officeDocument/2006/relationships" xmlns:w14="http://schemas.microsoft.com/office/word/2010/wordml">
-              <w:rPr>
-                <w:rFonts w:ascii="Arial" w:hAnsi="Arial" w:eastAsia="Arial" w:cs="Arial"/>
+              <w:spacing w:after="100" w:before="100" w:line="240"/>
+              <w:ind w:firstLine="0" w:left="100" w:right="100"/>
+            </w:pPr>
+            <w:r xmlns:w="http://schemas.openxmlformats.org/wordprocessingml/2006/main" xmlns:wp="http://schemas.openxmlformats.org/drawingml/2006/wordprocessingDrawing" xmlns:r="http://schemas.openxmlformats.org/officeDocument/2006/relationships" xmlns:w14="http://schemas.microsoft.com/office/word/2010/wordml">
+              <w:rPr>
+                <w:rFonts w:ascii="Helvetica" w:hAnsi="Helvetica" w:eastAsia="Helvetica" w:cs="Helvetica"/>
                 <w:sz w:val="22"/>
                 <w:szCs w:val="22"/>
                 <w:color w:val="000000"/>
@@ -10228,12 +10228,12 @@
           <w:p>
             <w:pPr>
               <w:jc w:val="right"/>
-              <w:spacing w:after="60" w:before="60" w:line="240"/>
-              <w:ind w:firstLine="0" w:left="60" w:right="60"/>
-            </w:pPr>
-            <w:r xmlns:w="http://schemas.openxmlformats.org/wordprocessingml/2006/main" xmlns:wp="http://schemas.openxmlformats.org/drawingml/2006/wordprocessingDrawing" xmlns:r="http://schemas.openxmlformats.org/officeDocument/2006/relationships" xmlns:w14="http://schemas.microsoft.com/office/word/2010/wordml">
-              <w:rPr>
-                <w:rFonts w:ascii="Arial" w:hAnsi="Arial" w:eastAsia="Arial" w:cs="Arial"/>
+              <w:spacing w:after="100" w:before="100" w:line="240"/>
+              <w:ind w:firstLine="0" w:left="100" w:right="100"/>
+            </w:pPr>
+            <w:r xmlns:w="http://schemas.openxmlformats.org/wordprocessingml/2006/main" xmlns:wp="http://schemas.openxmlformats.org/drawingml/2006/wordprocessingDrawing" xmlns:r="http://schemas.openxmlformats.org/officeDocument/2006/relationships" xmlns:w14="http://schemas.microsoft.com/office/word/2010/wordml">
+              <w:rPr>
+                <w:rFonts w:ascii="Helvetica" w:hAnsi="Helvetica" w:eastAsia="Helvetica" w:cs="Helvetica"/>
                 <w:sz w:val="22"/>
                 <w:szCs w:val="22"/>
                 <w:color w:val="000000"/>
@@ -10257,12 +10257,12 @@
           <w:p>
             <w:pPr>
               <w:jc w:val="right"/>
-              <w:spacing w:after="60" w:before="60" w:line="240"/>
-              <w:ind w:firstLine="0" w:left="60" w:right="60"/>
-            </w:pPr>
-            <w:r xmlns:w="http://schemas.openxmlformats.org/wordprocessingml/2006/main" xmlns:wp="http://schemas.openxmlformats.org/drawingml/2006/wordprocessingDrawing" xmlns:r="http://schemas.openxmlformats.org/officeDocument/2006/relationships" xmlns:w14="http://schemas.microsoft.com/office/word/2010/wordml">
-              <w:rPr>
-                <w:rFonts w:ascii="Arial" w:hAnsi="Arial" w:eastAsia="Arial" w:cs="Arial"/>
+              <w:spacing w:after="100" w:before="100" w:line="240"/>
+              <w:ind w:firstLine="0" w:left="100" w:right="100"/>
+            </w:pPr>
+            <w:r xmlns:w="http://schemas.openxmlformats.org/wordprocessingml/2006/main" xmlns:wp="http://schemas.openxmlformats.org/drawingml/2006/wordprocessingDrawing" xmlns:r="http://schemas.openxmlformats.org/officeDocument/2006/relationships" xmlns:w14="http://schemas.microsoft.com/office/word/2010/wordml">
+              <w:rPr>
+                <w:rFonts w:ascii="Helvetica" w:hAnsi="Helvetica" w:eastAsia="Helvetica" w:cs="Helvetica"/>
                 <w:sz w:val="22"/>
                 <w:szCs w:val="22"/>
                 <w:color w:val="000000"/>
@@ -10286,12 +10286,12 @@
           <w:p>
             <w:pPr>
               <w:jc w:val="right"/>
-              <w:spacing w:after="60" w:before="60" w:line="240"/>
-              <w:ind w:firstLine="0" w:left="60" w:right="60"/>
-            </w:pPr>
-            <w:r xmlns:w="http://schemas.openxmlformats.org/wordprocessingml/2006/main" xmlns:wp="http://schemas.openxmlformats.org/drawingml/2006/wordprocessingDrawing" xmlns:r="http://schemas.openxmlformats.org/officeDocument/2006/relationships" xmlns:w14="http://schemas.microsoft.com/office/word/2010/wordml">
-              <w:rPr>
-                <w:rFonts w:ascii="Arial" w:hAnsi="Arial" w:eastAsia="Arial" w:cs="Arial"/>
+              <w:spacing w:after="100" w:before="100" w:line="240"/>
+              <w:ind w:firstLine="0" w:left="100" w:right="100"/>
+            </w:pPr>
+            <w:r xmlns:w="http://schemas.openxmlformats.org/wordprocessingml/2006/main" xmlns:wp="http://schemas.openxmlformats.org/drawingml/2006/wordprocessingDrawing" xmlns:r="http://schemas.openxmlformats.org/officeDocument/2006/relationships" xmlns:w14="http://schemas.microsoft.com/office/word/2010/wordml">
+              <w:rPr>
+                <w:rFonts w:ascii="Helvetica" w:hAnsi="Helvetica" w:eastAsia="Helvetica" w:cs="Helvetica"/>
                 <w:sz w:val="22"/>
                 <w:szCs w:val="22"/>
                 <w:color w:val="000000"/>
@@ -10321,12 +10321,12 @@
           <w:p>
             <w:pPr>
               <w:jc w:val="left"/>
-              <w:spacing w:after="60" w:before="60" w:line="240"/>
-              <w:ind w:firstLine="0" w:left="60" w:right="60"/>
-            </w:pPr>
-            <w:r xmlns:w="http://schemas.openxmlformats.org/wordprocessingml/2006/main" xmlns:wp="http://schemas.openxmlformats.org/drawingml/2006/wordprocessingDrawing" xmlns:r="http://schemas.openxmlformats.org/officeDocument/2006/relationships" xmlns:w14="http://schemas.microsoft.com/office/word/2010/wordml">
-              <w:rPr>
-                <w:rFonts w:ascii="Arial" w:hAnsi="Arial" w:eastAsia="Arial" w:cs="Arial"/>
+              <w:spacing w:after="100" w:before="100" w:line="240"/>
+              <w:ind w:firstLine="0" w:left="100" w:right="100"/>
+            </w:pPr>
+            <w:r xmlns:w="http://schemas.openxmlformats.org/wordprocessingml/2006/main" xmlns:wp="http://schemas.openxmlformats.org/drawingml/2006/wordprocessingDrawing" xmlns:r="http://schemas.openxmlformats.org/officeDocument/2006/relationships" xmlns:w14="http://schemas.microsoft.com/office/word/2010/wordml">
+              <w:rPr>
+                <w:rFonts w:ascii="Helvetica" w:hAnsi="Helvetica" w:eastAsia="Helvetica" w:cs="Helvetica"/>
                 <w:sz w:val="22"/>
                 <w:szCs w:val="22"/>
                 <w:color w:val="000000"/>
@@ -10350,12 +10350,12 @@
           <w:p>
             <w:pPr>
               <w:jc w:val="right"/>
-              <w:spacing w:after="60" w:before="60" w:line="240"/>
-              <w:ind w:firstLine="0" w:left="60" w:right="60"/>
-            </w:pPr>
-            <w:r xmlns:w="http://schemas.openxmlformats.org/wordprocessingml/2006/main" xmlns:wp="http://schemas.openxmlformats.org/drawingml/2006/wordprocessingDrawing" xmlns:r="http://schemas.openxmlformats.org/officeDocument/2006/relationships" xmlns:w14="http://schemas.microsoft.com/office/word/2010/wordml">
-              <w:rPr>
-                <w:rFonts w:ascii="Arial" w:hAnsi="Arial" w:eastAsia="Arial" w:cs="Arial"/>
+              <w:spacing w:after="100" w:before="100" w:line="240"/>
+              <w:ind w:firstLine="0" w:left="100" w:right="100"/>
+            </w:pPr>
+            <w:r xmlns:w="http://schemas.openxmlformats.org/wordprocessingml/2006/main" xmlns:wp="http://schemas.openxmlformats.org/drawingml/2006/wordprocessingDrawing" xmlns:r="http://schemas.openxmlformats.org/officeDocument/2006/relationships" xmlns:w14="http://schemas.microsoft.com/office/word/2010/wordml">
+              <w:rPr>
+                <w:rFonts w:ascii="Helvetica" w:hAnsi="Helvetica" w:eastAsia="Helvetica" w:cs="Helvetica"/>
                 <w:sz w:val="22"/>
                 <w:szCs w:val="22"/>
                 <w:color w:val="000000"/>
@@ -10379,12 +10379,12 @@
           <w:p>
             <w:pPr>
               <w:jc w:val="right"/>
-              <w:spacing w:after="60" w:before="60" w:line="240"/>
-              <w:ind w:firstLine="0" w:left="60" w:right="60"/>
-            </w:pPr>
-            <w:r xmlns:w="http://schemas.openxmlformats.org/wordprocessingml/2006/main" xmlns:wp="http://schemas.openxmlformats.org/drawingml/2006/wordprocessingDrawing" xmlns:r="http://schemas.openxmlformats.org/officeDocument/2006/relationships" xmlns:w14="http://schemas.microsoft.com/office/word/2010/wordml">
-              <w:rPr>
-                <w:rFonts w:ascii="Arial" w:hAnsi="Arial" w:eastAsia="Arial" w:cs="Arial"/>
+              <w:spacing w:after="100" w:before="100" w:line="240"/>
+              <w:ind w:firstLine="0" w:left="100" w:right="100"/>
+            </w:pPr>
+            <w:r xmlns:w="http://schemas.openxmlformats.org/wordprocessingml/2006/main" xmlns:wp="http://schemas.openxmlformats.org/drawingml/2006/wordprocessingDrawing" xmlns:r="http://schemas.openxmlformats.org/officeDocument/2006/relationships" xmlns:w14="http://schemas.microsoft.com/office/word/2010/wordml">
+              <w:rPr>
+                <w:rFonts w:ascii="Helvetica" w:hAnsi="Helvetica" w:eastAsia="Helvetica" w:cs="Helvetica"/>
                 <w:sz w:val="22"/>
                 <w:szCs w:val="22"/>
                 <w:color w:val="000000"/>
@@ -10408,12 +10408,12 @@
           <w:p>
             <w:pPr>
               <w:jc w:val="right"/>
-              <w:spacing w:after="60" w:before="60" w:line="240"/>
-              <w:ind w:firstLine="0" w:left="60" w:right="60"/>
-            </w:pPr>
-            <w:r xmlns:w="http://schemas.openxmlformats.org/wordprocessingml/2006/main" xmlns:wp="http://schemas.openxmlformats.org/drawingml/2006/wordprocessingDrawing" xmlns:r="http://schemas.openxmlformats.org/officeDocument/2006/relationships" xmlns:w14="http://schemas.microsoft.com/office/word/2010/wordml">
-              <w:rPr>
-                <w:rFonts w:ascii="Arial" w:hAnsi="Arial" w:eastAsia="Arial" w:cs="Arial"/>
+              <w:spacing w:after="100" w:before="100" w:line="240"/>
+              <w:ind w:firstLine="0" w:left="100" w:right="100"/>
+            </w:pPr>
+            <w:r xmlns:w="http://schemas.openxmlformats.org/wordprocessingml/2006/main" xmlns:wp="http://schemas.openxmlformats.org/drawingml/2006/wordprocessingDrawing" xmlns:r="http://schemas.openxmlformats.org/officeDocument/2006/relationships" xmlns:w14="http://schemas.microsoft.com/office/word/2010/wordml">
+              <w:rPr>
+                <w:rFonts w:ascii="Helvetica" w:hAnsi="Helvetica" w:eastAsia="Helvetica" w:cs="Helvetica"/>
                 <w:sz w:val="22"/>
                 <w:szCs w:val="22"/>
                 <w:color w:val="000000"/>
@@ -10437,12 +10437,12 @@
           <w:p>
             <w:pPr>
               <w:jc w:val="right"/>
-              <w:spacing w:after="60" w:before="60" w:line="240"/>
-              <w:ind w:firstLine="0" w:left="60" w:right="60"/>
-            </w:pPr>
-            <w:r xmlns:w="http://schemas.openxmlformats.org/wordprocessingml/2006/main" xmlns:wp="http://schemas.openxmlformats.org/drawingml/2006/wordprocessingDrawing" xmlns:r="http://schemas.openxmlformats.org/officeDocument/2006/relationships" xmlns:w14="http://schemas.microsoft.com/office/word/2010/wordml">
-              <w:rPr>
-                <w:rFonts w:ascii="Arial" w:hAnsi="Arial" w:eastAsia="Arial" w:cs="Arial"/>
+              <w:spacing w:after="100" w:before="100" w:line="240"/>
+              <w:ind w:firstLine="0" w:left="100" w:right="100"/>
+            </w:pPr>
+            <w:r xmlns:w="http://schemas.openxmlformats.org/wordprocessingml/2006/main" xmlns:wp="http://schemas.openxmlformats.org/drawingml/2006/wordprocessingDrawing" xmlns:r="http://schemas.openxmlformats.org/officeDocument/2006/relationships" xmlns:w14="http://schemas.microsoft.com/office/word/2010/wordml">
+              <w:rPr>
+                <w:rFonts w:ascii="Helvetica" w:hAnsi="Helvetica" w:eastAsia="Helvetica" w:cs="Helvetica"/>
                 <w:sz w:val="22"/>
                 <w:szCs w:val="22"/>
                 <w:color w:val="000000"/>
@@ -10472,12 +10472,12 @@
           <w:p>
             <w:pPr>
               <w:jc w:val="left"/>
-              <w:spacing w:after="60" w:before="60" w:line="240"/>
-              <w:ind w:firstLine="0" w:left="60" w:right="60"/>
-            </w:pPr>
-            <w:r xmlns:w="http://schemas.openxmlformats.org/wordprocessingml/2006/main" xmlns:wp="http://schemas.openxmlformats.org/drawingml/2006/wordprocessingDrawing" xmlns:r="http://schemas.openxmlformats.org/officeDocument/2006/relationships" xmlns:w14="http://schemas.microsoft.com/office/word/2010/wordml">
-              <w:rPr>
-                <w:rFonts w:ascii="Arial" w:hAnsi="Arial" w:eastAsia="Arial" w:cs="Arial"/>
+              <w:spacing w:after="100" w:before="100" w:line="240"/>
+              <w:ind w:firstLine="0" w:left="100" w:right="100"/>
+            </w:pPr>
+            <w:r xmlns:w="http://schemas.openxmlformats.org/wordprocessingml/2006/main" xmlns:wp="http://schemas.openxmlformats.org/drawingml/2006/wordprocessingDrawing" xmlns:r="http://schemas.openxmlformats.org/officeDocument/2006/relationships" xmlns:w14="http://schemas.microsoft.com/office/word/2010/wordml">
+              <w:rPr>
+                <w:rFonts w:ascii="Helvetica" w:hAnsi="Helvetica" w:eastAsia="Helvetica" w:cs="Helvetica"/>
                 <w:sz w:val="22"/>
                 <w:szCs w:val="22"/>
                 <w:color w:val="000000"/>
@@ -10501,12 +10501,12 @@
           <w:p>
             <w:pPr>
               <w:jc w:val="right"/>
-              <w:spacing w:after="60" w:before="60" w:line="240"/>
-              <w:ind w:firstLine="0" w:left="60" w:right="60"/>
-            </w:pPr>
-            <w:r xmlns:w="http://schemas.openxmlformats.org/wordprocessingml/2006/main" xmlns:wp="http://schemas.openxmlformats.org/drawingml/2006/wordprocessingDrawing" xmlns:r="http://schemas.openxmlformats.org/officeDocument/2006/relationships" xmlns:w14="http://schemas.microsoft.com/office/word/2010/wordml">
-              <w:rPr>
-                <w:rFonts w:ascii="Arial" w:hAnsi="Arial" w:eastAsia="Arial" w:cs="Arial"/>
+              <w:spacing w:after="100" w:before="100" w:line="240"/>
+              <w:ind w:firstLine="0" w:left="100" w:right="100"/>
+            </w:pPr>
+            <w:r xmlns:w="http://schemas.openxmlformats.org/wordprocessingml/2006/main" xmlns:wp="http://schemas.openxmlformats.org/drawingml/2006/wordprocessingDrawing" xmlns:r="http://schemas.openxmlformats.org/officeDocument/2006/relationships" xmlns:w14="http://schemas.microsoft.com/office/word/2010/wordml">
+              <w:rPr>
+                <w:rFonts w:ascii="Helvetica" w:hAnsi="Helvetica" w:eastAsia="Helvetica" w:cs="Helvetica"/>
                 <w:sz w:val="22"/>
                 <w:szCs w:val="22"/>
                 <w:color w:val="000000"/>
@@ -10530,12 +10530,12 @@
           <w:p>
             <w:pPr>
               <w:jc w:val="right"/>
-              <w:spacing w:after="60" w:before="60" w:line="240"/>
-              <w:ind w:firstLine="0" w:left="60" w:right="60"/>
-            </w:pPr>
-            <w:r xmlns:w="http://schemas.openxmlformats.org/wordprocessingml/2006/main" xmlns:wp="http://schemas.openxmlformats.org/drawingml/2006/wordprocessingDrawing" xmlns:r="http://schemas.openxmlformats.org/officeDocument/2006/relationships" xmlns:w14="http://schemas.microsoft.com/office/word/2010/wordml">
-              <w:rPr>
-                <w:rFonts w:ascii="Arial" w:hAnsi="Arial" w:eastAsia="Arial" w:cs="Arial"/>
+              <w:spacing w:after="100" w:before="100" w:line="240"/>
+              <w:ind w:firstLine="0" w:left="100" w:right="100"/>
+            </w:pPr>
+            <w:r xmlns:w="http://schemas.openxmlformats.org/wordprocessingml/2006/main" xmlns:wp="http://schemas.openxmlformats.org/drawingml/2006/wordprocessingDrawing" xmlns:r="http://schemas.openxmlformats.org/officeDocument/2006/relationships" xmlns:w14="http://schemas.microsoft.com/office/word/2010/wordml">
+              <w:rPr>
+                <w:rFonts w:ascii="Helvetica" w:hAnsi="Helvetica" w:eastAsia="Helvetica" w:cs="Helvetica"/>
                 <w:sz w:val="22"/>
                 <w:szCs w:val="22"/>
                 <w:color w:val="000000"/>
@@ -10559,12 +10559,12 @@
           <w:p>
             <w:pPr>
               <w:jc w:val="right"/>
-              <w:spacing w:after="60" w:before="60" w:line="240"/>
-              <w:ind w:firstLine="0" w:left="60" w:right="60"/>
-            </w:pPr>
-            <w:r xmlns:w="http://schemas.openxmlformats.org/wordprocessingml/2006/main" xmlns:wp="http://schemas.openxmlformats.org/drawingml/2006/wordprocessingDrawing" xmlns:r="http://schemas.openxmlformats.org/officeDocument/2006/relationships" xmlns:w14="http://schemas.microsoft.com/office/word/2010/wordml">
-              <w:rPr>
-                <w:rFonts w:ascii="Arial" w:hAnsi="Arial" w:eastAsia="Arial" w:cs="Arial"/>
+              <w:spacing w:after="100" w:before="100" w:line="240"/>
+              <w:ind w:firstLine="0" w:left="100" w:right="100"/>
+            </w:pPr>
+            <w:r xmlns:w="http://schemas.openxmlformats.org/wordprocessingml/2006/main" xmlns:wp="http://schemas.openxmlformats.org/drawingml/2006/wordprocessingDrawing" xmlns:r="http://schemas.openxmlformats.org/officeDocument/2006/relationships" xmlns:w14="http://schemas.microsoft.com/office/word/2010/wordml">
+              <w:rPr>
+                <w:rFonts w:ascii="Helvetica" w:hAnsi="Helvetica" w:eastAsia="Helvetica" w:cs="Helvetica"/>
                 <w:sz w:val="22"/>
                 <w:szCs w:val="22"/>
                 <w:color w:val="000000"/>
@@ -10588,12 +10588,12 @@
           <w:p>
             <w:pPr>
               <w:jc w:val="right"/>
-              <w:spacing w:after="60" w:before="60" w:line="240"/>
-              <w:ind w:firstLine="0" w:left="60" w:right="60"/>
-            </w:pPr>
-            <w:r xmlns:w="http://schemas.openxmlformats.org/wordprocessingml/2006/main" xmlns:wp="http://schemas.openxmlformats.org/drawingml/2006/wordprocessingDrawing" xmlns:r="http://schemas.openxmlformats.org/officeDocument/2006/relationships" xmlns:w14="http://schemas.microsoft.com/office/word/2010/wordml">
-              <w:rPr>
-                <w:rFonts w:ascii="Arial" w:hAnsi="Arial" w:eastAsia="Arial" w:cs="Arial"/>
+              <w:spacing w:after="100" w:before="100" w:line="240"/>
+              <w:ind w:firstLine="0" w:left="100" w:right="100"/>
+            </w:pPr>
+            <w:r xmlns:w="http://schemas.openxmlformats.org/wordprocessingml/2006/main" xmlns:wp="http://schemas.openxmlformats.org/drawingml/2006/wordprocessingDrawing" xmlns:r="http://schemas.openxmlformats.org/officeDocument/2006/relationships" xmlns:w14="http://schemas.microsoft.com/office/word/2010/wordml">
+              <w:rPr>
+                <w:rFonts w:ascii="Helvetica" w:hAnsi="Helvetica" w:eastAsia="Helvetica" w:cs="Helvetica"/>
                 <w:sz w:val="22"/>
                 <w:szCs w:val="22"/>
                 <w:color w:val="000000"/>
@@ -10623,12 +10623,12 @@
           <w:p>
             <w:pPr>
               <w:jc w:val="left"/>
-              <w:spacing w:after="60" w:before="60" w:line="240"/>
-              <w:ind w:firstLine="0" w:left="60" w:right="60"/>
-            </w:pPr>
-            <w:r xmlns:w="http://schemas.openxmlformats.org/wordprocessingml/2006/main" xmlns:wp="http://schemas.openxmlformats.org/drawingml/2006/wordprocessingDrawing" xmlns:r="http://schemas.openxmlformats.org/officeDocument/2006/relationships" xmlns:w14="http://schemas.microsoft.com/office/word/2010/wordml">
-              <w:rPr>
-                <w:rFonts w:ascii="Arial" w:hAnsi="Arial" w:eastAsia="Arial" w:cs="Arial"/>
+              <w:spacing w:after="100" w:before="100" w:line="240"/>
+              <w:ind w:firstLine="0" w:left="100" w:right="100"/>
+            </w:pPr>
+            <w:r xmlns:w="http://schemas.openxmlformats.org/wordprocessingml/2006/main" xmlns:wp="http://schemas.openxmlformats.org/drawingml/2006/wordprocessingDrawing" xmlns:r="http://schemas.openxmlformats.org/officeDocument/2006/relationships" xmlns:w14="http://schemas.microsoft.com/office/word/2010/wordml">
+              <w:rPr>
+                <w:rFonts w:ascii="Helvetica" w:hAnsi="Helvetica" w:eastAsia="Helvetica" w:cs="Helvetica"/>
                 <w:sz w:val="22"/>
                 <w:szCs w:val="22"/>
                 <w:color w:val="000000"/>
@@ -10652,12 +10652,12 @@
           <w:p>
             <w:pPr>
               <w:jc w:val="right"/>
-              <w:spacing w:after="60" w:before="60" w:line="240"/>
-              <w:ind w:firstLine="0" w:left="60" w:right="60"/>
-            </w:pPr>
-            <w:r xmlns:w="http://schemas.openxmlformats.org/wordprocessingml/2006/main" xmlns:wp="http://schemas.openxmlformats.org/drawingml/2006/wordprocessingDrawing" xmlns:r="http://schemas.openxmlformats.org/officeDocument/2006/relationships" xmlns:w14="http://schemas.microsoft.com/office/word/2010/wordml">
-              <w:rPr>
-                <w:rFonts w:ascii="Arial" w:hAnsi="Arial" w:eastAsia="Arial" w:cs="Arial"/>
+              <w:spacing w:after="100" w:before="100" w:line="240"/>
+              <w:ind w:firstLine="0" w:left="100" w:right="100"/>
+            </w:pPr>
+            <w:r xmlns:w="http://schemas.openxmlformats.org/wordprocessingml/2006/main" xmlns:wp="http://schemas.openxmlformats.org/drawingml/2006/wordprocessingDrawing" xmlns:r="http://schemas.openxmlformats.org/officeDocument/2006/relationships" xmlns:w14="http://schemas.microsoft.com/office/word/2010/wordml">
+              <w:rPr>
+                <w:rFonts w:ascii="Helvetica" w:hAnsi="Helvetica" w:eastAsia="Helvetica" w:cs="Helvetica"/>
                 <w:sz w:val="22"/>
                 <w:szCs w:val="22"/>
                 <w:color w:val="000000"/>
@@ -10681,12 +10681,12 @@
           <w:p>
             <w:pPr>
               <w:jc w:val="right"/>
-              <w:spacing w:after="60" w:before="60" w:line="240"/>
-              <w:ind w:firstLine="0" w:left="60" w:right="60"/>
-            </w:pPr>
-            <w:r xmlns:w="http://schemas.openxmlformats.org/wordprocessingml/2006/main" xmlns:wp="http://schemas.openxmlformats.org/drawingml/2006/wordprocessingDrawing" xmlns:r="http://schemas.openxmlformats.org/officeDocument/2006/relationships" xmlns:w14="http://schemas.microsoft.com/office/word/2010/wordml">
-              <w:rPr>
-                <w:rFonts w:ascii="Arial" w:hAnsi="Arial" w:eastAsia="Arial" w:cs="Arial"/>
+              <w:spacing w:after="100" w:before="100" w:line="240"/>
+              <w:ind w:firstLine="0" w:left="100" w:right="100"/>
+            </w:pPr>
+            <w:r xmlns:w="http://schemas.openxmlformats.org/wordprocessingml/2006/main" xmlns:wp="http://schemas.openxmlformats.org/drawingml/2006/wordprocessingDrawing" xmlns:r="http://schemas.openxmlformats.org/officeDocument/2006/relationships" xmlns:w14="http://schemas.microsoft.com/office/word/2010/wordml">
+              <w:rPr>
+                <w:rFonts w:ascii="Helvetica" w:hAnsi="Helvetica" w:eastAsia="Helvetica" w:cs="Helvetica"/>
                 <w:sz w:val="22"/>
                 <w:szCs w:val="22"/>
                 <w:color w:val="000000"/>
@@ -10710,12 +10710,12 @@
           <w:p>
             <w:pPr>
               <w:jc w:val="right"/>
-              <w:spacing w:after="60" w:before="60" w:line="240"/>
-              <w:ind w:firstLine="0" w:left="60" w:right="60"/>
-            </w:pPr>
-            <w:r xmlns:w="http://schemas.openxmlformats.org/wordprocessingml/2006/main" xmlns:wp="http://schemas.openxmlformats.org/drawingml/2006/wordprocessingDrawing" xmlns:r="http://schemas.openxmlformats.org/officeDocument/2006/relationships" xmlns:w14="http://schemas.microsoft.com/office/word/2010/wordml">
-              <w:rPr>
-                <w:rFonts w:ascii="Arial" w:hAnsi="Arial" w:eastAsia="Arial" w:cs="Arial"/>
+              <w:spacing w:after="100" w:before="100" w:line="240"/>
+              <w:ind w:firstLine="0" w:left="100" w:right="100"/>
+            </w:pPr>
+            <w:r xmlns:w="http://schemas.openxmlformats.org/wordprocessingml/2006/main" xmlns:wp="http://schemas.openxmlformats.org/drawingml/2006/wordprocessingDrawing" xmlns:r="http://schemas.openxmlformats.org/officeDocument/2006/relationships" xmlns:w14="http://schemas.microsoft.com/office/word/2010/wordml">
+              <w:rPr>
+                <w:rFonts w:ascii="Helvetica" w:hAnsi="Helvetica" w:eastAsia="Helvetica" w:cs="Helvetica"/>
                 <w:sz w:val="22"/>
                 <w:szCs w:val="22"/>
                 <w:color w:val="000000"/>
@@ -10739,12 +10739,12 @@
           <w:p>
             <w:pPr>
               <w:jc w:val="right"/>
-              <w:spacing w:after="60" w:before="60" w:line="240"/>
-              <w:ind w:firstLine="0" w:left="60" w:right="60"/>
-            </w:pPr>
-            <w:r xmlns:w="http://schemas.openxmlformats.org/wordprocessingml/2006/main" xmlns:wp="http://schemas.openxmlformats.org/drawingml/2006/wordprocessingDrawing" xmlns:r="http://schemas.openxmlformats.org/officeDocument/2006/relationships" xmlns:w14="http://schemas.microsoft.com/office/word/2010/wordml">
-              <w:rPr>
-                <w:rFonts w:ascii="Arial" w:hAnsi="Arial" w:eastAsia="Arial" w:cs="Arial"/>
+              <w:spacing w:after="100" w:before="100" w:line="240"/>
+              <w:ind w:firstLine="0" w:left="100" w:right="100"/>
+            </w:pPr>
+            <w:r xmlns:w="http://schemas.openxmlformats.org/wordprocessingml/2006/main" xmlns:wp="http://schemas.openxmlformats.org/drawingml/2006/wordprocessingDrawing" xmlns:r="http://schemas.openxmlformats.org/officeDocument/2006/relationships" xmlns:w14="http://schemas.microsoft.com/office/word/2010/wordml">
+              <w:rPr>
+                <w:rFonts w:ascii="Helvetica" w:hAnsi="Helvetica" w:eastAsia="Helvetica" w:cs="Helvetica"/>
                 <w:sz w:val="22"/>
                 <w:szCs w:val="22"/>
                 <w:color w:val="000000"/>
@@ -10774,12 +10774,12 @@
           <w:p>
             <w:pPr>
               <w:jc w:val="left"/>
-              <w:spacing w:after="60" w:before="60" w:line="240"/>
-              <w:ind w:firstLine="0" w:left="60" w:right="60"/>
-            </w:pPr>
-            <w:r xmlns:w="http://schemas.openxmlformats.org/wordprocessingml/2006/main" xmlns:wp="http://schemas.openxmlformats.org/drawingml/2006/wordprocessingDrawing" xmlns:r="http://schemas.openxmlformats.org/officeDocument/2006/relationships" xmlns:w14="http://schemas.microsoft.com/office/word/2010/wordml">
-              <w:rPr>
-                <w:rFonts w:ascii="Arial" w:hAnsi="Arial" w:eastAsia="Arial" w:cs="Arial"/>
+              <w:spacing w:after="100" w:before="100" w:line="240"/>
+              <w:ind w:firstLine="0" w:left="100" w:right="100"/>
+            </w:pPr>
+            <w:r xmlns:w="http://schemas.openxmlformats.org/wordprocessingml/2006/main" xmlns:wp="http://schemas.openxmlformats.org/drawingml/2006/wordprocessingDrawing" xmlns:r="http://schemas.openxmlformats.org/officeDocument/2006/relationships" xmlns:w14="http://schemas.microsoft.com/office/word/2010/wordml">
+              <w:rPr>
+                <w:rFonts w:ascii="Helvetica" w:hAnsi="Helvetica" w:eastAsia="Helvetica" w:cs="Helvetica"/>
                 <w:sz w:val="22"/>
                 <w:szCs w:val="22"/>
                 <w:color w:val="000000"/>
@@ -10803,12 +10803,12 @@
           <w:p>
             <w:pPr>
               <w:jc w:val="right"/>
-              <w:spacing w:after="60" w:before="60" w:line="240"/>
-              <w:ind w:firstLine="0" w:left="60" w:right="60"/>
-            </w:pPr>
-            <w:r xmlns:w="http://schemas.openxmlformats.org/wordprocessingml/2006/main" xmlns:wp="http://schemas.openxmlformats.org/drawingml/2006/wordprocessingDrawing" xmlns:r="http://schemas.openxmlformats.org/officeDocument/2006/relationships" xmlns:w14="http://schemas.microsoft.com/office/word/2010/wordml">
-              <w:rPr>
-                <w:rFonts w:ascii="Arial" w:hAnsi="Arial" w:eastAsia="Arial" w:cs="Arial"/>
+              <w:spacing w:after="100" w:before="100" w:line="240"/>
+              <w:ind w:firstLine="0" w:left="100" w:right="100"/>
+            </w:pPr>
+            <w:r xmlns:w="http://schemas.openxmlformats.org/wordprocessingml/2006/main" xmlns:wp="http://schemas.openxmlformats.org/drawingml/2006/wordprocessingDrawing" xmlns:r="http://schemas.openxmlformats.org/officeDocument/2006/relationships" xmlns:w14="http://schemas.microsoft.com/office/word/2010/wordml">
+              <w:rPr>
+                <w:rFonts w:ascii="Helvetica" w:hAnsi="Helvetica" w:eastAsia="Helvetica" w:cs="Helvetica"/>
                 <w:sz w:val="22"/>
                 <w:szCs w:val="22"/>
                 <w:color w:val="000000"/>
@@ -10832,12 +10832,12 @@
           <w:p>
             <w:pPr>
               <w:jc w:val="right"/>
-              <w:spacing w:after="60" w:before="60" w:line="240"/>
-              <w:ind w:firstLine="0" w:left="60" w:right="60"/>
-            </w:pPr>
-            <w:r xmlns:w="http://schemas.openxmlformats.org/wordprocessingml/2006/main" xmlns:wp="http://schemas.openxmlformats.org/drawingml/2006/wordprocessingDrawing" xmlns:r="http://schemas.openxmlformats.org/officeDocument/2006/relationships" xmlns:w14="http://schemas.microsoft.com/office/word/2010/wordml">
-              <w:rPr>
-                <w:rFonts w:ascii="Arial" w:hAnsi="Arial" w:eastAsia="Arial" w:cs="Arial"/>
+              <w:spacing w:after="100" w:before="100" w:line="240"/>
+              <w:ind w:firstLine="0" w:left="100" w:right="100"/>
+            </w:pPr>
+            <w:r xmlns:w="http://schemas.openxmlformats.org/wordprocessingml/2006/main" xmlns:wp="http://schemas.openxmlformats.org/drawingml/2006/wordprocessingDrawing" xmlns:r="http://schemas.openxmlformats.org/officeDocument/2006/relationships" xmlns:w14="http://schemas.microsoft.com/office/word/2010/wordml">
+              <w:rPr>
+                <w:rFonts w:ascii="Helvetica" w:hAnsi="Helvetica" w:eastAsia="Helvetica" w:cs="Helvetica"/>
                 <w:sz w:val="22"/>
                 <w:szCs w:val="22"/>
                 <w:color w:val="000000"/>
@@ -10861,12 +10861,12 @@
           <w:p>
             <w:pPr>
               <w:jc w:val="right"/>
-              <w:spacing w:after="60" w:before="60" w:line="240"/>
-              <w:ind w:firstLine="0" w:left="60" w:right="60"/>
-            </w:pPr>
-            <w:r xmlns:w="http://schemas.openxmlformats.org/wordprocessingml/2006/main" xmlns:wp="http://schemas.openxmlformats.org/drawingml/2006/wordprocessingDrawing" xmlns:r="http://schemas.openxmlformats.org/officeDocument/2006/relationships" xmlns:w14="http://schemas.microsoft.com/office/word/2010/wordml">
-              <w:rPr>
-                <w:rFonts w:ascii="Arial" w:hAnsi="Arial" w:eastAsia="Arial" w:cs="Arial"/>
+              <w:spacing w:after="100" w:before="100" w:line="240"/>
+              <w:ind w:firstLine="0" w:left="100" w:right="100"/>
+            </w:pPr>
+            <w:r xmlns:w="http://schemas.openxmlformats.org/wordprocessingml/2006/main" xmlns:wp="http://schemas.openxmlformats.org/drawingml/2006/wordprocessingDrawing" xmlns:r="http://schemas.openxmlformats.org/officeDocument/2006/relationships" xmlns:w14="http://schemas.microsoft.com/office/word/2010/wordml">
+              <w:rPr>
+                <w:rFonts w:ascii="Helvetica" w:hAnsi="Helvetica" w:eastAsia="Helvetica" w:cs="Helvetica"/>
                 <w:sz w:val="22"/>
                 <w:szCs w:val="22"/>
                 <w:color w:val="000000"/>
@@ -10890,12 +10890,12 @@
           <w:p>
             <w:pPr>
               <w:jc w:val="right"/>
-              <w:spacing w:after="60" w:before="60" w:line="240"/>
-              <w:ind w:firstLine="0" w:left="60" w:right="60"/>
-            </w:pPr>
-            <w:r xmlns:w="http://schemas.openxmlformats.org/wordprocessingml/2006/main" xmlns:wp="http://schemas.openxmlformats.org/drawingml/2006/wordprocessingDrawing" xmlns:r="http://schemas.openxmlformats.org/officeDocument/2006/relationships" xmlns:w14="http://schemas.microsoft.com/office/word/2010/wordml">
-              <w:rPr>
-                <w:rFonts w:ascii="Arial" w:hAnsi="Arial" w:eastAsia="Arial" w:cs="Arial"/>
+              <w:spacing w:after="100" w:before="100" w:line="240"/>
+              <w:ind w:firstLine="0" w:left="100" w:right="100"/>
+            </w:pPr>
+            <w:r xmlns:w="http://schemas.openxmlformats.org/wordprocessingml/2006/main" xmlns:wp="http://schemas.openxmlformats.org/drawingml/2006/wordprocessingDrawing" xmlns:r="http://schemas.openxmlformats.org/officeDocument/2006/relationships" xmlns:w14="http://schemas.microsoft.com/office/word/2010/wordml">
+              <w:rPr>
+                <w:rFonts w:ascii="Helvetica" w:hAnsi="Helvetica" w:eastAsia="Helvetica" w:cs="Helvetica"/>
                 <w:sz w:val="22"/>
                 <w:szCs w:val="22"/>
                 <w:color w:val="000000"/>
@@ -10925,12 +10925,12 @@
           <w:p>
             <w:pPr>
               <w:jc w:val="left"/>
-              <w:spacing w:after="60" w:before="60" w:line="240"/>
-              <w:ind w:firstLine="0" w:left="60" w:right="60"/>
-            </w:pPr>
-            <w:r xmlns:w="http://schemas.openxmlformats.org/wordprocessingml/2006/main" xmlns:wp="http://schemas.openxmlformats.org/drawingml/2006/wordprocessingDrawing" xmlns:r="http://schemas.openxmlformats.org/officeDocument/2006/relationships" xmlns:w14="http://schemas.microsoft.com/office/word/2010/wordml">
-              <w:rPr>
-                <w:rFonts w:ascii="Arial" w:hAnsi="Arial" w:eastAsia="Arial" w:cs="Arial"/>
+              <w:spacing w:after="100" w:before="100" w:line="240"/>
+              <w:ind w:firstLine="0" w:left="100" w:right="100"/>
+            </w:pPr>
+            <w:r xmlns:w="http://schemas.openxmlformats.org/wordprocessingml/2006/main" xmlns:wp="http://schemas.openxmlformats.org/drawingml/2006/wordprocessingDrawing" xmlns:r="http://schemas.openxmlformats.org/officeDocument/2006/relationships" xmlns:w14="http://schemas.microsoft.com/office/word/2010/wordml">
+              <w:rPr>
+                <w:rFonts w:ascii="Helvetica" w:hAnsi="Helvetica" w:eastAsia="Helvetica" w:cs="Helvetica"/>
                 <w:sz w:val="22"/>
                 <w:szCs w:val="22"/>
                 <w:color w:val="000000"/>
@@ -10954,12 +10954,12 @@
           <w:p>
             <w:pPr>
               <w:jc w:val="right"/>
-              <w:spacing w:after="60" w:before="60" w:line="240"/>
-              <w:ind w:firstLine="0" w:left="60" w:right="60"/>
-            </w:pPr>
-            <w:r xmlns:w="http://schemas.openxmlformats.org/wordprocessingml/2006/main" xmlns:wp="http://schemas.openxmlformats.org/drawingml/2006/wordprocessingDrawing" xmlns:r="http://schemas.openxmlformats.org/officeDocument/2006/relationships" xmlns:w14="http://schemas.microsoft.com/office/word/2010/wordml">
-              <w:rPr>
-                <w:rFonts w:ascii="Arial" w:hAnsi="Arial" w:eastAsia="Arial" w:cs="Arial"/>
+              <w:spacing w:after="100" w:before="100" w:line="240"/>
+              <w:ind w:firstLine="0" w:left="100" w:right="100"/>
+            </w:pPr>
+            <w:r xmlns:w="http://schemas.openxmlformats.org/wordprocessingml/2006/main" xmlns:wp="http://schemas.openxmlformats.org/drawingml/2006/wordprocessingDrawing" xmlns:r="http://schemas.openxmlformats.org/officeDocument/2006/relationships" xmlns:w14="http://schemas.microsoft.com/office/word/2010/wordml">
+              <w:rPr>
+                <w:rFonts w:ascii="Helvetica" w:hAnsi="Helvetica" w:eastAsia="Helvetica" w:cs="Helvetica"/>
                 <w:sz w:val="22"/>
                 <w:szCs w:val="22"/>
                 <w:color w:val="000000"/>
@@ -10983,12 +10983,12 @@
           <w:p>
             <w:pPr>
               <w:jc w:val="right"/>
-              <w:spacing w:after="60" w:before="60" w:line="240"/>
-              <w:ind w:firstLine="0" w:left="60" w:right="60"/>
-            </w:pPr>
-            <w:r xmlns:w="http://schemas.openxmlformats.org/wordprocessingml/2006/main" xmlns:wp="http://schemas.openxmlformats.org/drawingml/2006/wordprocessingDrawing" xmlns:r="http://schemas.openxmlformats.org/officeDocument/2006/relationships" xmlns:w14="http://schemas.microsoft.com/office/word/2010/wordml">
-              <w:rPr>
-                <w:rFonts w:ascii="Arial" w:hAnsi="Arial" w:eastAsia="Arial" w:cs="Arial"/>
+              <w:spacing w:after="100" w:before="100" w:line="240"/>
+              <w:ind w:firstLine="0" w:left="100" w:right="100"/>
+            </w:pPr>
+            <w:r xmlns:w="http://schemas.openxmlformats.org/wordprocessingml/2006/main" xmlns:wp="http://schemas.openxmlformats.org/drawingml/2006/wordprocessingDrawing" xmlns:r="http://schemas.openxmlformats.org/officeDocument/2006/relationships" xmlns:w14="http://schemas.microsoft.com/office/word/2010/wordml">
+              <w:rPr>
+                <w:rFonts w:ascii="Helvetica" w:hAnsi="Helvetica" w:eastAsia="Helvetica" w:cs="Helvetica"/>
                 <w:sz w:val="22"/>
                 <w:szCs w:val="22"/>
                 <w:color w:val="000000"/>
@@ -11012,12 +11012,12 @@
           <w:p>
             <w:pPr>
               <w:jc w:val="right"/>
-              <w:spacing w:after="60" w:before="60" w:line="240"/>
-              <w:ind w:firstLine="0" w:left="60" w:right="60"/>
-            </w:pPr>
-            <w:r xmlns:w="http://schemas.openxmlformats.org/wordprocessingml/2006/main" xmlns:wp="http://schemas.openxmlformats.org/drawingml/2006/wordprocessingDrawing" xmlns:r="http://schemas.openxmlformats.org/officeDocument/2006/relationships" xmlns:w14="http://schemas.microsoft.com/office/word/2010/wordml">
-              <w:rPr>
-                <w:rFonts w:ascii="Arial" w:hAnsi="Arial" w:eastAsia="Arial" w:cs="Arial"/>
+              <w:spacing w:after="100" w:before="100" w:line="240"/>
+              <w:ind w:firstLine="0" w:left="100" w:right="100"/>
+            </w:pPr>
+            <w:r xmlns:w="http://schemas.openxmlformats.org/wordprocessingml/2006/main" xmlns:wp="http://schemas.openxmlformats.org/drawingml/2006/wordprocessingDrawing" xmlns:r="http://schemas.openxmlformats.org/officeDocument/2006/relationships" xmlns:w14="http://schemas.microsoft.com/office/word/2010/wordml">
+              <w:rPr>
+                <w:rFonts w:ascii="Helvetica" w:hAnsi="Helvetica" w:eastAsia="Helvetica" w:cs="Helvetica"/>
                 <w:sz w:val="22"/>
                 <w:szCs w:val="22"/>
                 <w:color w:val="000000"/>
@@ -11041,12 +11041,12 @@
           <w:p>
             <w:pPr>
               <w:jc w:val="right"/>
-              <w:spacing w:after="60" w:before="60" w:line="240"/>
-              <w:ind w:firstLine="0" w:left="60" w:right="60"/>
-            </w:pPr>
-            <w:r xmlns:w="http://schemas.openxmlformats.org/wordprocessingml/2006/main" xmlns:wp="http://schemas.openxmlformats.org/drawingml/2006/wordprocessingDrawing" xmlns:r="http://schemas.openxmlformats.org/officeDocument/2006/relationships" xmlns:w14="http://schemas.microsoft.com/office/word/2010/wordml">
-              <w:rPr>
-                <w:rFonts w:ascii="Arial" w:hAnsi="Arial" w:eastAsia="Arial" w:cs="Arial"/>
+              <w:spacing w:after="100" w:before="100" w:line="240"/>
+              <w:ind w:firstLine="0" w:left="100" w:right="100"/>
+            </w:pPr>
+            <w:r xmlns:w="http://schemas.openxmlformats.org/wordprocessingml/2006/main" xmlns:wp="http://schemas.openxmlformats.org/drawingml/2006/wordprocessingDrawing" xmlns:r="http://schemas.openxmlformats.org/officeDocument/2006/relationships" xmlns:w14="http://schemas.microsoft.com/office/word/2010/wordml">
+              <w:rPr>
+                <w:rFonts w:ascii="Helvetica" w:hAnsi="Helvetica" w:eastAsia="Helvetica" w:cs="Helvetica"/>
                 <w:sz w:val="22"/>
                 <w:szCs w:val="22"/>
                 <w:color w:val="000000"/>
@@ -11076,12 +11076,12 @@
           <w:p>
             <w:pPr>
               <w:jc w:val="left"/>
-              <w:spacing w:after="60" w:before="60" w:line="240"/>
-              <w:ind w:firstLine="0" w:left="60" w:right="60"/>
-            </w:pPr>
-            <w:r xmlns:w="http://schemas.openxmlformats.org/wordprocessingml/2006/main" xmlns:wp="http://schemas.openxmlformats.org/drawingml/2006/wordprocessingDrawing" xmlns:r="http://schemas.openxmlformats.org/officeDocument/2006/relationships" xmlns:w14="http://schemas.microsoft.com/office/word/2010/wordml">
-              <w:rPr>
-                <w:rFonts w:ascii="Arial" w:hAnsi="Arial" w:eastAsia="Arial" w:cs="Arial"/>
+              <w:spacing w:after="100" w:before="100" w:line="240"/>
+              <w:ind w:firstLine="0" w:left="100" w:right="100"/>
+            </w:pPr>
+            <w:r xmlns:w="http://schemas.openxmlformats.org/wordprocessingml/2006/main" xmlns:wp="http://schemas.openxmlformats.org/drawingml/2006/wordprocessingDrawing" xmlns:r="http://schemas.openxmlformats.org/officeDocument/2006/relationships" xmlns:w14="http://schemas.microsoft.com/office/word/2010/wordml">
+              <w:rPr>
+                <w:rFonts w:ascii="Helvetica" w:hAnsi="Helvetica" w:eastAsia="Helvetica" w:cs="Helvetica"/>
                 <w:sz w:val="22"/>
                 <w:szCs w:val="22"/>
                 <w:color w:val="000000"/>
@@ -11105,12 +11105,12 @@
           <w:p>
             <w:pPr>
               <w:jc w:val="right"/>
-              <w:spacing w:after="60" w:before="60" w:line="240"/>
-              <w:ind w:firstLine="0" w:left="60" w:right="60"/>
-            </w:pPr>
-            <w:r xmlns:w="http://schemas.openxmlformats.org/wordprocessingml/2006/main" xmlns:wp="http://schemas.openxmlformats.org/drawingml/2006/wordprocessingDrawing" xmlns:r="http://schemas.openxmlformats.org/officeDocument/2006/relationships" xmlns:w14="http://schemas.microsoft.com/office/word/2010/wordml">
-              <w:rPr>
-                <w:rFonts w:ascii="Arial" w:hAnsi="Arial" w:eastAsia="Arial" w:cs="Arial"/>
+              <w:spacing w:after="100" w:before="100" w:line="240"/>
+              <w:ind w:firstLine="0" w:left="100" w:right="100"/>
+            </w:pPr>
+            <w:r xmlns:w="http://schemas.openxmlformats.org/wordprocessingml/2006/main" xmlns:wp="http://schemas.openxmlformats.org/drawingml/2006/wordprocessingDrawing" xmlns:r="http://schemas.openxmlformats.org/officeDocument/2006/relationships" xmlns:w14="http://schemas.microsoft.com/office/word/2010/wordml">
+              <w:rPr>
+                <w:rFonts w:ascii="Helvetica" w:hAnsi="Helvetica" w:eastAsia="Helvetica" w:cs="Helvetica"/>
                 <w:sz w:val="22"/>
                 <w:szCs w:val="22"/>
                 <w:color w:val="000000"/>
@@ -11134,12 +11134,12 @@
           <w:p>
             <w:pPr>
               <w:jc w:val="right"/>
-              <w:spacing w:after="60" w:before="60" w:line="240"/>
-              <w:ind w:firstLine="0" w:left="60" w:right="60"/>
-            </w:pPr>
-            <w:r xmlns:w="http://schemas.openxmlformats.org/wordprocessingml/2006/main" xmlns:wp="http://schemas.openxmlformats.org/drawingml/2006/wordprocessingDrawing" xmlns:r="http://schemas.openxmlformats.org/officeDocument/2006/relationships" xmlns:w14="http://schemas.microsoft.com/office/word/2010/wordml">
-              <w:rPr>
-                <w:rFonts w:ascii="Arial" w:hAnsi="Arial" w:eastAsia="Arial" w:cs="Arial"/>
+              <w:spacing w:after="100" w:before="100" w:line="240"/>
+              <w:ind w:firstLine="0" w:left="100" w:right="100"/>
+            </w:pPr>
+            <w:r xmlns:w="http://schemas.openxmlformats.org/wordprocessingml/2006/main" xmlns:wp="http://schemas.openxmlformats.org/drawingml/2006/wordprocessingDrawing" xmlns:r="http://schemas.openxmlformats.org/officeDocument/2006/relationships" xmlns:w14="http://schemas.microsoft.com/office/word/2010/wordml">
+              <w:rPr>
+                <w:rFonts w:ascii="Helvetica" w:hAnsi="Helvetica" w:eastAsia="Helvetica" w:cs="Helvetica"/>
                 <w:sz w:val="22"/>
                 <w:szCs w:val="22"/>
                 <w:color w:val="000000"/>
@@ -11163,12 +11163,12 @@
           <w:p>
             <w:pPr>
               <w:jc w:val="right"/>
-              <w:spacing w:after="60" w:before="60" w:line="240"/>
-              <w:ind w:firstLine="0" w:left="60" w:right="60"/>
-            </w:pPr>
-            <w:r xmlns:w="http://schemas.openxmlformats.org/wordprocessingml/2006/main" xmlns:wp="http://schemas.openxmlformats.org/drawingml/2006/wordprocessingDrawing" xmlns:r="http://schemas.openxmlformats.org/officeDocument/2006/relationships" xmlns:w14="http://schemas.microsoft.com/office/word/2010/wordml">
-              <w:rPr>
-                <w:rFonts w:ascii="Arial" w:hAnsi="Arial" w:eastAsia="Arial" w:cs="Arial"/>
+              <w:spacing w:after="100" w:before="100" w:line="240"/>
+              <w:ind w:firstLine="0" w:left="100" w:right="100"/>
+            </w:pPr>
+            <w:r xmlns:w="http://schemas.openxmlformats.org/wordprocessingml/2006/main" xmlns:wp="http://schemas.openxmlformats.org/drawingml/2006/wordprocessingDrawing" xmlns:r="http://schemas.openxmlformats.org/officeDocument/2006/relationships" xmlns:w14="http://schemas.microsoft.com/office/word/2010/wordml">
+              <w:rPr>
+                <w:rFonts w:ascii="Helvetica" w:hAnsi="Helvetica" w:eastAsia="Helvetica" w:cs="Helvetica"/>
                 <w:sz w:val="22"/>
                 <w:szCs w:val="22"/>
                 <w:color w:val="000000"/>
@@ -11192,12 +11192,12 @@
           <w:p>
             <w:pPr>
               <w:jc w:val="right"/>
-              <w:spacing w:after="60" w:before="60" w:line="240"/>
-              <w:ind w:firstLine="0" w:left="60" w:right="60"/>
-            </w:pPr>
-            <w:r xmlns:w="http://schemas.openxmlformats.org/wordprocessingml/2006/main" xmlns:wp="http://schemas.openxmlformats.org/drawingml/2006/wordprocessingDrawing" xmlns:r="http://schemas.openxmlformats.org/officeDocument/2006/relationships" xmlns:w14="http://schemas.microsoft.com/office/word/2010/wordml">
-              <w:rPr>
-                <w:rFonts w:ascii="Arial" w:hAnsi="Arial" w:eastAsia="Arial" w:cs="Arial"/>
+              <w:spacing w:after="100" w:before="100" w:line="240"/>
+              <w:ind w:firstLine="0" w:left="100" w:right="100"/>
+            </w:pPr>
+            <w:r xmlns:w="http://schemas.openxmlformats.org/wordprocessingml/2006/main" xmlns:wp="http://schemas.openxmlformats.org/drawingml/2006/wordprocessingDrawing" xmlns:r="http://schemas.openxmlformats.org/officeDocument/2006/relationships" xmlns:w14="http://schemas.microsoft.com/office/word/2010/wordml">
+              <w:rPr>
+                <w:rFonts w:ascii="Helvetica" w:hAnsi="Helvetica" w:eastAsia="Helvetica" w:cs="Helvetica"/>
                 <w:sz w:val="22"/>
                 <w:szCs w:val="22"/>
                 <w:color w:val="000000"/>
@@ -11227,12 +11227,12 @@
           <w:p>
             <w:pPr>
               <w:jc w:val="left"/>
-              <w:spacing w:after="60" w:before="60" w:line="240"/>
-              <w:ind w:firstLine="0" w:left="60" w:right="60"/>
-            </w:pPr>
-            <w:r xmlns:w="http://schemas.openxmlformats.org/wordprocessingml/2006/main" xmlns:wp="http://schemas.openxmlformats.org/drawingml/2006/wordprocessingDrawing" xmlns:r="http://schemas.openxmlformats.org/officeDocument/2006/relationships" xmlns:w14="http://schemas.microsoft.com/office/word/2010/wordml">
-              <w:rPr>
-                <w:rFonts w:ascii="Arial" w:hAnsi="Arial" w:eastAsia="Arial" w:cs="Arial"/>
+              <w:spacing w:after="100" w:before="100" w:line="240"/>
+              <w:ind w:firstLine="0" w:left="100" w:right="100"/>
+            </w:pPr>
+            <w:r xmlns:w="http://schemas.openxmlformats.org/wordprocessingml/2006/main" xmlns:wp="http://schemas.openxmlformats.org/drawingml/2006/wordprocessingDrawing" xmlns:r="http://schemas.openxmlformats.org/officeDocument/2006/relationships" xmlns:w14="http://schemas.microsoft.com/office/word/2010/wordml">
+              <w:rPr>
+                <w:rFonts w:ascii="Helvetica" w:hAnsi="Helvetica" w:eastAsia="Helvetica" w:cs="Helvetica"/>
                 <w:sz w:val="22"/>
                 <w:szCs w:val="22"/>
                 <w:color w:val="000000"/>
@@ -11256,12 +11256,12 @@
           <w:p>
             <w:pPr>
               <w:jc w:val="right"/>
-              <w:spacing w:after="60" w:before="60" w:line="240"/>
-              <w:ind w:firstLine="0" w:left="60" w:right="60"/>
-            </w:pPr>
-            <w:r xmlns:w="http://schemas.openxmlformats.org/wordprocessingml/2006/main" xmlns:wp="http://schemas.openxmlformats.org/drawingml/2006/wordprocessingDrawing" xmlns:r="http://schemas.openxmlformats.org/officeDocument/2006/relationships" xmlns:w14="http://schemas.microsoft.com/office/word/2010/wordml">
-              <w:rPr>
-                <w:rFonts w:ascii="Arial" w:hAnsi="Arial" w:eastAsia="Arial" w:cs="Arial"/>
+              <w:spacing w:after="100" w:before="100" w:line="240"/>
+              <w:ind w:firstLine="0" w:left="100" w:right="100"/>
+            </w:pPr>
+            <w:r xmlns:w="http://schemas.openxmlformats.org/wordprocessingml/2006/main" xmlns:wp="http://schemas.openxmlformats.org/drawingml/2006/wordprocessingDrawing" xmlns:r="http://schemas.openxmlformats.org/officeDocument/2006/relationships" xmlns:w14="http://schemas.microsoft.com/office/word/2010/wordml">
+              <w:rPr>
+                <w:rFonts w:ascii="Helvetica" w:hAnsi="Helvetica" w:eastAsia="Helvetica" w:cs="Helvetica"/>
                 <w:sz w:val="22"/>
                 <w:szCs w:val="22"/>
                 <w:color w:val="000000"/>
@@ -11285,12 +11285,12 @@
           <w:p>
             <w:pPr>
               <w:jc w:val="right"/>
-              <w:spacing w:after="60" w:before="60" w:line="240"/>
-              <w:ind w:firstLine="0" w:left="60" w:right="60"/>
-            </w:pPr>
-            <w:r xmlns:w="http://schemas.openxmlformats.org/wordprocessingml/2006/main" xmlns:wp="http://schemas.openxmlformats.org/drawingml/2006/wordprocessingDrawing" xmlns:r="http://schemas.openxmlformats.org/officeDocument/2006/relationships" xmlns:w14="http://schemas.microsoft.com/office/word/2010/wordml">
-              <w:rPr>
-                <w:rFonts w:ascii="Arial" w:hAnsi="Arial" w:eastAsia="Arial" w:cs="Arial"/>
+              <w:spacing w:after="100" w:before="100" w:line="240"/>
+              <w:ind w:firstLine="0" w:left="100" w:right="100"/>
+            </w:pPr>
+            <w:r xmlns:w="http://schemas.openxmlformats.org/wordprocessingml/2006/main" xmlns:wp="http://schemas.openxmlformats.org/drawingml/2006/wordprocessingDrawing" xmlns:r="http://schemas.openxmlformats.org/officeDocument/2006/relationships" xmlns:w14="http://schemas.microsoft.com/office/word/2010/wordml">
+              <w:rPr>
+                <w:rFonts w:ascii="Helvetica" w:hAnsi="Helvetica" w:eastAsia="Helvetica" w:cs="Helvetica"/>
                 <w:sz w:val="22"/>
                 <w:szCs w:val="22"/>
                 <w:color w:val="000000"/>
@@ -11314,12 +11314,12 @@
           <w:p>
             <w:pPr>
               <w:jc w:val="right"/>
-              <w:spacing w:after="60" w:before="60" w:line="240"/>
-              <w:ind w:firstLine="0" w:left="60" w:right="60"/>
-            </w:pPr>
-            <w:r xmlns:w="http://schemas.openxmlformats.org/wordprocessingml/2006/main" xmlns:wp="http://schemas.openxmlformats.org/drawingml/2006/wordprocessingDrawing" xmlns:r="http://schemas.openxmlformats.org/officeDocument/2006/relationships" xmlns:w14="http://schemas.microsoft.com/office/word/2010/wordml">
-              <w:rPr>
-                <w:rFonts w:ascii="Arial" w:hAnsi="Arial" w:eastAsia="Arial" w:cs="Arial"/>
+              <w:spacing w:after="100" w:before="100" w:line="240"/>
+              <w:ind w:firstLine="0" w:left="100" w:right="100"/>
+            </w:pPr>
+            <w:r xmlns:w="http://schemas.openxmlformats.org/wordprocessingml/2006/main" xmlns:wp="http://schemas.openxmlformats.org/drawingml/2006/wordprocessingDrawing" xmlns:r="http://schemas.openxmlformats.org/officeDocument/2006/relationships" xmlns:w14="http://schemas.microsoft.com/office/word/2010/wordml">
+              <w:rPr>
+                <w:rFonts w:ascii="Helvetica" w:hAnsi="Helvetica" w:eastAsia="Helvetica" w:cs="Helvetica"/>
                 <w:sz w:val="22"/>
                 <w:szCs w:val="22"/>
                 <w:color w:val="000000"/>
@@ -11343,12 +11343,12 @@
           <w:p>
             <w:pPr>
               <w:jc w:val="right"/>
-              <w:spacing w:after="60" w:before="60" w:line="240"/>
-              <w:ind w:firstLine="0" w:left="60" w:right="60"/>
-            </w:pPr>
-            <w:r xmlns:w="http://schemas.openxmlformats.org/wordprocessingml/2006/main" xmlns:wp="http://schemas.openxmlformats.org/drawingml/2006/wordprocessingDrawing" xmlns:r="http://schemas.openxmlformats.org/officeDocument/2006/relationships" xmlns:w14="http://schemas.microsoft.com/office/word/2010/wordml">
-              <w:rPr>
-                <w:rFonts w:ascii="Arial" w:hAnsi="Arial" w:eastAsia="Arial" w:cs="Arial"/>
+              <w:spacing w:after="100" w:before="100" w:line="240"/>
+              <w:ind w:firstLine="0" w:left="100" w:right="100"/>
+            </w:pPr>
+            <w:r xmlns:w="http://schemas.openxmlformats.org/wordprocessingml/2006/main" xmlns:wp="http://schemas.openxmlformats.org/drawingml/2006/wordprocessingDrawing" xmlns:r="http://schemas.openxmlformats.org/officeDocument/2006/relationships" xmlns:w14="http://schemas.microsoft.com/office/word/2010/wordml">
+              <w:rPr>
+                <w:rFonts w:ascii="Helvetica" w:hAnsi="Helvetica" w:eastAsia="Helvetica" w:cs="Helvetica"/>
                 <w:sz w:val="22"/>
                 <w:szCs w:val="22"/>
                 <w:color w:val="000000"/>
@@ -11378,12 +11378,12 @@
           <w:p>
             <w:pPr>
               <w:jc w:val="left"/>
-              <w:spacing w:after="60" w:before="60" w:line="240"/>
-              <w:ind w:firstLine="0" w:left="60" w:right="60"/>
-            </w:pPr>
-            <w:r xmlns:w="http://schemas.openxmlformats.org/wordprocessingml/2006/main" xmlns:wp="http://schemas.openxmlformats.org/drawingml/2006/wordprocessingDrawing" xmlns:r="http://schemas.openxmlformats.org/officeDocument/2006/relationships" xmlns:w14="http://schemas.microsoft.com/office/word/2010/wordml">
-              <w:rPr>
-                <w:rFonts w:ascii="Arial" w:hAnsi="Arial" w:eastAsia="Arial" w:cs="Arial"/>
+              <w:spacing w:after="100" w:before="100" w:line="240"/>
+              <w:ind w:firstLine="0" w:left="100" w:right="100"/>
+            </w:pPr>
+            <w:r xmlns:w="http://schemas.openxmlformats.org/wordprocessingml/2006/main" xmlns:wp="http://schemas.openxmlformats.org/drawingml/2006/wordprocessingDrawing" xmlns:r="http://schemas.openxmlformats.org/officeDocument/2006/relationships" xmlns:w14="http://schemas.microsoft.com/office/word/2010/wordml">
+              <w:rPr>
+                <w:rFonts w:ascii="Helvetica" w:hAnsi="Helvetica" w:eastAsia="Helvetica" w:cs="Helvetica"/>
                 <w:sz w:val="22"/>
                 <w:szCs w:val="22"/>
                 <w:color w:val="000000"/>
@@ -11407,12 +11407,12 @@
           <w:p>
             <w:pPr>
               <w:jc w:val="right"/>
-              <w:spacing w:after="60" w:before="60" w:line="240"/>
-              <w:ind w:firstLine="0" w:left="60" w:right="60"/>
-            </w:pPr>
-            <w:r xmlns:w="http://schemas.openxmlformats.org/wordprocessingml/2006/main" xmlns:wp="http://schemas.openxmlformats.org/drawingml/2006/wordprocessingDrawing" xmlns:r="http://schemas.openxmlformats.org/officeDocument/2006/relationships" xmlns:w14="http://schemas.microsoft.com/office/word/2010/wordml">
-              <w:rPr>
-                <w:rFonts w:ascii="Arial" w:hAnsi="Arial" w:eastAsia="Arial" w:cs="Arial"/>
+              <w:spacing w:after="100" w:before="100" w:line="240"/>
+              <w:ind w:firstLine="0" w:left="100" w:right="100"/>
+            </w:pPr>
+            <w:r xmlns:w="http://schemas.openxmlformats.org/wordprocessingml/2006/main" xmlns:wp="http://schemas.openxmlformats.org/drawingml/2006/wordprocessingDrawing" xmlns:r="http://schemas.openxmlformats.org/officeDocument/2006/relationships" xmlns:w14="http://schemas.microsoft.com/office/word/2010/wordml">
+              <w:rPr>
+                <w:rFonts w:ascii="Helvetica" w:hAnsi="Helvetica" w:eastAsia="Helvetica" w:cs="Helvetica"/>
                 <w:sz w:val="22"/>
                 <w:szCs w:val="22"/>
                 <w:color w:val="000000"/>
@@ -11436,12 +11436,12 @@
           <w:p>
             <w:pPr>
               <w:jc w:val="right"/>
-              <w:spacing w:after="60" w:before="60" w:line="240"/>
-              <w:ind w:firstLine="0" w:left="60" w:right="60"/>
-            </w:pPr>
-            <w:r xmlns:w="http://schemas.openxmlformats.org/wordprocessingml/2006/main" xmlns:wp="http://schemas.openxmlformats.org/drawingml/2006/wordprocessingDrawing" xmlns:r="http://schemas.openxmlformats.org/officeDocument/2006/relationships" xmlns:w14="http://schemas.microsoft.com/office/word/2010/wordml">
-              <w:rPr>
-                <w:rFonts w:ascii="Arial" w:hAnsi="Arial" w:eastAsia="Arial" w:cs="Arial"/>
+              <w:spacing w:after="100" w:before="100" w:line="240"/>
+              <w:ind w:firstLine="0" w:left="100" w:right="100"/>
+            </w:pPr>
+            <w:r xmlns:w="http://schemas.openxmlformats.org/wordprocessingml/2006/main" xmlns:wp="http://schemas.openxmlformats.org/drawingml/2006/wordprocessingDrawing" xmlns:r="http://schemas.openxmlformats.org/officeDocument/2006/relationships" xmlns:w14="http://schemas.microsoft.com/office/word/2010/wordml">
+              <w:rPr>
+                <w:rFonts w:ascii="Helvetica" w:hAnsi="Helvetica" w:eastAsia="Helvetica" w:cs="Helvetica"/>
                 <w:sz w:val="22"/>
                 <w:szCs w:val="22"/>
                 <w:color w:val="000000"/>
@@ -11465,12 +11465,12 @@
           <w:p>
             <w:pPr>
               <w:jc w:val="right"/>
-              <w:spacing w:after="60" w:before="60" w:line="240"/>
-              <w:ind w:firstLine="0" w:left="60" w:right="60"/>
-            </w:pPr>
-            <w:r xmlns:w="http://schemas.openxmlformats.org/wordprocessingml/2006/main" xmlns:wp="http://schemas.openxmlformats.org/drawingml/2006/wordprocessingDrawing" xmlns:r="http://schemas.openxmlformats.org/officeDocument/2006/relationships" xmlns:w14="http://schemas.microsoft.com/office/word/2010/wordml">
-              <w:rPr>
-                <w:rFonts w:ascii="Arial" w:hAnsi="Arial" w:eastAsia="Arial" w:cs="Arial"/>
+              <w:spacing w:after="100" w:before="100" w:line="240"/>
+              <w:ind w:firstLine="0" w:left="100" w:right="100"/>
+            </w:pPr>
+            <w:r xmlns:w="http://schemas.openxmlformats.org/wordprocessingml/2006/main" xmlns:wp="http://schemas.openxmlformats.org/drawingml/2006/wordprocessingDrawing" xmlns:r="http://schemas.openxmlformats.org/officeDocument/2006/relationships" xmlns:w14="http://schemas.microsoft.com/office/word/2010/wordml">
+              <w:rPr>
+                <w:rFonts w:ascii="Helvetica" w:hAnsi="Helvetica" w:eastAsia="Helvetica" w:cs="Helvetica"/>
                 <w:sz w:val="22"/>
                 <w:szCs w:val="22"/>
                 <w:color w:val="000000"/>
@@ -11494,12 +11494,12 @@
           <w:p>
             <w:pPr>
               <w:jc w:val="right"/>
-              <w:spacing w:after="60" w:before="60" w:line="240"/>
-              <w:ind w:firstLine="0" w:left="60" w:right="60"/>
-            </w:pPr>
-            <w:r xmlns:w="http://schemas.openxmlformats.org/wordprocessingml/2006/main" xmlns:wp="http://schemas.openxmlformats.org/drawingml/2006/wordprocessingDrawing" xmlns:r="http://schemas.openxmlformats.org/officeDocument/2006/relationships" xmlns:w14="http://schemas.microsoft.com/office/word/2010/wordml">
-              <w:rPr>
-                <w:rFonts w:ascii="Arial" w:hAnsi="Arial" w:eastAsia="Arial" w:cs="Arial"/>
+              <w:spacing w:after="100" w:before="100" w:line="240"/>
+              <w:ind w:firstLine="0" w:left="100" w:right="100"/>
+            </w:pPr>
+            <w:r xmlns:w="http://schemas.openxmlformats.org/wordprocessingml/2006/main" xmlns:wp="http://schemas.openxmlformats.org/drawingml/2006/wordprocessingDrawing" xmlns:r="http://schemas.openxmlformats.org/officeDocument/2006/relationships" xmlns:w14="http://schemas.microsoft.com/office/word/2010/wordml">
+              <w:rPr>
+                <w:rFonts w:ascii="Helvetica" w:hAnsi="Helvetica" w:eastAsia="Helvetica" w:cs="Helvetica"/>
                 <w:sz w:val="22"/>
                 <w:szCs w:val="22"/>
                 <w:color w:val="000000"/>
@@ -11529,12 +11529,12 @@
           <w:p>
             <w:pPr>
               <w:jc w:val="left"/>
-              <w:spacing w:after="60" w:before="60" w:line="240"/>
-              <w:ind w:firstLine="0" w:left="60" w:right="60"/>
-            </w:pPr>
-            <w:r xmlns:w="http://schemas.openxmlformats.org/wordprocessingml/2006/main" xmlns:wp="http://schemas.openxmlformats.org/drawingml/2006/wordprocessingDrawing" xmlns:r="http://schemas.openxmlformats.org/officeDocument/2006/relationships" xmlns:w14="http://schemas.microsoft.com/office/word/2010/wordml">
-              <w:rPr>
-                <w:rFonts w:ascii="Arial" w:hAnsi="Arial" w:eastAsia="Arial" w:cs="Arial"/>
+              <w:spacing w:after="100" w:before="100" w:line="240"/>
+              <w:ind w:firstLine="0" w:left="100" w:right="100"/>
+            </w:pPr>
+            <w:r xmlns:w="http://schemas.openxmlformats.org/wordprocessingml/2006/main" xmlns:wp="http://schemas.openxmlformats.org/drawingml/2006/wordprocessingDrawing" xmlns:r="http://schemas.openxmlformats.org/officeDocument/2006/relationships" xmlns:w14="http://schemas.microsoft.com/office/word/2010/wordml">
+              <w:rPr>
+                <w:rFonts w:ascii="Helvetica" w:hAnsi="Helvetica" w:eastAsia="Helvetica" w:cs="Helvetica"/>
                 <w:sz w:val="22"/>
                 <w:szCs w:val="22"/>
                 <w:color w:val="000000"/>
@@ -11558,12 +11558,12 @@
           <w:p>
             <w:pPr>
               <w:jc w:val="right"/>
-              <w:spacing w:after="60" w:before="60" w:line="240"/>
-              <w:ind w:firstLine="0" w:left="60" w:right="60"/>
-            </w:pPr>
-            <w:r xmlns:w="http://schemas.openxmlformats.org/wordprocessingml/2006/main" xmlns:wp="http://schemas.openxmlformats.org/drawingml/2006/wordprocessingDrawing" xmlns:r="http://schemas.openxmlformats.org/officeDocument/2006/relationships" xmlns:w14="http://schemas.microsoft.com/office/word/2010/wordml">
-              <w:rPr>
-                <w:rFonts w:ascii="Arial" w:hAnsi="Arial" w:eastAsia="Arial" w:cs="Arial"/>
+              <w:spacing w:after="100" w:before="100" w:line="240"/>
+              <w:ind w:firstLine="0" w:left="100" w:right="100"/>
+            </w:pPr>
+            <w:r xmlns:w="http://schemas.openxmlformats.org/wordprocessingml/2006/main" xmlns:wp="http://schemas.openxmlformats.org/drawingml/2006/wordprocessingDrawing" xmlns:r="http://schemas.openxmlformats.org/officeDocument/2006/relationships" xmlns:w14="http://schemas.microsoft.com/office/word/2010/wordml">
+              <w:rPr>
+                <w:rFonts w:ascii="Helvetica" w:hAnsi="Helvetica" w:eastAsia="Helvetica" w:cs="Helvetica"/>
                 <w:sz w:val="22"/>
                 <w:szCs w:val="22"/>
                 <w:color w:val="000000"/>
@@ -11587,12 +11587,12 @@
           <w:p>
             <w:pPr>
               <w:jc w:val="right"/>
-              <w:spacing w:after="60" w:before="60" w:line="240"/>
-              <w:ind w:firstLine="0" w:left="60" w:right="60"/>
-            </w:pPr>
-            <w:r xmlns:w="http://schemas.openxmlformats.org/wordprocessingml/2006/main" xmlns:wp="http://schemas.openxmlformats.org/drawingml/2006/wordprocessingDrawing" xmlns:r="http://schemas.openxmlformats.org/officeDocument/2006/relationships" xmlns:w14="http://schemas.microsoft.com/office/word/2010/wordml">
-              <w:rPr>
-                <w:rFonts w:ascii="Arial" w:hAnsi="Arial" w:eastAsia="Arial" w:cs="Arial"/>
+              <w:spacing w:after="100" w:before="100" w:line="240"/>
+              <w:ind w:firstLine="0" w:left="100" w:right="100"/>
+            </w:pPr>
+            <w:r xmlns:w="http://schemas.openxmlformats.org/wordprocessingml/2006/main" xmlns:wp="http://schemas.openxmlformats.org/drawingml/2006/wordprocessingDrawing" xmlns:r="http://schemas.openxmlformats.org/officeDocument/2006/relationships" xmlns:w14="http://schemas.microsoft.com/office/word/2010/wordml">
+              <w:rPr>
+                <w:rFonts w:ascii="Helvetica" w:hAnsi="Helvetica" w:eastAsia="Helvetica" w:cs="Helvetica"/>
                 <w:sz w:val="22"/>
                 <w:szCs w:val="22"/>
                 <w:color w:val="000000"/>
@@ -11616,12 +11616,12 @@
           <w:p>
             <w:pPr>
               <w:jc w:val="right"/>
-              <w:spacing w:after="60" w:before="60" w:line="240"/>
-              <w:ind w:firstLine="0" w:left="60" w:right="60"/>
-            </w:pPr>
-            <w:r xmlns:w="http://schemas.openxmlformats.org/wordprocessingml/2006/main" xmlns:wp="http://schemas.openxmlformats.org/drawingml/2006/wordprocessingDrawing" xmlns:r="http://schemas.openxmlformats.org/officeDocument/2006/relationships" xmlns:w14="http://schemas.microsoft.com/office/word/2010/wordml">
-              <w:rPr>
-                <w:rFonts w:ascii="Arial" w:hAnsi="Arial" w:eastAsia="Arial" w:cs="Arial"/>
+              <w:spacing w:after="100" w:before="100" w:line="240"/>
+              <w:ind w:firstLine="0" w:left="100" w:right="100"/>
+            </w:pPr>
+            <w:r xmlns:w="http://schemas.openxmlformats.org/wordprocessingml/2006/main" xmlns:wp="http://schemas.openxmlformats.org/drawingml/2006/wordprocessingDrawing" xmlns:r="http://schemas.openxmlformats.org/officeDocument/2006/relationships" xmlns:w14="http://schemas.microsoft.com/office/word/2010/wordml">
+              <w:rPr>
+                <w:rFonts w:ascii="Helvetica" w:hAnsi="Helvetica" w:eastAsia="Helvetica" w:cs="Helvetica"/>
                 <w:sz w:val="22"/>
                 <w:szCs w:val="22"/>
                 <w:color w:val="000000"/>
@@ -11645,12 +11645,12 @@
           <w:p>
             <w:pPr>
               <w:jc w:val="right"/>
-              <w:spacing w:after="60" w:before="60" w:line="240"/>
-              <w:ind w:firstLine="0" w:left="60" w:right="60"/>
-            </w:pPr>
-            <w:r xmlns:w="http://schemas.openxmlformats.org/wordprocessingml/2006/main" xmlns:wp="http://schemas.openxmlformats.org/drawingml/2006/wordprocessingDrawing" xmlns:r="http://schemas.openxmlformats.org/officeDocument/2006/relationships" xmlns:w14="http://schemas.microsoft.com/office/word/2010/wordml">
-              <w:rPr>
-                <w:rFonts w:ascii="Arial" w:hAnsi="Arial" w:eastAsia="Arial" w:cs="Arial"/>
+              <w:spacing w:after="100" w:before="100" w:line="240"/>
+              <w:ind w:firstLine="0" w:left="100" w:right="100"/>
+            </w:pPr>
+            <w:r xmlns:w="http://schemas.openxmlformats.org/wordprocessingml/2006/main" xmlns:wp="http://schemas.openxmlformats.org/drawingml/2006/wordprocessingDrawing" xmlns:r="http://schemas.openxmlformats.org/officeDocument/2006/relationships" xmlns:w14="http://schemas.microsoft.com/office/word/2010/wordml">
+              <w:rPr>
+                <w:rFonts w:ascii="Helvetica" w:hAnsi="Helvetica" w:eastAsia="Helvetica" w:cs="Helvetica"/>
                 <w:sz w:val="22"/>
                 <w:szCs w:val="22"/>
                 <w:color w:val="000000"/>
@@ -11680,12 +11680,12 @@
           <w:p>
             <w:pPr>
               <w:jc w:val="left"/>
-              <w:spacing w:after="60" w:before="60" w:line="240"/>
-              <w:ind w:firstLine="0" w:left="60" w:right="60"/>
-            </w:pPr>
-            <w:r xmlns:w="http://schemas.openxmlformats.org/wordprocessingml/2006/main" xmlns:wp="http://schemas.openxmlformats.org/drawingml/2006/wordprocessingDrawing" xmlns:r="http://schemas.openxmlformats.org/officeDocument/2006/relationships" xmlns:w14="http://schemas.microsoft.com/office/word/2010/wordml">
-              <w:rPr>
-                <w:rFonts w:ascii="Arial" w:hAnsi="Arial" w:eastAsia="Arial" w:cs="Arial"/>
+              <w:spacing w:after="100" w:before="100" w:line="240"/>
+              <w:ind w:firstLine="0" w:left="100" w:right="100"/>
+            </w:pPr>
+            <w:r xmlns:w="http://schemas.openxmlformats.org/wordprocessingml/2006/main" xmlns:wp="http://schemas.openxmlformats.org/drawingml/2006/wordprocessingDrawing" xmlns:r="http://schemas.openxmlformats.org/officeDocument/2006/relationships" xmlns:w14="http://schemas.microsoft.com/office/word/2010/wordml">
+              <w:rPr>
+                <w:rFonts w:ascii="Helvetica" w:hAnsi="Helvetica" w:eastAsia="Helvetica" w:cs="Helvetica"/>
                 <w:sz w:val="22"/>
                 <w:szCs w:val="22"/>
                 <w:color w:val="000000"/>
@@ -11709,12 +11709,12 @@
           <w:p>
             <w:pPr>
               <w:jc w:val="right"/>
-              <w:spacing w:after="60" w:before="60" w:line="240"/>
-              <w:ind w:firstLine="0" w:left="60" w:right="60"/>
-            </w:pPr>
-            <w:r xmlns:w="http://schemas.openxmlformats.org/wordprocessingml/2006/main" xmlns:wp="http://schemas.openxmlformats.org/drawingml/2006/wordprocessingDrawing" xmlns:r="http://schemas.openxmlformats.org/officeDocument/2006/relationships" xmlns:w14="http://schemas.microsoft.com/office/word/2010/wordml">
-              <w:rPr>
-                <w:rFonts w:ascii="Arial" w:hAnsi="Arial" w:eastAsia="Arial" w:cs="Arial"/>
+              <w:spacing w:after="100" w:before="100" w:line="240"/>
+              <w:ind w:firstLine="0" w:left="100" w:right="100"/>
+            </w:pPr>
+            <w:r xmlns:w="http://schemas.openxmlformats.org/wordprocessingml/2006/main" xmlns:wp="http://schemas.openxmlformats.org/drawingml/2006/wordprocessingDrawing" xmlns:r="http://schemas.openxmlformats.org/officeDocument/2006/relationships" xmlns:w14="http://schemas.microsoft.com/office/word/2010/wordml">
+              <w:rPr>
+                <w:rFonts w:ascii="Helvetica" w:hAnsi="Helvetica" w:eastAsia="Helvetica" w:cs="Helvetica"/>
                 <w:sz w:val="22"/>
                 <w:szCs w:val="22"/>
                 <w:color w:val="000000"/>
@@ -11738,12 +11738,12 @@
           <w:p>
             <w:pPr>
               <w:jc w:val="right"/>
-              <w:spacing w:after="60" w:before="60" w:line="240"/>
-              <w:ind w:firstLine="0" w:left="60" w:right="60"/>
-            </w:pPr>
-            <w:r xmlns:w="http://schemas.openxmlformats.org/wordprocessingml/2006/main" xmlns:wp="http://schemas.openxmlformats.org/drawingml/2006/wordprocessingDrawing" xmlns:r="http://schemas.openxmlformats.org/officeDocument/2006/relationships" xmlns:w14="http://schemas.microsoft.com/office/word/2010/wordml">
-              <w:rPr>
-                <w:rFonts w:ascii="Arial" w:hAnsi="Arial" w:eastAsia="Arial" w:cs="Arial"/>
+              <w:spacing w:after="100" w:before="100" w:line="240"/>
+              <w:ind w:firstLine="0" w:left="100" w:right="100"/>
+            </w:pPr>
+            <w:r xmlns:w="http://schemas.openxmlformats.org/wordprocessingml/2006/main" xmlns:wp="http://schemas.openxmlformats.org/drawingml/2006/wordprocessingDrawing" xmlns:r="http://schemas.openxmlformats.org/officeDocument/2006/relationships" xmlns:w14="http://schemas.microsoft.com/office/word/2010/wordml">
+              <w:rPr>
+                <w:rFonts w:ascii="Helvetica" w:hAnsi="Helvetica" w:eastAsia="Helvetica" w:cs="Helvetica"/>
                 <w:sz w:val="22"/>
                 <w:szCs w:val="22"/>
                 <w:color w:val="000000"/>
@@ -11767,12 +11767,12 @@
           <w:p>
             <w:pPr>
               <w:jc w:val="right"/>
-              <w:spacing w:after="60" w:before="60" w:line="240"/>
-              <w:ind w:firstLine="0" w:left="60" w:right="60"/>
-            </w:pPr>
-            <w:r xmlns:w="http://schemas.openxmlformats.org/wordprocessingml/2006/main" xmlns:wp="http://schemas.openxmlformats.org/drawingml/2006/wordprocessingDrawing" xmlns:r="http://schemas.openxmlformats.org/officeDocument/2006/relationships" xmlns:w14="http://schemas.microsoft.com/office/word/2010/wordml">
-              <w:rPr>
-                <w:rFonts w:ascii="Arial" w:hAnsi="Arial" w:eastAsia="Arial" w:cs="Arial"/>
+              <w:spacing w:after="100" w:before="100" w:line="240"/>
+              <w:ind w:firstLine="0" w:left="100" w:right="100"/>
+            </w:pPr>
+            <w:r xmlns:w="http://schemas.openxmlformats.org/wordprocessingml/2006/main" xmlns:wp="http://schemas.openxmlformats.org/drawingml/2006/wordprocessingDrawing" xmlns:r="http://schemas.openxmlformats.org/officeDocument/2006/relationships" xmlns:w14="http://schemas.microsoft.com/office/word/2010/wordml">
+              <w:rPr>
+                <w:rFonts w:ascii="Helvetica" w:hAnsi="Helvetica" w:eastAsia="Helvetica" w:cs="Helvetica"/>
                 <w:sz w:val="22"/>
                 <w:szCs w:val="22"/>
                 <w:color w:val="000000"/>
@@ -11796,12 +11796,12 @@
           <w:p>
             <w:pPr>
               <w:jc w:val="right"/>
-              <w:spacing w:after="60" w:before="60" w:line="240"/>
-              <w:ind w:firstLine="0" w:left="60" w:right="60"/>
-            </w:pPr>
-            <w:r xmlns:w="http://schemas.openxmlformats.org/wordprocessingml/2006/main" xmlns:wp="http://schemas.openxmlformats.org/drawingml/2006/wordprocessingDrawing" xmlns:r="http://schemas.openxmlformats.org/officeDocument/2006/relationships" xmlns:w14="http://schemas.microsoft.com/office/word/2010/wordml">
-              <w:rPr>
-                <w:rFonts w:ascii="Arial" w:hAnsi="Arial" w:eastAsia="Arial" w:cs="Arial"/>
+              <w:spacing w:after="100" w:before="100" w:line="240"/>
+              <w:ind w:firstLine="0" w:left="100" w:right="100"/>
+            </w:pPr>
+            <w:r xmlns:w="http://schemas.openxmlformats.org/wordprocessingml/2006/main" xmlns:wp="http://schemas.openxmlformats.org/drawingml/2006/wordprocessingDrawing" xmlns:r="http://schemas.openxmlformats.org/officeDocument/2006/relationships" xmlns:w14="http://schemas.microsoft.com/office/word/2010/wordml">
+              <w:rPr>
+                <w:rFonts w:ascii="Helvetica" w:hAnsi="Helvetica" w:eastAsia="Helvetica" w:cs="Helvetica"/>
                 <w:sz w:val="22"/>
                 <w:szCs w:val="22"/>
                 <w:color w:val="000000"/>
@@ -11831,12 +11831,12 @@
           <w:p>
             <w:pPr>
               <w:jc w:val="left"/>
-              <w:spacing w:after="60" w:before="60" w:line="240"/>
-              <w:ind w:firstLine="0" w:left="60" w:right="60"/>
-            </w:pPr>
-            <w:r xmlns:w="http://schemas.openxmlformats.org/wordprocessingml/2006/main" xmlns:wp="http://schemas.openxmlformats.org/drawingml/2006/wordprocessingDrawing" xmlns:r="http://schemas.openxmlformats.org/officeDocument/2006/relationships" xmlns:w14="http://schemas.microsoft.com/office/word/2010/wordml">
-              <w:rPr>
-                <w:rFonts w:ascii="Arial" w:hAnsi="Arial" w:eastAsia="Arial" w:cs="Arial"/>
+              <w:spacing w:after="100" w:before="100" w:line="240"/>
+              <w:ind w:firstLine="0" w:left="100" w:right="100"/>
+            </w:pPr>
+            <w:r xmlns:w="http://schemas.openxmlformats.org/wordprocessingml/2006/main" xmlns:wp="http://schemas.openxmlformats.org/drawingml/2006/wordprocessingDrawing" xmlns:r="http://schemas.openxmlformats.org/officeDocument/2006/relationships" xmlns:w14="http://schemas.microsoft.com/office/word/2010/wordml">
+              <w:rPr>
+                <w:rFonts w:ascii="Helvetica" w:hAnsi="Helvetica" w:eastAsia="Helvetica" w:cs="Helvetica"/>
                 <w:sz w:val="22"/>
                 <w:szCs w:val="22"/>
                 <w:color w:val="000000"/>
@@ -11860,12 +11860,12 @@
           <w:p>
             <w:pPr>
               <w:jc w:val="right"/>
-              <w:spacing w:after="60" w:before="60" w:line="240"/>
-              <w:ind w:firstLine="0" w:left="60" w:right="60"/>
-            </w:pPr>
-            <w:r xmlns:w="http://schemas.openxmlformats.org/wordprocessingml/2006/main" xmlns:wp="http://schemas.openxmlformats.org/drawingml/2006/wordprocessingDrawing" xmlns:r="http://schemas.openxmlformats.org/officeDocument/2006/relationships" xmlns:w14="http://schemas.microsoft.com/office/word/2010/wordml">
-              <w:rPr>
-                <w:rFonts w:ascii="Arial" w:hAnsi="Arial" w:eastAsia="Arial" w:cs="Arial"/>
+              <w:spacing w:after="100" w:before="100" w:line="240"/>
+              <w:ind w:firstLine="0" w:left="100" w:right="100"/>
+            </w:pPr>
+            <w:r xmlns:w="http://schemas.openxmlformats.org/wordprocessingml/2006/main" xmlns:wp="http://schemas.openxmlformats.org/drawingml/2006/wordprocessingDrawing" xmlns:r="http://schemas.openxmlformats.org/officeDocument/2006/relationships" xmlns:w14="http://schemas.microsoft.com/office/word/2010/wordml">
+              <w:rPr>
+                <w:rFonts w:ascii="Helvetica" w:hAnsi="Helvetica" w:eastAsia="Helvetica" w:cs="Helvetica"/>
                 <w:sz w:val="22"/>
                 <w:szCs w:val="22"/>
                 <w:color w:val="000000"/>
@@ -11889,12 +11889,12 @@
           <w:p>
             <w:pPr>
               <w:jc w:val="right"/>
-              <w:spacing w:after="60" w:before="60" w:line="240"/>
-              <w:ind w:firstLine="0" w:left="60" w:right="60"/>
-            </w:pPr>
-            <w:r xmlns:w="http://schemas.openxmlformats.org/wordprocessingml/2006/main" xmlns:wp="http://schemas.openxmlformats.org/drawingml/2006/wordprocessingDrawing" xmlns:r="http://schemas.openxmlformats.org/officeDocument/2006/relationships" xmlns:w14="http://schemas.microsoft.com/office/word/2010/wordml">
-              <w:rPr>
-                <w:rFonts w:ascii="Arial" w:hAnsi="Arial" w:eastAsia="Arial" w:cs="Arial"/>
+              <w:spacing w:after="100" w:before="100" w:line="240"/>
+              <w:ind w:firstLine="0" w:left="100" w:right="100"/>
+            </w:pPr>
+            <w:r xmlns:w="http://schemas.openxmlformats.org/wordprocessingml/2006/main" xmlns:wp="http://schemas.openxmlformats.org/drawingml/2006/wordprocessingDrawing" xmlns:r="http://schemas.openxmlformats.org/officeDocument/2006/relationships" xmlns:w14="http://schemas.microsoft.com/office/word/2010/wordml">
+              <w:rPr>
+                <w:rFonts w:ascii="Helvetica" w:hAnsi="Helvetica" w:eastAsia="Helvetica" w:cs="Helvetica"/>
                 <w:sz w:val="22"/>
                 <w:szCs w:val="22"/>
                 <w:color w:val="000000"/>
@@ -11918,12 +11918,12 @@
           <w:p>
             <w:pPr>
               <w:jc w:val="right"/>
-              <w:spacing w:after="60" w:before="60" w:line="240"/>
-              <w:ind w:firstLine="0" w:left="60" w:right="60"/>
-            </w:pPr>
-            <w:r xmlns:w="http://schemas.openxmlformats.org/wordprocessingml/2006/main" xmlns:wp="http://schemas.openxmlformats.org/drawingml/2006/wordprocessingDrawing" xmlns:r="http://schemas.openxmlformats.org/officeDocument/2006/relationships" xmlns:w14="http://schemas.microsoft.com/office/word/2010/wordml">
-              <w:rPr>
-                <w:rFonts w:ascii="Arial" w:hAnsi="Arial" w:eastAsia="Arial" w:cs="Arial"/>
+              <w:spacing w:after="100" w:before="100" w:line="240"/>
+              <w:ind w:firstLine="0" w:left="100" w:right="100"/>
+            </w:pPr>
+            <w:r xmlns:w="http://schemas.openxmlformats.org/wordprocessingml/2006/main" xmlns:wp="http://schemas.openxmlformats.org/drawingml/2006/wordprocessingDrawing" xmlns:r="http://schemas.openxmlformats.org/officeDocument/2006/relationships" xmlns:w14="http://schemas.microsoft.com/office/word/2010/wordml">
+              <w:rPr>
+                <w:rFonts w:ascii="Helvetica" w:hAnsi="Helvetica" w:eastAsia="Helvetica" w:cs="Helvetica"/>
                 <w:sz w:val="22"/>
                 <w:szCs w:val="22"/>
                 <w:color w:val="000000"/>
@@ -11947,12 +11947,12 @@
           <w:p>
             <w:pPr>
               <w:jc w:val="right"/>
-              <w:spacing w:after="60" w:before="60" w:line="240"/>
-              <w:ind w:firstLine="0" w:left="60" w:right="60"/>
-            </w:pPr>
-            <w:r xmlns:w="http://schemas.openxmlformats.org/wordprocessingml/2006/main" xmlns:wp="http://schemas.openxmlformats.org/drawingml/2006/wordprocessingDrawing" xmlns:r="http://schemas.openxmlformats.org/officeDocument/2006/relationships" xmlns:w14="http://schemas.microsoft.com/office/word/2010/wordml">
-              <w:rPr>
-                <w:rFonts w:ascii="Arial" w:hAnsi="Arial" w:eastAsia="Arial" w:cs="Arial"/>
+              <w:spacing w:after="100" w:before="100" w:line="240"/>
+              <w:ind w:firstLine="0" w:left="100" w:right="100"/>
+            </w:pPr>
+            <w:r xmlns:w="http://schemas.openxmlformats.org/wordprocessingml/2006/main" xmlns:wp="http://schemas.openxmlformats.org/drawingml/2006/wordprocessingDrawing" xmlns:r="http://schemas.openxmlformats.org/officeDocument/2006/relationships" xmlns:w14="http://schemas.microsoft.com/office/word/2010/wordml">
+              <w:rPr>
+                <w:rFonts w:ascii="Helvetica" w:hAnsi="Helvetica" w:eastAsia="Helvetica" w:cs="Helvetica"/>
                 <w:sz w:val="22"/>
                 <w:szCs w:val="22"/>
                 <w:color w:val="000000"/>
@@ -11982,12 +11982,12 @@
           <w:p>
             <w:pPr>
               <w:jc w:val="left"/>
-              <w:spacing w:after="60" w:before="60" w:line="240"/>
-              <w:ind w:firstLine="0" w:left="60" w:right="60"/>
-            </w:pPr>
-            <w:r xmlns:w="http://schemas.openxmlformats.org/wordprocessingml/2006/main" xmlns:wp="http://schemas.openxmlformats.org/drawingml/2006/wordprocessingDrawing" xmlns:r="http://schemas.openxmlformats.org/officeDocument/2006/relationships" xmlns:w14="http://schemas.microsoft.com/office/word/2010/wordml">
-              <w:rPr>
-                <w:rFonts w:ascii="Arial" w:hAnsi="Arial" w:eastAsia="Arial" w:cs="Arial"/>
+              <w:spacing w:after="100" w:before="100" w:line="240"/>
+              <w:ind w:firstLine="0" w:left="100" w:right="100"/>
+            </w:pPr>
+            <w:r xmlns:w="http://schemas.openxmlformats.org/wordprocessingml/2006/main" xmlns:wp="http://schemas.openxmlformats.org/drawingml/2006/wordprocessingDrawing" xmlns:r="http://schemas.openxmlformats.org/officeDocument/2006/relationships" xmlns:w14="http://schemas.microsoft.com/office/word/2010/wordml">
+              <w:rPr>
+                <w:rFonts w:ascii="Helvetica" w:hAnsi="Helvetica" w:eastAsia="Helvetica" w:cs="Helvetica"/>
                 <w:sz w:val="22"/>
                 <w:szCs w:val="22"/>
                 <w:color w:val="000000"/>
@@ -12011,12 +12011,12 @@
           <w:p>
             <w:pPr>
               <w:jc w:val="right"/>
-              <w:spacing w:after="60" w:before="60" w:line="240"/>
-              <w:ind w:firstLine="0" w:left="60" w:right="60"/>
-            </w:pPr>
-            <w:r xmlns:w="http://schemas.openxmlformats.org/wordprocessingml/2006/main" xmlns:wp="http://schemas.openxmlformats.org/drawingml/2006/wordprocessingDrawing" xmlns:r="http://schemas.openxmlformats.org/officeDocument/2006/relationships" xmlns:w14="http://schemas.microsoft.com/office/word/2010/wordml">
-              <w:rPr>
-                <w:rFonts w:ascii="Arial" w:hAnsi="Arial" w:eastAsia="Arial" w:cs="Arial"/>
+              <w:spacing w:after="100" w:before="100" w:line="240"/>
+              <w:ind w:firstLine="0" w:left="100" w:right="100"/>
+            </w:pPr>
+            <w:r xmlns:w="http://schemas.openxmlformats.org/wordprocessingml/2006/main" xmlns:wp="http://schemas.openxmlformats.org/drawingml/2006/wordprocessingDrawing" xmlns:r="http://schemas.openxmlformats.org/officeDocument/2006/relationships" xmlns:w14="http://schemas.microsoft.com/office/word/2010/wordml">
+              <w:rPr>
+                <w:rFonts w:ascii="Helvetica" w:hAnsi="Helvetica" w:eastAsia="Helvetica" w:cs="Helvetica"/>
                 <w:sz w:val="22"/>
                 <w:szCs w:val="22"/>
                 <w:color w:val="000000"/>
@@ -12040,12 +12040,12 @@
           <w:p>
             <w:pPr>
               <w:jc w:val="right"/>
-              <w:spacing w:after="60" w:before="60" w:line="240"/>
-              <w:ind w:firstLine="0" w:left="60" w:right="60"/>
-            </w:pPr>
-            <w:r xmlns:w="http://schemas.openxmlformats.org/wordprocessingml/2006/main" xmlns:wp="http://schemas.openxmlformats.org/drawingml/2006/wordprocessingDrawing" xmlns:r="http://schemas.openxmlformats.org/officeDocument/2006/relationships" xmlns:w14="http://schemas.microsoft.com/office/word/2010/wordml">
-              <w:rPr>
-                <w:rFonts w:ascii="Arial" w:hAnsi="Arial" w:eastAsia="Arial" w:cs="Arial"/>
+              <w:spacing w:after="100" w:before="100" w:line="240"/>
+              <w:ind w:firstLine="0" w:left="100" w:right="100"/>
+            </w:pPr>
+            <w:r xmlns:w="http://schemas.openxmlformats.org/wordprocessingml/2006/main" xmlns:wp="http://schemas.openxmlformats.org/drawingml/2006/wordprocessingDrawing" xmlns:r="http://schemas.openxmlformats.org/officeDocument/2006/relationships" xmlns:w14="http://schemas.microsoft.com/office/word/2010/wordml">
+              <w:rPr>
+                <w:rFonts w:ascii="Helvetica" w:hAnsi="Helvetica" w:eastAsia="Helvetica" w:cs="Helvetica"/>
                 <w:sz w:val="22"/>
                 <w:szCs w:val="22"/>
                 <w:color w:val="000000"/>
@@ -12069,12 +12069,12 @@
           <w:p>
             <w:pPr>
               <w:jc w:val="right"/>
-              <w:spacing w:after="60" w:before="60" w:line="240"/>
-              <w:ind w:firstLine="0" w:left="60" w:right="60"/>
-            </w:pPr>
-            <w:r xmlns:w="http://schemas.openxmlformats.org/wordprocessingml/2006/main" xmlns:wp="http://schemas.openxmlformats.org/drawingml/2006/wordprocessingDrawing" xmlns:r="http://schemas.openxmlformats.org/officeDocument/2006/relationships" xmlns:w14="http://schemas.microsoft.com/office/word/2010/wordml">
-              <w:rPr>
-                <w:rFonts w:ascii="Arial" w:hAnsi="Arial" w:eastAsia="Arial" w:cs="Arial"/>
+              <w:spacing w:after="100" w:before="100" w:line="240"/>
+              <w:ind w:firstLine="0" w:left="100" w:right="100"/>
+            </w:pPr>
+            <w:r xmlns:w="http://schemas.openxmlformats.org/wordprocessingml/2006/main" xmlns:wp="http://schemas.openxmlformats.org/drawingml/2006/wordprocessingDrawing" xmlns:r="http://schemas.openxmlformats.org/officeDocument/2006/relationships" xmlns:w14="http://schemas.microsoft.com/office/word/2010/wordml">
+              <w:rPr>
+                <w:rFonts w:ascii="Helvetica" w:hAnsi="Helvetica" w:eastAsia="Helvetica" w:cs="Helvetica"/>
                 <w:sz w:val="22"/>
                 <w:szCs w:val="22"/>
                 <w:color w:val="000000"/>
@@ -12098,12 +12098,12 @@
           <w:p>
             <w:pPr>
               <w:jc w:val="right"/>
-              <w:spacing w:after="60" w:before="60" w:line="240"/>
-              <w:ind w:firstLine="0" w:left="60" w:right="60"/>
-            </w:pPr>
-            <w:r xmlns:w="http://schemas.openxmlformats.org/wordprocessingml/2006/main" xmlns:wp="http://schemas.openxmlformats.org/drawingml/2006/wordprocessingDrawing" xmlns:r="http://schemas.openxmlformats.org/officeDocument/2006/relationships" xmlns:w14="http://schemas.microsoft.com/office/word/2010/wordml">
-              <w:rPr>
-                <w:rFonts w:ascii="Arial" w:hAnsi="Arial" w:eastAsia="Arial" w:cs="Arial"/>
+              <w:spacing w:after="100" w:before="100" w:line="240"/>
+              <w:ind w:firstLine="0" w:left="100" w:right="100"/>
+            </w:pPr>
+            <w:r xmlns:w="http://schemas.openxmlformats.org/wordprocessingml/2006/main" xmlns:wp="http://schemas.openxmlformats.org/drawingml/2006/wordprocessingDrawing" xmlns:r="http://schemas.openxmlformats.org/officeDocument/2006/relationships" xmlns:w14="http://schemas.microsoft.com/office/word/2010/wordml">
+              <w:rPr>
+                <w:rFonts w:ascii="Helvetica" w:hAnsi="Helvetica" w:eastAsia="Helvetica" w:cs="Helvetica"/>
                 <w:sz w:val="22"/>
                 <w:szCs w:val="22"/>
                 <w:color w:val="000000"/>
@@ -12133,12 +12133,12 @@
           <w:p>
             <w:pPr>
               <w:jc w:val="left"/>
-              <w:spacing w:after="60" w:before="60" w:line="240"/>
-              <w:ind w:firstLine="0" w:left="60" w:right="60"/>
-            </w:pPr>
-            <w:r xmlns:w="http://schemas.openxmlformats.org/wordprocessingml/2006/main" xmlns:wp="http://schemas.openxmlformats.org/drawingml/2006/wordprocessingDrawing" xmlns:r="http://schemas.openxmlformats.org/officeDocument/2006/relationships" xmlns:w14="http://schemas.microsoft.com/office/word/2010/wordml">
-              <w:rPr>
-                <w:rFonts w:ascii="Arial" w:hAnsi="Arial" w:eastAsia="Arial" w:cs="Arial"/>
+              <w:spacing w:after="100" w:before="100" w:line="240"/>
+              <w:ind w:firstLine="0" w:left="100" w:right="100"/>
+            </w:pPr>
+            <w:r xmlns:w="http://schemas.openxmlformats.org/wordprocessingml/2006/main" xmlns:wp="http://schemas.openxmlformats.org/drawingml/2006/wordprocessingDrawing" xmlns:r="http://schemas.openxmlformats.org/officeDocument/2006/relationships" xmlns:w14="http://schemas.microsoft.com/office/word/2010/wordml">
+              <w:rPr>
+                <w:rFonts w:ascii="Helvetica" w:hAnsi="Helvetica" w:eastAsia="Helvetica" w:cs="Helvetica"/>
                 <w:sz w:val="22"/>
                 <w:szCs w:val="22"/>
                 <w:color w:val="000000"/>
@@ -12162,12 +12162,12 @@
           <w:p>
             <w:pPr>
               <w:jc w:val="right"/>
-              <w:spacing w:after="60" w:before="60" w:line="240"/>
-              <w:ind w:firstLine="0" w:left="60" w:right="60"/>
-            </w:pPr>
-            <w:r xmlns:w="http://schemas.openxmlformats.org/wordprocessingml/2006/main" xmlns:wp="http://schemas.openxmlformats.org/drawingml/2006/wordprocessingDrawing" xmlns:r="http://schemas.openxmlformats.org/officeDocument/2006/relationships" xmlns:w14="http://schemas.microsoft.com/office/word/2010/wordml">
-              <w:rPr>
-                <w:rFonts w:ascii="Arial" w:hAnsi="Arial" w:eastAsia="Arial" w:cs="Arial"/>
+              <w:spacing w:after="100" w:before="100" w:line="240"/>
+              <w:ind w:firstLine="0" w:left="100" w:right="100"/>
+            </w:pPr>
+            <w:r xmlns:w="http://schemas.openxmlformats.org/wordprocessingml/2006/main" xmlns:wp="http://schemas.openxmlformats.org/drawingml/2006/wordprocessingDrawing" xmlns:r="http://schemas.openxmlformats.org/officeDocument/2006/relationships" xmlns:w14="http://schemas.microsoft.com/office/word/2010/wordml">
+              <w:rPr>
+                <w:rFonts w:ascii="Helvetica" w:hAnsi="Helvetica" w:eastAsia="Helvetica" w:cs="Helvetica"/>
                 <w:sz w:val="22"/>
                 <w:szCs w:val="22"/>
                 <w:color w:val="000000"/>
@@ -12191,12 +12191,12 @@
           <w:p>
             <w:pPr>
               <w:jc w:val="right"/>
-              <w:spacing w:after="60" w:before="60" w:line="240"/>
-              <w:ind w:firstLine="0" w:left="60" w:right="60"/>
-            </w:pPr>
-            <w:r xmlns:w="http://schemas.openxmlformats.org/wordprocessingml/2006/main" xmlns:wp="http://schemas.openxmlformats.org/drawingml/2006/wordprocessingDrawing" xmlns:r="http://schemas.openxmlformats.org/officeDocument/2006/relationships" xmlns:w14="http://schemas.microsoft.com/office/word/2010/wordml">
-              <w:rPr>
-                <w:rFonts w:ascii="Arial" w:hAnsi="Arial" w:eastAsia="Arial" w:cs="Arial"/>
+              <w:spacing w:after="100" w:before="100" w:line="240"/>
+              <w:ind w:firstLine="0" w:left="100" w:right="100"/>
+            </w:pPr>
+            <w:r xmlns:w="http://schemas.openxmlformats.org/wordprocessingml/2006/main" xmlns:wp="http://schemas.openxmlformats.org/drawingml/2006/wordprocessingDrawing" xmlns:r="http://schemas.openxmlformats.org/officeDocument/2006/relationships" xmlns:w14="http://schemas.microsoft.com/office/word/2010/wordml">
+              <w:rPr>
+                <w:rFonts w:ascii="Helvetica" w:hAnsi="Helvetica" w:eastAsia="Helvetica" w:cs="Helvetica"/>
                 <w:sz w:val="22"/>
                 <w:szCs w:val="22"/>
                 <w:color w:val="000000"/>
@@ -12220,12 +12220,12 @@
           <w:p>
             <w:pPr>
               <w:jc w:val="right"/>
-              <w:spacing w:after="60" w:before="60" w:line="240"/>
-              <w:ind w:firstLine="0" w:left="60" w:right="60"/>
-            </w:pPr>
-            <w:r xmlns:w="http://schemas.openxmlformats.org/wordprocessingml/2006/main" xmlns:wp="http://schemas.openxmlformats.org/drawingml/2006/wordprocessingDrawing" xmlns:r="http://schemas.openxmlformats.org/officeDocument/2006/relationships" xmlns:w14="http://schemas.microsoft.com/office/word/2010/wordml">
-              <w:rPr>
-                <w:rFonts w:ascii="Arial" w:hAnsi="Arial" w:eastAsia="Arial" w:cs="Arial"/>
+              <w:spacing w:after="100" w:before="100" w:line="240"/>
+              <w:ind w:firstLine="0" w:left="100" w:right="100"/>
+            </w:pPr>
+            <w:r xmlns:w="http://schemas.openxmlformats.org/wordprocessingml/2006/main" xmlns:wp="http://schemas.openxmlformats.org/drawingml/2006/wordprocessingDrawing" xmlns:r="http://schemas.openxmlformats.org/officeDocument/2006/relationships" xmlns:w14="http://schemas.microsoft.com/office/word/2010/wordml">
+              <w:rPr>
+                <w:rFonts w:ascii="Helvetica" w:hAnsi="Helvetica" w:eastAsia="Helvetica" w:cs="Helvetica"/>
                 <w:sz w:val="22"/>
                 <w:szCs w:val="22"/>
                 <w:color w:val="000000"/>
@@ -12249,12 +12249,12 @@
           <w:p>
             <w:pPr>
               <w:jc w:val="right"/>
-              <w:spacing w:after="60" w:before="60" w:line="240"/>
-              <w:ind w:firstLine="0" w:left="60" w:right="60"/>
-            </w:pPr>
-            <w:r xmlns:w="http://schemas.openxmlformats.org/wordprocessingml/2006/main" xmlns:wp="http://schemas.openxmlformats.org/drawingml/2006/wordprocessingDrawing" xmlns:r="http://schemas.openxmlformats.org/officeDocument/2006/relationships" xmlns:w14="http://schemas.microsoft.com/office/word/2010/wordml">
-              <w:rPr>
-                <w:rFonts w:ascii="Arial" w:hAnsi="Arial" w:eastAsia="Arial" w:cs="Arial"/>
+              <w:spacing w:after="100" w:before="100" w:line="240"/>
+              <w:ind w:firstLine="0" w:left="100" w:right="100"/>
+            </w:pPr>
+            <w:r xmlns:w="http://schemas.openxmlformats.org/wordprocessingml/2006/main" xmlns:wp="http://schemas.openxmlformats.org/drawingml/2006/wordprocessingDrawing" xmlns:r="http://schemas.openxmlformats.org/officeDocument/2006/relationships" xmlns:w14="http://schemas.microsoft.com/office/word/2010/wordml">
+              <w:rPr>
+                <w:rFonts w:ascii="Helvetica" w:hAnsi="Helvetica" w:eastAsia="Helvetica" w:cs="Helvetica"/>
                 <w:sz w:val="22"/>
                 <w:szCs w:val="22"/>
                 <w:color w:val="000000"/>
@@ -12284,12 +12284,12 @@
           <w:p>
             <w:pPr>
               <w:jc w:val="left"/>
-              <w:spacing w:after="60" w:before="60" w:line="240"/>
-              <w:ind w:firstLine="0" w:left="60" w:right="60"/>
-            </w:pPr>
-            <w:r xmlns:w="http://schemas.openxmlformats.org/wordprocessingml/2006/main" xmlns:wp="http://schemas.openxmlformats.org/drawingml/2006/wordprocessingDrawing" xmlns:r="http://schemas.openxmlformats.org/officeDocument/2006/relationships" xmlns:w14="http://schemas.microsoft.com/office/word/2010/wordml">
-              <w:rPr>
-                <w:rFonts w:ascii="Arial" w:hAnsi="Arial" w:eastAsia="Arial" w:cs="Arial"/>
+              <w:spacing w:after="100" w:before="100" w:line="240"/>
+              <w:ind w:firstLine="0" w:left="100" w:right="100"/>
+            </w:pPr>
+            <w:r xmlns:w="http://schemas.openxmlformats.org/wordprocessingml/2006/main" xmlns:wp="http://schemas.openxmlformats.org/drawingml/2006/wordprocessingDrawing" xmlns:r="http://schemas.openxmlformats.org/officeDocument/2006/relationships" xmlns:w14="http://schemas.microsoft.com/office/word/2010/wordml">
+              <w:rPr>
+                <w:rFonts w:ascii="Helvetica" w:hAnsi="Helvetica" w:eastAsia="Helvetica" w:cs="Helvetica"/>
                 <w:sz w:val="22"/>
                 <w:szCs w:val="22"/>
                 <w:color w:val="000000"/>
@@ -12313,12 +12313,12 @@
           <w:p>
             <w:pPr>
               <w:jc w:val="right"/>
-              <w:spacing w:after="60" w:before="60" w:line="240"/>
-              <w:ind w:firstLine="0" w:left="60" w:right="60"/>
-            </w:pPr>
-            <w:r xmlns:w="http://schemas.openxmlformats.org/wordprocessingml/2006/main" xmlns:wp="http://schemas.openxmlformats.org/drawingml/2006/wordprocessingDrawing" xmlns:r="http://schemas.openxmlformats.org/officeDocument/2006/relationships" xmlns:w14="http://schemas.microsoft.com/office/word/2010/wordml">
-              <w:rPr>
-                <w:rFonts w:ascii="Arial" w:hAnsi="Arial" w:eastAsia="Arial" w:cs="Arial"/>
+              <w:spacing w:after="100" w:before="100" w:line="240"/>
+              <w:ind w:firstLine="0" w:left="100" w:right="100"/>
+            </w:pPr>
+            <w:r xmlns:w="http://schemas.openxmlformats.org/wordprocessingml/2006/main" xmlns:wp="http://schemas.openxmlformats.org/drawingml/2006/wordprocessingDrawing" xmlns:r="http://schemas.openxmlformats.org/officeDocument/2006/relationships" xmlns:w14="http://schemas.microsoft.com/office/word/2010/wordml">
+              <w:rPr>
+                <w:rFonts w:ascii="Helvetica" w:hAnsi="Helvetica" w:eastAsia="Helvetica" w:cs="Helvetica"/>
                 <w:sz w:val="22"/>
                 <w:szCs w:val="22"/>
                 <w:color w:val="000000"/>
@@ -12342,12 +12342,12 @@
           <w:p>
             <w:pPr>
               <w:jc w:val="right"/>
-              <w:spacing w:after="60" w:before="60" w:line="240"/>
-              <w:ind w:firstLine="0" w:left="60" w:right="60"/>
-            </w:pPr>
-            <w:r xmlns:w="http://schemas.openxmlformats.org/wordprocessingml/2006/main" xmlns:wp="http://schemas.openxmlformats.org/drawingml/2006/wordprocessingDrawing" xmlns:r="http://schemas.openxmlformats.org/officeDocument/2006/relationships" xmlns:w14="http://schemas.microsoft.com/office/word/2010/wordml">
-              <w:rPr>
-                <w:rFonts w:ascii="Arial" w:hAnsi="Arial" w:eastAsia="Arial" w:cs="Arial"/>
+              <w:spacing w:after="100" w:before="100" w:line="240"/>
+              <w:ind w:firstLine="0" w:left="100" w:right="100"/>
+            </w:pPr>
+            <w:r xmlns:w="http://schemas.openxmlformats.org/wordprocessingml/2006/main" xmlns:wp="http://schemas.openxmlformats.org/drawingml/2006/wordprocessingDrawing" xmlns:r="http://schemas.openxmlformats.org/officeDocument/2006/relationships" xmlns:w14="http://schemas.microsoft.com/office/word/2010/wordml">
+              <w:rPr>
+                <w:rFonts w:ascii="Helvetica" w:hAnsi="Helvetica" w:eastAsia="Helvetica" w:cs="Helvetica"/>
                 <w:sz w:val="22"/>
                 <w:szCs w:val="22"/>
                 <w:color w:val="000000"/>
@@ -12371,12 +12371,12 @@
           <w:p>
             <w:pPr>
               <w:jc w:val="right"/>
-              <w:spacing w:after="60" w:before="60" w:line="240"/>
-              <w:ind w:firstLine="0" w:left="60" w:right="60"/>
-            </w:pPr>
-            <w:r xmlns:w="http://schemas.openxmlformats.org/wordprocessingml/2006/main" xmlns:wp="http://schemas.openxmlformats.org/drawingml/2006/wordprocessingDrawing" xmlns:r="http://schemas.openxmlformats.org/officeDocument/2006/relationships" xmlns:w14="http://schemas.microsoft.com/office/word/2010/wordml">
-              <w:rPr>
-                <w:rFonts w:ascii="Arial" w:hAnsi="Arial" w:eastAsia="Arial" w:cs="Arial"/>
+              <w:spacing w:after="100" w:before="100" w:line="240"/>
+              <w:ind w:firstLine="0" w:left="100" w:right="100"/>
+            </w:pPr>
+            <w:r xmlns:w="http://schemas.openxmlformats.org/wordprocessingml/2006/main" xmlns:wp="http://schemas.openxmlformats.org/drawingml/2006/wordprocessingDrawing" xmlns:r="http://schemas.openxmlformats.org/officeDocument/2006/relationships" xmlns:w14="http://schemas.microsoft.com/office/word/2010/wordml">
+              <w:rPr>
+                <w:rFonts w:ascii="Helvetica" w:hAnsi="Helvetica" w:eastAsia="Helvetica" w:cs="Helvetica"/>
                 <w:sz w:val="22"/>
                 <w:szCs w:val="22"/>
                 <w:color w:val="000000"/>
@@ -12400,12 +12400,12 @@
           <w:p>
             <w:pPr>
               <w:jc w:val="right"/>
-              <w:spacing w:after="60" w:before="60" w:line="240"/>
-              <w:ind w:firstLine="0" w:left="60" w:right="60"/>
-            </w:pPr>
-            <w:r xmlns:w="http://schemas.openxmlformats.org/wordprocessingml/2006/main" xmlns:wp="http://schemas.openxmlformats.org/drawingml/2006/wordprocessingDrawing" xmlns:r="http://schemas.openxmlformats.org/officeDocument/2006/relationships" xmlns:w14="http://schemas.microsoft.com/office/word/2010/wordml">
-              <w:rPr>
-                <w:rFonts w:ascii="Arial" w:hAnsi="Arial" w:eastAsia="Arial" w:cs="Arial"/>
+              <w:spacing w:after="100" w:before="100" w:line="240"/>
+              <w:ind w:firstLine="0" w:left="100" w:right="100"/>
+            </w:pPr>
+            <w:r xmlns:w="http://schemas.openxmlformats.org/wordprocessingml/2006/main" xmlns:wp="http://schemas.openxmlformats.org/drawingml/2006/wordprocessingDrawing" xmlns:r="http://schemas.openxmlformats.org/officeDocument/2006/relationships" xmlns:w14="http://schemas.microsoft.com/office/word/2010/wordml">
+              <w:rPr>
+                <w:rFonts w:ascii="Helvetica" w:hAnsi="Helvetica" w:eastAsia="Helvetica" w:cs="Helvetica"/>
                 <w:sz w:val="22"/>
                 <w:szCs w:val="22"/>
                 <w:color w:val="000000"/>
@@ -12435,12 +12435,12 @@
           <w:p>
             <w:pPr>
               <w:jc w:val="left"/>
-              <w:spacing w:after="60" w:before="60" w:line="240"/>
-              <w:ind w:firstLine="0" w:left="60" w:right="60"/>
-            </w:pPr>
-            <w:r xmlns:w="http://schemas.openxmlformats.org/wordprocessingml/2006/main" xmlns:wp="http://schemas.openxmlformats.org/drawingml/2006/wordprocessingDrawing" xmlns:r="http://schemas.openxmlformats.org/officeDocument/2006/relationships" xmlns:w14="http://schemas.microsoft.com/office/word/2010/wordml">
-              <w:rPr>
-                <w:rFonts w:ascii="Arial" w:hAnsi="Arial" w:eastAsia="Arial" w:cs="Arial"/>
+              <w:spacing w:after="100" w:before="100" w:line="240"/>
+              <w:ind w:firstLine="0" w:left="100" w:right="100"/>
+            </w:pPr>
+            <w:r xmlns:w="http://schemas.openxmlformats.org/wordprocessingml/2006/main" xmlns:wp="http://schemas.openxmlformats.org/drawingml/2006/wordprocessingDrawing" xmlns:r="http://schemas.openxmlformats.org/officeDocument/2006/relationships" xmlns:w14="http://schemas.microsoft.com/office/word/2010/wordml">
+              <w:rPr>
+                <w:rFonts w:ascii="Helvetica" w:hAnsi="Helvetica" w:eastAsia="Helvetica" w:cs="Helvetica"/>
                 <w:sz w:val="22"/>
                 <w:szCs w:val="22"/>
                 <w:color w:val="000000"/>
@@ -12464,12 +12464,12 @@
           <w:p>
             <w:pPr>
               <w:jc w:val="right"/>
-              <w:spacing w:after="60" w:before="60" w:line="240"/>
-              <w:ind w:firstLine="0" w:left="60" w:right="60"/>
-            </w:pPr>
-            <w:r xmlns:w="http://schemas.openxmlformats.org/wordprocessingml/2006/main" xmlns:wp="http://schemas.openxmlformats.org/drawingml/2006/wordprocessingDrawing" xmlns:r="http://schemas.openxmlformats.org/officeDocument/2006/relationships" xmlns:w14="http://schemas.microsoft.com/office/word/2010/wordml">
-              <w:rPr>
-                <w:rFonts w:ascii="Arial" w:hAnsi="Arial" w:eastAsia="Arial" w:cs="Arial"/>
+              <w:spacing w:after="100" w:before="100" w:line="240"/>
+              <w:ind w:firstLine="0" w:left="100" w:right="100"/>
+            </w:pPr>
+            <w:r xmlns:w="http://schemas.openxmlformats.org/wordprocessingml/2006/main" xmlns:wp="http://schemas.openxmlformats.org/drawingml/2006/wordprocessingDrawing" xmlns:r="http://schemas.openxmlformats.org/officeDocument/2006/relationships" xmlns:w14="http://schemas.microsoft.com/office/word/2010/wordml">
+              <w:rPr>
+                <w:rFonts w:ascii="Helvetica" w:hAnsi="Helvetica" w:eastAsia="Helvetica" w:cs="Helvetica"/>
                 <w:sz w:val="22"/>
                 <w:szCs w:val="22"/>
                 <w:color w:val="000000"/>
@@ -12493,12 +12493,12 @@
           <w:p>
             <w:pPr>
               <w:jc w:val="right"/>
-              <w:spacing w:after="60" w:before="60" w:line="240"/>
-              <w:ind w:firstLine="0" w:left="60" w:right="60"/>
-            </w:pPr>
-            <w:r xmlns:w="http://schemas.openxmlformats.org/wordprocessingml/2006/main" xmlns:wp="http://schemas.openxmlformats.org/drawingml/2006/wordprocessingDrawing" xmlns:r="http://schemas.openxmlformats.org/officeDocument/2006/relationships" xmlns:w14="http://schemas.microsoft.com/office/word/2010/wordml">
-              <w:rPr>
-                <w:rFonts w:ascii="Arial" w:hAnsi="Arial" w:eastAsia="Arial" w:cs="Arial"/>
+              <w:spacing w:after="100" w:before="100" w:line="240"/>
+              <w:ind w:firstLine="0" w:left="100" w:right="100"/>
+            </w:pPr>
+            <w:r xmlns:w="http://schemas.openxmlformats.org/wordprocessingml/2006/main" xmlns:wp="http://schemas.openxmlformats.org/drawingml/2006/wordprocessingDrawing" xmlns:r="http://schemas.openxmlformats.org/officeDocument/2006/relationships" xmlns:w14="http://schemas.microsoft.com/office/word/2010/wordml">
+              <w:rPr>
+                <w:rFonts w:ascii="Helvetica" w:hAnsi="Helvetica" w:eastAsia="Helvetica" w:cs="Helvetica"/>
                 <w:sz w:val="22"/>
                 <w:szCs w:val="22"/>
                 <w:color w:val="000000"/>
@@ -12522,12 +12522,12 @@
           <w:p>
             <w:pPr>
               <w:jc w:val="right"/>
-              <w:spacing w:after="60" w:before="60" w:line="240"/>
-              <w:ind w:firstLine="0" w:left="60" w:right="60"/>
-            </w:pPr>
-            <w:r xmlns:w="http://schemas.openxmlformats.org/wordprocessingml/2006/main" xmlns:wp="http://schemas.openxmlformats.org/drawingml/2006/wordprocessingDrawing" xmlns:r="http://schemas.openxmlformats.org/officeDocument/2006/relationships" xmlns:w14="http://schemas.microsoft.com/office/word/2010/wordml">
-              <w:rPr>
-                <w:rFonts w:ascii="Arial" w:hAnsi="Arial" w:eastAsia="Arial" w:cs="Arial"/>
+              <w:spacing w:after="100" w:before="100" w:line="240"/>
+              <w:ind w:firstLine="0" w:left="100" w:right="100"/>
+            </w:pPr>
+            <w:r xmlns:w="http://schemas.openxmlformats.org/wordprocessingml/2006/main" xmlns:wp="http://schemas.openxmlformats.org/drawingml/2006/wordprocessingDrawing" xmlns:r="http://schemas.openxmlformats.org/officeDocument/2006/relationships" xmlns:w14="http://schemas.microsoft.com/office/word/2010/wordml">
+              <w:rPr>
+                <w:rFonts w:ascii="Helvetica" w:hAnsi="Helvetica" w:eastAsia="Helvetica" w:cs="Helvetica"/>
                 <w:sz w:val="22"/>
                 <w:szCs w:val="22"/>
                 <w:color w:val="000000"/>
@@ -12551,12 +12551,12 @@
           <w:p>
             <w:pPr>
               <w:jc w:val="right"/>
-              <w:spacing w:after="60" w:before="60" w:line="240"/>
-              <w:ind w:firstLine="0" w:left="60" w:right="60"/>
-            </w:pPr>
-            <w:r xmlns:w="http://schemas.openxmlformats.org/wordprocessingml/2006/main" xmlns:wp="http://schemas.openxmlformats.org/drawingml/2006/wordprocessingDrawing" xmlns:r="http://schemas.openxmlformats.org/officeDocument/2006/relationships" xmlns:w14="http://schemas.microsoft.com/office/word/2010/wordml">
-              <w:rPr>
-                <w:rFonts w:ascii="Arial" w:hAnsi="Arial" w:eastAsia="Arial" w:cs="Arial"/>
+              <w:spacing w:after="100" w:before="100" w:line="240"/>
+              <w:ind w:firstLine="0" w:left="100" w:right="100"/>
+            </w:pPr>
+            <w:r xmlns:w="http://schemas.openxmlformats.org/wordprocessingml/2006/main" xmlns:wp="http://schemas.openxmlformats.org/drawingml/2006/wordprocessingDrawing" xmlns:r="http://schemas.openxmlformats.org/officeDocument/2006/relationships" xmlns:w14="http://schemas.microsoft.com/office/word/2010/wordml">
+              <w:rPr>
+                <w:rFonts w:ascii="Helvetica" w:hAnsi="Helvetica" w:eastAsia="Helvetica" w:cs="Helvetica"/>
                 <w:sz w:val="22"/>
                 <w:szCs w:val="22"/>
                 <w:color w:val="000000"/>
@@ -12586,12 +12586,12 @@
           <w:p>
             <w:pPr>
               <w:jc w:val="left"/>
-              <w:spacing w:after="60" w:before="60" w:line="240"/>
-              <w:ind w:firstLine="0" w:left="60" w:right="60"/>
-            </w:pPr>
-            <w:r xmlns:w="http://schemas.openxmlformats.org/wordprocessingml/2006/main" xmlns:wp="http://schemas.openxmlformats.org/drawingml/2006/wordprocessingDrawing" xmlns:r="http://schemas.openxmlformats.org/officeDocument/2006/relationships" xmlns:w14="http://schemas.microsoft.com/office/word/2010/wordml">
-              <w:rPr>
-                <w:rFonts w:ascii="Arial" w:hAnsi="Arial" w:eastAsia="Arial" w:cs="Arial"/>
+              <w:spacing w:after="100" w:before="100" w:line="240"/>
+              <w:ind w:firstLine="0" w:left="100" w:right="100"/>
+            </w:pPr>
+            <w:r xmlns:w="http://schemas.openxmlformats.org/wordprocessingml/2006/main" xmlns:wp="http://schemas.openxmlformats.org/drawingml/2006/wordprocessingDrawing" xmlns:r="http://schemas.openxmlformats.org/officeDocument/2006/relationships" xmlns:w14="http://schemas.microsoft.com/office/word/2010/wordml">
+              <w:rPr>
+                <w:rFonts w:ascii="Helvetica" w:hAnsi="Helvetica" w:eastAsia="Helvetica" w:cs="Helvetica"/>
                 <w:sz w:val="22"/>
                 <w:szCs w:val="22"/>
                 <w:color w:val="000000"/>
@@ -12615,12 +12615,12 @@
           <w:p>
             <w:pPr>
               <w:jc w:val="right"/>
-              <w:spacing w:after="60" w:before="60" w:line="240"/>
-              <w:ind w:firstLine="0" w:left="60" w:right="60"/>
-            </w:pPr>
-            <w:r xmlns:w="http://schemas.openxmlformats.org/wordprocessingml/2006/main" xmlns:wp="http://schemas.openxmlformats.org/drawingml/2006/wordprocessingDrawing" xmlns:r="http://schemas.openxmlformats.org/officeDocument/2006/relationships" xmlns:w14="http://schemas.microsoft.com/office/word/2010/wordml">
-              <w:rPr>
-                <w:rFonts w:ascii="Arial" w:hAnsi="Arial" w:eastAsia="Arial" w:cs="Arial"/>
+              <w:spacing w:after="100" w:before="100" w:line="240"/>
+              <w:ind w:firstLine="0" w:left="100" w:right="100"/>
+            </w:pPr>
+            <w:r xmlns:w="http://schemas.openxmlformats.org/wordprocessingml/2006/main" xmlns:wp="http://schemas.openxmlformats.org/drawingml/2006/wordprocessingDrawing" xmlns:r="http://schemas.openxmlformats.org/officeDocument/2006/relationships" xmlns:w14="http://schemas.microsoft.com/office/word/2010/wordml">
+              <w:rPr>
+                <w:rFonts w:ascii="Helvetica" w:hAnsi="Helvetica" w:eastAsia="Helvetica" w:cs="Helvetica"/>
                 <w:sz w:val="22"/>
                 <w:szCs w:val="22"/>
                 <w:color w:val="000000"/>
@@ -12644,12 +12644,12 @@
           <w:p>
             <w:pPr>
               <w:jc w:val="right"/>
-              <w:spacing w:after="60" w:before="60" w:line="240"/>
-              <w:ind w:firstLine="0" w:left="60" w:right="60"/>
-            </w:pPr>
-            <w:r xmlns:w="http://schemas.openxmlformats.org/wordprocessingml/2006/main" xmlns:wp="http://schemas.openxmlformats.org/drawingml/2006/wordprocessingDrawing" xmlns:r="http://schemas.openxmlformats.org/officeDocument/2006/relationships" xmlns:w14="http://schemas.microsoft.com/office/word/2010/wordml">
-              <w:rPr>
-                <w:rFonts w:ascii="Arial" w:hAnsi="Arial" w:eastAsia="Arial" w:cs="Arial"/>
+              <w:spacing w:after="100" w:before="100" w:line="240"/>
+              <w:ind w:firstLine="0" w:left="100" w:right="100"/>
+            </w:pPr>
+            <w:r xmlns:w="http://schemas.openxmlformats.org/wordprocessingml/2006/main" xmlns:wp="http://schemas.openxmlformats.org/drawingml/2006/wordprocessingDrawing" xmlns:r="http://schemas.openxmlformats.org/officeDocument/2006/relationships" xmlns:w14="http://schemas.microsoft.com/office/word/2010/wordml">
+              <w:rPr>
+                <w:rFonts w:ascii="Helvetica" w:hAnsi="Helvetica" w:eastAsia="Helvetica" w:cs="Helvetica"/>
                 <w:sz w:val="22"/>
                 <w:szCs w:val="22"/>
                 <w:color w:val="000000"/>
@@ -12673,12 +12673,12 @@
           <w:p>
             <w:pPr>
               <w:jc w:val="right"/>
-              <w:spacing w:after="60" w:before="60" w:line="240"/>
-              <w:ind w:firstLine="0" w:left="60" w:right="60"/>
-            </w:pPr>
-            <w:r xmlns:w="http://schemas.openxmlformats.org/wordprocessingml/2006/main" xmlns:wp="http://schemas.openxmlformats.org/drawingml/2006/wordprocessingDrawing" xmlns:r="http://schemas.openxmlformats.org/officeDocument/2006/relationships" xmlns:w14="http://schemas.microsoft.com/office/word/2010/wordml">
-              <w:rPr>
-                <w:rFonts w:ascii="Arial" w:hAnsi="Arial" w:eastAsia="Arial" w:cs="Arial"/>
+              <w:spacing w:after="100" w:before="100" w:line="240"/>
+              <w:ind w:firstLine="0" w:left="100" w:right="100"/>
+            </w:pPr>
+            <w:r xmlns:w="http://schemas.openxmlformats.org/wordprocessingml/2006/main" xmlns:wp="http://schemas.openxmlformats.org/drawingml/2006/wordprocessingDrawing" xmlns:r="http://schemas.openxmlformats.org/officeDocument/2006/relationships" xmlns:w14="http://schemas.microsoft.com/office/word/2010/wordml">
+              <w:rPr>
+                <w:rFonts w:ascii="Helvetica" w:hAnsi="Helvetica" w:eastAsia="Helvetica" w:cs="Helvetica"/>
                 <w:sz w:val="22"/>
                 <w:szCs w:val="22"/>
                 <w:color w:val="000000"/>
@@ -12702,12 +12702,12 @@
           <w:p>
             <w:pPr>
               <w:jc w:val="right"/>
-              <w:spacing w:after="60" w:before="60" w:line="240"/>
-              <w:ind w:firstLine="0" w:left="60" w:right="60"/>
-            </w:pPr>
-            <w:r xmlns:w="http://schemas.openxmlformats.org/wordprocessingml/2006/main" xmlns:wp="http://schemas.openxmlformats.org/drawingml/2006/wordprocessingDrawing" xmlns:r="http://schemas.openxmlformats.org/officeDocument/2006/relationships" xmlns:w14="http://schemas.microsoft.com/office/word/2010/wordml">
-              <w:rPr>
-                <w:rFonts w:ascii="Arial" w:hAnsi="Arial" w:eastAsia="Arial" w:cs="Arial"/>
+              <w:spacing w:after="100" w:before="100" w:line="240"/>
+              <w:ind w:firstLine="0" w:left="100" w:right="100"/>
+            </w:pPr>
+            <w:r xmlns:w="http://schemas.openxmlformats.org/wordprocessingml/2006/main" xmlns:wp="http://schemas.openxmlformats.org/drawingml/2006/wordprocessingDrawing" xmlns:r="http://schemas.openxmlformats.org/officeDocument/2006/relationships" xmlns:w14="http://schemas.microsoft.com/office/word/2010/wordml">
+              <w:rPr>
+                <w:rFonts w:ascii="Helvetica" w:hAnsi="Helvetica" w:eastAsia="Helvetica" w:cs="Helvetica"/>
                 <w:sz w:val="22"/>
                 <w:szCs w:val="22"/>
                 <w:color w:val="000000"/>
@@ -12737,12 +12737,12 @@
           <w:p>
             <w:pPr>
               <w:jc w:val="left"/>
-              <w:spacing w:after="60" w:before="60" w:line="240"/>
-              <w:ind w:firstLine="0" w:left="60" w:right="60"/>
-            </w:pPr>
-            <w:r xmlns:w="http://schemas.openxmlformats.org/wordprocessingml/2006/main" xmlns:wp="http://schemas.openxmlformats.org/drawingml/2006/wordprocessingDrawing" xmlns:r="http://schemas.openxmlformats.org/officeDocument/2006/relationships" xmlns:w14="http://schemas.microsoft.com/office/word/2010/wordml">
-              <w:rPr>
-                <w:rFonts w:ascii="Arial" w:hAnsi="Arial" w:eastAsia="Arial" w:cs="Arial"/>
+              <w:spacing w:after="100" w:before="100" w:line="240"/>
+              <w:ind w:firstLine="0" w:left="100" w:right="100"/>
+            </w:pPr>
+            <w:r xmlns:w="http://schemas.openxmlformats.org/wordprocessingml/2006/main" xmlns:wp="http://schemas.openxmlformats.org/drawingml/2006/wordprocessingDrawing" xmlns:r="http://schemas.openxmlformats.org/officeDocument/2006/relationships" xmlns:w14="http://schemas.microsoft.com/office/word/2010/wordml">
+              <w:rPr>
+                <w:rFonts w:ascii="Helvetica" w:hAnsi="Helvetica" w:eastAsia="Helvetica" w:cs="Helvetica"/>
                 <w:sz w:val="22"/>
                 <w:szCs w:val="22"/>
                 <w:color w:val="000000"/>
@@ -12766,12 +12766,12 @@
           <w:p>
             <w:pPr>
               <w:jc w:val="right"/>
-              <w:spacing w:after="60" w:before="60" w:line="240"/>
-              <w:ind w:firstLine="0" w:left="60" w:right="60"/>
-            </w:pPr>
-            <w:r xmlns:w="http://schemas.openxmlformats.org/wordprocessingml/2006/main" xmlns:wp="http://schemas.openxmlformats.org/drawingml/2006/wordprocessingDrawing" xmlns:r="http://schemas.openxmlformats.org/officeDocument/2006/relationships" xmlns:w14="http://schemas.microsoft.com/office/word/2010/wordml">
-              <w:rPr>
-                <w:rFonts w:ascii="Arial" w:hAnsi="Arial" w:eastAsia="Arial" w:cs="Arial"/>
+              <w:spacing w:after="100" w:before="100" w:line="240"/>
+              <w:ind w:firstLine="0" w:left="100" w:right="100"/>
+            </w:pPr>
+            <w:r xmlns:w="http://schemas.openxmlformats.org/wordprocessingml/2006/main" xmlns:wp="http://schemas.openxmlformats.org/drawingml/2006/wordprocessingDrawing" xmlns:r="http://schemas.openxmlformats.org/officeDocument/2006/relationships" xmlns:w14="http://schemas.microsoft.com/office/word/2010/wordml">
+              <w:rPr>
+                <w:rFonts w:ascii="Helvetica" w:hAnsi="Helvetica" w:eastAsia="Helvetica" w:cs="Helvetica"/>
                 <w:sz w:val="22"/>
                 <w:szCs w:val="22"/>
                 <w:color w:val="000000"/>
@@ -12795,12 +12795,12 @@
           <w:p>
             <w:pPr>
               <w:jc w:val="right"/>
-              <w:spacing w:after="60" w:before="60" w:line="240"/>
-              <w:ind w:firstLine="0" w:left="60" w:right="60"/>
-            </w:pPr>
-            <w:r xmlns:w="http://schemas.openxmlformats.org/wordprocessingml/2006/main" xmlns:wp="http://schemas.openxmlformats.org/drawingml/2006/wordprocessingDrawing" xmlns:r="http://schemas.openxmlformats.org/officeDocument/2006/relationships" xmlns:w14="http://schemas.microsoft.com/office/word/2010/wordml">
-              <w:rPr>
-                <w:rFonts w:ascii="Arial" w:hAnsi="Arial" w:eastAsia="Arial" w:cs="Arial"/>
+              <w:spacing w:after="100" w:before="100" w:line="240"/>
+              <w:ind w:firstLine="0" w:left="100" w:right="100"/>
+            </w:pPr>
+            <w:r xmlns:w="http://schemas.openxmlformats.org/wordprocessingml/2006/main" xmlns:wp="http://schemas.openxmlformats.org/drawingml/2006/wordprocessingDrawing" xmlns:r="http://schemas.openxmlformats.org/officeDocument/2006/relationships" xmlns:w14="http://schemas.microsoft.com/office/word/2010/wordml">
+              <w:rPr>
+                <w:rFonts w:ascii="Helvetica" w:hAnsi="Helvetica" w:eastAsia="Helvetica" w:cs="Helvetica"/>
                 <w:sz w:val="22"/>
                 <w:szCs w:val="22"/>
                 <w:color w:val="000000"/>
@@ -12824,12 +12824,12 @@
           <w:p>
             <w:pPr>
               <w:jc w:val="right"/>
-              <w:spacing w:after="60" w:before="60" w:line="240"/>
-              <w:ind w:firstLine="0" w:left="60" w:right="60"/>
-            </w:pPr>
-            <w:r xmlns:w="http://schemas.openxmlformats.org/wordprocessingml/2006/main" xmlns:wp="http://schemas.openxmlformats.org/drawingml/2006/wordprocessingDrawing" xmlns:r="http://schemas.openxmlformats.org/officeDocument/2006/relationships" xmlns:w14="http://schemas.microsoft.com/office/word/2010/wordml">
-              <w:rPr>
-                <w:rFonts w:ascii="Arial" w:hAnsi="Arial" w:eastAsia="Arial" w:cs="Arial"/>
+              <w:spacing w:after="100" w:before="100" w:line="240"/>
+              <w:ind w:firstLine="0" w:left="100" w:right="100"/>
+            </w:pPr>
+            <w:r xmlns:w="http://schemas.openxmlformats.org/wordprocessingml/2006/main" xmlns:wp="http://schemas.openxmlformats.org/drawingml/2006/wordprocessingDrawing" xmlns:r="http://schemas.openxmlformats.org/officeDocument/2006/relationships" xmlns:w14="http://schemas.microsoft.com/office/word/2010/wordml">
+              <w:rPr>
+                <w:rFonts w:ascii="Helvetica" w:hAnsi="Helvetica" w:eastAsia="Helvetica" w:cs="Helvetica"/>
                 <w:sz w:val="22"/>
                 <w:szCs w:val="22"/>
                 <w:color w:val="000000"/>
@@ -12853,12 +12853,12 @@
           <w:p>
             <w:pPr>
               <w:jc w:val="right"/>
-              <w:spacing w:after="60" w:before="60" w:line="240"/>
-              <w:ind w:firstLine="0" w:left="60" w:right="60"/>
-            </w:pPr>
-            <w:r xmlns:w="http://schemas.openxmlformats.org/wordprocessingml/2006/main" xmlns:wp="http://schemas.openxmlformats.org/drawingml/2006/wordprocessingDrawing" xmlns:r="http://schemas.openxmlformats.org/officeDocument/2006/relationships" xmlns:w14="http://schemas.microsoft.com/office/word/2010/wordml">
-              <w:rPr>
-                <w:rFonts w:ascii="Arial" w:hAnsi="Arial" w:eastAsia="Arial" w:cs="Arial"/>
+              <w:spacing w:after="100" w:before="100" w:line="240"/>
+              <w:ind w:firstLine="0" w:left="100" w:right="100"/>
+            </w:pPr>
+            <w:r xmlns:w="http://schemas.openxmlformats.org/wordprocessingml/2006/main" xmlns:wp="http://schemas.openxmlformats.org/drawingml/2006/wordprocessingDrawing" xmlns:r="http://schemas.openxmlformats.org/officeDocument/2006/relationships" xmlns:w14="http://schemas.microsoft.com/office/word/2010/wordml">
+              <w:rPr>
+                <w:rFonts w:ascii="Helvetica" w:hAnsi="Helvetica" w:eastAsia="Helvetica" w:cs="Helvetica"/>
                 <w:sz w:val="22"/>
                 <w:szCs w:val="22"/>
                 <w:color w:val="000000"/>
@@ -12888,12 +12888,12 @@
           <w:p>
             <w:pPr>
               <w:jc w:val="left"/>
-              <w:spacing w:after="60" w:before="60" w:line="240"/>
-              <w:ind w:firstLine="0" w:left="60" w:right="60"/>
-            </w:pPr>
-            <w:r xmlns:w="http://schemas.openxmlformats.org/wordprocessingml/2006/main" xmlns:wp="http://schemas.openxmlformats.org/drawingml/2006/wordprocessingDrawing" xmlns:r="http://schemas.openxmlformats.org/officeDocument/2006/relationships" xmlns:w14="http://schemas.microsoft.com/office/word/2010/wordml">
-              <w:rPr>
-                <w:rFonts w:ascii="Arial" w:hAnsi="Arial" w:eastAsia="Arial" w:cs="Arial"/>
+              <w:spacing w:after="100" w:before="100" w:line="240"/>
+              <w:ind w:firstLine="0" w:left="100" w:right="100"/>
+            </w:pPr>
+            <w:r xmlns:w="http://schemas.openxmlformats.org/wordprocessingml/2006/main" xmlns:wp="http://schemas.openxmlformats.org/drawingml/2006/wordprocessingDrawing" xmlns:r="http://schemas.openxmlformats.org/officeDocument/2006/relationships" xmlns:w14="http://schemas.microsoft.com/office/word/2010/wordml">
+              <w:rPr>
+                <w:rFonts w:ascii="Helvetica" w:hAnsi="Helvetica" w:eastAsia="Helvetica" w:cs="Helvetica"/>
                 <w:sz w:val="22"/>
                 <w:szCs w:val="22"/>
                 <w:color w:val="000000"/>
@@ -12917,12 +12917,12 @@
           <w:p>
             <w:pPr>
               <w:jc w:val="right"/>
-              <w:spacing w:after="60" w:before="60" w:line="240"/>
-              <w:ind w:firstLine="0" w:left="60" w:right="60"/>
-            </w:pPr>
-            <w:r xmlns:w="http://schemas.openxmlformats.org/wordprocessingml/2006/main" xmlns:wp="http://schemas.openxmlformats.org/drawingml/2006/wordprocessingDrawing" xmlns:r="http://schemas.openxmlformats.org/officeDocument/2006/relationships" xmlns:w14="http://schemas.microsoft.com/office/word/2010/wordml">
-              <w:rPr>
-                <w:rFonts w:ascii="Arial" w:hAnsi="Arial" w:eastAsia="Arial" w:cs="Arial"/>
+              <w:spacing w:after="100" w:before="100" w:line="240"/>
+              <w:ind w:firstLine="0" w:left="100" w:right="100"/>
+            </w:pPr>
+            <w:r xmlns:w="http://schemas.openxmlformats.org/wordprocessingml/2006/main" xmlns:wp="http://schemas.openxmlformats.org/drawingml/2006/wordprocessingDrawing" xmlns:r="http://schemas.openxmlformats.org/officeDocument/2006/relationships" xmlns:w14="http://schemas.microsoft.com/office/word/2010/wordml">
+              <w:rPr>
+                <w:rFonts w:ascii="Helvetica" w:hAnsi="Helvetica" w:eastAsia="Helvetica" w:cs="Helvetica"/>
                 <w:sz w:val="22"/>
                 <w:szCs w:val="22"/>
                 <w:color w:val="000000"/>
@@ -12946,12 +12946,12 @@
           <w:p>
             <w:pPr>
               <w:jc w:val="right"/>
-              <w:spacing w:after="60" w:before="60" w:line="240"/>
-              <w:ind w:firstLine="0" w:left="60" w:right="60"/>
-            </w:pPr>
-            <w:r xmlns:w="http://schemas.openxmlformats.org/wordprocessingml/2006/main" xmlns:wp="http://schemas.openxmlformats.org/drawingml/2006/wordprocessingDrawing" xmlns:r="http://schemas.openxmlformats.org/officeDocument/2006/relationships" xmlns:w14="http://schemas.microsoft.com/office/word/2010/wordml">
-              <w:rPr>
-                <w:rFonts w:ascii="Arial" w:hAnsi="Arial" w:eastAsia="Arial" w:cs="Arial"/>
+              <w:spacing w:after="100" w:before="100" w:line="240"/>
+              <w:ind w:firstLine="0" w:left="100" w:right="100"/>
+            </w:pPr>
+            <w:r xmlns:w="http://schemas.openxmlformats.org/wordprocessingml/2006/main" xmlns:wp="http://schemas.openxmlformats.org/drawingml/2006/wordprocessingDrawing" xmlns:r="http://schemas.openxmlformats.org/officeDocument/2006/relationships" xmlns:w14="http://schemas.microsoft.com/office/word/2010/wordml">
+              <w:rPr>
+                <w:rFonts w:ascii="Helvetica" w:hAnsi="Helvetica" w:eastAsia="Helvetica" w:cs="Helvetica"/>
                 <w:sz w:val="22"/>
                 <w:szCs w:val="22"/>
                 <w:color w:val="000000"/>
@@ -12975,12 +12975,12 @@
           <w:p>
             <w:pPr>
               <w:jc w:val="right"/>
-              <w:spacing w:after="60" w:before="60" w:line="240"/>
-              <w:ind w:firstLine="0" w:left="60" w:right="60"/>
-            </w:pPr>
-            <w:r xmlns:w="http://schemas.openxmlformats.org/wordprocessingml/2006/main" xmlns:wp="http://schemas.openxmlformats.org/drawingml/2006/wordprocessingDrawing" xmlns:r="http://schemas.openxmlformats.org/officeDocument/2006/relationships" xmlns:w14="http://schemas.microsoft.com/office/word/2010/wordml">
-              <w:rPr>
-                <w:rFonts w:ascii="Arial" w:hAnsi="Arial" w:eastAsia="Arial" w:cs="Arial"/>
+              <w:spacing w:after="100" w:before="100" w:line="240"/>
+              <w:ind w:firstLine="0" w:left="100" w:right="100"/>
+            </w:pPr>
+            <w:r xmlns:w="http://schemas.openxmlformats.org/wordprocessingml/2006/main" xmlns:wp="http://schemas.openxmlformats.org/drawingml/2006/wordprocessingDrawing" xmlns:r="http://schemas.openxmlformats.org/officeDocument/2006/relationships" xmlns:w14="http://schemas.microsoft.com/office/word/2010/wordml">
+              <w:rPr>
+                <w:rFonts w:ascii="Helvetica" w:hAnsi="Helvetica" w:eastAsia="Helvetica" w:cs="Helvetica"/>
                 <w:sz w:val="22"/>
                 <w:szCs w:val="22"/>
                 <w:color w:val="000000"/>
@@ -13004,12 +13004,12 @@
           <w:p>
             <w:pPr>
               <w:jc w:val="right"/>
-              <w:spacing w:after="60" w:before="60" w:line="240"/>
-              <w:ind w:firstLine="0" w:left="60" w:right="60"/>
-            </w:pPr>
-            <w:r xmlns:w="http://schemas.openxmlformats.org/wordprocessingml/2006/main" xmlns:wp="http://schemas.openxmlformats.org/drawingml/2006/wordprocessingDrawing" xmlns:r="http://schemas.openxmlformats.org/officeDocument/2006/relationships" xmlns:w14="http://schemas.microsoft.com/office/word/2010/wordml">
-              <w:rPr>
-                <w:rFonts w:ascii="Arial" w:hAnsi="Arial" w:eastAsia="Arial" w:cs="Arial"/>
+              <w:spacing w:after="100" w:before="100" w:line="240"/>
+              <w:ind w:firstLine="0" w:left="100" w:right="100"/>
+            </w:pPr>
+            <w:r xmlns:w="http://schemas.openxmlformats.org/wordprocessingml/2006/main" xmlns:wp="http://schemas.openxmlformats.org/drawingml/2006/wordprocessingDrawing" xmlns:r="http://schemas.openxmlformats.org/officeDocument/2006/relationships" xmlns:w14="http://schemas.microsoft.com/office/word/2010/wordml">
+              <w:rPr>
+                <w:rFonts w:ascii="Helvetica" w:hAnsi="Helvetica" w:eastAsia="Helvetica" w:cs="Helvetica"/>
                 <w:sz w:val="22"/>
                 <w:szCs w:val="22"/>
                 <w:color w:val="000000"/>
@@ -13039,12 +13039,12 @@
           <w:p>
             <w:pPr>
               <w:jc w:val="left"/>
-              <w:spacing w:after="60" w:before="60" w:line="240"/>
-              <w:ind w:firstLine="0" w:left="60" w:right="60"/>
-            </w:pPr>
-            <w:r xmlns:w="http://schemas.openxmlformats.org/wordprocessingml/2006/main" xmlns:wp="http://schemas.openxmlformats.org/drawingml/2006/wordprocessingDrawing" xmlns:r="http://schemas.openxmlformats.org/officeDocument/2006/relationships" xmlns:w14="http://schemas.microsoft.com/office/word/2010/wordml">
-              <w:rPr>
-                <w:rFonts w:ascii="Arial" w:hAnsi="Arial" w:eastAsia="Arial" w:cs="Arial"/>
+              <w:spacing w:after="100" w:before="100" w:line="240"/>
+              <w:ind w:firstLine="0" w:left="100" w:right="100"/>
+            </w:pPr>
+            <w:r xmlns:w="http://schemas.openxmlformats.org/wordprocessingml/2006/main" xmlns:wp="http://schemas.openxmlformats.org/drawingml/2006/wordprocessingDrawing" xmlns:r="http://schemas.openxmlformats.org/officeDocument/2006/relationships" xmlns:w14="http://schemas.microsoft.com/office/word/2010/wordml">
+              <w:rPr>
+                <w:rFonts w:ascii="Helvetica" w:hAnsi="Helvetica" w:eastAsia="Helvetica" w:cs="Helvetica"/>
                 <w:sz w:val="22"/>
                 <w:szCs w:val="22"/>
                 <w:color w:val="000000"/>
@@ -13068,12 +13068,12 @@
           <w:p>
             <w:pPr>
               <w:jc w:val="right"/>
-              <w:spacing w:after="60" w:before="60" w:line="240"/>
-              <w:ind w:firstLine="0" w:left="60" w:right="60"/>
-            </w:pPr>
-            <w:r xmlns:w="http://schemas.openxmlformats.org/wordprocessingml/2006/main" xmlns:wp="http://schemas.openxmlformats.org/drawingml/2006/wordprocessingDrawing" xmlns:r="http://schemas.openxmlformats.org/officeDocument/2006/relationships" xmlns:w14="http://schemas.microsoft.com/office/word/2010/wordml">
-              <w:rPr>
-                <w:rFonts w:ascii="Arial" w:hAnsi="Arial" w:eastAsia="Arial" w:cs="Arial"/>
+              <w:spacing w:after="100" w:before="100" w:line="240"/>
+              <w:ind w:firstLine="0" w:left="100" w:right="100"/>
+            </w:pPr>
+            <w:r xmlns:w="http://schemas.openxmlformats.org/wordprocessingml/2006/main" xmlns:wp="http://schemas.openxmlformats.org/drawingml/2006/wordprocessingDrawing" xmlns:r="http://schemas.openxmlformats.org/officeDocument/2006/relationships" xmlns:w14="http://schemas.microsoft.com/office/word/2010/wordml">
+              <w:rPr>
+                <w:rFonts w:ascii="Helvetica" w:hAnsi="Helvetica" w:eastAsia="Helvetica" w:cs="Helvetica"/>
                 <w:sz w:val="22"/>
                 <w:szCs w:val="22"/>
                 <w:color w:val="000000"/>
@@ -13097,12 +13097,12 @@
           <w:p>
             <w:pPr>
               <w:jc w:val="right"/>
-              <w:spacing w:after="60" w:before="60" w:line="240"/>
-              <w:ind w:firstLine="0" w:left="60" w:right="60"/>
-            </w:pPr>
-            <w:r xmlns:w="http://schemas.openxmlformats.org/wordprocessingml/2006/main" xmlns:wp="http://schemas.openxmlformats.org/drawingml/2006/wordprocessingDrawing" xmlns:r="http://schemas.openxmlformats.org/officeDocument/2006/relationships" xmlns:w14="http://schemas.microsoft.com/office/word/2010/wordml">
-              <w:rPr>
-                <w:rFonts w:ascii="Arial" w:hAnsi="Arial" w:eastAsia="Arial" w:cs="Arial"/>
+              <w:spacing w:after="100" w:before="100" w:line="240"/>
+              <w:ind w:firstLine="0" w:left="100" w:right="100"/>
+            </w:pPr>
+            <w:r xmlns:w="http://schemas.openxmlformats.org/wordprocessingml/2006/main" xmlns:wp="http://schemas.openxmlformats.org/drawingml/2006/wordprocessingDrawing" xmlns:r="http://schemas.openxmlformats.org/officeDocument/2006/relationships" xmlns:w14="http://schemas.microsoft.com/office/word/2010/wordml">
+              <w:rPr>
+                <w:rFonts w:ascii="Helvetica" w:hAnsi="Helvetica" w:eastAsia="Helvetica" w:cs="Helvetica"/>
                 <w:sz w:val="22"/>
                 <w:szCs w:val="22"/>
                 <w:color w:val="000000"/>
@@ -13126,12 +13126,12 @@
           <w:p>
             <w:pPr>
               <w:jc w:val="right"/>
-              <w:spacing w:after="60" w:before="60" w:line="240"/>
-              <w:ind w:firstLine="0" w:left="60" w:right="60"/>
-            </w:pPr>
-            <w:r xmlns:w="http://schemas.openxmlformats.org/wordprocessingml/2006/main" xmlns:wp="http://schemas.openxmlformats.org/drawingml/2006/wordprocessingDrawing" xmlns:r="http://schemas.openxmlformats.org/officeDocument/2006/relationships" xmlns:w14="http://schemas.microsoft.com/office/word/2010/wordml">
-              <w:rPr>
-                <w:rFonts w:ascii="Arial" w:hAnsi="Arial" w:eastAsia="Arial" w:cs="Arial"/>
+              <w:spacing w:after="100" w:before="100" w:line="240"/>
+              <w:ind w:firstLine="0" w:left="100" w:right="100"/>
+            </w:pPr>
+            <w:r xmlns:w="http://schemas.openxmlformats.org/wordprocessingml/2006/main" xmlns:wp="http://schemas.openxmlformats.org/drawingml/2006/wordprocessingDrawing" xmlns:r="http://schemas.openxmlformats.org/officeDocument/2006/relationships" xmlns:w14="http://schemas.microsoft.com/office/word/2010/wordml">
+              <w:rPr>
+                <w:rFonts w:ascii="Helvetica" w:hAnsi="Helvetica" w:eastAsia="Helvetica" w:cs="Helvetica"/>
                 <w:sz w:val="22"/>
                 <w:szCs w:val="22"/>
                 <w:color w:val="000000"/>
@@ -13155,12 +13155,12 @@
           <w:p>
             <w:pPr>
               <w:jc w:val="right"/>
-              <w:spacing w:after="60" w:before="60" w:line="240"/>
-              <w:ind w:firstLine="0" w:left="60" w:right="60"/>
-            </w:pPr>
-            <w:r xmlns:w="http://schemas.openxmlformats.org/wordprocessingml/2006/main" xmlns:wp="http://schemas.openxmlformats.org/drawingml/2006/wordprocessingDrawing" xmlns:r="http://schemas.openxmlformats.org/officeDocument/2006/relationships" xmlns:w14="http://schemas.microsoft.com/office/word/2010/wordml">
-              <w:rPr>
-                <w:rFonts w:ascii="Arial" w:hAnsi="Arial" w:eastAsia="Arial" w:cs="Arial"/>
+              <w:spacing w:after="100" w:before="100" w:line="240"/>
+              <w:ind w:firstLine="0" w:left="100" w:right="100"/>
+            </w:pPr>
+            <w:r xmlns:w="http://schemas.openxmlformats.org/wordprocessingml/2006/main" xmlns:wp="http://schemas.openxmlformats.org/drawingml/2006/wordprocessingDrawing" xmlns:r="http://schemas.openxmlformats.org/officeDocument/2006/relationships" xmlns:w14="http://schemas.microsoft.com/office/word/2010/wordml">
+              <w:rPr>
+                <w:rFonts w:ascii="Helvetica" w:hAnsi="Helvetica" w:eastAsia="Helvetica" w:cs="Helvetica"/>
                 <w:sz w:val="22"/>
                 <w:szCs w:val="22"/>
                 <w:color w:val="000000"/>
@@ -13190,12 +13190,12 @@
           <w:p>
             <w:pPr>
               <w:jc w:val="left"/>
-              <w:spacing w:after="60" w:before="60" w:line="240"/>
-              <w:ind w:firstLine="0" w:left="60" w:right="60"/>
-            </w:pPr>
-            <w:r xmlns:w="http://schemas.openxmlformats.org/wordprocessingml/2006/main" xmlns:wp="http://schemas.openxmlformats.org/drawingml/2006/wordprocessingDrawing" xmlns:r="http://schemas.openxmlformats.org/officeDocument/2006/relationships" xmlns:w14="http://schemas.microsoft.com/office/word/2010/wordml">
-              <w:rPr>
-                <w:rFonts w:ascii="Arial" w:hAnsi="Arial" w:eastAsia="Arial" w:cs="Arial"/>
+              <w:spacing w:after="100" w:before="100" w:line="240"/>
+              <w:ind w:firstLine="0" w:left="100" w:right="100"/>
+            </w:pPr>
+            <w:r xmlns:w="http://schemas.openxmlformats.org/wordprocessingml/2006/main" xmlns:wp="http://schemas.openxmlformats.org/drawingml/2006/wordprocessingDrawing" xmlns:r="http://schemas.openxmlformats.org/officeDocument/2006/relationships" xmlns:w14="http://schemas.microsoft.com/office/word/2010/wordml">
+              <w:rPr>
+                <w:rFonts w:ascii="Helvetica" w:hAnsi="Helvetica" w:eastAsia="Helvetica" w:cs="Helvetica"/>
                 <w:sz w:val="22"/>
                 <w:szCs w:val="22"/>
                 <w:color w:val="000000"/>
@@ -13219,12 +13219,12 @@
           <w:p>
             <w:pPr>
               <w:jc w:val="right"/>
-              <w:spacing w:after="60" w:before="60" w:line="240"/>
-              <w:ind w:firstLine="0" w:left="60" w:right="60"/>
-            </w:pPr>
-            <w:r xmlns:w="http://schemas.openxmlformats.org/wordprocessingml/2006/main" xmlns:wp="http://schemas.openxmlformats.org/drawingml/2006/wordprocessingDrawing" xmlns:r="http://schemas.openxmlformats.org/officeDocument/2006/relationships" xmlns:w14="http://schemas.microsoft.com/office/word/2010/wordml">
-              <w:rPr>
-                <w:rFonts w:ascii="Arial" w:hAnsi="Arial" w:eastAsia="Arial" w:cs="Arial"/>
+              <w:spacing w:after="100" w:before="100" w:line="240"/>
+              <w:ind w:firstLine="0" w:left="100" w:right="100"/>
+            </w:pPr>
+            <w:r xmlns:w="http://schemas.openxmlformats.org/wordprocessingml/2006/main" xmlns:wp="http://schemas.openxmlformats.org/drawingml/2006/wordprocessingDrawing" xmlns:r="http://schemas.openxmlformats.org/officeDocument/2006/relationships" xmlns:w14="http://schemas.microsoft.com/office/word/2010/wordml">
+              <w:rPr>
+                <w:rFonts w:ascii="Helvetica" w:hAnsi="Helvetica" w:eastAsia="Helvetica" w:cs="Helvetica"/>
                 <w:sz w:val="22"/>
                 <w:szCs w:val="22"/>
                 <w:color w:val="000000"/>
@@ -13248,12 +13248,12 @@
           <w:p>
             <w:pPr>
               <w:jc w:val="right"/>
-              <w:spacing w:after="60" w:before="60" w:line="240"/>
-              <w:ind w:firstLine="0" w:left="60" w:right="60"/>
-            </w:pPr>
-            <w:r xmlns:w="http://schemas.openxmlformats.org/wordprocessingml/2006/main" xmlns:wp="http://schemas.openxmlformats.org/drawingml/2006/wordprocessingDrawing" xmlns:r="http://schemas.openxmlformats.org/officeDocument/2006/relationships" xmlns:w14="http://schemas.microsoft.com/office/word/2010/wordml">
-              <w:rPr>
-                <w:rFonts w:ascii="Arial" w:hAnsi="Arial" w:eastAsia="Arial" w:cs="Arial"/>
+              <w:spacing w:after="100" w:before="100" w:line="240"/>
+              <w:ind w:firstLine="0" w:left="100" w:right="100"/>
+            </w:pPr>
+            <w:r xmlns:w="http://schemas.openxmlformats.org/wordprocessingml/2006/main" xmlns:wp="http://schemas.openxmlformats.org/drawingml/2006/wordprocessingDrawing" xmlns:r="http://schemas.openxmlformats.org/officeDocument/2006/relationships" xmlns:w14="http://schemas.microsoft.com/office/word/2010/wordml">
+              <w:rPr>
+                <w:rFonts w:ascii="Helvetica" w:hAnsi="Helvetica" w:eastAsia="Helvetica" w:cs="Helvetica"/>
                 <w:sz w:val="22"/>
                 <w:szCs w:val="22"/>
                 <w:color w:val="000000"/>
@@ -13277,12 +13277,12 @@
           <w:p>
             <w:pPr>
               <w:jc w:val="right"/>
-              <w:spacing w:after="60" w:before="60" w:line="240"/>
-              <w:ind w:firstLine="0" w:left="60" w:right="60"/>
-            </w:pPr>
-            <w:r xmlns:w="http://schemas.openxmlformats.org/wordprocessingml/2006/main" xmlns:wp="http://schemas.openxmlformats.org/drawingml/2006/wordprocessingDrawing" xmlns:r="http://schemas.openxmlformats.org/officeDocument/2006/relationships" xmlns:w14="http://schemas.microsoft.com/office/word/2010/wordml">
-              <w:rPr>
-                <w:rFonts w:ascii="Arial" w:hAnsi="Arial" w:eastAsia="Arial" w:cs="Arial"/>
+              <w:spacing w:after="100" w:before="100" w:line="240"/>
+              <w:ind w:firstLine="0" w:left="100" w:right="100"/>
+            </w:pPr>
+            <w:r xmlns:w="http://schemas.openxmlformats.org/wordprocessingml/2006/main" xmlns:wp="http://schemas.openxmlformats.org/drawingml/2006/wordprocessingDrawing" xmlns:r="http://schemas.openxmlformats.org/officeDocument/2006/relationships" xmlns:w14="http://schemas.microsoft.com/office/word/2010/wordml">
+              <w:rPr>
+                <w:rFonts w:ascii="Helvetica" w:hAnsi="Helvetica" w:eastAsia="Helvetica" w:cs="Helvetica"/>
                 <w:sz w:val="22"/>
                 <w:szCs w:val="22"/>
                 <w:color w:val="000000"/>
@@ -13306,12 +13306,12 @@
           <w:p>
             <w:pPr>
               <w:jc w:val="right"/>
-              <w:spacing w:after="60" w:before="60" w:line="240"/>
-              <w:ind w:firstLine="0" w:left="60" w:right="60"/>
-            </w:pPr>
-            <w:r xmlns:w="http://schemas.openxmlformats.org/wordprocessingml/2006/main" xmlns:wp="http://schemas.openxmlformats.org/drawingml/2006/wordprocessingDrawing" xmlns:r="http://schemas.openxmlformats.org/officeDocument/2006/relationships" xmlns:w14="http://schemas.microsoft.com/office/word/2010/wordml">
-              <w:rPr>
-                <w:rFonts w:ascii="Arial" w:hAnsi="Arial" w:eastAsia="Arial" w:cs="Arial"/>
+              <w:spacing w:after="100" w:before="100" w:line="240"/>
+              <w:ind w:firstLine="0" w:left="100" w:right="100"/>
+            </w:pPr>
+            <w:r xmlns:w="http://schemas.openxmlformats.org/wordprocessingml/2006/main" xmlns:wp="http://schemas.openxmlformats.org/drawingml/2006/wordprocessingDrawing" xmlns:r="http://schemas.openxmlformats.org/officeDocument/2006/relationships" xmlns:w14="http://schemas.microsoft.com/office/word/2010/wordml">
+              <w:rPr>
+                <w:rFonts w:ascii="Helvetica" w:hAnsi="Helvetica" w:eastAsia="Helvetica" w:cs="Helvetica"/>
                 <w:sz w:val="22"/>
                 <w:szCs w:val="22"/>
                 <w:color w:val="000000"/>
@@ -13341,12 +13341,12 @@
           <w:p>
             <w:pPr>
               <w:jc w:val="left"/>
-              <w:spacing w:after="60" w:before="60" w:line="240"/>
-              <w:ind w:firstLine="0" w:left="60" w:right="60"/>
-            </w:pPr>
-            <w:r xmlns:w="http://schemas.openxmlformats.org/wordprocessingml/2006/main" xmlns:wp="http://schemas.openxmlformats.org/drawingml/2006/wordprocessingDrawing" xmlns:r="http://schemas.openxmlformats.org/officeDocument/2006/relationships" xmlns:w14="http://schemas.microsoft.com/office/word/2010/wordml">
-              <w:rPr>
-                <w:rFonts w:ascii="Arial" w:hAnsi="Arial" w:eastAsia="Arial" w:cs="Arial"/>
+              <w:spacing w:after="100" w:before="100" w:line="240"/>
+              <w:ind w:firstLine="0" w:left="100" w:right="100"/>
+            </w:pPr>
+            <w:r xmlns:w="http://schemas.openxmlformats.org/wordprocessingml/2006/main" xmlns:wp="http://schemas.openxmlformats.org/drawingml/2006/wordprocessingDrawing" xmlns:r="http://schemas.openxmlformats.org/officeDocument/2006/relationships" xmlns:w14="http://schemas.microsoft.com/office/word/2010/wordml">
+              <w:rPr>
+                <w:rFonts w:ascii="Helvetica" w:hAnsi="Helvetica" w:eastAsia="Helvetica" w:cs="Helvetica"/>
                 <w:sz w:val="22"/>
                 <w:szCs w:val="22"/>
                 <w:color w:val="000000"/>
@@ -13370,12 +13370,12 @@
           <w:p>
             <w:pPr>
               <w:jc w:val="right"/>
-              <w:spacing w:after="60" w:before="60" w:line="240"/>
-              <w:ind w:firstLine="0" w:left="60" w:right="60"/>
-            </w:pPr>
-            <w:r xmlns:w="http://schemas.openxmlformats.org/wordprocessingml/2006/main" xmlns:wp="http://schemas.openxmlformats.org/drawingml/2006/wordprocessingDrawing" xmlns:r="http://schemas.openxmlformats.org/officeDocument/2006/relationships" xmlns:w14="http://schemas.microsoft.com/office/word/2010/wordml">
-              <w:rPr>
-                <w:rFonts w:ascii="Arial" w:hAnsi="Arial" w:eastAsia="Arial" w:cs="Arial"/>
+              <w:spacing w:after="100" w:before="100" w:line="240"/>
+              <w:ind w:firstLine="0" w:left="100" w:right="100"/>
+            </w:pPr>
+            <w:r xmlns:w="http://schemas.openxmlformats.org/wordprocessingml/2006/main" xmlns:wp="http://schemas.openxmlformats.org/drawingml/2006/wordprocessingDrawing" xmlns:r="http://schemas.openxmlformats.org/officeDocument/2006/relationships" xmlns:w14="http://schemas.microsoft.com/office/word/2010/wordml">
+              <w:rPr>
+                <w:rFonts w:ascii="Helvetica" w:hAnsi="Helvetica" w:eastAsia="Helvetica" w:cs="Helvetica"/>
                 <w:sz w:val="22"/>
                 <w:szCs w:val="22"/>
                 <w:color w:val="000000"/>
@@ -13399,12 +13399,12 @@
           <w:p>
             <w:pPr>
               <w:jc w:val="right"/>
-              <w:spacing w:after="60" w:before="60" w:line="240"/>
-              <w:ind w:firstLine="0" w:left="60" w:right="60"/>
-            </w:pPr>
-            <w:r xmlns:w="http://schemas.openxmlformats.org/wordprocessingml/2006/main" xmlns:wp="http://schemas.openxmlformats.org/drawingml/2006/wordprocessingDrawing" xmlns:r="http://schemas.openxmlformats.org/officeDocument/2006/relationships" xmlns:w14="http://schemas.microsoft.com/office/word/2010/wordml">
-              <w:rPr>
-                <w:rFonts w:ascii="Arial" w:hAnsi="Arial" w:eastAsia="Arial" w:cs="Arial"/>
+              <w:spacing w:after="100" w:before="100" w:line="240"/>
+              <w:ind w:firstLine="0" w:left="100" w:right="100"/>
+            </w:pPr>
+            <w:r xmlns:w="http://schemas.openxmlformats.org/wordprocessingml/2006/main" xmlns:wp="http://schemas.openxmlformats.org/drawingml/2006/wordprocessingDrawing" xmlns:r="http://schemas.openxmlformats.org/officeDocument/2006/relationships" xmlns:w14="http://schemas.microsoft.com/office/word/2010/wordml">
+              <w:rPr>
+                <w:rFonts w:ascii="Helvetica" w:hAnsi="Helvetica" w:eastAsia="Helvetica" w:cs="Helvetica"/>
                 <w:sz w:val="22"/>
                 <w:szCs w:val="22"/>
                 <w:color w:val="000000"/>
@@ -13428,12 +13428,12 @@
           <w:p>
             <w:pPr>
               <w:jc w:val="right"/>
-              <w:spacing w:after="60" w:before="60" w:line="240"/>
-              <w:ind w:firstLine="0" w:left="60" w:right="60"/>
-            </w:pPr>
-            <w:r xmlns:w="http://schemas.openxmlformats.org/wordprocessingml/2006/main" xmlns:wp="http://schemas.openxmlformats.org/drawingml/2006/wordprocessingDrawing" xmlns:r="http://schemas.openxmlformats.org/officeDocument/2006/relationships" xmlns:w14="http://schemas.microsoft.com/office/word/2010/wordml">
-              <w:rPr>
-                <w:rFonts w:ascii="Arial" w:hAnsi="Arial" w:eastAsia="Arial" w:cs="Arial"/>
+              <w:spacing w:after="100" w:before="100" w:line="240"/>
+              <w:ind w:firstLine="0" w:left="100" w:right="100"/>
+            </w:pPr>
+            <w:r xmlns:w="http://schemas.openxmlformats.org/wordprocessingml/2006/main" xmlns:wp="http://schemas.openxmlformats.org/drawingml/2006/wordprocessingDrawing" xmlns:r="http://schemas.openxmlformats.org/officeDocument/2006/relationships" xmlns:w14="http://schemas.microsoft.com/office/word/2010/wordml">
+              <w:rPr>
+                <w:rFonts w:ascii="Helvetica" w:hAnsi="Helvetica" w:eastAsia="Helvetica" w:cs="Helvetica"/>
                 <w:sz w:val="22"/>
                 <w:szCs w:val="22"/>
                 <w:color w:val="000000"/>
@@ -13457,12 +13457,12 @@
           <w:p>
             <w:pPr>
               <w:jc w:val="right"/>
-              <w:spacing w:after="60" w:before="60" w:line="240"/>
-              <w:ind w:firstLine="0" w:left="60" w:right="60"/>
-            </w:pPr>
-            <w:r xmlns:w="http://schemas.openxmlformats.org/wordprocessingml/2006/main" xmlns:wp="http://schemas.openxmlformats.org/drawingml/2006/wordprocessingDrawing" xmlns:r="http://schemas.openxmlformats.org/officeDocument/2006/relationships" xmlns:w14="http://schemas.microsoft.com/office/word/2010/wordml">
-              <w:rPr>
-                <w:rFonts w:ascii="Arial" w:hAnsi="Arial" w:eastAsia="Arial" w:cs="Arial"/>
+              <w:spacing w:after="100" w:before="100" w:line="240"/>
+              <w:ind w:firstLine="0" w:left="100" w:right="100"/>
+            </w:pPr>
+            <w:r xmlns:w="http://schemas.openxmlformats.org/wordprocessingml/2006/main" xmlns:wp="http://schemas.openxmlformats.org/drawingml/2006/wordprocessingDrawing" xmlns:r="http://schemas.openxmlformats.org/officeDocument/2006/relationships" xmlns:w14="http://schemas.microsoft.com/office/word/2010/wordml">
+              <w:rPr>
+                <w:rFonts w:ascii="Helvetica" w:hAnsi="Helvetica" w:eastAsia="Helvetica" w:cs="Helvetica"/>
                 <w:sz w:val="22"/>
                 <w:szCs w:val="22"/>
                 <w:color w:val="000000"/>
@@ -13492,12 +13492,12 @@
           <w:p>
             <w:pPr>
               <w:jc w:val="left"/>
-              <w:spacing w:after="60" w:before="60" w:line="240"/>
-              <w:ind w:firstLine="0" w:left="60" w:right="60"/>
-            </w:pPr>
-            <w:r xmlns:w="http://schemas.openxmlformats.org/wordprocessingml/2006/main" xmlns:wp="http://schemas.openxmlformats.org/drawingml/2006/wordprocessingDrawing" xmlns:r="http://schemas.openxmlformats.org/officeDocument/2006/relationships" xmlns:w14="http://schemas.microsoft.com/office/word/2010/wordml">
-              <w:rPr>
-                <w:rFonts w:ascii="Arial" w:hAnsi="Arial" w:eastAsia="Arial" w:cs="Arial"/>
+              <w:spacing w:after="100" w:before="100" w:line="240"/>
+              <w:ind w:firstLine="0" w:left="100" w:right="100"/>
+            </w:pPr>
+            <w:r xmlns:w="http://schemas.openxmlformats.org/wordprocessingml/2006/main" xmlns:wp="http://schemas.openxmlformats.org/drawingml/2006/wordprocessingDrawing" xmlns:r="http://schemas.openxmlformats.org/officeDocument/2006/relationships" xmlns:w14="http://schemas.microsoft.com/office/word/2010/wordml">
+              <w:rPr>
+                <w:rFonts w:ascii="Helvetica" w:hAnsi="Helvetica" w:eastAsia="Helvetica" w:cs="Helvetica"/>
                 <w:sz w:val="22"/>
                 <w:szCs w:val="22"/>
                 <w:color w:val="000000"/>
@@ -13521,12 +13521,12 @@
           <w:p>
             <w:pPr>
               <w:jc w:val="right"/>
-              <w:spacing w:after="60" w:before="60" w:line="240"/>
-              <w:ind w:firstLine="0" w:left="60" w:right="60"/>
-            </w:pPr>
-            <w:r xmlns:w="http://schemas.openxmlformats.org/wordprocessingml/2006/main" xmlns:wp="http://schemas.openxmlformats.org/drawingml/2006/wordprocessingDrawing" xmlns:r="http://schemas.openxmlformats.org/officeDocument/2006/relationships" xmlns:w14="http://schemas.microsoft.com/office/word/2010/wordml">
-              <w:rPr>
-                <w:rFonts w:ascii="Arial" w:hAnsi="Arial" w:eastAsia="Arial" w:cs="Arial"/>
+              <w:spacing w:after="100" w:before="100" w:line="240"/>
+              <w:ind w:firstLine="0" w:left="100" w:right="100"/>
+            </w:pPr>
+            <w:r xmlns:w="http://schemas.openxmlformats.org/wordprocessingml/2006/main" xmlns:wp="http://schemas.openxmlformats.org/drawingml/2006/wordprocessingDrawing" xmlns:r="http://schemas.openxmlformats.org/officeDocument/2006/relationships" xmlns:w14="http://schemas.microsoft.com/office/word/2010/wordml">
+              <w:rPr>
+                <w:rFonts w:ascii="Helvetica" w:hAnsi="Helvetica" w:eastAsia="Helvetica" w:cs="Helvetica"/>
                 <w:sz w:val="22"/>
                 <w:szCs w:val="22"/>
                 <w:color w:val="000000"/>
@@ -13550,12 +13550,12 @@
           <w:p>
             <w:pPr>
               <w:jc w:val="right"/>
-              <w:spacing w:after="60" w:before="60" w:line="240"/>
-              <w:ind w:firstLine="0" w:left="60" w:right="60"/>
-            </w:pPr>
-            <w:r xmlns:w="http://schemas.openxmlformats.org/wordprocessingml/2006/main" xmlns:wp="http://schemas.openxmlformats.org/drawingml/2006/wordprocessingDrawing" xmlns:r="http://schemas.openxmlformats.org/officeDocument/2006/relationships" xmlns:w14="http://schemas.microsoft.com/office/word/2010/wordml">
-              <w:rPr>
-                <w:rFonts w:ascii="Arial" w:hAnsi="Arial" w:eastAsia="Arial" w:cs="Arial"/>
+              <w:spacing w:after="100" w:before="100" w:line="240"/>
+              <w:ind w:firstLine="0" w:left="100" w:right="100"/>
+            </w:pPr>
+            <w:r xmlns:w="http://schemas.openxmlformats.org/wordprocessingml/2006/main" xmlns:wp="http://schemas.openxmlformats.org/drawingml/2006/wordprocessingDrawing" xmlns:r="http://schemas.openxmlformats.org/officeDocument/2006/relationships" xmlns:w14="http://schemas.microsoft.com/office/word/2010/wordml">
+              <w:rPr>
+                <w:rFonts w:ascii="Helvetica" w:hAnsi="Helvetica" w:eastAsia="Helvetica" w:cs="Helvetica"/>
                 <w:sz w:val="22"/>
                 <w:szCs w:val="22"/>
                 <w:color w:val="000000"/>
@@ -13579,12 +13579,12 @@
           <w:p>
             <w:pPr>
               <w:jc w:val="right"/>
-              <w:spacing w:after="60" w:before="60" w:line="240"/>
-              <w:ind w:firstLine="0" w:left="60" w:right="60"/>
-            </w:pPr>
-            <w:r xmlns:w="http://schemas.openxmlformats.org/wordprocessingml/2006/main" xmlns:wp="http://schemas.openxmlformats.org/drawingml/2006/wordprocessingDrawing" xmlns:r="http://schemas.openxmlformats.org/officeDocument/2006/relationships" xmlns:w14="http://schemas.microsoft.com/office/word/2010/wordml">
-              <w:rPr>
-                <w:rFonts w:ascii="Arial" w:hAnsi="Arial" w:eastAsia="Arial" w:cs="Arial"/>
+              <w:spacing w:after="100" w:before="100" w:line="240"/>
+              <w:ind w:firstLine="0" w:left="100" w:right="100"/>
+            </w:pPr>
+            <w:r xmlns:w="http://schemas.openxmlformats.org/wordprocessingml/2006/main" xmlns:wp="http://schemas.openxmlformats.org/drawingml/2006/wordprocessingDrawing" xmlns:r="http://schemas.openxmlformats.org/officeDocument/2006/relationships" xmlns:w14="http://schemas.microsoft.com/office/word/2010/wordml">
+              <w:rPr>
+                <w:rFonts w:ascii="Helvetica" w:hAnsi="Helvetica" w:eastAsia="Helvetica" w:cs="Helvetica"/>
                 <w:sz w:val="22"/>
                 <w:szCs w:val="22"/>
                 <w:color w:val="000000"/>
@@ -13608,12 +13608,12 @@
           <w:p>
             <w:pPr>
               <w:jc w:val="right"/>
-              <w:spacing w:after="60" w:before="60" w:line="240"/>
-              <w:ind w:firstLine="0" w:left="60" w:right="60"/>
-            </w:pPr>
-            <w:r xmlns:w="http://schemas.openxmlformats.org/wordprocessingml/2006/main" xmlns:wp="http://schemas.openxmlformats.org/drawingml/2006/wordprocessingDrawing" xmlns:r="http://schemas.openxmlformats.org/officeDocument/2006/relationships" xmlns:w14="http://schemas.microsoft.com/office/word/2010/wordml">
-              <w:rPr>
-                <w:rFonts w:ascii="Arial" w:hAnsi="Arial" w:eastAsia="Arial" w:cs="Arial"/>
+              <w:spacing w:after="100" w:before="100" w:line="240"/>
+              <w:ind w:firstLine="0" w:left="100" w:right="100"/>
+            </w:pPr>
+            <w:r xmlns:w="http://schemas.openxmlformats.org/wordprocessingml/2006/main" xmlns:wp="http://schemas.openxmlformats.org/drawingml/2006/wordprocessingDrawing" xmlns:r="http://schemas.openxmlformats.org/officeDocument/2006/relationships" xmlns:w14="http://schemas.microsoft.com/office/word/2010/wordml">
+              <w:rPr>
+                <w:rFonts w:ascii="Helvetica" w:hAnsi="Helvetica" w:eastAsia="Helvetica" w:cs="Helvetica"/>
                 <w:sz w:val="22"/>
                 <w:szCs w:val="22"/>
                 <w:color w:val="000000"/>
@@ -13643,12 +13643,12 @@
           <w:p>
             <w:pPr>
               <w:jc w:val="left"/>
-              <w:spacing w:after="60" w:before="60" w:line="240"/>
-              <w:ind w:firstLine="0" w:left="60" w:right="60"/>
-            </w:pPr>
-            <w:r xmlns:w="http://schemas.openxmlformats.org/wordprocessingml/2006/main" xmlns:wp="http://schemas.openxmlformats.org/drawingml/2006/wordprocessingDrawing" xmlns:r="http://schemas.openxmlformats.org/officeDocument/2006/relationships" xmlns:w14="http://schemas.microsoft.com/office/word/2010/wordml">
-              <w:rPr>
-                <w:rFonts w:ascii="Arial" w:hAnsi="Arial" w:eastAsia="Arial" w:cs="Arial"/>
+              <w:spacing w:after="100" w:before="100" w:line="240"/>
+              <w:ind w:firstLine="0" w:left="100" w:right="100"/>
+            </w:pPr>
+            <w:r xmlns:w="http://schemas.openxmlformats.org/wordprocessingml/2006/main" xmlns:wp="http://schemas.openxmlformats.org/drawingml/2006/wordprocessingDrawing" xmlns:r="http://schemas.openxmlformats.org/officeDocument/2006/relationships" xmlns:w14="http://schemas.microsoft.com/office/word/2010/wordml">
+              <w:rPr>
+                <w:rFonts w:ascii="Helvetica" w:hAnsi="Helvetica" w:eastAsia="Helvetica" w:cs="Helvetica"/>
                 <w:sz w:val="22"/>
                 <w:szCs w:val="22"/>
                 <w:color w:val="000000"/>
@@ -13672,12 +13672,12 @@
           <w:p>
             <w:pPr>
               <w:jc w:val="right"/>
-              <w:spacing w:after="60" w:before="60" w:line="240"/>
-              <w:ind w:firstLine="0" w:left="60" w:right="60"/>
-            </w:pPr>
-            <w:r xmlns:w="http://schemas.openxmlformats.org/wordprocessingml/2006/main" xmlns:wp="http://schemas.openxmlformats.org/drawingml/2006/wordprocessingDrawing" xmlns:r="http://schemas.openxmlformats.org/officeDocument/2006/relationships" xmlns:w14="http://schemas.microsoft.com/office/word/2010/wordml">
-              <w:rPr>
-                <w:rFonts w:ascii="Arial" w:hAnsi="Arial" w:eastAsia="Arial" w:cs="Arial"/>
+              <w:spacing w:after="100" w:before="100" w:line="240"/>
+              <w:ind w:firstLine="0" w:left="100" w:right="100"/>
+            </w:pPr>
+            <w:r xmlns:w="http://schemas.openxmlformats.org/wordprocessingml/2006/main" xmlns:wp="http://schemas.openxmlformats.org/drawingml/2006/wordprocessingDrawing" xmlns:r="http://schemas.openxmlformats.org/officeDocument/2006/relationships" xmlns:w14="http://schemas.microsoft.com/office/word/2010/wordml">
+              <w:rPr>
+                <w:rFonts w:ascii="Helvetica" w:hAnsi="Helvetica" w:eastAsia="Helvetica" w:cs="Helvetica"/>
                 <w:sz w:val="22"/>
                 <w:szCs w:val="22"/>
                 <w:color w:val="000000"/>
@@ -13701,12 +13701,12 @@
           <w:p>
             <w:pPr>
               <w:jc w:val="right"/>
-              <w:spacing w:after="60" w:before="60" w:line="240"/>
-              <w:ind w:firstLine="0" w:left="60" w:right="60"/>
-            </w:pPr>
-            <w:r xmlns:w="http://schemas.openxmlformats.org/wordprocessingml/2006/main" xmlns:wp="http://schemas.openxmlformats.org/drawingml/2006/wordprocessingDrawing" xmlns:r="http://schemas.openxmlformats.org/officeDocument/2006/relationships" xmlns:w14="http://schemas.microsoft.com/office/word/2010/wordml">
-              <w:rPr>
-                <w:rFonts w:ascii="Arial" w:hAnsi="Arial" w:eastAsia="Arial" w:cs="Arial"/>
+              <w:spacing w:after="100" w:before="100" w:line="240"/>
+              <w:ind w:firstLine="0" w:left="100" w:right="100"/>
+            </w:pPr>
+            <w:r xmlns:w="http://schemas.openxmlformats.org/wordprocessingml/2006/main" xmlns:wp="http://schemas.openxmlformats.org/drawingml/2006/wordprocessingDrawing" xmlns:r="http://schemas.openxmlformats.org/officeDocument/2006/relationships" xmlns:w14="http://schemas.microsoft.com/office/word/2010/wordml">
+              <w:rPr>
+                <w:rFonts w:ascii="Helvetica" w:hAnsi="Helvetica" w:eastAsia="Helvetica" w:cs="Helvetica"/>
                 <w:sz w:val="22"/>
                 <w:szCs w:val="22"/>
                 <w:color w:val="000000"/>
@@ -13730,12 +13730,12 @@
           <w:p>
             <w:pPr>
               <w:jc w:val="right"/>
-              <w:spacing w:after="60" w:before="60" w:line="240"/>
-              <w:ind w:firstLine="0" w:left="60" w:right="60"/>
-            </w:pPr>
-            <w:r xmlns:w="http://schemas.openxmlformats.org/wordprocessingml/2006/main" xmlns:wp="http://schemas.openxmlformats.org/drawingml/2006/wordprocessingDrawing" xmlns:r="http://schemas.openxmlformats.org/officeDocument/2006/relationships" xmlns:w14="http://schemas.microsoft.com/office/word/2010/wordml">
-              <w:rPr>
-                <w:rFonts w:ascii="Arial" w:hAnsi="Arial" w:eastAsia="Arial" w:cs="Arial"/>
+              <w:spacing w:after="100" w:before="100" w:line="240"/>
+              <w:ind w:firstLine="0" w:left="100" w:right="100"/>
+            </w:pPr>
+            <w:r xmlns:w="http://schemas.openxmlformats.org/wordprocessingml/2006/main" xmlns:wp="http://schemas.openxmlformats.org/drawingml/2006/wordprocessingDrawing" xmlns:r="http://schemas.openxmlformats.org/officeDocument/2006/relationships" xmlns:w14="http://schemas.microsoft.com/office/word/2010/wordml">
+              <w:rPr>
+                <w:rFonts w:ascii="Helvetica" w:hAnsi="Helvetica" w:eastAsia="Helvetica" w:cs="Helvetica"/>
                 <w:sz w:val="22"/>
                 <w:szCs w:val="22"/>
                 <w:color w:val="000000"/>
@@ -13759,12 +13759,12 @@
           <w:p>
             <w:pPr>
               <w:jc w:val="right"/>
-              <w:spacing w:after="60" w:before="60" w:line="240"/>
-              <w:ind w:firstLine="0" w:left="60" w:right="60"/>
-            </w:pPr>
-            <w:r xmlns:w="http://schemas.openxmlformats.org/wordprocessingml/2006/main" xmlns:wp="http://schemas.openxmlformats.org/drawingml/2006/wordprocessingDrawing" xmlns:r="http://schemas.openxmlformats.org/officeDocument/2006/relationships" xmlns:w14="http://schemas.microsoft.com/office/word/2010/wordml">
-              <w:rPr>
-                <w:rFonts w:ascii="Arial" w:hAnsi="Arial" w:eastAsia="Arial" w:cs="Arial"/>
+              <w:spacing w:after="100" w:before="100" w:line="240"/>
+              <w:ind w:firstLine="0" w:left="100" w:right="100"/>
+            </w:pPr>
+            <w:r xmlns:w="http://schemas.openxmlformats.org/wordprocessingml/2006/main" xmlns:wp="http://schemas.openxmlformats.org/drawingml/2006/wordprocessingDrawing" xmlns:r="http://schemas.openxmlformats.org/officeDocument/2006/relationships" xmlns:w14="http://schemas.microsoft.com/office/word/2010/wordml">
+              <w:rPr>
+                <w:rFonts w:ascii="Helvetica" w:hAnsi="Helvetica" w:eastAsia="Helvetica" w:cs="Helvetica"/>
                 <w:sz w:val="22"/>
                 <w:szCs w:val="22"/>
                 <w:color w:val="000000"/>
@@ -13794,12 +13794,12 @@
           <w:p>
             <w:pPr>
               <w:jc w:val="left"/>
-              <w:spacing w:after="60" w:before="60" w:line="240"/>
-              <w:ind w:firstLine="0" w:left="60" w:right="60"/>
-            </w:pPr>
-            <w:r xmlns:w="http://schemas.openxmlformats.org/wordprocessingml/2006/main" xmlns:wp="http://schemas.openxmlformats.org/drawingml/2006/wordprocessingDrawing" xmlns:r="http://schemas.openxmlformats.org/officeDocument/2006/relationships" xmlns:w14="http://schemas.microsoft.com/office/word/2010/wordml">
-              <w:rPr>
-                <w:rFonts w:ascii="Arial" w:hAnsi="Arial" w:eastAsia="Arial" w:cs="Arial"/>
+              <w:spacing w:after="100" w:before="100" w:line="240"/>
+              <w:ind w:firstLine="0" w:left="100" w:right="100"/>
+            </w:pPr>
+            <w:r xmlns:w="http://schemas.openxmlformats.org/wordprocessingml/2006/main" xmlns:wp="http://schemas.openxmlformats.org/drawingml/2006/wordprocessingDrawing" xmlns:r="http://schemas.openxmlformats.org/officeDocument/2006/relationships" xmlns:w14="http://schemas.microsoft.com/office/word/2010/wordml">
+              <w:rPr>
+                <w:rFonts w:ascii="Helvetica" w:hAnsi="Helvetica" w:eastAsia="Helvetica" w:cs="Helvetica"/>
                 <w:sz w:val="22"/>
                 <w:szCs w:val="22"/>
                 <w:color w:val="000000"/>
@@ -13823,12 +13823,12 @@
           <w:p>
             <w:pPr>
               <w:jc w:val="right"/>
-              <w:spacing w:after="60" w:before="60" w:line="240"/>
-              <w:ind w:firstLine="0" w:left="60" w:right="60"/>
-            </w:pPr>
-            <w:r xmlns:w="http://schemas.openxmlformats.org/wordprocessingml/2006/main" xmlns:wp="http://schemas.openxmlformats.org/drawingml/2006/wordprocessingDrawing" xmlns:r="http://schemas.openxmlformats.org/officeDocument/2006/relationships" xmlns:w14="http://schemas.microsoft.com/office/word/2010/wordml">
-              <w:rPr>
-                <w:rFonts w:ascii="Arial" w:hAnsi="Arial" w:eastAsia="Arial" w:cs="Arial"/>
+              <w:spacing w:after="100" w:before="100" w:line="240"/>
+              <w:ind w:firstLine="0" w:left="100" w:right="100"/>
+            </w:pPr>
+            <w:r xmlns:w="http://schemas.openxmlformats.org/wordprocessingml/2006/main" xmlns:wp="http://schemas.openxmlformats.org/drawingml/2006/wordprocessingDrawing" xmlns:r="http://schemas.openxmlformats.org/officeDocument/2006/relationships" xmlns:w14="http://schemas.microsoft.com/office/word/2010/wordml">
+              <w:rPr>
+                <w:rFonts w:ascii="Helvetica" w:hAnsi="Helvetica" w:eastAsia="Helvetica" w:cs="Helvetica"/>
                 <w:sz w:val="22"/>
                 <w:szCs w:val="22"/>
                 <w:color w:val="000000"/>
@@ -13852,12 +13852,12 @@
           <w:p>
             <w:pPr>
               <w:jc w:val="right"/>
-              <w:spacing w:after="60" w:before="60" w:line="240"/>
-              <w:ind w:firstLine="0" w:left="60" w:right="60"/>
-            </w:pPr>
-            <w:r xmlns:w="http://schemas.openxmlformats.org/wordprocessingml/2006/main" xmlns:wp="http://schemas.openxmlformats.org/drawingml/2006/wordprocessingDrawing" xmlns:r="http://schemas.openxmlformats.org/officeDocument/2006/relationships" xmlns:w14="http://schemas.microsoft.com/office/word/2010/wordml">
-              <w:rPr>
-                <w:rFonts w:ascii="Arial" w:hAnsi="Arial" w:eastAsia="Arial" w:cs="Arial"/>
+              <w:spacing w:after="100" w:before="100" w:line="240"/>
+              <w:ind w:firstLine="0" w:left="100" w:right="100"/>
+            </w:pPr>
+            <w:r xmlns:w="http://schemas.openxmlformats.org/wordprocessingml/2006/main" xmlns:wp="http://schemas.openxmlformats.org/drawingml/2006/wordprocessingDrawing" xmlns:r="http://schemas.openxmlformats.org/officeDocument/2006/relationships" xmlns:w14="http://schemas.microsoft.com/office/word/2010/wordml">
+              <w:rPr>
+                <w:rFonts w:ascii="Helvetica" w:hAnsi="Helvetica" w:eastAsia="Helvetica" w:cs="Helvetica"/>
                 <w:sz w:val="22"/>
                 <w:szCs w:val="22"/>
                 <w:color w:val="000000"/>
@@ -13881,12 +13881,12 @@
           <w:p>
             <w:pPr>
               <w:jc w:val="right"/>
-              <w:spacing w:after="60" w:before="60" w:line="240"/>
-              <w:ind w:firstLine="0" w:left="60" w:right="60"/>
-            </w:pPr>
-            <w:r xmlns:w="http://schemas.openxmlformats.org/wordprocessingml/2006/main" xmlns:wp="http://schemas.openxmlformats.org/drawingml/2006/wordprocessingDrawing" xmlns:r="http://schemas.openxmlformats.org/officeDocument/2006/relationships" xmlns:w14="http://schemas.microsoft.com/office/word/2010/wordml">
-              <w:rPr>
-                <w:rFonts w:ascii="Arial" w:hAnsi="Arial" w:eastAsia="Arial" w:cs="Arial"/>
+              <w:spacing w:after="100" w:before="100" w:line="240"/>
+              <w:ind w:firstLine="0" w:left="100" w:right="100"/>
+            </w:pPr>
+            <w:r xmlns:w="http://schemas.openxmlformats.org/wordprocessingml/2006/main" xmlns:wp="http://schemas.openxmlformats.org/drawingml/2006/wordprocessingDrawing" xmlns:r="http://schemas.openxmlformats.org/officeDocument/2006/relationships" xmlns:w14="http://schemas.microsoft.com/office/word/2010/wordml">
+              <w:rPr>
+                <w:rFonts w:ascii="Helvetica" w:hAnsi="Helvetica" w:eastAsia="Helvetica" w:cs="Helvetica"/>
                 <w:sz w:val="22"/>
                 <w:szCs w:val="22"/>
                 <w:color w:val="000000"/>
@@ -13910,12 +13910,12 @@
           <w:p>
             <w:pPr>
               <w:jc w:val="right"/>
-              <w:spacing w:after="60" w:before="60" w:line="240"/>
-              <w:ind w:firstLine="0" w:left="60" w:right="60"/>
-            </w:pPr>
-            <w:r xmlns:w="http://schemas.openxmlformats.org/wordprocessingml/2006/main" xmlns:wp="http://schemas.openxmlformats.org/drawingml/2006/wordprocessingDrawing" xmlns:r="http://schemas.openxmlformats.org/officeDocument/2006/relationships" xmlns:w14="http://schemas.microsoft.com/office/word/2010/wordml">
-              <w:rPr>
-                <w:rFonts w:ascii="Arial" w:hAnsi="Arial" w:eastAsia="Arial" w:cs="Arial"/>
+              <w:spacing w:after="100" w:before="100" w:line="240"/>
+              <w:ind w:firstLine="0" w:left="100" w:right="100"/>
+            </w:pPr>
+            <w:r xmlns:w="http://schemas.openxmlformats.org/wordprocessingml/2006/main" xmlns:wp="http://schemas.openxmlformats.org/drawingml/2006/wordprocessingDrawing" xmlns:r="http://schemas.openxmlformats.org/officeDocument/2006/relationships" xmlns:w14="http://schemas.microsoft.com/office/word/2010/wordml">
+              <w:rPr>
+                <w:rFonts w:ascii="Helvetica" w:hAnsi="Helvetica" w:eastAsia="Helvetica" w:cs="Helvetica"/>
                 <w:sz w:val="22"/>
                 <w:szCs w:val="22"/>
                 <w:color w:val="000000"/>
@@ -13945,12 +13945,12 @@
           <w:p>
             <w:pPr>
               <w:jc w:val="left"/>
-              <w:spacing w:after="60" w:before="60" w:line="240"/>
-              <w:ind w:firstLine="0" w:left="60" w:right="60"/>
-            </w:pPr>
-            <w:r xmlns:w="http://schemas.openxmlformats.org/wordprocessingml/2006/main" xmlns:wp="http://schemas.openxmlformats.org/drawingml/2006/wordprocessingDrawing" xmlns:r="http://schemas.openxmlformats.org/officeDocument/2006/relationships" xmlns:w14="http://schemas.microsoft.com/office/word/2010/wordml">
-              <w:rPr>
-                <w:rFonts w:ascii="Arial" w:hAnsi="Arial" w:eastAsia="Arial" w:cs="Arial"/>
+              <w:spacing w:after="100" w:before="100" w:line="240"/>
+              <w:ind w:firstLine="0" w:left="100" w:right="100"/>
+            </w:pPr>
+            <w:r xmlns:w="http://schemas.openxmlformats.org/wordprocessingml/2006/main" xmlns:wp="http://schemas.openxmlformats.org/drawingml/2006/wordprocessingDrawing" xmlns:r="http://schemas.openxmlformats.org/officeDocument/2006/relationships" xmlns:w14="http://schemas.microsoft.com/office/word/2010/wordml">
+              <w:rPr>
+                <w:rFonts w:ascii="Helvetica" w:hAnsi="Helvetica" w:eastAsia="Helvetica" w:cs="Helvetica"/>
                 <w:sz w:val="22"/>
                 <w:szCs w:val="22"/>
                 <w:color w:val="000000"/>
@@ -13974,12 +13974,12 @@
           <w:p>
             <w:pPr>
               <w:jc w:val="right"/>
-              <w:spacing w:after="60" w:before="60" w:line="240"/>
-              <w:ind w:firstLine="0" w:left="60" w:right="60"/>
-            </w:pPr>
-            <w:r xmlns:w="http://schemas.openxmlformats.org/wordprocessingml/2006/main" xmlns:wp="http://schemas.openxmlformats.org/drawingml/2006/wordprocessingDrawing" xmlns:r="http://schemas.openxmlformats.org/officeDocument/2006/relationships" xmlns:w14="http://schemas.microsoft.com/office/word/2010/wordml">
-              <w:rPr>
-                <w:rFonts w:ascii="Arial" w:hAnsi="Arial" w:eastAsia="Arial" w:cs="Arial"/>
+              <w:spacing w:after="100" w:before="100" w:line="240"/>
+              <w:ind w:firstLine="0" w:left="100" w:right="100"/>
+            </w:pPr>
+            <w:r xmlns:w="http://schemas.openxmlformats.org/wordprocessingml/2006/main" xmlns:wp="http://schemas.openxmlformats.org/drawingml/2006/wordprocessingDrawing" xmlns:r="http://schemas.openxmlformats.org/officeDocument/2006/relationships" xmlns:w14="http://schemas.microsoft.com/office/word/2010/wordml">
+              <w:rPr>
+                <w:rFonts w:ascii="Helvetica" w:hAnsi="Helvetica" w:eastAsia="Helvetica" w:cs="Helvetica"/>
                 <w:sz w:val="22"/>
                 <w:szCs w:val="22"/>
                 <w:color w:val="000000"/>
@@ -14003,12 +14003,12 @@
           <w:p>
             <w:pPr>
               <w:jc w:val="right"/>
-              <w:spacing w:after="60" w:before="60" w:line="240"/>
-              <w:ind w:firstLine="0" w:left="60" w:right="60"/>
-            </w:pPr>
-            <w:r xmlns:w="http://schemas.openxmlformats.org/wordprocessingml/2006/main" xmlns:wp="http://schemas.openxmlformats.org/drawingml/2006/wordprocessingDrawing" xmlns:r="http://schemas.openxmlformats.org/officeDocument/2006/relationships" xmlns:w14="http://schemas.microsoft.com/office/word/2010/wordml">
-              <w:rPr>
-                <w:rFonts w:ascii="Arial" w:hAnsi="Arial" w:eastAsia="Arial" w:cs="Arial"/>
+              <w:spacing w:after="100" w:before="100" w:line="240"/>
+              <w:ind w:firstLine="0" w:left="100" w:right="100"/>
+            </w:pPr>
+            <w:r xmlns:w="http://schemas.openxmlformats.org/wordprocessingml/2006/main" xmlns:wp="http://schemas.openxmlformats.org/drawingml/2006/wordprocessingDrawing" xmlns:r="http://schemas.openxmlformats.org/officeDocument/2006/relationships" xmlns:w14="http://schemas.microsoft.com/office/word/2010/wordml">
+              <w:rPr>
+                <w:rFonts w:ascii="Helvetica" w:hAnsi="Helvetica" w:eastAsia="Helvetica" w:cs="Helvetica"/>
                 <w:sz w:val="22"/>
                 <w:szCs w:val="22"/>
                 <w:color w:val="000000"/>
@@ -14032,12 +14032,12 @@
           <w:p>
             <w:pPr>
               <w:jc w:val="right"/>
-              <w:spacing w:after="60" w:before="60" w:line="240"/>
-              <w:ind w:firstLine="0" w:left="60" w:right="60"/>
-            </w:pPr>
-            <w:r xmlns:w="http://schemas.openxmlformats.org/wordprocessingml/2006/main" xmlns:wp="http://schemas.openxmlformats.org/drawingml/2006/wordprocessingDrawing" xmlns:r="http://schemas.openxmlformats.org/officeDocument/2006/relationships" xmlns:w14="http://schemas.microsoft.com/office/word/2010/wordml">
-              <w:rPr>
-                <w:rFonts w:ascii="Arial" w:hAnsi="Arial" w:eastAsia="Arial" w:cs="Arial"/>
+              <w:spacing w:after="100" w:before="100" w:line="240"/>
+              <w:ind w:firstLine="0" w:left="100" w:right="100"/>
+            </w:pPr>
+            <w:r xmlns:w="http://schemas.openxmlformats.org/wordprocessingml/2006/main" xmlns:wp="http://schemas.openxmlformats.org/drawingml/2006/wordprocessingDrawing" xmlns:r="http://schemas.openxmlformats.org/officeDocument/2006/relationships" xmlns:w14="http://schemas.microsoft.com/office/word/2010/wordml">
+              <w:rPr>
+                <w:rFonts w:ascii="Helvetica" w:hAnsi="Helvetica" w:eastAsia="Helvetica" w:cs="Helvetica"/>
                 <w:sz w:val="22"/>
                 <w:szCs w:val="22"/>
                 <w:color w:val="000000"/>
@@ -14061,12 +14061,12 @@
           <w:p>
             <w:pPr>
               <w:jc w:val="right"/>
-              <w:spacing w:after="60" w:before="60" w:line="240"/>
-              <w:ind w:firstLine="0" w:left="60" w:right="60"/>
-            </w:pPr>
-            <w:r xmlns:w="http://schemas.openxmlformats.org/wordprocessingml/2006/main" xmlns:wp="http://schemas.openxmlformats.org/drawingml/2006/wordprocessingDrawing" xmlns:r="http://schemas.openxmlformats.org/officeDocument/2006/relationships" xmlns:w14="http://schemas.microsoft.com/office/word/2010/wordml">
-              <w:rPr>
-                <w:rFonts w:ascii="Arial" w:hAnsi="Arial" w:eastAsia="Arial" w:cs="Arial"/>
+              <w:spacing w:after="100" w:before="100" w:line="240"/>
+              <w:ind w:firstLine="0" w:left="100" w:right="100"/>
+            </w:pPr>
+            <w:r xmlns:w="http://schemas.openxmlformats.org/wordprocessingml/2006/main" xmlns:wp="http://schemas.openxmlformats.org/drawingml/2006/wordprocessingDrawing" xmlns:r="http://schemas.openxmlformats.org/officeDocument/2006/relationships" xmlns:w14="http://schemas.microsoft.com/office/word/2010/wordml">
+              <w:rPr>
+                <w:rFonts w:ascii="Helvetica" w:hAnsi="Helvetica" w:eastAsia="Helvetica" w:cs="Helvetica"/>
                 <w:sz w:val="22"/>
                 <w:szCs w:val="22"/>
                 <w:color w:val="000000"/>
@@ -14096,12 +14096,12 @@
           <w:p>
             <w:pPr>
               <w:jc w:val="left"/>
-              <w:spacing w:after="60" w:before="60" w:line="240"/>
-              <w:ind w:firstLine="0" w:left="60" w:right="60"/>
-            </w:pPr>
-            <w:r xmlns:w="http://schemas.openxmlformats.org/wordprocessingml/2006/main" xmlns:wp="http://schemas.openxmlformats.org/drawingml/2006/wordprocessingDrawing" xmlns:r="http://schemas.openxmlformats.org/officeDocument/2006/relationships" xmlns:w14="http://schemas.microsoft.com/office/word/2010/wordml">
-              <w:rPr>
-                <w:rFonts w:ascii="Arial" w:hAnsi="Arial" w:eastAsia="Arial" w:cs="Arial"/>
+              <w:spacing w:after="100" w:before="100" w:line="240"/>
+              <w:ind w:firstLine="0" w:left="100" w:right="100"/>
+            </w:pPr>
+            <w:r xmlns:w="http://schemas.openxmlformats.org/wordprocessingml/2006/main" xmlns:wp="http://schemas.openxmlformats.org/drawingml/2006/wordprocessingDrawing" xmlns:r="http://schemas.openxmlformats.org/officeDocument/2006/relationships" xmlns:w14="http://schemas.microsoft.com/office/word/2010/wordml">
+              <w:rPr>
+                <w:rFonts w:ascii="Helvetica" w:hAnsi="Helvetica" w:eastAsia="Helvetica" w:cs="Helvetica"/>
                 <w:sz w:val="22"/>
                 <w:szCs w:val="22"/>
                 <w:color w:val="000000"/>
@@ -14125,12 +14125,12 @@
           <w:p>
             <w:pPr>
               <w:jc w:val="right"/>
-              <w:spacing w:after="60" w:before="60" w:line="240"/>
-              <w:ind w:firstLine="0" w:left="60" w:right="60"/>
-            </w:pPr>
-            <w:r xmlns:w="http://schemas.openxmlformats.org/wordprocessingml/2006/main" xmlns:wp="http://schemas.openxmlformats.org/drawingml/2006/wordprocessingDrawing" xmlns:r="http://schemas.openxmlformats.org/officeDocument/2006/relationships" xmlns:w14="http://schemas.microsoft.com/office/word/2010/wordml">
-              <w:rPr>
-                <w:rFonts w:ascii="Arial" w:hAnsi="Arial" w:eastAsia="Arial" w:cs="Arial"/>
+              <w:spacing w:after="100" w:before="100" w:line="240"/>
+              <w:ind w:firstLine="0" w:left="100" w:right="100"/>
+            </w:pPr>
+            <w:r xmlns:w="http://schemas.openxmlformats.org/wordprocessingml/2006/main" xmlns:wp="http://schemas.openxmlformats.org/drawingml/2006/wordprocessingDrawing" xmlns:r="http://schemas.openxmlformats.org/officeDocument/2006/relationships" xmlns:w14="http://schemas.microsoft.com/office/word/2010/wordml">
+              <w:rPr>
+                <w:rFonts w:ascii="Helvetica" w:hAnsi="Helvetica" w:eastAsia="Helvetica" w:cs="Helvetica"/>
                 <w:sz w:val="22"/>
                 <w:szCs w:val="22"/>
                 <w:color w:val="000000"/>
@@ -14154,12 +14154,12 @@
           <w:p>
             <w:pPr>
               <w:jc w:val="right"/>
-              <w:spacing w:after="60" w:before="60" w:line="240"/>
-              <w:ind w:firstLine="0" w:left="60" w:right="60"/>
-            </w:pPr>
-            <w:r xmlns:w="http://schemas.openxmlformats.org/wordprocessingml/2006/main" xmlns:wp="http://schemas.openxmlformats.org/drawingml/2006/wordprocessingDrawing" xmlns:r="http://schemas.openxmlformats.org/officeDocument/2006/relationships" xmlns:w14="http://schemas.microsoft.com/office/word/2010/wordml">
-              <w:rPr>
-                <w:rFonts w:ascii="Arial" w:hAnsi="Arial" w:eastAsia="Arial" w:cs="Arial"/>
+              <w:spacing w:after="100" w:before="100" w:line="240"/>
+              <w:ind w:firstLine="0" w:left="100" w:right="100"/>
+            </w:pPr>
+            <w:r xmlns:w="http://schemas.openxmlformats.org/wordprocessingml/2006/main" xmlns:wp="http://schemas.openxmlformats.org/drawingml/2006/wordprocessingDrawing" xmlns:r="http://schemas.openxmlformats.org/officeDocument/2006/relationships" xmlns:w14="http://schemas.microsoft.com/office/word/2010/wordml">
+              <w:rPr>
+                <w:rFonts w:ascii="Helvetica" w:hAnsi="Helvetica" w:eastAsia="Helvetica" w:cs="Helvetica"/>
                 <w:sz w:val="22"/>
                 <w:szCs w:val="22"/>
                 <w:color w:val="000000"/>
@@ -14183,12 +14183,12 @@
           <w:p>
             <w:pPr>
               <w:jc w:val="right"/>
-              <w:spacing w:after="60" w:before="60" w:line="240"/>
-              <w:ind w:firstLine="0" w:left="60" w:right="60"/>
-            </w:pPr>
-            <w:r xmlns:w="http://schemas.openxmlformats.org/wordprocessingml/2006/main" xmlns:wp="http://schemas.openxmlformats.org/drawingml/2006/wordprocessingDrawing" xmlns:r="http://schemas.openxmlformats.org/officeDocument/2006/relationships" xmlns:w14="http://schemas.microsoft.com/office/word/2010/wordml">
-              <w:rPr>
-                <w:rFonts w:ascii="Arial" w:hAnsi="Arial" w:eastAsia="Arial" w:cs="Arial"/>
+              <w:spacing w:after="100" w:before="100" w:line="240"/>
+              <w:ind w:firstLine="0" w:left="100" w:right="100"/>
+            </w:pPr>
+            <w:r xmlns:w="http://schemas.openxmlformats.org/wordprocessingml/2006/main" xmlns:wp="http://schemas.openxmlformats.org/drawingml/2006/wordprocessingDrawing" xmlns:r="http://schemas.openxmlformats.org/officeDocument/2006/relationships" xmlns:w14="http://schemas.microsoft.com/office/word/2010/wordml">
+              <w:rPr>
+                <w:rFonts w:ascii="Helvetica" w:hAnsi="Helvetica" w:eastAsia="Helvetica" w:cs="Helvetica"/>
                 <w:sz w:val="22"/>
                 <w:szCs w:val="22"/>
                 <w:color w:val="000000"/>
@@ -14212,12 +14212,12 @@
           <w:p>
             <w:pPr>
               <w:jc w:val="right"/>
-              <w:spacing w:after="60" w:before="60" w:line="240"/>
-              <w:ind w:firstLine="0" w:left="60" w:right="60"/>
-            </w:pPr>
-            <w:r xmlns:w="http://schemas.openxmlformats.org/wordprocessingml/2006/main" xmlns:wp="http://schemas.openxmlformats.org/drawingml/2006/wordprocessingDrawing" xmlns:r="http://schemas.openxmlformats.org/officeDocument/2006/relationships" xmlns:w14="http://schemas.microsoft.com/office/word/2010/wordml">
-              <w:rPr>
-                <w:rFonts w:ascii="Arial" w:hAnsi="Arial" w:eastAsia="Arial" w:cs="Arial"/>
+              <w:spacing w:after="100" w:before="100" w:line="240"/>
+              <w:ind w:firstLine="0" w:left="100" w:right="100"/>
+            </w:pPr>
+            <w:r xmlns:w="http://schemas.openxmlformats.org/wordprocessingml/2006/main" xmlns:wp="http://schemas.openxmlformats.org/drawingml/2006/wordprocessingDrawing" xmlns:r="http://schemas.openxmlformats.org/officeDocument/2006/relationships" xmlns:w14="http://schemas.microsoft.com/office/word/2010/wordml">
+              <w:rPr>
+                <w:rFonts w:ascii="Helvetica" w:hAnsi="Helvetica" w:eastAsia="Helvetica" w:cs="Helvetica"/>
                 <w:sz w:val="22"/>
                 <w:szCs w:val="22"/>
                 <w:color w:val="000000"/>
@@ -14247,12 +14247,12 @@
           <w:p>
             <w:pPr>
               <w:jc w:val="left"/>
-              <w:spacing w:after="60" w:before="60" w:line="240"/>
-              <w:ind w:firstLine="0" w:left="60" w:right="60"/>
-            </w:pPr>
-            <w:r xmlns:w="http://schemas.openxmlformats.org/wordprocessingml/2006/main" xmlns:wp="http://schemas.openxmlformats.org/drawingml/2006/wordprocessingDrawing" xmlns:r="http://schemas.openxmlformats.org/officeDocument/2006/relationships" xmlns:w14="http://schemas.microsoft.com/office/word/2010/wordml">
-              <w:rPr>
-                <w:rFonts w:ascii="Arial" w:hAnsi="Arial" w:eastAsia="Arial" w:cs="Arial"/>
+              <w:spacing w:after="100" w:before="100" w:line="240"/>
+              <w:ind w:firstLine="0" w:left="100" w:right="100"/>
+            </w:pPr>
+            <w:r xmlns:w="http://schemas.openxmlformats.org/wordprocessingml/2006/main" xmlns:wp="http://schemas.openxmlformats.org/drawingml/2006/wordprocessingDrawing" xmlns:r="http://schemas.openxmlformats.org/officeDocument/2006/relationships" xmlns:w14="http://schemas.microsoft.com/office/word/2010/wordml">
+              <w:rPr>
+                <w:rFonts w:ascii="Helvetica" w:hAnsi="Helvetica" w:eastAsia="Helvetica" w:cs="Helvetica"/>
                 <w:sz w:val="22"/>
                 <w:szCs w:val="22"/>
                 <w:color w:val="000000"/>
@@ -14276,12 +14276,12 @@
           <w:p>
             <w:pPr>
               <w:jc w:val="right"/>
-              <w:spacing w:after="60" w:before="60" w:line="240"/>
-              <w:ind w:firstLine="0" w:left="60" w:right="60"/>
-            </w:pPr>
-            <w:r xmlns:w="http://schemas.openxmlformats.org/wordprocessingml/2006/main" xmlns:wp="http://schemas.openxmlformats.org/drawingml/2006/wordprocessingDrawing" xmlns:r="http://schemas.openxmlformats.org/officeDocument/2006/relationships" xmlns:w14="http://schemas.microsoft.com/office/word/2010/wordml">
-              <w:rPr>
-                <w:rFonts w:ascii="Arial" w:hAnsi="Arial" w:eastAsia="Arial" w:cs="Arial"/>
+              <w:spacing w:after="100" w:before="100" w:line="240"/>
+              <w:ind w:firstLine="0" w:left="100" w:right="100"/>
+            </w:pPr>
+            <w:r xmlns:w="http://schemas.openxmlformats.org/wordprocessingml/2006/main" xmlns:wp="http://schemas.openxmlformats.org/drawingml/2006/wordprocessingDrawing" xmlns:r="http://schemas.openxmlformats.org/officeDocument/2006/relationships" xmlns:w14="http://schemas.microsoft.com/office/word/2010/wordml">
+              <w:rPr>
+                <w:rFonts w:ascii="Helvetica" w:hAnsi="Helvetica" w:eastAsia="Helvetica" w:cs="Helvetica"/>
                 <w:sz w:val="22"/>
                 <w:szCs w:val="22"/>
                 <w:color w:val="000000"/>
@@ -14305,12 +14305,12 @@
           <w:p>
             <w:pPr>
               <w:jc w:val="right"/>
-              <w:spacing w:after="60" w:before="60" w:line="240"/>
-              <w:ind w:firstLine="0" w:left="60" w:right="60"/>
-            </w:pPr>
-            <w:r xmlns:w="http://schemas.openxmlformats.org/wordprocessingml/2006/main" xmlns:wp="http://schemas.openxmlformats.org/drawingml/2006/wordprocessingDrawing" xmlns:r="http://schemas.openxmlformats.org/officeDocument/2006/relationships" xmlns:w14="http://schemas.microsoft.com/office/word/2010/wordml">
-              <w:rPr>
-                <w:rFonts w:ascii="Arial" w:hAnsi="Arial" w:eastAsia="Arial" w:cs="Arial"/>
+              <w:spacing w:after="100" w:before="100" w:line="240"/>
+              <w:ind w:firstLine="0" w:left="100" w:right="100"/>
+            </w:pPr>
+            <w:r xmlns:w="http://schemas.openxmlformats.org/wordprocessingml/2006/main" xmlns:wp="http://schemas.openxmlformats.org/drawingml/2006/wordprocessingDrawing" xmlns:r="http://schemas.openxmlformats.org/officeDocument/2006/relationships" xmlns:w14="http://schemas.microsoft.com/office/word/2010/wordml">
+              <w:rPr>
+                <w:rFonts w:ascii="Helvetica" w:hAnsi="Helvetica" w:eastAsia="Helvetica" w:cs="Helvetica"/>
                 <w:sz w:val="22"/>
                 <w:szCs w:val="22"/>
                 <w:color w:val="000000"/>
@@ -14334,12 +14334,12 @@
           <w:p>
             <w:pPr>
               <w:jc w:val="right"/>
-              <w:spacing w:after="60" w:before="60" w:line="240"/>
-              <w:ind w:firstLine="0" w:left="60" w:right="60"/>
-            </w:pPr>
-            <w:r xmlns:w="http://schemas.openxmlformats.org/wordprocessingml/2006/main" xmlns:wp="http://schemas.openxmlformats.org/drawingml/2006/wordprocessingDrawing" xmlns:r="http://schemas.openxmlformats.org/officeDocument/2006/relationships" xmlns:w14="http://schemas.microsoft.com/office/word/2010/wordml">
-              <w:rPr>
-                <w:rFonts w:ascii="Arial" w:hAnsi="Arial" w:eastAsia="Arial" w:cs="Arial"/>
+              <w:spacing w:after="100" w:before="100" w:line="240"/>
+              <w:ind w:firstLine="0" w:left="100" w:right="100"/>
+            </w:pPr>
+            <w:r xmlns:w="http://schemas.openxmlformats.org/wordprocessingml/2006/main" xmlns:wp="http://schemas.openxmlformats.org/drawingml/2006/wordprocessingDrawing" xmlns:r="http://schemas.openxmlformats.org/officeDocument/2006/relationships" xmlns:w14="http://schemas.microsoft.com/office/word/2010/wordml">
+              <w:rPr>
+                <w:rFonts w:ascii="Helvetica" w:hAnsi="Helvetica" w:eastAsia="Helvetica" w:cs="Helvetica"/>
                 <w:sz w:val="22"/>
                 <w:szCs w:val="22"/>
                 <w:color w:val="000000"/>
@@ -14363,12 +14363,12 @@
           <w:p>
             <w:pPr>
               <w:jc w:val="right"/>
-              <w:spacing w:after="60" w:before="60" w:line="240"/>
-              <w:ind w:firstLine="0" w:left="60" w:right="60"/>
-            </w:pPr>
-            <w:r xmlns:w="http://schemas.openxmlformats.org/wordprocessingml/2006/main" xmlns:wp="http://schemas.openxmlformats.org/drawingml/2006/wordprocessingDrawing" xmlns:r="http://schemas.openxmlformats.org/officeDocument/2006/relationships" xmlns:w14="http://schemas.microsoft.com/office/word/2010/wordml">
-              <w:rPr>
-                <w:rFonts w:ascii="Arial" w:hAnsi="Arial" w:eastAsia="Arial" w:cs="Arial"/>
+              <w:spacing w:after="100" w:before="100" w:line="240"/>
+              <w:ind w:firstLine="0" w:left="100" w:right="100"/>
+            </w:pPr>
+            <w:r xmlns:w="http://schemas.openxmlformats.org/wordprocessingml/2006/main" xmlns:wp="http://schemas.openxmlformats.org/drawingml/2006/wordprocessingDrawing" xmlns:r="http://schemas.openxmlformats.org/officeDocument/2006/relationships" xmlns:w14="http://schemas.microsoft.com/office/word/2010/wordml">
+              <w:rPr>
+                <w:rFonts w:ascii="Helvetica" w:hAnsi="Helvetica" w:eastAsia="Helvetica" w:cs="Helvetica"/>
                 <w:sz w:val="22"/>
                 <w:szCs w:val="22"/>
                 <w:color w:val="000000"/>
@@ -14398,12 +14398,12 @@
           <w:p>
             <w:pPr>
               <w:jc w:val="left"/>
-              <w:spacing w:after="60" w:before="60" w:line="240"/>
-              <w:ind w:firstLine="0" w:left="60" w:right="60"/>
-            </w:pPr>
-            <w:r xmlns:w="http://schemas.openxmlformats.org/wordprocessingml/2006/main" xmlns:wp="http://schemas.openxmlformats.org/drawingml/2006/wordprocessingDrawing" xmlns:r="http://schemas.openxmlformats.org/officeDocument/2006/relationships" xmlns:w14="http://schemas.microsoft.com/office/word/2010/wordml">
-              <w:rPr>
-                <w:rFonts w:ascii="Arial" w:hAnsi="Arial" w:eastAsia="Arial" w:cs="Arial"/>
+              <w:spacing w:after="100" w:before="100" w:line="240"/>
+              <w:ind w:firstLine="0" w:left="100" w:right="100"/>
+            </w:pPr>
+            <w:r xmlns:w="http://schemas.openxmlformats.org/wordprocessingml/2006/main" xmlns:wp="http://schemas.openxmlformats.org/drawingml/2006/wordprocessingDrawing" xmlns:r="http://schemas.openxmlformats.org/officeDocument/2006/relationships" xmlns:w14="http://schemas.microsoft.com/office/word/2010/wordml">
+              <w:rPr>
+                <w:rFonts w:ascii="Helvetica" w:hAnsi="Helvetica" w:eastAsia="Helvetica" w:cs="Helvetica"/>
                 <w:sz w:val="22"/>
                 <w:szCs w:val="22"/>
                 <w:color w:val="000000"/>
@@ -14427,12 +14427,12 @@
           <w:p>
             <w:pPr>
               <w:jc w:val="right"/>
-              <w:spacing w:after="60" w:before="60" w:line="240"/>
-              <w:ind w:firstLine="0" w:left="60" w:right="60"/>
-            </w:pPr>
-            <w:r xmlns:w="http://schemas.openxmlformats.org/wordprocessingml/2006/main" xmlns:wp="http://schemas.openxmlformats.org/drawingml/2006/wordprocessingDrawing" xmlns:r="http://schemas.openxmlformats.org/officeDocument/2006/relationships" xmlns:w14="http://schemas.microsoft.com/office/word/2010/wordml">
-              <w:rPr>
-                <w:rFonts w:ascii="Arial" w:hAnsi="Arial" w:eastAsia="Arial" w:cs="Arial"/>
+              <w:spacing w:after="100" w:before="100" w:line="240"/>
+              <w:ind w:firstLine="0" w:left="100" w:right="100"/>
+            </w:pPr>
+            <w:r xmlns:w="http://schemas.openxmlformats.org/wordprocessingml/2006/main" xmlns:wp="http://schemas.openxmlformats.org/drawingml/2006/wordprocessingDrawing" xmlns:r="http://schemas.openxmlformats.org/officeDocument/2006/relationships" xmlns:w14="http://schemas.microsoft.com/office/word/2010/wordml">
+              <w:rPr>
+                <w:rFonts w:ascii="Helvetica" w:hAnsi="Helvetica" w:eastAsia="Helvetica" w:cs="Helvetica"/>
                 <w:sz w:val="22"/>
                 <w:szCs w:val="22"/>
                 <w:color w:val="000000"/>
@@ -14456,12 +14456,12 @@
           <w:p>
             <w:pPr>
               <w:jc w:val="right"/>
-              <w:spacing w:after="60" w:before="60" w:line="240"/>
-              <w:ind w:firstLine="0" w:left="60" w:right="60"/>
-            </w:pPr>
-            <w:r xmlns:w="http://schemas.openxmlformats.org/wordprocessingml/2006/main" xmlns:wp="http://schemas.openxmlformats.org/drawingml/2006/wordprocessingDrawing" xmlns:r="http://schemas.openxmlformats.org/officeDocument/2006/relationships" xmlns:w14="http://schemas.microsoft.com/office/word/2010/wordml">
-              <w:rPr>
-                <w:rFonts w:ascii="Arial" w:hAnsi="Arial" w:eastAsia="Arial" w:cs="Arial"/>
+              <w:spacing w:after="100" w:before="100" w:line="240"/>
+              <w:ind w:firstLine="0" w:left="100" w:right="100"/>
+            </w:pPr>
+            <w:r xmlns:w="http://schemas.openxmlformats.org/wordprocessingml/2006/main" xmlns:wp="http://schemas.openxmlformats.org/drawingml/2006/wordprocessingDrawing" xmlns:r="http://schemas.openxmlformats.org/officeDocument/2006/relationships" xmlns:w14="http://schemas.microsoft.com/office/word/2010/wordml">
+              <w:rPr>
+                <w:rFonts w:ascii="Helvetica" w:hAnsi="Helvetica" w:eastAsia="Helvetica" w:cs="Helvetica"/>
                 <w:sz w:val="22"/>
                 <w:szCs w:val="22"/>
                 <w:color w:val="000000"/>
@@ -14485,12 +14485,12 @@
           <w:p>
             <w:pPr>
               <w:jc w:val="right"/>
-              <w:spacing w:after="60" w:before="60" w:line="240"/>
-              <w:ind w:firstLine="0" w:left="60" w:right="60"/>
-            </w:pPr>
-            <w:r xmlns:w="http://schemas.openxmlformats.org/wordprocessingml/2006/main" xmlns:wp="http://schemas.openxmlformats.org/drawingml/2006/wordprocessingDrawing" xmlns:r="http://schemas.openxmlformats.org/officeDocument/2006/relationships" xmlns:w14="http://schemas.microsoft.com/office/word/2010/wordml">
-              <w:rPr>
-                <w:rFonts w:ascii="Arial" w:hAnsi="Arial" w:eastAsia="Arial" w:cs="Arial"/>
+              <w:spacing w:after="100" w:before="100" w:line="240"/>
+              <w:ind w:firstLine="0" w:left="100" w:right="100"/>
+            </w:pPr>
+            <w:r xmlns:w="http://schemas.openxmlformats.org/wordprocessingml/2006/main" xmlns:wp="http://schemas.openxmlformats.org/drawingml/2006/wordprocessingDrawing" xmlns:r="http://schemas.openxmlformats.org/officeDocument/2006/relationships" xmlns:w14="http://schemas.microsoft.com/office/word/2010/wordml">
+              <w:rPr>
+                <w:rFonts w:ascii="Helvetica" w:hAnsi="Helvetica" w:eastAsia="Helvetica" w:cs="Helvetica"/>
                 <w:sz w:val="22"/>
                 <w:szCs w:val="22"/>
                 <w:color w:val="000000"/>
@@ -14514,12 +14514,12 @@
           <w:p>
             <w:pPr>
               <w:jc w:val="right"/>
-              <w:spacing w:after="60" w:before="60" w:line="240"/>
-              <w:ind w:firstLine="0" w:left="60" w:right="60"/>
-            </w:pPr>
-            <w:r xmlns:w="http://schemas.openxmlformats.org/wordprocessingml/2006/main" xmlns:wp="http://schemas.openxmlformats.org/drawingml/2006/wordprocessingDrawing" xmlns:r="http://schemas.openxmlformats.org/officeDocument/2006/relationships" xmlns:w14="http://schemas.microsoft.com/office/word/2010/wordml">
-              <w:rPr>
-                <w:rFonts w:ascii="Arial" w:hAnsi="Arial" w:eastAsia="Arial" w:cs="Arial"/>
+              <w:spacing w:after="100" w:before="100" w:line="240"/>
+              <w:ind w:firstLine="0" w:left="100" w:right="100"/>
+            </w:pPr>
+            <w:r xmlns:w="http://schemas.openxmlformats.org/wordprocessingml/2006/main" xmlns:wp="http://schemas.openxmlformats.org/drawingml/2006/wordprocessingDrawing" xmlns:r="http://schemas.openxmlformats.org/officeDocument/2006/relationships" xmlns:w14="http://schemas.microsoft.com/office/word/2010/wordml">
+              <w:rPr>
+                <w:rFonts w:ascii="Helvetica" w:hAnsi="Helvetica" w:eastAsia="Helvetica" w:cs="Helvetica"/>
                 <w:sz w:val="22"/>
                 <w:szCs w:val="22"/>
                 <w:color w:val="000000"/>
@@ -14549,12 +14549,12 @@
           <w:p>
             <w:pPr>
               <w:jc w:val="left"/>
-              <w:spacing w:after="60" w:before="60" w:line="240"/>
-              <w:ind w:firstLine="0" w:left="60" w:right="60"/>
-            </w:pPr>
-            <w:r xmlns:w="http://schemas.openxmlformats.org/wordprocessingml/2006/main" xmlns:wp="http://schemas.openxmlformats.org/drawingml/2006/wordprocessingDrawing" xmlns:r="http://schemas.openxmlformats.org/officeDocument/2006/relationships" xmlns:w14="http://schemas.microsoft.com/office/word/2010/wordml">
-              <w:rPr>
-                <w:rFonts w:ascii="Arial" w:hAnsi="Arial" w:eastAsia="Arial" w:cs="Arial"/>
+              <w:spacing w:after="100" w:before="100" w:line="240"/>
+              <w:ind w:firstLine="0" w:left="100" w:right="100"/>
+            </w:pPr>
+            <w:r xmlns:w="http://schemas.openxmlformats.org/wordprocessingml/2006/main" xmlns:wp="http://schemas.openxmlformats.org/drawingml/2006/wordprocessingDrawing" xmlns:r="http://schemas.openxmlformats.org/officeDocument/2006/relationships" xmlns:w14="http://schemas.microsoft.com/office/word/2010/wordml">
+              <w:rPr>
+                <w:rFonts w:ascii="Helvetica" w:hAnsi="Helvetica" w:eastAsia="Helvetica" w:cs="Helvetica"/>
                 <w:sz w:val="22"/>
                 <w:szCs w:val="22"/>
                 <w:color w:val="000000"/>
@@ -14578,12 +14578,12 @@
           <w:p>
             <w:pPr>
               <w:jc w:val="right"/>
-              <w:spacing w:after="60" w:before="60" w:line="240"/>
-              <w:ind w:firstLine="0" w:left="60" w:right="60"/>
-            </w:pPr>
-            <w:r xmlns:w="http://schemas.openxmlformats.org/wordprocessingml/2006/main" xmlns:wp="http://schemas.openxmlformats.org/drawingml/2006/wordprocessingDrawing" xmlns:r="http://schemas.openxmlformats.org/officeDocument/2006/relationships" xmlns:w14="http://schemas.microsoft.com/office/word/2010/wordml">
-              <w:rPr>
-                <w:rFonts w:ascii="Arial" w:hAnsi="Arial" w:eastAsia="Arial" w:cs="Arial"/>
+              <w:spacing w:after="100" w:before="100" w:line="240"/>
+              <w:ind w:firstLine="0" w:left="100" w:right="100"/>
+            </w:pPr>
+            <w:r xmlns:w="http://schemas.openxmlformats.org/wordprocessingml/2006/main" xmlns:wp="http://schemas.openxmlformats.org/drawingml/2006/wordprocessingDrawing" xmlns:r="http://schemas.openxmlformats.org/officeDocument/2006/relationships" xmlns:w14="http://schemas.microsoft.com/office/word/2010/wordml">
+              <w:rPr>
+                <w:rFonts w:ascii="Helvetica" w:hAnsi="Helvetica" w:eastAsia="Helvetica" w:cs="Helvetica"/>
                 <w:sz w:val="22"/>
                 <w:szCs w:val="22"/>
                 <w:color w:val="000000"/>
@@ -14607,12 +14607,12 @@
           <w:p>
             <w:pPr>
               <w:jc w:val="right"/>
-              <w:spacing w:after="60" w:before="60" w:line="240"/>
-              <w:ind w:firstLine="0" w:left="60" w:right="60"/>
-            </w:pPr>
-            <w:r xmlns:w="http://schemas.openxmlformats.org/wordprocessingml/2006/main" xmlns:wp="http://schemas.openxmlformats.org/drawingml/2006/wordprocessingDrawing" xmlns:r="http://schemas.openxmlformats.org/officeDocument/2006/relationships" xmlns:w14="http://schemas.microsoft.com/office/word/2010/wordml">
-              <w:rPr>
-                <w:rFonts w:ascii="Arial" w:hAnsi="Arial" w:eastAsia="Arial" w:cs="Arial"/>
+              <w:spacing w:after="100" w:before="100" w:line="240"/>
+              <w:ind w:firstLine="0" w:left="100" w:right="100"/>
+            </w:pPr>
+            <w:r xmlns:w="http://schemas.openxmlformats.org/wordprocessingml/2006/main" xmlns:wp="http://schemas.openxmlformats.org/drawingml/2006/wordprocessingDrawing" xmlns:r="http://schemas.openxmlformats.org/officeDocument/2006/relationships" xmlns:w14="http://schemas.microsoft.com/office/word/2010/wordml">
+              <w:rPr>
+                <w:rFonts w:ascii="Helvetica" w:hAnsi="Helvetica" w:eastAsia="Helvetica" w:cs="Helvetica"/>
                 <w:sz w:val="22"/>
                 <w:szCs w:val="22"/>
                 <w:color w:val="000000"/>
@@ -14636,12 +14636,12 @@
           <w:p>
             <w:pPr>
               <w:jc w:val="right"/>
-              <w:spacing w:after="60" w:before="60" w:line="240"/>
-              <w:ind w:firstLine="0" w:left="60" w:right="60"/>
-            </w:pPr>
-            <w:r xmlns:w="http://schemas.openxmlformats.org/wordprocessingml/2006/main" xmlns:wp="http://schemas.openxmlformats.org/drawingml/2006/wordprocessingDrawing" xmlns:r="http://schemas.openxmlformats.org/officeDocument/2006/relationships" xmlns:w14="http://schemas.microsoft.com/office/word/2010/wordml">
-              <w:rPr>
-                <w:rFonts w:ascii="Arial" w:hAnsi="Arial" w:eastAsia="Arial" w:cs="Arial"/>
+              <w:spacing w:after="100" w:before="100" w:line="240"/>
+              <w:ind w:firstLine="0" w:left="100" w:right="100"/>
+            </w:pPr>
+            <w:r xmlns:w="http://schemas.openxmlformats.org/wordprocessingml/2006/main" xmlns:wp="http://schemas.openxmlformats.org/drawingml/2006/wordprocessingDrawing" xmlns:r="http://schemas.openxmlformats.org/officeDocument/2006/relationships" xmlns:w14="http://schemas.microsoft.com/office/word/2010/wordml">
+              <w:rPr>
+                <w:rFonts w:ascii="Helvetica" w:hAnsi="Helvetica" w:eastAsia="Helvetica" w:cs="Helvetica"/>
                 <w:sz w:val="22"/>
                 <w:szCs w:val="22"/>
                 <w:color w:val="000000"/>
@@ -14665,12 +14665,12 @@
           <w:p>
             <w:pPr>
               <w:jc w:val="right"/>
-              <w:spacing w:after="60" w:before="60" w:line="240"/>
-              <w:ind w:firstLine="0" w:left="60" w:right="60"/>
-            </w:pPr>
-            <w:r xmlns:w="http://schemas.openxmlformats.org/wordprocessingml/2006/main" xmlns:wp="http://schemas.openxmlformats.org/drawingml/2006/wordprocessingDrawing" xmlns:r="http://schemas.openxmlformats.org/officeDocument/2006/relationships" xmlns:w14="http://schemas.microsoft.com/office/word/2010/wordml">
-              <w:rPr>
-                <w:rFonts w:ascii="Arial" w:hAnsi="Arial" w:eastAsia="Arial" w:cs="Arial"/>
+              <w:spacing w:after="100" w:before="100" w:line="240"/>
+              <w:ind w:firstLine="0" w:left="100" w:right="100"/>
+            </w:pPr>
+            <w:r xmlns:w="http://schemas.openxmlformats.org/wordprocessingml/2006/main" xmlns:wp="http://schemas.openxmlformats.org/drawingml/2006/wordprocessingDrawing" xmlns:r="http://schemas.openxmlformats.org/officeDocument/2006/relationships" xmlns:w14="http://schemas.microsoft.com/office/word/2010/wordml">
+              <w:rPr>
+                <w:rFonts w:ascii="Helvetica" w:hAnsi="Helvetica" w:eastAsia="Helvetica" w:cs="Helvetica"/>
                 <w:sz w:val="22"/>
                 <w:szCs w:val="22"/>
                 <w:color w:val="000000"/>
@@ -14700,12 +14700,12 @@
           <w:p>
             <w:pPr>
               <w:jc w:val="left"/>
-              <w:spacing w:after="60" w:before="60" w:line="240"/>
-              <w:ind w:firstLine="0" w:left="60" w:right="60"/>
-            </w:pPr>
-            <w:r xmlns:w="http://schemas.openxmlformats.org/wordprocessingml/2006/main" xmlns:wp="http://schemas.openxmlformats.org/drawingml/2006/wordprocessingDrawing" xmlns:r="http://schemas.openxmlformats.org/officeDocument/2006/relationships" xmlns:w14="http://schemas.microsoft.com/office/word/2010/wordml">
-              <w:rPr>
-                <w:rFonts w:ascii="Arial" w:hAnsi="Arial" w:eastAsia="Arial" w:cs="Arial"/>
+              <w:spacing w:after="100" w:before="100" w:line="240"/>
+              <w:ind w:firstLine="0" w:left="100" w:right="100"/>
+            </w:pPr>
+            <w:r xmlns:w="http://schemas.openxmlformats.org/wordprocessingml/2006/main" xmlns:wp="http://schemas.openxmlformats.org/drawingml/2006/wordprocessingDrawing" xmlns:r="http://schemas.openxmlformats.org/officeDocument/2006/relationships" xmlns:w14="http://schemas.microsoft.com/office/word/2010/wordml">
+              <w:rPr>
+                <w:rFonts w:ascii="Helvetica" w:hAnsi="Helvetica" w:eastAsia="Helvetica" w:cs="Helvetica"/>
                 <w:sz w:val="22"/>
                 <w:szCs w:val="22"/>
                 <w:color w:val="000000"/>
@@ -14729,12 +14729,12 @@
           <w:p>
             <w:pPr>
               <w:jc w:val="right"/>
-              <w:spacing w:after="60" w:before="60" w:line="240"/>
-              <w:ind w:firstLine="0" w:left="60" w:right="60"/>
-            </w:pPr>
-            <w:r xmlns:w="http://schemas.openxmlformats.org/wordprocessingml/2006/main" xmlns:wp="http://schemas.openxmlformats.org/drawingml/2006/wordprocessingDrawing" xmlns:r="http://schemas.openxmlformats.org/officeDocument/2006/relationships" xmlns:w14="http://schemas.microsoft.com/office/word/2010/wordml">
-              <w:rPr>
-                <w:rFonts w:ascii="Arial" w:hAnsi="Arial" w:eastAsia="Arial" w:cs="Arial"/>
+              <w:spacing w:after="100" w:before="100" w:line="240"/>
+              <w:ind w:firstLine="0" w:left="100" w:right="100"/>
+            </w:pPr>
+            <w:r xmlns:w="http://schemas.openxmlformats.org/wordprocessingml/2006/main" xmlns:wp="http://schemas.openxmlformats.org/drawingml/2006/wordprocessingDrawing" xmlns:r="http://schemas.openxmlformats.org/officeDocument/2006/relationships" xmlns:w14="http://schemas.microsoft.com/office/word/2010/wordml">
+              <w:rPr>
+                <w:rFonts w:ascii="Helvetica" w:hAnsi="Helvetica" w:eastAsia="Helvetica" w:cs="Helvetica"/>
                 <w:sz w:val="22"/>
                 <w:szCs w:val="22"/>
                 <w:color w:val="000000"/>
@@ -14758,12 +14758,12 @@
           <w:p>
             <w:pPr>
               <w:jc w:val="right"/>
-              <w:spacing w:after="60" w:before="60" w:line="240"/>
-              <w:ind w:firstLine="0" w:left="60" w:right="60"/>
-            </w:pPr>
-            <w:r xmlns:w="http://schemas.openxmlformats.org/wordprocessingml/2006/main" xmlns:wp="http://schemas.openxmlformats.org/drawingml/2006/wordprocessingDrawing" xmlns:r="http://schemas.openxmlformats.org/officeDocument/2006/relationships" xmlns:w14="http://schemas.microsoft.com/office/word/2010/wordml">
-              <w:rPr>
-                <w:rFonts w:ascii="Arial" w:hAnsi="Arial" w:eastAsia="Arial" w:cs="Arial"/>
+              <w:spacing w:after="100" w:before="100" w:line="240"/>
+              <w:ind w:firstLine="0" w:left="100" w:right="100"/>
+            </w:pPr>
+            <w:r xmlns:w="http://schemas.openxmlformats.org/wordprocessingml/2006/main" xmlns:wp="http://schemas.openxmlformats.org/drawingml/2006/wordprocessingDrawing" xmlns:r="http://schemas.openxmlformats.org/officeDocument/2006/relationships" xmlns:w14="http://schemas.microsoft.com/office/word/2010/wordml">
+              <w:rPr>
+                <w:rFonts w:ascii="Helvetica" w:hAnsi="Helvetica" w:eastAsia="Helvetica" w:cs="Helvetica"/>
                 <w:sz w:val="22"/>
                 <w:szCs w:val="22"/>
                 <w:color w:val="000000"/>
@@ -14787,12 +14787,12 @@
           <w:p>
             <w:pPr>
               <w:jc w:val="right"/>
-              <w:spacing w:after="60" w:before="60" w:line="240"/>
-              <w:ind w:firstLine="0" w:left="60" w:right="60"/>
-            </w:pPr>
-            <w:r xmlns:w="http://schemas.openxmlformats.org/wordprocessingml/2006/main" xmlns:wp="http://schemas.openxmlformats.org/drawingml/2006/wordprocessingDrawing" xmlns:r="http://schemas.openxmlformats.org/officeDocument/2006/relationships" xmlns:w14="http://schemas.microsoft.com/office/word/2010/wordml">
-              <w:rPr>
-                <w:rFonts w:ascii="Arial" w:hAnsi="Arial" w:eastAsia="Arial" w:cs="Arial"/>
+              <w:spacing w:after="100" w:before="100" w:line="240"/>
+              <w:ind w:firstLine="0" w:left="100" w:right="100"/>
+            </w:pPr>
+            <w:r xmlns:w="http://schemas.openxmlformats.org/wordprocessingml/2006/main" xmlns:wp="http://schemas.openxmlformats.org/drawingml/2006/wordprocessingDrawing" xmlns:r="http://schemas.openxmlformats.org/officeDocument/2006/relationships" xmlns:w14="http://schemas.microsoft.com/office/word/2010/wordml">
+              <w:rPr>
+                <w:rFonts w:ascii="Helvetica" w:hAnsi="Helvetica" w:eastAsia="Helvetica" w:cs="Helvetica"/>
                 <w:sz w:val="22"/>
                 <w:szCs w:val="22"/>
                 <w:color w:val="000000"/>
@@ -14816,12 +14816,12 @@
           <w:p>
             <w:pPr>
               <w:jc w:val="right"/>
-              <w:spacing w:after="60" w:before="60" w:line="240"/>
-              <w:ind w:firstLine="0" w:left="60" w:right="60"/>
-            </w:pPr>
-            <w:r xmlns:w="http://schemas.openxmlformats.org/wordprocessingml/2006/main" xmlns:wp="http://schemas.openxmlformats.org/drawingml/2006/wordprocessingDrawing" xmlns:r="http://schemas.openxmlformats.org/officeDocument/2006/relationships" xmlns:w14="http://schemas.microsoft.com/office/word/2010/wordml">
-              <w:rPr>
-                <w:rFonts w:ascii="Arial" w:hAnsi="Arial" w:eastAsia="Arial" w:cs="Arial"/>
+              <w:spacing w:after="100" w:before="100" w:line="240"/>
+              <w:ind w:firstLine="0" w:left="100" w:right="100"/>
+            </w:pPr>
+            <w:r xmlns:w="http://schemas.openxmlformats.org/wordprocessingml/2006/main" xmlns:wp="http://schemas.openxmlformats.org/drawingml/2006/wordprocessingDrawing" xmlns:r="http://schemas.openxmlformats.org/officeDocument/2006/relationships" xmlns:w14="http://schemas.microsoft.com/office/word/2010/wordml">
+              <w:rPr>
+                <w:rFonts w:ascii="Helvetica" w:hAnsi="Helvetica" w:eastAsia="Helvetica" w:cs="Helvetica"/>
                 <w:sz w:val="22"/>
                 <w:szCs w:val="22"/>
                 <w:color w:val="000000"/>
@@ -14851,12 +14851,12 @@
           <w:p>
             <w:pPr>
               <w:jc w:val="left"/>
-              <w:spacing w:after="60" w:before="60" w:line="240"/>
-              <w:ind w:firstLine="0" w:left="60" w:right="60"/>
-            </w:pPr>
-            <w:r xmlns:w="http://schemas.openxmlformats.org/wordprocessingml/2006/main" xmlns:wp="http://schemas.openxmlformats.org/drawingml/2006/wordprocessingDrawing" xmlns:r="http://schemas.openxmlformats.org/officeDocument/2006/relationships" xmlns:w14="http://schemas.microsoft.com/office/word/2010/wordml">
-              <w:rPr>
-                <w:rFonts w:ascii="Arial" w:hAnsi="Arial" w:eastAsia="Arial" w:cs="Arial"/>
+              <w:spacing w:after="100" w:before="100" w:line="240"/>
+              <w:ind w:firstLine="0" w:left="100" w:right="100"/>
+            </w:pPr>
+            <w:r xmlns:w="http://schemas.openxmlformats.org/wordprocessingml/2006/main" xmlns:wp="http://schemas.openxmlformats.org/drawingml/2006/wordprocessingDrawing" xmlns:r="http://schemas.openxmlformats.org/officeDocument/2006/relationships" xmlns:w14="http://schemas.microsoft.com/office/word/2010/wordml">
+              <w:rPr>
+                <w:rFonts w:ascii="Helvetica" w:hAnsi="Helvetica" w:eastAsia="Helvetica" w:cs="Helvetica"/>
                 <w:sz w:val="22"/>
                 <w:szCs w:val="22"/>
                 <w:color w:val="000000"/>
@@ -14880,12 +14880,12 @@
           <w:p>
             <w:pPr>
               <w:jc w:val="right"/>
-              <w:spacing w:after="60" w:before="60" w:line="240"/>
-              <w:ind w:firstLine="0" w:left="60" w:right="60"/>
-            </w:pPr>
-            <w:r xmlns:w="http://schemas.openxmlformats.org/wordprocessingml/2006/main" xmlns:wp="http://schemas.openxmlformats.org/drawingml/2006/wordprocessingDrawing" xmlns:r="http://schemas.openxmlformats.org/officeDocument/2006/relationships" xmlns:w14="http://schemas.microsoft.com/office/word/2010/wordml">
-              <w:rPr>
-                <w:rFonts w:ascii="Arial" w:hAnsi="Arial" w:eastAsia="Arial" w:cs="Arial"/>
+              <w:spacing w:after="100" w:before="100" w:line="240"/>
+              <w:ind w:firstLine="0" w:left="100" w:right="100"/>
+            </w:pPr>
+            <w:r xmlns:w="http://schemas.openxmlformats.org/wordprocessingml/2006/main" xmlns:wp="http://schemas.openxmlformats.org/drawingml/2006/wordprocessingDrawing" xmlns:r="http://schemas.openxmlformats.org/officeDocument/2006/relationships" xmlns:w14="http://schemas.microsoft.com/office/word/2010/wordml">
+              <w:rPr>
+                <w:rFonts w:ascii="Helvetica" w:hAnsi="Helvetica" w:eastAsia="Helvetica" w:cs="Helvetica"/>
                 <w:sz w:val="22"/>
                 <w:szCs w:val="22"/>
                 <w:color w:val="000000"/>
@@ -14909,12 +14909,12 @@
           <w:p>
             <w:pPr>
               <w:jc w:val="right"/>
-              <w:spacing w:after="60" w:before="60" w:line="240"/>
-              <w:ind w:firstLine="0" w:left="60" w:right="60"/>
-            </w:pPr>
-            <w:r xmlns:w="http://schemas.openxmlformats.org/wordprocessingml/2006/main" xmlns:wp="http://schemas.openxmlformats.org/drawingml/2006/wordprocessingDrawing" xmlns:r="http://schemas.openxmlformats.org/officeDocument/2006/relationships" xmlns:w14="http://schemas.microsoft.com/office/word/2010/wordml">
-              <w:rPr>
-                <w:rFonts w:ascii="Arial" w:hAnsi="Arial" w:eastAsia="Arial" w:cs="Arial"/>
+              <w:spacing w:after="100" w:before="100" w:line="240"/>
+              <w:ind w:firstLine="0" w:left="100" w:right="100"/>
+            </w:pPr>
+            <w:r xmlns:w="http://schemas.openxmlformats.org/wordprocessingml/2006/main" xmlns:wp="http://schemas.openxmlformats.org/drawingml/2006/wordprocessingDrawing" xmlns:r="http://schemas.openxmlformats.org/officeDocument/2006/relationships" xmlns:w14="http://schemas.microsoft.com/office/word/2010/wordml">
+              <w:rPr>
+                <w:rFonts w:ascii="Helvetica" w:hAnsi="Helvetica" w:eastAsia="Helvetica" w:cs="Helvetica"/>
                 <w:sz w:val="22"/>
                 <w:szCs w:val="22"/>
                 <w:color w:val="000000"/>
@@ -14938,12 +14938,12 @@
           <w:p>
             <w:pPr>
               <w:jc w:val="right"/>
-              <w:spacing w:after="60" w:before="60" w:line="240"/>
-              <w:ind w:firstLine="0" w:left="60" w:right="60"/>
-            </w:pPr>
-            <w:r xmlns:w="http://schemas.openxmlformats.org/wordprocessingml/2006/main" xmlns:wp="http://schemas.openxmlformats.org/drawingml/2006/wordprocessingDrawing" xmlns:r="http://schemas.openxmlformats.org/officeDocument/2006/relationships" xmlns:w14="http://schemas.microsoft.com/office/word/2010/wordml">
-              <w:rPr>
-                <w:rFonts w:ascii="Arial" w:hAnsi="Arial" w:eastAsia="Arial" w:cs="Arial"/>
+              <w:spacing w:after="100" w:before="100" w:line="240"/>
+              <w:ind w:firstLine="0" w:left="100" w:right="100"/>
+            </w:pPr>
+            <w:r xmlns:w="http://schemas.openxmlformats.org/wordprocessingml/2006/main" xmlns:wp="http://schemas.openxmlformats.org/drawingml/2006/wordprocessingDrawing" xmlns:r="http://schemas.openxmlformats.org/officeDocument/2006/relationships" xmlns:w14="http://schemas.microsoft.com/office/word/2010/wordml">
+              <w:rPr>
+                <w:rFonts w:ascii="Helvetica" w:hAnsi="Helvetica" w:eastAsia="Helvetica" w:cs="Helvetica"/>
                 <w:sz w:val="22"/>
                 <w:szCs w:val="22"/>
                 <w:color w:val="000000"/>
@@ -14967,12 +14967,12 @@
           <w:p>
             <w:pPr>
               <w:jc w:val="right"/>
-              <w:spacing w:after="60" w:before="60" w:line="240"/>
-              <w:ind w:firstLine="0" w:left="60" w:right="60"/>
-            </w:pPr>
-            <w:r xmlns:w="http://schemas.openxmlformats.org/wordprocessingml/2006/main" xmlns:wp="http://schemas.openxmlformats.org/drawingml/2006/wordprocessingDrawing" xmlns:r="http://schemas.openxmlformats.org/officeDocument/2006/relationships" xmlns:w14="http://schemas.microsoft.com/office/word/2010/wordml">
-              <w:rPr>
-                <w:rFonts w:ascii="Arial" w:hAnsi="Arial" w:eastAsia="Arial" w:cs="Arial"/>
+              <w:spacing w:after="100" w:before="100" w:line="240"/>
+              <w:ind w:firstLine="0" w:left="100" w:right="100"/>
+            </w:pPr>
+            <w:r xmlns:w="http://schemas.openxmlformats.org/wordprocessingml/2006/main" xmlns:wp="http://schemas.openxmlformats.org/drawingml/2006/wordprocessingDrawing" xmlns:r="http://schemas.openxmlformats.org/officeDocument/2006/relationships" xmlns:w14="http://schemas.microsoft.com/office/word/2010/wordml">
+              <w:rPr>
+                <w:rFonts w:ascii="Helvetica" w:hAnsi="Helvetica" w:eastAsia="Helvetica" w:cs="Helvetica"/>
                 <w:sz w:val="22"/>
                 <w:szCs w:val="22"/>
                 <w:color w:val="000000"/>
@@ -15002,12 +15002,12 @@
           <w:p>
             <w:pPr>
               <w:jc w:val="left"/>
-              <w:spacing w:after="60" w:before="60" w:line="240"/>
-              <w:ind w:firstLine="0" w:left="60" w:right="60"/>
-            </w:pPr>
-            <w:r xmlns:w="http://schemas.openxmlformats.org/wordprocessingml/2006/main" xmlns:wp="http://schemas.openxmlformats.org/drawingml/2006/wordprocessingDrawing" xmlns:r="http://schemas.openxmlformats.org/officeDocument/2006/relationships" xmlns:w14="http://schemas.microsoft.com/office/word/2010/wordml">
-              <w:rPr>
-                <w:rFonts w:ascii="Arial" w:hAnsi="Arial" w:eastAsia="Arial" w:cs="Arial"/>
+              <w:spacing w:after="100" w:before="100" w:line="240"/>
+              <w:ind w:firstLine="0" w:left="100" w:right="100"/>
+            </w:pPr>
+            <w:r xmlns:w="http://schemas.openxmlformats.org/wordprocessingml/2006/main" xmlns:wp="http://schemas.openxmlformats.org/drawingml/2006/wordprocessingDrawing" xmlns:r="http://schemas.openxmlformats.org/officeDocument/2006/relationships" xmlns:w14="http://schemas.microsoft.com/office/word/2010/wordml">
+              <w:rPr>
+                <w:rFonts w:ascii="Helvetica" w:hAnsi="Helvetica" w:eastAsia="Helvetica" w:cs="Helvetica"/>
                 <w:sz w:val="22"/>
                 <w:szCs w:val="22"/>
                 <w:color w:val="000000"/>
@@ -15031,12 +15031,12 @@
           <w:p>
             <w:pPr>
               <w:jc w:val="right"/>
-              <w:spacing w:after="60" w:before="60" w:line="240"/>
-              <w:ind w:firstLine="0" w:left="60" w:right="60"/>
-            </w:pPr>
-            <w:r xmlns:w="http://schemas.openxmlformats.org/wordprocessingml/2006/main" xmlns:wp="http://schemas.openxmlformats.org/drawingml/2006/wordprocessingDrawing" xmlns:r="http://schemas.openxmlformats.org/officeDocument/2006/relationships" xmlns:w14="http://schemas.microsoft.com/office/word/2010/wordml">
-              <w:rPr>
-                <w:rFonts w:ascii="Arial" w:hAnsi="Arial" w:eastAsia="Arial" w:cs="Arial"/>
+              <w:spacing w:after="100" w:before="100" w:line="240"/>
+              <w:ind w:firstLine="0" w:left="100" w:right="100"/>
+            </w:pPr>
+            <w:r xmlns:w="http://schemas.openxmlformats.org/wordprocessingml/2006/main" xmlns:wp="http://schemas.openxmlformats.org/drawingml/2006/wordprocessingDrawing" xmlns:r="http://schemas.openxmlformats.org/officeDocument/2006/relationships" xmlns:w14="http://schemas.microsoft.com/office/word/2010/wordml">
+              <w:rPr>
+                <w:rFonts w:ascii="Helvetica" w:hAnsi="Helvetica" w:eastAsia="Helvetica" w:cs="Helvetica"/>
                 <w:sz w:val="22"/>
                 <w:szCs w:val="22"/>
                 <w:color w:val="000000"/>
@@ -15060,12 +15060,12 @@
           <w:p>
             <w:pPr>
               <w:jc w:val="right"/>
-              <w:spacing w:after="60" w:before="60" w:line="240"/>
-              <w:ind w:firstLine="0" w:left="60" w:right="60"/>
-            </w:pPr>
-            <w:r xmlns:w="http://schemas.openxmlformats.org/wordprocessingml/2006/main" xmlns:wp="http://schemas.openxmlformats.org/drawingml/2006/wordprocessingDrawing" xmlns:r="http://schemas.openxmlformats.org/officeDocument/2006/relationships" xmlns:w14="http://schemas.microsoft.com/office/word/2010/wordml">
-              <w:rPr>
-                <w:rFonts w:ascii="Arial" w:hAnsi="Arial" w:eastAsia="Arial" w:cs="Arial"/>
+              <w:spacing w:after="100" w:before="100" w:line="240"/>
+              <w:ind w:firstLine="0" w:left="100" w:right="100"/>
+            </w:pPr>
+            <w:r xmlns:w="http://schemas.openxmlformats.org/wordprocessingml/2006/main" xmlns:wp="http://schemas.openxmlformats.org/drawingml/2006/wordprocessingDrawing" xmlns:r="http://schemas.openxmlformats.org/officeDocument/2006/relationships" xmlns:w14="http://schemas.microsoft.com/office/word/2010/wordml">
+              <w:rPr>
+                <w:rFonts w:ascii="Helvetica" w:hAnsi="Helvetica" w:eastAsia="Helvetica" w:cs="Helvetica"/>
                 <w:sz w:val="22"/>
                 <w:szCs w:val="22"/>
                 <w:color w:val="000000"/>
@@ -15089,12 +15089,12 @@
           <w:p>
             <w:pPr>
               <w:jc w:val="right"/>
-              <w:spacing w:after="60" w:before="60" w:line="240"/>
-              <w:ind w:firstLine="0" w:left="60" w:right="60"/>
-            </w:pPr>
-            <w:r xmlns:w="http://schemas.openxmlformats.org/wordprocessingml/2006/main" xmlns:wp="http://schemas.openxmlformats.org/drawingml/2006/wordprocessingDrawing" xmlns:r="http://schemas.openxmlformats.org/officeDocument/2006/relationships" xmlns:w14="http://schemas.microsoft.com/office/word/2010/wordml">
-              <w:rPr>
-                <w:rFonts w:ascii="Arial" w:hAnsi="Arial" w:eastAsia="Arial" w:cs="Arial"/>
+              <w:spacing w:after="100" w:before="100" w:line="240"/>
+              <w:ind w:firstLine="0" w:left="100" w:right="100"/>
+            </w:pPr>
+            <w:r xmlns:w="http://schemas.openxmlformats.org/wordprocessingml/2006/main" xmlns:wp="http://schemas.openxmlformats.org/drawingml/2006/wordprocessingDrawing" xmlns:r="http://schemas.openxmlformats.org/officeDocument/2006/relationships" xmlns:w14="http://schemas.microsoft.com/office/word/2010/wordml">
+              <w:rPr>
+                <w:rFonts w:ascii="Helvetica" w:hAnsi="Helvetica" w:eastAsia="Helvetica" w:cs="Helvetica"/>
                 <w:sz w:val="22"/>
                 <w:szCs w:val="22"/>
                 <w:color w:val="000000"/>
@@ -15118,12 +15118,12 @@
           <w:p>
             <w:pPr>
               <w:jc w:val="right"/>
-              <w:spacing w:after="60" w:before="60" w:line="240"/>
-              <w:ind w:firstLine="0" w:left="60" w:right="60"/>
-            </w:pPr>
-            <w:r xmlns:w="http://schemas.openxmlformats.org/wordprocessingml/2006/main" xmlns:wp="http://schemas.openxmlformats.org/drawingml/2006/wordprocessingDrawing" xmlns:r="http://schemas.openxmlformats.org/officeDocument/2006/relationships" xmlns:w14="http://schemas.microsoft.com/office/word/2010/wordml">
-              <w:rPr>
-                <w:rFonts w:ascii="Arial" w:hAnsi="Arial" w:eastAsia="Arial" w:cs="Arial"/>
+              <w:spacing w:after="100" w:before="100" w:line="240"/>
+              <w:ind w:firstLine="0" w:left="100" w:right="100"/>
+            </w:pPr>
+            <w:r xmlns:w="http://schemas.openxmlformats.org/wordprocessingml/2006/main" xmlns:wp="http://schemas.openxmlformats.org/drawingml/2006/wordprocessingDrawing" xmlns:r="http://schemas.openxmlformats.org/officeDocument/2006/relationships" xmlns:w14="http://schemas.microsoft.com/office/word/2010/wordml">
+              <w:rPr>
+                <w:rFonts w:ascii="Helvetica" w:hAnsi="Helvetica" w:eastAsia="Helvetica" w:cs="Helvetica"/>
                 <w:sz w:val="22"/>
                 <w:szCs w:val="22"/>
                 <w:color w:val="000000"/>
@@ -15153,12 +15153,12 @@
           <w:p>
             <w:pPr>
               <w:jc w:val="left"/>
-              <w:spacing w:after="60" w:before="60" w:line="240"/>
-              <w:ind w:firstLine="0" w:left="60" w:right="60"/>
-            </w:pPr>
-            <w:r xmlns:w="http://schemas.openxmlformats.org/wordprocessingml/2006/main" xmlns:wp="http://schemas.openxmlformats.org/drawingml/2006/wordprocessingDrawing" xmlns:r="http://schemas.openxmlformats.org/officeDocument/2006/relationships" xmlns:w14="http://schemas.microsoft.com/office/word/2010/wordml">
-              <w:rPr>
-                <w:rFonts w:ascii="Arial" w:hAnsi="Arial" w:eastAsia="Arial" w:cs="Arial"/>
+              <w:spacing w:after="100" w:before="100" w:line="240"/>
+              <w:ind w:firstLine="0" w:left="100" w:right="100"/>
+            </w:pPr>
+            <w:r xmlns:w="http://schemas.openxmlformats.org/wordprocessingml/2006/main" xmlns:wp="http://schemas.openxmlformats.org/drawingml/2006/wordprocessingDrawing" xmlns:r="http://schemas.openxmlformats.org/officeDocument/2006/relationships" xmlns:w14="http://schemas.microsoft.com/office/word/2010/wordml">
+              <w:rPr>
+                <w:rFonts w:ascii="Helvetica" w:hAnsi="Helvetica" w:eastAsia="Helvetica" w:cs="Helvetica"/>
                 <w:sz w:val="22"/>
                 <w:szCs w:val="22"/>
                 <w:color w:val="000000"/>
@@ -15182,12 +15182,12 @@
           <w:p>
             <w:pPr>
               <w:jc w:val="right"/>
-              <w:spacing w:after="60" w:before="60" w:line="240"/>
-              <w:ind w:firstLine="0" w:left="60" w:right="60"/>
-            </w:pPr>
-            <w:r xmlns:w="http://schemas.openxmlformats.org/wordprocessingml/2006/main" xmlns:wp="http://schemas.openxmlformats.org/drawingml/2006/wordprocessingDrawing" xmlns:r="http://schemas.openxmlformats.org/officeDocument/2006/relationships" xmlns:w14="http://schemas.microsoft.com/office/word/2010/wordml">
-              <w:rPr>
-                <w:rFonts w:ascii="Arial" w:hAnsi="Arial" w:eastAsia="Arial" w:cs="Arial"/>
+              <w:spacing w:after="100" w:before="100" w:line="240"/>
+              <w:ind w:firstLine="0" w:left="100" w:right="100"/>
+            </w:pPr>
+            <w:r xmlns:w="http://schemas.openxmlformats.org/wordprocessingml/2006/main" xmlns:wp="http://schemas.openxmlformats.org/drawingml/2006/wordprocessingDrawing" xmlns:r="http://schemas.openxmlformats.org/officeDocument/2006/relationships" xmlns:w14="http://schemas.microsoft.com/office/word/2010/wordml">
+              <w:rPr>
+                <w:rFonts w:ascii="Helvetica" w:hAnsi="Helvetica" w:eastAsia="Helvetica" w:cs="Helvetica"/>
                 <w:sz w:val="22"/>
                 <w:szCs w:val="22"/>
                 <w:color w:val="000000"/>
@@ -15211,12 +15211,12 @@
           <w:p>
             <w:pPr>
               <w:jc w:val="right"/>
-              <w:spacing w:after="60" w:before="60" w:line="240"/>
-              <w:ind w:firstLine="0" w:left="60" w:right="60"/>
-            </w:pPr>
-            <w:r xmlns:w="http://schemas.openxmlformats.org/wordprocessingml/2006/main" xmlns:wp="http://schemas.openxmlformats.org/drawingml/2006/wordprocessingDrawing" xmlns:r="http://schemas.openxmlformats.org/officeDocument/2006/relationships" xmlns:w14="http://schemas.microsoft.com/office/word/2010/wordml">
-              <w:rPr>
-                <w:rFonts w:ascii="Arial" w:hAnsi="Arial" w:eastAsia="Arial" w:cs="Arial"/>
+              <w:spacing w:after="100" w:before="100" w:line="240"/>
+              <w:ind w:firstLine="0" w:left="100" w:right="100"/>
+            </w:pPr>
+            <w:r xmlns:w="http://schemas.openxmlformats.org/wordprocessingml/2006/main" xmlns:wp="http://schemas.openxmlformats.org/drawingml/2006/wordprocessingDrawing" xmlns:r="http://schemas.openxmlformats.org/officeDocument/2006/relationships" xmlns:w14="http://schemas.microsoft.com/office/word/2010/wordml">
+              <w:rPr>
+                <w:rFonts w:ascii="Helvetica" w:hAnsi="Helvetica" w:eastAsia="Helvetica" w:cs="Helvetica"/>
                 <w:sz w:val="22"/>
                 <w:szCs w:val="22"/>
                 <w:color w:val="000000"/>
@@ -15240,12 +15240,12 @@
           <w:p>
             <w:pPr>
               <w:jc w:val="right"/>
-              <w:spacing w:after="60" w:before="60" w:line="240"/>
-              <w:ind w:firstLine="0" w:left="60" w:right="60"/>
-            </w:pPr>
-            <w:r xmlns:w="http://schemas.openxmlformats.org/wordprocessingml/2006/main" xmlns:wp="http://schemas.openxmlformats.org/drawingml/2006/wordprocessingDrawing" xmlns:r="http://schemas.openxmlformats.org/officeDocument/2006/relationships" xmlns:w14="http://schemas.microsoft.com/office/word/2010/wordml">
-              <w:rPr>
-                <w:rFonts w:ascii="Arial" w:hAnsi="Arial" w:eastAsia="Arial" w:cs="Arial"/>
+              <w:spacing w:after="100" w:before="100" w:line="240"/>
+              <w:ind w:firstLine="0" w:left="100" w:right="100"/>
+            </w:pPr>
+            <w:r xmlns:w="http://schemas.openxmlformats.org/wordprocessingml/2006/main" xmlns:wp="http://schemas.openxmlformats.org/drawingml/2006/wordprocessingDrawing" xmlns:r="http://schemas.openxmlformats.org/officeDocument/2006/relationships" xmlns:w14="http://schemas.microsoft.com/office/word/2010/wordml">
+              <w:rPr>
+                <w:rFonts w:ascii="Helvetica" w:hAnsi="Helvetica" w:eastAsia="Helvetica" w:cs="Helvetica"/>
                 <w:sz w:val="22"/>
                 <w:szCs w:val="22"/>
                 <w:color w:val="000000"/>
@@ -15269,12 +15269,12 @@
           <w:p>
             <w:pPr>
               <w:jc w:val="right"/>
-              <w:spacing w:after="60" w:before="60" w:line="240"/>
-              <w:ind w:firstLine="0" w:left="60" w:right="60"/>
-            </w:pPr>
-            <w:r xmlns:w="http://schemas.openxmlformats.org/wordprocessingml/2006/main" xmlns:wp="http://schemas.openxmlformats.org/drawingml/2006/wordprocessingDrawing" xmlns:r="http://schemas.openxmlformats.org/officeDocument/2006/relationships" xmlns:w14="http://schemas.microsoft.com/office/word/2010/wordml">
-              <w:rPr>
-                <w:rFonts w:ascii="Arial" w:hAnsi="Arial" w:eastAsia="Arial" w:cs="Arial"/>
+              <w:spacing w:after="100" w:before="100" w:line="240"/>
+              <w:ind w:firstLine="0" w:left="100" w:right="100"/>
+            </w:pPr>
+            <w:r xmlns:w="http://schemas.openxmlformats.org/wordprocessingml/2006/main" xmlns:wp="http://schemas.openxmlformats.org/drawingml/2006/wordprocessingDrawing" xmlns:r="http://schemas.openxmlformats.org/officeDocument/2006/relationships" xmlns:w14="http://schemas.microsoft.com/office/word/2010/wordml">
+              <w:rPr>
+                <w:rFonts w:ascii="Helvetica" w:hAnsi="Helvetica" w:eastAsia="Helvetica" w:cs="Helvetica"/>
                 <w:sz w:val="22"/>
                 <w:szCs w:val="22"/>
                 <w:color w:val="000000"/>
@@ -15292,7 +15292,7 @@
         <w:tc>
           <w:tcPr>
             <w:tcBorders>
-              <w:bottom w:val="single" w:sz="16" w:space="0" w:color="000000"/>
+              <w:bottom w:val="single" w:sz="16" w:space="0" w:color="666666"/>
             </w:tcBorders>
             <w:shd w:val="clear" w:color="auto" w:fill="FFFFFF"/>
             <w:tcMar>
@@ -15306,12 +15306,12 @@
           <w:p>
             <w:pPr>
               <w:jc w:val="left"/>
-              <w:spacing w:after="60" w:before="60" w:line="240"/>
-              <w:ind w:firstLine="0" w:left="60" w:right="60"/>
-            </w:pPr>
-            <w:r xmlns:w="http://schemas.openxmlformats.org/wordprocessingml/2006/main" xmlns:wp="http://schemas.openxmlformats.org/drawingml/2006/wordprocessingDrawing" xmlns:r="http://schemas.openxmlformats.org/officeDocument/2006/relationships" xmlns:w14="http://schemas.microsoft.com/office/word/2010/wordml">
-              <w:rPr>
-                <w:rFonts w:ascii="Arial" w:hAnsi="Arial" w:eastAsia="Arial" w:cs="Arial"/>
+              <w:spacing w:after="100" w:before="100" w:line="240"/>
+              <w:ind w:firstLine="0" w:left="100" w:right="100"/>
+            </w:pPr>
+            <w:r xmlns:w="http://schemas.openxmlformats.org/wordprocessingml/2006/main" xmlns:wp="http://schemas.openxmlformats.org/drawingml/2006/wordprocessingDrawing" xmlns:r="http://schemas.openxmlformats.org/officeDocument/2006/relationships" xmlns:w14="http://schemas.microsoft.com/office/word/2010/wordml">
+              <w:rPr>
+                <w:rFonts w:ascii="Helvetica" w:hAnsi="Helvetica" w:eastAsia="Helvetica" w:cs="Helvetica"/>
                 <w:sz w:val="22"/>
                 <w:szCs w:val="22"/>
                 <w:color w:val="000000"/>
@@ -15323,7 +15323,7 @@
         <w:tc>
           <w:tcPr>
             <w:tcBorders>
-              <w:bottom w:val="single" w:sz="16" w:space="0" w:color="000000"/>
+              <w:bottom w:val="single" w:sz="16" w:space="0" w:color="666666"/>
             </w:tcBorders>
             <w:shd w:val="clear" w:color="auto" w:fill="FFFFFF"/>
             <w:tcMar>
@@ -15337,12 +15337,12 @@
           <w:p>
             <w:pPr>
               <w:jc w:val="right"/>
-              <w:spacing w:after="60" w:before="60" w:line="240"/>
-              <w:ind w:firstLine="0" w:left="60" w:right="60"/>
-            </w:pPr>
-            <w:r xmlns:w="http://schemas.openxmlformats.org/wordprocessingml/2006/main" xmlns:wp="http://schemas.openxmlformats.org/drawingml/2006/wordprocessingDrawing" xmlns:r="http://schemas.openxmlformats.org/officeDocument/2006/relationships" xmlns:w14="http://schemas.microsoft.com/office/word/2010/wordml">
-              <w:rPr>
-                <w:rFonts w:ascii="Arial" w:hAnsi="Arial" w:eastAsia="Arial" w:cs="Arial"/>
+              <w:spacing w:after="100" w:before="100" w:line="240"/>
+              <w:ind w:firstLine="0" w:left="100" w:right="100"/>
+            </w:pPr>
+            <w:r xmlns:w="http://schemas.openxmlformats.org/wordprocessingml/2006/main" xmlns:wp="http://schemas.openxmlformats.org/drawingml/2006/wordprocessingDrawing" xmlns:r="http://schemas.openxmlformats.org/officeDocument/2006/relationships" xmlns:w14="http://schemas.microsoft.com/office/word/2010/wordml">
+              <w:rPr>
+                <w:rFonts w:ascii="Helvetica" w:hAnsi="Helvetica" w:eastAsia="Helvetica" w:cs="Helvetica"/>
                 <w:sz w:val="22"/>
                 <w:szCs w:val="22"/>
                 <w:color w:val="000000"/>
@@ -15354,7 +15354,7 @@
         <w:tc>
           <w:tcPr>
             <w:tcBorders>
-              <w:bottom w:val="single" w:sz="16" w:space="0" w:color="000000"/>
+              <w:bottom w:val="single" w:sz="16" w:space="0" w:color="666666"/>
             </w:tcBorders>
             <w:shd w:val="clear" w:color="auto" w:fill="FFFFFF"/>
             <w:tcMar>
@@ -15368,12 +15368,12 @@
           <w:p>
             <w:pPr>
               <w:jc w:val="right"/>
-              <w:spacing w:after="60" w:before="60" w:line="240"/>
-              <w:ind w:firstLine="0" w:left="60" w:right="60"/>
-            </w:pPr>
-            <w:r xmlns:w="http://schemas.openxmlformats.org/wordprocessingml/2006/main" xmlns:wp="http://schemas.openxmlformats.org/drawingml/2006/wordprocessingDrawing" xmlns:r="http://schemas.openxmlformats.org/officeDocument/2006/relationships" xmlns:w14="http://schemas.microsoft.com/office/word/2010/wordml">
-              <w:rPr>
-                <w:rFonts w:ascii="Arial" w:hAnsi="Arial" w:eastAsia="Arial" w:cs="Arial"/>
+              <w:spacing w:after="100" w:before="100" w:line="240"/>
+              <w:ind w:firstLine="0" w:left="100" w:right="100"/>
+            </w:pPr>
+            <w:r xmlns:w="http://schemas.openxmlformats.org/wordprocessingml/2006/main" xmlns:wp="http://schemas.openxmlformats.org/drawingml/2006/wordprocessingDrawing" xmlns:r="http://schemas.openxmlformats.org/officeDocument/2006/relationships" xmlns:w14="http://schemas.microsoft.com/office/word/2010/wordml">
+              <w:rPr>
+                <w:rFonts w:ascii="Helvetica" w:hAnsi="Helvetica" w:eastAsia="Helvetica" w:cs="Helvetica"/>
                 <w:sz w:val="22"/>
                 <w:szCs w:val="22"/>
                 <w:color w:val="000000"/>
@@ -15385,7 +15385,7 @@
         <w:tc>
           <w:tcPr>
             <w:tcBorders>
-              <w:bottom w:val="single" w:sz="16" w:space="0" w:color="000000"/>
+              <w:bottom w:val="single" w:sz="16" w:space="0" w:color="666666"/>
             </w:tcBorders>
             <w:shd w:val="clear" w:color="auto" w:fill="FFFFFF"/>
             <w:tcMar>
@@ -15399,12 +15399,12 @@
           <w:p>
             <w:pPr>
               <w:jc w:val="right"/>
-              <w:spacing w:after="60" w:before="60" w:line="240"/>
-              <w:ind w:firstLine="0" w:left="60" w:right="60"/>
-            </w:pPr>
-            <w:r xmlns:w="http://schemas.openxmlformats.org/wordprocessingml/2006/main" xmlns:wp="http://schemas.openxmlformats.org/drawingml/2006/wordprocessingDrawing" xmlns:r="http://schemas.openxmlformats.org/officeDocument/2006/relationships" xmlns:w14="http://schemas.microsoft.com/office/word/2010/wordml">
-              <w:rPr>
-                <w:rFonts w:ascii="Arial" w:hAnsi="Arial" w:eastAsia="Arial" w:cs="Arial"/>
+              <w:spacing w:after="100" w:before="100" w:line="240"/>
+              <w:ind w:firstLine="0" w:left="100" w:right="100"/>
+            </w:pPr>
+            <w:r xmlns:w="http://schemas.openxmlformats.org/wordprocessingml/2006/main" xmlns:wp="http://schemas.openxmlformats.org/drawingml/2006/wordprocessingDrawing" xmlns:r="http://schemas.openxmlformats.org/officeDocument/2006/relationships" xmlns:w14="http://schemas.microsoft.com/office/word/2010/wordml">
+              <w:rPr>
+                <w:rFonts w:ascii="Helvetica" w:hAnsi="Helvetica" w:eastAsia="Helvetica" w:cs="Helvetica"/>
                 <w:sz w:val="22"/>
                 <w:szCs w:val="22"/>
                 <w:color w:val="000000"/>
@@ -15416,7 +15416,7 @@
         <w:tc>
           <w:tcPr>
             <w:tcBorders>
-              <w:bottom w:val="single" w:sz="16" w:space="0" w:color="000000"/>
+              <w:bottom w:val="single" w:sz="16" w:space="0" w:color="666666"/>
             </w:tcBorders>
             <w:shd w:val="clear" w:color="auto" w:fill="FFFFFF"/>
             <w:tcMar>
@@ -15430,12 +15430,12 @@
           <w:p>
             <w:pPr>
               <w:jc w:val="right"/>
-              <w:spacing w:after="60" w:before="60" w:line="240"/>
-              <w:ind w:firstLine="0" w:left="60" w:right="60"/>
-            </w:pPr>
-            <w:r xmlns:w="http://schemas.openxmlformats.org/wordprocessingml/2006/main" xmlns:wp="http://schemas.openxmlformats.org/drawingml/2006/wordprocessingDrawing" xmlns:r="http://schemas.openxmlformats.org/officeDocument/2006/relationships" xmlns:w14="http://schemas.microsoft.com/office/word/2010/wordml">
-              <w:rPr>
-                <w:rFonts w:ascii="Arial" w:hAnsi="Arial" w:eastAsia="Arial" w:cs="Arial"/>
+              <w:spacing w:after="100" w:before="100" w:line="240"/>
+              <w:ind w:firstLine="0" w:left="100" w:right="100"/>
+            </w:pPr>
+            <w:r xmlns:w="http://schemas.openxmlformats.org/wordprocessingml/2006/main" xmlns:wp="http://schemas.openxmlformats.org/drawingml/2006/wordprocessingDrawing" xmlns:r="http://schemas.openxmlformats.org/officeDocument/2006/relationships" xmlns:w14="http://schemas.microsoft.com/office/word/2010/wordml">
+              <w:rPr>
+                <w:rFonts w:ascii="Helvetica" w:hAnsi="Helvetica" w:eastAsia="Helvetica" w:cs="Helvetica"/>
                 <w:sz w:val="22"/>
                 <w:szCs w:val="22"/>
                 <w:color w:val="000000"/>
